--- a/proj_indyw.docx
+++ b/proj_indyw.docx
@@ -4,36 +4,16 @@
   <w:body>
     <w:p>
       <w:pPr>
-        <w:pStyle w:val="Heading3"/>
-        <w:spacing w:line="360" w:lineRule="auto"/>
-        <w:jc w:val="center"/>
-      </w:pPr>
-    </w:p>
-    <w:p>
-      <w:pPr>
-        <w:pStyle w:val="Heading3"/>
-        <w:spacing w:line="360" w:lineRule="auto"/>
-        <w:jc w:val="center"/>
-      </w:pPr>
-    </w:p>
-    <w:p>
-      <w:pPr>
-        <w:pStyle w:val="Heading3"/>
-        <w:spacing w:line="360" w:lineRule="auto"/>
-        <w:jc w:val="center"/>
-      </w:pPr>
-    </w:p>
-    <w:p>
-      <w:pPr>
-        <w:pStyle w:val="Heading3"/>
-        <w:spacing w:line="360" w:lineRule="auto"/>
-        <w:jc w:val="center"/>
+        <w:pStyle w:val="Title"/>
       </w:pPr>
       <w:r>
         <w:t>Czytnik kanałów RSS dla smartfonó</w:t>
       </w:r>
       <w:r>
-        <w:t>w z s</w:t>
+        <w:t>w z </w:t>
+      </w:r>
+      <w:r>
+        <w:t>s</w:t>
       </w:r>
       <w:r>
         <w:t>ystemem operacyjnym iOS z </w:t>
@@ -51,27 +31,1835 @@
         <w:t>acją danych w chmurze</w:t>
       </w:r>
     </w:p>
-    <w:p/>
-    <w:p>
-      <w:pPr>
-        <w:jc w:val="center"/>
-      </w:pPr>
-    </w:p>
-    <w:p>
-      <w:pPr>
-        <w:jc w:val="center"/>
-      </w:pPr>
-    </w:p>
-    <w:p>
-      <w:bookmarkStart w:id="0" w:name="_GoBack"/>
-      <w:bookmarkEnd w:id="0"/>
-    </w:p>
-    <w:p/>
-    <w:p/>
-    <w:p/>
-    <w:p/>
-    <w:p/>
-    <w:p/>
+    <w:sdt>
+      <w:sdtPr>
+        <w:id w:val="-1619442382"/>
+        <w:docPartObj>
+          <w:docPartGallery w:val="Table of Contents"/>
+          <w:docPartUnique/>
+        </w:docPartObj>
+      </w:sdtPr>
+      <w:sdtEndPr>
+        <w:rPr>
+          <w:rFonts w:asciiTheme="minorHAnsi" w:eastAsiaTheme="minorEastAsia" w:hAnsiTheme="minorHAnsi" w:cstheme="minorBidi"/>
+          <w:noProof/>
+          <w:color w:val="auto"/>
+          <w:sz w:val="24"/>
+          <w:szCs w:val="24"/>
+          <w:lang w:val="pl-PL"/>
+        </w:rPr>
+      </w:sdtEndPr>
+      <w:sdtContent>
+        <w:p>
+          <w:pPr>
+            <w:pStyle w:val="TOCHeading"/>
+          </w:pPr>
+          <w:r>
+            <w:t>Table of Contents</w:t>
+          </w:r>
+        </w:p>
+        <w:p>
+          <w:pPr>
+            <w:pStyle w:val="TOC3"/>
+            <w:tabs>
+              <w:tab w:val="left" w:pos="887"/>
+              <w:tab w:val="right" w:leader="dot" w:pos="8290"/>
+            </w:tabs>
+            <w:spacing w:line="276" w:lineRule="auto"/>
+            <w:rPr>
+              <w:noProof/>
+              <w:sz w:val="24"/>
+              <w:szCs w:val="24"/>
+              <w:lang w:val="en-US" w:eastAsia="ja-JP"/>
+            </w:rPr>
+          </w:pPr>
+          <w:r>
+            <w:fldChar w:fldCharType="begin"/>
+          </w:r>
+          <w:r>
+            <w:instrText xml:space="preserve"> TOC \o "1-3" \h \z \u </w:instrText>
+          </w:r>
+          <w:r>
+            <w:fldChar w:fldCharType="separate"/>
+          </w:r>
+          <w:r>
+            <w:rPr>
+              <w:noProof/>
+            </w:rPr>
+            <w:t>1.</w:t>
+          </w:r>
+          <w:r>
+            <w:rPr>
+              <w:noProof/>
+              <w:sz w:val="24"/>
+              <w:szCs w:val="24"/>
+              <w:lang w:val="en-US" w:eastAsia="ja-JP"/>
+            </w:rPr>
+            <w:tab/>
+          </w:r>
+          <w:r>
+            <w:rPr>
+              <w:noProof/>
+            </w:rPr>
+            <w:t>Cel projektu</w:t>
+          </w:r>
+          <w:r>
+            <w:rPr>
+              <w:noProof/>
+            </w:rPr>
+            <w:tab/>
+          </w:r>
+          <w:r>
+            <w:rPr>
+              <w:noProof/>
+            </w:rPr>
+            <w:fldChar w:fldCharType="begin"/>
+          </w:r>
+          <w:r>
+            <w:rPr>
+              <w:noProof/>
+            </w:rPr>
+            <w:instrText xml:space="preserve"> PAGEREF _Toc295508457 \h </w:instrText>
+          </w:r>
+          <w:r>
+            <w:rPr>
+              <w:noProof/>
+            </w:rPr>
+          </w:r>
+          <w:r>
+            <w:rPr>
+              <w:noProof/>
+            </w:rPr>
+            <w:fldChar w:fldCharType="separate"/>
+          </w:r>
+          <w:r>
+            <w:rPr>
+              <w:noProof/>
+            </w:rPr>
+            <w:t>2</w:t>
+          </w:r>
+          <w:r>
+            <w:rPr>
+              <w:noProof/>
+            </w:rPr>
+            <w:fldChar w:fldCharType="end"/>
+          </w:r>
+        </w:p>
+        <w:p>
+          <w:pPr>
+            <w:pStyle w:val="TOC3"/>
+            <w:tabs>
+              <w:tab w:val="left" w:pos="887"/>
+              <w:tab w:val="right" w:leader="dot" w:pos="8290"/>
+            </w:tabs>
+            <w:spacing w:line="276" w:lineRule="auto"/>
+            <w:rPr>
+              <w:noProof/>
+              <w:sz w:val="24"/>
+              <w:szCs w:val="24"/>
+              <w:lang w:val="en-US" w:eastAsia="ja-JP"/>
+            </w:rPr>
+          </w:pPr>
+          <w:r>
+            <w:rPr>
+              <w:noProof/>
+            </w:rPr>
+            <w:t>2.</w:t>
+          </w:r>
+          <w:r>
+            <w:rPr>
+              <w:noProof/>
+              <w:sz w:val="24"/>
+              <w:szCs w:val="24"/>
+              <w:lang w:val="en-US" w:eastAsia="ja-JP"/>
+            </w:rPr>
+            <w:tab/>
+          </w:r>
+          <w:r>
+            <w:rPr>
+              <w:noProof/>
+            </w:rPr>
+            <w:t>Opis dziedziny problemowej – 2 str.</w:t>
+          </w:r>
+          <w:r>
+            <w:rPr>
+              <w:noProof/>
+            </w:rPr>
+            <w:tab/>
+          </w:r>
+          <w:r>
+            <w:rPr>
+              <w:noProof/>
+            </w:rPr>
+            <w:fldChar w:fldCharType="begin"/>
+          </w:r>
+          <w:r>
+            <w:rPr>
+              <w:noProof/>
+            </w:rPr>
+            <w:instrText xml:space="preserve"> PAGEREF _Toc295508458 \h </w:instrText>
+          </w:r>
+          <w:r>
+            <w:rPr>
+              <w:noProof/>
+            </w:rPr>
+          </w:r>
+          <w:r>
+            <w:rPr>
+              <w:noProof/>
+            </w:rPr>
+            <w:fldChar w:fldCharType="separate"/>
+          </w:r>
+          <w:r>
+            <w:rPr>
+              <w:noProof/>
+            </w:rPr>
+            <w:t>3</w:t>
+          </w:r>
+          <w:r>
+            <w:rPr>
+              <w:noProof/>
+            </w:rPr>
+            <w:fldChar w:fldCharType="end"/>
+          </w:r>
+        </w:p>
+        <w:p>
+          <w:pPr>
+            <w:pStyle w:val="TOC3"/>
+            <w:tabs>
+              <w:tab w:val="left" w:pos="1054"/>
+              <w:tab w:val="right" w:leader="dot" w:pos="8290"/>
+            </w:tabs>
+            <w:spacing w:line="276" w:lineRule="auto"/>
+            <w:rPr>
+              <w:noProof/>
+              <w:sz w:val="24"/>
+              <w:szCs w:val="24"/>
+              <w:lang w:val="en-US" w:eastAsia="ja-JP"/>
+            </w:rPr>
+          </w:pPr>
+          <w:r>
+            <w:rPr>
+              <w:noProof/>
+            </w:rPr>
+            <w:t>2.1.</w:t>
+          </w:r>
+          <w:r>
+            <w:rPr>
+              <w:noProof/>
+              <w:sz w:val="24"/>
+              <w:szCs w:val="24"/>
+              <w:lang w:val="en-US" w:eastAsia="ja-JP"/>
+            </w:rPr>
+            <w:tab/>
+          </w:r>
+          <w:r>
+            <w:rPr>
+              <w:noProof/>
+            </w:rPr>
+            <w:t>Kanały internetowe</w:t>
+          </w:r>
+          <w:r>
+            <w:rPr>
+              <w:noProof/>
+            </w:rPr>
+            <w:tab/>
+          </w:r>
+          <w:r>
+            <w:rPr>
+              <w:noProof/>
+            </w:rPr>
+            <w:fldChar w:fldCharType="begin"/>
+          </w:r>
+          <w:r>
+            <w:rPr>
+              <w:noProof/>
+            </w:rPr>
+            <w:instrText xml:space="preserve"> PAGEREF _Toc295508459 \h </w:instrText>
+          </w:r>
+          <w:r>
+            <w:rPr>
+              <w:noProof/>
+            </w:rPr>
+          </w:r>
+          <w:r>
+            <w:rPr>
+              <w:noProof/>
+            </w:rPr>
+            <w:fldChar w:fldCharType="separate"/>
+          </w:r>
+          <w:r>
+            <w:rPr>
+              <w:noProof/>
+            </w:rPr>
+            <w:t>3</w:t>
+          </w:r>
+          <w:r>
+            <w:rPr>
+              <w:noProof/>
+            </w:rPr>
+            <w:fldChar w:fldCharType="end"/>
+          </w:r>
+        </w:p>
+        <w:p>
+          <w:pPr>
+            <w:pStyle w:val="TOC3"/>
+            <w:tabs>
+              <w:tab w:val="left" w:pos="887"/>
+              <w:tab w:val="right" w:leader="dot" w:pos="8290"/>
+            </w:tabs>
+            <w:spacing w:line="276" w:lineRule="auto"/>
+            <w:rPr>
+              <w:noProof/>
+              <w:sz w:val="24"/>
+              <w:szCs w:val="24"/>
+              <w:lang w:val="en-US" w:eastAsia="ja-JP"/>
+            </w:rPr>
+          </w:pPr>
+          <w:r>
+            <w:rPr>
+              <w:noProof/>
+            </w:rPr>
+            <w:t>3.</w:t>
+          </w:r>
+          <w:r>
+            <w:rPr>
+              <w:noProof/>
+              <w:sz w:val="24"/>
+              <w:szCs w:val="24"/>
+              <w:lang w:val="en-US" w:eastAsia="ja-JP"/>
+            </w:rPr>
+            <w:tab/>
+          </w:r>
+          <w:r>
+            <w:rPr>
+              <w:noProof/>
+            </w:rPr>
+            <w:t>Opis produktów rynkowych - min. 5 stron</w:t>
+          </w:r>
+          <w:r>
+            <w:rPr>
+              <w:noProof/>
+            </w:rPr>
+            <w:tab/>
+          </w:r>
+          <w:r>
+            <w:rPr>
+              <w:noProof/>
+            </w:rPr>
+            <w:fldChar w:fldCharType="begin"/>
+          </w:r>
+          <w:r>
+            <w:rPr>
+              <w:noProof/>
+            </w:rPr>
+            <w:instrText xml:space="preserve"> PAGEREF _Toc295508460 \h </w:instrText>
+          </w:r>
+          <w:r>
+            <w:rPr>
+              <w:noProof/>
+            </w:rPr>
+          </w:r>
+          <w:r>
+            <w:rPr>
+              <w:noProof/>
+            </w:rPr>
+            <w:fldChar w:fldCharType="separate"/>
+          </w:r>
+          <w:r>
+            <w:rPr>
+              <w:noProof/>
+            </w:rPr>
+            <w:t>5</w:t>
+          </w:r>
+          <w:r>
+            <w:rPr>
+              <w:noProof/>
+            </w:rPr>
+            <w:fldChar w:fldCharType="end"/>
+          </w:r>
+        </w:p>
+        <w:p>
+          <w:pPr>
+            <w:pStyle w:val="TOC3"/>
+            <w:tabs>
+              <w:tab w:val="left" w:pos="1054"/>
+              <w:tab w:val="right" w:leader="dot" w:pos="8290"/>
+            </w:tabs>
+            <w:spacing w:line="276" w:lineRule="auto"/>
+            <w:rPr>
+              <w:noProof/>
+              <w:sz w:val="24"/>
+              <w:szCs w:val="24"/>
+              <w:lang w:val="en-US" w:eastAsia="ja-JP"/>
+            </w:rPr>
+          </w:pPr>
+          <w:r>
+            <w:rPr>
+              <w:noProof/>
+            </w:rPr>
+            <w:t>3.1.</w:t>
+          </w:r>
+          <w:r>
+            <w:rPr>
+              <w:noProof/>
+              <w:sz w:val="24"/>
+              <w:szCs w:val="24"/>
+              <w:lang w:val="en-US" w:eastAsia="ja-JP"/>
+            </w:rPr>
+            <w:tab/>
+          </w:r>
+          <w:r>
+            <w:rPr>
+              <w:noProof/>
+            </w:rPr>
+            <w:t>Przegląd platform mobilnych</w:t>
+          </w:r>
+          <w:r>
+            <w:rPr>
+              <w:noProof/>
+            </w:rPr>
+            <w:tab/>
+          </w:r>
+          <w:r>
+            <w:rPr>
+              <w:noProof/>
+            </w:rPr>
+            <w:fldChar w:fldCharType="begin"/>
+          </w:r>
+          <w:r>
+            <w:rPr>
+              <w:noProof/>
+            </w:rPr>
+            <w:instrText xml:space="preserve"> PAGEREF _Toc295508461 \h </w:instrText>
+          </w:r>
+          <w:r>
+            <w:rPr>
+              <w:noProof/>
+            </w:rPr>
+          </w:r>
+          <w:r>
+            <w:rPr>
+              <w:noProof/>
+            </w:rPr>
+            <w:fldChar w:fldCharType="separate"/>
+          </w:r>
+          <w:r>
+            <w:rPr>
+              <w:noProof/>
+            </w:rPr>
+            <w:t>5</w:t>
+          </w:r>
+          <w:r>
+            <w:rPr>
+              <w:noProof/>
+            </w:rPr>
+            <w:fldChar w:fldCharType="end"/>
+          </w:r>
+        </w:p>
+        <w:p>
+          <w:pPr>
+            <w:pStyle w:val="TOC3"/>
+            <w:tabs>
+              <w:tab w:val="left" w:pos="1221"/>
+              <w:tab w:val="right" w:leader="dot" w:pos="8290"/>
+            </w:tabs>
+            <w:spacing w:line="276" w:lineRule="auto"/>
+            <w:rPr>
+              <w:noProof/>
+              <w:sz w:val="24"/>
+              <w:szCs w:val="24"/>
+              <w:lang w:val="en-US" w:eastAsia="ja-JP"/>
+            </w:rPr>
+          </w:pPr>
+          <w:r>
+            <w:rPr>
+              <w:noProof/>
+            </w:rPr>
+            <w:t>3.1.1.</w:t>
+          </w:r>
+          <w:r>
+            <w:rPr>
+              <w:noProof/>
+              <w:sz w:val="24"/>
+              <w:szCs w:val="24"/>
+              <w:lang w:val="en-US" w:eastAsia="ja-JP"/>
+            </w:rPr>
+            <w:tab/>
+          </w:r>
+          <w:r>
+            <w:rPr>
+              <w:noProof/>
+            </w:rPr>
+            <w:t>Android</w:t>
+          </w:r>
+          <w:r>
+            <w:rPr>
+              <w:noProof/>
+            </w:rPr>
+            <w:tab/>
+          </w:r>
+          <w:r>
+            <w:rPr>
+              <w:noProof/>
+            </w:rPr>
+            <w:fldChar w:fldCharType="begin"/>
+          </w:r>
+          <w:r>
+            <w:rPr>
+              <w:noProof/>
+            </w:rPr>
+            <w:instrText xml:space="preserve"> PAGEREF _Toc295508462 \h </w:instrText>
+          </w:r>
+          <w:r>
+            <w:rPr>
+              <w:noProof/>
+            </w:rPr>
+          </w:r>
+          <w:r>
+            <w:rPr>
+              <w:noProof/>
+            </w:rPr>
+            <w:fldChar w:fldCharType="separate"/>
+          </w:r>
+          <w:r>
+            <w:rPr>
+              <w:noProof/>
+            </w:rPr>
+            <w:t>5</w:t>
+          </w:r>
+          <w:r>
+            <w:rPr>
+              <w:noProof/>
+            </w:rPr>
+            <w:fldChar w:fldCharType="end"/>
+          </w:r>
+        </w:p>
+        <w:p>
+          <w:pPr>
+            <w:pStyle w:val="TOC3"/>
+            <w:tabs>
+              <w:tab w:val="left" w:pos="1221"/>
+              <w:tab w:val="right" w:leader="dot" w:pos="8290"/>
+            </w:tabs>
+            <w:spacing w:line="276" w:lineRule="auto"/>
+            <w:rPr>
+              <w:noProof/>
+              <w:sz w:val="24"/>
+              <w:szCs w:val="24"/>
+              <w:lang w:val="en-US" w:eastAsia="ja-JP"/>
+            </w:rPr>
+          </w:pPr>
+          <w:r>
+            <w:rPr>
+              <w:noProof/>
+            </w:rPr>
+            <w:t>3.1.2.</w:t>
+          </w:r>
+          <w:r>
+            <w:rPr>
+              <w:noProof/>
+              <w:sz w:val="24"/>
+              <w:szCs w:val="24"/>
+              <w:lang w:val="en-US" w:eastAsia="ja-JP"/>
+            </w:rPr>
+            <w:tab/>
+          </w:r>
+          <w:r>
+            <w:rPr>
+              <w:noProof/>
+            </w:rPr>
+            <w:t>WindowsPhone</w:t>
+          </w:r>
+          <w:r>
+            <w:rPr>
+              <w:noProof/>
+            </w:rPr>
+            <w:tab/>
+          </w:r>
+          <w:r>
+            <w:rPr>
+              <w:noProof/>
+            </w:rPr>
+            <w:fldChar w:fldCharType="begin"/>
+          </w:r>
+          <w:r>
+            <w:rPr>
+              <w:noProof/>
+            </w:rPr>
+            <w:instrText xml:space="preserve"> PAGEREF _Toc295508463 \h </w:instrText>
+          </w:r>
+          <w:r>
+            <w:rPr>
+              <w:noProof/>
+            </w:rPr>
+          </w:r>
+          <w:r>
+            <w:rPr>
+              <w:noProof/>
+            </w:rPr>
+            <w:fldChar w:fldCharType="separate"/>
+          </w:r>
+          <w:r>
+            <w:rPr>
+              <w:noProof/>
+            </w:rPr>
+            <w:t>5</w:t>
+          </w:r>
+          <w:r>
+            <w:rPr>
+              <w:noProof/>
+            </w:rPr>
+            <w:fldChar w:fldCharType="end"/>
+          </w:r>
+        </w:p>
+        <w:p>
+          <w:pPr>
+            <w:pStyle w:val="TOC3"/>
+            <w:tabs>
+              <w:tab w:val="left" w:pos="1221"/>
+              <w:tab w:val="right" w:leader="dot" w:pos="8290"/>
+            </w:tabs>
+            <w:spacing w:line="276" w:lineRule="auto"/>
+            <w:rPr>
+              <w:noProof/>
+              <w:sz w:val="24"/>
+              <w:szCs w:val="24"/>
+              <w:lang w:val="en-US" w:eastAsia="ja-JP"/>
+            </w:rPr>
+          </w:pPr>
+          <w:r>
+            <w:rPr>
+              <w:noProof/>
+            </w:rPr>
+            <w:t>3.1.3.</w:t>
+          </w:r>
+          <w:r>
+            <w:rPr>
+              <w:noProof/>
+              <w:sz w:val="24"/>
+              <w:szCs w:val="24"/>
+              <w:lang w:val="en-US" w:eastAsia="ja-JP"/>
+            </w:rPr>
+            <w:tab/>
+          </w:r>
+          <w:r>
+            <w:rPr>
+              <w:noProof/>
+            </w:rPr>
+            <w:t>iOS</w:t>
+          </w:r>
+          <w:r>
+            <w:rPr>
+              <w:noProof/>
+            </w:rPr>
+            <w:tab/>
+          </w:r>
+          <w:r>
+            <w:rPr>
+              <w:noProof/>
+            </w:rPr>
+            <w:fldChar w:fldCharType="begin"/>
+          </w:r>
+          <w:r>
+            <w:rPr>
+              <w:noProof/>
+            </w:rPr>
+            <w:instrText xml:space="preserve"> PAGEREF _Toc295508464 \h </w:instrText>
+          </w:r>
+          <w:r>
+            <w:rPr>
+              <w:noProof/>
+            </w:rPr>
+          </w:r>
+          <w:r>
+            <w:rPr>
+              <w:noProof/>
+            </w:rPr>
+            <w:fldChar w:fldCharType="separate"/>
+          </w:r>
+          <w:r>
+            <w:rPr>
+              <w:noProof/>
+            </w:rPr>
+            <w:t>5</w:t>
+          </w:r>
+          <w:r>
+            <w:rPr>
+              <w:noProof/>
+            </w:rPr>
+            <w:fldChar w:fldCharType="end"/>
+          </w:r>
+        </w:p>
+        <w:p>
+          <w:pPr>
+            <w:pStyle w:val="TOC3"/>
+            <w:tabs>
+              <w:tab w:val="right" w:leader="dot" w:pos="8290"/>
+            </w:tabs>
+            <w:spacing w:line="276" w:lineRule="auto"/>
+            <w:rPr>
+              <w:noProof/>
+              <w:sz w:val="24"/>
+              <w:szCs w:val="24"/>
+              <w:lang w:val="en-US" w:eastAsia="ja-JP"/>
+            </w:rPr>
+          </w:pPr>
+          <w:r>
+            <w:rPr>
+              <w:noProof/>
+            </w:rPr>
+            <w:t>Czytniki RSS dla iPhone  – istniejące rozwiązania</w:t>
+          </w:r>
+          <w:r>
+            <w:rPr>
+              <w:noProof/>
+            </w:rPr>
+            <w:tab/>
+          </w:r>
+          <w:r>
+            <w:rPr>
+              <w:noProof/>
+            </w:rPr>
+            <w:fldChar w:fldCharType="begin"/>
+          </w:r>
+          <w:r>
+            <w:rPr>
+              <w:noProof/>
+            </w:rPr>
+            <w:instrText xml:space="preserve"> PAGEREF _Toc295508465 \h </w:instrText>
+          </w:r>
+          <w:r>
+            <w:rPr>
+              <w:noProof/>
+            </w:rPr>
+          </w:r>
+          <w:r>
+            <w:rPr>
+              <w:noProof/>
+            </w:rPr>
+            <w:fldChar w:fldCharType="separate"/>
+          </w:r>
+          <w:r>
+            <w:rPr>
+              <w:noProof/>
+            </w:rPr>
+            <w:t>5</w:t>
+          </w:r>
+          <w:r>
+            <w:rPr>
+              <w:noProof/>
+            </w:rPr>
+            <w:fldChar w:fldCharType="end"/>
+          </w:r>
+        </w:p>
+        <w:p>
+          <w:pPr>
+            <w:pStyle w:val="TOC3"/>
+            <w:tabs>
+              <w:tab w:val="left" w:pos="1054"/>
+              <w:tab w:val="right" w:leader="dot" w:pos="8290"/>
+            </w:tabs>
+            <w:spacing w:line="276" w:lineRule="auto"/>
+            <w:rPr>
+              <w:noProof/>
+              <w:sz w:val="24"/>
+              <w:szCs w:val="24"/>
+              <w:lang w:val="en-US" w:eastAsia="ja-JP"/>
+            </w:rPr>
+          </w:pPr>
+          <w:r>
+            <w:rPr>
+              <w:noProof/>
+            </w:rPr>
+            <w:t>3.2.</w:t>
+          </w:r>
+          <w:r>
+            <w:rPr>
+              <w:noProof/>
+              <w:sz w:val="24"/>
+              <w:szCs w:val="24"/>
+              <w:lang w:val="en-US" w:eastAsia="ja-JP"/>
+            </w:rPr>
+            <w:tab/>
+          </w:r>
+          <w:r>
+            <w:rPr>
+              <w:noProof/>
+            </w:rPr>
+            <w:t>Część serwerowa</w:t>
+          </w:r>
+          <w:r>
+            <w:rPr>
+              <w:noProof/>
+            </w:rPr>
+            <w:tab/>
+          </w:r>
+          <w:r>
+            <w:rPr>
+              <w:noProof/>
+            </w:rPr>
+            <w:fldChar w:fldCharType="begin"/>
+          </w:r>
+          <w:r>
+            <w:rPr>
+              <w:noProof/>
+            </w:rPr>
+            <w:instrText xml:space="preserve"> PAGEREF _Toc295508466 \h </w:instrText>
+          </w:r>
+          <w:r>
+            <w:rPr>
+              <w:noProof/>
+            </w:rPr>
+          </w:r>
+          <w:r>
+            <w:rPr>
+              <w:noProof/>
+            </w:rPr>
+            <w:fldChar w:fldCharType="separate"/>
+          </w:r>
+          <w:r>
+            <w:rPr>
+              <w:noProof/>
+            </w:rPr>
+            <w:t>6</w:t>
+          </w:r>
+          <w:r>
+            <w:rPr>
+              <w:noProof/>
+            </w:rPr>
+            <w:fldChar w:fldCharType="end"/>
+          </w:r>
+        </w:p>
+        <w:p>
+          <w:pPr>
+            <w:pStyle w:val="TOC3"/>
+            <w:tabs>
+              <w:tab w:val="left" w:pos="1054"/>
+              <w:tab w:val="right" w:leader="dot" w:pos="8290"/>
+            </w:tabs>
+            <w:spacing w:line="276" w:lineRule="auto"/>
+            <w:rPr>
+              <w:noProof/>
+              <w:sz w:val="24"/>
+              <w:szCs w:val="24"/>
+              <w:lang w:val="en-US" w:eastAsia="ja-JP"/>
+            </w:rPr>
+          </w:pPr>
+          <w:r>
+            <w:rPr>
+              <w:noProof/>
+            </w:rPr>
+            <w:t>3.3.</w:t>
+          </w:r>
+          <w:r>
+            <w:rPr>
+              <w:noProof/>
+              <w:sz w:val="24"/>
+              <w:szCs w:val="24"/>
+              <w:lang w:val="en-US" w:eastAsia="ja-JP"/>
+            </w:rPr>
+            <w:tab/>
+          </w:r>
+          <w:r>
+            <w:rPr>
+              <w:noProof/>
+            </w:rPr>
+            <w:t>Baza danych</w:t>
+          </w:r>
+          <w:r>
+            <w:rPr>
+              <w:noProof/>
+            </w:rPr>
+            <w:tab/>
+          </w:r>
+          <w:r>
+            <w:rPr>
+              <w:noProof/>
+            </w:rPr>
+            <w:fldChar w:fldCharType="begin"/>
+          </w:r>
+          <w:r>
+            <w:rPr>
+              <w:noProof/>
+            </w:rPr>
+            <w:instrText xml:space="preserve"> PAGEREF _Toc295508467 \h </w:instrText>
+          </w:r>
+          <w:r>
+            <w:rPr>
+              <w:noProof/>
+            </w:rPr>
+          </w:r>
+          <w:r>
+            <w:rPr>
+              <w:noProof/>
+            </w:rPr>
+            <w:fldChar w:fldCharType="separate"/>
+          </w:r>
+          <w:r>
+            <w:rPr>
+              <w:noProof/>
+            </w:rPr>
+            <w:t>6</w:t>
+          </w:r>
+          <w:r>
+            <w:rPr>
+              <w:noProof/>
+            </w:rPr>
+            <w:fldChar w:fldCharType="end"/>
+          </w:r>
+        </w:p>
+        <w:p>
+          <w:pPr>
+            <w:pStyle w:val="TOC3"/>
+            <w:tabs>
+              <w:tab w:val="left" w:pos="887"/>
+              <w:tab w:val="right" w:leader="dot" w:pos="8290"/>
+            </w:tabs>
+            <w:spacing w:line="276" w:lineRule="auto"/>
+            <w:rPr>
+              <w:noProof/>
+              <w:sz w:val="24"/>
+              <w:szCs w:val="24"/>
+              <w:lang w:val="en-US" w:eastAsia="ja-JP"/>
+            </w:rPr>
+          </w:pPr>
+          <w:r>
+            <w:rPr>
+              <w:noProof/>
+            </w:rPr>
+            <w:t>4.</w:t>
+          </w:r>
+          <w:r>
+            <w:rPr>
+              <w:noProof/>
+              <w:sz w:val="24"/>
+              <w:szCs w:val="24"/>
+              <w:lang w:val="en-US" w:eastAsia="ja-JP"/>
+            </w:rPr>
+            <w:tab/>
+          </w:r>
+          <w:r>
+            <w:rPr>
+              <w:noProof/>
+            </w:rPr>
+            <w:t>Architektura systemu - rys. + opis – 1 strona</w:t>
+          </w:r>
+          <w:r>
+            <w:rPr>
+              <w:noProof/>
+            </w:rPr>
+            <w:tab/>
+          </w:r>
+          <w:r>
+            <w:rPr>
+              <w:noProof/>
+            </w:rPr>
+            <w:fldChar w:fldCharType="begin"/>
+          </w:r>
+          <w:r>
+            <w:rPr>
+              <w:noProof/>
+            </w:rPr>
+            <w:instrText xml:space="preserve"> PAGEREF _Toc295508468 \h </w:instrText>
+          </w:r>
+          <w:r>
+            <w:rPr>
+              <w:noProof/>
+            </w:rPr>
+          </w:r>
+          <w:r>
+            <w:rPr>
+              <w:noProof/>
+            </w:rPr>
+            <w:fldChar w:fldCharType="separate"/>
+          </w:r>
+          <w:r>
+            <w:rPr>
+              <w:noProof/>
+            </w:rPr>
+            <w:t>7</w:t>
+          </w:r>
+          <w:r>
+            <w:rPr>
+              <w:noProof/>
+            </w:rPr>
+            <w:fldChar w:fldCharType="end"/>
+          </w:r>
+        </w:p>
+        <w:p>
+          <w:pPr>
+            <w:pStyle w:val="TOC3"/>
+            <w:tabs>
+              <w:tab w:val="left" w:pos="1054"/>
+              <w:tab w:val="right" w:leader="dot" w:pos="8290"/>
+            </w:tabs>
+            <w:spacing w:line="276" w:lineRule="auto"/>
+            <w:rPr>
+              <w:noProof/>
+              <w:sz w:val="24"/>
+              <w:szCs w:val="24"/>
+              <w:lang w:val="en-US" w:eastAsia="ja-JP"/>
+            </w:rPr>
+          </w:pPr>
+          <w:r>
+            <w:rPr>
+              <w:noProof/>
+            </w:rPr>
+            <w:t>4.1.</w:t>
+          </w:r>
+          <w:r>
+            <w:rPr>
+              <w:noProof/>
+              <w:sz w:val="24"/>
+              <w:szCs w:val="24"/>
+              <w:lang w:val="en-US" w:eastAsia="ja-JP"/>
+            </w:rPr>
+            <w:tab/>
+          </w:r>
+          <w:r>
+            <w:rPr>
+              <w:noProof/>
+            </w:rPr>
+            <w:t>RESTful Web Services</w:t>
+          </w:r>
+          <w:r>
+            <w:rPr>
+              <w:noProof/>
+            </w:rPr>
+            <w:tab/>
+          </w:r>
+          <w:r>
+            <w:rPr>
+              <w:noProof/>
+            </w:rPr>
+            <w:fldChar w:fldCharType="begin"/>
+          </w:r>
+          <w:r>
+            <w:rPr>
+              <w:noProof/>
+            </w:rPr>
+            <w:instrText xml:space="preserve"> PAGEREF _Toc295508469 \h </w:instrText>
+          </w:r>
+          <w:r>
+            <w:rPr>
+              <w:noProof/>
+            </w:rPr>
+          </w:r>
+          <w:r>
+            <w:rPr>
+              <w:noProof/>
+            </w:rPr>
+            <w:fldChar w:fldCharType="separate"/>
+          </w:r>
+          <w:r>
+            <w:rPr>
+              <w:noProof/>
+            </w:rPr>
+            <w:t>7</w:t>
+          </w:r>
+          <w:r>
+            <w:rPr>
+              <w:noProof/>
+            </w:rPr>
+            <w:fldChar w:fldCharType="end"/>
+          </w:r>
+        </w:p>
+        <w:p>
+          <w:pPr>
+            <w:pStyle w:val="TOC3"/>
+            <w:tabs>
+              <w:tab w:val="left" w:pos="887"/>
+              <w:tab w:val="right" w:leader="dot" w:pos="8290"/>
+            </w:tabs>
+            <w:spacing w:line="276" w:lineRule="auto"/>
+            <w:rPr>
+              <w:noProof/>
+              <w:sz w:val="24"/>
+              <w:szCs w:val="24"/>
+              <w:lang w:val="en-US" w:eastAsia="ja-JP"/>
+            </w:rPr>
+          </w:pPr>
+          <w:r>
+            <w:rPr>
+              <w:noProof/>
+            </w:rPr>
+            <w:t>5.</w:t>
+          </w:r>
+          <w:r>
+            <w:rPr>
+              <w:noProof/>
+              <w:sz w:val="24"/>
+              <w:szCs w:val="24"/>
+              <w:lang w:val="en-US" w:eastAsia="ja-JP"/>
+            </w:rPr>
+            <w:tab/>
+          </w:r>
+          <w:r>
+            <w:rPr>
+              <w:noProof/>
+            </w:rPr>
+            <w:t>Opis głównych procesów - min. 5 stron</w:t>
+          </w:r>
+          <w:r>
+            <w:rPr>
+              <w:noProof/>
+            </w:rPr>
+            <w:tab/>
+          </w:r>
+          <w:r>
+            <w:rPr>
+              <w:noProof/>
+            </w:rPr>
+            <w:fldChar w:fldCharType="begin"/>
+          </w:r>
+          <w:r>
+            <w:rPr>
+              <w:noProof/>
+            </w:rPr>
+            <w:instrText xml:space="preserve"> PAGEREF _Toc295508470 \h </w:instrText>
+          </w:r>
+          <w:r>
+            <w:rPr>
+              <w:noProof/>
+            </w:rPr>
+          </w:r>
+          <w:r>
+            <w:rPr>
+              <w:noProof/>
+            </w:rPr>
+            <w:fldChar w:fldCharType="separate"/>
+          </w:r>
+          <w:r>
+            <w:rPr>
+              <w:noProof/>
+            </w:rPr>
+            <w:t>8</w:t>
+          </w:r>
+          <w:r>
+            <w:rPr>
+              <w:noProof/>
+            </w:rPr>
+            <w:fldChar w:fldCharType="end"/>
+          </w:r>
+        </w:p>
+        <w:p>
+          <w:pPr>
+            <w:pStyle w:val="TOC3"/>
+            <w:tabs>
+              <w:tab w:val="left" w:pos="1054"/>
+              <w:tab w:val="right" w:leader="dot" w:pos="8290"/>
+            </w:tabs>
+            <w:spacing w:line="276" w:lineRule="auto"/>
+            <w:rPr>
+              <w:noProof/>
+              <w:sz w:val="24"/>
+              <w:szCs w:val="24"/>
+              <w:lang w:val="en-US" w:eastAsia="ja-JP"/>
+            </w:rPr>
+          </w:pPr>
+          <w:r>
+            <w:rPr>
+              <w:noProof/>
+            </w:rPr>
+            <w:t>5.1.</w:t>
+          </w:r>
+          <w:r>
+            <w:rPr>
+              <w:noProof/>
+              <w:sz w:val="24"/>
+              <w:szCs w:val="24"/>
+              <w:lang w:val="en-US" w:eastAsia="ja-JP"/>
+            </w:rPr>
+            <w:tab/>
+          </w:r>
+          <w:r>
+            <w:rPr>
+              <w:noProof/>
+            </w:rPr>
+            <w:t>Synchronizacja postów na mobile’u w ramach aplikacji</w:t>
+          </w:r>
+          <w:r>
+            <w:rPr>
+              <w:noProof/>
+            </w:rPr>
+            <w:tab/>
+          </w:r>
+          <w:r>
+            <w:rPr>
+              <w:noProof/>
+            </w:rPr>
+            <w:fldChar w:fldCharType="begin"/>
+          </w:r>
+          <w:r>
+            <w:rPr>
+              <w:noProof/>
+            </w:rPr>
+            <w:instrText xml:space="preserve"> PAGEREF _Toc295508471 \h </w:instrText>
+          </w:r>
+          <w:r>
+            <w:rPr>
+              <w:noProof/>
+            </w:rPr>
+          </w:r>
+          <w:r>
+            <w:rPr>
+              <w:noProof/>
+            </w:rPr>
+            <w:fldChar w:fldCharType="separate"/>
+          </w:r>
+          <w:r>
+            <w:rPr>
+              <w:noProof/>
+            </w:rPr>
+            <w:t>8</w:t>
+          </w:r>
+          <w:r>
+            <w:rPr>
+              <w:noProof/>
+            </w:rPr>
+            <w:fldChar w:fldCharType="end"/>
+          </w:r>
+        </w:p>
+        <w:p>
+          <w:pPr>
+            <w:pStyle w:val="TOC3"/>
+            <w:tabs>
+              <w:tab w:val="left" w:pos="1054"/>
+              <w:tab w:val="right" w:leader="dot" w:pos="8290"/>
+            </w:tabs>
+            <w:spacing w:line="276" w:lineRule="auto"/>
+            <w:rPr>
+              <w:noProof/>
+              <w:sz w:val="24"/>
+              <w:szCs w:val="24"/>
+              <w:lang w:val="en-US" w:eastAsia="ja-JP"/>
+            </w:rPr>
+          </w:pPr>
+          <w:r>
+            <w:rPr>
+              <w:noProof/>
+            </w:rPr>
+            <w:t>5.2.</w:t>
+          </w:r>
+          <w:r>
+            <w:rPr>
+              <w:noProof/>
+              <w:sz w:val="24"/>
+              <w:szCs w:val="24"/>
+              <w:lang w:val="en-US" w:eastAsia="ja-JP"/>
+            </w:rPr>
+            <w:tab/>
+          </w:r>
+          <w:r>
+            <w:rPr>
+              <w:noProof/>
+            </w:rPr>
+            <w:t>Synchronizacja danych użytkownika z serwerem</w:t>
+          </w:r>
+          <w:r>
+            <w:rPr>
+              <w:noProof/>
+            </w:rPr>
+            <w:tab/>
+          </w:r>
+          <w:r>
+            <w:rPr>
+              <w:noProof/>
+            </w:rPr>
+            <w:fldChar w:fldCharType="begin"/>
+          </w:r>
+          <w:r>
+            <w:rPr>
+              <w:noProof/>
+            </w:rPr>
+            <w:instrText xml:space="preserve"> PAGEREF _Toc295508472 \h </w:instrText>
+          </w:r>
+          <w:r>
+            <w:rPr>
+              <w:noProof/>
+            </w:rPr>
+          </w:r>
+          <w:r>
+            <w:rPr>
+              <w:noProof/>
+            </w:rPr>
+            <w:fldChar w:fldCharType="separate"/>
+          </w:r>
+          <w:r>
+            <w:rPr>
+              <w:noProof/>
+            </w:rPr>
+            <w:t>8</w:t>
+          </w:r>
+          <w:r>
+            <w:rPr>
+              <w:noProof/>
+            </w:rPr>
+            <w:fldChar w:fldCharType="end"/>
+          </w:r>
+        </w:p>
+        <w:p>
+          <w:pPr>
+            <w:pStyle w:val="TOC3"/>
+            <w:tabs>
+              <w:tab w:val="left" w:pos="887"/>
+              <w:tab w:val="right" w:leader="dot" w:pos="8290"/>
+            </w:tabs>
+            <w:spacing w:line="276" w:lineRule="auto"/>
+            <w:rPr>
+              <w:noProof/>
+              <w:sz w:val="24"/>
+              <w:szCs w:val="24"/>
+              <w:lang w:val="en-US" w:eastAsia="ja-JP"/>
+            </w:rPr>
+          </w:pPr>
+          <w:r>
+            <w:rPr>
+              <w:noProof/>
+            </w:rPr>
+            <w:t>6.</w:t>
+          </w:r>
+          <w:r>
+            <w:rPr>
+              <w:noProof/>
+              <w:sz w:val="24"/>
+              <w:szCs w:val="24"/>
+              <w:lang w:val="en-US" w:eastAsia="ja-JP"/>
+            </w:rPr>
+            <w:tab/>
+          </w:r>
+          <w:r>
+            <w:rPr>
+              <w:noProof/>
+            </w:rPr>
+            <w:t>Wymagania funkcjonalne i pozafunkcjonalne</w:t>
+          </w:r>
+          <w:r>
+            <w:rPr>
+              <w:noProof/>
+            </w:rPr>
+            <w:tab/>
+          </w:r>
+          <w:r>
+            <w:rPr>
+              <w:noProof/>
+            </w:rPr>
+            <w:fldChar w:fldCharType="begin"/>
+          </w:r>
+          <w:r>
+            <w:rPr>
+              <w:noProof/>
+            </w:rPr>
+            <w:instrText xml:space="preserve"> PAGEREF _Toc295508473 \h </w:instrText>
+          </w:r>
+          <w:r>
+            <w:rPr>
+              <w:noProof/>
+            </w:rPr>
+          </w:r>
+          <w:r>
+            <w:rPr>
+              <w:noProof/>
+            </w:rPr>
+            <w:fldChar w:fldCharType="separate"/>
+          </w:r>
+          <w:r>
+            <w:rPr>
+              <w:noProof/>
+            </w:rPr>
+            <w:t>9</w:t>
+          </w:r>
+          <w:r>
+            <w:rPr>
+              <w:noProof/>
+            </w:rPr>
+            <w:fldChar w:fldCharType="end"/>
+          </w:r>
+        </w:p>
+        <w:p>
+          <w:pPr>
+            <w:pStyle w:val="TOC3"/>
+            <w:tabs>
+              <w:tab w:val="left" w:pos="1054"/>
+              <w:tab w:val="right" w:leader="dot" w:pos="8290"/>
+            </w:tabs>
+            <w:spacing w:line="276" w:lineRule="auto"/>
+            <w:rPr>
+              <w:noProof/>
+              <w:sz w:val="24"/>
+              <w:szCs w:val="24"/>
+              <w:lang w:val="en-US" w:eastAsia="ja-JP"/>
+            </w:rPr>
+          </w:pPr>
+          <w:r>
+            <w:rPr>
+              <w:noProof/>
+            </w:rPr>
+            <w:t>6.1.</w:t>
+          </w:r>
+          <w:r>
+            <w:rPr>
+              <w:noProof/>
+              <w:sz w:val="24"/>
+              <w:szCs w:val="24"/>
+              <w:lang w:val="en-US" w:eastAsia="ja-JP"/>
+            </w:rPr>
+            <w:tab/>
+          </w:r>
+          <w:r>
+            <w:rPr>
+              <w:noProof/>
+            </w:rPr>
+            <w:t>Wymagania funkcjonalne</w:t>
+          </w:r>
+          <w:r>
+            <w:rPr>
+              <w:noProof/>
+            </w:rPr>
+            <w:tab/>
+          </w:r>
+          <w:r>
+            <w:rPr>
+              <w:noProof/>
+            </w:rPr>
+            <w:fldChar w:fldCharType="begin"/>
+          </w:r>
+          <w:r>
+            <w:rPr>
+              <w:noProof/>
+            </w:rPr>
+            <w:instrText xml:space="preserve"> PAGEREF _Toc295508474 \h </w:instrText>
+          </w:r>
+          <w:r>
+            <w:rPr>
+              <w:noProof/>
+            </w:rPr>
+          </w:r>
+          <w:r>
+            <w:rPr>
+              <w:noProof/>
+            </w:rPr>
+            <w:fldChar w:fldCharType="separate"/>
+          </w:r>
+          <w:r>
+            <w:rPr>
+              <w:noProof/>
+            </w:rPr>
+            <w:t>9</w:t>
+          </w:r>
+          <w:r>
+            <w:rPr>
+              <w:noProof/>
+            </w:rPr>
+            <w:fldChar w:fldCharType="end"/>
+          </w:r>
+        </w:p>
+        <w:p>
+          <w:pPr>
+            <w:pStyle w:val="TOC3"/>
+            <w:tabs>
+              <w:tab w:val="left" w:pos="1054"/>
+              <w:tab w:val="right" w:leader="dot" w:pos="8290"/>
+            </w:tabs>
+            <w:spacing w:line="276" w:lineRule="auto"/>
+            <w:rPr>
+              <w:noProof/>
+              <w:sz w:val="24"/>
+              <w:szCs w:val="24"/>
+              <w:lang w:val="en-US" w:eastAsia="ja-JP"/>
+            </w:rPr>
+          </w:pPr>
+          <w:r>
+            <w:rPr>
+              <w:noProof/>
+            </w:rPr>
+            <w:t>6.2.</w:t>
+          </w:r>
+          <w:r>
+            <w:rPr>
+              <w:noProof/>
+              <w:sz w:val="24"/>
+              <w:szCs w:val="24"/>
+              <w:lang w:val="en-US" w:eastAsia="ja-JP"/>
+            </w:rPr>
+            <w:tab/>
+          </w:r>
+          <w:r>
+            <w:rPr>
+              <w:noProof/>
+            </w:rPr>
+            <w:t>Wymagania pozafunkcjonalne</w:t>
+          </w:r>
+          <w:r>
+            <w:rPr>
+              <w:noProof/>
+            </w:rPr>
+            <w:tab/>
+          </w:r>
+          <w:r>
+            <w:rPr>
+              <w:noProof/>
+            </w:rPr>
+            <w:fldChar w:fldCharType="begin"/>
+          </w:r>
+          <w:r>
+            <w:rPr>
+              <w:noProof/>
+            </w:rPr>
+            <w:instrText xml:space="preserve"> PAGEREF _Toc295508475 \h </w:instrText>
+          </w:r>
+          <w:r>
+            <w:rPr>
+              <w:noProof/>
+            </w:rPr>
+          </w:r>
+          <w:r>
+            <w:rPr>
+              <w:noProof/>
+            </w:rPr>
+            <w:fldChar w:fldCharType="separate"/>
+          </w:r>
+          <w:r>
+            <w:rPr>
+              <w:noProof/>
+            </w:rPr>
+            <w:t>9</w:t>
+          </w:r>
+          <w:r>
+            <w:rPr>
+              <w:noProof/>
+            </w:rPr>
+            <w:fldChar w:fldCharType="end"/>
+          </w:r>
+        </w:p>
+        <w:p>
+          <w:pPr>
+            <w:pStyle w:val="TOC3"/>
+            <w:tabs>
+              <w:tab w:val="left" w:pos="887"/>
+              <w:tab w:val="right" w:leader="dot" w:pos="8290"/>
+            </w:tabs>
+            <w:spacing w:line="276" w:lineRule="auto"/>
+            <w:rPr>
+              <w:noProof/>
+              <w:sz w:val="24"/>
+              <w:szCs w:val="24"/>
+              <w:lang w:val="en-US" w:eastAsia="ja-JP"/>
+            </w:rPr>
+          </w:pPr>
+          <w:r>
+            <w:rPr>
+              <w:noProof/>
+            </w:rPr>
+            <w:t>7.</w:t>
+          </w:r>
+          <w:r>
+            <w:rPr>
+              <w:noProof/>
+              <w:sz w:val="24"/>
+              <w:szCs w:val="24"/>
+              <w:lang w:val="en-US" w:eastAsia="ja-JP"/>
+            </w:rPr>
+            <w:tab/>
+          </w:r>
+          <w:r>
+            <w:rPr>
+              <w:noProof/>
+            </w:rPr>
+            <w:t>Analiza - wybrany diagram</w:t>
+          </w:r>
+          <w:r>
+            <w:rPr>
+              <w:noProof/>
+            </w:rPr>
+            <w:tab/>
+          </w:r>
+          <w:r>
+            <w:rPr>
+              <w:noProof/>
+            </w:rPr>
+            <w:fldChar w:fldCharType="begin"/>
+          </w:r>
+          <w:r>
+            <w:rPr>
+              <w:noProof/>
+            </w:rPr>
+            <w:instrText xml:space="preserve"> PAGEREF _Toc295508476 \h </w:instrText>
+          </w:r>
+          <w:r>
+            <w:rPr>
+              <w:noProof/>
+            </w:rPr>
+          </w:r>
+          <w:r>
+            <w:rPr>
+              <w:noProof/>
+            </w:rPr>
+            <w:fldChar w:fldCharType="separate"/>
+          </w:r>
+          <w:r>
+            <w:rPr>
+              <w:noProof/>
+            </w:rPr>
+            <w:t>11</w:t>
+          </w:r>
+          <w:r>
+            <w:rPr>
+              <w:noProof/>
+            </w:rPr>
+            <w:fldChar w:fldCharType="end"/>
+          </w:r>
+        </w:p>
+        <w:p>
+          <w:pPr>
+            <w:pStyle w:val="TOC3"/>
+            <w:tabs>
+              <w:tab w:val="left" w:pos="887"/>
+              <w:tab w:val="right" w:leader="dot" w:pos="8290"/>
+            </w:tabs>
+            <w:spacing w:line="276" w:lineRule="auto"/>
+            <w:rPr>
+              <w:noProof/>
+              <w:sz w:val="24"/>
+              <w:szCs w:val="24"/>
+              <w:lang w:val="en-US" w:eastAsia="ja-JP"/>
+            </w:rPr>
+          </w:pPr>
+          <w:r>
+            <w:rPr>
+              <w:noProof/>
+            </w:rPr>
+            <w:t>9.</w:t>
+          </w:r>
+          <w:r>
+            <w:rPr>
+              <w:noProof/>
+              <w:sz w:val="24"/>
+              <w:szCs w:val="24"/>
+              <w:lang w:val="en-US" w:eastAsia="ja-JP"/>
+            </w:rPr>
+            <w:tab/>
+          </w:r>
+          <w:r>
+            <w:rPr>
+              <w:noProof/>
+            </w:rPr>
+            <w:t>Interfejs użytkownika - spis treści</w:t>
+          </w:r>
+          <w:r>
+            <w:rPr>
+              <w:noProof/>
+            </w:rPr>
+            <w:tab/>
+          </w:r>
+          <w:r>
+            <w:rPr>
+              <w:noProof/>
+            </w:rPr>
+            <w:fldChar w:fldCharType="begin"/>
+          </w:r>
+          <w:r>
+            <w:rPr>
+              <w:noProof/>
+            </w:rPr>
+            <w:instrText xml:space="preserve"> PAGEREF _Toc295508477 \h </w:instrText>
+          </w:r>
+          <w:r>
+            <w:rPr>
+              <w:noProof/>
+            </w:rPr>
+          </w:r>
+          <w:r>
+            <w:rPr>
+              <w:noProof/>
+            </w:rPr>
+            <w:fldChar w:fldCharType="separate"/>
+          </w:r>
+          <w:r>
+            <w:rPr>
+              <w:noProof/>
+            </w:rPr>
+            <w:t>15</w:t>
+          </w:r>
+          <w:r>
+            <w:rPr>
+              <w:noProof/>
+            </w:rPr>
+            <w:fldChar w:fldCharType="end"/>
+          </w:r>
+        </w:p>
+        <w:p>
+          <w:pPr>
+            <w:pStyle w:val="TOC3"/>
+            <w:tabs>
+              <w:tab w:val="left" w:pos="1176"/>
+              <w:tab w:val="right" w:leader="dot" w:pos="8290"/>
+            </w:tabs>
+            <w:spacing w:line="276" w:lineRule="auto"/>
+            <w:rPr>
+              <w:noProof/>
+              <w:sz w:val="24"/>
+              <w:szCs w:val="24"/>
+              <w:lang w:val="en-US" w:eastAsia="ja-JP"/>
+            </w:rPr>
+          </w:pPr>
+          <w:r>
+            <w:rPr>
+              <w:noProof/>
+            </w:rPr>
+            <w:t>10.1.</w:t>
+          </w:r>
+          <w:r>
+            <w:rPr>
+              <w:noProof/>
+              <w:sz w:val="24"/>
+              <w:szCs w:val="24"/>
+              <w:lang w:val="en-US" w:eastAsia="ja-JP"/>
+            </w:rPr>
+            <w:tab/>
+          </w:r>
+          <w:r>
+            <w:rPr>
+              <w:noProof/>
+            </w:rPr>
+            <w:t>Makieta</w:t>
+          </w:r>
+          <w:r>
+            <w:rPr>
+              <w:noProof/>
+            </w:rPr>
+            <w:tab/>
+          </w:r>
+          <w:r>
+            <w:rPr>
+              <w:noProof/>
+            </w:rPr>
+            <w:fldChar w:fldCharType="begin"/>
+          </w:r>
+          <w:r>
+            <w:rPr>
+              <w:noProof/>
+            </w:rPr>
+            <w:instrText xml:space="preserve"> PAGEREF _Toc295508478 \h </w:instrText>
+          </w:r>
+          <w:r>
+            <w:rPr>
+              <w:noProof/>
+            </w:rPr>
+          </w:r>
+          <w:r>
+            <w:rPr>
+              <w:noProof/>
+            </w:rPr>
+            <w:fldChar w:fldCharType="separate"/>
+          </w:r>
+          <w:r>
+            <w:rPr>
+              <w:noProof/>
+            </w:rPr>
+            <w:t>16</w:t>
+          </w:r>
+          <w:r>
+            <w:rPr>
+              <w:noProof/>
+            </w:rPr>
+            <w:fldChar w:fldCharType="end"/>
+          </w:r>
+        </w:p>
+        <w:p>
+          <w:pPr>
+            <w:pStyle w:val="TOC3"/>
+            <w:tabs>
+              <w:tab w:val="left" w:pos="1176"/>
+              <w:tab w:val="right" w:leader="dot" w:pos="8290"/>
+            </w:tabs>
+            <w:spacing w:line="276" w:lineRule="auto"/>
+            <w:rPr>
+              <w:noProof/>
+              <w:sz w:val="24"/>
+              <w:szCs w:val="24"/>
+              <w:lang w:val="en-US" w:eastAsia="ja-JP"/>
+            </w:rPr>
+          </w:pPr>
+          <w:r>
+            <w:rPr>
+              <w:noProof/>
+            </w:rPr>
+            <w:t>10.2.</w:t>
+          </w:r>
+          <w:r>
+            <w:rPr>
+              <w:noProof/>
+              <w:sz w:val="24"/>
+              <w:szCs w:val="24"/>
+              <w:lang w:val="en-US" w:eastAsia="ja-JP"/>
+            </w:rPr>
+            <w:tab/>
+          </w:r>
+          <w:r>
+            <w:rPr>
+              <w:noProof/>
+            </w:rPr>
+            <w:t>Wybrane ekrany aplikacji</w:t>
+          </w:r>
+          <w:r>
+            <w:rPr>
+              <w:noProof/>
+            </w:rPr>
+            <w:tab/>
+          </w:r>
+          <w:r>
+            <w:rPr>
+              <w:noProof/>
+            </w:rPr>
+            <w:fldChar w:fldCharType="begin"/>
+          </w:r>
+          <w:r>
+            <w:rPr>
+              <w:noProof/>
+            </w:rPr>
+            <w:instrText xml:space="preserve"> PAGEREF _Toc295508479 \h </w:instrText>
+          </w:r>
+          <w:r>
+            <w:rPr>
+              <w:noProof/>
+            </w:rPr>
+          </w:r>
+          <w:r>
+            <w:rPr>
+              <w:noProof/>
+            </w:rPr>
+            <w:fldChar w:fldCharType="separate"/>
+          </w:r>
+          <w:r>
+            <w:rPr>
+              <w:noProof/>
+            </w:rPr>
+            <w:t>17</w:t>
+          </w:r>
+          <w:r>
+            <w:rPr>
+              <w:noProof/>
+            </w:rPr>
+            <w:fldChar w:fldCharType="end"/>
+          </w:r>
+        </w:p>
+        <w:p>
+          <w:pPr>
+            <w:spacing w:line="276" w:lineRule="auto"/>
+          </w:pPr>
+          <w:r>
+            <w:rPr>
+              <w:b/>
+              <w:bCs/>
+              <w:noProof/>
+            </w:rPr>
+            <w:fldChar w:fldCharType="end"/>
+          </w:r>
+        </w:p>
+      </w:sdtContent>
+    </w:sdt>
     <w:p>
       <w:pPr>
         <w:pStyle w:val="Heading3"/>
@@ -85,6 +1873,7 @@
       <w:r>
         <w:br w:type="column"/>
       </w:r>
+      <w:bookmarkStart w:id="0" w:name="_Toc295508457"/>
       <w:r>
         <w:lastRenderedPageBreak/>
         <w:t>C</w:t>
@@ -95,6 +1884,7 @@
       <w:r>
         <w:t xml:space="preserve"> projektu</w:t>
       </w:r>
+      <w:bookmarkEnd w:id="0"/>
       <w:r>
         <w:t xml:space="preserve"> </w:t>
       </w:r>
@@ -185,6 +1975,7 @@
       <w:r>
         <w:br w:type="column"/>
       </w:r>
+      <w:bookmarkStart w:id="1" w:name="_Toc295508458"/>
       <w:r>
         <w:t>Opis dziedziny</w:t>
       </w:r>
@@ -194,6 +1985,7 @@
       <w:r>
         <w:t>problemowej – 2 str.</w:t>
       </w:r>
+      <w:bookmarkEnd w:id="1"/>
     </w:p>
     <w:p>
       <w:pPr>
@@ -343,9 +2135,11 @@
         <w:spacing w:line="360" w:lineRule="auto"/>
         <w:jc w:val="both"/>
       </w:pPr>
+      <w:bookmarkStart w:id="2" w:name="_Toc295508459"/>
       <w:r>
         <w:t>Kanały internetowe</w:t>
       </w:r>
+      <w:bookmarkEnd w:id="2"/>
     </w:p>
     <w:p>
       <w:pPr>
@@ -852,6 +2646,7 @@
         <w:spacing w:line="360" w:lineRule="auto"/>
         <w:jc w:val="both"/>
       </w:pPr>
+      <w:bookmarkStart w:id="3" w:name="_Toc295508460"/>
       <w:r>
         <w:t>Opis produktów rynkowych</w:t>
       </w:r>
@@ -864,6 +2659,7 @@
       <w:r>
         <w:t>min. 5 stron</w:t>
       </w:r>
+      <w:bookmarkEnd w:id="3"/>
     </w:p>
     <w:p>
       <w:pPr>
@@ -875,9 +2671,11 @@
         <w:spacing w:line="360" w:lineRule="auto"/>
         <w:jc w:val="both"/>
       </w:pPr>
+      <w:bookmarkStart w:id="4" w:name="_Toc295508461"/>
       <w:r>
         <w:t>Przegląd platform mobilnych</w:t>
       </w:r>
+      <w:bookmarkEnd w:id="4"/>
     </w:p>
     <w:p>
       <w:pPr>
@@ -889,9 +2687,11 @@
         <w:spacing w:line="360" w:lineRule="auto"/>
         <w:jc w:val="both"/>
       </w:pPr>
+      <w:bookmarkStart w:id="5" w:name="_Toc295508462"/>
       <w:r>
         <w:t>Android</w:t>
       </w:r>
+      <w:bookmarkEnd w:id="5"/>
     </w:p>
     <w:p>
       <w:pPr>
@@ -917,9 +2717,11 @@
         <w:spacing w:line="360" w:lineRule="auto"/>
         <w:jc w:val="both"/>
       </w:pPr>
+      <w:bookmarkStart w:id="6" w:name="_Toc295508463"/>
       <w:r>
         <w:t>WindowsPhone</w:t>
       </w:r>
+      <w:bookmarkEnd w:id="6"/>
     </w:p>
     <w:p>
       <w:pPr>
@@ -944,9 +2746,11 @@
         <w:spacing w:line="360" w:lineRule="auto"/>
         <w:jc w:val="both"/>
       </w:pPr>
+      <w:bookmarkStart w:id="7" w:name="_Toc295508464"/>
       <w:r>
         <w:t>iOS</w:t>
       </w:r>
+      <w:bookmarkEnd w:id="7"/>
       <w:r>
         <w:t xml:space="preserve"> </w:t>
       </w:r>
@@ -971,6 +2775,7 @@
           <w:color w:val="auto"/>
         </w:rPr>
       </w:pPr>
+      <w:bookmarkStart w:id="8" w:name="_Toc295508465"/>
       <w:r>
         <w:rPr>
           <w:rFonts w:asciiTheme="minorHAnsi" w:eastAsiaTheme="minorEastAsia" w:hAnsiTheme="minorHAnsi" w:cstheme="minorBidi"/>
@@ -979,6 +2784,7 @@
         </w:rPr>
         <w:t>Czytniki RSS dla iPhone  – istniejące rozwiązania</w:t>
       </w:r>
+      <w:bookmarkEnd w:id="8"/>
     </w:p>
     <w:p>
       <w:pPr>
@@ -1045,9 +2851,11 @@
         <w:spacing w:line="360" w:lineRule="auto"/>
         <w:jc w:val="both"/>
       </w:pPr>
+      <w:bookmarkStart w:id="9" w:name="_Toc295508466"/>
       <w:r>
         <w:t>Część serwerowa</w:t>
       </w:r>
+      <w:bookmarkEnd w:id="9"/>
     </w:p>
     <w:p>
       <w:pPr>
@@ -1133,9 +2941,11 @@
         <w:spacing w:line="360" w:lineRule="auto"/>
         <w:jc w:val="both"/>
       </w:pPr>
+      <w:bookmarkStart w:id="10" w:name="_Toc295508467"/>
       <w:r>
         <w:t>Baza danych</w:t>
       </w:r>
+      <w:bookmarkEnd w:id="10"/>
     </w:p>
     <w:p>
       <w:pPr>
@@ -1233,6 +3043,7 @@
       <w:r>
         <w:br w:type="column"/>
       </w:r>
+      <w:bookmarkStart w:id="11" w:name="_Toc295508468"/>
       <w:r>
         <w:t>Architektura systemu</w:t>
       </w:r>
@@ -1245,6 +3056,7 @@
       <w:r>
         <w:t>rys. + opis – 1 strona</w:t>
       </w:r>
+      <w:bookmarkEnd w:id="11"/>
     </w:p>
     <w:p>
       <w:pPr>
@@ -1256,9 +3068,11 @@
         <w:spacing w:line="360" w:lineRule="auto"/>
         <w:jc w:val="both"/>
       </w:pPr>
+      <w:bookmarkStart w:id="12" w:name="_Toc295508469"/>
       <w:r>
         <w:t>RESTful Web Services</w:t>
       </w:r>
+      <w:bookmarkEnd w:id="12"/>
     </w:p>
     <w:p/>
     <w:p>
@@ -1274,6 +3088,7 @@
       <w:r>
         <w:br w:type="column"/>
       </w:r>
+      <w:bookmarkStart w:id="13" w:name="_Toc295508470"/>
       <w:r>
         <w:t>Opis głównych procesów</w:t>
       </w:r>
@@ -1283,6 +3098,7 @@
       <w:r>
         <w:t>- min. 5 stron</w:t>
       </w:r>
+      <w:bookmarkEnd w:id="13"/>
     </w:p>
     <w:p>
       <w:pPr>
@@ -1294,12 +3110,14 @@
         <w:spacing w:line="360" w:lineRule="auto"/>
         <w:jc w:val="both"/>
       </w:pPr>
+      <w:bookmarkStart w:id="14" w:name="_Toc295508471"/>
       <w:r>
         <w:t>Synchronizacja postó</w:t>
       </w:r>
       <w:r>
         <w:t>w na mobile’u w ramach aplikacji</w:t>
       </w:r>
+      <w:bookmarkEnd w:id="14"/>
     </w:p>
     <w:p>
       <w:pPr>
@@ -1311,8 +3129,13 @@
         <w:spacing w:line="360" w:lineRule="auto"/>
         <w:jc w:val="both"/>
       </w:pPr>
-      <w:r>
-        <w:t xml:space="preserve">Synchronizacja danych użytkownika z serwerem </w:t>
+      <w:bookmarkStart w:id="15" w:name="_Toc295508472"/>
+      <w:r>
+        <w:t>Synchronizacja danych użytkownika z serwerem</w:t>
+      </w:r>
+      <w:bookmarkEnd w:id="15"/>
+      <w:r>
+        <w:t xml:space="preserve"> </w:t>
       </w:r>
     </w:p>
     <w:p/>
@@ -1329,9 +3152,11 @@
       <w:r>
         <w:br w:type="column"/>
       </w:r>
+      <w:bookmarkStart w:id="16" w:name="_Toc295508473"/>
       <w:r>
         <w:t>Wymagania funkcjonalne i pozafunkcjonalne</w:t>
       </w:r>
+      <w:bookmarkEnd w:id="16"/>
     </w:p>
     <w:p>
       <w:pPr>
@@ -1343,8 +3168,13 @@
         <w:spacing w:line="360" w:lineRule="auto"/>
         <w:jc w:val="both"/>
       </w:pPr>
-      <w:r>
-        <w:t xml:space="preserve">Wymagania funkcjonalne </w:t>
+      <w:bookmarkStart w:id="17" w:name="_Toc295508474"/>
+      <w:r>
+        <w:t>Wymagania funkcjonalne</w:t>
+      </w:r>
+      <w:bookmarkEnd w:id="17"/>
+      <w:r>
+        <w:t xml:space="preserve"> </w:t>
       </w:r>
     </w:p>
     <w:p>
@@ -1600,12 +3430,14 @@
         <w:spacing w:line="360" w:lineRule="auto"/>
         <w:jc w:val="both"/>
       </w:pPr>
+      <w:bookmarkStart w:id="18" w:name="_Toc295508475"/>
       <w:r>
         <w:t>Wymagania pozafunkcjonaln</w:t>
       </w:r>
       <w:r>
         <w:t>e</w:t>
       </w:r>
+      <w:bookmarkEnd w:id="18"/>
     </w:p>
     <w:p>
       <w:pPr>
@@ -1788,12 +3620,14 @@
       <w:r>
         <w:br w:type="column"/>
       </w:r>
+      <w:bookmarkStart w:id="19" w:name="_Toc295508476"/>
       <w:r>
         <w:t xml:space="preserve">Analiza </w:t>
       </w:r>
       <w:r>
         <w:t>- wybrany diagram</w:t>
       </w:r>
+      <w:bookmarkEnd w:id="19"/>
     </w:p>
     <w:p>
       <w:pPr>
@@ -3075,6 +4909,7 @@
       <w:r>
         <w:br w:type="column"/>
       </w:r>
+      <w:bookmarkStart w:id="20" w:name="_Toc295508477"/>
       <w:r>
         <w:t>Interfejs użytkownika</w:t>
       </w:r>
@@ -3082,7 +4917,25 @@
         <w:t xml:space="preserve"> </w:t>
       </w:r>
       <w:r>
+        <w:t xml:space="preserve">aplikacji mobilnej </w:t>
+      </w:r>
+      <w:r>
         <w:t>- spis treści</w:t>
+      </w:r>
+      <w:bookmarkEnd w:id="20"/>
+    </w:p>
+    <w:p>
+      <w:pPr>
+        <w:pStyle w:val="Heading3"/>
+        <w:numPr>
+          <w:ilvl w:val="1"/>
+          <w:numId w:val="17"/>
+        </w:numPr>
+        <w:spacing w:line="360" w:lineRule="auto"/>
+        <w:jc w:val="both"/>
+      </w:pPr>
+      <w:r>
+        <w:t>Ekrany aplikacji</w:t>
       </w:r>
     </w:p>
     <w:p>
@@ -3090,30 +4943,233 @@
         <w:pStyle w:val="ListParagraph"/>
         <w:numPr>
           <w:ilvl w:val="0"/>
+          <w:numId w:val="38"/>
+        </w:numPr>
+        <w:spacing w:line="360" w:lineRule="auto"/>
+      </w:pPr>
+      <w:r>
+        <w:t>Splash screen z logiem aplikacji</w:t>
+      </w:r>
+    </w:p>
+    <w:p>
+      <w:pPr>
+        <w:pStyle w:val="ListParagraph"/>
+        <w:numPr>
+          <w:ilvl w:val="0"/>
+          <w:numId w:val="38"/>
+        </w:numPr>
+        <w:spacing w:line="360" w:lineRule="auto"/>
+      </w:pPr>
+      <w:r>
+        <w:t xml:space="preserve">Ekran logowania </w:t>
+      </w:r>
+    </w:p>
+    <w:p>
+      <w:pPr>
+        <w:pStyle w:val="ListParagraph"/>
+        <w:numPr>
+          <w:ilvl w:val="0"/>
+          <w:numId w:val="38"/>
+        </w:numPr>
+        <w:spacing w:line="360" w:lineRule="auto"/>
+      </w:pPr>
+      <w:r>
+        <w:t>Ekran rejestracji</w:t>
+      </w:r>
+    </w:p>
+    <w:p>
+      <w:pPr>
+        <w:pStyle w:val="ListParagraph"/>
+        <w:numPr>
+          <w:ilvl w:val="0"/>
+          <w:numId w:val="38"/>
+        </w:numPr>
+        <w:spacing w:line="360" w:lineRule="auto"/>
+      </w:pPr>
+      <w:r>
+        <w:t>Ekran główny z listą postów</w:t>
+      </w:r>
+    </w:p>
+    <w:p>
+      <w:pPr>
+        <w:pStyle w:val="ListParagraph"/>
+        <w:numPr>
+          <w:ilvl w:val="0"/>
+          <w:numId w:val="38"/>
+        </w:numPr>
+        <w:spacing w:line="360" w:lineRule="auto"/>
+      </w:pPr>
+      <w:r>
+        <w:t>Ekran dodawania kanałów RSS</w:t>
+      </w:r>
+    </w:p>
+    <w:p>
+      <w:pPr>
+        <w:pStyle w:val="ListParagraph"/>
+        <w:numPr>
+          <w:ilvl w:val="0"/>
+          <w:numId w:val="38"/>
+        </w:numPr>
+        <w:spacing w:line="360" w:lineRule="auto"/>
+      </w:pPr>
+      <w:r>
+        <w:t>Ekran z listą ulubionych postów</w:t>
+      </w:r>
+    </w:p>
+    <w:p>
+      <w:pPr>
+        <w:pStyle w:val="ListParagraph"/>
+        <w:numPr>
+          <w:ilvl w:val="0"/>
+          <w:numId w:val="38"/>
+        </w:numPr>
+        <w:spacing w:line="360" w:lineRule="auto"/>
+      </w:pPr>
+      <w:r>
+        <w:t>Ekran z widokiem szczegółów postu</w:t>
+      </w:r>
+    </w:p>
+    <w:p>
+      <w:pPr>
+        <w:pStyle w:val="ListParagraph"/>
+        <w:numPr>
+          <w:ilvl w:val="0"/>
+          <w:numId w:val="38"/>
+        </w:numPr>
+        <w:spacing w:line="360" w:lineRule="auto"/>
+      </w:pPr>
+      <w:r>
+        <w:t>Ekran ustawień</w:t>
+      </w:r>
+    </w:p>
+    <w:p>
+      <w:pPr>
+        <w:pStyle w:val="ListParagraph"/>
+        <w:spacing w:line="360" w:lineRule="auto"/>
+        <w:ind w:left="360"/>
+      </w:pPr>
+    </w:p>
+    <w:p>
+      <w:pPr>
+        <w:pStyle w:val="Heading3"/>
+        <w:numPr>
+          <w:ilvl w:val="1"/>
           <w:numId w:val="17"/>
         </w:numPr>
-        <w:rPr>
-          <w:rFonts w:ascii="Times New Roman" w:eastAsiaTheme="majorEastAsia" w:hAnsi="Times New Roman" w:cstheme="majorBidi"/>
-          <w:b/>
-          <w:color w:val="243F60" w:themeColor="accent1" w:themeShade="7F"/>
-        </w:rPr>
-      </w:pPr>
-      <w:r>
-        <w:rPr>
-          <w:rFonts w:ascii="Times New Roman" w:eastAsiaTheme="majorEastAsia" w:hAnsi="Times New Roman" w:cstheme="majorBidi"/>
-          <w:b/>
-          <w:color w:val="243F60" w:themeColor="accent1" w:themeShade="7F"/>
-        </w:rPr>
-        <w:br w:type="column"/>
-      </w:r>
-      <w:r>
-        <w:rPr>
-          <w:rFonts w:ascii="Times New Roman" w:eastAsiaTheme="majorEastAsia" w:hAnsi="Times New Roman" w:cstheme="majorBidi"/>
-          <w:b/>
-          <w:color w:val="243F60" w:themeColor="accent1" w:themeShade="7F"/>
-        </w:rPr>
-        <w:t xml:space="preserve">Projekt interfejsu – 1 podrozdział  - min. 3 strony </w:t>
-      </w:r>
+        <w:spacing w:line="360" w:lineRule="auto"/>
+        <w:jc w:val="both"/>
+      </w:pPr>
+      <w:r>
+        <w:t xml:space="preserve">Popupy  </w:t>
+      </w:r>
+    </w:p>
+    <w:p>
+      <w:pPr>
+        <w:pStyle w:val="ListParagraph"/>
+        <w:numPr>
+          <w:ilvl w:val="0"/>
+          <w:numId w:val="39"/>
+        </w:numPr>
+        <w:spacing w:line="360" w:lineRule="auto"/>
+      </w:pPr>
+      <w:r>
+        <w:t>Popup – brak obserwowanych kanałów RSS</w:t>
+      </w:r>
+    </w:p>
+    <w:p>
+      <w:pPr>
+        <w:pStyle w:val="ListParagraph"/>
+        <w:numPr>
+          <w:ilvl w:val="0"/>
+          <w:numId w:val="39"/>
+        </w:numPr>
+        <w:spacing w:line="360" w:lineRule="auto"/>
+      </w:pPr>
+      <w:r>
+        <w:t>Popup – problem w czasie pobierania danych z sieci</w:t>
+      </w:r>
+    </w:p>
+    <w:p>
+      <w:pPr>
+        <w:pStyle w:val="ListParagraph"/>
+        <w:numPr>
+          <w:ilvl w:val="0"/>
+          <w:numId w:val="39"/>
+        </w:numPr>
+        <w:spacing w:line="360" w:lineRule="auto"/>
+      </w:pPr>
+      <w:r>
+        <w:t>Popup – brak Internetu</w:t>
+      </w:r>
+    </w:p>
+    <w:p>
+      <w:pPr>
+        <w:pStyle w:val="ListParagraph"/>
+        <w:numPr>
+          <w:ilvl w:val="0"/>
+          <w:numId w:val="39"/>
+        </w:numPr>
+        <w:spacing w:line="360" w:lineRule="auto"/>
+      </w:pPr>
+      <w:r>
+        <w:t>Popup – informacja o próbie powtórnego dodania tego samego kanału RSS do obserwowanych</w:t>
+      </w:r>
+    </w:p>
+    <w:p>
+      <w:pPr>
+        <w:pStyle w:val="ListParagraph"/>
+        <w:numPr>
+          <w:ilvl w:val="0"/>
+          <w:numId w:val="39"/>
+        </w:numPr>
+        <w:spacing w:line="360" w:lineRule="auto"/>
+      </w:pPr>
+      <w:r>
+        <w:t>Popup – udostępnianie postu prze e-mail, SMS, wybrane portale społecznościowe</w:t>
+      </w:r>
+    </w:p>
+    <w:p>
+      <w:pPr>
+        <w:pStyle w:val="ListParagraph"/>
+        <w:spacing w:line="360" w:lineRule="auto"/>
+      </w:pPr>
+      <w:bookmarkStart w:id="21" w:name="_GoBack"/>
+      <w:bookmarkEnd w:id="21"/>
+    </w:p>
+    <w:p>
+      <w:pPr>
+        <w:spacing w:line="360" w:lineRule="auto"/>
+      </w:pPr>
+    </w:p>
+    <w:p>
+      <w:pPr>
+        <w:spacing w:line="360" w:lineRule="auto"/>
+      </w:pPr>
+    </w:p>
+    <w:p>
+      <w:pPr>
+        <w:spacing w:line="360" w:lineRule="auto"/>
+      </w:pPr>
+    </w:p>
+    <w:p>
+      <w:pPr>
+        <w:spacing w:line="360" w:lineRule="auto"/>
+      </w:pPr>
+    </w:p>
+    <w:p>
+      <w:pPr>
+        <w:spacing w:line="360" w:lineRule="auto"/>
+      </w:pPr>
+    </w:p>
+    <w:p>
+      <w:pPr>
+        <w:spacing w:line="360" w:lineRule="auto"/>
+      </w:pPr>
+    </w:p>
+    <w:p>
+      <w:pPr>
+        <w:spacing w:line="360" w:lineRule="auto"/>
+      </w:pPr>
     </w:p>
     <w:p>
       <w:pPr>
@@ -3125,120 +5181,94 @@
           <w:color w:val="243F60" w:themeColor="accent1" w:themeShade="7F"/>
         </w:rPr>
       </w:pPr>
+      <w:r>
+        <w:rPr>
+          <w:rFonts w:ascii="Times New Roman" w:eastAsiaTheme="majorEastAsia" w:hAnsi="Times New Roman" w:cstheme="majorBidi"/>
+          <w:b/>
+          <w:color w:val="243F60" w:themeColor="accent1" w:themeShade="7F"/>
+        </w:rPr>
+        <w:br w:type="column"/>
+      </w:r>
+      <w:r>
+        <w:rPr>
+          <w:rFonts w:ascii="Times New Roman" w:eastAsiaTheme="majorEastAsia" w:hAnsi="Times New Roman" w:cstheme="majorBidi"/>
+          <w:b/>
+          <w:color w:val="243F60" w:themeColor="accent1" w:themeShade="7F"/>
+        </w:rPr>
+        <w:t xml:space="preserve">Projekt interfejsu – 1 podrozdział  - min. 3 strony </w:t>
+      </w:r>
+    </w:p>
+    <w:p>
+      <w:pPr>
+        <w:pStyle w:val="ListParagraph"/>
+        <w:ind w:left="360"/>
+        <w:rPr>
+          <w:rFonts w:ascii="Times New Roman" w:eastAsiaTheme="majorEastAsia" w:hAnsi="Times New Roman" w:cstheme="majorBidi"/>
+          <w:b/>
+          <w:color w:val="243F60" w:themeColor="accent1" w:themeShade="7F"/>
+        </w:rPr>
+      </w:pPr>
     </w:p>
     <w:p>
       <w:pPr>
         <w:pStyle w:val="Heading3"/>
         <w:numPr>
           <w:ilvl w:val="1"/>
-          <w:numId w:val="17"/>
+          <w:numId w:val="37"/>
         </w:numPr>
         <w:spacing w:line="360" w:lineRule="auto"/>
         <w:jc w:val="both"/>
       </w:pPr>
-      <w:r>
-        <w:t xml:space="preserve">Makieta </w:t>
-      </w:r>
-    </w:p>
-    <w:p>
-      <w:pPr>
-        <w:pStyle w:val="Heading3"/>
-        <w:spacing w:line="360" w:lineRule="auto"/>
-        <w:jc w:val="both"/>
-        <w:rPr>
-          <w:rFonts w:asciiTheme="minorHAnsi" w:eastAsiaTheme="minorEastAsia" w:hAnsiTheme="minorHAnsi" w:cstheme="minorBidi"/>
-          <w:b w:val="0"/>
-          <w:color w:val="auto"/>
-        </w:rPr>
-      </w:pPr>
-      <w:r>
-        <w:rPr>
-          <w:rFonts w:asciiTheme="minorHAnsi" w:eastAsiaTheme="minorEastAsia" w:hAnsiTheme="minorHAnsi" w:cstheme="minorBidi"/>
-          <w:b w:val="0"/>
-          <w:color w:val="auto"/>
-        </w:rPr>
+      <w:bookmarkStart w:id="22" w:name="_Toc295508478"/>
+      <w:r>
+        <w:t>Makieta</w:t>
+      </w:r>
+      <w:bookmarkEnd w:id="22"/>
+      <w:r>
+        <w:t xml:space="preserve"> </w:t>
+      </w:r>
+    </w:p>
+    <w:p>
+      <w:pPr>
+        <w:spacing w:line="360" w:lineRule="auto"/>
+      </w:pPr>
+      <w:r>
         <w:t>Przy</w:t>
       </w:r>
       <w:r>
-        <w:rPr>
-          <w:rFonts w:asciiTheme="minorHAnsi" w:eastAsiaTheme="minorEastAsia" w:hAnsiTheme="minorHAnsi" w:cstheme="minorBidi"/>
-          <w:b w:val="0"/>
-          <w:color w:val="auto"/>
-        </w:rPr>
         <w:t>gotowana została makieta przedstawia</w:t>
       </w:r>
       <w:r>
-        <w:rPr>
-          <w:rFonts w:asciiTheme="minorHAnsi" w:eastAsiaTheme="minorEastAsia" w:hAnsiTheme="minorHAnsi" w:cstheme="minorBidi"/>
-          <w:b w:val="0"/>
-          <w:color w:val="auto"/>
-        </w:rPr>
         <w:t xml:space="preserve">jąca ekrany aplikacji mobilnej. Dzięki wykorzystaniu narzędzia </w:t>
       </w:r>
       <w:r>
-        <w:rPr>
-          <w:rFonts w:asciiTheme="minorHAnsi" w:eastAsiaTheme="minorEastAsia" w:hAnsiTheme="minorHAnsi" w:cstheme="minorBidi"/>
-          <w:b w:val="0"/>
-          <w:color w:val="auto"/>
-        </w:rPr>
         <w:t>NinjaMock</w:t>
       </w:r>
       <w:r>
-        <w:rPr>
-          <w:rFonts w:asciiTheme="minorHAnsi" w:eastAsiaTheme="minorEastAsia" w:hAnsiTheme="minorHAnsi" w:cstheme="minorBidi"/>
-          <w:b w:val="0"/>
-          <w:color w:val="auto"/>
-        </w:rPr>
         <w:t xml:space="preserve"> makieta jest „klikalna” i obrazuje przepływ nawigacji w aplikacji.</w:t>
       </w:r>
       <w:r>
-        <w:rPr>
-          <w:rFonts w:asciiTheme="minorHAnsi" w:eastAsiaTheme="minorEastAsia" w:hAnsiTheme="minorHAnsi" w:cstheme="minorBidi"/>
-          <w:b w:val="0"/>
-          <w:color w:val="auto"/>
-        </w:rPr>
         <w:t xml:space="preserve"> </w:t>
       </w:r>
       <w:r>
-        <w:rPr>
-          <w:rFonts w:asciiTheme="minorHAnsi" w:eastAsiaTheme="minorEastAsia" w:hAnsiTheme="minorHAnsi" w:cstheme="minorBidi"/>
-          <w:b w:val="0"/>
-          <w:color w:val="auto"/>
-        </w:rPr>
         <w:t>Makieta dostępna pod linkiem:</w:t>
       </w:r>
     </w:p>
     <w:p>
       <w:pPr>
-        <w:pStyle w:val="Heading3"/>
-        <w:spacing w:line="360" w:lineRule="auto"/>
-        <w:jc w:val="both"/>
-      </w:pPr>
-      <w:r>
-        <w:rPr>
-          <w:rFonts w:asciiTheme="minorHAnsi" w:eastAsiaTheme="minorEastAsia" w:hAnsiTheme="minorHAnsi" w:cstheme="minorBidi"/>
-          <w:b w:val="0"/>
-          <w:color w:val="auto"/>
-        </w:rPr>
+        <w:spacing w:line="360" w:lineRule="auto"/>
+      </w:pPr>
+      <w:r>
         <w:t xml:space="preserve"> </w:t>
       </w:r>
       <w:hyperlink r:id="rId10" w:history="1">
         <w:r>
-          <w:rPr>
-            <w:rStyle w:val="Hyperlink"/>
-          </w:rPr>
           <w:t>http://ninjamock.com</w:t>
         </w:r>
         <w:r>
-          <w:rPr>
-            <w:rStyle w:val="Hyperlink"/>
-          </w:rPr>
           <w:t>/</w:t>
         </w:r>
         <w:r>
-          <w:rPr>
-            <w:rStyle w:val="Hyperlink"/>
-          </w:rPr>
           <w:t>s/ukdnua</w:t>
         </w:r>
       </w:hyperlink>
@@ -3261,7 +5291,7 @@
         <w:pStyle w:val="Heading3"/>
         <w:numPr>
           <w:ilvl w:val="1"/>
-          <w:numId w:val="17"/>
+          <w:numId w:val="37"/>
         </w:numPr>
         <w:spacing w:line="360" w:lineRule="auto"/>
         <w:jc w:val="both"/>
@@ -3269,16 +5299,18 @@
       <w:r>
         <w:br w:type="column"/>
       </w:r>
+      <w:bookmarkStart w:id="23" w:name="_Toc295508479"/>
       <w:r>
         <w:t>Wybrane ekrany aplikacji</w:t>
       </w:r>
+      <w:bookmarkEnd w:id="23"/>
     </w:p>
     <w:p>
       <w:pPr>
         <w:pStyle w:val="ListParagraph"/>
         <w:numPr>
           <w:ilvl w:val="2"/>
-          <w:numId w:val="17"/>
+          <w:numId w:val="37"/>
         </w:numPr>
         <w:spacing w:line="360" w:lineRule="auto"/>
         <w:rPr>
@@ -3466,7 +5498,7 @@
         <w:pStyle w:val="ListParagraph"/>
         <w:numPr>
           <w:ilvl w:val="2"/>
-          <w:numId w:val="17"/>
+          <w:numId w:val="37"/>
         </w:numPr>
         <w:spacing w:line="360" w:lineRule="auto"/>
         <w:rPr>
@@ -3607,7 +5639,7 @@
         <w:pStyle w:val="ListParagraph"/>
         <w:numPr>
           <w:ilvl w:val="2"/>
-          <w:numId w:val="17"/>
+          <w:numId w:val="37"/>
         </w:numPr>
         <w:spacing w:line="360" w:lineRule="auto"/>
         <w:rPr>
@@ -3729,7 +5761,7 @@
         <w:pStyle w:val="ListParagraph"/>
         <w:numPr>
           <w:ilvl w:val="2"/>
-          <w:numId w:val="17"/>
+          <w:numId w:val="37"/>
         </w:numPr>
         <w:spacing w:line="360" w:lineRule="auto"/>
         <w:rPr>
@@ -4560,6 +6592,232 @@
     </w:lvl>
   </w:abstractNum>
   <w:abstractNum w:abstractNumId="6">
+    <w:nsid w:val="137C3046"/>
+    <w:multiLevelType w:val="hybridMultilevel"/>
+    <w:tmpl w:val="3102A45E"/>
+    <w:lvl w:ilvl="0" w:tplc="4692A8CC">
+      <w:start w:val="23"/>
+      <w:numFmt w:val="bullet"/>
+      <w:lvlText w:val="-"/>
+      <w:lvlJc w:val="left"/>
+      <w:pPr>
+        <w:ind w:left="720" w:hanging="360"/>
+      </w:pPr>
+      <w:rPr>
+        <w:rFonts w:ascii="Cambria" w:eastAsiaTheme="minorEastAsia" w:hAnsi="Cambria" w:cstheme="minorBidi" w:hint="default"/>
+      </w:rPr>
+    </w:lvl>
+    <w:lvl w:ilvl="1" w:tplc="04090003" w:tentative="1">
+      <w:start w:val="1"/>
+      <w:numFmt w:val="bullet"/>
+      <w:lvlText w:val="o"/>
+      <w:lvlJc w:val="left"/>
+      <w:pPr>
+        <w:ind w:left="1440" w:hanging="360"/>
+      </w:pPr>
+      <w:rPr>
+        <w:rFonts w:ascii="Courier New" w:hAnsi="Courier New" w:hint="default"/>
+      </w:rPr>
+    </w:lvl>
+    <w:lvl w:ilvl="2" w:tplc="04090005" w:tentative="1">
+      <w:start w:val="1"/>
+      <w:numFmt w:val="bullet"/>
+      <w:lvlText w:val=""/>
+      <w:lvlJc w:val="left"/>
+      <w:pPr>
+        <w:ind w:left="2160" w:hanging="360"/>
+      </w:pPr>
+      <w:rPr>
+        <w:rFonts w:ascii="Wingdings" w:hAnsi="Wingdings" w:hint="default"/>
+      </w:rPr>
+    </w:lvl>
+    <w:lvl w:ilvl="3" w:tplc="04090001" w:tentative="1">
+      <w:start w:val="1"/>
+      <w:numFmt w:val="bullet"/>
+      <w:lvlText w:val=""/>
+      <w:lvlJc w:val="left"/>
+      <w:pPr>
+        <w:ind w:left="2880" w:hanging="360"/>
+      </w:pPr>
+      <w:rPr>
+        <w:rFonts w:ascii="Symbol" w:hAnsi="Symbol" w:hint="default"/>
+      </w:rPr>
+    </w:lvl>
+    <w:lvl w:ilvl="4" w:tplc="04090003" w:tentative="1">
+      <w:start w:val="1"/>
+      <w:numFmt w:val="bullet"/>
+      <w:lvlText w:val="o"/>
+      <w:lvlJc w:val="left"/>
+      <w:pPr>
+        <w:ind w:left="3600" w:hanging="360"/>
+      </w:pPr>
+      <w:rPr>
+        <w:rFonts w:ascii="Courier New" w:hAnsi="Courier New" w:hint="default"/>
+      </w:rPr>
+    </w:lvl>
+    <w:lvl w:ilvl="5" w:tplc="04090005" w:tentative="1">
+      <w:start w:val="1"/>
+      <w:numFmt w:val="bullet"/>
+      <w:lvlText w:val=""/>
+      <w:lvlJc w:val="left"/>
+      <w:pPr>
+        <w:ind w:left="4320" w:hanging="360"/>
+      </w:pPr>
+      <w:rPr>
+        <w:rFonts w:ascii="Wingdings" w:hAnsi="Wingdings" w:hint="default"/>
+      </w:rPr>
+    </w:lvl>
+    <w:lvl w:ilvl="6" w:tplc="04090001" w:tentative="1">
+      <w:start w:val="1"/>
+      <w:numFmt w:val="bullet"/>
+      <w:lvlText w:val=""/>
+      <w:lvlJc w:val="left"/>
+      <w:pPr>
+        <w:ind w:left="5040" w:hanging="360"/>
+      </w:pPr>
+      <w:rPr>
+        <w:rFonts w:ascii="Symbol" w:hAnsi="Symbol" w:hint="default"/>
+      </w:rPr>
+    </w:lvl>
+    <w:lvl w:ilvl="7" w:tplc="04090003" w:tentative="1">
+      <w:start w:val="1"/>
+      <w:numFmt w:val="bullet"/>
+      <w:lvlText w:val="o"/>
+      <w:lvlJc w:val="left"/>
+      <w:pPr>
+        <w:ind w:left="5760" w:hanging="360"/>
+      </w:pPr>
+      <w:rPr>
+        <w:rFonts w:ascii="Courier New" w:hAnsi="Courier New" w:hint="default"/>
+      </w:rPr>
+    </w:lvl>
+    <w:lvl w:ilvl="8" w:tplc="04090005" w:tentative="1">
+      <w:start w:val="1"/>
+      <w:numFmt w:val="bullet"/>
+      <w:lvlText w:val=""/>
+      <w:lvlJc w:val="left"/>
+      <w:pPr>
+        <w:ind w:left="6480" w:hanging="360"/>
+      </w:pPr>
+      <w:rPr>
+        <w:rFonts w:ascii="Wingdings" w:hAnsi="Wingdings" w:hint="default"/>
+      </w:rPr>
+    </w:lvl>
+  </w:abstractNum>
+  <w:abstractNum w:abstractNumId="7">
+    <w:nsid w:val="1D1A270F"/>
+    <w:multiLevelType w:val="hybridMultilevel"/>
+    <w:tmpl w:val="3D64A9CE"/>
+    <w:lvl w:ilvl="0" w:tplc="4692A8CC">
+      <w:start w:val="23"/>
+      <w:numFmt w:val="bullet"/>
+      <w:lvlText w:val="-"/>
+      <w:lvlJc w:val="left"/>
+      <w:pPr>
+        <w:ind w:left="720" w:hanging="360"/>
+      </w:pPr>
+      <w:rPr>
+        <w:rFonts w:ascii="Cambria" w:eastAsiaTheme="minorEastAsia" w:hAnsi="Cambria" w:cstheme="minorBidi" w:hint="default"/>
+      </w:rPr>
+    </w:lvl>
+    <w:lvl w:ilvl="1" w:tplc="04090003" w:tentative="1">
+      <w:start w:val="1"/>
+      <w:numFmt w:val="bullet"/>
+      <w:lvlText w:val="o"/>
+      <w:lvlJc w:val="left"/>
+      <w:pPr>
+        <w:ind w:left="1440" w:hanging="360"/>
+      </w:pPr>
+      <w:rPr>
+        <w:rFonts w:ascii="Courier New" w:hAnsi="Courier New" w:hint="default"/>
+      </w:rPr>
+    </w:lvl>
+    <w:lvl w:ilvl="2" w:tplc="04090005" w:tentative="1">
+      <w:start w:val="1"/>
+      <w:numFmt w:val="bullet"/>
+      <w:lvlText w:val=""/>
+      <w:lvlJc w:val="left"/>
+      <w:pPr>
+        <w:ind w:left="2160" w:hanging="360"/>
+      </w:pPr>
+      <w:rPr>
+        <w:rFonts w:ascii="Wingdings" w:hAnsi="Wingdings" w:hint="default"/>
+      </w:rPr>
+    </w:lvl>
+    <w:lvl w:ilvl="3" w:tplc="04090001" w:tentative="1">
+      <w:start w:val="1"/>
+      <w:numFmt w:val="bullet"/>
+      <w:lvlText w:val=""/>
+      <w:lvlJc w:val="left"/>
+      <w:pPr>
+        <w:ind w:left="2880" w:hanging="360"/>
+      </w:pPr>
+      <w:rPr>
+        <w:rFonts w:ascii="Symbol" w:hAnsi="Symbol" w:hint="default"/>
+      </w:rPr>
+    </w:lvl>
+    <w:lvl w:ilvl="4" w:tplc="04090003" w:tentative="1">
+      <w:start w:val="1"/>
+      <w:numFmt w:val="bullet"/>
+      <w:lvlText w:val="o"/>
+      <w:lvlJc w:val="left"/>
+      <w:pPr>
+        <w:ind w:left="3600" w:hanging="360"/>
+      </w:pPr>
+      <w:rPr>
+        <w:rFonts w:ascii="Courier New" w:hAnsi="Courier New" w:hint="default"/>
+      </w:rPr>
+    </w:lvl>
+    <w:lvl w:ilvl="5" w:tplc="04090005" w:tentative="1">
+      <w:start w:val="1"/>
+      <w:numFmt w:val="bullet"/>
+      <w:lvlText w:val=""/>
+      <w:lvlJc w:val="left"/>
+      <w:pPr>
+        <w:ind w:left="4320" w:hanging="360"/>
+      </w:pPr>
+      <w:rPr>
+        <w:rFonts w:ascii="Wingdings" w:hAnsi="Wingdings" w:hint="default"/>
+      </w:rPr>
+    </w:lvl>
+    <w:lvl w:ilvl="6" w:tplc="04090001" w:tentative="1">
+      <w:start w:val="1"/>
+      <w:numFmt w:val="bullet"/>
+      <w:lvlText w:val=""/>
+      <w:lvlJc w:val="left"/>
+      <w:pPr>
+        <w:ind w:left="5040" w:hanging="360"/>
+      </w:pPr>
+      <w:rPr>
+        <w:rFonts w:ascii="Symbol" w:hAnsi="Symbol" w:hint="default"/>
+      </w:rPr>
+    </w:lvl>
+    <w:lvl w:ilvl="7" w:tplc="04090003" w:tentative="1">
+      <w:start w:val="1"/>
+      <w:numFmt w:val="bullet"/>
+      <w:lvlText w:val="o"/>
+      <w:lvlJc w:val="left"/>
+      <w:pPr>
+        <w:ind w:left="5760" w:hanging="360"/>
+      </w:pPr>
+      <w:rPr>
+        <w:rFonts w:ascii="Courier New" w:hAnsi="Courier New" w:hint="default"/>
+      </w:rPr>
+    </w:lvl>
+    <w:lvl w:ilvl="8" w:tplc="04090005" w:tentative="1">
+      <w:start w:val="1"/>
+      <w:numFmt w:val="bullet"/>
+      <w:lvlText w:val=""/>
+      <w:lvlJc w:val="left"/>
+      <w:pPr>
+        <w:ind w:left="6480" w:hanging="360"/>
+      </w:pPr>
+      <w:rPr>
+        <w:rFonts w:ascii="Wingdings" w:hAnsi="Wingdings" w:hint="default"/>
+      </w:rPr>
+    </w:lvl>
+  </w:abstractNum>
+  <w:abstractNum w:abstractNumId="8">
     <w:nsid w:val="1F070F41"/>
     <w:multiLevelType w:val="hybridMultilevel"/>
     <w:tmpl w:val="A9D6E4E0"/>
@@ -4648,7 +6906,7 @@
       </w:pPr>
     </w:lvl>
   </w:abstractNum>
-  <w:abstractNum w:abstractNumId="7">
+  <w:abstractNum w:abstractNumId="9">
     <w:nsid w:val="2026055B"/>
     <w:multiLevelType w:val="hybridMultilevel"/>
     <w:tmpl w:val="41E6808E"/>
@@ -4761,7 +7019,7 @@
       </w:rPr>
     </w:lvl>
   </w:abstractNum>
-  <w:abstractNum w:abstractNumId="8">
+  <w:abstractNum w:abstractNumId="10">
     <w:nsid w:val="2240391E"/>
     <w:multiLevelType w:val="multilevel"/>
     <w:tmpl w:val="0415001F"/>
@@ -4847,7 +7105,7 @@
       </w:pPr>
     </w:lvl>
   </w:abstractNum>
-  <w:abstractNum w:abstractNumId="9">
+  <w:abstractNum w:abstractNumId="11">
     <w:nsid w:val="26AA6F0F"/>
     <w:multiLevelType w:val="hybridMultilevel"/>
     <w:tmpl w:val="E1EE225E"/>
@@ -4959,7 +7217,7 @@
       </w:rPr>
     </w:lvl>
   </w:abstractNum>
-  <w:abstractNum w:abstractNumId="10">
+  <w:abstractNum w:abstractNumId="12">
     <w:nsid w:val="2D472C5E"/>
     <w:multiLevelType w:val="hybridMultilevel"/>
     <w:tmpl w:val="86BC7230"/>
@@ -5048,7 +7306,93 @@
       </w:pPr>
     </w:lvl>
   </w:abstractNum>
-  <w:abstractNum w:abstractNumId="11">
+  <w:abstractNum w:abstractNumId="13">
+    <w:nsid w:val="348176BB"/>
+    <w:multiLevelType w:val="multilevel"/>
+    <w:tmpl w:val="0415001F"/>
+    <w:lvl w:ilvl="0">
+      <w:start w:val="1"/>
+      <w:numFmt w:val="decimal"/>
+      <w:lvlText w:val="%1."/>
+      <w:lvlJc w:val="left"/>
+      <w:pPr>
+        <w:ind w:left="360" w:hanging="360"/>
+      </w:pPr>
+    </w:lvl>
+    <w:lvl w:ilvl="1">
+      <w:start w:val="1"/>
+      <w:numFmt w:val="decimal"/>
+      <w:lvlText w:val="%1.%2."/>
+      <w:lvlJc w:val="left"/>
+      <w:pPr>
+        <w:ind w:left="792" w:hanging="432"/>
+      </w:pPr>
+    </w:lvl>
+    <w:lvl w:ilvl="2">
+      <w:start w:val="1"/>
+      <w:numFmt w:val="decimal"/>
+      <w:lvlText w:val="%1.%2.%3."/>
+      <w:lvlJc w:val="left"/>
+      <w:pPr>
+        <w:ind w:left="1224" w:hanging="504"/>
+      </w:pPr>
+    </w:lvl>
+    <w:lvl w:ilvl="3">
+      <w:start w:val="1"/>
+      <w:numFmt w:val="decimal"/>
+      <w:lvlText w:val="%1.%2.%3.%4."/>
+      <w:lvlJc w:val="left"/>
+      <w:pPr>
+        <w:ind w:left="1728" w:hanging="648"/>
+      </w:pPr>
+    </w:lvl>
+    <w:lvl w:ilvl="4">
+      <w:start w:val="1"/>
+      <w:numFmt w:val="decimal"/>
+      <w:lvlText w:val="%1.%2.%3.%4.%5."/>
+      <w:lvlJc w:val="left"/>
+      <w:pPr>
+        <w:ind w:left="2232" w:hanging="792"/>
+      </w:pPr>
+    </w:lvl>
+    <w:lvl w:ilvl="5">
+      <w:start w:val="1"/>
+      <w:numFmt w:val="decimal"/>
+      <w:lvlText w:val="%1.%2.%3.%4.%5.%6."/>
+      <w:lvlJc w:val="left"/>
+      <w:pPr>
+        <w:ind w:left="2736" w:hanging="936"/>
+      </w:pPr>
+    </w:lvl>
+    <w:lvl w:ilvl="6">
+      <w:start w:val="1"/>
+      <w:numFmt w:val="decimal"/>
+      <w:lvlText w:val="%1.%2.%3.%4.%5.%6.%7."/>
+      <w:lvlJc w:val="left"/>
+      <w:pPr>
+        <w:ind w:left="3240" w:hanging="1080"/>
+      </w:pPr>
+    </w:lvl>
+    <w:lvl w:ilvl="7">
+      <w:start w:val="1"/>
+      <w:numFmt w:val="decimal"/>
+      <w:lvlText w:val="%1.%2.%3.%4.%5.%6.%7.%8."/>
+      <w:lvlJc w:val="left"/>
+      <w:pPr>
+        <w:ind w:left="3744" w:hanging="1224"/>
+      </w:pPr>
+    </w:lvl>
+    <w:lvl w:ilvl="8">
+      <w:start w:val="1"/>
+      <w:numFmt w:val="decimal"/>
+      <w:lvlText w:val="%1.%2.%3.%4.%5.%6.%7.%8.%9."/>
+      <w:lvlJc w:val="left"/>
+      <w:pPr>
+        <w:ind w:left="4320" w:hanging="1440"/>
+      </w:pPr>
+    </w:lvl>
+  </w:abstractNum>
+  <w:abstractNum w:abstractNumId="14">
     <w:nsid w:val="3DF804E9"/>
     <w:multiLevelType w:val="hybridMultilevel"/>
     <w:tmpl w:val="86BC7230"/>
@@ -5137,7 +7481,7 @@
       </w:pPr>
     </w:lvl>
   </w:abstractNum>
-  <w:abstractNum w:abstractNumId="12">
+  <w:abstractNum w:abstractNumId="15">
     <w:nsid w:val="3E52165A"/>
     <w:multiLevelType w:val="hybridMultilevel"/>
     <w:tmpl w:val="55F63182"/>
@@ -5226,7 +7570,7 @@
       </w:pPr>
     </w:lvl>
   </w:abstractNum>
-  <w:abstractNum w:abstractNumId="13">
+  <w:abstractNum w:abstractNumId="16">
     <w:nsid w:val="469B76CE"/>
     <w:multiLevelType w:val="hybridMultilevel"/>
     <w:tmpl w:val="86BC7230"/>
@@ -5315,7 +7659,7 @@
       </w:pPr>
     </w:lvl>
   </w:abstractNum>
-  <w:abstractNum w:abstractNumId="14">
+  <w:abstractNum w:abstractNumId="17">
     <w:nsid w:val="47AA7E17"/>
     <w:multiLevelType w:val="multilevel"/>
     <w:tmpl w:val="0409001F"/>
@@ -5401,7 +7745,7 @@
       </w:pPr>
     </w:lvl>
   </w:abstractNum>
-  <w:abstractNum w:abstractNumId="15">
+  <w:abstractNum w:abstractNumId="18">
     <w:nsid w:val="489A0B4A"/>
     <w:multiLevelType w:val="hybridMultilevel"/>
     <w:tmpl w:val="B2B07996"/>
@@ -5514,7 +7858,7 @@
       </w:rPr>
     </w:lvl>
   </w:abstractNum>
-  <w:abstractNum w:abstractNumId="16">
+  <w:abstractNum w:abstractNumId="19">
     <w:nsid w:val="4AC3603A"/>
     <w:multiLevelType w:val="hybridMultilevel"/>
     <w:tmpl w:val="C41E507A"/>
@@ -5627,7 +7971,7 @@
       </w:rPr>
     </w:lvl>
   </w:abstractNum>
-  <w:abstractNum w:abstractNumId="17">
+  <w:abstractNum w:abstractNumId="20">
     <w:nsid w:val="4CBF11E7"/>
     <w:multiLevelType w:val="hybridMultilevel"/>
     <w:tmpl w:val="1AB4C8F0"/>
@@ -5716,7 +8060,7 @@
       </w:pPr>
     </w:lvl>
   </w:abstractNum>
-  <w:abstractNum w:abstractNumId="18">
+  <w:abstractNum w:abstractNumId="21">
     <w:nsid w:val="4DC12B69"/>
     <w:multiLevelType w:val="hybridMultilevel"/>
     <w:tmpl w:val="335A883A"/>
@@ -5829,7 +8173,7 @@
       </w:rPr>
     </w:lvl>
   </w:abstractNum>
-  <w:abstractNum w:abstractNumId="19">
+  <w:abstractNum w:abstractNumId="22">
     <w:nsid w:val="50BE4657"/>
     <w:multiLevelType w:val="hybridMultilevel"/>
     <w:tmpl w:val="873460BE"/>
@@ -5915,7 +8259,7 @@
       </w:pPr>
     </w:lvl>
   </w:abstractNum>
-  <w:abstractNum w:abstractNumId="20">
+  <w:abstractNum w:abstractNumId="23">
     <w:nsid w:val="531F0E52"/>
     <w:multiLevelType w:val="hybridMultilevel"/>
     <w:tmpl w:val="45CADAD8"/>
@@ -6028,7 +8372,7 @@
       </w:pPr>
     </w:lvl>
   </w:abstractNum>
-  <w:abstractNum w:abstractNumId="21">
+  <w:abstractNum w:abstractNumId="24">
     <w:nsid w:val="53425E56"/>
     <w:multiLevelType w:val="hybridMultilevel"/>
     <w:tmpl w:val="822C5C14"/>
@@ -6141,7 +8485,7 @@
       </w:rPr>
     </w:lvl>
   </w:abstractNum>
-  <w:abstractNum w:abstractNumId="22">
+  <w:abstractNum w:abstractNumId="25">
     <w:nsid w:val="57511993"/>
     <w:multiLevelType w:val="hybridMultilevel"/>
     <w:tmpl w:val="D67E486E"/>
@@ -6230,7 +8574,7 @@
       </w:pPr>
     </w:lvl>
   </w:abstractNum>
-  <w:abstractNum w:abstractNumId="23">
+  <w:abstractNum w:abstractNumId="26">
     <w:nsid w:val="59AF4D6B"/>
     <w:multiLevelType w:val="hybridMultilevel"/>
     <w:tmpl w:val="A0AC669C"/>
@@ -6319,7 +8663,7 @@
       </w:pPr>
     </w:lvl>
   </w:abstractNum>
-  <w:abstractNum w:abstractNumId="24">
+  <w:abstractNum w:abstractNumId="27">
     <w:nsid w:val="59B77AE8"/>
     <w:multiLevelType w:val="multilevel"/>
     <w:tmpl w:val="86BC7230"/>
@@ -6408,7 +8752,7 @@
       </w:pPr>
     </w:lvl>
   </w:abstractNum>
-  <w:abstractNum w:abstractNumId="25">
+  <w:abstractNum w:abstractNumId="28">
     <w:nsid w:val="5A51303C"/>
     <w:multiLevelType w:val="hybridMultilevel"/>
     <w:tmpl w:val="45B22D1C"/>
@@ -6494,7 +8838,7 @@
       </w:pPr>
     </w:lvl>
   </w:abstractNum>
-  <w:abstractNum w:abstractNumId="26">
+  <w:abstractNum w:abstractNumId="29">
     <w:nsid w:val="5F00490A"/>
     <w:multiLevelType w:val="hybridMultilevel"/>
     <w:tmpl w:val="72386586"/>
@@ -6607,7 +8951,7 @@
       </w:rPr>
     </w:lvl>
   </w:abstractNum>
-  <w:abstractNum w:abstractNumId="27">
+  <w:abstractNum w:abstractNumId="30">
     <w:nsid w:val="61095822"/>
     <w:multiLevelType w:val="hybridMultilevel"/>
     <w:tmpl w:val="AA424542"/>
@@ -6720,7 +9064,7 @@
       </w:pPr>
     </w:lvl>
   </w:abstractNum>
-  <w:abstractNum w:abstractNumId="28">
+  <w:abstractNum w:abstractNumId="31">
     <w:nsid w:val="6FA27780"/>
     <w:multiLevelType w:val="multilevel"/>
     <w:tmpl w:val="04090021"/>
@@ -6833,7 +9177,7 @@
       </w:rPr>
     </w:lvl>
   </w:abstractNum>
-  <w:abstractNum w:abstractNumId="29">
+  <w:abstractNum w:abstractNumId="32">
     <w:nsid w:val="733F768E"/>
     <w:multiLevelType w:val="hybridMultilevel"/>
     <w:tmpl w:val="CC268D98"/>
@@ -6946,7 +9290,7 @@
       </w:rPr>
     </w:lvl>
   </w:abstractNum>
-  <w:abstractNum w:abstractNumId="30">
+  <w:abstractNum w:abstractNumId="33">
     <w:nsid w:val="7498417A"/>
     <w:multiLevelType w:val="hybridMultilevel"/>
     <w:tmpl w:val="A0E26C9E"/>
@@ -7059,7 +9403,7 @@
       </w:rPr>
     </w:lvl>
   </w:abstractNum>
-  <w:abstractNum w:abstractNumId="31">
+  <w:abstractNum w:abstractNumId="34">
     <w:nsid w:val="75C43BF5"/>
     <w:multiLevelType w:val="hybridMultilevel"/>
     <w:tmpl w:val="3F02B546"/>
@@ -7148,7 +9492,7 @@
       </w:pPr>
     </w:lvl>
   </w:abstractNum>
-  <w:abstractNum w:abstractNumId="32">
+  <w:abstractNum w:abstractNumId="35">
     <w:nsid w:val="762116A4"/>
     <w:multiLevelType w:val="hybridMultilevel"/>
     <w:tmpl w:val="79A06488"/>
@@ -7234,7 +9578,7 @@
       </w:pPr>
     </w:lvl>
   </w:abstractNum>
-  <w:abstractNum w:abstractNumId="33">
+  <w:abstractNum w:abstractNumId="36">
     <w:nsid w:val="785822D7"/>
     <w:multiLevelType w:val="hybridMultilevel"/>
     <w:tmpl w:val="AD16A32C"/>
@@ -7347,7 +9691,7 @@
       </w:pPr>
     </w:lvl>
   </w:abstractNum>
-  <w:abstractNum w:abstractNumId="34">
+  <w:abstractNum w:abstractNumId="37">
     <w:nsid w:val="7C5E6F6E"/>
     <w:multiLevelType w:val="hybridMultilevel"/>
     <w:tmpl w:val="18143ABA"/>
@@ -7433,7 +9777,7 @@
       </w:pPr>
     </w:lvl>
   </w:abstractNum>
-  <w:abstractNum w:abstractNumId="35">
+  <w:abstractNum w:abstractNumId="38">
     <w:nsid w:val="7DC25819"/>
     <w:multiLevelType w:val="multilevel"/>
     <w:tmpl w:val="0415001F"/>
@@ -7520,25 +9864,25 @@
     </w:lvl>
   </w:abstractNum>
   <w:num w:numId="1">
-    <w:abstractNumId w:val="33"/>
+    <w:abstractNumId w:val="36"/>
   </w:num>
   <w:num w:numId="2">
+    <w:abstractNumId w:val="23"/>
+  </w:num>
+  <w:num w:numId="3">
+    <w:abstractNumId w:val="30"/>
+  </w:num>
+  <w:num w:numId="4">
+    <w:abstractNumId w:val="17"/>
+  </w:num>
+  <w:num w:numId="5">
+    <w:abstractNumId w:val="15"/>
+  </w:num>
+  <w:num w:numId="6">
     <w:abstractNumId w:val="20"/>
   </w:num>
-  <w:num w:numId="3">
-    <w:abstractNumId w:val="27"/>
-  </w:num>
-  <w:num w:numId="4">
-    <w:abstractNumId w:val="14"/>
-  </w:num>
-  <w:num w:numId="5">
-    <w:abstractNumId w:val="12"/>
-  </w:num>
-  <w:num w:numId="6">
-    <w:abstractNumId w:val="17"/>
-  </w:num>
   <w:num w:numId="7">
-    <w:abstractNumId w:val="6"/>
+    <w:abstractNumId w:val="8"/>
   </w:num>
   <w:num w:numId="8">
     <w:abstractNumId w:val="0"/>
@@ -7547,40 +9891,40 @@
     <w:abstractNumId w:val="1"/>
   </w:num>
   <w:num w:numId="10">
-    <w:abstractNumId w:val="19"/>
+    <w:abstractNumId w:val="22"/>
   </w:num>
   <w:num w:numId="11">
-    <w:abstractNumId w:val="28"/>
+    <w:abstractNumId w:val="31"/>
   </w:num>
   <w:num w:numId="12">
-    <w:abstractNumId w:val="7"/>
+    <w:abstractNumId w:val="9"/>
   </w:num>
   <w:num w:numId="13">
-    <w:abstractNumId w:val="30"/>
+    <w:abstractNumId w:val="33"/>
   </w:num>
   <w:num w:numId="14">
     <w:abstractNumId w:val="4"/>
   </w:num>
   <w:num w:numId="15">
-    <w:abstractNumId w:val="15"/>
+    <w:abstractNumId w:val="18"/>
   </w:num>
   <w:num w:numId="16">
-    <w:abstractNumId w:val="13"/>
+    <w:abstractNumId w:val="16"/>
   </w:num>
   <w:num w:numId="17">
-    <w:abstractNumId w:val="8"/>
+    <w:abstractNumId w:val="10"/>
   </w:num>
   <w:num w:numId="18">
+    <w:abstractNumId w:val="32"/>
+  </w:num>
+  <w:num w:numId="19">
+    <w:abstractNumId w:val="19"/>
+  </w:num>
+  <w:num w:numId="20">
     <w:abstractNumId w:val="29"/>
   </w:num>
-  <w:num w:numId="19">
-    <w:abstractNumId w:val="16"/>
-  </w:num>
-  <w:num w:numId="20">
-    <w:abstractNumId w:val="26"/>
-  </w:num>
   <w:num w:numId="21">
-    <w:abstractNumId w:val="32"/>
+    <w:abstractNumId w:val="35"/>
   </w:num>
   <w:num w:numId="22">
     <w:abstractNumId w:val="3"/>
@@ -7589,43 +9933,52 @@
     <w:abstractNumId w:val="5"/>
   </w:num>
   <w:num w:numId="24">
-    <w:abstractNumId w:val="9"/>
+    <w:abstractNumId w:val="11"/>
   </w:num>
   <w:num w:numId="25">
+    <w:abstractNumId w:val="24"/>
+  </w:num>
+  <w:num w:numId="26">
     <w:abstractNumId w:val="21"/>
   </w:num>
-  <w:num w:numId="26">
-    <w:abstractNumId w:val="18"/>
-  </w:num>
   <w:num w:numId="27">
-    <w:abstractNumId w:val="35"/>
+    <w:abstractNumId w:val="38"/>
   </w:num>
   <w:num w:numId="28">
-    <w:abstractNumId w:val="23"/>
+    <w:abstractNumId w:val="26"/>
   </w:num>
   <w:num w:numId="29">
-    <w:abstractNumId w:val="22"/>
+    <w:abstractNumId w:val="25"/>
   </w:num>
   <w:num w:numId="30">
-    <w:abstractNumId w:val="10"/>
+    <w:abstractNumId w:val="12"/>
   </w:num>
   <w:num w:numId="31">
-    <w:abstractNumId w:val="24"/>
+    <w:abstractNumId w:val="27"/>
   </w:num>
   <w:num w:numId="32">
-    <w:abstractNumId w:val="11"/>
+    <w:abstractNumId w:val="14"/>
   </w:num>
   <w:num w:numId="33">
-    <w:abstractNumId w:val="25"/>
+    <w:abstractNumId w:val="28"/>
   </w:num>
   <w:num w:numId="34">
-    <w:abstractNumId w:val="34"/>
+    <w:abstractNumId w:val="37"/>
   </w:num>
   <w:num w:numId="35">
-    <w:abstractNumId w:val="31"/>
+    <w:abstractNumId w:val="34"/>
   </w:num>
   <w:num w:numId="36">
     <w:abstractNumId w:val="2"/>
+  </w:num>
+  <w:num w:numId="37">
+    <w:abstractNumId w:val="13"/>
+  </w:num>
+  <w:num w:numId="38">
+    <w:abstractNumId w:val="6"/>
+  </w:num>
+  <w:num w:numId="39">
+    <w:abstractNumId w:val="7"/>
   </w:num>
 </w:numbering>
 </file>
@@ -8274,6 +10627,217 @@
     <w:unhideWhenUsed/>
     <w:rsid w:val="00A03B81"/>
   </w:style>
+  <w:style w:type="paragraph" w:styleId="TOCHeading">
+    <w:name w:val="TOC Heading"/>
+    <w:basedOn w:val="Heading1"/>
+    <w:next w:val="Normal"/>
+    <w:uiPriority w:val="39"/>
+    <w:unhideWhenUsed/>
+    <w:qFormat/>
+    <w:rsid w:val="008A35D0"/>
+    <w:pPr>
+      <w:spacing w:line="276" w:lineRule="auto"/>
+      <w:outlineLvl w:val="9"/>
+    </w:pPr>
+    <w:rPr>
+      <w:color w:val="365F91" w:themeColor="accent1" w:themeShade="BF"/>
+      <w:sz w:val="28"/>
+      <w:szCs w:val="28"/>
+      <w:lang w:val="en-US"/>
+    </w:rPr>
+  </w:style>
+  <w:style w:type="paragraph" w:styleId="TOC3">
+    <w:name w:val="toc 3"/>
+    <w:basedOn w:val="Normal"/>
+    <w:next w:val="Normal"/>
+    <w:autoRedefine/>
+    <w:uiPriority w:val="39"/>
+    <w:unhideWhenUsed/>
+    <w:rsid w:val="008A35D0"/>
+    <w:pPr>
+      <w:ind w:left="480"/>
+    </w:pPr>
+    <w:rPr>
+      <w:sz w:val="22"/>
+      <w:szCs w:val="22"/>
+    </w:rPr>
+  </w:style>
+  <w:style w:type="paragraph" w:styleId="TOC1">
+    <w:name w:val="toc 1"/>
+    <w:basedOn w:val="Normal"/>
+    <w:next w:val="Normal"/>
+    <w:autoRedefine/>
+    <w:uiPriority w:val="39"/>
+    <w:semiHidden/>
+    <w:unhideWhenUsed/>
+    <w:rsid w:val="008A35D0"/>
+    <w:pPr>
+      <w:spacing w:before="120"/>
+    </w:pPr>
+    <w:rPr>
+      <w:b/>
+    </w:rPr>
+  </w:style>
+  <w:style w:type="paragraph" w:styleId="TOC2">
+    <w:name w:val="toc 2"/>
+    <w:basedOn w:val="Normal"/>
+    <w:next w:val="Normal"/>
+    <w:autoRedefine/>
+    <w:uiPriority w:val="39"/>
+    <w:semiHidden/>
+    <w:unhideWhenUsed/>
+    <w:rsid w:val="008A35D0"/>
+    <w:pPr>
+      <w:ind w:left="240"/>
+    </w:pPr>
+    <w:rPr>
+      <w:b/>
+      <w:sz w:val="22"/>
+      <w:szCs w:val="22"/>
+    </w:rPr>
+  </w:style>
+  <w:style w:type="paragraph" w:styleId="TOC4">
+    <w:name w:val="toc 4"/>
+    <w:basedOn w:val="Normal"/>
+    <w:next w:val="Normal"/>
+    <w:autoRedefine/>
+    <w:uiPriority w:val="39"/>
+    <w:semiHidden/>
+    <w:unhideWhenUsed/>
+    <w:rsid w:val="008A35D0"/>
+    <w:pPr>
+      <w:ind w:left="720"/>
+    </w:pPr>
+    <w:rPr>
+      <w:sz w:val="20"/>
+      <w:szCs w:val="20"/>
+    </w:rPr>
+  </w:style>
+  <w:style w:type="paragraph" w:styleId="TOC5">
+    <w:name w:val="toc 5"/>
+    <w:basedOn w:val="Normal"/>
+    <w:next w:val="Normal"/>
+    <w:autoRedefine/>
+    <w:uiPriority w:val="39"/>
+    <w:semiHidden/>
+    <w:unhideWhenUsed/>
+    <w:rsid w:val="008A35D0"/>
+    <w:pPr>
+      <w:ind w:left="960"/>
+    </w:pPr>
+    <w:rPr>
+      <w:sz w:val="20"/>
+      <w:szCs w:val="20"/>
+    </w:rPr>
+  </w:style>
+  <w:style w:type="paragraph" w:styleId="TOC6">
+    <w:name w:val="toc 6"/>
+    <w:basedOn w:val="Normal"/>
+    <w:next w:val="Normal"/>
+    <w:autoRedefine/>
+    <w:uiPriority w:val="39"/>
+    <w:semiHidden/>
+    <w:unhideWhenUsed/>
+    <w:rsid w:val="008A35D0"/>
+    <w:pPr>
+      <w:ind w:left="1200"/>
+    </w:pPr>
+    <w:rPr>
+      <w:sz w:val="20"/>
+      <w:szCs w:val="20"/>
+    </w:rPr>
+  </w:style>
+  <w:style w:type="paragraph" w:styleId="TOC7">
+    <w:name w:val="toc 7"/>
+    <w:basedOn w:val="Normal"/>
+    <w:next w:val="Normal"/>
+    <w:autoRedefine/>
+    <w:uiPriority w:val="39"/>
+    <w:semiHidden/>
+    <w:unhideWhenUsed/>
+    <w:rsid w:val="008A35D0"/>
+    <w:pPr>
+      <w:ind w:left="1440"/>
+    </w:pPr>
+    <w:rPr>
+      <w:sz w:val="20"/>
+      <w:szCs w:val="20"/>
+    </w:rPr>
+  </w:style>
+  <w:style w:type="paragraph" w:styleId="TOC8">
+    <w:name w:val="toc 8"/>
+    <w:basedOn w:val="Normal"/>
+    <w:next w:val="Normal"/>
+    <w:autoRedefine/>
+    <w:uiPriority w:val="39"/>
+    <w:semiHidden/>
+    <w:unhideWhenUsed/>
+    <w:rsid w:val="008A35D0"/>
+    <w:pPr>
+      <w:ind w:left="1680"/>
+    </w:pPr>
+    <w:rPr>
+      <w:sz w:val="20"/>
+      <w:szCs w:val="20"/>
+    </w:rPr>
+  </w:style>
+  <w:style w:type="paragraph" w:styleId="TOC9">
+    <w:name w:val="toc 9"/>
+    <w:basedOn w:val="Normal"/>
+    <w:next w:val="Normal"/>
+    <w:autoRedefine/>
+    <w:uiPriority w:val="39"/>
+    <w:semiHidden/>
+    <w:unhideWhenUsed/>
+    <w:rsid w:val="008A35D0"/>
+    <w:pPr>
+      <w:ind w:left="1920"/>
+    </w:pPr>
+    <w:rPr>
+      <w:sz w:val="20"/>
+      <w:szCs w:val="20"/>
+    </w:rPr>
+  </w:style>
+  <w:style w:type="paragraph" w:styleId="Title">
+    <w:name w:val="Title"/>
+    <w:basedOn w:val="Normal"/>
+    <w:next w:val="Normal"/>
+    <w:link w:val="TitleChar"/>
+    <w:uiPriority w:val="10"/>
+    <w:qFormat/>
+    <w:rsid w:val="008A35D0"/>
+    <w:pPr>
+      <w:pBdr>
+        <w:bottom w:val="single" w:sz="8" w:space="4" w:color="4F81BD" w:themeColor="accent1"/>
+      </w:pBdr>
+      <w:spacing w:after="300"/>
+      <w:contextualSpacing/>
+    </w:pPr>
+    <w:rPr>
+      <w:rFonts w:asciiTheme="majorHAnsi" w:eastAsiaTheme="majorEastAsia" w:hAnsiTheme="majorHAnsi" w:cstheme="majorBidi"/>
+      <w:color w:val="17365D" w:themeColor="text2" w:themeShade="BF"/>
+      <w:spacing w:val="5"/>
+      <w:kern w:val="28"/>
+      <w:sz w:val="52"/>
+      <w:szCs w:val="52"/>
+    </w:rPr>
+  </w:style>
+  <w:style w:type="character" w:customStyle="1" w:styleId="TitleChar">
+    <w:name w:val="Title Char"/>
+    <w:basedOn w:val="DefaultParagraphFont"/>
+    <w:link w:val="Title"/>
+    <w:uiPriority w:val="10"/>
+    <w:rsid w:val="008A35D0"/>
+    <w:rPr>
+      <w:rFonts w:asciiTheme="majorHAnsi" w:eastAsiaTheme="majorEastAsia" w:hAnsiTheme="majorHAnsi" w:cstheme="majorBidi"/>
+      <w:color w:val="17365D" w:themeColor="text2" w:themeShade="BF"/>
+      <w:spacing w:val="5"/>
+      <w:kern w:val="28"/>
+      <w:sz w:val="52"/>
+      <w:szCs w:val="52"/>
+      <w:lang w:val="pl-PL"/>
+    </w:rPr>
+  </w:style>
 </w:styles>
 </file>
 
@@ -8921,6 +11485,217 @@
     <w:unhideWhenUsed/>
     <w:rsid w:val="00A03B81"/>
   </w:style>
+  <w:style w:type="paragraph" w:styleId="TOCHeading">
+    <w:name w:val="TOC Heading"/>
+    <w:basedOn w:val="Heading1"/>
+    <w:next w:val="Normal"/>
+    <w:uiPriority w:val="39"/>
+    <w:unhideWhenUsed/>
+    <w:qFormat/>
+    <w:rsid w:val="008A35D0"/>
+    <w:pPr>
+      <w:spacing w:line="276" w:lineRule="auto"/>
+      <w:outlineLvl w:val="9"/>
+    </w:pPr>
+    <w:rPr>
+      <w:color w:val="365F91" w:themeColor="accent1" w:themeShade="BF"/>
+      <w:sz w:val="28"/>
+      <w:szCs w:val="28"/>
+      <w:lang w:val="en-US"/>
+    </w:rPr>
+  </w:style>
+  <w:style w:type="paragraph" w:styleId="TOC3">
+    <w:name w:val="toc 3"/>
+    <w:basedOn w:val="Normal"/>
+    <w:next w:val="Normal"/>
+    <w:autoRedefine/>
+    <w:uiPriority w:val="39"/>
+    <w:unhideWhenUsed/>
+    <w:rsid w:val="008A35D0"/>
+    <w:pPr>
+      <w:ind w:left="480"/>
+    </w:pPr>
+    <w:rPr>
+      <w:sz w:val="22"/>
+      <w:szCs w:val="22"/>
+    </w:rPr>
+  </w:style>
+  <w:style w:type="paragraph" w:styleId="TOC1">
+    <w:name w:val="toc 1"/>
+    <w:basedOn w:val="Normal"/>
+    <w:next w:val="Normal"/>
+    <w:autoRedefine/>
+    <w:uiPriority w:val="39"/>
+    <w:semiHidden/>
+    <w:unhideWhenUsed/>
+    <w:rsid w:val="008A35D0"/>
+    <w:pPr>
+      <w:spacing w:before="120"/>
+    </w:pPr>
+    <w:rPr>
+      <w:b/>
+    </w:rPr>
+  </w:style>
+  <w:style w:type="paragraph" w:styleId="TOC2">
+    <w:name w:val="toc 2"/>
+    <w:basedOn w:val="Normal"/>
+    <w:next w:val="Normal"/>
+    <w:autoRedefine/>
+    <w:uiPriority w:val="39"/>
+    <w:semiHidden/>
+    <w:unhideWhenUsed/>
+    <w:rsid w:val="008A35D0"/>
+    <w:pPr>
+      <w:ind w:left="240"/>
+    </w:pPr>
+    <w:rPr>
+      <w:b/>
+      <w:sz w:val="22"/>
+      <w:szCs w:val="22"/>
+    </w:rPr>
+  </w:style>
+  <w:style w:type="paragraph" w:styleId="TOC4">
+    <w:name w:val="toc 4"/>
+    <w:basedOn w:val="Normal"/>
+    <w:next w:val="Normal"/>
+    <w:autoRedefine/>
+    <w:uiPriority w:val="39"/>
+    <w:semiHidden/>
+    <w:unhideWhenUsed/>
+    <w:rsid w:val="008A35D0"/>
+    <w:pPr>
+      <w:ind w:left="720"/>
+    </w:pPr>
+    <w:rPr>
+      <w:sz w:val="20"/>
+      <w:szCs w:val="20"/>
+    </w:rPr>
+  </w:style>
+  <w:style w:type="paragraph" w:styleId="TOC5">
+    <w:name w:val="toc 5"/>
+    <w:basedOn w:val="Normal"/>
+    <w:next w:val="Normal"/>
+    <w:autoRedefine/>
+    <w:uiPriority w:val="39"/>
+    <w:semiHidden/>
+    <w:unhideWhenUsed/>
+    <w:rsid w:val="008A35D0"/>
+    <w:pPr>
+      <w:ind w:left="960"/>
+    </w:pPr>
+    <w:rPr>
+      <w:sz w:val="20"/>
+      <w:szCs w:val="20"/>
+    </w:rPr>
+  </w:style>
+  <w:style w:type="paragraph" w:styleId="TOC6">
+    <w:name w:val="toc 6"/>
+    <w:basedOn w:val="Normal"/>
+    <w:next w:val="Normal"/>
+    <w:autoRedefine/>
+    <w:uiPriority w:val="39"/>
+    <w:semiHidden/>
+    <w:unhideWhenUsed/>
+    <w:rsid w:val="008A35D0"/>
+    <w:pPr>
+      <w:ind w:left="1200"/>
+    </w:pPr>
+    <w:rPr>
+      <w:sz w:val="20"/>
+      <w:szCs w:val="20"/>
+    </w:rPr>
+  </w:style>
+  <w:style w:type="paragraph" w:styleId="TOC7">
+    <w:name w:val="toc 7"/>
+    <w:basedOn w:val="Normal"/>
+    <w:next w:val="Normal"/>
+    <w:autoRedefine/>
+    <w:uiPriority w:val="39"/>
+    <w:semiHidden/>
+    <w:unhideWhenUsed/>
+    <w:rsid w:val="008A35D0"/>
+    <w:pPr>
+      <w:ind w:left="1440"/>
+    </w:pPr>
+    <w:rPr>
+      <w:sz w:val="20"/>
+      <w:szCs w:val="20"/>
+    </w:rPr>
+  </w:style>
+  <w:style w:type="paragraph" w:styleId="TOC8">
+    <w:name w:val="toc 8"/>
+    <w:basedOn w:val="Normal"/>
+    <w:next w:val="Normal"/>
+    <w:autoRedefine/>
+    <w:uiPriority w:val="39"/>
+    <w:semiHidden/>
+    <w:unhideWhenUsed/>
+    <w:rsid w:val="008A35D0"/>
+    <w:pPr>
+      <w:ind w:left="1680"/>
+    </w:pPr>
+    <w:rPr>
+      <w:sz w:val="20"/>
+      <w:szCs w:val="20"/>
+    </w:rPr>
+  </w:style>
+  <w:style w:type="paragraph" w:styleId="TOC9">
+    <w:name w:val="toc 9"/>
+    <w:basedOn w:val="Normal"/>
+    <w:next w:val="Normal"/>
+    <w:autoRedefine/>
+    <w:uiPriority w:val="39"/>
+    <w:semiHidden/>
+    <w:unhideWhenUsed/>
+    <w:rsid w:val="008A35D0"/>
+    <w:pPr>
+      <w:ind w:left="1920"/>
+    </w:pPr>
+    <w:rPr>
+      <w:sz w:val="20"/>
+      <w:szCs w:val="20"/>
+    </w:rPr>
+  </w:style>
+  <w:style w:type="paragraph" w:styleId="Title">
+    <w:name w:val="Title"/>
+    <w:basedOn w:val="Normal"/>
+    <w:next w:val="Normal"/>
+    <w:link w:val="TitleChar"/>
+    <w:uiPriority w:val="10"/>
+    <w:qFormat/>
+    <w:rsid w:val="008A35D0"/>
+    <w:pPr>
+      <w:pBdr>
+        <w:bottom w:val="single" w:sz="8" w:space="4" w:color="4F81BD" w:themeColor="accent1"/>
+      </w:pBdr>
+      <w:spacing w:after="300"/>
+      <w:contextualSpacing/>
+    </w:pPr>
+    <w:rPr>
+      <w:rFonts w:asciiTheme="majorHAnsi" w:eastAsiaTheme="majorEastAsia" w:hAnsiTheme="majorHAnsi" w:cstheme="majorBidi"/>
+      <w:color w:val="17365D" w:themeColor="text2" w:themeShade="BF"/>
+      <w:spacing w:val="5"/>
+      <w:kern w:val="28"/>
+      <w:sz w:val="52"/>
+      <w:szCs w:val="52"/>
+    </w:rPr>
+  </w:style>
+  <w:style w:type="character" w:customStyle="1" w:styleId="TitleChar">
+    <w:name w:val="Title Char"/>
+    <w:basedOn w:val="DefaultParagraphFont"/>
+    <w:link w:val="Title"/>
+    <w:uiPriority w:val="10"/>
+    <w:rsid w:val="008A35D0"/>
+    <w:rPr>
+      <w:rFonts w:asciiTheme="majorHAnsi" w:eastAsiaTheme="majorEastAsia" w:hAnsiTheme="majorHAnsi" w:cstheme="majorBidi"/>
+      <w:color w:val="17365D" w:themeColor="text2" w:themeShade="BF"/>
+      <w:spacing w:val="5"/>
+      <w:kern w:val="28"/>
+      <w:sz w:val="52"/>
+      <w:szCs w:val="52"/>
+      <w:lang w:val="pl-PL"/>
+    </w:rPr>
+  </w:style>
 </w:styles>
 </file>
 
@@ -9343,7 +12118,7 @@
 </file>
 
 <file path=customXml/itemProps1.xml><?xml version="1.0" encoding="utf-8"?>
-<ds:datastoreItem xmlns:ds="http://schemas.openxmlformats.org/officeDocument/2006/customXml" ds:itemID="{E1752878-0D14-384A-B5D2-19172C815EF1}">
+<ds:datastoreItem xmlns:ds="http://schemas.openxmlformats.org/officeDocument/2006/customXml" ds:itemID="{F2EF9F49-4769-DD4D-AAB0-1D2523A64BA1}">
   <ds:schemaRefs>
     <ds:schemaRef ds:uri="http://schemas.openxmlformats.org/officeDocument/2006/bibliography"/>
   </ds:schemaRefs>

--- a/proj_indyw.docx
+++ b/proj_indyw.docx
@@ -3061,20 +3061,59 @@
     <w:p>
       <w:pPr>
         <w:pStyle w:val="Heading3"/>
-        <w:numPr>
-          <w:ilvl w:val="1"/>
-          <w:numId w:val="17"/>
-        </w:numPr>
         <w:spacing w:line="360" w:lineRule="auto"/>
         <w:jc w:val="both"/>
       </w:pPr>
-      <w:bookmarkStart w:id="12" w:name="_Toc295508469"/>
-      <w:r>
-        <w:t>RESTful Web Services</w:t>
+      <w:bookmarkStart w:id="12" w:name="_GoBack"/>
+      <w:r>
+        <w:rPr>
+          <w:noProof/>
+          <w:lang w:val="en-US"/>
+        </w:rPr>
+        <w:drawing>
+          <wp:inline distT="0" distB="0" distL="0" distR="0" wp14:anchorId="41D3BBCE" wp14:editId="2800B05B">
+            <wp:extent cx="5270500" cy="3801745"/>
+            <wp:effectExtent l="0" t="0" r="12700" b="0"/>
+            <wp:docPr id="16" name="Picture 16"/>
+            <wp:cNvGraphicFramePr>
+              <a:graphicFrameLocks xmlns:a="http://schemas.openxmlformats.org/drawingml/2006/main" noChangeAspect="1"/>
+            </wp:cNvGraphicFramePr>
+            <a:graphic xmlns:a="http://schemas.openxmlformats.org/drawingml/2006/main">
+              <a:graphicData uri="http://schemas.openxmlformats.org/drawingml/2006/picture">
+                <pic:pic xmlns:pic="http://schemas.openxmlformats.org/drawingml/2006/picture">
+                  <pic:nvPicPr>
+                    <pic:cNvPr id="0" name="proj_indyw_architektura.png"/>
+                    <pic:cNvPicPr/>
+                  </pic:nvPicPr>
+                  <pic:blipFill>
+                    <a:blip r:embed="rId10">
+                      <a:extLst>
+                        <a:ext uri="{28A0092B-C50C-407E-A947-70E740481C1C}">
+                          <a14:useLocalDpi xmlns:a14="http://schemas.microsoft.com/office/drawing/2010/main" val="0"/>
+                        </a:ext>
+                      </a:extLst>
+                    </a:blip>
+                    <a:stretch>
+                      <a:fillRect/>
+                    </a:stretch>
+                  </pic:blipFill>
+                  <pic:spPr>
+                    <a:xfrm>
+                      <a:off x="0" y="0"/>
+                      <a:ext cx="5270500" cy="3801745"/>
+                    </a:xfrm>
+                    <a:prstGeom prst="rect">
+                      <a:avLst/>
+                    </a:prstGeom>
+                  </pic:spPr>
+                </pic:pic>
+              </a:graphicData>
+            </a:graphic>
+          </wp:inline>
+        </w:drawing>
       </w:r>
       <w:bookmarkEnd w:id="12"/>
     </w:p>
-    <w:p/>
     <w:p>
       <w:pPr>
         <w:pStyle w:val="Heading3"/>
@@ -3637,6 +3676,56 @@
           <w:numId w:val="17"/>
         </w:numPr>
       </w:pPr>
+      <w:r>
+        <w:rPr>
+          <w:rFonts w:ascii="Times New Roman" w:eastAsiaTheme="majorEastAsia" w:hAnsi="Times New Roman" w:cstheme="majorBidi"/>
+          <w:b/>
+          <w:noProof/>
+          <w:color w:val="243F60" w:themeColor="accent1" w:themeShade="7F"/>
+          <w:lang w:val="en-US"/>
+        </w:rPr>
+        <w:drawing>
+          <wp:inline distT="0" distB="0" distL="0" distR="0" wp14:anchorId="5480E009" wp14:editId="64C43975">
+            <wp:extent cx="5143500" cy="8348582"/>
+            <wp:effectExtent l="0" t="0" r="0" b="8255"/>
+            <wp:docPr id="13" name="Picture 13"/>
+            <wp:cNvGraphicFramePr>
+              <a:graphicFrameLocks xmlns:a="http://schemas.openxmlformats.org/drawingml/2006/main" noChangeAspect="1"/>
+            </wp:cNvGraphicFramePr>
+            <a:graphic xmlns:a="http://schemas.openxmlformats.org/drawingml/2006/main">
+              <a:graphicData uri="http://schemas.openxmlformats.org/drawingml/2006/picture">
+                <pic:pic xmlns:pic="http://schemas.openxmlformats.org/drawingml/2006/picture">
+                  <pic:nvPicPr>
+                    <pic:cNvPr id="0" name="proj_indyw_diagram_czynnosci.png"/>
+                    <pic:cNvPicPr/>
+                  </pic:nvPicPr>
+                  <pic:blipFill>
+                    <a:blip r:embed="rId11">
+                      <a:extLst>
+                        <a:ext uri="{28A0092B-C50C-407E-A947-70E740481C1C}">
+                          <a14:useLocalDpi xmlns:a14="http://schemas.microsoft.com/office/drawing/2010/main" val="0"/>
+                        </a:ext>
+                      </a:extLst>
+                    </a:blip>
+                    <a:stretch>
+                      <a:fillRect/>
+                    </a:stretch>
+                  </pic:blipFill>
+                  <pic:spPr>
+                    <a:xfrm>
+                      <a:off x="0" y="0"/>
+                      <a:ext cx="5143500" cy="8348582"/>
+                    </a:xfrm>
+                    <a:prstGeom prst="rect">
+                      <a:avLst/>
+                    </a:prstGeom>
+                  </pic:spPr>
+                </pic:pic>
+              </a:graphicData>
+            </a:graphic>
+          </wp:inline>
+        </w:drawing>
+      </w:r>
       <w:r>
         <w:rPr>
           <w:rFonts w:ascii="Times New Roman" w:eastAsiaTheme="majorEastAsia" w:hAnsi="Times New Roman" w:cstheme="majorBidi"/>
@@ -5133,8 +5222,6 @@
         <w:pStyle w:val="ListParagraph"/>
         <w:spacing w:line="360" w:lineRule="auto"/>
       </w:pPr>
-      <w:bookmarkStart w:id="21" w:name="_GoBack"/>
-      <w:bookmarkEnd w:id="21"/>
     </w:p>
     <w:p>
       <w:pPr>
@@ -5219,11 +5306,11 @@
         <w:spacing w:line="360" w:lineRule="auto"/>
         <w:jc w:val="both"/>
       </w:pPr>
-      <w:bookmarkStart w:id="22" w:name="_Toc295508478"/>
+      <w:bookmarkStart w:id="21" w:name="_Toc295508478"/>
       <w:r>
         <w:t>Makieta</w:t>
       </w:r>
-      <w:bookmarkEnd w:id="22"/>
+      <w:bookmarkEnd w:id="21"/>
       <w:r>
         <w:t xml:space="preserve"> </w:t>
       </w:r>
@@ -5261,7 +5348,7 @@
       <w:r>
         <w:t xml:space="preserve"> </w:t>
       </w:r>
-      <w:hyperlink r:id="rId10" w:history="1">
+      <w:hyperlink r:id="rId12" w:history="1">
         <w:r>
           <w:t>http://ninjamock.com</w:t>
         </w:r>
@@ -5299,11 +5386,11 @@
       <w:r>
         <w:br w:type="column"/>
       </w:r>
-      <w:bookmarkStart w:id="23" w:name="_Toc295508479"/>
+      <w:bookmarkStart w:id="22" w:name="_Toc295508479"/>
       <w:r>
         <w:t>Wybrane ekrany aplikacji</w:t>
       </w:r>
-      <w:bookmarkEnd w:id="23"/>
+      <w:bookmarkEnd w:id="22"/>
     </w:p>
     <w:p>
       <w:pPr>
@@ -5456,7 +5543,7 @@
                     </pic:cNvPicPr>
                   </pic:nvPicPr>
                   <pic:blipFill>
-                    <a:blip r:embed="rId11">
+                    <a:blip r:embed="rId13">
                       <a:extLst>
                         <a:ext uri="{28A0092B-C50C-407E-A947-70E740481C1C}">
                           <a14:useLocalDpi xmlns:a14="http://schemas.microsoft.com/office/drawing/2010/main" val="0"/>
@@ -5590,7 +5677,7 @@
                     </pic:cNvPicPr>
                   </pic:nvPicPr>
                   <pic:blipFill>
-                    <a:blip r:embed="rId12">
+                    <a:blip r:embed="rId14">
                       <a:extLst>
                         <a:ext uri="{28A0092B-C50C-407E-A947-70E740481C1C}">
                           <a14:useLocalDpi xmlns:a14="http://schemas.microsoft.com/office/drawing/2010/main" val="0"/>
@@ -5724,7 +5811,7 @@
                     </pic:cNvPicPr>
                   </pic:nvPicPr>
                   <pic:blipFill>
-                    <a:blip r:embed="rId13">
+                    <a:blip r:embed="rId15">
                       <a:extLst>
                         <a:ext uri="{28A0092B-C50C-407E-A947-70E740481C1C}">
                           <a14:useLocalDpi xmlns:a14="http://schemas.microsoft.com/office/drawing/2010/main" val="0"/>
@@ -5840,7 +5927,7 @@
                     </pic:cNvPicPr>
                   </pic:nvPicPr>
                   <pic:blipFill>
-                    <a:blip r:embed="rId14">
+                    <a:blip r:embed="rId16">
                       <a:extLst>
                         <a:ext uri="{28A0092B-C50C-407E-A947-70E740481C1C}">
                           <a14:useLocalDpi xmlns:a14="http://schemas.microsoft.com/office/drawing/2010/main" val="0"/>
@@ -5894,7 +5981,7 @@
       </w:pPr>
     </w:p>
     <w:sectPr>
-      <w:footerReference w:type="default" r:id="rId15"/>
+      <w:footerReference w:type="default" r:id="rId17"/>
       <w:pgSz w:w="11900" w:h="16840"/>
       <w:pgMar w:top="1440" w:right="1800" w:bottom="1440" w:left="1800" w:header="708" w:footer="708" w:gutter="0"/>
       <w:cols w:space="708"/>
@@ -12118,7 +12205,7 @@
 </file>
 
 <file path=customXml/itemProps1.xml><?xml version="1.0" encoding="utf-8"?>
-<ds:datastoreItem xmlns:ds="http://schemas.openxmlformats.org/officeDocument/2006/customXml" ds:itemID="{F2EF9F49-4769-DD4D-AAB0-1D2523A64BA1}">
+<ds:datastoreItem xmlns:ds="http://schemas.openxmlformats.org/officeDocument/2006/customXml" ds:itemID="{4CB0B136-9722-2C4F-80E7-F536F9A736F8}">
   <ds:schemaRefs>
     <ds:schemaRef ds:uri="http://schemas.openxmlformats.org/officeDocument/2006/bibliography"/>
   </ds:schemaRefs>

--- a/proj_indyw.docx
+++ b/proj_indyw.docx
@@ -5,34 +5,46 @@
     <w:p>
       <w:pPr>
         <w:pStyle w:val="Title"/>
-      </w:pPr>
-      <w:r>
+        <w:rPr>
+          <w:rFonts w:asciiTheme="minorHAnsi" w:hAnsiTheme="minorHAnsi"/>
+        </w:rPr>
+      </w:pPr>
+      <w:r>
+        <w:rPr>
+          <w:rFonts w:asciiTheme="minorHAnsi" w:hAnsiTheme="minorHAnsi"/>
+        </w:rPr>
         <w:t>Czytnik kanałów RSS dla smartfonó</w:t>
       </w:r>
       <w:r>
+        <w:rPr>
+          <w:rFonts w:asciiTheme="minorHAnsi" w:hAnsiTheme="minorHAnsi"/>
+        </w:rPr>
         <w:t>w z </w:t>
       </w:r>
       <w:r>
-        <w:t>s</w:t>
-      </w:r>
-      <w:r>
-        <w:t>ystemem operacyjnym iOS z </w:t>
-      </w:r>
-      <w:r>
-        <w:t>synchron</w:t>
-      </w:r>
-      <w:r>
-        <w:t>i</w:t>
-      </w:r>
-      <w:r>
-        <w:t>z</w:t>
-      </w:r>
-      <w:r>
+        <w:rPr>
+          <w:rFonts w:asciiTheme="minorHAnsi" w:hAnsiTheme="minorHAnsi"/>
+        </w:rPr>
+        <w:t>systemem operacyjnym iOS z synchroniz</w:t>
+      </w:r>
+      <w:r>
+        <w:rPr>
+          <w:rFonts w:asciiTheme="minorHAnsi" w:hAnsiTheme="minorHAnsi"/>
+        </w:rPr>
         <w:t>acją danych w chmurze</w:t>
       </w:r>
     </w:p>
     <w:sdt>
       <w:sdtPr>
+        <w:rPr>
+          <w:rFonts w:asciiTheme="minorHAnsi" w:eastAsiaTheme="minorEastAsia" w:hAnsiTheme="minorHAnsi" w:cstheme="minorBidi"/>
+          <w:b w:val="0"/>
+          <w:bCs w:val="0"/>
+          <w:color w:val="auto"/>
+          <w:sz w:val="24"/>
+          <w:szCs w:val="24"/>
+          <w:lang w:val="pl-PL"/>
+        </w:rPr>
         <w:id w:val="-1619442382"/>
         <w:docPartObj>
           <w:docPartGallery w:val="Table of Contents"/>
@@ -41,21 +53,20 @@
       </w:sdtPr>
       <w:sdtEndPr>
         <w:rPr>
-          <w:rFonts w:asciiTheme="minorHAnsi" w:eastAsiaTheme="minorEastAsia" w:hAnsiTheme="minorHAnsi" w:cstheme="minorBidi"/>
           <w:noProof/>
-          <w:color w:val="auto"/>
-          <w:sz w:val="24"/>
-          <w:szCs w:val="24"/>
-          <w:lang w:val="pl-PL"/>
         </w:rPr>
       </w:sdtEndPr>
       <w:sdtContent>
         <w:p>
           <w:pPr>
             <w:pStyle w:val="TOCHeading"/>
+            <w:spacing w:line="360" w:lineRule="auto"/>
           </w:pPr>
           <w:r>
-            <w:t>Table of Contents</w:t>
+            <w:t>Spis tre</w:t>
+          </w:r>
+          <w:r>
+            <w:t>ści</w:t>
           </w:r>
         </w:p>
         <w:p>
@@ -65,7 +76,7 @@
               <w:tab w:val="left" w:pos="887"/>
               <w:tab w:val="right" w:leader="dot" w:pos="8290"/>
             </w:tabs>
-            <w:spacing w:line="276" w:lineRule="auto"/>
+            <w:spacing w:line="360" w:lineRule="auto"/>
             <w:rPr>
               <w:noProof/>
               <w:sz w:val="24"/>
@@ -152,7 +163,7 @@
               <w:tab w:val="left" w:pos="887"/>
               <w:tab w:val="right" w:leader="dot" w:pos="8290"/>
             </w:tabs>
-            <w:spacing w:line="276" w:lineRule="auto"/>
+            <w:spacing w:line="360" w:lineRule="auto"/>
             <w:rPr>
               <w:noProof/>
               <w:sz w:val="24"/>
@@ -230,7 +241,7 @@
               <w:tab w:val="left" w:pos="1054"/>
               <w:tab w:val="right" w:leader="dot" w:pos="8290"/>
             </w:tabs>
-            <w:spacing w:line="276" w:lineRule="auto"/>
+            <w:spacing w:line="360" w:lineRule="auto"/>
             <w:rPr>
               <w:noProof/>
               <w:sz w:val="24"/>
@@ -308,7 +319,7 @@
               <w:tab w:val="left" w:pos="887"/>
               <w:tab w:val="right" w:leader="dot" w:pos="8290"/>
             </w:tabs>
-            <w:spacing w:line="276" w:lineRule="auto"/>
+            <w:spacing w:line="360" w:lineRule="auto"/>
             <w:rPr>
               <w:noProof/>
               <w:sz w:val="24"/>
@@ -386,7 +397,7 @@
               <w:tab w:val="left" w:pos="1054"/>
               <w:tab w:val="right" w:leader="dot" w:pos="8290"/>
             </w:tabs>
-            <w:spacing w:line="276" w:lineRule="auto"/>
+            <w:spacing w:line="360" w:lineRule="auto"/>
             <w:rPr>
               <w:noProof/>
               <w:sz w:val="24"/>
@@ -464,7 +475,7 @@
               <w:tab w:val="left" w:pos="1221"/>
               <w:tab w:val="right" w:leader="dot" w:pos="8290"/>
             </w:tabs>
-            <w:spacing w:line="276" w:lineRule="auto"/>
+            <w:spacing w:line="360" w:lineRule="auto"/>
             <w:rPr>
               <w:noProof/>
               <w:sz w:val="24"/>
@@ -542,7 +553,7 @@
               <w:tab w:val="left" w:pos="1221"/>
               <w:tab w:val="right" w:leader="dot" w:pos="8290"/>
             </w:tabs>
-            <w:spacing w:line="276" w:lineRule="auto"/>
+            <w:spacing w:line="360" w:lineRule="auto"/>
             <w:rPr>
               <w:noProof/>
               <w:sz w:val="24"/>
@@ -620,7 +631,7 @@
               <w:tab w:val="left" w:pos="1221"/>
               <w:tab w:val="right" w:leader="dot" w:pos="8290"/>
             </w:tabs>
-            <w:spacing w:line="276" w:lineRule="auto"/>
+            <w:spacing w:line="360" w:lineRule="auto"/>
             <w:rPr>
               <w:noProof/>
               <w:sz w:val="24"/>
@@ -697,7 +708,7 @@
             <w:tabs>
               <w:tab w:val="right" w:leader="dot" w:pos="8290"/>
             </w:tabs>
-            <w:spacing w:line="276" w:lineRule="auto"/>
+            <w:spacing w:line="360" w:lineRule="auto"/>
             <w:rPr>
               <w:noProof/>
               <w:sz w:val="24"/>
@@ -760,7 +771,7 @@
               <w:tab w:val="left" w:pos="1054"/>
               <w:tab w:val="right" w:leader="dot" w:pos="8290"/>
             </w:tabs>
-            <w:spacing w:line="276" w:lineRule="auto"/>
+            <w:spacing w:line="360" w:lineRule="auto"/>
             <w:rPr>
               <w:noProof/>
               <w:sz w:val="24"/>
@@ -838,7 +849,7 @@
               <w:tab w:val="left" w:pos="1054"/>
               <w:tab w:val="right" w:leader="dot" w:pos="8290"/>
             </w:tabs>
-            <w:spacing w:line="276" w:lineRule="auto"/>
+            <w:spacing w:line="360" w:lineRule="auto"/>
             <w:rPr>
               <w:noProof/>
               <w:sz w:val="24"/>
@@ -916,7 +927,7 @@
               <w:tab w:val="left" w:pos="887"/>
               <w:tab w:val="right" w:leader="dot" w:pos="8290"/>
             </w:tabs>
-            <w:spacing w:line="276" w:lineRule="auto"/>
+            <w:spacing w:line="360" w:lineRule="auto"/>
             <w:rPr>
               <w:noProof/>
               <w:sz w:val="24"/>
@@ -994,7 +1005,7 @@
               <w:tab w:val="left" w:pos="1054"/>
               <w:tab w:val="right" w:leader="dot" w:pos="8290"/>
             </w:tabs>
-            <w:spacing w:line="276" w:lineRule="auto"/>
+            <w:spacing w:line="360" w:lineRule="auto"/>
             <w:rPr>
               <w:noProof/>
               <w:sz w:val="24"/>
@@ -1072,7 +1083,7 @@
               <w:tab w:val="left" w:pos="887"/>
               <w:tab w:val="right" w:leader="dot" w:pos="8290"/>
             </w:tabs>
-            <w:spacing w:line="276" w:lineRule="auto"/>
+            <w:spacing w:line="360" w:lineRule="auto"/>
             <w:rPr>
               <w:noProof/>
               <w:sz w:val="24"/>
@@ -1150,7 +1161,7 @@
               <w:tab w:val="left" w:pos="1054"/>
               <w:tab w:val="right" w:leader="dot" w:pos="8290"/>
             </w:tabs>
-            <w:spacing w:line="276" w:lineRule="auto"/>
+            <w:spacing w:line="360" w:lineRule="auto"/>
             <w:rPr>
               <w:noProof/>
               <w:sz w:val="24"/>
@@ -1228,7 +1239,7 @@
               <w:tab w:val="left" w:pos="1054"/>
               <w:tab w:val="right" w:leader="dot" w:pos="8290"/>
             </w:tabs>
-            <w:spacing w:line="276" w:lineRule="auto"/>
+            <w:spacing w:line="360" w:lineRule="auto"/>
             <w:rPr>
               <w:noProof/>
               <w:sz w:val="24"/>
@@ -1306,7 +1317,7 @@
               <w:tab w:val="left" w:pos="887"/>
               <w:tab w:val="right" w:leader="dot" w:pos="8290"/>
             </w:tabs>
-            <w:spacing w:line="276" w:lineRule="auto"/>
+            <w:spacing w:line="360" w:lineRule="auto"/>
             <w:rPr>
               <w:noProof/>
               <w:sz w:val="24"/>
@@ -1384,7 +1395,7 @@
               <w:tab w:val="left" w:pos="1054"/>
               <w:tab w:val="right" w:leader="dot" w:pos="8290"/>
             </w:tabs>
-            <w:spacing w:line="276" w:lineRule="auto"/>
+            <w:spacing w:line="360" w:lineRule="auto"/>
             <w:rPr>
               <w:noProof/>
               <w:sz w:val="24"/>
@@ -1462,7 +1473,7 @@
               <w:tab w:val="left" w:pos="1054"/>
               <w:tab w:val="right" w:leader="dot" w:pos="8290"/>
             </w:tabs>
-            <w:spacing w:line="276" w:lineRule="auto"/>
+            <w:spacing w:line="360" w:lineRule="auto"/>
             <w:rPr>
               <w:noProof/>
               <w:sz w:val="24"/>
@@ -1540,7 +1551,7 @@
               <w:tab w:val="left" w:pos="887"/>
               <w:tab w:val="right" w:leader="dot" w:pos="8290"/>
             </w:tabs>
-            <w:spacing w:line="276" w:lineRule="auto"/>
+            <w:spacing w:line="360" w:lineRule="auto"/>
             <w:rPr>
               <w:noProof/>
               <w:sz w:val="24"/>
@@ -1618,7 +1629,7 @@
               <w:tab w:val="left" w:pos="887"/>
               <w:tab w:val="right" w:leader="dot" w:pos="8290"/>
             </w:tabs>
-            <w:spacing w:line="276" w:lineRule="auto"/>
+            <w:spacing w:line="360" w:lineRule="auto"/>
             <w:rPr>
               <w:noProof/>
               <w:sz w:val="24"/>
@@ -1696,7 +1707,7 @@
               <w:tab w:val="left" w:pos="1176"/>
               <w:tab w:val="right" w:leader="dot" w:pos="8290"/>
             </w:tabs>
-            <w:spacing w:line="276" w:lineRule="auto"/>
+            <w:spacing w:line="360" w:lineRule="auto"/>
             <w:rPr>
               <w:noProof/>
               <w:sz w:val="24"/>
@@ -1774,7 +1785,7 @@
               <w:tab w:val="left" w:pos="1176"/>
               <w:tab w:val="right" w:leader="dot" w:pos="8290"/>
             </w:tabs>
-            <w:spacing w:line="276" w:lineRule="auto"/>
+            <w:spacing w:line="360" w:lineRule="auto"/>
             <w:rPr>
               <w:noProof/>
               <w:sz w:val="24"/>
@@ -1847,7 +1858,7 @@
         </w:p>
         <w:p>
           <w:pPr>
-            <w:spacing w:line="276" w:lineRule="auto"/>
+            <w:spacing w:line="360" w:lineRule="auto"/>
           </w:pPr>
           <w:r>
             <w:rPr>
@@ -1908,35 +1919,40 @@
         </w:rPr>
       </w:pPr>
       <w:r>
-        <w:rPr>
-          <w:highlight w:val="cyan"/>
-        </w:rPr>
         <w:t>Głównym celem projektu jest zaprojektowanie i wykonanie aplikacji do czytania kanałów internetowych w formatach RSS i Atom. Jej podstawowym zadaniem będzie przechowywanie kanałów RSS/Atom dodanych przez użytkownika oraz wyświetlanie ich treści w przyjazny dla odbiorcy sposób. Aplikacja przeznaczona będzie dla użytkowników smartfonów z systemem operacyjnym iOS (iPhone) w</w:t>
       </w:r>
       <w:r>
-        <w:rPr>
-          <w:highlight w:val="cyan"/>
-        </w:rPr>
         <w:t> </w:t>
       </w:r>
       <w:r>
-        <w:rPr>
-          <w:highlight w:val="cyan"/>
-        </w:rPr>
-        <w:t>wersji 8.0 i wyższych. Dodatkowo przygotowana zostanie aplikacja serwerowa, dzięki której możliwe będzie przechowywanie danych z aplikacji mobilnej oraz ich synchronizacja na wielu urządzeniach.</w:t>
-      </w:r>
-      <w:r>
-        <w:rPr>
-          <w:highlight w:val="cyan"/>
-        </w:rPr>
+        <w:t xml:space="preserve">wersji 8.0 i wyższych. Dodatkowo przygotowana zostanie </w:t>
+      </w:r>
+      <w:r>
+        <w:t xml:space="preserve">wybranie rozwiązanie, dzięki któremu </w:t>
+      </w:r>
+      <w:r>
+        <w:t>możliwe będzie przechowywanie danych z aplikacji mobilnej oraz ich synchronizacja na wielu urządzeniach.</w:t>
+      </w:r>
+      <w:r>
         <w:t xml:space="preserve"> </w:t>
       </w:r>
       <w:r>
         <w:rPr>
           <w:rFonts w:cs="Times New Roman"/>
-          <w:highlight w:val="cyan"/>
         </w:rPr>
-        <w:t>Przedstawiono przegląd aplikacji mobilnych służących do korzystania z kanałów RSS a także tych, które pozwalają zebrać w jednym miejscu informacje z wielu źródeł: kanałów RSS, portali społecznościach (Twitter, Facebook).</w:t>
+        <w:t xml:space="preserve">Przedstawiono przegląd </w:t>
+      </w:r>
+      <w:r>
+        <w:rPr>
+          <w:rFonts w:cs="Times New Roman"/>
+        </w:rPr>
+        <w:t>wybranych aplikaci</w:t>
+      </w:r>
+      <w:r>
+        <w:rPr>
+          <w:rFonts w:cs="Times New Roman"/>
+        </w:rPr>
+        <w:t xml:space="preserve"> służących do korzystania z kanałów RSS a także tych, które pozwalają zebrać w jednym miejscu informacje z wielu źródeł: kanałów RSS, portali społecznościach (Twitter, Facebook).</w:t>
       </w:r>
     </w:p>
     <w:p>
@@ -1983,7 +1999,7 @@
         <w:t xml:space="preserve"> </w:t>
       </w:r>
       <w:r>
-        <w:t>problemowej – 2 str.</w:t>
+        <w:t xml:space="preserve">problemowej </w:t>
       </w:r>
       <w:bookmarkEnd w:id="1"/>
     </w:p>
@@ -2001,50 +2017,14 @@
         <w:rPr>
           <w:rFonts w:cs="Times New Roman"/>
         </w:rPr>
-        <w:t>Żeby efektywnie i bez dużego zaangażowania czasowego śledzić nieustannie treści w Internecie warto zapisać sobie w jednym miejscu wybrane przez nasz strony internetowe, portale, artykuły ulubionych felietonistów czy blogi. Wiele stron udostępnia tzw. kanały RSS (really simpe syndication), przez które przekazywane są wiadomości opierają się na języku XML. Dzięki nim możliwe jest oglądanie wszystkich nowych informacji na tych stronach w jednym miejscu, bez konieczności odwiedzania każdej z nich. Aby je odczytać wystarczy jedynie użyć specjalnego programu – czytnika RSS, który umożliwi nam odbieranie informacji z poszczególnych, wybranych przez nas kanałów</w:t>
-      </w:r>
-      <w:sdt>
-        <w:sdtPr>
-          <w:rPr>
-            <w:rFonts w:cs="Times New Roman"/>
-          </w:rPr>
-          <w:id w:val="290096474"/>
-          <w:citation/>
-        </w:sdtPr>
-        <w:sdtContent>
-          <w:r>
-            <w:rPr>
-              <w:rFonts w:cs="Times New Roman"/>
-            </w:rPr>
-            <w:fldChar w:fldCharType="begin"/>
-          </w:r>
-          <w:r>
-            <w:rPr>
-              <w:rFonts w:cs="Times New Roman"/>
-            </w:rPr>
-            <w:instrText xml:space="preserve"> CITATION htt1 \l 1045 </w:instrText>
-          </w:r>
-          <w:r>
-            <w:rPr>
-              <w:rFonts w:cs="Times New Roman"/>
-            </w:rPr>
-            <w:fldChar w:fldCharType="separate"/>
-          </w:r>
-          <w:r>
-            <w:rPr>
-              <w:rFonts w:cs="Times New Roman"/>
-              <w:noProof/>
-            </w:rPr>
-            <w:t xml:space="preserve"> [1]</w:t>
-          </w:r>
-          <w:r>
-            <w:rPr>
-              <w:rFonts w:cs="Times New Roman"/>
-            </w:rPr>
-            <w:fldChar w:fldCharType="end"/>
-          </w:r>
-        </w:sdtContent>
-      </w:sdt>
+        <w:t xml:space="preserve">Żeby efektywnie i bez dużego zaangażowania czasowego śledzić nieustannie treści w Internecie warto zapisać sobie w jednym miejscu wybrane przez nasz strony internetowe, portale, artykuły ulubionych felietonistów czy blogi. Wiele stron udostępnia tzw. kanały RSS (really simpe syndication), przez które przekazywane są wiadomości opierają się na języku XML. Dzięki nim możliwe jest oglądanie wszystkich nowych informacji na tych stronach w jednym miejscu, bez konieczności odwiedzania każdej z nich. Aby je odczytać wystarczy jedynie użyć specjalnego programu – czytnika RSS, który umożliwi nam odbieranie informacji z poszczególnych, </w:t>
+      </w:r>
+      <w:r>
+        <w:rPr>
+          <w:rFonts w:cs="Times New Roman"/>
+        </w:rPr>
+        <w:t>wybranych przez nas kanałów</w:t>
+      </w:r>
       <w:r>
         <w:rPr>
           <w:rFonts w:cs="Times New Roman"/>
@@ -2067,55 +2047,19 @@
         <w:rPr>
           <w:rFonts w:cs="Times New Roman"/>
         </w:rPr>
-        <w:t xml:space="preserve">Warto wybrać czytnik RSS, który przechowuje dane na serwerze a nie tylko na naszym komputerze. Mamy gwarancję, że (jak to czasem bywa w przypadku narzędzi do RSS instalowanych na dysku twardym komputera) nasze dane nie zostaną skasowane przy nieprawidłowym zamknięciu systemu. Możemy też eksportować albo importować pliki z definicjami adresów. Pozwala to na korzystanie z już zbudowanych baz kanałów RSS </w:t>
-      </w:r>
-      <w:sdt>
-        <w:sdtPr>
-          <w:rPr>
-            <w:rFonts w:cs="Times New Roman"/>
-          </w:rPr>
-          <w:id w:val="-638266397"/>
-          <w:citation/>
-        </w:sdtPr>
-        <w:sdtContent>
-          <w:r>
-            <w:rPr>
-              <w:rFonts w:cs="Times New Roman"/>
-            </w:rPr>
-            <w:fldChar w:fldCharType="begin"/>
-          </w:r>
-          <w:r>
-            <w:rPr>
-              <w:rFonts w:cs="Times New Roman"/>
-            </w:rPr>
-            <w:instrText xml:space="preserve"> CITATION htt2 \l 1045 </w:instrText>
-          </w:r>
-          <w:r>
-            <w:rPr>
-              <w:rFonts w:cs="Times New Roman"/>
-            </w:rPr>
-            <w:fldChar w:fldCharType="separate"/>
-          </w:r>
-          <w:r>
-            <w:rPr>
-              <w:rFonts w:cs="Times New Roman"/>
-              <w:noProof/>
-            </w:rPr>
-            <w:t>[2]</w:t>
-          </w:r>
-          <w:r>
-            <w:rPr>
-              <w:rFonts w:cs="Times New Roman"/>
-            </w:rPr>
-            <w:fldChar w:fldCharType="end"/>
-          </w:r>
-        </w:sdtContent>
-      </w:sdt>
+        <w:t>Warto wybrać czytnik RSS, który przechowuje dane na serwerze a nie tylko na naszym komputerze. Mamy gwar</w:t>
+      </w:r>
       <w:r>
         <w:rPr>
           <w:rFonts w:cs="Times New Roman"/>
         </w:rPr>
-        <w:t>. W związku z tym , że coraz częściej korzystamy z urządzeń mobilnych z dostępem do Internetu, będziemy mogli modyfikować listę kanałów na każdym urządzeniu, synchronizować ją z serwerem i już w zmienionej wersji oglądać na innym urządzeniu, na którym korzystamy</w:t>
+        <w:t>ancję, że (jak to czasem bywa w </w:t>
+      </w:r>
+      <w:r>
+        <w:rPr>
+          <w:rFonts w:cs="Times New Roman"/>
+        </w:rPr>
+        <w:t>przypadku narzędzi do RSS instalowanych na dysku twardym komputera) nasze dane nie zostaną skasowane przy nieprawidłowym zamknięciu systemu. Możemy też eksportować albo importować pliki z definicjami adresów. Pozwala to na korzystanie z już zbudowanych baz kanałów RSS. W związku z tym , że coraz częściej korzystamy z urządzeń mobilnych z dostępem do Internetu, będziemy mogli modyfikować listę kanałów na każdym urządzeniu, synchronizować ją z serwerem i już w zmienionej wersji oglądać na innym urządzeniu, na którym korzystamy</w:t>
       </w:r>
       <w:r>
         <w:rPr>
@@ -2124,7 +2068,11 @@
         <w:t xml:space="preserve"> z czytnika RSS powiązanego z tym samym kontem użytkownika.</w:t>
       </w:r>
     </w:p>
-    <w:p/>
+    <w:p>
+      <w:pPr>
+        <w:spacing w:line="360" w:lineRule="auto"/>
+      </w:pPr>
+    </w:p>
     <w:p>
       <w:pPr>
         <w:pStyle w:val="Heading3"/>
@@ -2197,7 +2145,16 @@
         <w:t xml:space="preserve"> Zwykle użytkownicy subskrybują wiele kanałów w celu </w:t>
       </w:r>
       <w:r>
-        <w:t>bycia na bieżąco z informacjami pochodzącymi z</w:t>
+        <w:t>„</w:t>
+      </w:r>
+      <w:r>
+        <w:t>bycia na bieżąco</w:t>
+      </w:r>
+      <w:r>
+        <w:t>”</w:t>
+      </w:r>
+      <w:r>
+        <w:t xml:space="preserve"> z informacjami pochodzącymi z</w:t>
       </w:r>
       <w:r>
         <w:t xml:space="preserve"> </w:t>
@@ -2206,38 +2163,8 @@
         <w:t xml:space="preserve">różnych źródeł </w:t>
       </w:r>
       <w:r>
-        <w:t xml:space="preserve">(serwerów) </w:t>
-      </w:r>
-      <w:sdt>
-        <w:sdtPr>
-          <w:id w:val="-1780405772"/>
-          <w:citation/>
-        </w:sdtPr>
-        <w:sdtContent>
-          <w:r>
-            <w:fldChar w:fldCharType="begin"/>
-          </w:r>
-          <w:r>
-            <w:rPr>
-              <w:rFonts w:ascii="Times New Roman" w:hAnsi="Times New Roman"/>
-            </w:rPr>
-            <w:instrText xml:space="preserve"> CITATION htt3 \l 1045 </w:instrText>
-          </w:r>
-          <w:r>
-            <w:fldChar w:fldCharType="separate"/>
-          </w:r>
-          <w:r>
-            <w:rPr>
-              <w:rFonts w:ascii="Times New Roman" w:hAnsi="Times New Roman"/>
-              <w:noProof/>
-            </w:rPr>
-            <w:t>[1]</w:t>
-          </w:r>
-          <w:r>
-            <w:fldChar w:fldCharType="end"/>
-          </w:r>
-        </w:sdtContent>
-      </w:sdt>
+        <w:t>(serwerów)</w:t>
+      </w:r>
       <w:r>
         <w:t>. Subskrypcję umożliwiają czytnik</w:t>
       </w:r>
@@ -2380,7 +2307,13 @@
         <w:t>i przejrzystej</w:t>
       </w:r>
       <w:r>
-        <w:t xml:space="preserve"> prezentacji danych stworzono standard Atom, który </w:t>
+        <w:t xml:space="preserve"> prezentacji danych stworzono </w:t>
+      </w:r>
+      <w:r>
+        <w:t>standard Atom,</w:t>
+      </w:r>
+      <w:r>
+        <w:t xml:space="preserve"> który </w:t>
       </w:r>
       <w:r>
         <w:t>jeszcze</w:t>
@@ -2389,7 +2322,16 @@
         <w:t xml:space="preserve"> nie jest powszechnie używany. </w:t>
       </w:r>
       <w:r>
-        <w:t>Równolegle dostępne są dwa różniące się standardy (Tabela 1.). W związku z tym p</w:t>
+        <w:t xml:space="preserve">Równolegle dostępne są </w:t>
+      </w:r>
+      <w:r>
+        <w:rPr>
+          <w:b/>
+        </w:rPr>
+        <w:t>dwa różniące się standardy</w:t>
+      </w:r>
+      <w:r>
+        <w:t xml:space="preserve"> (Tabela 1.). W związku z tym p</w:t>
       </w:r>
       <w:r>
         <w:t>rzy próbie zgromadzenia danych z wielu kanałów pojawią się zagadnienia takie jak:</w:t>
@@ -2571,59 +2513,57 @@
     </w:p>
     <w:p>
       <w:pPr>
+        <w:pStyle w:val="Heading3"/>
+        <w:numPr>
+          <w:ilvl w:val="1"/>
+          <w:numId w:val="41"/>
+        </w:numPr>
         <w:spacing w:line="360" w:lineRule="auto"/>
         <w:jc w:val="both"/>
+      </w:pPr>
+      <w:r>
+        <w:t xml:space="preserve">Różnorodność urządzeń mobilnych   </w:t>
+      </w:r>
+    </w:p>
+    <w:p>
+      <w:pPr>
+        <w:spacing w:line="360" w:lineRule="auto"/>
+      </w:pPr>
+      <w:r>
+        <w:t>Na rynku dominują urządzenia mobilne z systemami operacyjnymi: Android, iOS oraz WindowsPhone. Wyzwaniem dla developerów jest takie przygotowanie aplikacji aby działała poprawnie na grupie urządzeń z danym OS w każdej jego wersji oraz na wielu urządzeniach o różnej rozdzielczości ekranów.</w:t>
+      </w:r>
+    </w:p>
+    <w:p>
+      <w:pPr>
+        <w:pStyle w:val="Heading3"/>
+        <w:numPr>
+          <w:ilvl w:val="1"/>
+          <w:numId w:val="41"/>
+        </w:numPr>
+        <w:spacing w:line="360" w:lineRule="auto"/>
+        <w:jc w:val="both"/>
+      </w:pPr>
+      <w:r>
+        <w:t xml:space="preserve"> Synchronizacja danych</w:t>
+      </w:r>
+    </w:p>
+    <w:p>
+      <w:pPr>
+        <w:spacing w:line="360" w:lineRule="auto"/>
         <w:rPr>
           <w:b/>
         </w:rPr>
       </w:pPr>
       <w:r>
-        <w:rPr>
-          <w:b/>
-        </w:rPr>
-        <w:t>//</w:t>
-      </w:r>
-      <w:r>
-        <w:rPr>
-          <w:b/>
-        </w:rPr>
-        <w:t>Aplikacja na telefon: różne telefony i różne wersje systemów</w:t>
-      </w:r>
-    </w:p>
-    <w:p>
-      <w:pPr>
-        <w:spacing w:line="360" w:lineRule="auto"/>
-        <w:jc w:val="both"/>
-        <w:rPr>
-          <w:b/>
-        </w:rPr>
-      </w:pPr>
-    </w:p>
-    <w:p>
-      <w:pPr>
-        <w:spacing w:line="360" w:lineRule="auto"/>
-        <w:jc w:val="both"/>
-        <w:rPr>
-          <w:b/>
-        </w:rPr>
-      </w:pPr>
-      <w:r>
-        <w:rPr>
-          <w:b/>
-        </w:rPr>
-        <w:t>Przełączanie się użytkownika między urządzeniami (poj</w:t>
-      </w:r>
-      <w:r>
-        <w:rPr>
-          <w:b/>
-        </w:rPr>
-        <w:t>ęci</w:t>
-      </w:r>
-      <w:r>
-        <w:rPr>
-          <w:b/>
-        </w:rPr>
-        <w:t>e chmury, synchronizacja jako rozwiązanie problemu)</w:t>
+        <w:t>Użytko</w:t>
+      </w:r>
+      <w:r>
+        <w:t>wnicy oczekują możliwości korzystania z aplikacji na wielu urządzeniach (np. na smartfonie i na tablecie) po zalogowaniu się do niej na swoje konto. Jest to możliwe dzięki zapisywaniu danych na serwerze (przechowywaniu ich w </w:t>
+      </w:r>
+      <w:bookmarkStart w:id="3" w:name="_GoBack"/>
+      <w:bookmarkEnd w:id="3"/>
+      <w:r>
+        <w:t>chmurze) i synchronizacji z urządzeniem.</w:t>
       </w:r>
     </w:p>
     <w:p>
@@ -2641,12 +2581,12 @@
         <w:pStyle w:val="Heading3"/>
         <w:numPr>
           <w:ilvl w:val="0"/>
-          <w:numId w:val="17"/>
+          <w:numId w:val="40"/>
         </w:numPr>
         <w:spacing w:line="360" w:lineRule="auto"/>
         <w:jc w:val="both"/>
       </w:pPr>
-      <w:bookmarkStart w:id="3" w:name="_Toc295508460"/>
+      <w:bookmarkStart w:id="4" w:name="_Toc295508460"/>
       <w:r>
         <w:t>Opis produktów rynkowych</w:t>
       </w:r>
@@ -2659,39 +2599,39 @@
       <w:r>
         <w:t>min. 5 stron</w:t>
       </w:r>
-      <w:bookmarkEnd w:id="3"/>
+      <w:bookmarkEnd w:id="4"/>
     </w:p>
     <w:p>
       <w:pPr>
         <w:pStyle w:val="Heading3"/>
         <w:numPr>
           <w:ilvl w:val="1"/>
-          <w:numId w:val="17"/>
+          <w:numId w:val="40"/>
         </w:numPr>
         <w:spacing w:line="360" w:lineRule="auto"/>
         <w:jc w:val="both"/>
       </w:pPr>
-      <w:bookmarkStart w:id="4" w:name="_Toc295508461"/>
+      <w:bookmarkStart w:id="5" w:name="_Toc295508461"/>
       <w:r>
         <w:t>Przegląd platform mobilnych</w:t>
       </w:r>
-      <w:bookmarkEnd w:id="4"/>
+      <w:bookmarkEnd w:id="5"/>
     </w:p>
     <w:p>
       <w:pPr>
         <w:pStyle w:val="Heading3"/>
         <w:numPr>
           <w:ilvl w:val="2"/>
-          <w:numId w:val="17"/>
+          <w:numId w:val="40"/>
         </w:numPr>
         <w:spacing w:line="360" w:lineRule="auto"/>
         <w:jc w:val="both"/>
       </w:pPr>
-      <w:bookmarkStart w:id="5" w:name="_Toc295508462"/>
+      <w:bookmarkStart w:id="6" w:name="_Toc295508462"/>
       <w:r>
         <w:t>Android</w:t>
       </w:r>
-      <w:bookmarkEnd w:id="5"/>
+      <w:bookmarkEnd w:id="6"/>
     </w:p>
     <w:p>
       <w:pPr>
@@ -2712,16 +2652,16 @@
         <w:pStyle w:val="Heading3"/>
         <w:numPr>
           <w:ilvl w:val="2"/>
-          <w:numId w:val="17"/>
+          <w:numId w:val="40"/>
         </w:numPr>
         <w:spacing w:line="360" w:lineRule="auto"/>
         <w:jc w:val="both"/>
       </w:pPr>
-      <w:bookmarkStart w:id="6" w:name="_Toc295508463"/>
+      <w:bookmarkStart w:id="7" w:name="_Toc295508463"/>
       <w:r>
         <w:t>WindowsPhone</w:t>
       </w:r>
-      <w:bookmarkEnd w:id="6"/>
+      <w:bookmarkEnd w:id="7"/>
     </w:p>
     <w:p>
       <w:pPr>
@@ -2741,16 +2681,16 @@
         <w:pStyle w:val="Heading3"/>
         <w:numPr>
           <w:ilvl w:val="2"/>
-          <w:numId w:val="17"/>
+          <w:numId w:val="40"/>
         </w:numPr>
         <w:spacing w:line="360" w:lineRule="auto"/>
         <w:jc w:val="both"/>
       </w:pPr>
-      <w:bookmarkStart w:id="7" w:name="_Toc295508464"/>
+      <w:bookmarkStart w:id="8" w:name="_Toc295508464"/>
       <w:r>
         <w:t>iOS</w:t>
       </w:r>
-      <w:bookmarkEnd w:id="7"/>
+      <w:bookmarkEnd w:id="8"/>
       <w:r>
         <w:t xml:space="preserve"> </w:t>
       </w:r>
@@ -2775,7 +2715,7 @@
           <w:color w:val="auto"/>
         </w:rPr>
       </w:pPr>
-      <w:bookmarkStart w:id="8" w:name="_Toc295508465"/>
+      <w:bookmarkStart w:id="9" w:name="_Toc295508465"/>
       <w:r>
         <w:rPr>
           <w:rFonts w:asciiTheme="minorHAnsi" w:eastAsiaTheme="minorEastAsia" w:hAnsiTheme="minorHAnsi" w:cstheme="minorBidi"/>
@@ -2784,7 +2724,7 @@
         </w:rPr>
         <w:t>Czytniki RSS dla iPhone  – istniejące rozwiązania</w:t>
       </w:r>
-      <w:bookmarkEnd w:id="8"/>
+      <w:bookmarkEnd w:id="9"/>
     </w:p>
     <w:p>
       <w:pPr>
@@ -2846,16 +2786,16 @@
         <w:pStyle w:val="Heading3"/>
         <w:numPr>
           <w:ilvl w:val="1"/>
-          <w:numId w:val="17"/>
+          <w:numId w:val="40"/>
         </w:numPr>
         <w:spacing w:line="360" w:lineRule="auto"/>
         <w:jc w:val="both"/>
       </w:pPr>
-      <w:bookmarkStart w:id="9" w:name="_Toc295508466"/>
+      <w:bookmarkStart w:id="10" w:name="_Toc295508466"/>
       <w:r>
         <w:t>Część serwerowa</w:t>
       </w:r>
-      <w:bookmarkEnd w:id="9"/>
+      <w:bookmarkEnd w:id="10"/>
     </w:p>
     <w:p>
       <w:pPr>
@@ -2936,16 +2876,16 @@
         <w:pStyle w:val="Heading3"/>
         <w:numPr>
           <w:ilvl w:val="1"/>
-          <w:numId w:val="17"/>
+          <w:numId w:val="40"/>
         </w:numPr>
         <w:spacing w:line="360" w:lineRule="auto"/>
         <w:jc w:val="both"/>
       </w:pPr>
-      <w:bookmarkStart w:id="10" w:name="_Toc295508467"/>
+      <w:bookmarkStart w:id="11" w:name="_Toc295508467"/>
       <w:r>
         <w:t>Baza danych</w:t>
       </w:r>
-      <w:bookmarkEnd w:id="10"/>
+      <w:bookmarkEnd w:id="11"/>
     </w:p>
     <w:p>
       <w:pPr>
@@ -3035,7 +2975,7 @@
         <w:pStyle w:val="Heading3"/>
         <w:numPr>
           <w:ilvl w:val="0"/>
-          <w:numId w:val="17"/>
+          <w:numId w:val="40"/>
         </w:numPr>
         <w:spacing w:line="360" w:lineRule="auto"/>
         <w:jc w:val="both"/>
@@ -3043,7 +2983,7 @@
       <w:r>
         <w:br w:type="column"/>
       </w:r>
-      <w:bookmarkStart w:id="11" w:name="_Toc295508468"/>
+      <w:bookmarkStart w:id="12" w:name="_Toc295508468"/>
       <w:r>
         <w:t>Architektura systemu</w:t>
       </w:r>
@@ -3056,7 +2996,7 @@
       <w:r>
         <w:t>rys. + opis – 1 strona</w:t>
       </w:r>
-      <w:bookmarkEnd w:id="11"/>
+      <w:bookmarkEnd w:id="12"/>
     </w:p>
     <w:p>
       <w:pPr>
@@ -3064,7 +3004,6 @@
         <w:spacing w:line="360" w:lineRule="auto"/>
         <w:jc w:val="both"/>
       </w:pPr>
-      <w:bookmarkStart w:id="12" w:name="_GoBack"/>
       <w:r>
         <w:rPr>
           <w:noProof/>
@@ -3112,14 +3051,13 @@
           </wp:inline>
         </w:drawing>
       </w:r>
-      <w:bookmarkEnd w:id="12"/>
     </w:p>
     <w:p>
       <w:pPr>
         <w:pStyle w:val="Heading3"/>
         <w:numPr>
           <w:ilvl w:val="0"/>
-          <w:numId w:val="17"/>
+          <w:numId w:val="40"/>
         </w:numPr>
         <w:spacing w:line="360" w:lineRule="auto"/>
         <w:jc w:val="both"/>
@@ -3144,7 +3082,7 @@
         <w:pStyle w:val="Heading3"/>
         <w:numPr>
           <w:ilvl w:val="1"/>
-          <w:numId w:val="17"/>
+          <w:numId w:val="40"/>
         </w:numPr>
         <w:spacing w:line="360" w:lineRule="auto"/>
         <w:jc w:val="both"/>
@@ -3163,7 +3101,7 @@
         <w:pStyle w:val="Heading3"/>
         <w:numPr>
           <w:ilvl w:val="1"/>
-          <w:numId w:val="17"/>
+          <w:numId w:val="40"/>
         </w:numPr>
         <w:spacing w:line="360" w:lineRule="auto"/>
         <w:jc w:val="both"/>
@@ -3177,13 +3115,17 @@
         <w:t xml:space="preserve"> </w:t>
       </w:r>
     </w:p>
-    <w:p/>
+    <w:p>
+      <w:pPr>
+        <w:spacing w:line="360" w:lineRule="auto"/>
+      </w:pPr>
+    </w:p>
     <w:p>
       <w:pPr>
         <w:pStyle w:val="Heading3"/>
         <w:numPr>
           <w:ilvl w:val="0"/>
-          <w:numId w:val="17"/>
+          <w:numId w:val="40"/>
         </w:numPr>
         <w:spacing w:line="360" w:lineRule="auto"/>
         <w:jc w:val="both"/>
@@ -3202,7 +3144,7 @@
         <w:pStyle w:val="Heading3"/>
         <w:numPr>
           <w:ilvl w:val="1"/>
-          <w:numId w:val="17"/>
+          <w:numId w:val="40"/>
         </w:numPr>
         <w:spacing w:line="360" w:lineRule="auto"/>
         <w:jc w:val="both"/>
@@ -3464,7 +3406,7 @@
         <w:pStyle w:val="Heading3"/>
         <w:numPr>
           <w:ilvl w:val="1"/>
-          <w:numId w:val="17"/>
+          <w:numId w:val="40"/>
         </w:numPr>
         <w:spacing w:line="360" w:lineRule="auto"/>
         <w:jc w:val="both"/>
@@ -3651,7 +3593,7 @@
         <w:pStyle w:val="Heading3"/>
         <w:numPr>
           <w:ilvl w:val="0"/>
-          <w:numId w:val="17"/>
+          <w:numId w:val="40"/>
         </w:numPr>
         <w:spacing w:line="360" w:lineRule="auto"/>
         <w:jc w:val="both"/>
@@ -3673,8 +3615,9 @@
         <w:pStyle w:val="ListParagraph"/>
         <w:numPr>
           <w:ilvl w:val="0"/>
-          <w:numId w:val="17"/>
+          <w:numId w:val="40"/>
         </w:numPr>
+        <w:spacing w:line="360" w:lineRule="auto"/>
       </w:pPr>
       <w:r>
         <w:rPr>
@@ -3746,6 +3689,7 @@
     <w:p>
       <w:pPr>
         <w:pStyle w:val="ListParagraph"/>
+        <w:spacing w:line="360" w:lineRule="auto"/>
         <w:ind w:left="360"/>
         <w:rPr>
           <w:rFonts w:ascii="Times New Roman" w:eastAsiaTheme="majorEastAsia" w:hAnsi="Times New Roman" w:cstheme="majorBidi"/>
@@ -4982,6 +4926,7 @@
     <w:p>
       <w:pPr>
         <w:pStyle w:val="ListParagraph"/>
+        <w:spacing w:line="360" w:lineRule="auto"/>
         <w:ind w:left="360"/>
       </w:pPr>
     </w:p>
@@ -4990,7 +4935,7 @@
         <w:pStyle w:val="Heading3"/>
         <w:numPr>
           <w:ilvl w:val="0"/>
-          <w:numId w:val="17"/>
+          <w:numId w:val="40"/>
         </w:numPr>
         <w:spacing w:line="360" w:lineRule="auto"/>
         <w:jc w:val="both"/>
@@ -5018,7 +4963,7 @@
         <w:pStyle w:val="Heading3"/>
         <w:numPr>
           <w:ilvl w:val="1"/>
-          <w:numId w:val="17"/>
+          <w:numId w:val="40"/>
         </w:numPr>
         <w:spacing w:line="360" w:lineRule="auto"/>
         <w:jc w:val="both"/>
@@ -5143,7 +5088,7 @@
         <w:pStyle w:val="Heading3"/>
         <w:numPr>
           <w:ilvl w:val="1"/>
-          <w:numId w:val="17"/>
+          <w:numId w:val="40"/>
         </w:numPr>
         <w:spacing w:line="360" w:lineRule="auto"/>
         <w:jc w:val="both"/>
@@ -5261,6 +5206,7 @@
     <w:p>
       <w:pPr>
         <w:pStyle w:val="ListParagraph"/>
+        <w:spacing w:line="360" w:lineRule="auto"/>
         <w:ind w:left="360"/>
         <w:rPr>
           <w:rFonts w:ascii="Times New Roman" w:eastAsiaTheme="majorEastAsia" w:hAnsi="Times New Roman" w:cstheme="majorBidi"/>
@@ -5288,6 +5234,7 @@
     <w:p>
       <w:pPr>
         <w:pStyle w:val="ListParagraph"/>
+        <w:spacing w:line="360" w:lineRule="auto"/>
         <w:ind w:left="360"/>
         <w:rPr>
           <w:rFonts w:ascii="Times New Roman" w:eastAsiaTheme="majorEastAsia" w:hAnsi="Times New Roman" w:cstheme="majorBidi"/>
@@ -5350,13 +5297,7 @@
       </w:r>
       <w:hyperlink r:id="rId12" w:history="1">
         <w:r>
-          <w:t>http://ninjamock.com</w:t>
-        </w:r>
-        <w:r>
-          <w:t>/</w:t>
-        </w:r>
-        <w:r>
-          <w:t>s/ukdnua</w:t>
+          <w:t>http://ninjamock.com/s/ukdnua</w:t>
         </w:r>
       </w:hyperlink>
     </w:p>
@@ -8926,6 +8867,119 @@
     </w:lvl>
   </w:abstractNum>
   <w:abstractNum w:abstractNumId="29">
+    <w:nsid w:val="5A5F2D1B"/>
+    <w:multiLevelType w:val="multilevel"/>
+    <w:tmpl w:val="1422C1DC"/>
+    <w:lvl w:ilvl="0">
+      <w:start w:val="2"/>
+      <w:numFmt w:val="decimal"/>
+      <w:lvlText w:val="%1."/>
+      <w:lvlJc w:val="left"/>
+      <w:pPr>
+        <w:ind w:left="360" w:hanging="360"/>
+      </w:pPr>
+      <w:rPr>
+        <w:rFonts w:hint="default"/>
+      </w:rPr>
+    </w:lvl>
+    <w:lvl w:ilvl="1">
+      <w:start w:val="3"/>
+      <w:numFmt w:val="decimal"/>
+      <w:lvlText w:val="%1.%2."/>
+      <w:lvlJc w:val="left"/>
+      <w:pPr>
+        <w:ind w:left="720" w:hanging="360"/>
+      </w:pPr>
+      <w:rPr>
+        <w:rFonts w:hint="default"/>
+      </w:rPr>
+    </w:lvl>
+    <w:lvl w:ilvl="2">
+      <w:start w:val="1"/>
+      <w:numFmt w:val="decimal"/>
+      <w:lvlText w:val="%1.%2.%3."/>
+      <w:lvlJc w:val="left"/>
+      <w:pPr>
+        <w:ind w:left="1440" w:hanging="720"/>
+      </w:pPr>
+      <w:rPr>
+        <w:rFonts w:hint="default"/>
+      </w:rPr>
+    </w:lvl>
+    <w:lvl w:ilvl="3">
+      <w:start w:val="1"/>
+      <w:numFmt w:val="decimal"/>
+      <w:lvlText w:val="%1.%2.%3.%4."/>
+      <w:lvlJc w:val="left"/>
+      <w:pPr>
+        <w:ind w:left="1800" w:hanging="720"/>
+      </w:pPr>
+      <w:rPr>
+        <w:rFonts w:hint="default"/>
+      </w:rPr>
+    </w:lvl>
+    <w:lvl w:ilvl="4">
+      <w:start w:val="1"/>
+      <w:numFmt w:val="decimal"/>
+      <w:lvlText w:val="%1.%2.%3.%4.%5."/>
+      <w:lvlJc w:val="left"/>
+      <w:pPr>
+        <w:ind w:left="2520" w:hanging="1080"/>
+      </w:pPr>
+      <w:rPr>
+        <w:rFonts w:hint="default"/>
+      </w:rPr>
+    </w:lvl>
+    <w:lvl w:ilvl="5">
+      <w:start w:val="1"/>
+      <w:numFmt w:val="decimal"/>
+      <w:lvlText w:val="%1.%2.%3.%4.%5.%6."/>
+      <w:lvlJc w:val="left"/>
+      <w:pPr>
+        <w:ind w:left="2880" w:hanging="1080"/>
+      </w:pPr>
+      <w:rPr>
+        <w:rFonts w:hint="default"/>
+      </w:rPr>
+    </w:lvl>
+    <w:lvl w:ilvl="6">
+      <w:start w:val="1"/>
+      <w:numFmt w:val="decimal"/>
+      <w:lvlText w:val="%1.%2.%3.%4.%5.%6.%7."/>
+      <w:lvlJc w:val="left"/>
+      <w:pPr>
+        <w:ind w:left="3600" w:hanging="1440"/>
+      </w:pPr>
+      <w:rPr>
+        <w:rFonts w:hint="default"/>
+      </w:rPr>
+    </w:lvl>
+    <w:lvl w:ilvl="7">
+      <w:start w:val="1"/>
+      <w:numFmt w:val="decimal"/>
+      <w:lvlText w:val="%1.%2.%3.%4.%5.%6.%7.%8."/>
+      <w:lvlJc w:val="left"/>
+      <w:pPr>
+        <w:ind w:left="3960" w:hanging="1440"/>
+      </w:pPr>
+      <w:rPr>
+        <w:rFonts w:hint="default"/>
+      </w:rPr>
+    </w:lvl>
+    <w:lvl w:ilvl="8">
+      <w:start w:val="1"/>
+      <w:numFmt w:val="decimal"/>
+      <w:lvlText w:val="%1.%2.%3.%4.%5.%6.%7.%8.%9."/>
+      <w:lvlJc w:val="left"/>
+      <w:pPr>
+        <w:ind w:left="4680" w:hanging="1800"/>
+      </w:pPr>
+      <w:rPr>
+        <w:rFonts w:hint="default"/>
+      </w:rPr>
+    </w:lvl>
+  </w:abstractNum>
+  <w:abstractNum w:abstractNumId="30">
     <w:nsid w:val="5F00490A"/>
     <w:multiLevelType w:val="hybridMultilevel"/>
     <w:tmpl w:val="72386586"/>
@@ -9038,7 +9092,120 @@
       </w:rPr>
     </w:lvl>
   </w:abstractNum>
-  <w:abstractNum w:abstractNumId="30">
+  <w:abstractNum w:abstractNumId="31">
+    <w:nsid w:val="5FFA485E"/>
+    <w:multiLevelType w:val="multilevel"/>
+    <w:tmpl w:val="1422C1DC"/>
+    <w:lvl w:ilvl="0">
+      <w:start w:val="2"/>
+      <w:numFmt w:val="decimal"/>
+      <w:lvlText w:val="%1."/>
+      <w:lvlJc w:val="left"/>
+      <w:pPr>
+        <w:ind w:left="360" w:hanging="360"/>
+      </w:pPr>
+      <w:rPr>
+        <w:rFonts w:hint="default"/>
+      </w:rPr>
+    </w:lvl>
+    <w:lvl w:ilvl="1">
+      <w:start w:val="3"/>
+      <w:numFmt w:val="decimal"/>
+      <w:lvlText w:val="%1.%2."/>
+      <w:lvlJc w:val="left"/>
+      <w:pPr>
+        <w:ind w:left="720" w:hanging="360"/>
+      </w:pPr>
+      <w:rPr>
+        <w:rFonts w:hint="default"/>
+      </w:rPr>
+    </w:lvl>
+    <w:lvl w:ilvl="2">
+      <w:start w:val="1"/>
+      <w:numFmt w:val="decimal"/>
+      <w:lvlText w:val="%1.%2.%3."/>
+      <w:lvlJc w:val="left"/>
+      <w:pPr>
+        <w:ind w:left="1440" w:hanging="720"/>
+      </w:pPr>
+      <w:rPr>
+        <w:rFonts w:hint="default"/>
+      </w:rPr>
+    </w:lvl>
+    <w:lvl w:ilvl="3">
+      <w:start w:val="1"/>
+      <w:numFmt w:val="decimal"/>
+      <w:lvlText w:val="%1.%2.%3.%4."/>
+      <w:lvlJc w:val="left"/>
+      <w:pPr>
+        <w:ind w:left="1800" w:hanging="720"/>
+      </w:pPr>
+      <w:rPr>
+        <w:rFonts w:hint="default"/>
+      </w:rPr>
+    </w:lvl>
+    <w:lvl w:ilvl="4">
+      <w:start w:val="1"/>
+      <w:numFmt w:val="decimal"/>
+      <w:lvlText w:val="%1.%2.%3.%4.%5."/>
+      <w:lvlJc w:val="left"/>
+      <w:pPr>
+        <w:ind w:left="2520" w:hanging="1080"/>
+      </w:pPr>
+      <w:rPr>
+        <w:rFonts w:hint="default"/>
+      </w:rPr>
+    </w:lvl>
+    <w:lvl w:ilvl="5">
+      <w:start w:val="1"/>
+      <w:numFmt w:val="decimal"/>
+      <w:lvlText w:val="%1.%2.%3.%4.%5.%6."/>
+      <w:lvlJc w:val="left"/>
+      <w:pPr>
+        <w:ind w:left="2880" w:hanging="1080"/>
+      </w:pPr>
+      <w:rPr>
+        <w:rFonts w:hint="default"/>
+      </w:rPr>
+    </w:lvl>
+    <w:lvl w:ilvl="6">
+      <w:start w:val="1"/>
+      <w:numFmt w:val="decimal"/>
+      <w:lvlText w:val="%1.%2.%3.%4.%5.%6.%7."/>
+      <w:lvlJc w:val="left"/>
+      <w:pPr>
+        <w:ind w:left="3600" w:hanging="1440"/>
+      </w:pPr>
+      <w:rPr>
+        <w:rFonts w:hint="default"/>
+      </w:rPr>
+    </w:lvl>
+    <w:lvl w:ilvl="7">
+      <w:start w:val="1"/>
+      <w:numFmt w:val="decimal"/>
+      <w:lvlText w:val="%1.%2.%3.%4.%5.%6.%7.%8."/>
+      <w:lvlJc w:val="left"/>
+      <w:pPr>
+        <w:ind w:left="3960" w:hanging="1440"/>
+      </w:pPr>
+      <w:rPr>
+        <w:rFonts w:hint="default"/>
+      </w:rPr>
+    </w:lvl>
+    <w:lvl w:ilvl="8">
+      <w:start w:val="1"/>
+      <w:numFmt w:val="decimal"/>
+      <w:lvlText w:val="%1.%2.%3.%4.%5.%6.%7.%8.%9."/>
+      <w:lvlJc w:val="left"/>
+      <w:pPr>
+        <w:ind w:left="4680" w:hanging="1800"/>
+      </w:pPr>
+      <w:rPr>
+        <w:rFonts w:hint="default"/>
+      </w:rPr>
+    </w:lvl>
+  </w:abstractNum>
+  <w:abstractNum w:abstractNumId="32">
     <w:nsid w:val="61095822"/>
     <w:multiLevelType w:val="hybridMultilevel"/>
     <w:tmpl w:val="AA424542"/>
@@ -9151,7 +9318,7 @@
       </w:pPr>
     </w:lvl>
   </w:abstractNum>
-  <w:abstractNum w:abstractNumId="31">
+  <w:abstractNum w:abstractNumId="33">
     <w:nsid w:val="6FA27780"/>
     <w:multiLevelType w:val="multilevel"/>
     <w:tmpl w:val="04090021"/>
@@ -9264,7 +9431,7 @@
       </w:rPr>
     </w:lvl>
   </w:abstractNum>
-  <w:abstractNum w:abstractNumId="32">
+  <w:abstractNum w:abstractNumId="34">
     <w:nsid w:val="733F768E"/>
     <w:multiLevelType w:val="hybridMultilevel"/>
     <w:tmpl w:val="CC268D98"/>
@@ -9377,7 +9544,7 @@
       </w:rPr>
     </w:lvl>
   </w:abstractNum>
-  <w:abstractNum w:abstractNumId="33">
+  <w:abstractNum w:abstractNumId="35">
     <w:nsid w:val="7498417A"/>
     <w:multiLevelType w:val="hybridMultilevel"/>
     <w:tmpl w:val="A0E26C9E"/>
@@ -9490,7 +9657,7 @@
       </w:rPr>
     </w:lvl>
   </w:abstractNum>
-  <w:abstractNum w:abstractNumId="34">
+  <w:abstractNum w:abstractNumId="36">
     <w:nsid w:val="75C43BF5"/>
     <w:multiLevelType w:val="hybridMultilevel"/>
     <w:tmpl w:val="3F02B546"/>
@@ -9579,7 +9746,7 @@
       </w:pPr>
     </w:lvl>
   </w:abstractNum>
-  <w:abstractNum w:abstractNumId="35">
+  <w:abstractNum w:abstractNumId="37">
     <w:nsid w:val="762116A4"/>
     <w:multiLevelType w:val="hybridMultilevel"/>
     <w:tmpl w:val="79A06488"/>
@@ -9665,7 +9832,7 @@
       </w:pPr>
     </w:lvl>
   </w:abstractNum>
-  <w:abstractNum w:abstractNumId="36">
+  <w:abstractNum w:abstractNumId="38">
     <w:nsid w:val="785822D7"/>
     <w:multiLevelType w:val="hybridMultilevel"/>
     <w:tmpl w:val="AD16A32C"/>
@@ -9778,7 +9945,7 @@
       </w:pPr>
     </w:lvl>
   </w:abstractNum>
-  <w:abstractNum w:abstractNumId="37">
+  <w:abstractNum w:abstractNumId="39">
     <w:nsid w:val="7C5E6F6E"/>
     <w:multiLevelType w:val="hybridMultilevel"/>
     <w:tmpl w:val="18143ABA"/>
@@ -9864,7 +10031,7 @@
       </w:pPr>
     </w:lvl>
   </w:abstractNum>
-  <w:abstractNum w:abstractNumId="38">
+  <w:abstractNum w:abstractNumId="40">
     <w:nsid w:val="7DC25819"/>
     <w:multiLevelType w:val="multilevel"/>
     <w:tmpl w:val="0415001F"/>
@@ -9951,13 +10118,13 @@
     </w:lvl>
   </w:abstractNum>
   <w:num w:numId="1">
-    <w:abstractNumId w:val="36"/>
+    <w:abstractNumId w:val="38"/>
   </w:num>
   <w:num w:numId="2">
     <w:abstractNumId w:val="23"/>
   </w:num>
   <w:num w:numId="3">
-    <w:abstractNumId w:val="30"/>
+    <w:abstractNumId w:val="32"/>
   </w:num>
   <w:num w:numId="4">
     <w:abstractNumId w:val="17"/>
@@ -9981,13 +10148,13 @@
     <w:abstractNumId w:val="22"/>
   </w:num>
   <w:num w:numId="11">
-    <w:abstractNumId w:val="31"/>
+    <w:abstractNumId w:val="33"/>
   </w:num>
   <w:num w:numId="12">
     <w:abstractNumId w:val="9"/>
   </w:num>
   <w:num w:numId="13">
-    <w:abstractNumId w:val="33"/>
+    <w:abstractNumId w:val="35"/>
   </w:num>
   <w:num w:numId="14">
     <w:abstractNumId w:val="4"/>
@@ -10002,16 +10169,16 @@
     <w:abstractNumId w:val="10"/>
   </w:num>
   <w:num w:numId="18">
-    <w:abstractNumId w:val="32"/>
+    <w:abstractNumId w:val="34"/>
   </w:num>
   <w:num w:numId="19">
     <w:abstractNumId w:val="19"/>
   </w:num>
   <w:num w:numId="20">
-    <w:abstractNumId w:val="29"/>
+    <w:abstractNumId w:val="30"/>
   </w:num>
   <w:num w:numId="21">
-    <w:abstractNumId w:val="35"/>
+    <w:abstractNumId w:val="37"/>
   </w:num>
   <w:num w:numId="22">
     <w:abstractNumId w:val="3"/>
@@ -10029,7 +10196,7 @@
     <w:abstractNumId w:val="21"/>
   </w:num>
   <w:num w:numId="27">
-    <w:abstractNumId w:val="38"/>
+    <w:abstractNumId w:val="40"/>
   </w:num>
   <w:num w:numId="28">
     <w:abstractNumId w:val="26"/>
@@ -10050,10 +10217,10 @@
     <w:abstractNumId w:val="28"/>
   </w:num>
   <w:num w:numId="34">
-    <w:abstractNumId w:val="37"/>
+    <w:abstractNumId w:val="39"/>
   </w:num>
   <w:num w:numId="35">
-    <w:abstractNumId w:val="34"/>
+    <w:abstractNumId w:val="36"/>
   </w:num>
   <w:num w:numId="36">
     <w:abstractNumId w:val="2"/>
@@ -10066,6 +10233,12 @@
   </w:num>
   <w:num w:numId="39">
     <w:abstractNumId w:val="7"/>
+  </w:num>
+  <w:num w:numId="40">
+    <w:abstractNumId w:val="31"/>
+  </w:num>
+  <w:num w:numId="41">
+    <w:abstractNumId w:val="29"/>
   </w:num>
 </w:numbering>
 </file>
@@ -12205,7 +12378,7 @@
 </file>
 
 <file path=customXml/itemProps1.xml><?xml version="1.0" encoding="utf-8"?>
-<ds:datastoreItem xmlns:ds="http://schemas.openxmlformats.org/officeDocument/2006/customXml" ds:itemID="{4CB0B136-9722-2C4F-80E7-F536F9A736F8}">
+<ds:datastoreItem xmlns:ds="http://schemas.openxmlformats.org/officeDocument/2006/customXml" ds:itemID="{9FE8D692-5517-574B-8894-E2AF99382D06}">
   <ds:schemaRefs>
     <ds:schemaRef ds:uri="http://schemas.openxmlformats.org/officeDocument/2006/bibliography"/>
   </ds:schemaRefs>

--- a/proj_indyw.docx
+++ b/proj_indyw.docx
@@ -13,19 +13,47 @@
         <w:rPr>
           <w:rFonts w:asciiTheme="minorHAnsi" w:hAnsiTheme="minorHAnsi"/>
         </w:rPr>
-        <w:t>Czytnik kanałów RSS dla smartfonó</w:t>
-      </w:r>
+        <w:t xml:space="preserve">Czytnik kanałów RSS dla </w:t>
+      </w:r>
+      <w:proofErr w:type="spellStart"/>
       <w:r>
         <w:rPr>
           <w:rFonts w:asciiTheme="minorHAnsi" w:hAnsiTheme="minorHAnsi"/>
         </w:rPr>
-        <w:t>w z </w:t>
+        <w:t>smartfonó</w:t>
       </w:r>
       <w:r>
         <w:rPr>
           <w:rFonts w:asciiTheme="minorHAnsi" w:hAnsiTheme="minorHAnsi"/>
         </w:rPr>
-        <w:t>systemem operacyjnym iOS z synchroniz</w:t>
+        <w:t>w</w:t>
+      </w:r>
+      <w:proofErr w:type="spellEnd"/>
+      <w:r>
+        <w:rPr>
+          <w:rFonts w:asciiTheme="minorHAnsi" w:hAnsiTheme="minorHAnsi"/>
+        </w:rPr>
+        <w:t xml:space="preserve"> z </w:t>
+      </w:r>
+      <w:r>
+        <w:rPr>
+          <w:rFonts w:asciiTheme="minorHAnsi" w:hAnsiTheme="minorHAnsi"/>
+        </w:rPr>
+        <w:t xml:space="preserve">systemem operacyjnym </w:t>
+      </w:r>
+      <w:proofErr w:type="spellStart"/>
+      <w:r>
+        <w:rPr>
+          <w:rFonts w:asciiTheme="minorHAnsi" w:hAnsiTheme="minorHAnsi"/>
+        </w:rPr>
+        <w:t>iOS</w:t>
+      </w:r>
+      <w:proofErr w:type="spellEnd"/>
+      <w:r>
+        <w:rPr>
+          <w:rFonts w:asciiTheme="minorHAnsi" w:hAnsiTheme="minorHAnsi"/>
+        </w:rPr>
+        <w:t xml:space="preserve"> z synchroniz</w:t>
       </w:r>
       <w:r>
         <w:rPr>
@@ -62,12 +90,22 @@
             <w:pStyle w:val="TOCHeading"/>
             <w:spacing w:line="360" w:lineRule="auto"/>
           </w:pPr>
-          <w:r>
-            <w:t>Spis tre</w:t>
+          <w:proofErr w:type="spellStart"/>
+          <w:r>
+            <w:t>Spis</w:t>
+          </w:r>
+          <w:proofErr w:type="spellEnd"/>
+          <w:r>
+            <w:t xml:space="preserve"> </w:t>
+          </w:r>
+          <w:proofErr w:type="spellStart"/>
+          <w:r>
+            <w:t>tre</w:t>
           </w:r>
           <w:r>
             <w:t>ści</w:t>
           </w:r>
+          <w:proofErr w:type="spellEnd"/>
         </w:p>
         <w:p>
           <w:pPr>
@@ -1919,7 +1957,31 @@
         </w:rPr>
       </w:pPr>
       <w:r>
-        <w:t>Głównym celem projektu jest zaprojektowanie i wykonanie aplikacji do czytania kanałów internetowych w formatach RSS i Atom. Jej podstawowym zadaniem będzie przechowywanie kanałów RSS/Atom dodanych przez użytkownika oraz wyświetlanie ich treści w przyjazny dla odbiorcy sposób. Aplikacja przeznaczona będzie dla użytkowników smartfonów z systemem operacyjnym iOS (iPhone) w</w:t>
+        <w:t xml:space="preserve">Głównym celem projektu jest zaprojektowanie i wykonanie aplikacji do czytania kanałów internetowych w formatach RSS i Atom. Jej podstawowym zadaniem będzie przechowywanie kanałów RSS/Atom dodanych przez użytkownika oraz wyświetlanie ich treści w przyjazny dla odbiorcy sposób. Aplikacja przeznaczona będzie dla użytkowników </w:t>
+      </w:r>
+      <w:proofErr w:type="spellStart"/>
+      <w:r>
+        <w:t>smartfonów</w:t>
+      </w:r>
+      <w:proofErr w:type="spellEnd"/>
+      <w:r>
+        <w:t xml:space="preserve"> z systemem operacyjnym </w:t>
+      </w:r>
+      <w:proofErr w:type="spellStart"/>
+      <w:r>
+        <w:t>iOS</w:t>
+      </w:r>
+      <w:proofErr w:type="spellEnd"/>
+      <w:r>
+        <w:t xml:space="preserve"> (</w:t>
+      </w:r>
+      <w:proofErr w:type="spellStart"/>
+      <w:r>
+        <w:t>iPhone</w:t>
+      </w:r>
+      <w:proofErr w:type="spellEnd"/>
+      <w:r>
+        <w:t>) w</w:t>
       </w:r>
       <w:r>
         <w:t> </w:t>
@@ -1946,13 +2008,49 @@
         <w:rPr>
           <w:rFonts w:cs="Times New Roman"/>
         </w:rPr>
-        <w:t>wybranych aplikaci</w:t>
-      </w:r>
+        <w:t xml:space="preserve">wybranych </w:t>
+      </w:r>
+      <w:proofErr w:type="spellStart"/>
       <w:r>
         <w:rPr>
           <w:rFonts w:cs="Times New Roman"/>
         </w:rPr>
-        <w:t xml:space="preserve"> służących do korzystania z kanałów RSS a także tych, które pozwalają zebrać w jednym miejscu informacje z wielu źródeł: kanałów RSS, portali społecznościach (Twitter, Facebook).</w:t>
+        <w:t>aplikaci</w:t>
+      </w:r>
+      <w:proofErr w:type="spellEnd"/>
+      <w:r>
+        <w:rPr>
+          <w:rFonts w:cs="Times New Roman"/>
+        </w:rPr>
+        <w:t xml:space="preserve"> służących do korzystania z kanałów RSS a także tych, które pozwalają zebrać w jednym miejscu informacje z wielu źródeł: kanałów RSS, portali społecznościach (</w:t>
+      </w:r>
+      <w:proofErr w:type="spellStart"/>
+      <w:r>
+        <w:rPr>
+          <w:rFonts w:cs="Times New Roman"/>
+        </w:rPr>
+        <w:t>Twitter</w:t>
+      </w:r>
+      <w:proofErr w:type="spellEnd"/>
+      <w:r>
+        <w:rPr>
+          <w:rFonts w:cs="Times New Roman"/>
+        </w:rPr>
+        <w:t xml:space="preserve">, </w:t>
+      </w:r>
+      <w:proofErr w:type="spellStart"/>
+      <w:r>
+        <w:rPr>
+          <w:rFonts w:cs="Times New Roman"/>
+        </w:rPr>
+        <w:t>Facebook</w:t>
+      </w:r>
+      <w:proofErr w:type="spellEnd"/>
+      <w:r>
+        <w:rPr>
+          <w:rFonts w:cs="Times New Roman"/>
+        </w:rPr>
+        <w:t>).</w:t>
       </w:r>
     </w:p>
     <w:p>
@@ -2017,7 +2115,49 @@
         <w:rPr>
           <w:rFonts w:cs="Times New Roman"/>
         </w:rPr>
-        <w:t xml:space="preserve">Żeby efektywnie i bez dużego zaangażowania czasowego śledzić nieustannie treści w Internecie warto zapisać sobie w jednym miejscu wybrane przez nasz strony internetowe, portale, artykuły ulubionych felietonistów czy blogi. Wiele stron udostępnia tzw. kanały RSS (really simpe syndication), przez które przekazywane są wiadomości opierają się na języku XML. Dzięki nim możliwe jest oglądanie wszystkich nowych informacji na tych stronach w jednym miejscu, bez konieczności odwiedzania każdej z nich. Aby je odczytać wystarczy jedynie użyć specjalnego programu – czytnika RSS, który umożliwi nam odbieranie informacji z poszczególnych, </w:t>
+        <w:t>Żeby efektywnie i bez dużego zaangażowania czasowego śledzić nieustannie treści w Internecie warto zapisać sobie w jednym miejscu wybrane przez nasz strony internetowe, portale, artykuły ulubionych felietonistów czy blogi. Wiele stron udostępnia tzw. kanały RSS (</w:t>
+      </w:r>
+      <w:proofErr w:type="spellStart"/>
+      <w:r>
+        <w:rPr>
+          <w:rFonts w:cs="Times New Roman"/>
+        </w:rPr>
+        <w:t>really</w:t>
+      </w:r>
+      <w:proofErr w:type="spellEnd"/>
+      <w:r>
+        <w:rPr>
+          <w:rFonts w:cs="Times New Roman"/>
+        </w:rPr>
+        <w:t xml:space="preserve"> </w:t>
+      </w:r>
+      <w:proofErr w:type="spellStart"/>
+      <w:r>
+        <w:rPr>
+          <w:rFonts w:cs="Times New Roman"/>
+        </w:rPr>
+        <w:t>simpe</w:t>
+      </w:r>
+      <w:proofErr w:type="spellEnd"/>
+      <w:r>
+        <w:rPr>
+          <w:rFonts w:cs="Times New Roman"/>
+        </w:rPr>
+        <w:t xml:space="preserve"> </w:t>
+      </w:r>
+      <w:proofErr w:type="spellStart"/>
+      <w:r>
+        <w:rPr>
+          <w:rFonts w:cs="Times New Roman"/>
+        </w:rPr>
+        <w:t>syndication</w:t>
+      </w:r>
+      <w:proofErr w:type="spellEnd"/>
+      <w:r>
+        <w:rPr>
+          <w:rFonts w:cs="Times New Roman"/>
+        </w:rPr>
+        <w:t xml:space="preserve">), przez które przekazywane są wiadomości opierają się na języku XML. Dzięki nim możliwe jest oglądanie wszystkich nowych informacji na tych stronach w jednym miejscu, bez konieczności odwiedzania każdej z nich. Aby je odczytać wystarczy jedynie użyć specjalnego programu – czytnika RSS, który umożliwi nam odbieranie informacji z poszczególnych, </w:t>
       </w:r>
       <w:r>
         <w:rPr>
@@ -2180,21 +2320,45 @@
       <w:r>
         <w:t xml:space="preserve">ang. </w:t>
       </w:r>
+      <w:proofErr w:type="spellStart"/>
       <w:r>
         <w:rPr>
           <w:i/>
         </w:rPr>
-        <w:t>feed reader</w:t>
-      </w:r>
-      <w:r>
-        <w:t xml:space="preserve"> lub </w:t>
-      </w:r>
+        <w:t>feed</w:t>
+      </w:r>
+      <w:proofErr w:type="spellEnd"/>
       <w:r>
         <w:rPr>
           <w:i/>
         </w:rPr>
-        <w:t>news aggregator</w:t>
-      </w:r>
+        <w:t xml:space="preserve"> </w:t>
+      </w:r>
+      <w:proofErr w:type="spellStart"/>
+      <w:r>
+        <w:rPr>
+          <w:i/>
+        </w:rPr>
+        <w:t>reader</w:t>
+      </w:r>
+      <w:proofErr w:type="spellEnd"/>
+      <w:r>
+        <w:t xml:space="preserve"> lub </w:t>
+      </w:r>
+      <w:r>
+        <w:rPr>
+          <w:i/>
+        </w:rPr>
+        <w:t xml:space="preserve">news </w:t>
+      </w:r>
+      <w:proofErr w:type="spellStart"/>
+      <w:r>
+        <w:rPr>
+          <w:i/>
+        </w:rPr>
+        <w:t>aggregator</w:t>
+      </w:r>
+      <w:proofErr w:type="spellEnd"/>
       <w:r>
         <w:t>)</w:t>
       </w:r>
@@ -2236,12 +2400,28 @@
       <w:r>
         <w:t xml:space="preserve">ang. </w:t>
       </w:r>
+      <w:proofErr w:type="spellStart"/>
       <w:r>
         <w:rPr>
           <w:i/>
         </w:rPr>
-        <w:t>Really Simple Syndication</w:t>
-      </w:r>
+        <w:t>Really</w:t>
+      </w:r>
+      <w:proofErr w:type="spellEnd"/>
+      <w:r>
+        <w:rPr>
+          <w:i/>
+        </w:rPr>
+        <w:t xml:space="preserve"> Simple </w:t>
+      </w:r>
+      <w:proofErr w:type="spellStart"/>
+      <w:r>
+        <w:rPr>
+          <w:i/>
+        </w:rPr>
+        <w:t>Syndication</w:t>
+      </w:r>
+      <w:proofErr w:type="spellEnd"/>
       <w:r>
         <w:t>)</w:t>
       </w:r>
@@ -2530,7 +2710,23 @@
         <w:spacing w:line="360" w:lineRule="auto"/>
       </w:pPr>
       <w:r>
-        <w:t>Na rynku dominują urządzenia mobilne z systemami operacyjnymi: Android, iOS oraz WindowsPhone. Wyzwaniem dla developerów jest takie przygotowanie aplikacji aby działała poprawnie na grupie urządzeń z danym OS w każdej jego wersji oraz na wielu urządzeniach o różnej rozdzielczości ekranów.</w:t>
+        <w:t xml:space="preserve">Na rynku dominują urządzenia mobilne z systemami operacyjnymi: Android, </w:t>
+      </w:r>
+      <w:proofErr w:type="spellStart"/>
+      <w:r>
+        <w:t>iOS</w:t>
+      </w:r>
+      <w:proofErr w:type="spellEnd"/>
+      <w:r>
+        <w:t xml:space="preserve"> oraz </w:t>
+      </w:r>
+      <w:proofErr w:type="spellStart"/>
+      <w:r>
+        <w:t>WindowsPhone</w:t>
+      </w:r>
+      <w:proofErr w:type="spellEnd"/>
+      <w:r>
+        <w:t>. Wyzwaniem dla developerów jest takie przygotowanie aplikacji aby działała poprawnie na grupie urządzeń z danym OS w każdej jego wersji oraz na wielu urządzeniach o różnej rozdzielczości ekranów.</w:t>
       </w:r>
     </w:p>
     <w:p>
@@ -2558,22 +2754,348 @@
         <w:t>Użytko</w:t>
       </w:r>
       <w:r>
-        <w:t>wnicy oczekują możliwości korzystania z aplikacji na wielu urządzeniach (np. na smartfonie i na tablecie) po zalogowaniu się do niej na swoje konto. Jest to możliwe dzięki zapisywaniu danych na serwerze (przechowywaniu ich w </w:t>
-      </w:r>
-      <w:bookmarkStart w:id="3" w:name="_GoBack"/>
+        <w:t xml:space="preserve">wnicy oczekują możliwości korzystania z aplikacji na wielu urządzeniach (np. na </w:t>
+      </w:r>
+      <w:proofErr w:type="spellStart"/>
+      <w:r>
+        <w:t>smartfonie</w:t>
+      </w:r>
+      <w:proofErr w:type="spellEnd"/>
+      <w:r>
+        <w:t xml:space="preserve"> i na tablecie) po zalogowaniu się do niej na swoje konto. Jest to możliwe dzięki zapisywaniu danych na serwerze (przechowywaniu ich w chmurze) i synchronizacji z urządzeniem.</w:t>
+      </w:r>
+    </w:p>
+    <w:p>
+      <w:pPr>
+        <w:pStyle w:val="ListParagraph"/>
+        <w:spacing w:line="360" w:lineRule="auto"/>
+        <w:jc w:val="both"/>
+      </w:pPr>
+      <w:r>
+        <w:t xml:space="preserve"> </w:t>
+      </w:r>
+    </w:p>
+    <w:p>
+      <w:pPr>
+        <w:pStyle w:val="Heading3"/>
+        <w:numPr>
+          <w:ilvl w:val="0"/>
+          <w:numId w:val="41"/>
+        </w:numPr>
+        <w:spacing w:line="360" w:lineRule="auto"/>
+        <w:jc w:val="both"/>
+      </w:pPr>
+      <w:bookmarkStart w:id="3" w:name="_Toc295508460"/>
+      <w:r>
+        <w:t>Opis produktów rynkowych</w:t>
+      </w:r>
+      <w:r>
+        <w:t xml:space="preserve"> </w:t>
+      </w:r>
+      <w:r>
+        <w:t xml:space="preserve">- </w:t>
+      </w:r>
+      <w:r>
+        <w:t>min. 5 stron</w:t>
+      </w:r>
       <w:bookmarkEnd w:id="3"/>
-      <w:r>
-        <w:t>chmurze) i synchronizacji z urządzeniem.</w:t>
+    </w:p>
+    <w:p>
+      <w:pPr>
+        <w:spacing w:line="360" w:lineRule="auto"/>
+      </w:pPr>
+    </w:p>
+    <w:p>
+      <w:pPr>
+        <w:spacing w:line="360" w:lineRule="auto"/>
+      </w:pPr>
+    </w:p>
+    <w:p>
+      <w:pPr>
+        <w:spacing w:line="360" w:lineRule="auto"/>
+      </w:pPr>
+      <w:r>
+        <w:t>http://www.imore.com/best-news-rss-apps-ipad</w:t>
+      </w:r>
+    </w:p>
+    <w:p>
+      <w:pPr>
+        <w:spacing w:line="360" w:lineRule="auto"/>
+        <w:jc w:val="both"/>
+      </w:pPr>
+    </w:p>
+    <w:p>
+      <w:pPr>
+        <w:pStyle w:val="Heading3"/>
+        <w:spacing w:line="360" w:lineRule="auto"/>
+        <w:ind w:left="792"/>
+        <w:jc w:val="both"/>
+      </w:pPr>
+    </w:p>
+    <w:p>
+      <w:pPr>
+        <w:spacing w:line="360" w:lineRule="auto"/>
+        <w:ind w:firstLine="360"/>
+        <w:jc w:val="both"/>
+      </w:pPr>
+      <w:r>
+        <w:t xml:space="preserve">Myśląc o stworzeniu części serwerowej </w:t>
+      </w:r>
+      <w:r>
+        <w:t xml:space="preserve">można rozważać następujące technologie: </w:t>
+      </w:r>
+      <w:r>
+        <w:t>JEE (Java Enterprise Edition)</w:t>
+      </w:r>
+      <w:r>
+        <w:t>, J</w:t>
+      </w:r>
+      <w:r>
+        <w:t>EE / Spring (Spring Framework)</w:t>
+      </w:r>
+      <w:r>
+        <w:t xml:space="preserve">, </w:t>
+      </w:r>
+      <w:r>
+        <w:t>PHP</w:t>
+      </w:r>
+      <w:r>
+        <w:t xml:space="preserve">, </w:t>
+      </w:r>
+      <w:r>
+        <w:t>.NET</w:t>
+      </w:r>
+      <w:r>
+        <w:t xml:space="preserve">. A także bazy danych takie jak: </w:t>
+      </w:r>
+      <w:proofErr w:type="spellStart"/>
+      <w:r>
+        <w:t>Postgress</w:t>
+      </w:r>
+      <w:proofErr w:type="spellEnd"/>
+      <w:r>
+        <w:t xml:space="preserve">, </w:t>
+      </w:r>
+      <w:proofErr w:type="spellStart"/>
+      <w:r>
+        <w:t>MySql</w:t>
+      </w:r>
+      <w:proofErr w:type="spellEnd"/>
+      <w:r>
+        <w:t xml:space="preserve">, </w:t>
+      </w:r>
+      <w:proofErr w:type="spellStart"/>
+      <w:r>
+        <w:t>Oracle</w:t>
+      </w:r>
+      <w:proofErr w:type="spellEnd"/>
+      <w:r>
+        <w:t xml:space="preserve">, czy rozwiązania zamknięte jak </w:t>
+      </w:r>
+      <w:r>
+        <w:t xml:space="preserve">MS </w:t>
+      </w:r>
+      <w:proofErr w:type="spellStart"/>
+      <w:r>
+        <w:t>Sql</w:t>
+      </w:r>
+      <w:proofErr w:type="spellEnd"/>
+      <w:r>
+        <w:t xml:space="preserve"> Server</w:t>
+      </w:r>
+      <w:r>
+        <w:t>. Aż do roku 2</w:t>
+      </w:r>
+      <w:r>
+        <w:t>013</w:t>
+      </w:r>
+      <w:r>
+        <w:t xml:space="preserve"> Najlepie</w:t>
+      </w:r>
+      <w:r>
+        <w:t>j rozwiniętym agregatorem kanałó</w:t>
+      </w:r>
+      <w:r>
+        <w:t>w RSS był Google Reader. W oparciu o to rozwiązanie powstało wiele aplikacji desktopowych jak i mobilnych, które korzystały z jego funkcji. Wraz z jego zamknięciem pojawiła się luka na rynku, która szybko została zastąpiona nowymi rozwiązaniami.</w:t>
+      </w:r>
+    </w:p>
+    <w:p>
+      <w:pPr>
+        <w:spacing w:line="360" w:lineRule="auto"/>
+        <w:ind w:firstLine="360"/>
+        <w:jc w:val="both"/>
+      </w:pPr>
+      <w:r>
+        <w:t xml:space="preserve"> Kierując się doświadczeniami twórców najpopularniejszy aplikacji typu RSS agregator/</w:t>
+      </w:r>
+      <w:proofErr w:type="spellStart"/>
+      <w:r>
+        <w:t>reader</w:t>
+      </w:r>
+      <w:proofErr w:type="spellEnd"/>
+      <w:r>
+        <w:t xml:space="preserve"> wybrano gotowe rozwiązanie The </w:t>
+      </w:r>
+      <w:proofErr w:type="spellStart"/>
+      <w:r>
+        <w:t>Old</w:t>
+      </w:r>
+      <w:proofErr w:type="spellEnd"/>
+      <w:r>
+        <w:t xml:space="preserve"> Reader. Jego twórcy poza stworzeniem własnej aplikacji przygotowali dobrze opisane darmowe API ułatwiające tworzenie aplikacji mobilnych.  The </w:t>
+      </w:r>
+      <w:proofErr w:type="spellStart"/>
+      <w:r>
+        <w:t>Old</w:t>
+      </w:r>
+      <w:proofErr w:type="spellEnd"/>
+      <w:r>
+        <w:t xml:space="preserve"> Reader wykorzystywany jest przez takie </w:t>
+      </w:r>
+      <w:proofErr w:type="spellStart"/>
+      <w:r>
+        <w:t>apliakcjie</w:t>
+      </w:r>
+      <w:proofErr w:type="spellEnd"/>
+      <w:r>
+        <w:t xml:space="preserve"> jak: Reader, </w:t>
+      </w:r>
+      <w:proofErr w:type="spellStart"/>
+      <w:r>
+        <w:t>Feedler</w:t>
+      </w:r>
+      <w:proofErr w:type="spellEnd"/>
+      <w:r>
+        <w:t xml:space="preserve"> dla </w:t>
+      </w:r>
+      <w:proofErr w:type="spellStart"/>
+      <w:r>
+        <w:t>iOS</w:t>
+      </w:r>
+      <w:proofErr w:type="spellEnd"/>
+      <w:r>
+        <w:t xml:space="preserve">, </w:t>
+      </w:r>
+      <w:proofErr w:type="spellStart"/>
+      <w:r>
+        <w:t>G</w:t>
+      </w:r>
+      <w:r>
+        <w:t>reader</w:t>
+      </w:r>
+      <w:proofErr w:type="spellEnd"/>
+      <w:r>
+        <w:t xml:space="preserve"> dla ur</w:t>
+      </w:r>
+      <w:r>
+        <w:t>ządzeń z </w:t>
+      </w:r>
+      <w:r>
+        <w:t>Androidem czy</w:t>
+      </w:r>
+      <w:r>
+        <w:t xml:space="preserve"> </w:t>
+      </w:r>
+      <w:proofErr w:type="spellStart"/>
+      <w:r>
+        <w:t>Old</w:t>
+      </w:r>
+      <w:proofErr w:type="spellEnd"/>
+      <w:r>
+        <w:t xml:space="preserve"> Reader dla </w:t>
+      </w:r>
+      <w:proofErr w:type="spellStart"/>
+      <w:r>
+        <w:t>WindowsPhone</w:t>
+      </w:r>
+      <w:proofErr w:type="spellEnd"/>
+      <w:r>
+        <w:t>.</w:t>
+      </w:r>
+      <w:r>
+        <w:t xml:space="preserve"> </w:t>
+      </w:r>
+      <w:r>
+        <w:t xml:space="preserve">Elementy jakie obsługuje The </w:t>
+      </w:r>
+      <w:proofErr w:type="spellStart"/>
+      <w:r>
+        <w:t>Old</w:t>
+      </w:r>
+      <w:proofErr w:type="spellEnd"/>
+      <w:r>
+        <w:t xml:space="preserve"> Reader </w:t>
+      </w:r>
+      <w:r>
+        <w:t>to</w:t>
+      </w:r>
+      <w:r>
+        <w:t>:</w:t>
       </w:r>
     </w:p>
     <w:p>
       <w:pPr>
         <w:pStyle w:val="ListParagraph"/>
+        <w:numPr>
+          <w:ilvl w:val="0"/>
+          <w:numId w:val="43"/>
+        </w:numPr>
         <w:spacing w:line="360" w:lineRule="auto"/>
         <w:jc w:val="both"/>
       </w:pPr>
       <w:r>
-        <w:t xml:space="preserve"> </w:t>
+        <w:t>Foldery: tworzenie, usuwanie, zmiana nazwy, przechowywanie kolejności ustalonej przez użytkownika.</w:t>
+      </w:r>
+      <w:bookmarkStart w:id="4" w:name="_GoBack"/>
+      <w:bookmarkEnd w:id="4"/>
+    </w:p>
+    <w:p>
+      <w:pPr>
+        <w:pStyle w:val="ListParagraph"/>
+        <w:numPr>
+          <w:ilvl w:val="0"/>
+          <w:numId w:val="43"/>
+        </w:numPr>
+        <w:spacing w:line="360" w:lineRule="auto"/>
+        <w:jc w:val="both"/>
+      </w:pPr>
+      <w:proofErr w:type="spellStart"/>
+      <w:r>
+        <w:t>Sybskrybcje</w:t>
+      </w:r>
+      <w:proofErr w:type="spellEnd"/>
+      <w:r>
+        <w:t xml:space="preserve">: dodawanie, usuwanie, odświeżanie </w:t>
+      </w:r>
+      <w:proofErr w:type="spellStart"/>
+      <w:r>
+        <w:t>subskrybcji</w:t>
+      </w:r>
+      <w:proofErr w:type="spellEnd"/>
+      <w:r>
+        <w:t>, zliczanie nieprzeczytanych elementów</w:t>
+      </w:r>
+    </w:p>
+    <w:p>
+      <w:pPr>
+        <w:pStyle w:val="ListParagraph"/>
+        <w:numPr>
+          <w:ilvl w:val="0"/>
+          <w:numId w:val="43"/>
+        </w:numPr>
+        <w:spacing w:line="360" w:lineRule="auto"/>
+        <w:jc w:val="both"/>
+      </w:pPr>
+      <w:r>
+        <w:t>Elementy/Posty (</w:t>
+      </w:r>
+      <w:proofErr w:type="spellStart"/>
+      <w:r>
+        <w:t>Items</w:t>
+      </w:r>
+      <w:proofErr w:type="spellEnd"/>
+      <w:r>
+        <w:t>): identyfikacja postów po id, zwracanie zawartości postów, zaznaczanie wszystkich postów jako przeczytane, odświeżanie</w:t>
       </w:r>
     </w:p>
     <w:p>
@@ -2586,9 +3108,12 @@
         <w:spacing w:line="360" w:lineRule="auto"/>
         <w:jc w:val="both"/>
       </w:pPr>
-      <w:bookmarkStart w:id="4" w:name="_Toc295508460"/>
-      <w:r>
-        <w:t>Opis produktów rynkowych</w:t>
+      <w:r>
+        <w:br w:type="column"/>
+      </w:r>
+      <w:bookmarkStart w:id="5" w:name="_Toc295508468"/>
+      <w:r>
+        <w:t>Architektura systemu</w:t>
       </w:r>
       <w:r>
         <w:t xml:space="preserve"> </w:t>
@@ -2597,406 +3122,9 @@
         <w:t xml:space="preserve">- </w:t>
       </w:r>
       <w:r>
-        <w:t>min. 5 stron</w:t>
-      </w:r>
-      <w:bookmarkEnd w:id="4"/>
-    </w:p>
-    <w:p>
-      <w:pPr>
-        <w:pStyle w:val="Heading3"/>
-        <w:numPr>
-          <w:ilvl w:val="1"/>
-          <w:numId w:val="40"/>
-        </w:numPr>
-        <w:spacing w:line="360" w:lineRule="auto"/>
-        <w:jc w:val="both"/>
-      </w:pPr>
-      <w:bookmarkStart w:id="5" w:name="_Toc295508461"/>
-      <w:r>
-        <w:t>Przegląd platform mobilnych</w:t>
+        <w:t>rys. + opis – 1 strona</w:t>
       </w:r>
       <w:bookmarkEnd w:id="5"/>
-    </w:p>
-    <w:p>
-      <w:pPr>
-        <w:pStyle w:val="Heading3"/>
-        <w:numPr>
-          <w:ilvl w:val="2"/>
-          <w:numId w:val="40"/>
-        </w:numPr>
-        <w:spacing w:line="360" w:lineRule="auto"/>
-        <w:jc w:val="both"/>
-      </w:pPr>
-      <w:bookmarkStart w:id="6" w:name="_Toc295508462"/>
-      <w:r>
-        <w:t>Android</w:t>
-      </w:r>
-      <w:bookmarkEnd w:id="6"/>
-    </w:p>
-    <w:p>
-      <w:pPr>
-        <w:spacing w:line="360" w:lineRule="auto"/>
-        <w:jc w:val="both"/>
-      </w:pPr>
-      <w:r>
-        <w:t>java, duża możliwość modyfikacji i dopasowania systemu do indywidualnych potrzeb (insatalowanie launcher’a), posegmentowany rynek – w jednym czasie użytkownicy korzytają z wielu wersji systemu operacyjnego, niewielu użytkowników systematycznie aktualizuje urządzenia (najnowszy Andorid 5.0 Lolipop to zaledwie 5% rynku)</w:t>
-      </w:r>
-    </w:p>
-    <w:p>
-      <w:pPr>
-        <w:spacing w:line="360" w:lineRule="auto"/>
-      </w:pPr>
-    </w:p>
-    <w:p>
-      <w:pPr>
-        <w:pStyle w:val="Heading3"/>
-        <w:numPr>
-          <w:ilvl w:val="2"/>
-          <w:numId w:val="40"/>
-        </w:numPr>
-        <w:spacing w:line="360" w:lineRule="auto"/>
-        <w:jc w:val="both"/>
-      </w:pPr>
-      <w:bookmarkStart w:id="7" w:name="_Toc295508463"/>
-      <w:r>
-        <w:t>WindowsPhone</w:t>
-      </w:r>
-      <w:bookmarkEnd w:id="7"/>
-    </w:p>
-    <w:p>
-      <w:pPr>
-        <w:spacing w:line="360" w:lineRule="auto"/>
-      </w:pPr>
-      <w:r>
-        <w:t>próby przebicia się na rynku urządzeń mobilnuch, system mało elastyczny</w:t>
-      </w:r>
-    </w:p>
-    <w:p>
-      <w:pPr>
-        <w:spacing w:line="360" w:lineRule="auto"/>
-      </w:pPr>
-    </w:p>
-    <w:p>
-      <w:pPr>
-        <w:pStyle w:val="Heading3"/>
-        <w:numPr>
-          <w:ilvl w:val="2"/>
-          <w:numId w:val="40"/>
-        </w:numPr>
-        <w:spacing w:line="360" w:lineRule="auto"/>
-        <w:jc w:val="both"/>
-      </w:pPr>
-      <w:bookmarkStart w:id="8" w:name="_Toc295508464"/>
-      <w:r>
-        <w:t>iOS</w:t>
-      </w:r>
-      <w:bookmarkEnd w:id="8"/>
-      <w:r>
-        <w:t xml:space="preserve"> </w:t>
-      </w:r>
-    </w:p>
-    <w:p>
-      <w:pPr>
-        <w:spacing w:line="360" w:lineRule="auto"/>
-        <w:jc w:val="both"/>
-      </w:pPr>
-      <w:r>
-        <w:t>iOS – dobrze zaprojektowany pod komntem UX, kolejne wersje systemu są szybko instalowane przez użytkowników</w:t>
-      </w:r>
-    </w:p>
-    <w:p>
-      <w:pPr>
-        <w:pStyle w:val="Heading3"/>
-        <w:spacing w:line="360" w:lineRule="auto"/>
-        <w:jc w:val="both"/>
-        <w:rPr>
-          <w:rFonts w:asciiTheme="minorHAnsi" w:eastAsiaTheme="minorEastAsia" w:hAnsiTheme="minorHAnsi" w:cstheme="minorBidi"/>
-          <w:b w:val="0"/>
-          <w:color w:val="auto"/>
-        </w:rPr>
-      </w:pPr>
-      <w:bookmarkStart w:id="9" w:name="_Toc295508465"/>
-      <w:r>
-        <w:rPr>
-          <w:rFonts w:asciiTheme="minorHAnsi" w:eastAsiaTheme="minorEastAsia" w:hAnsiTheme="minorHAnsi" w:cstheme="minorBidi"/>
-          <w:b w:val="0"/>
-          <w:color w:val="auto"/>
-        </w:rPr>
-        <w:t>Czytniki RSS dla iPhone  – istniejące rozwiązania</w:t>
-      </w:r>
-      <w:bookmarkEnd w:id="9"/>
-    </w:p>
-    <w:p>
-      <w:pPr>
-        <w:spacing w:line="360" w:lineRule="auto"/>
-      </w:pPr>
-      <w:r>
-        <w:t>http://www.imore.com/best-news-rss-apps-ipad</w:t>
-      </w:r>
-    </w:p>
-    <w:p>
-      <w:pPr>
-        <w:spacing w:line="360" w:lineRule="auto"/>
-        <w:jc w:val="both"/>
-      </w:pPr>
-    </w:p>
-    <w:p>
-      <w:pPr>
-        <w:spacing w:line="360" w:lineRule="auto"/>
-        <w:jc w:val="both"/>
-      </w:pPr>
-    </w:p>
-    <w:p>
-      <w:pPr>
-        <w:spacing w:line="360" w:lineRule="auto"/>
-        <w:jc w:val="both"/>
-      </w:pPr>
-      <w:r>
-        <w:rPr>
-          <w:color w:val="943634" w:themeColor="accent2" w:themeShade="BF"/>
-        </w:rPr>
-        <w:t>W tym projekcie zostanie powstanie aplikacja na smartfony z systemem operacyjnym iOS. Wybranym językiem programowania jest objective – C. Jest</w:t>
-      </w:r>
-      <w:r>
-        <w:t xml:space="preserve"> to </w:t>
-      </w:r>
-      <w:r>
-        <w:t>rozszerzenie języka C o możliwości obiektowe, wzorowane na Smalltalku.</w:t>
-      </w:r>
-      <w:r>
-        <w:t xml:space="preserve"> Do tworzenia aplikacji na urządzenia mobilne przeznaczony jest framework Cocoa Touch. Drugim językiem jest Swift, zaproponowany przez Apple Inc. w 2014 roku. Według twórców Swift ma cechować się zmniejszoną podatnością z niepoprawnego użycia języka </w:t>
-      </w:r>
-      <w:r>
-        <w:t>i uwspółcześnioną składnią.</w:t>
-      </w:r>
-      <w:r>
-        <w:t xml:space="preserve"> Istnieje możliwość tworzenia aplikcji w obu językach (rozbudowa aplikacji napisanej w objective-C o moduły napisane w Swift).</w:t>
-      </w:r>
-    </w:p>
-    <w:p>
-      <w:pPr>
-        <w:pStyle w:val="Heading3"/>
-        <w:spacing w:line="360" w:lineRule="auto"/>
-        <w:ind w:left="792"/>
-        <w:jc w:val="both"/>
-      </w:pPr>
-    </w:p>
-    <w:p>
-      <w:pPr>
-        <w:pStyle w:val="Heading3"/>
-        <w:numPr>
-          <w:ilvl w:val="1"/>
-          <w:numId w:val="40"/>
-        </w:numPr>
-        <w:spacing w:line="360" w:lineRule="auto"/>
-        <w:jc w:val="both"/>
-      </w:pPr>
-      <w:bookmarkStart w:id="10" w:name="_Toc295508466"/>
-      <w:r>
-        <w:t>Część serwerowa</w:t>
-      </w:r>
-      <w:bookmarkEnd w:id="10"/>
-    </w:p>
-    <w:p>
-      <w:pPr>
-        <w:spacing w:line="360" w:lineRule="auto"/>
-        <w:ind w:firstLine="360"/>
-        <w:jc w:val="both"/>
-      </w:pPr>
-      <w:r>
-        <w:t>Technologie serwerowe</w:t>
-      </w:r>
-    </w:p>
-    <w:p>
-      <w:pPr>
-        <w:pStyle w:val="ListParagraph"/>
-        <w:numPr>
-          <w:ilvl w:val="0"/>
-          <w:numId w:val="20"/>
-        </w:numPr>
-        <w:spacing w:line="360" w:lineRule="auto"/>
-        <w:jc w:val="both"/>
-      </w:pPr>
-      <w:r>
-        <w:t>JEE (Java Enterprise Edition)</w:t>
-      </w:r>
-    </w:p>
-    <w:p>
-      <w:pPr>
-        <w:pStyle w:val="ListParagraph"/>
-        <w:numPr>
-          <w:ilvl w:val="0"/>
-          <w:numId w:val="20"/>
-        </w:numPr>
-        <w:spacing w:line="360" w:lineRule="auto"/>
-        <w:jc w:val="both"/>
-      </w:pPr>
-      <w:r>
-        <w:t>JEE / Spring (Spring Framework)</w:t>
-      </w:r>
-    </w:p>
-    <w:p>
-      <w:pPr>
-        <w:pStyle w:val="ListParagraph"/>
-        <w:numPr>
-          <w:ilvl w:val="0"/>
-          <w:numId w:val="20"/>
-        </w:numPr>
-        <w:spacing w:line="360" w:lineRule="auto"/>
-        <w:jc w:val="both"/>
-      </w:pPr>
-      <w:r>
-        <w:t>PHP</w:t>
-      </w:r>
-    </w:p>
-    <w:p>
-      <w:pPr>
-        <w:pStyle w:val="ListParagraph"/>
-        <w:numPr>
-          <w:ilvl w:val="0"/>
-          <w:numId w:val="20"/>
-        </w:numPr>
-        <w:spacing w:line="360" w:lineRule="auto"/>
-        <w:jc w:val="both"/>
-      </w:pPr>
-      <w:r>
-        <w:t>.NET</w:t>
-      </w:r>
-    </w:p>
-    <w:p>
-      <w:pPr>
-        <w:pStyle w:val="Heading3"/>
-        <w:spacing w:line="360" w:lineRule="auto"/>
-        <w:ind w:left="792"/>
-        <w:jc w:val="both"/>
-      </w:pPr>
-    </w:p>
-    <w:p>
-      <w:pPr>
-        <w:pStyle w:val="Heading3"/>
-        <w:numPr>
-          <w:ilvl w:val="1"/>
-          <w:numId w:val="40"/>
-        </w:numPr>
-        <w:spacing w:line="360" w:lineRule="auto"/>
-        <w:jc w:val="both"/>
-      </w:pPr>
-      <w:bookmarkStart w:id="11" w:name="_Toc295508467"/>
-      <w:r>
-        <w:t>Baza danych</w:t>
-      </w:r>
-      <w:bookmarkEnd w:id="11"/>
-    </w:p>
-    <w:p>
-      <w:pPr>
-        <w:pStyle w:val="ListParagraph"/>
-        <w:numPr>
-          <w:ilvl w:val="0"/>
-          <w:numId w:val="19"/>
-        </w:numPr>
-        <w:spacing w:line="360" w:lineRule="auto"/>
-        <w:jc w:val="both"/>
-      </w:pPr>
-      <w:r>
-        <w:t>Postgress</w:t>
-      </w:r>
-    </w:p>
-    <w:p>
-      <w:pPr>
-        <w:pStyle w:val="ListParagraph"/>
-        <w:numPr>
-          <w:ilvl w:val="0"/>
-          <w:numId w:val="19"/>
-        </w:numPr>
-        <w:spacing w:line="360" w:lineRule="auto"/>
-        <w:jc w:val="both"/>
-      </w:pPr>
-      <w:r>
-        <w:t>MySql</w:t>
-      </w:r>
-    </w:p>
-    <w:p>
-      <w:pPr>
-        <w:pStyle w:val="ListParagraph"/>
-        <w:numPr>
-          <w:ilvl w:val="0"/>
-          <w:numId w:val="19"/>
-        </w:numPr>
-        <w:spacing w:line="360" w:lineRule="auto"/>
-        <w:jc w:val="both"/>
-      </w:pPr>
-      <w:r>
-        <w:t>Oracle</w:t>
-      </w:r>
-    </w:p>
-    <w:p>
-      <w:pPr>
-        <w:pStyle w:val="ListParagraph"/>
-        <w:numPr>
-          <w:ilvl w:val="0"/>
-          <w:numId w:val="19"/>
-        </w:numPr>
-        <w:spacing w:line="360" w:lineRule="auto"/>
-        <w:jc w:val="both"/>
-      </w:pPr>
-      <w:r>
-        <w:t>MS Sql Server</w:t>
-      </w:r>
-      <w:r>
-        <w:t xml:space="preserve"> (wykluczamy, bo jest to rozwiązanie zamknięte, przeznaczone dla systemu Windows a development będzie prowadzony w środowisko OSX)</w:t>
-      </w:r>
-    </w:p>
-    <w:p>
-      <w:pPr>
-        <w:pStyle w:val="ListParagraph"/>
-        <w:numPr>
-          <w:ilvl w:val="0"/>
-          <w:numId w:val="19"/>
-        </w:numPr>
-        <w:spacing w:line="360" w:lineRule="auto"/>
-        <w:jc w:val="both"/>
-      </w:pPr>
-      <w:r>
-        <w:t>NoSql</w:t>
-      </w:r>
-    </w:p>
-    <w:p>
-      <w:pPr>
-        <w:pStyle w:val="ListParagraph"/>
-        <w:spacing w:line="360" w:lineRule="auto"/>
-        <w:jc w:val="both"/>
-      </w:pPr>
-      <w:r>
-        <w:t xml:space="preserve"> </w:t>
-      </w:r>
-    </w:p>
-    <w:p>
-      <w:pPr>
-        <w:pStyle w:val="Heading3"/>
-        <w:numPr>
-          <w:ilvl w:val="0"/>
-          <w:numId w:val="40"/>
-        </w:numPr>
-        <w:spacing w:line="360" w:lineRule="auto"/>
-        <w:jc w:val="both"/>
-      </w:pPr>
-      <w:r>
-        <w:br w:type="column"/>
-      </w:r>
-      <w:bookmarkStart w:id="12" w:name="_Toc295508468"/>
-      <w:r>
-        <w:t>Architektura systemu</w:t>
-      </w:r>
-      <w:r>
-        <w:t xml:space="preserve"> </w:t>
-      </w:r>
-      <w:r>
-        <w:t xml:space="preserve">- </w:t>
-      </w:r>
-      <w:r>
-        <w:t>rys. + opis – 1 strona</w:t>
-      </w:r>
-      <w:bookmarkEnd w:id="12"/>
     </w:p>
     <w:p>
       <w:pPr>
@@ -3065,7 +3193,7 @@
       <w:r>
         <w:br w:type="column"/>
       </w:r>
-      <w:bookmarkStart w:id="13" w:name="_Toc295508470"/>
+      <w:bookmarkStart w:id="6" w:name="_Toc295508470"/>
       <w:r>
         <w:t>Opis głównych procesów</w:t>
       </w:r>
@@ -3075,7 +3203,7 @@
       <w:r>
         <w:t>- min. 5 stron</w:t>
       </w:r>
-      <w:bookmarkEnd w:id="13"/>
+      <w:bookmarkEnd w:id="6"/>
     </w:p>
     <w:p>
       <w:pPr>
@@ -3087,14 +3215,22 @@
         <w:spacing w:line="360" w:lineRule="auto"/>
         <w:jc w:val="both"/>
       </w:pPr>
-      <w:bookmarkStart w:id="14" w:name="_Toc295508471"/>
+      <w:bookmarkStart w:id="7" w:name="_Toc295508471"/>
       <w:r>
         <w:t>Synchronizacja postó</w:t>
       </w:r>
       <w:r>
-        <w:t>w na mobile’u w ramach aplikacji</w:t>
-      </w:r>
-      <w:bookmarkEnd w:id="14"/>
+        <w:t xml:space="preserve">w na </w:t>
+      </w:r>
+      <w:proofErr w:type="spellStart"/>
+      <w:r>
+        <w:t>mobile’u</w:t>
+      </w:r>
+      <w:proofErr w:type="spellEnd"/>
+      <w:r>
+        <w:t xml:space="preserve"> w ramach aplikacji</w:t>
+      </w:r>
+      <w:bookmarkEnd w:id="7"/>
     </w:p>
     <w:p>
       <w:pPr>
@@ -3106,11 +3242,11 @@
         <w:spacing w:line="360" w:lineRule="auto"/>
         <w:jc w:val="both"/>
       </w:pPr>
-      <w:bookmarkStart w:id="15" w:name="_Toc295508472"/>
+      <w:bookmarkStart w:id="8" w:name="_Toc295508472"/>
       <w:r>
         <w:t>Synchronizacja danych użytkownika z serwerem</w:t>
       </w:r>
-      <w:bookmarkEnd w:id="15"/>
+      <w:bookmarkEnd w:id="8"/>
       <w:r>
         <w:t xml:space="preserve"> </w:t>
       </w:r>
@@ -3133,11 +3269,16 @@
       <w:r>
         <w:br w:type="column"/>
       </w:r>
-      <w:bookmarkStart w:id="16" w:name="_Toc295508473"/>
-      <w:r>
-        <w:t>Wymagania funkcjonalne i pozafunkcjonalne</w:t>
-      </w:r>
-      <w:bookmarkEnd w:id="16"/>
+      <w:bookmarkStart w:id="9" w:name="_Toc295508473"/>
+      <w:r>
+        <w:t xml:space="preserve">Wymagania funkcjonalne i </w:t>
+      </w:r>
+      <w:proofErr w:type="spellStart"/>
+      <w:r>
+        <w:t>pozafunkcjonalne</w:t>
+      </w:r>
+      <w:bookmarkEnd w:id="9"/>
+      <w:proofErr w:type="spellEnd"/>
     </w:p>
     <w:p>
       <w:pPr>
@@ -3149,11 +3290,11 @@
         <w:spacing w:line="360" w:lineRule="auto"/>
         <w:jc w:val="both"/>
       </w:pPr>
-      <w:bookmarkStart w:id="17" w:name="_Toc295508474"/>
+      <w:bookmarkStart w:id="10" w:name="_Toc295508474"/>
       <w:r>
         <w:t>Wymagania funkcjonalne</w:t>
       </w:r>
-      <w:bookmarkEnd w:id="17"/>
+      <w:bookmarkEnd w:id="10"/>
       <w:r>
         <w:t xml:space="preserve"> </w:t>
       </w:r>
@@ -3310,10 +3451,23 @@
         <w:t>u</w:t>
       </w:r>
       <w:r>
-        <w:t>dostępnianie posta</w:t>
-      </w:r>
-      <w:r>
-        <w:t xml:space="preserve"> (e-mail, SMS, serwisy społecznościowe)</w:t>
+        <w:t xml:space="preserve">dostępnianie </w:t>
+      </w:r>
+      <w:proofErr w:type="spellStart"/>
+      <w:r>
+        <w:t>posta</w:t>
+      </w:r>
+      <w:proofErr w:type="spellEnd"/>
+      <w:r>
+        <w:t xml:space="preserve"> (e-mail, SMS, serwisy </w:t>
+      </w:r>
+      <w:proofErr w:type="spellStart"/>
+      <w:r>
+        <w:t>społecznościowe</w:t>
+      </w:r>
+      <w:proofErr w:type="spellEnd"/>
+      <w:r>
+        <w:t>)</w:t>
       </w:r>
     </w:p>
     <w:p>
@@ -3327,8 +3481,13 @@
         <w:jc w:val="both"/>
       </w:pPr>
       <w:r>
-        <w:t>wyświetlanie treści pojedynczego posta</w:t>
-      </w:r>
+        <w:t xml:space="preserve">wyświetlanie treści pojedynczego </w:t>
+      </w:r>
+      <w:proofErr w:type="spellStart"/>
+      <w:r>
+        <w:t>posta</w:t>
+      </w:r>
+      <w:proofErr w:type="spellEnd"/>
     </w:p>
     <w:p>
       <w:pPr>
@@ -3357,8 +3516,13 @@
         <w:t>- Synchronizacja danych</w:t>
       </w:r>
       <w:r>
-        <w:t xml:space="preserve"> z backendem</w:t>
-      </w:r>
+        <w:t xml:space="preserve"> z </w:t>
+      </w:r>
+      <w:proofErr w:type="spellStart"/>
+      <w:r>
+        <w:t>backendem</w:t>
+      </w:r>
+      <w:proofErr w:type="spellEnd"/>
     </w:p>
     <w:p>
       <w:pPr>
@@ -3411,14 +3575,19 @@
         <w:spacing w:line="360" w:lineRule="auto"/>
         <w:jc w:val="both"/>
       </w:pPr>
-      <w:bookmarkStart w:id="18" w:name="_Toc295508475"/>
-      <w:r>
-        <w:t>Wymagania pozafunkcjonaln</w:t>
+      <w:bookmarkStart w:id="11" w:name="_Toc295508475"/>
+      <w:r>
+        <w:t xml:space="preserve">Wymagania </w:t>
+      </w:r>
+      <w:proofErr w:type="spellStart"/>
+      <w:r>
+        <w:t>pozafunkcjonaln</w:t>
       </w:r>
       <w:r>
         <w:t>e</w:t>
       </w:r>
-      <w:bookmarkEnd w:id="18"/>
+      <w:bookmarkEnd w:id="11"/>
+      <w:proofErr w:type="spellEnd"/>
     </w:p>
     <w:p>
       <w:pPr>
@@ -3431,7 +3600,23 @@
         <w:jc w:val="both"/>
       </w:pPr>
       <w:r>
-        <w:t>Zgodność - Aplikacja mobilna powinna działać na smartfonach  z systemem operacyjnym iOS w wersji 8.0 i wyższej.</w:t>
+        <w:t xml:space="preserve">Zgodność - Aplikacja mobilna powinna działać na </w:t>
+      </w:r>
+      <w:proofErr w:type="spellStart"/>
+      <w:r>
+        <w:t>smartfonach</w:t>
+      </w:r>
+      <w:proofErr w:type="spellEnd"/>
+      <w:r>
+        <w:t xml:space="preserve">  z systemem operacyjnym </w:t>
+      </w:r>
+      <w:proofErr w:type="spellStart"/>
+      <w:r>
+        <w:t>iOS</w:t>
+      </w:r>
+      <w:proofErr w:type="spellEnd"/>
+      <w:r>
+        <w:t xml:space="preserve"> w wersji 8.0 i wyższej.</w:t>
       </w:r>
     </w:p>
     <w:p>
@@ -3468,10 +3653,18 @@
         <w:t>Zape</w:t>
       </w:r>
       <w:r>
-        <w:t>wnienie działania w trybie offli</w:t>
-      </w:r>
-      <w:r>
-        <w:t xml:space="preserve">ne - brak połączenia z </w:t>
+        <w:t xml:space="preserve">wnienie działania w trybie </w:t>
+      </w:r>
+      <w:proofErr w:type="spellStart"/>
+      <w:r>
+        <w:t>offli</w:t>
+      </w:r>
+      <w:r>
+        <w:t>ne</w:t>
+      </w:r>
+      <w:proofErr w:type="spellEnd"/>
+      <w:r>
+        <w:t xml:space="preserve"> - brak połączenia z </w:t>
       </w:r>
       <w:r>
         <w:t>I</w:t>
@@ -3494,8 +3687,13 @@
         <w:t>Dostępność i niezawodność</w:t>
       </w:r>
       <w:r>
-        <w:t xml:space="preserve"> synchronizacji z backendem</w:t>
-      </w:r>
+        <w:t xml:space="preserve"> synchronizacji z </w:t>
+      </w:r>
+      <w:proofErr w:type="spellStart"/>
+      <w:r>
+        <w:t>backendem</w:t>
+      </w:r>
+      <w:proofErr w:type="spellEnd"/>
       <w:r>
         <w:t xml:space="preserve"> – np. 24/7 z maksymalnym czasem niedostępności 4h/30 dni roboczych (dotyczy synchr</w:t>
       </w:r>
@@ -3560,7 +3758,31 @@
         <w:t>a</w:t>
       </w:r>
       <w:r>
-        <w:t>na w taki sposób, żeby możliwe było jej  późniejsze przystosowanie do innych urządzeń niż smartfony typu iPhone (iPad, iPod)</w:t>
+        <w:t xml:space="preserve">na w taki sposób, żeby możliwe było jej  późniejsze przystosowanie do innych urządzeń niż </w:t>
+      </w:r>
+      <w:proofErr w:type="spellStart"/>
+      <w:r>
+        <w:t>smartfony</w:t>
+      </w:r>
+      <w:proofErr w:type="spellEnd"/>
+      <w:r>
+        <w:t xml:space="preserve"> typu </w:t>
+      </w:r>
+      <w:proofErr w:type="spellStart"/>
+      <w:r>
+        <w:t>iPhone</w:t>
+      </w:r>
+      <w:proofErr w:type="spellEnd"/>
+      <w:r>
+        <w:t xml:space="preserve"> (</w:t>
+      </w:r>
+      <w:proofErr w:type="spellStart"/>
+      <w:r>
+        <w:t>iPad</w:t>
+      </w:r>
+      <w:proofErr w:type="spellEnd"/>
+      <w:r>
+        <w:t>, iPod)</w:t>
       </w:r>
       <w:r>
         <w:t>.</w:t>
@@ -3601,14 +3823,14 @@
       <w:r>
         <w:br w:type="column"/>
       </w:r>
-      <w:bookmarkStart w:id="19" w:name="_Toc295508476"/>
+      <w:bookmarkStart w:id="12" w:name="_Toc295508476"/>
       <w:r>
         <w:t xml:space="preserve">Analiza </w:t>
       </w:r>
       <w:r>
         <w:t>- wybrany diagram</w:t>
       </w:r>
-      <w:bookmarkEnd w:id="19"/>
+      <w:bookmarkEnd w:id="12"/>
     </w:p>
     <w:p>
       <w:pPr>
@@ -3705,7 +3927,23 @@
         <w:jc w:val="both"/>
       </w:pPr>
       <w:r>
-        <w:t>Możliwy sposób zaprezentowania wymagań w postaci przypadków użycia (use cases). Przypadku użycia stanowią podstawę</w:t>
+        <w:t>Możliwy sposób zaprezentowania wymagań w postaci przypadków użycia (</w:t>
+      </w:r>
+      <w:proofErr w:type="spellStart"/>
+      <w:r>
+        <w:t>use</w:t>
+      </w:r>
+      <w:proofErr w:type="spellEnd"/>
+      <w:r>
+        <w:t xml:space="preserve"> </w:t>
+      </w:r>
+      <w:proofErr w:type="spellStart"/>
+      <w:r>
+        <w:t>cases</w:t>
+      </w:r>
+      <w:proofErr w:type="spellEnd"/>
+      <w:r>
+        <w:t>). Przypadku użycia stanowią podstawę</w:t>
       </w:r>
       <w:r>
         <w:t xml:space="preserve"> do testowania głównych funkcji aplikacji mobilnej.</w:t>
@@ -3830,8 +4068,13 @@
               <w:t xml:space="preserve">Aplikacja </w:t>
             </w:r>
             <w:r>
-              <w:t>wyświetla listę URLi</w:t>
-            </w:r>
+              <w:t xml:space="preserve">wyświetla listę </w:t>
+            </w:r>
+            <w:proofErr w:type="spellStart"/>
+            <w:r>
+              <w:t>URLi</w:t>
+            </w:r>
+            <w:proofErr w:type="spellEnd"/>
           </w:p>
           <w:p>
             <w:pPr>
@@ -4051,7 +4294,14 @@
               <w:rPr>
                 <w:b/>
               </w:rPr>
-              <w:t>Wyświetlenie szczegółów p</w:t>
+              <w:t xml:space="preserve">Wyświetlenie szczegółów </w:t>
+            </w:r>
+            <w:proofErr w:type="spellStart"/>
+            <w:r>
+              <w:rPr>
+                <w:b/>
+              </w:rPr>
+              <w:t>p</w:t>
             </w:r>
             <w:r>
               <w:rPr>
@@ -4059,6 +4309,7 @@
               </w:rPr>
               <w:t>osta</w:t>
             </w:r>
+            <w:proofErr w:type="spellEnd"/>
           </w:p>
           <w:p>
             <w:pPr>
@@ -4131,8 +4382,13 @@
               <w:t>ó</w:t>
             </w:r>
             <w:r>
-              <w:t>w posta</w:t>
-            </w:r>
+              <w:t xml:space="preserve">w </w:t>
+            </w:r>
+            <w:proofErr w:type="spellStart"/>
+            <w:r>
+              <w:t>posta</w:t>
+            </w:r>
+            <w:proofErr w:type="spellEnd"/>
           </w:p>
           <w:p>
             <w:pPr>
@@ -4162,7 +4418,23 @@
               <w:t xml:space="preserve">3.A. </w:t>
             </w:r>
             <w:r>
-              <w:t>Aplikacja wyświetla popup informujący o problemie z pobraniem danych (brak internetu, niepoprawny URL)</w:t>
+              <w:t xml:space="preserve">Aplikacja wyświetla </w:t>
+            </w:r>
+            <w:proofErr w:type="spellStart"/>
+            <w:r>
+              <w:t>popup</w:t>
+            </w:r>
+            <w:proofErr w:type="spellEnd"/>
+            <w:r>
+              <w:t xml:space="preserve"> informujący o problemie z pobraniem danych (brak </w:t>
+            </w:r>
+            <w:proofErr w:type="spellStart"/>
+            <w:r>
+              <w:t>internetu</w:t>
+            </w:r>
+            <w:proofErr w:type="spellEnd"/>
+            <w:r>
+              <w:t>, niepoprawny URL)</w:t>
             </w:r>
           </w:p>
           <w:p>
@@ -4187,7 +4459,15 @@
               <w:jc w:val="both"/>
             </w:pPr>
             <w:r>
-              <w:t>3.B. Aplikacja wyświetla popup informujący o prob</w:t>
+              <w:t xml:space="preserve">3.B. Aplikacja wyświetla </w:t>
+            </w:r>
+            <w:proofErr w:type="spellStart"/>
+            <w:r>
+              <w:t>popup</w:t>
+            </w:r>
+            <w:proofErr w:type="spellEnd"/>
+            <w:r>
+              <w:t xml:space="preserve"> informujący o prob</w:t>
             </w:r>
             <w:r>
               <w:t>lemie z pobraniem danych (brak I</w:t>
@@ -4207,7 +4487,15 @@
               </w:rPr>
             </w:pPr>
             <w:r>
-              <w:t>3.A.1. Aplikacja pozwala użytkownikowi zamknąć popup (przejdź do 1)</w:t>
+              <w:t xml:space="preserve">3.A.1. Aplikacja pozwala użytkownikowi zamknąć </w:t>
+            </w:r>
+            <w:proofErr w:type="spellStart"/>
+            <w:r>
+              <w:t>popup</w:t>
+            </w:r>
+            <w:proofErr w:type="spellEnd"/>
+            <w:r>
+              <w:t xml:space="preserve"> (przejdź do 1)</w:t>
             </w:r>
           </w:p>
         </w:tc>
@@ -4255,12 +4543,14 @@
               </w:rPr>
               <w:t xml:space="preserve"> </w:t>
             </w:r>
+            <w:proofErr w:type="spellStart"/>
             <w:r>
               <w:rPr>
                 <w:b/>
               </w:rPr>
               <w:t>posta</w:t>
             </w:r>
+            <w:proofErr w:type="spellEnd"/>
             <w:r>
               <w:rPr>
                 <w:b/>
@@ -4536,8 +4826,13 @@
               <w:jc w:val="both"/>
             </w:pPr>
             <w:r>
-              <w:t>Aplikacja wyświetla ekran szczegółów posta</w:t>
-            </w:r>
+              <w:t xml:space="preserve">Aplikacja wyświetla ekran szczegółów </w:t>
+            </w:r>
+            <w:proofErr w:type="spellStart"/>
+            <w:r>
+              <w:t>posta</w:t>
+            </w:r>
+            <w:proofErr w:type="spellEnd"/>
           </w:p>
           <w:p>
             <w:pPr>
@@ -4564,7 +4859,15 @@
               <w:jc w:val="both"/>
             </w:pPr>
             <w:r>
-              <w:t>Aplikacja oznacza wyświetlony przed chwilą posta jako przeczytany (posty przeczytanie i nieprzeczytane na liście postów różnią się od siebie</w:t>
+              <w:t xml:space="preserve">Aplikacja oznacza wyświetlony przed chwilą </w:t>
+            </w:r>
+            <w:proofErr w:type="spellStart"/>
+            <w:r>
+              <w:t>posta</w:t>
+            </w:r>
+            <w:proofErr w:type="spellEnd"/>
+            <w:r>
+              <w:t xml:space="preserve"> jako przeczytany (posty przeczytanie i nieprzeczytane na liście postów różnią się od siebie</w:t>
             </w:r>
           </w:p>
         </w:tc>
@@ -4848,7 +5151,15 @@
               <w:t xml:space="preserve">Użytkownik </w:t>
             </w:r>
             <w:r>
-              <w:t>wykonuje gest „pul to refresh”</w:t>
+              <w:t xml:space="preserve">wykonuje gest „pul to </w:t>
+            </w:r>
+            <w:proofErr w:type="spellStart"/>
+            <w:r>
+              <w:t>refresh</w:t>
+            </w:r>
+            <w:proofErr w:type="spellEnd"/>
+            <w:r>
+              <w:t>”</w:t>
             </w:r>
           </w:p>
           <w:p>
@@ -4899,7 +5210,15 @@
               <w:jc w:val="both"/>
             </w:pPr>
             <w:r>
-              <w:t>3.A.1 Użytkownik potwierdza przeczytanie informacji (np. guzik OK na popupie)</w:t>
+              <w:t xml:space="preserve">3.A.1 Użytkownik potwierdza przeczytanie informacji (np. guzik OK na </w:t>
+            </w:r>
+            <w:proofErr w:type="spellStart"/>
+            <w:r>
+              <w:t>popupie</w:t>
+            </w:r>
+            <w:proofErr w:type="spellEnd"/>
+            <w:r>
+              <w:t>)</w:t>
             </w:r>
           </w:p>
           <w:p>
@@ -4943,7 +5262,7 @@
       <w:r>
         <w:br w:type="column"/>
       </w:r>
-      <w:bookmarkStart w:id="20" w:name="_Toc295508477"/>
+      <w:bookmarkStart w:id="13" w:name="_Toc295508477"/>
       <w:r>
         <w:t>Interfejs użytkownika</w:t>
       </w:r>
@@ -4956,7 +5275,7 @@
       <w:r>
         <w:t>- spis treści</w:t>
       </w:r>
-      <w:bookmarkEnd w:id="20"/>
+      <w:bookmarkEnd w:id="13"/>
     </w:p>
     <w:p>
       <w:pPr>
@@ -4981,8 +5300,21 @@
         </w:numPr>
         <w:spacing w:line="360" w:lineRule="auto"/>
       </w:pPr>
-      <w:r>
-        <w:t>Splash screen z logiem aplikacji</w:t>
+      <w:proofErr w:type="spellStart"/>
+      <w:r>
+        <w:t>Splash</w:t>
+      </w:r>
+      <w:proofErr w:type="spellEnd"/>
+      <w:r>
+        <w:t xml:space="preserve"> </w:t>
+      </w:r>
+      <w:proofErr w:type="spellStart"/>
+      <w:r>
+        <w:t>screen</w:t>
+      </w:r>
+      <w:proofErr w:type="spellEnd"/>
+      <w:r>
+        <w:t xml:space="preserve"> z logiem aplikacji</w:t>
       </w:r>
     </w:p>
     <w:p>
@@ -5093,8 +5425,13 @@
         <w:spacing w:line="360" w:lineRule="auto"/>
         <w:jc w:val="both"/>
       </w:pPr>
-      <w:r>
-        <w:t xml:space="preserve">Popupy  </w:t>
+      <w:proofErr w:type="spellStart"/>
+      <w:r>
+        <w:t>Popupy</w:t>
+      </w:r>
+      <w:proofErr w:type="spellEnd"/>
+      <w:r>
+        <w:t xml:space="preserve">  </w:t>
       </w:r>
     </w:p>
     <w:p>
@@ -5106,8 +5443,13 @@
         </w:numPr>
         <w:spacing w:line="360" w:lineRule="auto"/>
       </w:pPr>
-      <w:r>
-        <w:t>Popup – brak obserwowanych kanałów RSS</w:t>
+      <w:proofErr w:type="spellStart"/>
+      <w:r>
+        <w:t>Popup</w:t>
+      </w:r>
+      <w:proofErr w:type="spellEnd"/>
+      <w:r>
+        <w:t xml:space="preserve"> – brak obserwowanych kanałów RSS</w:t>
       </w:r>
     </w:p>
     <w:p>
@@ -5119,8 +5461,13 @@
         </w:numPr>
         <w:spacing w:line="360" w:lineRule="auto"/>
       </w:pPr>
-      <w:r>
-        <w:t>Popup – problem w czasie pobierania danych z sieci</w:t>
+      <w:proofErr w:type="spellStart"/>
+      <w:r>
+        <w:t>Popup</w:t>
+      </w:r>
+      <w:proofErr w:type="spellEnd"/>
+      <w:r>
+        <w:t xml:space="preserve"> – problem w czasie pobierania danych z sieci</w:t>
       </w:r>
     </w:p>
     <w:p>
@@ -5132,8 +5479,13 @@
         </w:numPr>
         <w:spacing w:line="360" w:lineRule="auto"/>
       </w:pPr>
-      <w:r>
-        <w:t>Popup – brak Internetu</w:t>
+      <w:proofErr w:type="spellStart"/>
+      <w:r>
+        <w:t>Popup</w:t>
+      </w:r>
+      <w:proofErr w:type="spellEnd"/>
+      <w:r>
+        <w:t xml:space="preserve"> – brak Internetu</w:t>
       </w:r>
     </w:p>
     <w:p>
@@ -5145,8 +5497,13 @@
         </w:numPr>
         <w:spacing w:line="360" w:lineRule="auto"/>
       </w:pPr>
-      <w:r>
-        <w:t>Popup – informacja o próbie powtórnego dodania tego samego kanału RSS do obserwowanych</w:t>
+      <w:proofErr w:type="spellStart"/>
+      <w:r>
+        <w:t>Popup</w:t>
+      </w:r>
+      <w:proofErr w:type="spellEnd"/>
+      <w:r>
+        <w:t xml:space="preserve"> – informacja o próbie powtórnego dodania tego samego kanału RSS do obserwowanych</w:t>
       </w:r>
     </w:p>
     <w:p>
@@ -5158,9 +5515,19 @@
         </w:numPr>
         <w:spacing w:line="360" w:lineRule="auto"/>
       </w:pPr>
-      <w:r>
-        <w:t>Popup – udostępnianie postu prze e-mail, SMS, wybrane portale społecznościowe</w:t>
-      </w:r>
+      <w:proofErr w:type="spellStart"/>
+      <w:r>
+        <w:t>Popup</w:t>
+      </w:r>
+      <w:proofErr w:type="spellEnd"/>
+      <w:r>
+        <w:t xml:space="preserve"> – udostępnianie postu prze e-mail, SMS, wybrane portale </w:t>
+      </w:r>
+      <w:proofErr w:type="spellStart"/>
+      <w:r>
+        <w:t>społecznościowe</w:t>
+      </w:r>
+      <w:proofErr w:type="spellEnd"/>
     </w:p>
     <w:p>
       <w:pPr>
@@ -5253,11 +5620,11 @@
         <w:spacing w:line="360" w:lineRule="auto"/>
         <w:jc w:val="both"/>
       </w:pPr>
-      <w:bookmarkStart w:id="21" w:name="_Toc295508478"/>
+      <w:bookmarkStart w:id="14" w:name="_Toc295508478"/>
       <w:r>
         <w:t>Makieta</w:t>
       </w:r>
-      <w:bookmarkEnd w:id="21"/>
+      <w:bookmarkEnd w:id="14"/>
       <w:r>
         <w:t xml:space="preserve"> </w:t>
       </w:r>
@@ -5275,11 +5642,21 @@
       <w:r>
         <w:t xml:space="preserve">jąca ekrany aplikacji mobilnej. Dzięki wykorzystaniu narzędzia </w:t>
       </w:r>
+      <w:proofErr w:type="spellStart"/>
       <w:r>
         <w:t>NinjaMock</w:t>
       </w:r>
-      <w:r>
-        <w:t xml:space="preserve"> makieta jest „klikalna” i obrazuje przepływ nawigacji w aplikacji.</w:t>
+      <w:proofErr w:type="spellEnd"/>
+      <w:r>
+        <w:t xml:space="preserve"> makieta jest „</w:t>
+      </w:r>
+      <w:proofErr w:type="spellStart"/>
+      <w:r>
+        <w:t>klikalna</w:t>
+      </w:r>
+      <w:proofErr w:type="spellEnd"/>
+      <w:r>
+        <w:t>” i obrazuje przepływ nawigacji w aplikacji.</w:t>
       </w:r>
       <w:r>
         <w:t xml:space="preserve"> </w:t>
@@ -5306,7 +5683,15 @@
         <w:spacing w:line="360" w:lineRule="auto"/>
       </w:pPr>
       <w:r>
-        <w:t>Aplikacja posiada nawigację poziomą: użytkownik przechodzi do wybranego ekranu wybierając ikonę z menu dolnego (tab bar).</w:t>
+        <w:t>Aplikacja posiada nawigację poziomą: użytkownik przechodzi do wybranego ekranu wybierając ikonę z menu dolnego (</w:t>
+      </w:r>
+      <w:proofErr w:type="spellStart"/>
+      <w:r>
+        <w:t>tab</w:t>
+      </w:r>
+      <w:proofErr w:type="spellEnd"/>
+      <w:r>
+        <w:t xml:space="preserve"> bar).</w:t>
       </w:r>
     </w:p>
     <w:p>
@@ -5327,11 +5712,11 @@
       <w:r>
         <w:br w:type="column"/>
       </w:r>
-      <w:bookmarkStart w:id="22" w:name="_Toc295508479"/>
+      <w:bookmarkStart w:id="15" w:name="_Toc295508479"/>
       <w:r>
         <w:t>Wybrane ekrany aplikacji</w:t>
       </w:r>
-      <w:bookmarkEnd w:id="22"/>
+      <w:bookmarkEnd w:id="15"/>
     </w:p>
     <w:p>
       <w:pPr>
@@ -5361,7 +5746,23 @@
         <w:spacing w:line="360" w:lineRule="auto"/>
       </w:pPr>
       <w:r>
-        <w:t>Ekran pojawia się po wybraniu pierwszej ikony z tab bara (ikona książki).</w:t>
+        <w:t xml:space="preserve">Ekran pojawia się po wybraniu pierwszej ikony z </w:t>
+      </w:r>
+      <w:proofErr w:type="spellStart"/>
+      <w:r>
+        <w:t>tab</w:t>
+      </w:r>
+      <w:proofErr w:type="spellEnd"/>
+      <w:r>
+        <w:t xml:space="preserve"> </w:t>
+      </w:r>
+      <w:proofErr w:type="spellStart"/>
+      <w:r>
+        <w:t>bara</w:t>
+      </w:r>
+      <w:proofErr w:type="spellEnd"/>
+      <w:r>
+        <w:t xml:space="preserve"> (ikona książki).</w:t>
       </w:r>
     </w:p>
     <w:p>
@@ -5377,7 +5778,15 @@
         <w:spacing w:line="360" w:lineRule="auto"/>
       </w:pPr>
       <w:r>
-        <w:t>Widok pojedynczego posta zawiera:</w:t>
+        <w:t xml:space="preserve">Widok pojedynczego </w:t>
+      </w:r>
+      <w:proofErr w:type="spellStart"/>
+      <w:r>
+        <w:t>posta</w:t>
+      </w:r>
+      <w:proofErr w:type="spellEnd"/>
+      <w:r>
+        <w:t xml:space="preserve"> zawiera:</w:t>
       </w:r>
     </w:p>
     <w:p>
@@ -5403,8 +5812,13 @@
         <w:spacing w:line="360" w:lineRule="auto"/>
       </w:pPr>
       <w:r>
-        <w:t>tytuł posta</w:t>
-      </w:r>
+        <w:t xml:space="preserve">tytuł </w:t>
+      </w:r>
+      <w:proofErr w:type="spellStart"/>
+      <w:r>
+        <w:t>posta</w:t>
+      </w:r>
+      <w:proofErr w:type="spellEnd"/>
     </w:p>
     <w:p>
       <w:pPr>
@@ -5442,15 +5856,31 @@
         <w:spacing w:line="360" w:lineRule="auto"/>
       </w:pPr>
       <w:r>
-        <w:t>ikonę pokazująca, czy post został dodany do „Ulubionych” (na makiecie: szare/czarne kółko w prawy dolnym rogu posta).</w:t>
-      </w:r>
-    </w:p>
-    <w:p>
-      <w:pPr>
-        <w:spacing w:line="360" w:lineRule="auto"/>
-      </w:pPr>
-      <w:r>
-        <w:t>Wybranie posta z listy powoduje wyświetlenie ekranu z widokiem szczegółów.</w:t>
+        <w:t xml:space="preserve">ikonę pokazująca, czy post został dodany do „Ulubionych” (na makiecie: szare/czarne kółko w prawy dolnym rogu </w:t>
+      </w:r>
+      <w:proofErr w:type="spellStart"/>
+      <w:r>
+        <w:t>posta</w:t>
+      </w:r>
+      <w:proofErr w:type="spellEnd"/>
+      <w:r>
+        <w:t>).</w:t>
+      </w:r>
+    </w:p>
+    <w:p>
+      <w:pPr>
+        <w:spacing w:line="360" w:lineRule="auto"/>
+      </w:pPr>
+      <w:r>
+        <w:t xml:space="preserve">Wybranie </w:t>
+      </w:r>
+      <w:proofErr w:type="spellStart"/>
+      <w:r>
+        <w:t>posta</w:t>
+      </w:r>
+      <w:proofErr w:type="spellEnd"/>
+      <w:r>
+        <w:t xml:space="preserve"> z listy powoduje wyświetlenie ekranu z widokiem szczegółów.</w:t>
       </w:r>
     </w:p>
     <w:p>
@@ -5549,7 +5979,23 @@
         <w:spacing w:line="360" w:lineRule="auto"/>
       </w:pPr>
       <w:r>
-        <w:t>Ekran zawiera treść posta osadzoną w kontrolce WebView. Górna belka nawigacyjna zawiera guziki pozwalające na:</w:t>
+        <w:t xml:space="preserve">Ekran zawiera treść </w:t>
+      </w:r>
+      <w:proofErr w:type="spellStart"/>
+      <w:r>
+        <w:t>posta</w:t>
+      </w:r>
+      <w:proofErr w:type="spellEnd"/>
+      <w:r>
+        <w:t xml:space="preserve"> osadzoną w kontrolce </w:t>
+      </w:r>
+      <w:proofErr w:type="spellStart"/>
+      <w:r>
+        <w:t>WebView</w:t>
+      </w:r>
+      <w:proofErr w:type="spellEnd"/>
+      <w:r>
+        <w:t>. Górna belka nawigacyjna zawiera guziki pozwalające na:</w:t>
       </w:r>
     </w:p>
     <w:p>
@@ -5575,7 +6021,15 @@
         <w:spacing w:line="360" w:lineRule="auto"/>
       </w:pPr>
       <w:r>
-        <w:t>dodanie posta di kategorii „Ulubione” (na makiecie: ikona gwiazdki)</w:t>
+        <w:t xml:space="preserve">dodanie </w:t>
+      </w:r>
+      <w:proofErr w:type="spellStart"/>
+      <w:r>
+        <w:t>posta</w:t>
+      </w:r>
+      <w:proofErr w:type="spellEnd"/>
+      <w:r>
+        <w:t xml:space="preserve"> di kategorii „Ulubione” (na makiecie: ikona gwiazdki)</w:t>
       </w:r>
     </w:p>
     <w:p>
@@ -5588,7 +6042,23 @@
         <w:spacing w:line="360" w:lineRule="auto"/>
       </w:pPr>
       <w:r>
-        <w:t>udostępnienie posta (e-mail, SMS, wybrane media społecznościowe)</w:t>
+        <w:t xml:space="preserve">udostępnienie </w:t>
+      </w:r>
+      <w:proofErr w:type="spellStart"/>
+      <w:r>
+        <w:t>posta</w:t>
+      </w:r>
+      <w:proofErr w:type="spellEnd"/>
+      <w:r>
+        <w:t xml:space="preserve"> (e-mail, SMS, wybrane media </w:t>
+      </w:r>
+      <w:proofErr w:type="spellStart"/>
+      <w:r>
+        <w:t>społecznościowe</w:t>
+      </w:r>
+      <w:proofErr w:type="spellEnd"/>
+      <w:r>
+        <w:t>)</w:t>
       </w:r>
     </w:p>
     <w:p>
@@ -5698,15 +6168,39 @@
         <w:spacing w:line="360" w:lineRule="auto"/>
       </w:pPr>
       <w:r>
-        <w:t>Ekran pojawia się po wybraniu drugie ikony  z tab bara (ikona lupy).</w:t>
-      </w:r>
-    </w:p>
-    <w:p>
-      <w:pPr>
-        <w:spacing w:line="360" w:lineRule="auto"/>
-      </w:pPr>
-      <w:r>
-        <w:t>Użytkownik ma możliwość dodania kanału RSS poprzez wpisanie go w pole tekstowe „Search” w górnej części ekranu.</w:t>
+        <w:t xml:space="preserve">Ekran pojawia się po wybraniu drugie ikony  z </w:t>
+      </w:r>
+      <w:proofErr w:type="spellStart"/>
+      <w:r>
+        <w:t>tab</w:t>
+      </w:r>
+      <w:proofErr w:type="spellEnd"/>
+      <w:r>
+        <w:t xml:space="preserve"> </w:t>
+      </w:r>
+      <w:proofErr w:type="spellStart"/>
+      <w:r>
+        <w:t>bara</w:t>
+      </w:r>
+      <w:proofErr w:type="spellEnd"/>
+      <w:r>
+        <w:t xml:space="preserve"> (ikona lupy).</w:t>
+      </w:r>
+    </w:p>
+    <w:p>
+      <w:pPr>
+        <w:spacing w:line="360" w:lineRule="auto"/>
+      </w:pPr>
+      <w:r>
+        <w:t>Użytkownik ma możliwość dodania kanału RSS poprzez wpisanie go w pole tekstowe „</w:t>
+      </w:r>
+      <w:proofErr w:type="spellStart"/>
+      <w:r>
+        <w:t>Search</w:t>
+      </w:r>
+      <w:proofErr w:type="spellEnd"/>
+      <w:r>
+        <w:t>” w górnej części ekranu.</w:t>
       </w:r>
     </w:p>
     <w:p>
@@ -5820,7 +6314,23 @@
         <w:spacing w:line="360" w:lineRule="auto"/>
       </w:pPr>
       <w:r>
-        <w:t>Ekran pojawia się po wybraniu trzeciej ikony  z tab bara (ikona gwiazdki).</w:t>
+        <w:t xml:space="preserve">Ekran pojawia się po wybraniu trzeciej ikony  z </w:t>
+      </w:r>
+      <w:proofErr w:type="spellStart"/>
+      <w:r>
+        <w:t>tab</w:t>
+      </w:r>
+      <w:proofErr w:type="spellEnd"/>
+      <w:r>
+        <w:t xml:space="preserve"> </w:t>
+      </w:r>
+      <w:proofErr w:type="spellStart"/>
+      <w:r>
+        <w:t>bara</w:t>
+      </w:r>
+      <w:proofErr w:type="spellEnd"/>
+      <w:r>
+        <w:t xml:space="preserve"> (ikona gwiazdki).</w:t>
       </w:r>
     </w:p>
     <w:p>
@@ -5981,7 +6491,7 @@
         <w:rStyle w:val="PageNumber"/>
         <w:noProof/>
       </w:rPr>
-      <w:t>1</w:t>
+      <w:t>5</w:t>
     </w:r>
     <w:r>
       <w:rPr>
@@ -6282,6 +6792,119 @@
     </w:lvl>
   </w:abstractNum>
   <w:abstractNum w:abstractNumId="3">
+    <w:nsid w:val="0C676A33"/>
+    <w:multiLevelType w:val="hybridMultilevel"/>
+    <w:tmpl w:val="D5303728"/>
+    <w:lvl w:ilvl="0" w:tplc="04090001">
+      <w:start w:val="1"/>
+      <w:numFmt w:val="bullet"/>
+      <w:lvlText w:val=""/>
+      <w:lvlJc w:val="left"/>
+      <w:pPr>
+        <w:ind w:left="720" w:hanging="360"/>
+      </w:pPr>
+      <w:rPr>
+        <w:rFonts w:ascii="Symbol" w:hAnsi="Symbol" w:hint="default"/>
+      </w:rPr>
+    </w:lvl>
+    <w:lvl w:ilvl="1" w:tplc="04090003" w:tentative="1">
+      <w:start w:val="1"/>
+      <w:numFmt w:val="bullet"/>
+      <w:lvlText w:val="o"/>
+      <w:lvlJc w:val="left"/>
+      <w:pPr>
+        <w:ind w:left="1440" w:hanging="360"/>
+      </w:pPr>
+      <w:rPr>
+        <w:rFonts w:ascii="Courier New" w:hAnsi="Courier New" w:hint="default"/>
+      </w:rPr>
+    </w:lvl>
+    <w:lvl w:ilvl="2" w:tplc="04090005" w:tentative="1">
+      <w:start w:val="1"/>
+      <w:numFmt w:val="bullet"/>
+      <w:lvlText w:val=""/>
+      <w:lvlJc w:val="left"/>
+      <w:pPr>
+        <w:ind w:left="2160" w:hanging="360"/>
+      </w:pPr>
+      <w:rPr>
+        <w:rFonts w:ascii="Wingdings" w:hAnsi="Wingdings" w:hint="default"/>
+      </w:rPr>
+    </w:lvl>
+    <w:lvl w:ilvl="3" w:tplc="04090001" w:tentative="1">
+      <w:start w:val="1"/>
+      <w:numFmt w:val="bullet"/>
+      <w:lvlText w:val=""/>
+      <w:lvlJc w:val="left"/>
+      <w:pPr>
+        <w:ind w:left="2880" w:hanging="360"/>
+      </w:pPr>
+      <w:rPr>
+        <w:rFonts w:ascii="Symbol" w:hAnsi="Symbol" w:hint="default"/>
+      </w:rPr>
+    </w:lvl>
+    <w:lvl w:ilvl="4" w:tplc="04090003" w:tentative="1">
+      <w:start w:val="1"/>
+      <w:numFmt w:val="bullet"/>
+      <w:lvlText w:val="o"/>
+      <w:lvlJc w:val="left"/>
+      <w:pPr>
+        <w:ind w:left="3600" w:hanging="360"/>
+      </w:pPr>
+      <w:rPr>
+        <w:rFonts w:ascii="Courier New" w:hAnsi="Courier New" w:hint="default"/>
+      </w:rPr>
+    </w:lvl>
+    <w:lvl w:ilvl="5" w:tplc="04090005" w:tentative="1">
+      <w:start w:val="1"/>
+      <w:numFmt w:val="bullet"/>
+      <w:lvlText w:val=""/>
+      <w:lvlJc w:val="left"/>
+      <w:pPr>
+        <w:ind w:left="4320" w:hanging="360"/>
+      </w:pPr>
+      <w:rPr>
+        <w:rFonts w:ascii="Wingdings" w:hAnsi="Wingdings" w:hint="default"/>
+      </w:rPr>
+    </w:lvl>
+    <w:lvl w:ilvl="6" w:tplc="04090001" w:tentative="1">
+      <w:start w:val="1"/>
+      <w:numFmt w:val="bullet"/>
+      <w:lvlText w:val=""/>
+      <w:lvlJc w:val="left"/>
+      <w:pPr>
+        <w:ind w:left="5040" w:hanging="360"/>
+      </w:pPr>
+      <w:rPr>
+        <w:rFonts w:ascii="Symbol" w:hAnsi="Symbol" w:hint="default"/>
+      </w:rPr>
+    </w:lvl>
+    <w:lvl w:ilvl="7" w:tplc="04090003" w:tentative="1">
+      <w:start w:val="1"/>
+      <w:numFmt w:val="bullet"/>
+      <w:lvlText w:val="o"/>
+      <w:lvlJc w:val="left"/>
+      <w:pPr>
+        <w:ind w:left="5760" w:hanging="360"/>
+      </w:pPr>
+      <w:rPr>
+        <w:rFonts w:ascii="Courier New" w:hAnsi="Courier New" w:hint="default"/>
+      </w:rPr>
+    </w:lvl>
+    <w:lvl w:ilvl="8" w:tplc="04090005" w:tentative="1">
+      <w:start w:val="1"/>
+      <w:numFmt w:val="bullet"/>
+      <w:lvlText w:val=""/>
+      <w:lvlJc w:val="left"/>
+      <w:pPr>
+        <w:ind w:left="6480" w:hanging="360"/>
+      </w:pPr>
+      <w:rPr>
+        <w:rFonts w:ascii="Wingdings" w:hAnsi="Wingdings" w:hint="default"/>
+      </w:rPr>
+    </w:lvl>
+  </w:abstractNum>
+  <w:abstractNum w:abstractNumId="4">
     <w:nsid w:val="0E161DFB"/>
     <w:multiLevelType w:val="hybridMultilevel"/>
     <w:tmpl w:val="6BFC046C"/>
@@ -6394,7 +7017,7 @@
       </w:rPr>
     </w:lvl>
   </w:abstractNum>
-  <w:abstractNum w:abstractNumId="4">
+  <w:abstractNum w:abstractNumId="5">
     <w:nsid w:val="0E9100FF"/>
     <w:multiLevelType w:val="hybridMultilevel"/>
     <w:tmpl w:val="B1382B1A"/>
@@ -6507,7 +7130,7 @@
       </w:rPr>
     </w:lvl>
   </w:abstractNum>
-  <w:abstractNum w:abstractNumId="5">
+  <w:abstractNum w:abstractNumId="6">
     <w:nsid w:val="0F1A1D99"/>
     <w:multiLevelType w:val="hybridMultilevel"/>
     <w:tmpl w:val="613A45AC"/>
@@ -6619,7 +7242,7 @@
       </w:rPr>
     </w:lvl>
   </w:abstractNum>
-  <w:abstractNum w:abstractNumId="6">
+  <w:abstractNum w:abstractNumId="7">
     <w:nsid w:val="137C3046"/>
     <w:multiLevelType w:val="hybridMultilevel"/>
     <w:tmpl w:val="3102A45E"/>
@@ -6732,7 +7355,7 @@
       </w:rPr>
     </w:lvl>
   </w:abstractNum>
-  <w:abstractNum w:abstractNumId="7">
+  <w:abstractNum w:abstractNumId="8">
     <w:nsid w:val="1D1A270F"/>
     <w:multiLevelType w:val="hybridMultilevel"/>
     <w:tmpl w:val="3D64A9CE"/>
@@ -6845,7 +7468,7 @@
       </w:rPr>
     </w:lvl>
   </w:abstractNum>
-  <w:abstractNum w:abstractNumId="8">
+  <w:abstractNum w:abstractNumId="9">
     <w:nsid w:val="1F070F41"/>
     <w:multiLevelType w:val="hybridMultilevel"/>
     <w:tmpl w:val="A9D6E4E0"/>
@@ -6934,7 +7557,7 @@
       </w:pPr>
     </w:lvl>
   </w:abstractNum>
-  <w:abstractNum w:abstractNumId="9">
+  <w:abstractNum w:abstractNumId="10">
     <w:nsid w:val="2026055B"/>
     <w:multiLevelType w:val="hybridMultilevel"/>
     <w:tmpl w:val="41E6808E"/>
@@ -7047,7 +7670,7 @@
       </w:rPr>
     </w:lvl>
   </w:abstractNum>
-  <w:abstractNum w:abstractNumId="10">
+  <w:abstractNum w:abstractNumId="11">
     <w:nsid w:val="2240391E"/>
     <w:multiLevelType w:val="multilevel"/>
     <w:tmpl w:val="0415001F"/>
@@ -7133,7 +7756,7 @@
       </w:pPr>
     </w:lvl>
   </w:abstractNum>
-  <w:abstractNum w:abstractNumId="11">
+  <w:abstractNum w:abstractNumId="12">
     <w:nsid w:val="26AA6F0F"/>
     <w:multiLevelType w:val="hybridMultilevel"/>
     <w:tmpl w:val="E1EE225E"/>
@@ -7245,7 +7868,7 @@
       </w:rPr>
     </w:lvl>
   </w:abstractNum>
-  <w:abstractNum w:abstractNumId="12">
+  <w:abstractNum w:abstractNumId="13">
     <w:nsid w:val="2D472C5E"/>
     <w:multiLevelType w:val="hybridMultilevel"/>
     <w:tmpl w:val="86BC7230"/>
@@ -7334,7 +7957,7 @@
       </w:pPr>
     </w:lvl>
   </w:abstractNum>
-  <w:abstractNum w:abstractNumId="13">
+  <w:abstractNum w:abstractNumId="14">
     <w:nsid w:val="348176BB"/>
     <w:multiLevelType w:val="multilevel"/>
     <w:tmpl w:val="0415001F"/>
@@ -7420,7 +8043,7 @@
       </w:pPr>
     </w:lvl>
   </w:abstractNum>
-  <w:abstractNum w:abstractNumId="14">
+  <w:abstractNum w:abstractNumId="15">
     <w:nsid w:val="3DF804E9"/>
     <w:multiLevelType w:val="hybridMultilevel"/>
     <w:tmpl w:val="86BC7230"/>
@@ -7509,7 +8132,7 @@
       </w:pPr>
     </w:lvl>
   </w:abstractNum>
-  <w:abstractNum w:abstractNumId="15">
+  <w:abstractNum w:abstractNumId="16">
     <w:nsid w:val="3E52165A"/>
     <w:multiLevelType w:val="hybridMultilevel"/>
     <w:tmpl w:val="55F63182"/>
@@ -7598,7 +8221,7 @@
       </w:pPr>
     </w:lvl>
   </w:abstractNum>
-  <w:abstractNum w:abstractNumId="16">
+  <w:abstractNum w:abstractNumId="17">
     <w:nsid w:val="469B76CE"/>
     <w:multiLevelType w:val="hybridMultilevel"/>
     <w:tmpl w:val="86BC7230"/>
@@ -7687,7 +8310,7 @@
       </w:pPr>
     </w:lvl>
   </w:abstractNum>
-  <w:abstractNum w:abstractNumId="17">
+  <w:abstractNum w:abstractNumId="18">
     <w:nsid w:val="47AA7E17"/>
     <w:multiLevelType w:val="multilevel"/>
     <w:tmpl w:val="0409001F"/>
@@ -7773,7 +8396,7 @@
       </w:pPr>
     </w:lvl>
   </w:abstractNum>
-  <w:abstractNum w:abstractNumId="18">
+  <w:abstractNum w:abstractNumId="19">
     <w:nsid w:val="489A0B4A"/>
     <w:multiLevelType w:val="hybridMultilevel"/>
     <w:tmpl w:val="B2B07996"/>
@@ -7886,7 +8509,7 @@
       </w:rPr>
     </w:lvl>
   </w:abstractNum>
-  <w:abstractNum w:abstractNumId="19">
+  <w:abstractNum w:abstractNumId="20">
     <w:nsid w:val="4AC3603A"/>
     <w:multiLevelType w:val="hybridMultilevel"/>
     <w:tmpl w:val="C41E507A"/>
@@ -7999,7 +8622,7 @@
       </w:rPr>
     </w:lvl>
   </w:abstractNum>
-  <w:abstractNum w:abstractNumId="20">
+  <w:abstractNum w:abstractNumId="21">
     <w:nsid w:val="4CBF11E7"/>
     <w:multiLevelType w:val="hybridMultilevel"/>
     <w:tmpl w:val="1AB4C8F0"/>
@@ -8088,7 +8711,7 @@
       </w:pPr>
     </w:lvl>
   </w:abstractNum>
-  <w:abstractNum w:abstractNumId="21">
+  <w:abstractNum w:abstractNumId="22">
     <w:nsid w:val="4DC12B69"/>
     <w:multiLevelType w:val="hybridMultilevel"/>
     <w:tmpl w:val="335A883A"/>
@@ -8201,7 +8824,7 @@
       </w:rPr>
     </w:lvl>
   </w:abstractNum>
-  <w:abstractNum w:abstractNumId="22">
+  <w:abstractNum w:abstractNumId="23">
     <w:nsid w:val="50BE4657"/>
     <w:multiLevelType w:val="hybridMultilevel"/>
     <w:tmpl w:val="873460BE"/>
@@ -8287,7 +8910,7 @@
       </w:pPr>
     </w:lvl>
   </w:abstractNum>
-  <w:abstractNum w:abstractNumId="23">
+  <w:abstractNum w:abstractNumId="24">
     <w:nsid w:val="531F0E52"/>
     <w:multiLevelType w:val="hybridMultilevel"/>
     <w:tmpl w:val="45CADAD8"/>
@@ -8400,7 +9023,7 @@
       </w:pPr>
     </w:lvl>
   </w:abstractNum>
-  <w:abstractNum w:abstractNumId="24">
+  <w:abstractNum w:abstractNumId="25">
     <w:nsid w:val="53425E56"/>
     <w:multiLevelType w:val="hybridMultilevel"/>
     <w:tmpl w:val="822C5C14"/>
@@ -8513,7 +9136,7 @@
       </w:rPr>
     </w:lvl>
   </w:abstractNum>
-  <w:abstractNum w:abstractNumId="25">
+  <w:abstractNum w:abstractNumId="26">
     <w:nsid w:val="57511993"/>
     <w:multiLevelType w:val="hybridMultilevel"/>
     <w:tmpl w:val="D67E486E"/>
@@ -8602,7 +9225,7 @@
       </w:pPr>
     </w:lvl>
   </w:abstractNum>
-  <w:abstractNum w:abstractNumId="26">
+  <w:abstractNum w:abstractNumId="27">
     <w:nsid w:val="59AF4D6B"/>
     <w:multiLevelType w:val="hybridMultilevel"/>
     <w:tmpl w:val="A0AC669C"/>
@@ -8691,7 +9314,7 @@
       </w:pPr>
     </w:lvl>
   </w:abstractNum>
-  <w:abstractNum w:abstractNumId="27">
+  <w:abstractNum w:abstractNumId="28">
     <w:nsid w:val="59B77AE8"/>
     <w:multiLevelType w:val="multilevel"/>
     <w:tmpl w:val="86BC7230"/>
@@ -8780,7 +9403,7 @@
       </w:pPr>
     </w:lvl>
   </w:abstractNum>
-  <w:abstractNum w:abstractNumId="28">
+  <w:abstractNum w:abstractNumId="29">
     <w:nsid w:val="5A51303C"/>
     <w:multiLevelType w:val="hybridMultilevel"/>
     <w:tmpl w:val="45B22D1C"/>
@@ -8866,7 +9489,7 @@
       </w:pPr>
     </w:lvl>
   </w:abstractNum>
-  <w:abstractNum w:abstractNumId="29">
+  <w:abstractNum w:abstractNumId="30">
     <w:nsid w:val="5A5F2D1B"/>
     <w:multiLevelType w:val="multilevel"/>
     <w:tmpl w:val="1422C1DC"/>
@@ -8979,7 +9602,7 @@
       </w:rPr>
     </w:lvl>
   </w:abstractNum>
-  <w:abstractNum w:abstractNumId="30">
+  <w:abstractNum w:abstractNumId="31">
     <w:nsid w:val="5F00490A"/>
     <w:multiLevelType w:val="hybridMultilevel"/>
     <w:tmpl w:val="72386586"/>
@@ -9092,7 +9715,7 @@
       </w:rPr>
     </w:lvl>
   </w:abstractNum>
-  <w:abstractNum w:abstractNumId="31">
+  <w:abstractNum w:abstractNumId="32">
     <w:nsid w:val="5FFA485E"/>
     <w:multiLevelType w:val="multilevel"/>
     <w:tmpl w:val="1422C1DC"/>
@@ -9205,7 +9828,7 @@
       </w:rPr>
     </w:lvl>
   </w:abstractNum>
-  <w:abstractNum w:abstractNumId="32">
+  <w:abstractNum w:abstractNumId="33">
     <w:nsid w:val="61095822"/>
     <w:multiLevelType w:val="hybridMultilevel"/>
     <w:tmpl w:val="AA424542"/>
@@ -9318,7 +9941,120 @@
       </w:pPr>
     </w:lvl>
   </w:abstractNum>
-  <w:abstractNum w:abstractNumId="33">
+  <w:abstractNum w:abstractNumId="34">
+    <w:nsid w:val="6E5B6D3C"/>
+    <w:multiLevelType w:val="multilevel"/>
+    <w:tmpl w:val="1422C1DC"/>
+    <w:lvl w:ilvl="0">
+      <w:start w:val="2"/>
+      <w:numFmt w:val="decimal"/>
+      <w:lvlText w:val="%1."/>
+      <w:lvlJc w:val="left"/>
+      <w:pPr>
+        <w:ind w:left="360" w:hanging="360"/>
+      </w:pPr>
+      <w:rPr>
+        <w:rFonts w:hint="default"/>
+      </w:rPr>
+    </w:lvl>
+    <w:lvl w:ilvl="1">
+      <w:start w:val="3"/>
+      <w:numFmt w:val="decimal"/>
+      <w:lvlText w:val="%1.%2."/>
+      <w:lvlJc w:val="left"/>
+      <w:pPr>
+        <w:ind w:left="720" w:hanging="360"/>
+      </w:pPr>
+      <w:rPr>
+        <w:rFonts w:hint="default"/>
+      </w:rPr>
+    </w:lvl>
+    <w:lvl w:ilvl="2">
+      <w:start w:val="1"/>
+      <w:numFmt w:val="decimal"/>
+      <w:lvlText w:val="%1.%2.%3."/>
+      <w:lvlJc w:val="left"/>
+      <w:pPr>
+        <w:ind w:left="1440" w:hanging="720"/>
+      </w:pPr>
+      <w:rPr>
+        <w:rFonts w:hint="default"/>
+      </w:rPr>
+    </w:lvl>
+    <w:lvl w:ilvl="3">
+      <w:start w:val="1"/>
+      <w:numFmt w:val="decimal"/>
+      <w:lvlText w:val="%1.%2.%3.%4."/>
+      <w:lvlJc w:val="left"/>
+      <w:pPr>
+        <w:ind w:left="1800" w:hanging="720"/>
+      </w:pPr>
+      <w:rPr>
+        <w:rFonts w:hint="default"/>
+      </w:rPr>
+    </w:lvl>
+    <w:lvl w:ilvl="4">
+      <w:start w:val="1"/>
+      <w:numFmt w:val="decimal"/>
+      <w:lvlText w:val="%1.%2.%3.%4.%5."/>
+      <w:lvlJc w:val="left"/>
+      <w:pPr>
+        <w:ind w:left="2520" w:hanging="1080"/>
+      </w:pPr>
+      <w:rPr>
+        <w:rFonts w:hint="default"/>
+      </w:rPr>
+    </w:lvl>
+    <w:lvl w:ilvl="5">
+      <w:start w:val="1"/>
+      <w:numFmt w:val="decimal"/>
+      <w:lvlText w:val="%1.%2.%3.%4.%5.%6."/>
+      <w:lvlJc w:val="left"/>
+      <w:pPr>
+        <w:ind w:left="2880" w:hanging="1080"/>
+      </w:pPr>
+      <w:rPr>
+        <w:rFonts w:hint="default"/>
+      </w:rPr>
+    </w:lvl>
+    <w:lvl w:ilvl="6">
+      <w:start w:val="1"/>
+      <w:numFmt w:val="decimal"/>
+      <w:lvlText w:val="%1.%2.%3.%4.%5.%6.%7."/>
+      <w:lvlJc w:val="left"/>
+      <w:pPr>
+        <w:ind w:left="3600" w:hanging="1440"/>
+      </w:pPr>
+      <w:rPr>
+        <w:rFonts w:hint="default"/>
+      </w:rPr>
+    </w:lvl>
+    <w:lvl w:ilvl="7">
+      <w:start w:val="1"/>
+      <w:numFmt w:val="decimal"/>
+      <w:lvlText w:val="%1.%2.%3.%4.%5.%6.%7.%8."/>
+      <w:lvlJc w:val="left"/>
+      <w:pPr>
+        <w:ind w:left="3960" w:hanging="1440"/>
+      </w:pPr>
+      <w:rPr>
+        <w:rFonts w:hint="default"/>
+      </w:rPr>
+    </w:lvl>
+    <w:lvl w:ilvl="8">
+      <w:start w:val="1"/>
+      <w:numFmt w:val="decimal"/>
+      <w:lvlText w:val="%1.%2.%3.%4.%5.%6.%7.%8.%9."/>
+      <w:lvlJc w:val="left"/>
+      <w:pPr>
+        <w:ind w:left="4680" w:hanging="1800"/>
+      </w:pPr>
+      <w:rPr>
+        <w:rFonts w:hint="default"/>
+      </w:rPr>
+    </w:lvl>
+  </w:abstractNum>
+  <w:abstractNum w:abstractNumId="35">
     <w:nsid w:val="6FA27780"/>
     <w:multiLevelType w:val="multilevel"/>
     <w:tmpl w:val="04090021"/>
@@ -9431,7 +10167,7 @@
       </w:rPr>
     </w:lvl>
   </w:abstractNum>
-  <w:abstractNum w:abstractNumId="34">
+  <w:abstractNum w:abstractNumId="36">
     <w:nsid w:val="733F768E"/>
     <w:multiLevelType w:val="hybridMultilevel"/>
     <w:tmpl w:val="CC268D98"/>
@@ -9544,7 +10280,7 @@
       </w:rPr>
     </w:lvl>
   </w:abstractNum>
-  <w:abstractNum w:abstractNumId="35">
+  <w:abstractNum w:abstractNumId="37">
     <w:nsid w:val="7498417A"/>
     <w:multiLevelType w:val="hybridMultilevel"/>
     <w:tmpl w:val="A0E26C9E"/>
@@ -9657,7 +10393,7 @@
       </w:rPr>
     </w:lvl>
   </w:abstractNum>
-  <w:abstractNum w:abstractNumId="36">
+  <w:abstractNum w:abstractNumId="38">
     <w:nsid w:val="75C43BF5"/>
     <w:multiLevelType w:val="hybridMultilevel"/>
     <w:tmpl w:val="3F02B546"/>
@@ -9746,7 +10482,7 @@
       </w:pPr>
     </w:lvl>
   </w:abstractNum>
-  <w:abstractNum w:abstractNumId="37">
+  <w:abstractNum w:abstractNumId="39">
     <w:nsid w:val="762116A4"/>
     <w:multiLevelType w:val="hybridMultilevel"/>
     <w:tmpl w:val="79A06488"/>
@@ -9832,7 +10568,7 @@
       </w:pPr>
     </w:lvl>
   </w:abstractNum>
-  <w:abstractNum w:abstractNumId="38">
+  <w:abstractNum w:abstractNumId="40">
     <w:nsid w:val="785822D7"/>
     <w:multiLevelType w:val="hybridMultilevel"/>
     <w:tmpl w:val="AD16A32C"/>
@@ -9945,7 +10681,7 @@
       </w:pPr>
     </w:lvl>
   </w:abstractNum>
-  <w:abstractNum w:abstractNumId="39">
+  <w:abstractNum w:abstractNumId="41">
     <w:nsid w:val="7C5E6F6E"/>
     <w:multiLevelType w:val="hybridMultilevel"/>
     <w:tmpl w:val="18143ABA"/>
@@ -10031,7 +10767,7 @@
       </w:pPr>
     </w:lvl>
   </w:abstractNum>
-  <w:abstractNum w:abstractNumId="40">
+  <w:abstractNum w:abstractNumId="42">
     <w:nsid w:val="7DC25819"/>
     <w:multiLevelType w:val="multilevel"/>
     <w:tmpl w:val="0415001F"/>
@@ -10118,25 +10854,25 @@
     </w:lvl>
   </w:abstractNum>
   <w:num w:numId="1">
-    <w:abstractNumId w:val="38"/>
+    <w:abstractNumId w:val="40"/>
   </w:num>
   <w:num w:numId="2">
-    <w:abstractNumId w:val="23"/>
+    <w:abstractNumId w:val="24"/>
   </w:num>
   <w:num w:numId="3">
-    <w:abstractNumId w:val="32"/>
+    <w:abstractNumId w:val="33"/>
   </w:num>
   <w:num w:numId="4">
-    <w:abstractNumId w:val="17"/>
+    <w:abstractNumId w:val="18"/>
   </w:num>
   <w:num w:numId="5">
-    <w:abstractNumId w:val="15"/>
+    <w:abstractNumId w:val="16"/>
   </w:num>
   <w:num w:numId="6">
-    <w:abstractNumId w:val="20"/>
+    <w:abstractNumId w:val="21"/>
   </w:num>
   <w:num w:numId="7">
-    <w:abstractNumId w:val="8"/>
+    <w:abstractNumId w:val="9"/>
   </w:num>
   <w:num w:numId="8">
     <w:abstractNumId w:val="0"/>
@@ -10145,100 +10881,106 @@
     <w:abstractNumId w:val="1"/>
   </w:num>
   <w:num w:numId="10">
+    <w:abstractNumId w:val="23"/>
+  </w:num>
+  <w:num w:numId="11">
+    <w:abstractNumId w:val="35"/>
+  </w:num>
+  <w:num w:numId="12">
+    <w:abstractNumId w:val="10"/>
+  </w:num>
+  <w:num w:numId="13">
+    <w:abstractNumId w:val="37"/>
+  </w:num>
+  <w:num w:numId="14">
+    <w:abstractNumId w:val="5"/>
+  </w:num>
+  <w:num w:numId="15">
+    <w:abstractNumId w:val="19"/>
+  </w:num>
+  <w:num w:numId="16">
+    <w:abstractNumId w:val="17"/>
+  </w:num>
+  <w:num w:numId="17">
+    <w:abstractNumId w:val="11"/>
+  </w:num>
+  <w:num w:numId="18">
+    <w:abstractNumId w:val="36"/>
+  </w:num>
+  <w:num w:numId="19">
+    <w:abstractNumId w:val="20"/>
+  </w:num>
+  <w:num w:numId="20">
+    <w:abstractNumId w:val="31"/>
+  </w:num>
+  <w:num w:numId="21">
+    <w:abstractNumId w:val="39"/>
+  </w:num>
+  <w:num w:numId="22">
+    <w:abstractNumId w:val="4"/>
+  </w:num>
+  <w:num w:numId="23">
+    <w:abstractNumId w:val="6"/>
+  </w:num>
+  <w:num w:numId="24">
+    <w:abstractNumId w:val="12"/>
+  </w:num>
+  <w:num w:numId="25">
+    <w:abstractNumId w:val="25"/>
+  </w:num>
+  <w:num w:numId="26">
     <w:abstractNumId w:val="22"/>
   </w:num>
-  <w:num w:numId="11">
-    <w:abstractNumId w:val="33"/>
-  </w:num>
-  <w:num w:numId="12">
-    <w:abstractNumId w:val="9"/>
-  </w:num>
-  <w:num w:numId="13">
-    <w:abstractNumId w:val="35"/>
-  </w:num>
-  <w:num w:numId="14">
-    <w:abstractNumId w:val="4"/>
-  </w:num>
-  <w:num w:numId="15">
-    <w:abstractNumId w:val="18"/>
-  </w:num>
-  <w:num w:numId="16">
-    <w:abstractNumId w:val="16"/>
-  </w:num>
-  <w:num w:numId="17">
-    <w:abstractNumId w:val="10"/>
-  </w:num>
-  <w:num w:numId="18">
-    <w:abstractNumId w:val="34"/>
-  </w:num>
-  <w:num w:numId="19">
-    <w:abstractNumId w:val="19"/>
-  </w:num>
-  <w:num w:numId="20">
-    <w:abstractNumId w:val="30"/>
-  </w:num>
-  <w:num w:numId="21">
-    <w:abstractNumId w:val="37"/>
-  </w:num>
-  <w:num w:numId="22">
-    <w:abstractNumId w:val="3"/>
-  </w:num>
-  <w:num w:numId="23">
-    <w:abstractNumId w:val="5"/>
-  </w:num>
-  <w:num w:numId="24">
-    <w:abstractNumId w:val="11"/>
-  </w:num>
-  <w:num w:numId="25">
-    <w:abstractNumId w:val="24"/>
-  </w:num>
-  <w:num w:numId="26">
-    <w:abstractNumId w:val="21"/>
-  </w:num>
   <w:num w:numId="27">
-    <w:abstractNumId w:val="40"/>
+    <w:abstractNumId w:val="42"/>
   </w:num>
   <w:num w:numId="28">
+    <w:abstractNumId w:val="27"/>
+  </w:num>
+  <w:num w:numId="29">
     <w:abstractNumId w:val="26"/>
   </w:num>
-  <w:num w:numId="29">
-    <w:abstractNumId w:val="25"/>
-  </w:num>
   <w:num w:numId="30">
-    <w:abstractNumId w:val="12"/>
+    <w:abstractNumId w:val="13"/>
   </w:num>
   <w:num w:numId="31">
-    <w:abstractNumId w:val="27"/>
+    <w:abstractNumId w:val="28"/>
   </w:num>
   <w:num w:numId="32">
-    <w:abstractNumId w:val="14"/>
+    <w:abstractNumId w:val="15"/>
   </w:num>
   <w:num w:numId="33">
-    <w:abstractNumId w:val="28"/>
+    <w:abstractNumId w:val="29"/>
   </w:num>
   <w:num w:numId="34">
-    <w:abstractNumId w:val="39"/>
+    <w:abstractNumId w:val="41"/>
   </w:num>
   <w:num w:numId="35">
-    <w:abstractNumId w:val="36"/>
+    <w:abstractNumId w:val="38"/>
   </w:num>
   <w:num w:numId="36">
     <w:abstractNumId w:val="2"/>
   </w:num>
   <w:num w:numId="37">
-    <w:abstractNumId w:val="13"/>
+    <w:abstractNumId w:val="14"/>
   </w:num>
   <w:num w:numId="38">
-    <w:abstractNumId w:val="6"/>
+    <w:abstractNumId w:val="7"/>
   </w:num>
   <w:num w:numId="39">
-    <w:abstractNumId w:val="7"/>
+    <w:abstractNumId w:val="8"/>
   </w:num>
   <w:num w:numId="40">
-    <w:abstractNumId w:val="31"/>
+    <w:abstractNumId w:val="32"/>
   </w:num>
   <w:num w:numId="41">
-    <w:abstractNumId w:val="29"/>
+    <w:abstractNumId w:val="30"/>
+  </w:num>
+  <w:num w:numId="42">
+    <w:abstractNumId w:val="34"/>
+  </w:num>
+  <w:num w:numId="43">
+    <w:abstractNumId w:val="3"/>
   </w:num>
 </w:numbering>
 </file>
@@ -12378,7 +13120,7 @@
 </file>
 
 <file path=customXml/itemProps1.xml><?xml version="1.0" encoding="utf-8"?>
-<ds:datastoreItem xmlns:ds="http://schemas.openxmlformats.org/officeDocument/2006/customXml" ds:itemID="{9FE8D692-5517-574B-8894-E2AF99382D06}">
+<ds:datastoreItem xmlns:ds="http://schemas.openxmlformats.org/officeDocument/2006/customXml" ds:itemID="{BA1197BD-B828-864B-830D-1CBB95D572E5}">
   <ds:schemaRefs>
     <ds:schemaRef ds:uri="http://schemas.openxmlformats.org/officeDocument/2006/bibliography"/>
   </ds:schemaRefs>

--- a/proj_indyw.docx
+++ b/proj_indyw.docx
@@ -7,57 +7,34 @@
         <w:pStyle w:val="Title"/>
         <w:rPr>
           <w:rFonts w:asciiTheme="minorHAnsi" w:hAnsiTheme="minorHAnsi"/>
+          <w:sz w:val="44"/>
         </w:rPr>
       </w:pPr>
       <w:r>
         <w:rPr>
           <w:rFonts w:asciiTheme="minorHAnsi" w:hAnsiTheme="minorHAnsi"/>
+          <w:sz w:val="44"/>
         </w:rPr>
-        <w:t xml:space="preserve">Czytnik kanałów RSS dla </w:t>
-      </w:r>
-      <w:proofErr w:type="spellStart"/>
+        <w:t>Czytnik kanałów RSS dla smartfonó</w:t>
+      </w:r>
       <w:r>
         <w:rPr>
           <w:rFonts w:asciiTheme="minorHAnsi" w:hAnsiTheme="minorHAnsi"/>
+          <w:sz w:val="44"/>
         </w:rPr>
-        <w:t>smartfonó</w:t>
+        <w:t>w z </w:t>
       </w:r>
       <w:r>
         <w:rPr>
           <w:rFonts w:asciiTheme="minorHAnsi" w:hAnsiTheme="minorHAnsi"/>
+          <w:sz w:val="44"/>
         </w:rPr>
-        <w:t>w</w:t>
-      </w:r>
-      <w:proofErr w:type="spellEnd"/>
+        <w:t>systemem operacyjnym iOS z synchroniz</w:t>
+      </w:r>
       <w:r>
         <w:rPr>
           <w:rFonts w:asciiTheme="minorHAnsi" w:hAnsiTheme="minorHAnsi"/>
-        </w:rPr>
-        <w:t xml:space="preserve"> z </w:t>
-      </w:r>
-      <w:r>
-        <w:rPr>
-          <w:rFonts w:asciiTheme="minorHAnsi" w:hAnsiTheme="minorHAnsi"/>
-        </w:rPr>
-        <w:t xml:space="preserve">systemem operacyjnym </w:t>
-      </w:r>
-      <w:proofErr w:type="spellStart"/>
-      <w:r>
-        <w:rPr>
-          <w:rFonts w:asciiTheme="minorHAnsi" w:hAnsiTheme="minorHAnsi"/>
-        </w:rPr>
-        <w:t>iOS</w:t>
-      </w:r>
-      <w:proofErr w:type="spellEnd"/>
-      <w:r>
-        <w:rPr>
-          <w:rFonts w:asciiTheme="minorHAnsi" w:hAnsiTheme="minorHAnsi"/>
-        </w:rPr>
-        <w:t xml:space="preserve"> z synchroniz</w:t>
-      </w:r>
-      <w:r>
-        <w:rPr>
-          <w:rFonts w:asciiTheme="minorHAnsi" w:hAnsiTheme="minorHAnsi"/>
+          <w:sz w:val="44"/>
         </w:rPr>
         <w:t>acją danych w chmurze</w:t>
       </w:r>
@@ -90,22 +67,12 @@
             <w:pStyle w:val="TOCHeading"/>
             <w:spacing w:line="360" w:lineRule="auto"/>
           </w:pPr>
-          <w:proofErr w:type="spellStart"/>
-          <w:r>
-            <w:t>Spis</w:t>
-          </w:r>
-          <w:proofErr w:type="spellEnd"/>
-          <w:r>
-            <w:t xml:space="preserve"> </w:t>
-          </w:r>
-          <w:proofErr w:type="spellStart"/>
-          <w:r>
-            <w:t>tre</w:t>
+          <w:r>
+            <w:t>Spis tre</w:t>
           </w:r>
           <w:r>
             <w:t>ści</w:t>
           </w:r>
-          <w:proofErr w:type="spellEnd"/>
         </w:p>
         <w:p>
           <w:pPr>
@@ -114,7 +81,6 @@
               <w:tab w:val="left" w:pos="887"/>
               <w:tab w:val="right" w:leader="dot" w:pos="8290"/>
             </w:tabs>
-            <w:spacing w:line="360" w:lineRule="auto"/>
             <w:rPr>
               <w:noProof/>
               <w:sz w:val="24"/>
@@ -168,7 +134,7 @@
             <w:rPr>
               <w:noProof/>
             </w:rPr>
-            <w:instrText xml:space="preserve"> PAGEREF _Toc295508457 \h </w:instrText>
+            <w:instrText xml:space="preserve"> PAGEREF _Toc295767731 \h </w:instrText>
           </w:r>
           <w:r>
             <w:rPr>
@@ -201,7 +167,6 @@
               <w:tab w:val="left" w:pos="887"/>
               <w:tab w:val="right" w:leader="dot" w:pos="8290"/>
             </w:tabs>
-            <w:spacing w:line="360" w:lineRule="auto"/>
             <w:rPr>
               <w:noProof/>
               <w:sz w:val="24"/>
@@ -228,7 +193,7 @@
             <w:rPr>
               <w:noProof/>
             </w:rPr>
-            <w:t>Opis dziedziny problemowej – 2 str.</w:t>
+            <w:t>Opis dziedziny problemowej</w:t>
           </w:r>
           <w:r>
             <w:rPr>
@@ -246,7 +211,7 @@
             <w:rPr>
               <w:noProof/>
             </w:rPr>
-            <w:instrText xml:space="preserve"> PAGEREF _Toc295508458 \h </w:instrText>
+            <w:instrText xml:space="preserve"> PAGEREF _Toc295767732 \h </w:instrText>
           </w:r>
           <w:r>
             <w:rPr>
@@ -279,7 +244,6 @@
               <w:tab w:val="left" w:pos="1054"/>
               <w:tab w:val="right" w:leader="dot" w:pos="8290"/>
             </w:tabs>
-            <w:spacing w:line="360" w:lineRule="auto"/>
             <w:rPr>
               <w:noProof/>
               <w:sz w:val="24"/>
@@ -324,7 +288,7 @@
             <w:rPr>
               <w:noProof/>
             </w:rPr>
-            <w:instrText xml:space="preserve"> PAGEREF _Toc295508459 \h </w:instrText>
+            <w:instrText xml:space="preserve"> PAGEREF _Toc295767733 \h </w:instrText>
           </w:r>
           <w:r>
             <w:rPr>
@@ -342,6 +306,160 @@
               <w:noProof/>
             </w:rPr>
             <w:t>3</w:t>
+          </w:r>
+          <w:r>
+            <w:rPr>
+              <w:noProof/>
+            </w:rPr>
+            <w:fldChar w:fldCharType="end"/>
+          </w:r>
+        </w:p>
+        <w:p>
+          <w:pPr>
+            <w:pStyle w:val="TOC3"/>
+            <w:tabs>
+              <w:tab w:val="left" w:pos="1054"/>
+              <w:tab w:val="right" w:leader="dot" w:pos="8290"/>
+            </w:tabs>
+            <w:rPr>
+              <w:noProof/>
+              <w:sz w:val="24"/>
+              <w:szCs w:val="24"/>
+              <w:lang w:val="en-US" w:eastAsia="ja-JP"/>
+            </w:rPr>
+          </w:pPr>
+          <w:r>
+            <w:rPr>
+              <w:noProof/>
+            </w:rPr>
+            <w:t>2.3.</w:t>
+          </w:r>
+          <w:r>
+            <w:rPr>
+              <w:noProof/>
+              <w:sz w:val="24"/>
+              <w:szCs w:val="24"/>
+              <w:lang w:val="en-US" w:eastAsia="ja-JP"/>
+            </w:rPr>
+            <w:tab/>
+          </w:r>
+          <w:r>
+            <w:rPr>
+              <w:noProof/>
+            </w:rPr>
+            <w:t>Różnorodność urządzeń mobilnych</w:t>
+          </w:r>
+          <w:r>
+            <w:rPr>
+              <w:noProof/>
+            </w:rPr>
+            <w:tab/>
+          </w:r>
+          <w:r>
+            <w:rPr>
+              <w:noProof/>
+            </w:rPr>
+            <w:fldChar w:fldCharType="begin"/>
+          </w:r>
+          <w:r>
+            <w:rPr>
+              <w:noProof/>
+            </w:rPr>
+            <w:instrText xml:space="preserve"> PAGEREF _Toc295767734 \h </w:instrText>
+          </w:r>
+          <w:r>
+            <w:rPr>
+              <w:noProof/>
+            </w:rPr>
+          </w:r>
+          <w:r>
+            <w:rPr>
+              <w:noProof/>
+            </w:rPr>
+            <w:fldChar w:fldCharType="separate"/>
+          </w:r>
+          <w:r>
+            <w:rPr>
+              <w:noProof/>
+            </w:rPr>
+            <w:t>4</w:t>
+          </w:r>
+          <w:r>
+            <w:rPr>
+              <w:noProof/>
+            </w:rPr>
+            <w:fldChar w:fldCharType="end"/>
+          </w:r>
+        </w:p>
+        <w:p>
+          <w:pPr>
+            <w:pStyle w:val="TOC3"/>
+            <w:tabs>
+              <w:tab w:val="left" w:pos="1054"/>
+              <w:tab w:val="right" w:leader="dot" w:pos="8290"/>
+            </w:tabs>
+            <w:rPr>
+              <w:noProof/>
+              <w:sz w:val="24"/>
+              <w:szCs w:val="24"/>
+              <w:lang w:val="en-US" w:eastAsia="ja-JP"/>
+            </w:rPr>
+          </w:pPr>
+          <w:r>
+            <w:rPr>
+              <w:noProof/>
+            </w:rPr>
+            <w:t>2.4.</w:t>
+          </w:r>
+          <w:r>
+            <w:rPr>
+              <w:noProof/>
+              <w:sz w:val="24"/>
+              <w:szCs w:val="24"/>
+              <w:lang w:val="en-US" w:eastAsia="ja-JP"/>
+            </w:rPr>
+            <w:tab/>
+          </w:r>
+          <w:r>
+            <w:rPr>
+              <w:noProof/>
+            </w:rPr>
+            <w:t>Synchronizacja danych</w:t>
+          </w:r>
+          <w:r>
+            <w:rPr>
+              <w:noProof/>
+            </w:rPr>
+            <w:tab/>
+          </w:r>
+          <w:r>
+            <w:rPr>
+              <w:noProof/>
+            </w:rPr>
+            <w:fldChar w:fldCharType="begin"/>
+          </w:r>
+          <w:r>
+            <w:rPr>
+              <w:noProof/>
+            </w:rPr>
+            <w:instrText xml:space="preserve"> PAGEREF _Toc295767735 \h </w:instrText>
+          </w:r>
+          <w:r>
+            <w:rPr>
+              <w:noProof/>
+            </w:rPr>
+          </w:r>
+          <w:r>
+            <w:rPr>
+              <w:noProof/>
+            </w:rPr>
+            <w:fldChar w:fldCharType="separate"/>
+          </w:r>
+          <w:r>
+            <w:rPr>
+              <w:noProof/>
+            </w:rPr>
+            <w:t>5</w:t>
           </w:r>
           <w:r>
             <w:rPr>
@@ -357,7 +475,6 @@
               <w:tab w:val="left" w:pos="887"/>
               <w:tab w:val="right" w:leader="dot" w:pos="8290"/>
             </w:tabs>
-            <w:spacing w:line="360" w:lineRule="auto"/>
             <w:rPr>
               <w:noProof/>
               <w:sz w:val="24"/>
@@ -402,7 +519,7 @@
             <w:rPr>
               <w:noProof/>
             </w:rPr>
-            <w:instrText xml:space="preserve"> PAGEREF _Toc295508460 \h </w:instrText>
+            <w:instrText xml:space="preserve"> PAGEREF _Toc295767736 \h </w:instrText>
           </w:r>
           <w:r>
             <w:rPr>
@@ -420,6 +537,160 @@
               <w:noProof/>
             </w:rPr>
             <w:t>5</w:t>
+          </w:r>
+          <w:r>
+            <w:rPr>
+              <w:noProof/>
+            </w:rPr>
+            <w:fldChar w:fldCharType="end"/>
+          </w:r>
+        </w:p>
+        <w:p>
+          <w:pPr>
+            <w:pStyle w:val="TOC3"/>
+            <w:tabs>
+              <w:tab w:val="left" w:pos="887"/>
+              <w:tab w:val="right" w:leader="dot" w:pos="8290"/>
+            </w:tabs>
+            <w:rPr>
+              <w:noProof/>
+              <w:sz w:val="24"/>
+              <w:szCs w:val="24"/>
+              <w:lang w:val="en-US" w:eastAsia="ja-JP"/>
+            </w:rPr>
+          </w:pPr>
+          <w:r>
+            <w:rPr>
+              <w:noProof/>
+            </w:rPr>
+            <w:t>4.</w:t>
+          </w:r>
+          <w:r>
+            <w:rPr>
+              <w:noProof/>
+              <w:sz w:val="24"/>
+              <w:szCs w:val="24"/>
+              <w:lang w:val="en-US" w:eastAsia="ja-JP"/>
+            </w:rPr>
+            <w:tab/>
+          </w:r>
+          <w:r>
+            <w:rPr>
+              <w:noProof/>
+            </w:rPr>
+            <w:t>Architektura systemu</w:t>
+          </w:r>
+          <w:r>
+            <w:rPr>
+              <w:noProof/>
+            </w:rPr>
+            <w:tab/>
+          </w:r>
+          <w:r>
+            <w:rPr>
+              <w:noProof/>
+            </w:rPr>
+            <w:fldChar w:fldCharType="begin"/>
+          </w:r>
+          <w:r>
+            <w:rPr>
+              <w:noProof/>
+            </w:rPr>
+            <w:instrText xml:space="preserve"> PAGEREF _Toc295767737 \h </w:instrText>
+          </w:r>
+          <w:r>
+            <w:rPr>
+              <w:noProof/>
+            </w:rPr>
+          </w:r>
+          <w:r>
+            <w:rPr>
+              <w:noProof/>
+            </w:rPr>
+            <w:fldChar w:fldCharType="separate"/>
+          </w:r>
+          <w:r>
+            <w:rPr>
+              <w:noProof/>
+            </w:rPr>
+            <w:t>6</w:t>
+          </w:r>
+          <w:r>
+            <w:rPr>
+              <w:noProof/>
+            </w:rPr>
+            <w:fldChar w:fldCharType="end"/>
+          </w:r>
+        </w:p>
+        <w:p>
+          <w:pPr>
+            <w:pStyle w:val="TOC3"/>
+            <w:tabs>
+              <w:tab w:val="left" w:pos="887"/>
+              <w:tab w:val="right" w:leader="dot" w:pos="8290"/>
+            </w:tabs>
+            <w:rPr>
+              <w:noProof/>
+              <w:sz w:val="24"/>
+              <w:szCs w:val="24"/>
+              <w:lang w:val="en-US" w:eastAsia="ja-JP"/>
+            </w:rPr>
+          </w:pPr>
+          <w:r>
+            <w:rPr>
+              <w:noProof/>
+            </w:rPr>
+            <w:t>5.</w:t>
+          </w:r>
+          <w:r>
+            <w:rPr>
+              <w:noProof/>
+              <w:sz w:val="24"/>
+              <w:szCs w:val="24"/>
+              <w:lang w:val="en-US" w:eastAsia="ja-JP"/>
+            </w:rPr>
+            <w:tab/>
+          </w:r>
+          <w:r>
+            <w:rPr>
+              <w:noProof/>
+            </w:rPr>
+            <w:t>Opis głównych procesów - min. 5 stron</w:t>
+          </w:r>
+          <w:r>
+            <w:rPr>
+              <w:noProof/>
+            </w:rPr>
+            <w:tab/>
+          </w:r>
+          <w:r>
+            <w:rPr>
+              <w:noProof/>
+            </w:rPr>
+            <w:fldChar w:fldCharType="begin"/>
+          </w:r>
+          <w:r>
+            <w:rPr>
+              <w:noProof/>
+            </w:rPr>
+            <w:instrText xml:space="preserve"> PAGEREF _Toc295767738 \h </w:instrText>
+          </w:r>
+          <w:r>
+            <w:rPr>
+              <w:noProof/>
+            </w:rPr>
+          </w:r>
+          <w:r>
+            <w:rPr>
+              <w:noProof/>
+            </w:rPr>
+            <w:fldChar w:fldCharType="separate"/>
+          </w:r>
+          <w:r>
+            <w:rPr>
+              <w:noProof/>
+            </w:rPr>
+            <w:t>7</w:t>
           </w:r>
           <w:r>
             <w:rPr>
@@ -435,7 +706,6 @@
               <w:tab w:val="left" w:pos="1054"/>
               <w:tab w:val="right" w:leader="dot" w:pos="8290"/>
             </w:tabs>
-            <w:spacing w:line="360" w:lineRule="auto"/>
             <w:rPr>
               <w:noProof/>
               <w:sz w:val="24"/>
@@ -447,7 +717,7 @@
             <w:rPr>
               <w:noProof/>
             </w:rPr>
-            <w:t>3.1.</w:t>
+            <w:t>5.3.</w:t>
           </w:r>
           <w:r>
             <w:rPr>
@@ -462,7 +732,7 @@
             <w:rPr>
               <w:noProof/>
             </w:rPr>
-            <w:t>Przegląd platform mobilnych</w:t>
+            <w:t>Synchronizacja postów na mobile’u w ramach aplikacji</w:t>
           </w:r>
           <w:r>
             <w:rPr>
@@ -480,7 +750,7 @@
             <w:rPr>
               <w:noProof/>
             </w:rPr>
-            <w:instrText xml:space="preserve"> PAGEREF _Toc295508461 \h </w:instrText>
+            <w:instrText xml:space="preserve"> PAGEREF _Toc295767739 \h </w:instrText>
           </w:r>
           <w:r>
             <w:rPr>
@@ -497,303 +767,7 @@
             <w:rPr>
               <w:noProof/>
             </w:rPr>
-            <w:t>5</w:t>
-          </w:r>
-          <w:r>
-            <w:rPr>
-              <w:noProof/>
-            </w:rPr>
-            <w:fldChar w:fldCharType="end"/>
-          </w:r>
-        </w:p>
-        <w:p>
-          <w:pPr>
-            <w:pStyle w:val="TOC3"/>
-            <w:tabs>
-              <w:tab w:val="left" w:pos="1221"/>
-              <w:tab w:val="right" w:leader="dot" w:pos="8290"/>
-            </w:tabs>
-            <w:spacing w:line="360" w:lineRule="auto"/>
-            <w:rPr>
-              <w:noProof/>
-              <w:sz w:val="24"/>
-              <w:szCs w:val="24"/>
-              <w:lang w:val="en-US" w:eastAsia="ja-JP"/>
-            </w:rPr>
-          </w:pPr>
-          <w:r>
-            <w:rPr>
-              <w:noProof/>
-            </w:rPr>
-            <w:t>3.1.1.</w:t>
-          </w:r>
-          <w:r>
-            <w:rPr>
-              <w:noProof/>
-              <w:sz w:val="24"/>
-              <w:szCs w:val="24"/>
-              <w:lang w:val="en-US" w:eastAsia="ja-JP"/>
-            </w:rPr>
-            <w:tab/>
-          </w:r>
-          <w:r>
-            <w:rPr>
-              <w:noProof/>
-            </w:rPr>
-            <w:t>Android</w:t>
-          </w:r>
-          <w:r>
-            <w:rPr>
-              <w:noProof/>
-            </w:rPr>
-            <w:tab/>
-          </w:r>
-          <w:r>
-            <w:rPr>
-              <w:noProof/>
-            </w:rPr>
-            <w:fldChar w:fldCharType="begin"/>
-          </w:r>
-          <w:r>
-            <w:rPr>
-              <w:noProof/>
-            </w:rPr>
-            <w:instrText xml:space="preserve"> PAGEREF _Toc295508462 \h </w:instrText>
-          </w:r>
-          <w:r>
-            <w:rPr>
-              <w:noProof/>
-            </w:rPr>
-          </w:r>
-          <w:r>
-            <w:rPr>
-              <w:noProof/>
-            </w:rPr>
-            <w:fldChar w:fldCharType="separate"/>
-          </w:r>
-          <w:r>
-            <w:rPr>
-              <w:noProof/>
-            </w:rPr>
-            <w:t>5</w:t>
-          </w:r>
-          <w:r>
-            <w:rPr>
-              <w:noProof/>
-            </w:rPr>
-            <w:fldChar w:fldCharType="end"/>
-          </w:r>
-        </w:p>
-        <w:p>
-          <w:pPr>
-            <w:pStyle w:val="TOC3"/>
-            <w:tabs>
-              <w:tab w:val="left" w:pos="1221"/>
-              <w:tab w:val="right" w:leader="dot" w:pos="8290"/>
-            </w:tabs>
-            <w:spacing w:line="360" w:lineRule="auto"/>
-            <w:rPr>
-              <w:noProof/>
-              <w:sz w:val="24"/>
-              <w:szCs w:val="24"/>
-              <w:lang w:val="en-US" w:eastAsia="ja-JP"/>
-            </w:rPr>
-          </w:pPr>
-          <w:r>
-            <w:rPr>
-              <w:noProof/>
-            </w:rPr>
-            <w:t>3.1.2.</w:t>
-          </w:r>
-          <w:r>
-            <w:rPr>
-              <w:noProof/>
-              <w:sz w:val="24"/>
-              <w:szCs w:val="24"/>
-              <w:lang w:val="en-US" w:eastAsia="ja-JP"/>
-            </w:rPr>
-            <w:tab/>
-          </w:r>
-          <w:r>
-            <w:rPr>
-              <w:noProof/>
-            </w:rPr>
-            <w:t>WindowsPhone</w:t>
-          </w:r>
-          <w:r>
-            <w:rPr>
-              <w:noProof/>
-            </w:rPr>
-            <w:tab/>
-          </w:r>
-          <w:r>
-            <w:rPr>
-              <w:noProof/>
-            </w:rPr>
-            <w:fldChar w:fldCharType="begin"/>
-          </w:r>
-          <w:r>
-            <w:rPr>
-              <w:noProof/>
-            </w:rPr>
-            <w:instrText xml:space="preserve"> PAGEREF _Toc295508463 \h </w:instrText>
-          </w:r>
-          <w:r>
-            <w:rPr>
-              <w:noProof/>
-            </w:rPr>
-          </w:r>
-          <w:r>
-            <w:rPr>
-              <w:noProof/>
-            </w:rPr>
-            <w:fldChar w:fldCharType="separate"/>
-          </w:r>
-          <w:r>
-            <w:rPr>
-              <w:noProof/>
-            </w:rPr>
-            <w:t>5</w:t>
-          </w:r>
-          <w:r>
-            <w:rPr>
-              <w:noProof/>
-            </w:rPr>
-            <w:fldChar w:fldCharType="end"/>
-          </w:r>
-        </w:p>
-        <w:p>
-          <w:pPr>
-            <w:pStyle w:val="TOC3"/>
-            <w:tabs>
-              <w:tab w:val="left" w:pos="1221"/>
-              <w:tab w:val="right" w:leader="dot" w:pos="8290"/>
-            </w:tabs>
-            <w:spacing w:line="360" w:lineRule="auto"/>
-            <w:rPr>
-              <w:noProof/>
-              <w:sz w:val="24"/>
-              <w:szCs w:val="24"/>
-              <w:lang w:val="en-US" w:eastAsia="ja-JP"/>
-            </w:rPr>
-          </w:pPr>
-          <w:r>
-            <w:rPr>
-              <w:noProof/>
-            </w:rPr>
-            <w:t>3.1.3.</w:t>
-          </w:r>
-          <w:r>
-            <w:rPr>
-              <w:noProof/>
-              <w:sz w:val="24"/>
-              <w:szCs w:val="24"/>
-              <w:lang w:val="en-US" w:eastAsia="ja-JP"/>
-            </w:rPr>
-            <w:tab/>
-          </w:r>
-          <w:r>
-            <w:rPr>
-              <w:noProof/>
-            </w:rPr>
-            <w:t>iOS</w:t>
-          </w:r>
-          <w:r>
-            <w:rPr>
-              <w:noProof/>
-            </w:rPr>
-            <w:tab/>
-          </w:r>
-          <w:r>
-            <w:rPr>
-              <w:noProof/>
-            </w:rPr>
-            <w:fldChar w:fldCharType="begin"/>
-          </w:r>
-          <w:r>
-            <w:rPr>
-              <w:noProof/>
-            </w:rPr>
-            <w:instrText xml:space="preserve"> PAGEREF _Toc295508464 \h </w:instrText>
-          </w:r>
-          <w:r>
-            <w:rPr>
-              <w:noProof/>
-            </w:rPr>
-          </w:r>
-          <w:r>
-            <w:rPr>
-              <w:noProof/>
-            </w:rPr>
-            <w:fldChar w:fldCharType="separate"/>
-          </w:r>
-          <w:r>
-            <w:rPr>
-              <w:noProof/>
-            </w:rPr>
-            <w:t>5</w:t>
-          </w:r>
-          <w:r>
-            <w:rPr>
-              <w:noProof/>
-            </w:rPr>
-            <w:fldChar w:fldCharType="end"/>
-          </w:r>
-        </w:p>
-        <w:p>
-          <w:pPr>
-            <w:pStyle w:val="TOC3"/>
-            <w:tabs>
-              <w:tab w:val="right" w:leader="dot" w:pos="8290"/>
-            </w:tabs>
-            <w:spacing w:line="360" w:lineRule="auto"/>
-            <w:rPr>
-              <w:noProof/>
-              <w:sz w:val="24"/>
-              <w:szCs w:val="24"/>
-              <w:lang w:val="en-US" w:eastAsia="ja-JP"/>
-            </w:rPr>
-          </w:pPr>
-          <w:r>
-            <w:rPr>
-              <w:noProof/>
-            </w:rPr>
-            <w:t>Czytniki RSS dla iPhone  – istniejące rozwiązania</w:t>
-          </w:r>
-          <w:r>
-            <w:rPr>
-              <w:noProof/>
-            </w:rPr>
-            <w:tab/>
-          </w:r>
-          <w:r>
-            <w:rPr>
-              <w:noProof/>
-            </w:rPr>
-            <w:fldChar w:fldCharType="begin"/>
-          </w:r>
-          <w:r>
-            <w:rPr>
-              <w:noProof/>
-            </w:rPr>
-            <w:instrText xml:space="preserve"> PAGEREF _Toc295508465 \h </w:instrText>
-          </w:r>
-          <w:r>
-            <w:rPr>
-              <w:noProof/>
-            </w:rPr>
-          </w:r>
-          <w:r>
-            <w:rPr>
-              <w:noProof/>
-            </w:rPr>
-            <w:fldChar w:fldCharType="separate"/>
-          </w:r>
-          <w:r>
-            <w:rPr>
-              <w:noProof/>
-            </w:rPr>
-            <w:t>5</w:t>
+            <w:t>7</w:t>
           </w:r>
           <w:r>
             <w:rPr>
@@ -809,7 +783,6 @@
               <w:tab w:val="left" w:pos="1054"/>
               <w:tab w:val="right" w:leader="dot" w:pos="8290"/>
             </w:tabs>
-            <w:spacing w:line="360" w:lineRule="auto"/>
             <w:rPr>
               <w:noProof/>
               <w:sz w:val="24"/>
@@ -821,7 +794,7 @@
             <w:rPr>
               <w:noProof/>
             </w:rPr>
-            <w:t>3.2.</w:t>
+            <w:t>5.4.</w:t>
           </w:r>
           <w:r>
             <w:rPr>
@@ -836,7 +809,7 @@
             <w:rPr>
               <w:noProof/>
             </w:rPr>
-            <w:t>Część serwerowa</w:t>
+            <w:t>Synchronizacja danych użytkownika z serwerem</w:t>
           </w:r>
           <w:r>
             <w:rPr>
@@ -854,7 +827,7 @@
             <w:rPr>
               <w:noProof/>
             </w:rPr>
-            <w:instrText xml:space="preserve"> PAGEREF _Toc295508466 \h </w:instrText>
+            <w:instrText xml:space="preserve"> PAGEREF _Toc295767740 \h </w:instrText>
           </w:r>
           <w:r>
             <w:rPr>
@@ -871,7 +844,84 @@
             <w:rPr>
               <w:noProof/>
             </w:rPr>
-            <w:t>6</w:t>
+            <w:t>7</w:t>
+          </w:r>
+          <w:r>
+            <w:rPr>
+              <w:noProof/>
+            </w:rPr>
+            <w:fldChar w:fldCharType="end"/>
+          </w:r>
+        </w:p>
+        <w:p>
+          <w:pPr>
+            <w:pStyle w:val="TOC3"/>
+            <w:tabs>
+              <w:tab w:val="left" w:pos="887"/>
+              <w:tab w:val="right" w:leader="dot" w:pos="8290"/>
+            </w:tabs>
+            <w:rPr>
+              <w:noProof/>
+              <w:sz w:val="24"/>
+              <w:szCs w:val="24"/>
+              <w:lang w:val="en-US" w:eastAsia="ja-JP"/>
+            </w:rPr>
+          </w:pPr>
+          <w:r>
+            <w:rPr>
+              <w:noProof/>
+            </w:rPr>
+            <w:t>6.</w:t>
+          </w:r>
+          <w:r>
+            <w:rPr>
+              <w:noProof/>
+              <w:sz w:val="24"/>
+              <w:szCs w:val="24"/>
+              <w:lang w:val="en-US" w:eastAsia="ja-JP"/>
+            </w:rPr>
+            <w:tab/>
+          </w:r>
+          <w:r>
+            <w:rPr>
+              <w:noProof/>
+            </w:rPr>
+            <w:t>Wymagania funkcjonalne i pozafunkcjonalne</w:t>
+          </w:r>
+          <w:r>
+            <w:rPr>
+              <w:noProof/>
+            </w:rPr>
+            <w:tab/>
+          </w:r>
+          <w:r>
+            <w:rPr>
+              <w:noProof/>
+            </w:rPr>
+            <w:fldChar w:fldCharType="begin"/>
+          </w:r>
+          <w:r>
+            <w:rPr>
+              <w:noProof/>
+            </w:rPr>
+            <w:instrText xml:space="preserve"> PAGEREF _Toc295767741 \h </w:instrText>
+          </w:r>
+          <w:r>
+            <w:rPr>
+              <w:noProof/>
+            </w:rPr>
+          </w:r>
+          <w:r>
+            <w:rPr>
+              <w:noProof/>
+            </w:rPr>
+            <w:fldChar w:fldCharType="separate"/>
+          </w:r>
+          <w:r>
+            <w:rPr>
+              <w:noProof/>
+            </w:rPr>
+            <w:t>8</w:t>
           </w:r>
           <w:r>
             <w:rPr>
@@ -887,7 +937,6 @@
               <w:tab w:val="left" w:pos="1054"/>
               <w:tab w:val="right" w:leader="dot" w:pos="8290"/>
             </w:tabs>
-            <w:spacing w:line="360" w:lineRule="auto"/>
             <w:rPr>
               <w:noProof/>
               <w:sz w:val="24"/>
@@ -899,7 +948,7 @@
             <w:rPr>
               <w:noProof/>
             </w:rPr>
-            <w:t>3.3.</w:t>
+            <w:t>6.3.</w:t>
           </w:r>
           <w:r>
             <w:rPr>
@@ -914,7 +963,7 @@
             <w:rPr>
               <w:noProof/>
             </w:rPr>
-            <w:t>Baza danych</w:t>
+            <w:t>Wymagania funkcjonalne</w:t>
           </w:r>
           <w:r>
             <w:rPr>
@@ -932,7 +981,7 @@
             <w:rPr>
               <w:noProof/>
             </w:rPr>
-            <w:instrText xml:space="preserve"> PAGEREF _Toc295508467 \h </w:instrText>
+            <w:instrText xml:space="preserve"> PAGEREF _Toc295767742 \h </w:instrText>
           </w:r>
           <w:r>
             <w:rPr>
@@ -949,7 +998,84 @@
             <w:rPr>
               <w:noProof/>
             </w:rPr>
-            <w:t>6</w:t>
+            <w:t>8</w:t>
+          </w:r>
+          <w:r>
+            <w:rPr>
+              <w:noProof/>
+            </w:rPr>
+            <w:fldChar w:fldCharType="end"/>
+          </w:r>
+        </w:p>
+        <w:p>
+          <w:pPr>
+            <w:pStyle w:val="TOC3"/>
+            <w:tabs>
+              <w:tab w:val="left" w:pos="1054"/>
+              <w:tab w:val="right" w:leader="dot" w:pos="8290"/>
+            </w:tabs>
+            <w:rPr>
+              <w:noProof/>
+              <w:sz w:val="24"/>
+              <w:szCs w:val="24"/>
+              <w:lang w:val="en-US" w:eastAsia="ja-JP"/>
+            </w:rPr>
+          </w:pPr>
+          <w:r>
+            <w:rPr>
+              <w:noProof/>
+            </w:rPr>
+            <w:t>6.4.</w:t>
+          </w:r>
+          <w:r>
+            <w:rPr>
+              <w:noProof/>
+              <w:sz w:val="24"/>
+              <w:szCs w:val="24"/>
+              <w:lang w:val="en-US" w:eastAsia="ja-JP"/>
+            </w:rPr>
+            <w:tab/>
+          </w:r>
+          <w:r>
+            <w:rPr>
+              <w:noProof/>
+            </w:rPr>
+            <w:t>Wymagania pozafunkcjonalne</w:t>
+          </w:r>
+          <w:r>
+            <w:rPr>
+              <w:noProof/>
+            </w:rPr>
+            <w:tab/>
+          </w:r>
+          <w:r>
+            <w:rPr>
+              <w:noProof/>
+            </w:rPr>
+            <w:fldChar w:fldCharType="begin"/>
+          </w:r>
+          <w:r>
+            <w:rPr>
+              <w:noProof/>
+            </w:rPr>
+            <w:instrText xml:space="preserve"> PAGEREF _Toc295767743 \h </w:instrText>
+          </w:r>
+          <w:r>
+            <w:rPr>
+              <w:noProof/>
+            </w:rPr>
+          </w:r>
+          <w:r>
+            <w:rPr>
+              <w:noProof/>
+            </w:rPr>
+            <w:fldChar w:fldCharType="separate"/>
+          </w:r>
+          <w:r>
+            <w:rPr>
+              <w:noProof/>
+            </w:rPr>
+            <w:t>8</w:t>
           </w:r>
           <w:r>
             <w:rPr>
@@ -965,7 +1091,6 @@
               <w:tab w:val="left" w:pos="887"/>
               <w:tab w:val="right" w:leader="dot" w:pos="8290"/>
             </w:tabs>
-            <w:spacing w:line="360" w:lineRule="auto"/>
             <w:rPr>
               <w:noProof/>
               <w:sz w:val="24"/>
@@ -977,7 +1102,7 @@
             <w:rPr>
               <w:noProof/>
             </w:rPr>
-            <w:t>4.</w:t>
+            <w:t>7.</w:t>
           </w:r>
           <w:r>
             <w:rPr>
@@ -992,7 +1117,7 @@
             <w:rPr>
               <w:noProof/>
             </w:rPr>
-            <w:t>Architektura systemu - rys. + opis – 1 strona</w:t>
+            <w:t>Analiza – diagram czynności dla dodania nowego kanału RSS</w:t>
           </w:r>
           <w:r>
             <w:rPr>
@@ -1010,7 +1135,7 @@
             <w:rPr>
               <w:noProof/>
             </w:rPr>
-            <w:instrText xml:space="preserve"> PAGEREF _Toc295508468 \h </w:instrText>
+            <w:instrText xml:space="preserve"> PAGEREF _Toc295767744 \h </w:instrText>
           </w:r>
           <w:r>
             <w:rPr>
@@ -1027,85 +1152,7 @@
             <w:rPr>
               <w:noProof/>
             </w:rPr>
-            <w:t>7</w:t>
-          </w:r>
-          <w:r>
-            <w:rPr>
-              <w:noProof/>
-            </w:rPr>
-            <w:fldChar w:fldCharType="end"/>
-          </w:r>
-        </w:p>
-        <w:p>
-          <w:pPr>
-            <w:pStyle w:val="TOC3"/>
-            <w:tabs>
-              <w:tab w:val="left" w:pos="1054"/>
-              <w:tab w:val="right" w:leader="dot" w:pos="8290"/>
-            </w:tabs>
-            <w:spacing w:line="360" w:lineRule="auto"/>
-            <w:rPr>
-              <w:noProof/>
-              <w:sz w:val="24"/>
-              <w:szCs w:val="24"/>
-              <w:lang w:val="en-US" w:eastAsia="ja-JP"/>
-            </w:rPr>
-          </w:pPr>
-          <w:r>
-            <w:rPr>
-              <w:noProof/>
-            </w:rPr>
-            <w:t>4.1.</w:t>
-          </w:r>
-          <w:r>
-            <w:rPr>
-              <w:noProof/>
-              <w:sz w:val="24"/>
-              <w:szCs w:val="24"/>
-              <w:lang w:val="en-US" w:eastAsia="ja-JP"/>
-            </w:rPr>
-            <w:tab/>
-          </w:r>
-          <w:r>
-            <w:rPr>
-              <w:noProof/>
-            </w:rPr>
-            <w:t>RESTful Web Services</w:t>
-          </w:r>
-          <w:r>
-            <w:rPr>
-              <w:noProof/>
-            </w:rPr>
-            <w:tab/>
-          </w:r>
-          <w:r>
-            <w:rPr>
-              <w:noProof/>
-            </w:rPr>
-            <w:fldChar w:fldCharType="begin"/>
-          </w:r>
-          <w:r>
-            <w:rPr>
-              <w:noProof/>
-            </w:rPr>
-            <w:instrText xml:space="preserve"> PAGEREF _Toc295508469 \h </w:instrText>
-          </w:r>
-          <w:r>
-            <w:rPr>
-              <w:noProof/>
-            </w:rPr>
-          </w:r>
-          <w:r>
-            <w:rPr>
-              <w:noProof/>
-            </w:rPr>
-            <w:fldChar w:fldCharType="separate"/>
-          </w:r>
-          <w:r>
-            <w:rPr>
-              <w:noProof/>
-            </w:rPr>
-            <w:t>7</w:t>
+            <w:t>10</w:t>
           </w:r>
           <w:r>
             <w:rPr>
@@ -1121,7 +1168,6 @@
               <w:tab w:val="left" w:pos="887"/>
               <w:tab w:val="right" w:leader="dot" w:pos="8290"/>
             </w:tabs>
-            <w:spacing w:line="360" w:lineRule="auto"/>
             <w:rPr>
               <w:noProof/>
               <w:sz w:val="24"/>
@@ -1133,7 +1179,7 @@
             <w:rPr>
               <w:noProof/>
             </w:rPr>
-            <w:t>5.</w:t>
+            <w:t>9.</w:t>
           </w:r>
           <w:r>
             <w:rPr>
@@ -1148,7 +1194,7 @@
             <w:rPr>
               <w:noProof/>
             </w:rPr>
-            <w:t>Opis głównych procesów - min. 5 stron</w:t>
+            <w:t>Interfejs użytkownika aplikacji mobilnej - spis treści</w:t>
           </w:r>
           <w:r>
             <w:rPr>
@@ -1166,7 +1212,7 @@
             <w:rPr>
               <w:noProof/>
             </w:rPr>
-            <w:instrText xml:space="preserve"> PAGEREF _Toc295508470 \h </w:instrText>
+            <w:instrText xml:space="preserve"> PAGEREF _Toc295767745 \h </w:instrText>
           </w:r>
           <w:r>
             <w:rPr>
@@ -1183,7 +1229,7 @@
             <w:rPr>
               <w:noProof/>
             </w:rPr>
-            <w:t>8</w:t>
+            <w:t>14</w:t>
           </w:r>
           <w:r>
             <w:rPr>
@@ -1196,10 +1242,8 @@
           <w:pPr>
             <w:pStyle w:val="TOC3"/>
             <w:tabs>
-              <w:tab w:val="left" w:pos="1054"/>
               <w:tab w:val="right" w:leader="dot" w:pos="8290"/>
             </w:tabs>
-            <w:spacing w:line="360" w:lineRule="auto"/>
             <w:rPr>
               <w:noProof/>
               <w:sz w:val="24"/>
@@ -1211,14 +1255,11 @@
             <w:rPr>
               <w:noProof/>
             </w:rPr>
-            <w:t>5.1.</w:t>
-          </w:r>
-          <w:r>
-            <w:rPr>
-              <w:noProof/>
-              <w:sz w:val="24"/>
-              <w:szCs w:val="24"/>
-              <w:lang w:val="en-US" w:eastAsia="ja-JP"/>
+            <w:t>Popupy</w:t>
+          </w:r>
+          <w:r>
+            <w:rPr>
+              <w:noProof/>
             </w:rPr>
             <w:tab/>
           </w:r>
@@ -1226,25 +1267,13 @@
             <w:rPr>
               <w:noProof/>
             </w:rPr>
-            <w:t>Synchronizacja postów na mobile’u w ramach aplikacji</w:t>
-          </w:r>
-          <w:r>
-            <w:rPr>
-              <w:noProof/>
-            </w:rPr>
-            <w:tab/>
-          </w:r>
-          <w:r>
-            <w:rPr>
-              <w:noProof/>
-            </w:rPr>
             <w:fldChar w:fldCharType="begin"/>
           </w:r>
           <w:r>
             <w:rPr>
               <w:noProof/>
             </w:rPr>
-            <w:instrText xml:space="preserve"> PAGEREF _Toc295508471 \h </w:instrText>
+            <w:instrText xml:space="preserve"> PAGEREF _Toc295767746 \h </w:instrText>
           </w:r>
           <w:r>
             <w:rPr>
@@ -1261,7 +1290,7 @@
             <w:rPr>
               <w:noProof/>
             </w:rPr>
-            <w:t>8</w:t>
+            <w:t>14</w:t>
           </w:r>
           <w:r>
             <w:rPr>
@@ -1274,10 +1303,9 @@
           <w:pPr>
             <w:pStyle w:val="TOC3"/>
             <w:tabs>
-              <w:tab w:val="left" w:pos="1054"/>
+              <w:tab w:val="left" w:pos="1009"/>
               <w:tab w:val="right" w:leader="dot" w:pos="8290"/>
             </w:tabs>
-            <w:spacing w:line="360" w:lineRule="auto"/>
             <w:rPr>
               <w:noProof/>
               <w:sz w:val="24"/>
@@ -1289,7 +1317,7 @@
             <w:rPr>
               <w:noProof/>
             </w:rPr>
-            <w:t>5.2.</w:t>
+            <w:t>10.</w:t>
           </w:r>
           <w:r>
             <w:rPr>
@@ -1304,7 +1332,7 @@
             <w:rPr>
               <w:noProof/>
             </w:rPr>
-            <w:t>Synchronizacja danych użytkownika z serwerem</w:t>
+            <w:t>Projekt interfejsu użytkownika</w:t>
           </w:r>
           <w:r>
             <w:rPr>
@@ -1322,7 +1350,7 @@
             <w:rPr>
               <w:noProof/>
             </w:rPr>
-            <w:instrText xml:space="preserve"> PAGEREF _Toc295508472 \h </w:instrText>
+            <w:instrText xml:space="preserve"> PAGEREF _Toc295767747 \h </w:instrText>
           </w:r>
           <w:r>
             <w:rPr>
@@ -1339,397 +1367,7 @@
             <w:rPr>
               <w:noProof/>
             </w:rPr>
-            <w:t>8</w:t>
-          </w:r>
-          <w:r>
-            <w:rPr>
-              <w:noProof/>
-            </w:rPr>
-            <w:fldChar w:fldCharType="end"/>
-          </w:r>
-        </w:p>
-        <w:p>
-          <w:pPr>
-            <w:pStyle w:val="TOC3"/>
-            <w:tabs>
-              <w:tab w:val="left" w:pos="887"/>
-              <w:tab w:val="right" w:leader="dot" w:pos="8290"/>
-            </w:tabs>
-            <w:spacing w:line="360" w:lineRule="auto"/>
-            <w:rPr>
-              <w:noProof/>
-              <w:sz w:val="24"/>
-              <w:szCs w:val="24"/>
-              <w:lang w:val="en-US" w:eastAsia="ja-JP"/>
-            </w:rPr>
-          </w:pPr>
-          <w:r>
-            <w:rPr>
-              <w:noProof/>
-            </w:rPr>
-            <w:t>6.</w:t>
-          </w:r>
-          <w:r>
-            <w:rPr>
-              <w:noProof/>
-              <w:sz w:val="24"/>
-              <w:szCs w:val="24"/>
-              <w:lang w:val="en-US" w:eastAsia="ja-JP"/>
-            </w:rPr>
-            <w:tab/>
-          </w:r>
-          <w:r>
-            <w:rPr>
-              <w:noProof/>
-            </w:rPr>
-            <w:t>Wymagania funkcjonalne i pozafunkcjonalne</w:t>
-          </w:r>
-          <w:r>
-            <w:rPr>
-              <w:noProof/>
-            </w:rPr>
-            <w:tab/>
-          </w:r>
-          <w:r>
-            <w:rPr>
-              <w:noProof/>
-            </w:rPr>
-            <w:fldChar w:fldCharType="begin"/>
-          </w:r>
-          <w:r>
-            <w:rPr>
-              <w:noProof/>
-            </w:rPr>
-            <w:instrText xml:space="preserve"> PAGEREF _Toc295508473 \h </w:instrText>
-          </w:r>
-          <w:r>
-            <w:rPr>
-              <w:noProof/>
-            </w:rPr>
-          </w:r>
-          <w:r>
-            <w:rPr>
-              <w:noProof/>
-            </w:rPr>
-            <w:fldChar w:fldCharType="separate"/>
-          </w:r>
-          <w:r>
-            <w:rPr>
-              <w:noProof/>
-            </w:rPr>
-            <w:t>9</w:t>
-          </w:r>
-          <w:r>
-            <w:rPr>
-              <w:noProof/>
-            </w:rPr>
-            <w:fldChar w:fldCharType="end"/>
-          </w:r>
-        </w:p>
-        <w:p>
-          <w:pPr>
-            <w:pStyle w:val="TOC3"/>
-            <w:tabs>
-              <w:tab w:val="left" w:pos="1054"/>
-              <w:tab w:val="right" w:leader="dot" w:pos="8290"/>
-            </w:tabs>
-            <w:spacing w:line="360" w:lineRule="auto"/>
-            <w:rPr>
-              <w:noProof/>
-              <w:sz w:val="24"/>
-              <w:szCs w:val="24"/>
-              <w:lang w:val="en-US" w:eastAsia="ja-JP"/>
-            </w:rPr>
-          </w:pPr>
-          <w:r>
-            <w:rPr>
-              <w:noProof/>
-            </w:rPr>
-            <w:t>6.1.</w:t>
-          </w:r>
-          <w:r>
-            <w:rPr>
-              <w:noProof/>
-              <w:sz w:val="24"/>
-              <w:szCs w:val="24"/>
-              <w:lang w:val="en-US" w:eastAsia="ja-JP"/>
-            </w:rPr>
-            <w:tab/>
-          </w:r>
-          <w:r>
-            <w:rPr>
-              <w:noProof/>
-            </w:rPr>
-            <w:t>Wymagania funkcjonalne</w:t>
-          </w:r>
-          <w:r>
-            <w:rPr>
-              <w:noProof/>
-            </w:rPr>
-            <w:tab/>
-          </w:r>
-          <w:r>
-            <w:rPr>
-              <w:noProof/>
-            </w:rPr>
-            <w:fldChar w:fldCharType="begin"/>
-          </w:r>
-          <w:r>
-            <w:rPr>
-              <w:noProof/>
-            </w:rPr>
-            <w:instrText xml:space="preserve"> PAGEREF _Toc295508474 \h </w:instrText>
-          </w:r>
-          <w:r>
-            <w:rPr>
-              <w:noProof/>
-            </w:rPr>
-          </w:r>
-          <w:r>
-            <w:rPr>
-              <w:noProof/>
-            </w:rPr>
-            <w:fldChar w:fldCharType="separate"/>
-          </w:r>
-          <w:r>
-            <w:rPr>
-              <w:noProof/>
-            </w:rPr>
-            <w:t>9</w:t>
-          </w:r>
-          <w:r>
-            <w:rPr>
-              <w:noProof/>
-            </w:rPr>
-            <w:fldChar w:fldCharType="end"/>
-          </w:r>
-        </w:p>
-        <w:p>
-          <w:pPr>
-            <w:pStyle w:val="TOC3"/>
-            <w:tabs>
-              <w:tab w:val="left" w:pos="1054"/>
-              <w:tab w:val="right" w:leader="dot" w:pos="8290"/>
-            </w:tabs>
-            <w:spacing w:line="360" w:lineRule="auto"/>
-            <w:rPr>
-              <w:noProof/>
-              <w:sz w:val="24"/>
-              <w:szCs w:val="24"/>
-              <w:lang w:val="en-US" w:eastAsia="ja-JP"/>
-            </w:rPr>
-          </w:pPr>
-          <w:r>
-            <w:rPr>
-              <w:noProof/>
-            </w:rPr>
-            <w:t>6.2.</w:t>
-          </w:r>
-          <w:r>
-            <w:rPr>
-              <w:noProof/>
-              <w:sz w:val="24"/>
-              <w:szCs w:val="24"/>
-              <w:lang w:val="en-US" w:eastAsia="ja-JP"/>
-            </w:rPr>
-            <w:tab/>
-          </w:r>
-          <w:r>
-            <w:rPr>
-              <w:noProof/>
-            </w:rPr>
-            <w:t>Wymagania pozafunkcjonalne</w:t>
-          </w:r>
-          <w:r>
-            <w:rPr>
-              <w:noProof/>
-            </w:rPr>
-            <w:tab/>
-          </w:r>
-          <w:r>
-            <w:rPr>
-              <w:noProof/>
-            </w:rPr>
-            <w:fldChar w:fldCharType="begin"/>
-          </w:r>
-          <w:r>
-            <w:rPr>
-              <w:noProof/>
-            </w:rPr>
-            <w:instrText xml:space="preserve"> PAGEREF _Toc295508475 \h </w:instrText>
-          </w:r>
-          <w:r>
-            <w:rPr>
-              <w:noProof/>
-            </w:rPr>
-          </w:r>
-          <w:r>
-            <w:rPr>
-              <w:noProof/>
-            </w:rPr>
-            <w:fldChar w:fldCharType="separate"/>
-          </w:r>
-          <w:r>
-            <w:rPr>
-              <w:noProof/>
-            </w:rPr>
-            <w:t>9</w:t>
-          </w:r>
-          <w:r>
-            <w:rPr>
-              <w:noProof/>
-            </w:rPr>
-            <w:fldChar w:fldCharType="end"/>
-          </w:r>
-        </w:p>
-        <w:p>
-          <w:pPr>
-            <w:pStyle w:val="TOC3"/>
-            <w:tabs>
-              <w:tab w:val="left" w:pos="887"/>
-              <w:tab w:val="right" w:leader="dot" w:pos="8290"/>
-            </w:tabs>
-            <w:spacing w:line="360" w:lineRule="auto"/>
-            <w:rPr>
-              <w:noProof/>
-              <w:sz w:val="24"/>
-              <w:szCs w:val="24"/>
-              <w:lang w:val="en-US" w:eastAsia="ja-JP"/>
-            </w:rPr>
-          </w:pPr>
-          <w:r>
-            <w:rPr>
-              <w:noProof/>
-            </w:rPr>
-            <w:t>7.</w:t>
-          </w:r>
-          <w:r>
-            <w:rPr>
-              <w:noProof/>
-              <w:sz w:val="24"/>
-              <w:szCs w:val="24"/>
-              <w:lang w:val="en-US" w:eastAsia="ja-JP"/>
-            </w:rPr>
-            <w:tab/>
-          </w:r>
-          <w:r>
-            <w:rPr>
-              <w:noProof/>
-            </w:rPr>
-            <w:t>Analiza - wybrany diagram</w:t>
-          </w:r>
-          <w:r>
-            <w:rPr>
-              <w:noProof/>
-            </w:rPr>
-            <w:tab/>
-          </w:r>
-          <w:r>
-            <w:rPr>
-              <w:noProof/>
-            </w:rPr>
-            <w:fldChar w:fldCharType="begin"/>
-          </w:r>
-          <w:r>
-            <w:rPr>
-              <w:noProof/>
-            </w:rPr>
-            <w:instrText xml:space="preserve"> PAGEREF _Toc295508476 \h </w:instrText>
-          </w:r>
-          <w:r>
-            <w:rPr>
-              <w:noProof/>
-            </w:rPr>
-          </w:r>
-          <w:r>
-            <w:rPr>
-              <w:noProof/>
-            </w:rPr>
-            <w:fldChar w:fldCharType="separate"/>
-          </w:r>
-          <w:r>
-            <w:rPr>
-              <w:noProof/>
-            </w:rPr>
-            <w:t>11</w:t>
-          </w:r>
-          <w:r>
-            <w:rPr>
-              <w:noProof/>
-            </w:rPr>
-            <w:fldChar w:fldCharType="end"/>
-          </w:r>
-        </w:p>
-        <w:p>
-          <w:pPr>
-            <w:pStyle w:val="TOC3"/>
-            <w:tabs>
-              <w:tab w:val="left" w:pos="887"/>
-              <w:tab w:val="right" w:leader="dot" w:pos="8290"/>
-            </w:tabs>
-            <w:spacing w:line="360" w:lineRule="auto"/>
-            <w:rPr>
-              <w:noProof/>
-              <w:sz w:val="24"/>
-              <w:szCs w:val="24"/>
-              <w:lang w:val="en-US" w:eastAsia="ja-JP"/>
-            </w:rPr>
-          </w:pPr>
-          <w:r>
-            <w:rPr>
-              <w:noProof/>
-            </w:rPr>
-            <w:t>9.</w:t>
-          </w:r>
-          <w:r>
-            <w:rPr>
-              <w:noProof/>
-              <w:sz w:val="24"/>
-              <w:szCs w:val="24"/>
-              <w:lang w:val="en-US" w:eastAsia="ja-JP"/>
-            </w:rPr>
-            <w:tab/>
-          </w:r>
-          <w:r>
-            <w:rPr>
-              <w:noProof/>
-            </w:rPr>
-            <w:t>Interfejs użytkownika - spis treści</w:t>
-          </w:r>
-          <w:r>
-            <w:rPr>
-              <w:noProof/>
-            </w:rPr>
-            <w:tab/>
-          </w:r>
-          <w:r>
-            <w:rPr>
-              <w:noProof/>
-            </w:rPr>
-            <w:fldChar w:fldCharType="begin"/>
-          </w:r>
-          <w:r>
-            <w:rPr>
-              <w:noProof/>
-            </w:rPr>
-            <w:instrText xml:space="preserve"> PAGEREF _Toc295508477 \h </w:instrText>
-          </w:r>
-          <w:r>
-            <w:rPr>
-              <w:noProof/>
-            </w:rPr>
-          </w:r>
-          <w:r>
-            <w:rPr>
-              <w:noProof/>
-            </w:rPr>
-            <w:fldChar w:fldCharType="separate"/>
-          </w:r>
-          <w:r>
-            <w:rPr>
-              <w:noProof/>
-            </w:rPr>
-            <w:t>15</w:t>
+            <w:t>14</w:t>
           </w:r>
           <w:r>
             <w:rPr>
@@ -1745,7 +1383,6 @@
               <w:tab w:val="left" w:pos="1176"/>
               <w:tab w:val="right" w:leader="dot" w:pos="8290"/>
             </w:tabs>
-            <w:spacing w:line="360" w:lineRule="auto"/>
             <w:rPr>
               <w:noProof/>
               <w:sz w:val="24"/>
@@ -1790,7 +1427,7 @@
             <w:rPr>
               <w:noProof/>
             </w:rPr>
-            <w:instrText xml:space="preserve"> PAGEREF _Toc295508478 \h </w:instrText>
+            <w:instrText xml:space="preserve"> PAGEREF _Toc295767748 \h </w:instrText>
           </w:r>
           <w:r>
             <w:rPr>
@@ -1807,7 +1444,7 @@
             <w:rPr>
               <w:noProof/>
             </w:rPr>
-            <w:t>16</w:t>
+            <w:t>14</w:t>
           </w:r>
           <w:r>
             <w:rPr>
@@ -1823,7 +1460,6 @@
               <w:tab w:val="left" w:pos="1176"/>
               <w:tab w:val="right" w:leader="dot" w:pos="8290"/>
             </w:tabs>
-            <w:spacing w:line="360" w:lineRule="auto"/>
             <w:rPr>
               <w:noProof/>
               <w:sz w:val="24"/>
@@ -1868,7 +1504,7 @@
             <w:rPr>
               <w:noProof/>
             </w:rPr>
-            <w:instrText xml:space="preserve"> PAGEREF _Toc295508479 \h </w:instrText>
+            <w:instrText xml:space="preserve"> PAGEREF _Toc295767749 \h </w:instrText>
           </w:r>
           <w:r>
             <w:rPr>
@@ -1885,7 +1521,7 @@
             <w:rPr>
               <w:noProof/>
             </w:rPr>
-            <w:t>17</w:t>
+            <w:t>15</w:t>
           </w:r>
           <w:r>
             <w:rPr>
@@ -1895,9 +1531,6 @@
           </w:r>
         </w:p>
         <w:p>
-          <w:pPr>
-            <w:spacing w:line="360" w:lineRule="auto"/>
-          </w:pPr>
           <w:r>
             <w:rPr>
               <w:b/>
@@ -1917,12 +1550,11 @@
           <w:numId w:val="17"/>
         </w:numPr>
         <w:spacing w:line="360" w:lineRule="auto"/>
-        <w:jc w:val="both"/>
       </w:pPr>
       <w:r>
         <w:br w:type="column"/>
       </w:r>
-      <w:bookmarkStart w:id="0" w:name="_Toc295508457"/>
+      <w:bookmarkStart w:id="0" w:name="_Toc295767731"/>
       <w:r>
         <w:lastRenderedPageBreak/>
         <w:t>C</w:t>
@@ -1940,8 +1572,6 @@
     </w:p>
     <w:p>
       <w:pPr>
-        <w:spacing w:line="360" w:lineRule="auto"/>
-        <w:jc w:val="both"/>
         <w:rPr>
           <w:rFonts w:cs="Times New Roman"/>
         </w:rPr>
@@ -1949,39 +1579,10 @@
     </w:p>
     <w:p>
       <w:pPr>
-        <w:spacing w:line="360" w:lineRule="auto"/>
         <w:ind w:firstLine="708"/>
-        <w:jc w:val="both"/>
-        <w:rPr>
-          <w:rFonts w:cs="Times New Roman"/>
-        </w:rPr>
-      </w:pPr>
-      <w:r>
-        <w:t xml:space="preserve">Głównym celem projektu jest zaprojektowanie i wykonanie aplikacji do czytania kanałów internetowych w formatach RSS i Atom. Jej podstawowym zadaniem będzie przechowywanie kanałów RSS/Atom dodanych przez użytkownika oraz wyświetlanie ich treści w przyjazny dla odbiorcy sposób. Aplikacja przeznaczona będzie dla użytkowników </w:t>
-      </w:r>
-      <w:proofErr w:type="spellStart"/>
-      <w:r>
-        <w:t>smartfonów</w:t>
-      </w:r>
-      <w:proofErr w:type="spellEnd"/>
-      <w:r>
-        <w:t xml:space="preserve"> z systemem operacyjnym </w:t>
-      </w:r>
-      <w:proofErr w:type="spellStart"/>
-      <w:r>
-        <w:t>iOS</w:t>
-      </w:r>
-      <w:proofErr w:type="spellEnd"/>
-      <w:r>
-        <w:t xml:space="preserve"> (</w:t>
-      </w:r>
-      <w:proofErr w:type="spellStart"/>
-      <w:r>
-        <w:t>iPhone</w:t>
-      </w:r>
-      <w:proofErr w:type="spellEnd"/>
-      <w:r>
-        <w:t>) w</w:t>
+      </w:pPr>
+      <w:r>
+        <w:t>Głównym celem projektu jest zaprojektowanie i wykonanie aplikacji do czytania kanałów internetowych w formatach RSS i Atom. Jej podstawowym zadaniem będzie przechowywanie kanałów RSS/Atom dodanych przez użytkownika oraz wyświetlanie ich treści w przyjazny dla odbiorcy sposób. Aplikacja przeznaczona będzie dla użytkowników smartfonów z systemem operacyjnym iOS (iPhone) w</w:t>
       </w:r>
       <w:r>
         <w:t> </w:t>
@@ -2008,73 +1609,21 @@
         <w:rPr>
           <w:rFonts w:cs="Times New Roman"/>
         </w:rPr>
-        <w:t xml:space="preserve">wybranych </w:t>
-      </w:r>
-      <w:proofErr w:type="spellStart"/>
+        <w:t>wybranych aplikaci</w:t>
+      </w:r>
       <w:r>
         <w:rPr>
           <w:rFonts w:cs="Times New Roman"/>
         </w:rPr>
-        <w:t>aplikaci</w:t>
-      </w:r>
-      <w:proofErr w:type="spellEnd"/>
-      <w:r>
-        <w:rPr>
-          <w:rFonts w:cs="Times New Roman"/>
-        </w:rPr>
-        <w:t xml:space="preserve"> służących do korzystania z kanałów RSS a także tych, które pozwalają zebrać w jednym miejscu informacje z wielu źródeł: kanałów RSS, portali społecznościach (</w:t>
-      </w:r>
-      <w:proofErr w:type="spellStart"/>
-      <w:r>
-        <w:rPr>
-          <w:rFonts w:cs="Times New Roman"/>
-        </w:rPr>
-        <w:t>Twitter</w:t>
-      </w:r>
-      <w:proofErr w:type="spellEnd"/>
-      <w:r>
-        <w:rPr>
-          <w:rFonts w:cs="Times New Roman"/>
-        </w:rPr>
-        <w:t xml:space="preserve">, </w:t>
-      </w:r>
-      <w:proofErr w:type="spellStart"/>
-      <w:r>
-        <w:rPr>
-          <w:rFonts w:cs="Times New Roman"/>
-        </w:rPr>
-        <w:t>Facebook</w:t>
-      </w:r>
-      <w:proofErr w:type="spellEnd"/>
-      <w:r>
-        <w:rPr>
-          <w:rFonts w:cs="Times New Roman"/>
-        </w:rPr>
-        <w:t>).</w:t>
-      </w:r>
-    </w:p>
-    <w:p>
-      <w:pPr>
-        <w:spacing w:line="360" w:lineRule="auto"/>
-        <w:jc w:val="both"/>
-      </w:pPr>
-    </w:p>
-    <w:p>
-      <w:pPr>
-        <w:spacing w:line="360" w:lineRule="auto"/>
-        <w:jc w:val="both"/>
-        <w:rPr>
-          <w:rFonts w:cs="Times New Roman"/>
-        </w:rPr>
-      </w:pPr>
+        <w:t xml:space="preserve"> służących do korzystania z kanałów RSS a także tych, które pozwalają zebrać w jednym miejscu informacje z wielu źródeł: kanałów RSS, portali społecznościach (Twitter, Facebook).</w:t>
+      </w:r>
     </w:p>
     <w:p>
       <w:pPr>
         <w:pStyle w:val="Heading3"/>
         <w:spacing w:line="360" w:lineRule="auto"/>
-        <w:ind w:left="360"/>
-        <w:jc w:val="both"/>
-      </w:pPr>
+      </w:pPr>
+      <w:bookmarkStart w:id="1" w:name="_Toc295767732"/>
     </w:p>
     <w:p>
       <w:pPr>
@@ -2084,12 +1633,7 @@
           <w:numId w:val="17"/>
         </w:numPr>
         <w:spacing w:line="360" w:lineRule="auto"/>
-        <w:jc w:val="both"/>
-      </w:pPr>
-      <w:r>
-        <w:br w:type="column"/>
-      </w:r>
-      <w:bookmarkStart w:id="1" w:name="_Toc295508458"/>
+      </w:pPr>
       <w:r>
         <w:t>Opis dziedziny</w:t>
       </w:r>
@@ -2097,15 +1641,16 @@
         <w:t xml:space="preserve"> </w:t>
       </w:r>
       <w:r>
-        <w:t xml:space="preserve">problemowej </w:t>
+        <w:t>problemowej</w:t>
       </w:r>
       <w:bookmarkEnd w:id="1"/>
-    </w:p>
-    <w:p>
-      <w:pPr>
-        <w:spacing w:line="360" w:lineRule="auto"/>
+      <w:r>
+        <w:t xml:space="preserve"> </w:t>
+      </w:r>
+    </w:p>
+    <w:p>
+      <w:pPr>
         <w:ind w:firstLine="708"/>
-        <w:jc w:val="both"/>
         <w:rPr>
           <w:rFonts w:cs="Times New Roman"/>
           <w:b/>
@@ -2115,49 +1660,7 @@
         <w:rPr>
           <w:rFonts w:cs="Times New Roman"/>
         </w:rPr>
-        <w:t>Żeby efektywnie i bez dużego zaangażowania czasowego śledzić nieustannie treści w Internecie warto zapisać sobie w jednym miejscu wybrane przez nasz strony internetowe, portale, artykuły ulubionych felietonistów czy blogi. Wiele stron udostępnia tzw. kanały RSS (</w:t>
-      </w:r>
-      <w:proofErr w:type="spellStart"/>
-      <w:r>
-        <w:rPr>
-          <w:rFonts w:cs="Times New Roman"/>
-        </w:rPr>
-        <w:t>really</w:t>
-      </w:r>
-      <w:proofErr w:type="spellEnd"/>
-      <w:r>
-        <w:rPr>
-          <w:rFonts w:cs="Times New Roman"/>
-        </w:rPr>
-        <w:t xml:space="preserve"> </w:t>
-      </w:r>
-      <w:proofErr w:type="spellStart"/>
-      <w:r>
-        <w:rPr>
-          <w:rFonts w:cs="Times New Roman"/>
-        </w:rPr>
-        <w:t>simpe</w:t>
-      </w:r>
-      <w:proofErr w:type="spellEnd"/>
-      <w:r>
-        <w:rPr>
-          <w:rFonts w:cs="Times New Roman"/>
-        </w:rPr>
-        <w:t xml:space="preserve"> </w:t>
-      </w:r>
-      <w:proofErr w:type="spellStart"/>
-      <w:r>
-        <w:rPr>
-          <w:rFonts w:cs="Times New Roman"/>
-        </w:rPr>
-        <w:t>syndication</w:t>
-      </w:r>
-      <w:proofErr w:type="spellEnd"/>
-      <w:r>
-        <w:rPr>
-          <w:rFonts w:cs="Times New Roman"/>
-        </w:rPr>
-        <w:t xml:space="preserve">), przez które przekazywane są wiadomości opierają się na języku XML. Dzięki nim możliwe jest oglądanie wszystkich nowych informacji na tych stronach w jednym miejscu, bez konieczności odwiedzania każdej z nich. Aby je odczytać wystarczy jedynie użyć specjalnego programu – czytnika RSS, który umożliwi nam odbieranie informacji z poszczególnych, </w:t>
+        <w:t xml:space="preserve">Żeby efektywnie i bez dużego zaangażowania czasowego śledzić nieustannie treści w Internecie warto zapisać sobie w jednym miejscu wybrane przez nasz strony internetowe, portale, artykuły ulubionych felietonistów czy blogi. Wiele stron udostępnia tzw. kanały RSS (really simpe syndication), przez które przekazywane są wiadomości opierają się na języku XML. Dzięki nim możliwe jest oglądanie wszystkich nowych informacji na tych stronach w jednym miejscu, bez konieczności odwiedzania każdej z nich. Aby je odczytać wystarczy jedynie użyć specjalnego programu – czytnika RSS, który umożliwi nam odbieranie informacji z poszczególnych, </w:t>
       </w:r>
       <w:r>
         <w:rPr>
@@ -2174,9 +1677,7 @@
     </w:p>
     <w:p>
       <w:pPr>
-        <w:spacing w:line="360" w:lineRule="auto"/>
         <w:ind w:firstLine="708"/>
-        <w:jc w:val="both"/>
         <w:rPr>
           <w:rFonts w:cs="Times New Roman"/>
           <w:b/>
@@ -2208,11 +1709,7 @@
         <w:t xml:space="preserve"> z czytnika RSS powiązanego z tym samym kontem użytkownika.</w:t>
       </w:r>
     </w:p>
-    <w:p>
-      <w:pPr>
-        <w:spacing w:line="360" w:lineRule="auto"/>
-      </w:pPr>
-    </w:p>
+    <w:p/>
     <w:p>
       <w:pPr>
         <w:pStyle w:val="Heading3"/>
@@ -2221,9 +1718,8 @@
           <w:numId w:val="17"/>
         </w:numPr>
         <w:spacing w:line="360" w:lineRule="auto"/>
-        <w:jc w:val="both"/>
-      </w:pPr>
-      <w:bookmarkStart w:id="2" w:name="_Toc295508459"/>
+      </w:pPr>
+      <w:bookmarkStart w:id="2" w:name="_Toc295767733"/>
       <w:r>
         <w:t>Kanały internetowe</w:t>
       </w:r>
@@ -2232,9 +1728,7 @@
     <w:p>
       <w:pPr>
         <w:pStyle w:val="ListParagraph"/>
-        <w:spacing w:line="360" w:lineRule="auto"/>
         <w:ind w:left="0" w:firstLine="720"/>
-        <w:jc w:val="both"/>
       </w:pPr>
       <w:r>
         <w:t xml:space="preserve">Wiele </w:t>
@@ -2320,45 +1814,21 @@
       <w:r>
         <w:t xml:space="preserve">ang. </w:t>
       </w:r>
-      <w:proofErr w:type="spellStart"/>
       <w:r>
         <w:rPr>
           <w:i/>
         </w:rPr>
-        <w:t>feed</w:t>
-      </w:r>
-      <w:proofErr w:type="spellEnd"/>
+        <w:t>feed reader</w:t>
+      </w:r>
+      <w:r>
+        <w:t xml:space="preserve"> lub </w:t>
+      </w:r>
       <w:r>
         <w:rPr>
           <w:i/>
         </w:rPr>
-        <w:t xml:space="preserve"> </w:t>
-      </w:r>
-      <w:proofErr w:type="spellStart"/>
-      <w:r>
-        <w:rPr>
-          <w:i/>
-        </w:rPr>
-        <w:t>reader</w:t>
-      </w:r>
-      <w:proofErr w:type="spellEnd"/>
-      <w:r>
-        <w:t xml:space="preserve"> lub </w:t>
-      </w:r>
-      <w:r>
-        <w:rPr>
-          <w:i/>
-        </w:rPr>
-        <w:t xml:space="preserve">news </w:t>
-      </w:r>
-      <w:proofErr w:type="spellStart"/>
-      <w:r>
-        <w:rPr>
-          <w:i/>
-        </w:rPr>
-        <w:t>aggregator</w:t>
-      </w:r>
-      <w:proofErr w:type="spellEnd"/>
+        <w:t>news aggregator</w:t>
+      </w:r>
       <w:r>
         <w:t>)</w:t>
       </w:r>
@@ -2375,9 +1845,7 @@
     <w:p>
       <w:pPr>
         <w:pStyle w:val="ListParagraph"/>
-        <w:spacing w:line="360" w:lineRule="auto"/>
         <w:ind w:left="0"/>
-        <w:jc w:val="both"/>
       </w:pPr>
       <w:r>
         <w:t>Najpopularniejsze standardy kanałów internetowych to:</w:t>
@@ -2390,9 +1858,7 @@
           <w:ilvl w:val="0"/>
           <w:numId w:val="22"/>
         </w:numPr>
-        <w:spacing w:line="360" w:lineRule="auto"/>
         <w:ind w:left="360"/>
-        <w:jc w:val="both"/>
       </w:pPr>
       <w:r>
         <w:t>RSS (</w:t>
@@ -2400,28 +1866,12 @@
       <w:r>
         <w:t xml:space="preserve">ang. </w:t>
       </w:r>
-      <w:proofErr w:type="spellStart"/>
       <w:r>
         <w:rPr>
           <w:i/>
         </w:rPr>
-        <w:t>Really</w:t>
-      </w:r>
-      <w:proofErr w:type="spellEnd"/>
-      <w:r>
-        <w:rPr>
-          <w:i/>
-        </w:rPr>
-        <w:t xml:space="preserve"> Simple </w:t>
-      </w:r>
-      <w:proofErr w:type="spellStart"/>
-      <w:r>
-        <w:rPr>
-          <w:i/>
-        </w:rPr>
-        <w:t>Syndication</w:t>
-      </w:r>
-      <w:proofErr w:type="spellEnd"/>
+        <w:t>Really Simple Syndication</w:t>
+      </w:r>
       <w:r>
         <w:t>)</w:t>
       </w:r>
@@ -2433,9 +1883,7 @@
           <w:ilvl w:val="0"/>
           <w:numId w:val="22"/>
         </w:numPr>
-        <w:spacing w:line="360" w:lineRule="auto"/>
         <w:ind w:left="360"/>
-        <w:jc w:val="both"/>
       </w:pPr>
       <w:r>
         <w:t>Atom</w:t>
@@ -2447,17 +1895,13 @@
     <w:p>
       <w:pPr>
         <w:pStyle w:val="ListParagraph"/>
-        <w:spacing w:line="360" w:lineRule="auto"/>
         <w:ind w:left="360"/>
-        <w:jc w:val="both"/>
       </w:pPr>
     </w:p>
     <w:p>
       <w:pPr>
         <w:pStyle w:val="ListParagraph"/>
-        <w:spacing w:line="360" w:lineRule="auto"/>
         <w:ind w:left="0" w:firstLine="720"/>
-        <w:jc w:val="both"/>
       </w:pPr>
       <w:r>
         <w:t>W sieci dominują kanału przygotowane w </w:t>
@@ -2524,8 +1968,6 @@
           <w:ilvl w:val="0"/>
           <w:numId w:val="23"/>
         </w:numPr>
-        <w:spacing w:line="360" w:lineRule="auto"/>
-        <w:jc w:val="both"/>
       </w:pPr>
       <w:r>
         <w:t>konieczność obsługi kanałów skonstruowanych w oparciu o specyfikację RSS 2.0 jak również Atom</w:t>
@@ -2538,8 +1980,6 @@
           <w:ilvl w:val="0"/>
           <w:numId w:val="23"/>
         </w:numPr>
-        <w:spacing w:line="360" w:lineRule="auto"/>
-        <w:jc w:val="both"/>
       </w:pPr>
       <w:r>
         <w:t xml:space="preserve">poprawne przeprowadzanie aktualizacji i agregacji </w:t>
@@ -2574,8 +2014,6 @@
           <w:ilvl w:val="0"/>
           <w:numId w:val="23"/>
         </w:numPr>
-        <w:spacing w:line="360" w:lineRule="auto"/>
-        <w:jc w:val="both"/>
       </w:pPr>
       <w:r>
         <w:t>poprawne wyświetlanie treści kanału w st</w:t>
@@ -2593,16 +2031,12 @@
     <w:p>
       <w:pPr>
         <w:pStyle w:val="ListParagraph"/>
-        <w:spacing w:line="360" w:lineRule="auto"/>
-        <w:jc w:val="both"/>
       </w:pPr>
     </w:p>
     <w:p>
       <w:pPr>
         <w:pStyle w:val="Caption"/>
         <w:keepNext/>
-        <w:spacing w:line="360" w:lineRule="auto"/>
-        <w:jc w:val="both"/>
       </w:pPr>
       <w:r>
         <w:t xml:space="preserve">Tabela </w:t>
@@ -2632,9 +2066,7 @@
     <w:p>
       <w:pPr>
         <w:pStyle w:val="ListParagraph"/>
-        <w:spacing w:line="360" w:lineRule="auto"/>
         <w:ind w:left="0"/>
-        <w:jc w:val="both"/>
       </w:pPr>
       <w:r>
         <w:rPr>
@@ -2699,34 +2131,19 @@
           <w:numId w:val="41"/>
         </w:numPr>
         <w:spacing w:line="360" w:lineRule="auto"/>
-        <w:jc w:val="both"/>
-      </w:pPr>
-      <w:r>
-        <w:t xml:space="preserve">Różnorodność urządzeń mobilnych   </w:t>
-      </w:r>
-    </w:p>
-    <w:p>
-      <w:pPr>
-        <w:spacing w:line="360" w:lineRule="auto"/>
-      </w:pPr>
-      <w:r>
-        <w:t xml:space="preserve">Na rynku dominują urządzenia mobilne z systemami operacyjnymi: Android, </w:t>
-      </w:r>
-      <w:proofErr w:type="spellStart"/>
-      <w:r>
-        <w:t>iOS</w:t>
-      </w:r>
-      <w:proofErr w:type="spellEnd"/>
-      <w:r>
-        <w:t xml:space="preserve"> oraz </w:t>
-      </w:r>
-      <w:proofErr w:type="spellStart"/>
-      <w:r>
-        <w:t>WindowsPhone</w:t>
-      </w:r>
-      <w:proofErr w:type="spellEnd"/>
-      <w:r>
-        <w:t>. Wyzwaniem dla developerów jest takie przygotowanie aplikacji aby działała poprawnie na grupie urządzeń z danym OS w każdej jego wersji oraz na wielu urządzeniach o różnej rozdzielczości ekranów.</w:t>
+      </w:pPr>
+      <w:bookmarkStart w:id="3" w:name="_Toc295767734"/>
+      <w:r>
+        <w:t>Różnorodność urządzeń mobilnych</w:t>
+      </w:r>
+      <w:bookmarkEnd w:id="3"/>
+      <w:r>
+        <w:t xml:space="preserve">   </w:t>
+      </w:r>
+    </w:p>
+    <w:p>
+      <w:r>
+        <w:t>Na rynku dominują urządzenia mobilne z systemami operacyjnymi: Android, iOS oraz WindowsPhone. Wyzwaniem dla developerów jest takie przygotowanie aplikacji aby działała poprawnie na grupie urządzeń z danym OS w każdej jego wersji oraz na wielu urządzeniach o różnej rozdzielczości ekranów.</w:t>
       </w:r>
     </w:p>
     <w:p>
@@ -2737,15 +2154,18 @@
           <w:numId w:val="41"/>
         </w:numPr>
         <w:spacing w:line="360" w:lineRule="auto"/>
-        <w:jc w:val="both"/>
-      </w:pPr>
-      <w:r>
-        <w:t xml:space="preserve"> Synchronizacja danych</w:t>
-      </w:r>
-    </w:p>
-    <w:p>
-      <w:pPr>
-        <w:spacing w:line="360" w:lineRule="auto"/>
+      </w:pPr>
+      <w:r>
+        <w:t xml:space="preserve"> </w:t>
+      </w:r>
+      <w:bookmarkStart w:id="4" w:name="_Toc295767735"/>
+      <w:r>
+        <w:t>Synchronizacja danych</w:t>
+      </w:r>
+      <w:bookmarkEnd w:id="4"/>
+    </w:p>
+    <w:p>
+      <w:pPr>
         <w:rPr>
           <w:b/>
         </w:rPr>
@@ -2754,22 +2174,12 @@
         <w:t>Użytko</w:t>
       </w:r>
       <w:r>
-        <w:t xml:space="preserve">wnicy oczekują możliwości korzystania z aplikacji na wielu urządzeniach (np. na </w:t>
-      </w:r>
-      <w:proofErr w:type="spellStart"/>
-      <w:r>
-        <w:t>smartfonie</w:t>
-      </w:r>
-      <w:proofErr w:type="spellEnd"/>
-      <w:r>
-        <w:t xml:space="preserve"> i na tablecie) po zalogowaniu się do niej na swoje konto. Jest to możliwe dzięki zapisywaniu danych na serwerze (przechowywaniu ich w chmurze) i synchronizacji z urządzeniem.</w:t>
+        <w:t>wnicy oczekują możliwości korzystania z aplikacji na wielu urządzeniach (np. na smartfonie i na tablecie) po zalogowaniu się do niej na swoje konto. Jest to możliwe dzięki zapisywaniu danych na serwerze (przechowywaniu ich w chmurze) i synchronizacji z urządzeniem.</w:t>
       </w:r>
     </w:p>
     <w:p>
       <w:pPr>
         <w:pStyle w:val="ListParagraph"/>
-        <w:spacing w:line="360" w:lineRule="auto"/>
-        <w:jc w:val="both"/>
       </w:pPr>
       <w:r>
         <w:t xml:space="preserve"> </w:t>
@@ -2783,9 +2193,11 @@
           <w:numId w:val="41"/>
         </w:numPr>
         <w:spacing w:line="360" w:lineRule="auto"/>
-        <w:jc w:val="both"/>
-      </w:pPr>
-      <w:bookmarkStart w:id="3" w:name="_Toc295508460"/>
+      </w:pPr>
+      <w:bookmarkStart w:id="5" w:name="_Toc295767736"/>
+      <w:r>
+        <w:br w:type="column"/>
+      </w:r>
       <w:r>
         <w:t>Opis produktów rynkowych</w:t>
       </w:r>
@@ -2798,45 +2210,401 @@
       <w:r>
         <w:t>min. 5 stron</w:t>
       </w:r>
-      <w:bookmarkEnd w:id="3"/>
-    </w:p>
-    <w:p>
-      <w:pPr>
-        <w:spacing w:line="360" w:lineRule="auto"/>
-      </w:pPr>
-    </w:p>
-    <w:p>
-      <w:pPr>
-        <w:spacing w:line="360" w:lineRule="auto"/>
-      </w:pPr>
-    </w:p>
-    <w:p>
-      <w:pPr>
-        <w:spacing w:line="360" w:lineRule="auto"/>
-      </w:pPr>
+      <w:bookmarkEnd w:id="5"/>
+    </w:p>
+    <w:p>
+      <w:pPr>
+        <w:rPr>
+          <w:b/>
+        </w:rPr>
+      </w:pPr>
+      <w:r>
+        <w:rPr>
+          <w:b/>
+        </w:rPr>
+        <w:t>Reader 2</w:t>
+      </w:r>
+    </w:p>
+    <w:p>
+      <w:pPr>
+        <w:rPr>
+          <w:b/>
+        </w:rPr>
+      </w:pPr>
+      <w:r>
+        <w:rPr>
+          <w:b/>
+          <w:noProof/>
+          <w:lang w:val="en-US"/>
+        </w:rPr>
+        <w:drawing>
+          <wp:inline distT="0" distB="0" distL="0" distR="0" wp14:anchorId="5CA598C2" wp14:editId="02CFE3A4">
+            <wp:extent cx="2906211" cy="2520000"/>
+            <wp:effectExtent l="0" t="0" r="0" b="0"/>
+            <wp:docPr id="6" name="Picture 6"/>
+            <wp:cNvGraphicFramePr>
+              <a:graphicFrameLocks xmlns:a="http://schemas.openxmlformats.org/drawingml/2006/main" noChangeAspect="1"/>
+            </wp:cNvGraphicFramePr>
+            <a:graphic xmlns:a="http://schemas.openxmlformats.org/drawingml/2006/main">
+              <a:graphicData uri="http://schemas.openxmlformats.org/drawingml/2006/picture">
+                <pic:pic xmlns:pic="http://schemas.openxmlformats.org/drawingml/2006/picture">
+                  <pic:nvPicPr>
+                    <pic:cNvPr id="0" name="Screen Shot 2015-06-12 at 22.38.24.png"/>
+                    <pic:cNvPicPr/>
+                  </pic:nvPicPr>
+                  <pic:blipFill>
+                    <a:blip r:embed="rId10">
+                      <a:extLst>
+                        <a:ext uri="{28A0092B-C50C-407E-A947-70E740481C1C}">
+                          <a14:useLocalDpi xmlns:a14="http://schemas.microsoft.com/office/drawing/2010/main" val="0"/>
+                        </a:ext>
+                      </a:extLst>
+                    </a:blip>
+                    <a:stretch>
+                      <a:fillRect/>
+                    </a:stretch>
+                  </pic:blipFill>
+                  <pic:spPr>
+                    <a:xfrm>
+                      <a:off x="0" y="0"/>
+                      <a:ext cx="2906211" cy="2520000"/>
+                    </a:xfrm>
+                    <a:prstGeom prst="rect">
+                      <a:avLst/>
+                    </a:prstGeom>
+                  </pic:spPr>
+                </pic:pic>
+              </a:graphicData>
+            </a:graphic>
+          </wp:inline>
+        </w:drawing>
+      </w:r>
+    </w:p>
+    <w:p>
+      <w:pPr>
+        <w:rPr>
+          <w:b/>
+        </w:rPr>
+      </w:pPr>
+      <w:r>
+        <w:rPr>
+          <w:b/>
+          <w:noProof/>
+          <w:lang w:val="en-US"/>
+        </w:rPr>
+        <w:drawing>
+          <wp:inline distT="0" distB="0" distL="0" distR="0" wp14:anchorId="7ADA50BF" wp14:editId="16907A3B">
+            <wp:extent cx="2918376" cy="2520000"/>
+            <wp:effectExtent l="0" t="0" r="3175" b="0"/>
+            <wp:docPr id="7" name="Picture 7"/>
+            <wp:cNvGraphicFramePr>
+              <a:graphicFrameLocks xmlns:a="http://schemas.openxmlformats.org/drawingml/2006/main" noChangeAspect="1"/>
+            </wp:cNvGraphicFramePr>
+            <a:graphic xmlns:a="http://schemas.openxmlformats.org/drawingml/2006/main">
+              <a:graphicData uri="http://schemas.openxmlformats.org/drawingml/2006/picture">
+                <pic:pic xmlns:pic="http://schemas.openxmlformats.org/drawingml/2006/picture">
+                  <pic:nvPicPr>
+                    <pic:cNvPr id="0" name="Screen Shot 2015-06-12 at 22.38.36.png"/>
+                    <pic:cNvPicPr/>
+                  </pic:nvPicPr>
+                  <pic:blipFill>
+                    <a:blip r:embed="rId11">
+                      <a:extLst>
+                        <a:ext uri="{28A0092B-C50C-407E-A947-70E740481C1C}">
+                          <a14:useLocalDpi xmlns:a14="http://schemas.microsoft.com/office/drawing/2010/main" val="0"/>
+                        </a:ext>
+                      </a:extLst>
+                    </a:blip>
+                    <a:stretch>
+                      <a:fillRect/>
+                    </a:stretch>
+                  </pic:blipFill>
+                  <pic:spPr>
+                    <a:xfrm>
+                      <a:off x="0" y="0"/>
+                      <a:ext cx="2918376" cy="2520000"/>
+                    </a:xfrm>
+                    <a:prstGeom prst="rect">
+                      <a:avLst/>
+                    </a:prstGeom>
+                  </pic:spPr>
+                </pic:pic>
+              </a:graphicData>
+            </a:graphic>
+          </wp:inline>
+        </w:drawing>
+      </w:r>
+    </w:p>
+    <w:p>
+      <w:pPr>
+        <w:rPr>
+          <w:b/>
+        </w:rPr>
+      </w:pPr>
+    </w:p>
+    <w:p>
+      <w:pPr>
+        <w:rPr>
+          <w:b/>
+        </w:rPr>
+      </w:pPr>
+      <w:r>
+        <w:rPr>
+          <w:b/>
+        </w:rPr>
+        <w:t>Unread</w:t>
+      </w:r>
+    </w:p>
+    <w:p>
+      <w:r>
+        <w:t>Tworzona przez 8  miesięcy aplikacja o minimalistycznej szacie graficznej.</w:t>
+      </w:r>
+    </w:p>
+    <w:p>
+      <w:r>
+        <w:rPr>
+          <w:noProof/>
+          <w:lang w:val="en-US"/>
+        </w:rPr>
+        <w:drawing>
+          <wp:inline distT="0" distB="0" distL="0" distR="0" wp14:anchorId="1564D33D" wp14:editId="3A1E0437">
+            <wp:extent cx="2912281" cy="2520000"/>
+            <wp:effectExtent l="0" t="0" r="8890" b="0"/>
+            <wp:docPr id="3" name="Picture 3"/>
+            <wp:cNvGraphicFramePr>
+              <a:graphicFrameLocks xmlns:a="http://schemas.openxmlformats.org/drawingml/2006/main" noChangeAspect="1"/>
+            </wp:cNvGraphicFramePr>
+            <a:graphic xmlns:a="http://schemas.openxmlformats.org/drawingml/2006/main">
+              <a:graphicData uri="http://schemas.openxmlformats.org/drawingml/2006/picture">
+                <pic:pic xmlns:pic="http://schemas.openxmlformats.org/drawingml/2006/picture">
+                  <pic:nvPicPr>
+                    <pic:cNvPr id="0" name="Screen Shot 2015-06-12 at 22.36.08.png"/>
+                    <pic:cNvPicPr/>
+                  </pic:nvPicPr>
+                  <pic:blipFill>
+                    <a:blip r:embed="rId12">
+                      <a:extLst>
+                        <a:ext uri="{28A0092B-C50C-407E-A947-70E740481C1C}">
+                          <a14:useLocalDpi xmlns:a14="http://schemas.microsoft.com/office/drawing/2010/main" val="0"/>
+                        </a:ext>
+                      </a:extLst>
+                    </a:blip>
+                    <a:stretch>
+                      <a:fillRect/>
+                    </a:stretch>
+                  </pic:blipFill>
+                  <pic:spPr>
+                    <a:xfrm>
+                      <a:off x="0" y="0"/>
+                      <a:ext cx="2912281" cy="2520000"/>
+                    </a:xfrm>
+                    <a:prstGeom prst="rect">
+                      <a:avLst/>
+                    </a:prstGeom>
+                  </pic:spPr>
+                </pic:pic>
+              </a:graphicData>
+            </a:graphic>
+          </wp:inline>
+        </w:drawing>
+      </w:r>
+      <w:r>
+        <w:rPr>
+          <w:noProof/>
+          <w:lang w:val="en-US"/>
+        </w:rPr>
+        <w:drawing>
+          <wp:inline distT="0" distB="0" distL="0" distR="0" wp14:anchorId="5F294FDD" wp14:editId="583457D7">
+            <wp:extent cx="2910255" cy="2520000"/>
+            <wp:effectExtent l="0" t="0" r="10795" b="0"/>
+            <wp:docPr id="5" name="Picture 5"/>
+            <wp:cNvGraphicFramePr>
+              <a:graphicFrameLocks xmlns:a="http://schemas.openxmlformats.org/drawingml/2006/main" noChangeAspect="1"/>
+            </wp:cNvGraphicFramePr>
+            <a:graphic xmlns:a="http://schemas.openxmlformats.org/drawingml/2006/main">
+              <a:graphicData uri="http://schemas.openxmlformats.org/drawingml/2006/picture">
+                <pic:pic xmlns:pic="http://schemas.openxmlformats.org/drawingml/2006/picture">
+                  <pic:nvPicPr>
+                    <pic:cNvPr id="0" name="Screen Shot 2015-06-12 at 22.36.25.png"/>
+                    <pic:cNvPicPr/>
+                  </pic:nvPicPr>
+                  <pic:blipFill>
+                    <a:blip r:embed="rId13">
+                      <a:extLst>
+                        <a:ext uri="{28A0092B-C50C-407E-A947-70E740481C1C}">
+                          <a14:useLocalDpi xmlns:a14="http://schemas.microsoft.com/office/drawing/2010/main" val="0"/>
+                        </a:ext>
+                      </a:extLst>
+                    </a:blip>
+                    <a:stretch>
+                      <a:fillRect/>
+                    </a:stretch>
+                  </pic:blipFill>
+                  <pic:spPr>
+                    <a:xfrm>
+                      <a:off x="0" y="0"/>
+                      <a:ext cx="2910255" cy="2520000"/>
+                    </a:xfrm>
+                    <a:prstGeom prst="rect">
+                      <a:avLst/>
+                    </a:prstGeom>
+                  </pic:spPr>
+                </pic:pic>
+              </a:graphicData>
+            </a:graphic>
+          </wp:inline>
+        </w:drawing>
+      </w:r>
+    </w:p>
+    <w:p/>
+    <w:p>
+      <w:pPr>
+        <w:rPr>
+          <w:b/>
+        </w:rPr>
+      </w:pPr>
+      <w:r>
+        <w:rPr>
+          <w:b/>
+        </w:rPr>
+        <w:t>Newsyfi</w:t>
+      </w:r>
+    </w:p>
+    <w:p>
+      <w:pPr>
+        <w:rPr>
+          <w:b/>
+        </w:rPr>
+      </w:pPr>
+      <w:r>
+        <w:rPr>
+          <w:b/>
+          <w:noProof/>
+          <w:lang w:val="en-US"/>
+        </w:rPr>
+        <w:drawing>
+          <wp:inline distT="0" distB="0" distL="0" distR="0" wp14:anchorId="627334BA" wp14:editId="3C05EA56">
+            <wp:extent cx="2937228" cy="2520000"/>
+            <wp:effectExtent l="0" t="0" r="9525" b="0"/>
+            <wp:docPr id="8" name="Picture 8"/>
+            <wp:cNvGraphicFramePr>
+              <a:graphicFrameLocks xmlns:a="http://schemas.openxmlformats.org/drawingml/2006/main" noChangeAspect="1"/>
+            </wp:cNvGraphicFramePr>
+            <a:graphic xmlns:a="http://schemas.openxmlformats.org/drawingml/2006/main">
+              <a:graphicData uri="http://schemas.openxmlformats.org/drawingml/2006/picture">
+                <pic:pic xmlns:pic="http://schemas.openxmlformats.org/drawingml/2006/picture">
+                  <pic:nvPicPr>
+                    <pic:cNvPr id="0" name="Screen Shot 2015-06-12 at 22.40.28.png"/>
+                    <pic:cNvPicPr/>
+                  </pic:nvPicPr>
+                  <pic:blipFill>
+                    <a:blip r:embed="rId14">
+                      <a:extLst>
+                        <a:ext uri="{28A0092B-C50C-407E-A947-70E740481C1C}">
+                          <a14:useLocalDpi xmlns:a14="http://schemas.microsoft.com/office/drawing/2010/main" val="0"/>
+                        </a:ext>
+                      </a:extLst>
+                    </a:blip>
+                    <a:stretch>
+                      <a:fillRect/>
+                    </a:stretch>
+                  </pic:blipFill>
+                  <pic:spPr>
+                    <a:xfrm>
+                      <a:off x="0" y="0"/>
+                      <a:ext cx="2937228" cy="2520000"/>
+                    </a:xfrm>
+                    <a:prstGeom prst="rect">
+                      <a:avLst/>
+                    </a:prstGeom>
+                  </pic:spPr>
+                </pic:pic>
+              </a:graphicData>
+            </a:graphic>
+          </wp:inline>
+        </w:drawing>
+      </w:r>
+    </w:p>
+    <w:p>
+      <w:pPr>
+        <w:rPr>
+          <w:b/>
+        </w:rPr>
+      </w:pPr>
+      <w:r>
+        <w:rPr>
+          <w:b/>
+          <w:noProof/>
+          <w:lang w:val="en-US"/>
+        </w:rPr>
+        <w:drawing>
+          <wp:inline distT="0" distB="0" distL="0" distR="0" wp14:anchorId="45EC2509" wp14:editId="73ABE6A3">
+            <wp:extent cx="5270500" cy="4572635"/>
+            <wp:effectExtent l="0" t="0" r="12700" b="0"/>
+            <wp:docPr id="9" name="Picture 9"/>
+            <wp:cNvGraphicFramePr>
+              <a:graphicFrameLocks xmlns:a="http://schemas.openxmlformats.org/drawingml/2006/main" noChangeAspect="1"/>
+            </wp:cNvGraphicFramePr>
+            <a:graphic xmlns:a="http://schemas.openxmlformats.org/drawingml/2006/main">
+              <a:graphicData uri="http://schemas.openxmlformats.org/drawingml/2006/picture">
+                <pic:pic xmlns:pic="http://schemas.openxmlformats.org/drawingml/2006/picture">
+                  <pic:nvPicPr>
+                    <pic:cNvPr id="0" name="Screen Shot 2015-06-12 at 22.40.45.png"/>
+                    <pic:cNvPicPr/>
+                  </pic:nvPicPr>
+                  <pic:blipFill>
+                    <a:blip r:embed="rId15">
+                      <a:extLst>
+                        <a:ext uri="{28A0092B-C50C-407E-A947-70E740481C1C}">
+                          <a14:useLocalDpi xmlns:a14="http://schemas.microsoft.com/office/drawing/2010/main" val="0"/>
+                        </a:ext>
+                      </a:extLst>
+                    </a:blip>
+                    <a:stretch>
+                      <a:fillRect/>
+                    </a:stretch>
+                  </pic:blipFill>
+                  <pic:spPr>
+                    <a:xfrm>
+                      <a:off x="0" y="0"/>
+                      <a:ext cx="5270500" cy="4572635"/>
+                    </a:xfrm>
+                    <a:prstGeom prst="rect">
+                      <a:avLst/>
+                    </a:prstGeom>
+                  </pic:spPr>
+                </pic:pic>
+              </a:graphicData>
+            </a:graphic>
+          </wp:inline>
+        </w:drawing>
+      </w:r>
+    </w:p>
+    <w:p>
+      <w:pPr>
+        <w:rPr>
+          <w:b/>
+        </w:rPr>
+      </w:pPr>
+    </w:p>
+    <w:p/>
+    <w:p/>
+    <w:p>
       <w:r>
         <w:t>http://www.imore.com/best-news-rss-apps-ipad</w:t>
       </w:r>
     </w:p>
-    <w:p>
-      <w:pPr>
-        <w:spacing w:line="360" w:lineRule="auto"/>
-        <w:jc w:val="both"/>
-      </w:pPr>
-    </w:p>
+    <w:p/>
     <w:p>
       <w:pPr>
         <w:pStyle w:val="Heading3"/>
         <w:spacing w:line="360" w:lineRule="auto"/>
         <w:ind w:left="792"/>
-        <w:jc w:val="both"/>
-      </w:pPr>
-    </w:p>
-    <w:p>
-      <w:pPr>
-        <w:spacing w:line="360" w:lineRule="auto"/>
+      </w:pPr>
+    </w:p>
+    <w:p>
+      <w:pPr>
         <w:ind w:firstLine="360"/>
-        <w:jc w:val="both"/>
       </w:pPr>
       <w:r>
         <w:t xml:space="preserve">Myśląc o stworzeniu części serwerowej </w:t>
@@ -2868,40 +2636,26 @@
       <w:r>
         <w:t xml:space="preserve">. A także bazy danych takie jak: </w:t>
       </w:r>
-      <w:proofErr w:type="spellStart"/>
       <w:r>
         <w:t>Postgress</w:t>
       </w:r>
-      <w:proofErr w:type="spellEnd"/>
       <w:r>
         <w:t xml:space="preserve">, </w:t>
       </w:r>
-      <w:proofErr w:type="spellStart"/>
       <w:r>
         <w:t>MySql</w:t>
       </w:r>
-      <w:proofErr w:type="spellEnd"/>
       <w:r>
         <w:t xml:space="preserve">, </w:t>
       </w:r>
-      <w:proofErr w:type="spellStart"/>
       <w:r>
         <w:t>Oracle</w:t>
       </w:r>
-      <w:proofErr w:type="spellEnd"/>
       <w:r>
         <w:t xml:space="preserve">, czy rozwiązania zamknięte jak </w:t>
       </w:r>
       <w:r>
-        <w:t xml:space="preserve">MS </w:t>
-      </w:r>
-      <w:proofErr w:type="spellStart"/>
-      <w:r>
-        <w:t>Sql</w:t>
-      </w:r>
-      <w:proofErr w:type="spellEnd"/>
-      <w:r>
-        <w:t xml:space="preserve"> Server</w:t>
+        <w:t>MS Sql Server</w:t>
       </w:r>
       <w:r>
         <w:t>. Aż do roku 2</w:t>
@@ -2921,71 +2675,13 @@
     </w:p>
     <w:p>
       <w:pPr>
-        <w:spacing w:line="360" w:lineRule="auto"/>
         <w:ind w:firstLine="360"/>
-        <w:jc w:val="both"/>
-      </w:pPr>
-      <w:r>
-        <w:t xml:space="preserve"> Kierując się doświadczeniami twórców najpopularniejszy aplikacji typu RSS agregator/</w:t>
-      </w:r>
-      <w:proofErr w:type="spellStart"/>
-      <w:r>
-        <w:t>reader</w:t>
-      </w:r>
-      <w:proofErr w:type="spellEnd"/>
-      <w:r>
-        <w:t xml:space="preserve"> wybrano gotowe rozwiązanie The </w:t>
-      </w:r>
-      <w:proofErr w:type="spellStart"/>
-      <w:r>
-        <w:t>Old</w:t>
-      </w:r>
-      <w:proofErr w:type="spellEnd"/>
-      <w:r>
-        <w:t xml:space="preserve"> Reader. Jego twórcy poza stworzeniem własnej aplikacji przygotowali dobrze opisane darmowe API ułatwiające tworzenie aplikacji mobilnych.  The </w:t>
-      </w:r>
-      <w:proofErr w:type="spellStart"/>
-      <w:r>
-        <w:t>Old</w:t>
-      </w:r>
-      <w:proofErr w:type="spellEnd"/>
-      <w:r>
-        <w:t xml:space="preserve"> Reader wykorzystywany jest przez takie </w:t>
-      </w:r>
-      <w:proofErr w:type="spellStart"/>
-      <w:r>
-        <w:t>apliakcjie</w:t>
-      </w:r>
-      <w:proofErr w:type="spellEnd"/>
-      <w:r>
-        <w:t xml:space="preserve"> jak: Reader, </w:t>
-      </w:r>
-      <w:proofErr w:type="spellStart"/>
-      <w:r>
-        <w:t>Feedler</w:t>
-      </w:r>
-      <w:proofErr w:type="spellEnd"/>
-      <w:r>
-        <w:t xml:space="preserve"> dla </w:t>
-      </w:r>
-      <w:proofErr w:type="spellStart"/>
-      <w:r>
-        <w:t>iOS</w:t>
-      </w:r>
-      <w:proofErr w:type="spellEnd"/>
-      <w:r>
-        <w:t xml:space="preserve">, </w:t>
-      </w:r>
-      <w:proofErr w:type="spellStart"/>
-      <w:r>
-        <w:t>G</w:t>
-      </w:r>
-      <w:r>
-        <w:t>reader</w:t>
-      </w:r>
-      <w:proofErr w:type="spellEnd"/>
-      <w:r>
-        <w:t xml:space="preserve"> dla ur</w:t>
+      </w:pPr>
+      <w:r>
+        <w:t xml:space="preserve"> Kierując się doświadczeniami twórców najpopularniejszy aplikacji typu RSS agregator/reader wybrano gotowe rozwiązanie The Old Reader. Jego twórcy poza stworzeniem własnej aplikacji przygotowali dobrze opisane darmowe API ułatwiające tworzenie aplikacji mobilnych.  The Old Reader wykorzystywany jest przez takie apliakcjie jak: Reader, Feedler dla iOS, G</w:t>
+      </w:r>
+      <w:r>
+        <w:t>reader dla ur</w:t>
       </w:r>
       <w:r>
         <w:t>ządzeń z </w:t>
@@ -2994,37 +2690,16 @@
         <w:t>Androidem czy</w:t>
       </w:r>
       <w:r>
+        <w:t xml:space="preserve"> Old Reader dla WindowsPhone</w:t>
+      </w:r>
+      <w:r>
+        <w:t>.</w:t>
+      </w:r>
+      <w:r>
         <w:t xml:space="preserve"> </w:t>
       </w:r>
-      <w:proofErr w:type="spellStart"/>
-      <w:r>
-        <w:t>Old</w:t>
-      </w:r>
-      <w:proofErr w:type="spellEnd"/>
-      <w:r>
-        <w:t xml:space="preserve"> Reader dla </w:t>
-      </w:r>
-      <w:proofErr w:type="spellStart"/>
-      <w:r>
-        <w:t>WindowsPhone</w:t>
-      </w:r>
-      <w:proofErr w:type="spellEnd"/>
-      <w:r>
-        <w:t>.</w:t>
-      </w:r>
-      <w:r>
-        <w:t xml:space="preserve"> </w:t>
-      </w:r>
-      <w:r>
-        <w:t xml:space="preserve">Elementy jakie obsługuje The </w:t>
-      </w:r>
-      <w:proofErr w:type="spellStart"/>
-      <w:r>
-        <w:t>Old</w:t>
-      </w:r>
-      <w:proofErr w:type="spellEnd"/>
-      <w:r>
-        <w:t xml:space="preserve"> Reader </w:t>
+      <w:r>
+        <w:t xml:space="preserve">Elementy jakie obsługuje The Old Reader </w:t>
       </w:r>
       <w:r>
         <w:t>to</w:t>
@@ -3040,14 +2715,10 @@
           <w:ilvl w:val="0"/>
           <w:numId w:val="43"/>
         </w:numPr>
-        <w:spacing w:line="360" w:lineRule="auto"/>
-        <w:jc w:val="both"/>
       </w:pPr>
       <w:r>
         <w:t>Foldery: tworzenie, usuwanie, zmiana nazwy, przechowywanie kolejności ustalonej przez użytkownika.</w:t>
       </w:r>
-      <w:bookmarkStart w:id="4" w:name="_GoBack"/>
-      <w:bookmarkEnd w:id="4"/>
     </w:p>
     <w:p>
       <w:pPr>
@@ -3056,24 +2727,9 @@
           <w:ilvl w:val="0"/>
           <w:numId w:val="43"/>
         </w:numPr>
-        <w:spacing w:line="360" w:lineRule="auto"/>
-        <w:jc w:val="both"/>
-      </w:pPr>
-      <w:proofErr w:type="spellStart"/>
-      <w:r>
-        <w:t>Sybskrybcje</w:t>
-      </w:r>
-      <w:proofErr w:type="spellEnd"/>
-      <w:r>
-        <w:t xml:space="preserve">: dodawanie, usuwanie, odświeżanie </w:t>
-      </w:r>
-      <w:proofErr w:type="spellStart"/>
-      <w:r>
-        <w:t>subskrybcji</w:t>
-      </w:r>
-      <w:proofErr w:type="spellEnd"/>
-      <w:r>
-        <w:t>, zliczanie nieprzeczytanych elementów</w:t>
+      </w:pPr>
+      <w:r>
+        <w:t>Sybskrybcje: dodawanie, usuwanie, odświeżanie subskrybcji, zliczanie nieprzeczytanych elementów</w:t>
       </w:r>
     </w:p>
     <w:p>
@@ -3083,54 +2739,49 @@
           <w:ilvl w:val="0"/>
           <w:numId w:val="43"/>
         </w:numPr>
-        <w:spacing w:line="360" w:lineRule="auto"/>
-        <w:jc w:val="both"/>
-      </w:pPr>
-      <w:r>
-        <w:t>Elementy/Posty (</w:t>
-      </w:r>
-      <w:proofErr w:type="spellStart"/>
-      <w:r>
-        <w:t>Items</w:t>
-      </w:r>
-      <w:proofErr w:type="spellEnd"/>
-      <w:r>
-        <w:t>): identyfikacja postów po id, zwracanie zawartości postów, zaznaczanie wszystkich postów jako przeczytane, odświeżanie</w:t>
-      </w:r>
+      </w:pPr>
+      <w:r>
+        <w:t>Elementy/Posty (Items): identyfikacja postów po id, zwracanie zawartości postów, zaznaczanie wszystkich postów jako przeczytane, odświeżanie</w:t>
+      </w:r>
+      <w:r>
+        <w:t>.</w:t>
+      </w:r>
+    </w:p>
+    <w:p>
+      <w:pPr>
+        <w:ind w:left="360"/>
+      </w:pPr>
+      <w:r>
+        <w:t xml:space="preserve">Liczna bezpłatnych subskrybcji to 100. </w:t>
+      </w:r>
+    </w:p>
+    <w:p>
+      <w:pPr>
+        <w:ind w:left="360"/>
+      </w:pPr>
     </w:p>
     <w:p>
       <w:pPr>
         <w:pStyle w:val="Heading3"/>
         <w:numPr>
           <w:ilvl w:val="0"/>
-          <w:numId w:val="40"/>
+          <w:numId w:val="41"/>
         </w:numPr>
         <w:spacing w:line="360" w:lineRule="auto"/>
-        <w:jc w:val="both"/>
-      </w:pPr>
-      <w:r>
-        <w:br w:type="column"/>
-      </w:r>
-      <w:bookmarkStart w:id="5" w:name="_Toc295508468"/>
+      </w:pPr>
+      <w:bookmarkStart w:id="6" w:name="_Toc295767737"/>
       <w:r>
         <w:t>Architektura systemu</w:t>
       </w:r>
+      <w:bookmarkEnd w:id="6"/>
       <w:r>
         <w:t xml:space="preserve"> </w:t>
       </w:r>
-      <w:r>
-        <w:t xml:space="preserve">- </w:t>
-      </w:r>
-      <w:r>
-        <w:t>rys. + opis – 1 strona</w:t>
-      </w:r>
-      <w:bookmarkEnd w:id="5"/>
     </w:p>
     <w:p>
       <w:pPr>
         <w:pStyle w:val="Heading3"/>
         <w:spacing w:line="360" w:lineRule="auto"/>
-        <w:jc w:val="both"/>
       </w:pPr>
       <w:r>
         <w:rPr>
@@ -3153,7 +2804,7 @@
                     <pic:cNvPicPr/>
                   </pic:nvPicPr>
                   <pic:blipFill>
-                    <a:blip r:embed="rId10">
+                    <a:blip r:embed="rId16">
                       <a:extLst>
                         <a:ext uri="{28A0092B-C50C-407E-A947-70E740481C1C}">
                           <a14:useLocalDpi xmlns:a14="http://schemas.microsoft.com/office/drawing/2010/main" val="0"/>
@@ -3182,128 +2833,168 @@
     </w:p>
     <w:p>
       <w:pPr>
+        <w:pStyle w:val="Caption"/>
+      </w:pPr>
+      <w:r>
+        <w:t xml:space="preserve">Diagram </w:t>
+      </w:r>
+      <w:r>
+        <w:fldChar w:fldCharType="begin"/>
+      </w:r>
+      <w:r>
+        <w:instrText xml:space="preserve"> SEQ Diagram \* ARABIC </w:instrText>
+      </w:r>
+      <w:r>
+        <w:fldChar w:fldCharType="separate"/>
+      </w:r>
+      <w:r>
+        <w:rPr>
+          <w:noProof/>
+        </w:rPr>
+        <w:t>1</w:t>
+      </w:r>
+      <w:r>
+        <w:fldChar w:fldCharType="end"/>
+      </w:r>
+      <w:r>
+        <w:t>. Architektura systemu</w:t>
+      </w:r>
+    </w:p>
+    <w:p>
+      <w:r>
+        <w:t xml:space="preserve">Aplikacja mobilna może być zainstalowana na wielu urządzeniach (iPhone, iPad, iPod). Na każdym z nich użytkownik zalogowany jest na swoje konto i może subskrybować nowe treści. W czasie synchronizacji kanały RSS za pośrednictwem The Old Reader zapisywane są na serwerze. </w:t>
+      </w:r>
+    </w:p>
+    <w:p>
+      <w:pPr>
         <w:pStyle w:val="Heading3"/>
         <w:numPr>
           <w:ilvl w:val="0"/>
-          <w:numId w:val="40"/>
+          <w:numId w:val="41"/>
         </w:numPr>
         <w:spacing w:line="360" w:lineRule="auto"/>
-        <w:jc w:val="both"/>
       </w:pPr>
       <w:r>
         <w:br w:type="column"/>
       </w:r>
-      <w:bookmarkStart w:id="6" w:name="_Toc295508470"/>
+      <w:bookmarkStart w:id="7" w:name="_Toc295767738"/>
       <w:r>
         <w:t>Opis głównych procesów</w:t>
       </w:r>
-      <w:r>
-        <w:t xml:space="preserve"> </w:t>
-      </w:r>
-      <w:r>
-        <w:t>- min. 5 stron</w:t>
-      </w:r>
-      <w:bookmarkEnd w:id="6"/>
+      <w:bookmarkStart w:id="8" w:name="_GoBack"/>
+      <w:bookmarkEnd w:id="7"/>
+      <w:bookmarkEnd w:id="8"/>
+    </w:p>
+    <w:p>
+      <w:pPr>
+        <w:rPr>
+          <w:b/>
+        </w:rPr>
+      </w:pPr>
+      <w:bookmarkStart w:id="9" w:name="_Toc295767739"/>
+      <w:r>
+        <w:rPr>
+          <w:b/>
+        </w:rPr>
+        <w:t xml:space="preserve"> Pobieranie i </w:t>
+      </w:r>
+      <w:bookmarkEnd w:id="9"/>
+      <w:r>
+        <w:rPr>
+          <w:b/>
+        </w:rPr>
+        <w:t>aktualizacja danych w aplikacji mobilnej</w:t>
+      </w:r>
+    </w:p>
+    <w:p>
+      <w:pPr>
+        <w:ind w:firstLine="720"/>
+      </w:pPr>
+      <w:r>
+        <w:t>Użytkownik w czasie korzystania z aplikacji dodaje kolejne adresy URL kanałów RSS. Podstawowa funkcją aplikacji jest pobranie listy postów dla każdego kanału a następnie jej wyświetlenie w przyjazny dla użytkownika sposób. Zarówno lista kanałów RSS jak i li</w:t>
+      </w:r>
+      <w:r>
+        <w:t>sta postów jest przechowywana w </w:t>
+      </w:r>
+      <w:r>
+        <w:t xml:space="preserve">bazie danych aplikacji (SQLite) dzięki czemu dane dostępne są po wyłączeniu </w:t>
+      </w:r>
+      <w:r>
+        <w:t> </w:t>
+      </w:r>
+      <w:r>
+        <w:t xml:space="preserve">ponownym włączeniu aplikacji. Przechowywane są także informacje o statusie postów (czy zostały przeczytane, czy zostały dodane przez użytkownika do kategorii „Ulubione”).  </w:t>
+      </w:r>
+      <w:r>
+        <w:t>Dla zapisanych w aplikacji kanałów RSS przeprowadzana jest okresowa aktualizacja – pobranie listy aktualnych postów z sieci. Aktualizacja może być wymuszona (przez użytkownika) lub wykonywana automatycznie w określonych odstępach czasu.</w:t>
+      </w:r>
+    </w:p>
+    <w:p/>
+    <w:p/>
+    <w:p>
+      <w:pPr>
+        <w:rPr>
+          <w:b/>
+        </w:rPr>
+      </w:pPr>
+      <w:bookmarkStart w:id="10" w:name="_Toc295767740"/>
+      <w:r>
+        <w:rPr>
+          <w:b/>
+        </w:rPr>
+        <w:t xml:space="preserve">Synchronizacja danych </w:t>
+      </w:r>
+      <w:bookmarkEnd w:id="10"/>
+    </w:p>
+    <w:p/>
+    <w:p>
+      <w:pPr>
+        <w:pStyle w:val="Heading3"/>
+        <w:spacing w:line="360" w:lineRule="auto"/>
+        <w:rPr>
+          <w:b w:val="0"/>
+        </w:rPr>
+      </w:pPr>
+      <w:r>
+        <w:rPr>
+          <w:b w:val="0"/>
+        </w:rPr>
+        <w:t>Przeprowadzana jest okresowa synchronizacja danych z backendem. Zapisywane są dane: lista kanałów RSS, lista postów (wraz z ich statusami: przeczytany/nie przeczytany, dodany do „Ulubionych”), preferencje użytkownika (np. dotyczące częstości synchronizacji, częstości odświeżania, sposobu sortowania postów).</w:t>
+      </w:r>
+    </w:p>
+    <w:p>
+      <w:pPr>
+        <w:pStyle w:val="Heading3"/>
+        <w:spacing w:line="360" w:lineRule="auto"/>
+      </w:pPr>
+      <w:r>
+        <w:br w:type="column"/>
+      </w:r>
+      <w:bookmarkStart w:id="11" w:name="_Toc295767741"/>
+      <w:r>
+        <w:t>Wymagania funkcjonalne i pozafunkcjonalne</w:t>
+      </w:r>
+      <w:bookmarkEnd w:id="11"/>
     </w:p>
     <w:p>
       <w:pPr>
         <w:pStyle w:val="Heading3"/>
         <w:numPr>
           <w:ilvl w:val="1"/>
-          <w:numId w:val="40"/>
+          <w:numId w:val="41"/>
         </w:numPr>
         <w:spacing w:line="360" w:lineRule="auto"/>
-        <w:jc w:val="both"/>
-      </w:pPr>
-      <w:bookmarkStart w:id="7" w:name="_Toc295508471"/>
-      <w:r>
-        <w:t>Synchronizacja postó</w:t>
-      </w:r>
-      <w:r>
-        <w:t xml:space="preserve">w na </w:t>
-      </w:r>
-      <w:proofErr w:type="spellStart"/>
-      <w:r>
-        <w:t>mobile’u</w:t>
-      </w:r>
-      <w:proofErr w:type="spellEnd"/>
-      <w:r>
-        <w:t xml:space="preserve"> w ramach aplikacji</w:t>
-      </w:r>
-      <w:bookmarkEnd w:id="7"/>
-    </w:p>
-    <w:p>
-      <w:pPr>
-        <w:pStyle w:val="Heading3"/>
-        <w:numPr>
-          <w:ilvl w:val="1"/>
-          <w:numId w:val="40"/>
-        </w:numPr>
-        <w:spacing w:line="360" w:lineRule="auto"/>
-        <w:jc w:val="both"/>
-      </w:pPr>
-      <w:bookmarkStart w:id="8" w:name="_Toc295508472"/>
-      <w:r>
-        <w:t>Synchronizacja danych użytkownika z serwerem</w:t>
-      </w:r>
-      <w:bookmarkEnd w:id="8"/>
+      </w:pPr>
+      <w:bookmarkStart w:id="12" w:name="_Toc295767742"/>
+      <w:r>
+        <w:t>Wymagania funkcjonalne</w:t>
+      </w:r>
+      <w:bookmarkEnd w:id="12"/>
       <w:r>
         <w:t xml:space="preserve"> </w:t>
       </w:r>
     </w:p>
     <w:p>
-      <w:pPr>
-        <w:spacing w:line="360" w:lineRule="auto"/>
-      </w:pPr>
-    </w:p>
-    <w:p>
-      <w:pPr>
-        <w:pStyle w:val="Heading3"/>
-        <w:numPr>
-          <w:ilvl w:val="0"/>
-          <w:numId w:val="40"/>
-        </w:numPr>
-        <w:spacing w:line="360" w:lineRule="auto"/>
-        <w:jc w:val="both"/>
-      </w:pPr>
-      <w:r>
-        <w:br w:type="column"/>
-      </w:r>
-      <w:bookmarkStart w:id="9" w:name="_Toc295508473"/>
-      <w:r>
-        <w:t xml:space="preserve">Wymagania funkcjonalne i </w:t>
-      </w:r>
-      <w:proofErr w:type="spellStart"/>
-      <w:r>
-        <w:t>pozafunkcjonalne</w:t>
-      </w:r>
-      <w:bookmarkEnd w:id="9"/>
-      <w:proofErr w:type="spellEnd"/>
-    </w:p>
-    <w:p>
-      <w:pPr>
-        <w:pStyle w:val="Heading3"/>
-        <w:numPr>
-          <w:ilvl w:val="1"/>
-          <w:numId w:val="40"/>
-        </w:numPr>
-        <w:spacing w:line="360" w:lineRule="auto"/>
-        <w:jc w:val="both"/>
-      </w:pPr>
-      <w:bookmarkStart w:id="10" w:name="_Toc295508474"/>
-      <w:r>
-        <w:t>Wymagania funkcjonalne</w:t>
-      </w:r>
-      <w:bookmarkEnd w:id="10"/>
-      <w:r>
-        <w:t xml:space="preserve"> </w:t>
-      </w:r>
-    </w:p>
-    <w:p>
-      <w:pPr>
-        <w:spacing w:line="360" w:lineRule="auto"/>
-        <w:jc w:val="both"/>
-      </w:pPr>
       <w:r>
         <w:t>Lista kanałów</w:t>
       </w:r>
@@ -3315,8 +3006,6 @@
           <w:ilvl w:val="0"/>
           <w:numId w:val="13"/>
         </w:numPr>
-        <w:spacing w:line="360" w:lineRule="auto"/>
-        <w:jc w:val="both"/>
       </w:pPr>
       <w:r>
         <w:t>dodawanie adresu URL kanału RSS</w:t>
@@ -3329,8 +3018,6 @@
           <w:ilvl w:val="0"/>
           <w:numId w:val="13"/>
         </w:numPr>
-        <w:spacing w:line="360" w:lineRule="auto"/>
-        <w:jc w:val="both"/>
       </w:pPr>
       <w:r>
         <w:t>usuwanie</w:t>
@@ -3349,8 +3036,6 @@
           <w:ilvl w:val="0"/>
           <w:numId w:val="13"/>
         </w:numPr>
-        <w:spacing w:line="360" w:lineRule="auto"/>
-        <w:jc w:val="both"/>
       </w:pPr>
       <w:r>
         <w:t>walidacja adresu i zawartości URL</w:t>
@@ -3363,8 +3048,6 @@
           <w:ilvl w:val="0"/>
           <w:numId w:val="13"/>
         </w:numPr>
-        <w:spacing w:line="360" w:lineRule="auto"/>
-        <w:jc w:val="both"/>
       </w:pPr>
       <w:r>
         <w:t>wyświetlanie listy adresów kanałów RSS</w:t>
@@ -3373,15 +3056,9 @@
     <w:p>
       <w:pPr>
         <w:pStyle w:val="ListParagraph"/>
-        <w:spacing w:line="360" w:lineRule="auto"/>
-        <w:jc w:val="both"/>
-      </w:pPr>
-    </w:p>
-    <w:p>
-      <w:pPr>
-        <w:spacing w:line="360" w:lineRule="auto"/>
-        <w:jc w:val="both"/>
-      </w:pPr>
+      </w:pPr>
+    </w:p>
+    <w:p>
       <w:r>
         <w:t xml:space="preserve">Lista postów </w:t>
       </w:r>
@@ -3393,8 +3070,6 @@
           <w:ilvl w:val="0"/>
           <w:numId w:val="14"/>
         </w:numPr>
-        <w:spacing w:line="360" w:lineRule="auto"/>
-        <w:jc w:val="both"/>
       </w:pPr>
       <w:r>
         <w:t>wyświetlanie listy postów</w:t>
@@ -3407,8 +3082,6 @@
           <w:ilvl w:val="0"/>
           <w:numId w:val="12"/>
         </w:numPr>
-        <w:spacing w:line="360" w:lineRule="auto"/>
-        <w:jc w:val="both"/>
       </w:pPr>
       <w:r>
         <w:t>filtrowanie listy (po dacie, przeczytane, nie przeczytane)</w:t>
@@ -3421,8 +3094,6 @@
           <w:ilvl w:val="0"/>
           <w:numId w:val="12"/>
         </w:numPr>
-        <w:spacing w:line="360" w:lineRule="auto"/>
-        <w:jc w:val="both"/>
       </w:pPr>
       <w:r>
         <w:t>dodawanie</w:t>
@@ -3444,30 +3115,15 @@
           <w:ilvl w:val="0"/>
           <w:numId w:val="12"/>
         </w:numPr>
-        <w:spacing w:line="360" w:lineRule="auto"/>
-        <w:jc w:val="both"/>
       </w:pPr>
       <w:r>
         <w:t>u</w:t>
       </w:r>
       <w:r>
-        <w:t xml:space="preserve">dostępnianie </w:t>
-      </w:r>
-      <w:proofErr w:type="spellStart"/>
-      <w:r>
-        <w:t>posta</w:t>
-      </w:r>
-      <w:proofErr w:type="spellEnd"/>
-      <w:r>
-        <w:t xml:space="preserve"> (e-mail, SMS, serwisy </w:t>
-      </w:r>
-      <w:proofErr w:type="spellStart"/>
-      <w:r>
-        <w:t>społecznościowe</w:t>
-      </w:r>
-      <w:proofErr w:type="spellEnd"/>
-      <w:r>
-        <w:t>)</w:t>
+        <w:t>dostępnianie posta</w:t>
+      </w:r>
+      <w:r>
+        <w:t xml:space="preserve"> (e-mail, SMS, serwisy społecznościowe)</w:t>
       </w:r>
     </w:p>
     <w:p>
@@ -3477,30 +3133,19 @@
           <w:ilvl w:val="0"/>
           <w:numId w:val="12"/>
         </w:numPr>
-        <w:spacing w:line="360" w:lineRule="auto"/>
-        <w:jc w:val="both"/>
-      </w:pPr>
-      <w:r>
-        <w:t xml:space="preserve">wyświetlanie treści pojedynczego </w:t>
-      </w:r>
-      <w:proofErr w:type="spellStart"/>
-      <w:r>
-        <w:t>posta</w:t>
-      </w:r>
-      <w:proofErr w:type="spellEnd"/>
-    </w:p>
-    <w:p>
-      <w:pPr>
-        <w:spacing w:line="360" w:lineRule="auto"/>
+      </w:pPr>
+      <w:r>
+        <w:t>wyświetlanie treści pojedynczego posta</w:t>
+      </w:r>
+    </w:p>
+    <w:p>
+      <w:pPr>
         <w:ind w:left="360"/>
-        <w:jc w:val="both"/>
-      </w:pPr>
-    </w:p>
-    <w:p>
-      <w:pPr>
-        <w:spacing w:line="360" w:lineRule="auto"/>
+      </w:pPr>
+    </w:p>
+    <w:p>
+      <w:pPr>
         <w:ind w:left="360"/>
-        <w:jc w:val="both"/>
       </w:pPr>
       <w:r>
         <w:t>- Logowanie/rejestracja</w:t>
@@ -3508,28 +3153,19 @@
     </w:p>
     <w:p>
       <w:pPr>
-        <w:spacing w:line="360" w:lineRule="auto"/>
         <w:ind w:left="360"/>
-        <w:jc w:val="both"/>
       </w:pPr>
       <w:r>
         <w:t>- Synchronizacja danych</w:t>
       </w:r>
       <w:r>
-        <w:t xml:space="preserve"> z </w:t>
-      </w:r>
-      <w:proofErr w:type="spellStart"/>
-      <w:r>
-        <w:t>backendem</w:t>
-      </w:r>
-      <w:proofErr w:type="spellEnd"/>
+        <w:t xml:space="preserve"> z backendem</w:t>
+      </w:r>
     </w:p>
     <w:p>
       <w:pPr>
         <w:pStyle w:val="ListParagraph"/>
-        <w:spacing w:line="360" w:lineRule="auto"/>
         <w:ind w:left="360"/>
-        <w:jc w:val="both"/>
       </w:pPr>
       <w:r>
         <w:t xml:space="preserve">- </w:t>
@@ -3555,39 +3191,27 @@
     </w:p>
     <w:p>
       <w:pPr>
-        <w:spacing w:line="360" w:lineRule="auto"/>
         <w:ind w:left="360"/>
-        <w:jc w:val="both"/>
-      </w:pPr>
-    </w:p>
-    <w:p>
-      <w:pPr>
-        <w:spacing w:line="360" w:lineRule="auto"/>
-      </w:pPr>
-    </w:p>
+      </w:pPr>
+    </w:p>
+    <w:p/>
     <w:p>
       <w:pPr>
         <w:pStyle w:val="Heading3"/>
         <w:numPr>
           <w:ilvl w:val="1"/>
-          <w:numId w:val="40"/>
+          <w:numId w:val="41"/>
         </w:numPr>
         <w:spacing w:line="360" w:lineRule="auto"/>
-        <w:jc w:val="both"/>
-      </w:pPr>
-      <w:bookmarkStart w:id="11" w:name="_Toc295508475"/>
-      <w:r>
-        <w:t xml:space="preserve">Wymagania </w:t>
-      </w:r>
-      <w:proofErr w:type="spellStart"/>
-      <w:r>
-        <w:t>pozafunkcjonaln</w:t>
+      </w:pPr>
+      <w:bookmarkStart w:id="13" w:name="_Toc295767743"/>
+      <w:r>
+        <w:t>Wymagania pozafunkcjonaln</w:t>
       </w:r>
       <w:r>
         <w:t>e</w:t>
       </w:r>
-      <w:bookmarkEnd w:id="11"/>
-      <w:proofErr w:type="spellEnd"/>
+      <w:bookmarkEnd w:id="13"/>
     </w:p>
     <w:p>
       <w:pPr>
@@ -3596,27 +3220,9 @@
           <w:ilvl w:val="0"/>
           <w:numId w:val="26"/>
         </w:numPr>
-        <w:spacing w:line="360" w:lineRule="auto"/>
-        <w:jc w:val="both"/>
-      </w:pPr>
-      <w:r>
-        <w:t xml:space="preserve">Zgodność - Aplikacja mobilna powinna działać na </w:t>
-      </w:r>
-      <w:proofErr w:type="spellStart"/>
-      <w:r>
-        <w:t>smartfonach</w:t>
-      </w:r>
-      <w:proofErr w:type="spellEnd"/>
-      <w:r>
-        <w:t xml:space="preserve">  z systemem operacyjnym </w:t>
-      </w:r>
-      <w:proofErr w:type="spellStart"/>
-      <w:r>
-        <w:t>iOS</w:t>
-      </w:r>
-      <w:proofErr w:type="spellEnd"/>
-      <w:r>
-        <w:t xml:space="preserve"> w wersji 8.0 i wyższej.</w:t>
+      </w:pPr>
+      <w:r>
+        <w:t>Zgodność - Aplikacja mobilna powinna działać na smartfonach  z systemem operacyjnym iOS w wersji 8.0 i wyższej.</w:t>
       </w:r>
     </w:p>
     <w:p>
@@ -3626,8 +3232,6 @@
           <w:ilvl w:val="0"/>
           <w:numId w:val="26"/>
         </w:numPr>
-        <w:spacing w:line="360" w:lineRule="auto"/>
-        <w:jc w:val="both"/>
       </w:pPr>
       <w:r>
         <w:t>Uwzględnienie</w:t>
@@ -3646,25 +3250,15 @@
           <w:ilvl w:val="0"/>
           <w:numId w:val="26"/>
         </w:numPr>
-        <w:spacing w:line="360" w:lineRule="auto"/>
-        <w:jc w:val="both"/>
       </w:pPr>
       <w:r>
         <w:t>Zape</w:t>
       </w:r>
       <w:r>
-        <w:t xml:space="preserve">wnienie działania w trybie </w:t>
-      </w:r>
-      <w:proofErr w:type="spellStart"/>
-      <w:r>
-        <w:t>offli</w:t>
-      </w:r>
-      <w:r>
-        <w:t>ne</w:t>
-      </w:r>
-      <w:proofErr w:type="spellEnd"/>
-      <w:r>
-        <w:t xml:space="preserve"> - brak połączenia z </w:t>
+        <w:t>wnienie działania w trybie offli</w:t>
+      </w:r>
+      <w:r>
+        <w:t xml:space="preserve">ne - brak połączenia z </w:t>
       </w:r>
       <w:r>
         <w:t>I</w:t>
@@ -3680,20 +3274,13 @@
           <w:ilvl w:val="0"/>
           <w:numId w:val="26"/>
         </w:numPr>
-        <w:spacing w:line="360" w:lineRule="auto"/>
-        <w:jc w:val="both"/>
       </w:pPr>
       <w:r>
         <w:t>Dostępność i niezawodność</w:t>
       </w:r>
       <w:r>
-        <w:t xml:space="preserve"> synchronizacji z </w:t>
-      </w:r>
-      <w:proofErr w:type="spellStart"/>
-      <w:r>
-        <w:t>backendem</w:t>
-      </w:r>
-      <w:proofErr w:type="spellEnd"/>
+        <w:t xml:space="preserve"> synchronizacji z backendem</w:t>
+      </w:r>
       <w:r>
         <w:t xml:space="preserve"> – np. 24/7 z maksymalnym czasem niedostępności 4h/30 dni roboczych (dotyczy synchr</w:t>
       </w:r>
@@ -3711,8 +3298,6 @@
           <w:ilvl w:val="0"/>
           <w:numId w:val="26"/>
         </w:numPr>
-        <w:spacing w:line="360" w:lineRule="auto"/>
-        <w:jc w:val="both"/>
       </w:pPr>
       <w:r>
         <w:t>Komunikaty dotyczące błędów powinny być zgodne z wytycznymi Apple dostępnymi na stronie developer.apple.com</w:t>
@@ -3725,8 +3310,6 @@
           <w:ilvl w:val="0"/>
           <w:numId w:val="26"/>
         </w:numPr>
-        <w:spacing w:line="360" w:lineRule="auto"/>
-        <w:jc w:val="both"/>
       </w:pPr>
       <w:r>
         <w:t>Bezpieczeństwo – dane użytkowników (login, hasło)</w:t>
@@ -3742,8 +3325,6 @@
           <w:ilvl w:val="0"/>
           <w:numId w:val="26"/>
         </w:numPr>
-        <w:spacing w:line="360" w:lineRule="auto"/>
-        <w:jc w:val="both"/>
       </w:pPr>
       <w:r>
         <w:t>Skalowalność – aplikacja powinn</w:t>
@@ -3758,31 +3339,7 @@
         <w:t>a</w:t>
       </w:r>
       <w:r>
-        <w:t xml:space="preserve">na w taki sposób, żeby możliwe było jej  późniejsze przystosowanie do innych urządzeń niż </w:t>
-      </w:r>
-      <w:proofErr w:type="spellStart"/>
-      <w:r>
-        <w:t>smartfony</w:t>
-      </w:r>
-      <w:proofErr w:type="spellEnd"/>
-      <w:r>
-        <w:t xml:space="preserve"> typu </w:t>
-      </w:r>
-      <w:proofErr w:type="spellStart"/>
-      <w:r>
-        <w:t>iPhone</w:t>
-      </w:r>
-      <w:proofErr w:type="spellEnd"/>
-      <w:r>
-        <w:t xml:space="preserve"> (</w:t>
-      </w:r>
-      <w:proofErr w:type="spellStart"/>
-      <w:r>
-        <w:t>iPad</w:t>
-      </w:r>
-      <w:proofErr w:type="spellEnd"/>
-      <w:r>
-        <w:t>, iPod)</w:t>
+        <w:t>na w taki sposób, żeby możliwe było jej  późniejsze przystosowanie do innych urządzeń niż smartfony typu iPhone (iPad, iPod)</w:t>
       </w:r>
       <w:r>
         <w:t>.</w:t>
@@ -3795,8 +3352,6 @@
           <w:ilvl w:val="0"/>
           <w:numId w:val="26"/>
         </w:numPr>
-        <w:spacing w:line="360" w:lineRule="auto"/>
-        <w:jc w:val="both"/>
       </w:pPr>
       <w:r>
         <w:t xml:space="preserve">Przenośność – </w:t>
@@ -3805,54 +3360,47 @@
         <w:t>aplikacja serwerowa nie może być uzależniona od jednego dostawcy systemu operacyjnego lub serwera aplikacyjnego.</w:t>
       </w:r>
     </w:p>
-    <w:p>
-      <w:pPr>
-        <w:spacing w:line="360" w:lineRule="auto"/>
-      </w:pPr>
-    </w:p>
+    <w:p/>
     <w:p>
       <w:pPr>
         <w:pStyle w:val="Heading3"/>
         <w:numPr>
           <w:ilvl w:val="0"/>
-          <w:numId w:val="40"/>
+          <w:numId w:val="41"/>
         </w:numPr>
         <w:spacing w:line="360" w:lineRule="auto"/>
-        <w:jc w:val="both"/>
       </w:pPr>
       <w:r>
         <w:br w:type="column"/>
       </w:r>
-      <w:bookmarkStart w:id="12" w:name="_Toc295508476"/>
+      <w:bookmarkStart w:id="14" w:name="_Toc295767744"/>
       <w:r>
         <w:t xml:space="preserve">Analiza </w:t>
       </w:r>
       <w:r>
-        <w:t>- wybrany diagram</w:t>
-      </w:r>
-      <w:bookmarkEnd w:id="12"/>
-    </w:p>
-    <w:p>
-      <w:pPr>
-        <w:pStyle w:val="ListParagraph"/>
-        <w:numPr>
-          <w:ilvl w:val="0"/>
-          <w:numId w:val="40"/>
-        </w:numPr>
-        <w:spacing w:line="360" w:lineRule="auto"/>
+        <w:t>–</w:t>
+      </w:r>
+      <w:r>
+        <w:t xml:space="preserve"> </w:t>
+      </w:r>
+      <w:r>
+        <w:t>diagram czynności dla dodania nowego kanału RSS</w:t>
+      </w:r>
+      <w:bookmarkEnd w:id="14"/>
+    </w:p>
+    <w:p>
+      <w:pPr>
+        <w:keepNext/>
       </w:pPr>
       <w:r>
         <w:rPr>
-          <w:rFonts w:ascii="Times New Roman" w:eastAsiaTheme="majorEastAsia" w:hAnsi="Times New Roman" w:cstheme="majorBidi"/>
-          <w:b/>
           <w:noProof/>
-          <w:color w:val="243F60" w:themeColor="accent1" w:themeShade="7F"/>
           <w:lang w:val="en-US"/>
         </w:rPr>
         <w:drawing>
-          <wp:inline distT="0" distB="0" distL="0" distR="0" wp14:anchorId="5480E009" wp14:editId="64C43975">
-            <wp:extent cx="5143500" cy="8348582"/>
-            <wp:effectExtent l="0" t="0" r="0" b="8255"/>
+          <wp:inline distT="0" distB="0" distL="0" distR="0" wp14:anchorId="5480E009" wp14:editId="146B01E0">
+            <wp:extent cx="4917894" cy="7982393"/>
+            <wp:effectExtent l="0" t="0" r="0" b="0"/>
             <wp:docPr id="13" name="Picture 13"/>
             <wp:cNvGraphicFramePr>
               <a:graphicFrameLocks xmlns:a="http://schemas.openxmlformats.org/drawingml/2006/main" noChangeAspect="1"/>
@@ -3865,7 +3413,7 @@
                     <pic:cNvPicPr/>
                   </pic:nvPicPr>
                   <pic:blipFill>
-                    <a:blip r:embed="rId11">
+                    <a:blip r:embed="rId17">
                       <a:extLst>
                         <a:ext uri="{28A0092B-C50C-407E-A947-70E740481C1C}">
                           <a14:useLocalDpi xmlns:a14="http://schemas.microsoft.com/office/drawing/2010/main" val="0"/>
@@ -3879,7 +3427,7 @@
                   <pic:spPr>
                     <a:xfrm>
                       <a:off x="0" y="0"/>
-                      <a:ext cx="5143500" cy="8348582"/>
+                      <a:ext cx="4918034" cy="7982620"/>
                     </a:xfrm>
                     <a:prstGeom prst="rect">
                       <a:avLst/>
@@ -3891,27 +3439,80 @@
           </wp:inline>
         </w:drawing>
       </w:r>
+    </w:p>
+    <w:p>
+      <w:pPr>
+        <w:pStyle w:val="Caption"/>
+      </w:pPr>
+      <w:r>
+        <w:t xml:space="preserve">Diagram </w:t>
+      </w:r>
+      <w:r>
+        <w:fldChar w:fldCharType="begin"/>
+      </w:r>
+      <w:r>
+        <w:instrText xml:space="preserve"> SEQ Diagram \* ARABIC </w:instrText>
+      </w:r>
+      <w:r>
+        <w:fldChar w:fldCharType="separate"/>
+      </w:r>
+      <w:r>
+        <w:rPr>
+          <w:noProof/>
+        </w:rPr>
+        <w:t>2</w:t>
+      </w:r>
+      <w:r>
+        <w:fldChar w:fldCharType="end"/>
+      </w:r>
+      <w:r>
+        <w:t>. Diagram czynności dla dodawania nowego adresu URL kanału RSS</w:t>
+      </w:r>
+    </w:p>
+    <w:p>
+      <w:r>
+        <w:t xml:space="preserve">Diagram 2 przedstawia czynności jakie są wykonywane przez użytkownika i aplikację w celu prawidłowego zapisania nowego adresu URL w pamięci lokalnej bazie danych aplikacji (dane dostępne po wyłączeniu i </w:t>
+      </w:r>
+      <w:r>
+        <w:t>włączeniu</w:t>
+      </w:r>
+      <w:r>
+        <w:t xml:space="preserve"> </w:t>
+      </w:r>
+      <w:r>
+        <w:t>aplikacji</w:t>
+      </w:r>
+      <w:r>
+        <w:t xml:space="preserve">) oraz w źródle danych ekranów wyświetlających listę adresów URL </w:t>
+      </w:r>
+      <w:r>
+        <w:t>i </w:t>
+      </w:r>
+      <w:r>
+        <w:t xml:space="preserve"> listę postów. </w:t>
+      </w:r>
+    </w:p>
+    <w:p/>
+    <w:p>
+      <w:pPr>
+        <w:pStyle w:val="ListParagraph"/>
+        <w:numPr>
+          <w:ilvl w:val="0"/>
+          <w:numId w:val="41"/>
+        </w:numPr>
+      </w:pPr>
       <w:r>
         <w:rPr>
           <w:rFonts w:ascii="Times New Roman" w:eastAsiaTheme="majorEastAsia" w:hAnsi="Times New Roman" w:cstheme="majorBidi"/>
           <w:b/>
           <w:color w:val="243F60" w:themeColor="accent1" w:themeShade="7F"/>
         </w:rPr>
-        <w:br w:type="column"/>
-      </w:r>
-      <w:r>
-        <w:rPr>
-          <w:rFonts w:ascii="Times New Roman" w:eastAsiaTheme="majorEastAsia" w:hAnsi="Times New Roman" w:cstheme="majorBidi"/>
-          <w:b/>
-          <w:color w:val="243F60" w:themeColor="accent1" w:themeShade="7F"/>
-        </w:rPr>
-        <w:t>Lista testów  - min. 7 testów głównych funkcji</w:t>
+        <w:t xml:space="preserve">Lista testów </w:t>
       </w:r>
     </w:p>
     <w:p>
       <w:pPr>
         <w:pStyle w:val="ListParagraph"/>
-        <w:spacing w:line="360" w:lineRule="auto"/>
         <w:ind w:left="360"/>
         <w:rPr>
           <w:rFonts w:ascii="Times New Roman" w:eastAsiaTheme="majorEastAsia" w:hAnsi="Times New Roman" w:cstheme="majorBidi"/>
@@ -3922,28 +3523,10 @@
     </w:p>
     <w:p>
       <w:pPr>
-        <w:spacing w:line="360" w:lineRule="auto"/>
-        <w:ind w:left="360"/>
-        <w:jc w:val="both"/>
-      </w:pPr>
-      <w:r>
-        <w:t>Możliwy sposób zaprezentowania wymagań w postaci przypadków użycia (</w:t>
-      </w:r>
-      <w:proofErr w:type="spellStart"/>
-      <w:r>
-        <w:t>use</w:t>
-      </w:r>
-      <w:proofErr w:type="spellEnd"/>
-      <w:r>
-        <w:t xml:space="preserve"> </w:t>
-      </w:r>
-      <w:proofErr w:type="spellStart"/>
-      <w:r>
-        <w:t>cases</w:t>
-      </w:r>
-      <w:proofErr w:type="spellEnd"/>
-      <w:r>
-        <w:t>). Przypadku użycia stanowią podstawę</w:t>
+        <w:ind w:firstLine="360"/>
+      </w:pPr>
+      <w:r>
+        <w:t>Możliwy sposób zaprezentowania wymagań w postaci przypadków użycia (use cases). Przypadku użycia stanowią podstawę</w:t>
       </w:r>
       <w:r>
         <w:t xml:space="preserve"> do testowania głównych funkcji aplikacji mobilnej.</w:t>
@@ -3967,9 +3550,7 @@
           <w:p>
             <w:pPr>
               <w:pStyle w:val="ListParagraph"/>
-              <w:spacing w:line="360" w:lineRule="auto"/>
               <w:ind w:left="0"/>
-              <w:jc w:val="both"/>
               <w:rPr>
                 <w:b/>
               </w:rPr>
@@ -3984,9 +3565,7 @@
           <w:p>
             <w:pPr>
               <w:pStyle w:val="ListParagraph"/>
-              <w:spacing w:line="360" w:lineRule="auto"/>
               <w:ind w:left="0"/>
-              <w:jc w:val="both"/>
               <w:rPr>
                 <w:b/>
               </w:rPr>
@@ -4007,9 +3586,7 @@
           <w:p>
             <w:pPr>
               <w:pStyle w:val="ListParagraph"/>
-              <w:spacing w:line="360" w:lineRule="auto"/>
               <w:ind w:left="0"/>
-              <w:jc w:val="both"/>
             </w:pPr>
             <w:r>
               <w:t>1. Użytkownik wpisuje adres URL kanału RSS</w:t>
@@ -4018,9 +3595,7 @@
           <w:p>
             <w:pPr>
               <w:pStyle w:val="ListParagraph"/>
-              <w:spacing w:line="360" w:lineRule="auto"/>
               <w:ind w:left="0"/>
-              <w:jc w:val="both"/>
             </w:pPr>
             <w:r>
               <w:t>2. Użytkownik zatwierdza wpisany URL</w:t>
@@ -4029,9 +3604,7 @@
           <w:p>
             <w:pPr>
               <w:pStyle w:val="ListParagraph"/>
-              <w:spacing w:line="360" w:lineRule="auto"/>
               <w:ind w:left="0"/>
-              <w:jc w:val="both"/>
             </w:pPr>
             <w:r>
               <w:t>3. Aplikacja sprawdza poprawność URL i danych</w:t>
@@ -4040,9 +3613,7 @@
           <w:p>
             <w:pPr>
               <w:pStyle w:val="ListParagraph"/>
-              <w:spacing w:line="360" w:lineRule="auto"/>
               <w:ind w:left="0"/>
-              <w:jc w:val="both"/>
             </w:pPr>
             <w:r>
               <w:t xml:space="preserve">4. </w:t>
@@ -4057,9 +3628,7 @@
           <w:p>
             <w:pPr>
               <w:pStyle w:val="ListParagraph"/>
-              <w:spacing w:line="360" w:lineRule="auto"/>
               <w:ind w:left="0"/>
-              <w:jc w:val="both"/>
             </w:pPr>
             <w:r>
               <w:t xml:space="preserve">5. </w:t>
@@ -4068,20 +3637,13 @@
               <w:t xml:space="preserve">Aplikacja </w:t>
             </w:r>
             <w:r>
-              <w:t xml:space="preserve">wyświetla listę </w:t>
+              <w:t>wyświetla listę URLi</w:t>
             </w:r>
-            <w:proofErr w:type="spellStart"/>
-            <w:r>
-              <w:t>URLi</w:t>
-            </w:r>
-            <w:proofErr w:type="spellEnd"/>
           </w:p>
           <w:p>
             <w:pPr>
               <w:pStyle w:val="ListParagraph"/>
-              <w:spacing w:line="360" w:lineRule="auto"/>
               <w:ind w:left="0"/>
-              <w:jc w:val="both"/>
               <w:rPr>
                 <w:b/>
               </w:rPr>
@@ -4096,9 +3658,7 @@
           <w:p>
             <w:pPr>
               <w:pStyle w:val="ListParagraph"/>
-              <w:spacing w:line="360" w:lineRule="auto"/>
               <w:ind w:left="0"/>
-              <w:jc w:val="both"/>
             </w:pPr>
             <w:r>
               <w:t xml:space="preserve">3.A. </w:t>
@@ -4113,8 +3673,6 @@
           <w:p>
             <w:pPr>
               <w:pStyle w:val="ListParagraph"/>
-              <w:spacing w:line="360" w:lineRule="auto"/>
-              <w:jc w:val="both"/>
             </w:pPr>
             <w:r>
               <w:t xml:space="preserve">3.A.1. </w:t>
@@ -4139,9 +3697,7 @@
           <w:p>
             <w:pPr>
               <w:pStyle w:val="ListParagraph"/>
-              <w:spacing w:line="360" w:lineRule="auto"/>
               <w:ind w:left="0"/>
-              <w:jc w:val="both"/>
               <w:rPr>
                 <w:b/>
               </w:rPr>
@@ -4156,9 +3712,7 @@
           <w:p>
             <w:pPr>
               <w:pStyle w:val="ListParagraph"/>
-              <w:spacing w:line="360" w:lineRule="auto"/>
               <w:ind w:left="0"/>
-              <w:jc w:val="both"/>
               <w:rPr>
                 <w:b/>
               </w:rPr>
@@ -4177,8 +3731,6 @@
                 <w:ilvl w:val="0"/>
                 <w:numId w:val="16"/>
               </w:numPr>
-              <w:spacing w:line="360" w:lineRule="auto"/>
-              <w:jc w:val="both"/>
             </w:pPr>
             <w:r>
               <w:t>Użytkownik wybiera z listy URL kanału, który chce usunąć</w:t>
@@ -4191,8 +3743,6 @@
                 <w:ilvl w:val="0"/>
                 <w:numId w:val="16"/>
               </w:numPr>
-              <w:spacing w:line="360" w:lineRule="auto"/>
-              <w:jc w:val="both"/>
             </w:pPr>
             <w:r>
               <w:t>Użytkownik potwierdza decyzję o usunięciu URL kanału RSS</w:t>
@@ -4205,8 +3755,6 @@
                 <w:ilvl w:val="0"/>
                 <w:numId w:val="16"/>
               </w:numPr>
-              <w:spacing w:line="360" w:lineRule="auto"/>
-              <w:jc w:val="both"/>
             </w:pPr>
             <w:r>
               <w:t xml:space="preserve">Aplikacja </w:t>
@@ -4222,8 +3770,6 @@
                 <w:ilvl w:val="0"/>
                 <w:numId w:val="16"/>
               </w:numPr>
-              <w:spacing w:line="360" w:lineRule="auto"/>
-              <w:jc w:val="both"/>
             </w:pPr>
             <w:r>
               <w:t xml:space="preserve">Aplikacja </w:t>
@@ -4235,9 +3781,7 @@
           <w:p>
             <w:pPr>
               <w:pStyle w:val="ListParagraph"/>
-              <w:spacing w:line="360" w:lineRule="auto"/>
               <w:ind w:left="0"/>
-              <w:jc w:val="both"/>
               <w:rPr>
                 <w:b/>
               </w:rPr>
@@ -4250,10 +3794,6 @@
             </w:r>
           </w:p>
           <w:p>
-            <w:pPr>
-              <w:spacing w:line="360" w:lineRule="auto"/>
-              <w:jc w:val="both"/>
-            </w:pPr>
             <w:r>
               <w:t>2.A. Użytkownik anuluje chęć usunięcia URL kanału RSS (przejdź do 4)</w:t>
             </w:r>
@@ -4271,9 +3811,7 @@
           <w:p>
             <w:pPr>
               <w:pStyle w:val="ListParagraph"/>
-              <w:spacing w:line="360" w:lineRule="auto"/>
               <w:ind w:left="0"/>
-              <w:jc w:val="both"/>
               <w:rPr>
                 <w:b/>
               </w:rPr>
@@ -4294,14 +3832,7 @@
               <w:rPr>
                 <w:b/>
               </w:rPr>
-              <w:t xml:space="preserve">Wyświetlenie szczegółów </w:t>
-            </w:r>
-            <w:proofErr w:type="spellStart"/>
-            <w:r>
-              <w:rPr>
-                <w:b/>
-              </w:rPr>
-              <w:t>p</w:t>
+              <w:t>Wyświetlenie szczegółów p</w:t>
             </w:r>
             <w:r>
               <w:rPr>
@@ -4309,14 +3840,11 @@
               </w:rPr>
               <w:t>osta</w:t>
             </w:r>
-            <w:proofErr w:type="spellEnd"/>
           </w:p>
           <w:p>
             <w:pPr>
               <w:pStyle w:val="ListParagraph"/>
-              <w:spacing w:line="360" w:lineRule="auto"/>
               <w:ind w:left="0"/>
-              <w:jc w:val="both"/>
               <w:rPr>
                 <w:b/>
               </w:rPr>
@@ -4341,9 +3869,7 @@
                 <w:ilvl w:val="0"/>
                 <w:numId w:val="28"/>
               </w:numPr>
-              <w:spacing w:line="360" w:lineRule="auto"/>
               <w:ind w:left="349" w:hanging="425"/>
-              <w:jc w:val="both"/>
             </w:pPr>
             <w:r>
               <w:t>Użytkownik wyświetla ekran główny z listą postów</w:t>
@@ -4356,9 +3882,7 @@
                 <w:ilvl w:val="0"/>
                 <w:numId w:val="28"/>
               </w:numPr>
-              <w:spacing w:line="360" w:lineRule="auto"/>
               <w:ind w:left="349" w:hanging="425"/>
-              <w:jc w:val="both"/>
             </w:pPr>
             <w:r>
               <w:t>Użytkownik wybiera post z listy</w:t>
@@ -4371,9 +3895,7 @@
                 <w:ilvl w:val="0"/>
                 <w:numId w:val="28"/>
               </w:numPr>
-              <w:spacing w:line="360" w:lineRule="auto"/>
               <w:ind w:left="349" w:hanging="425"/>
-              <w:jc w:val="both"/>
             </w:pPr>
             <w:r>
               <w:t>Aplikacja wyświetla ekran szczegół</w:t>
@@ -4382,20 +3904,13 @@
               <w:t>ó</w:t>
             </w:r>
             <w:r>
-              <w:t xml:space="preserve">w </w:t>
+              <w:t>w posta</w:t>
             </w:r>
-            <w:proofErr w:type="spellStart"/>
-            <w:r>
-              <w:t>posta</w:t>
-            </w:r>
-            <w:proofErr w:type="spellEnd"/>
           </w:p>
           <w:p>
             <w:pPr>
               <w:pStyle w:val="ListParagraph"/>
-              <w:spacing w:line="360" w:lineRule="auto"/>
               <w:ind w:left="0"/>
-              <w:jc w:val="both"/>
               <w:rPr>
                 <w:b/>
               </w:rPr>
@@ -4410,39 +3925,19 @@
           <w:p>
             <w:pPr>
               <w:pStyle w:val="ListParagraph"/>
-              <w:spacing w:line="360" w:lineRule="auto"/>
               <w:ind w:left="0"/>
-              <w:jc w:val="both"/>
             </w:pPr>
             <w:r>
               <w:t xml:space="preserve">3.A. </w:t>
             </w:r>
             <w:r>
-              <w:t xml:space="preserve">Aplikacja wyświetla </w:t>
-            </w:r>
-            <w:proofErr w:type="spellStart"/>
-            <w:r>
-              <w:t>popup</w:t>
-            </w:r>
-            <w:proofErr w:type="spellEnd"/>
-            <w:r>
-              <w:t xml:space="preserve"> informujący o problemie z pobraniem danych (brak </w:t>
-            </w:r>
-            <w:proofErr w:type="spellStart"/>
-            <w:r>
-              <w:t>internetu</w:t>
-            </w:r>
-            <w:proofErr w:type="spellEnd"/>
-            <w:r>
-              <w:t>, niepoprawny URL)</w:t>
+              <w:t>Aplikacja wyświetla popup informujący o problemie z pobraniem danych (brak internetu, niepoprawny URL)</w:t>
             </w:r>
           </w:p>
           <w:p>
             <w:pPr>
               <w:pStyle w:val="ListParagraph"/>
-              <w:spacing w:line="360" w:lineRule="auto"/>
               <w:ind w:left="360"/>
-              <w:jc w:val="both"/>
             </w:pPr>
             <w:r>
               <w:t xml:space="preserve">3.A.1. </w:t>
@@ -4454,20 +3949,10 @@
           <w:p>
             <w:pPr>
               <w:pStyle w:val="ListParagraph"/>
-              <w:spacing w:line="360" w:lineRule="auto"/>
               <w:ind w:left="0"/>
-              <w:jc w:val="both"/>
             </w:pPr>
             <w:r>
-              <w:t xml:space="preserve">3.B. Aplikacja wyświetla </w:t>
-            </w:r>
-            <w:proofErr w:type="spellStart"/>
-            <w:r>
-              <w:t>popup</w:t>
-            </w:r>
-            <w:proofErr w:type="spellEnd"/>
-            <w:r>
-              <w:t xml:space="preserve"> informujący o prob</w:t>
+              <w:t>3.B. Aplikacja wyświetla popup informujący o prob</w:t>
             </w:r>
             <w:r>
               <w:t>lemie z pobraniem danych (brak I</w:t>
@@ -4479,23 +3964,13 @@
           <w:p>
             <w:pPr>
               <w:pStyle w:val="ListParagraph"/>
-              <w:spacing w:line="360" w:lineRule="auto"/>
               <w:ind w:left="360"/>
-              <w:jc w:val="both"/>
               <w:rPr>
                 <w:b/>
               </w:rPr>
             </w:pPr>
             <w:r>
-              <w:t xml:space="preserve">3.A.1. Aplikacja pozwala użytkownikowi zamknąć </w:t>
-            </w:r>
-            <w:proofErr w:type="spellStart"/>
-            <w:r>
-              <w:t>popup</w:t>
-            </w:r>
-            <w:proofErr w:type="spellEnd"/>
-            <w:r>
-              <w:t xml:space="preserve"> (przejdź do 1)</w:t>
+              <w:t>3.A.1. Aplikacja pozwala użytkownikowi zamknąć popup (przejdź do 1)</w:t>
             </w:r>
           </w:p>
         </w:tc>
@@ -4512,9 +3987,7 @@
           <w:p>
             <w:pPr>
               <w:pStyle w:val="ListParagraph"/>
-              <w:spacing w:line="360" w:lineRule="auto"/>
               <w:ind w:left="0"/>
-              <w:jc w:val="both"/>
               <w:rPr>
                 <w:b/>
               </w:rPr>
@@ -4543,14 +4016,12 @@
               </w:rPr>
               <w:t xml:space="preserve"> </w:t>
             </w:r>
-            <w:proofErr w:type="spellStart"/>
             <w:r>
               <w:rPr>
                 <w:b/>
               </w:rPr>
               <w:t>posta</w:t>
             </w:r>
-            <w:proofErr w:type="spellEnd"/>
             <w:r>
               <w:rPr>
                 <w:b/>
@@ -4561,9 +4032,7 @@
           <w:p>
             <w:pPr>
               <w:pStyle w:val="ListParagraph"/>
-              <w:spacing w:line="360" w:lineRule="auto"/>
               <w:ind w:left="0"/>
-              <w:jc w:val="both"/>
               <w:rPr>
                 <w:b/>
               </w:rPr>
@@ -4582,8 +4051,6 @@
                 <w:ilvl w:val="0"/>
                 <w:numId w:val="30"/>
               </w:numPr>
-              <w:spacing w:line="360" w:lineRule="auto"/>
-              <w:jc w:val="both"/>
             </w:pPr>
             <w:r>
               <w:t>Użytkownik wyświetla ekran główny z listą postów</w:t>
@@ -4596,8 +4063,6 @@
                 <w:ilvl w:val="0"/>
                 <w:numId w:val="30"/>
               </w:numPr>
-              <w:spacing w:line="360" w:lineRule="auto"/>
-              <w:jc w:val="both"/>
             </w:pPr>
             <w:r>
               <w:t>Użytkownik wybiera post z listy</w:t>
@@ -4610,8 +4075,6 @@
                 <w:ilvl w:val="0"/>
                 <w:numId w:val="30"/>
               </w:numPr>
-              <w:spacing w:line="360" w:lineRule="auto"/>
-              <w:jc w:val="both"/>
             </w:pPr>
             <w:r>
               <w:t>Aplikacja wyświetla ekran ze szczegółami postu</w:t>
@@ -4624,8 +4087,6 @@
                 <w:ilvl w:val="0"/>
                 <w:numId w:val="30"/>
               </w:numPr>
-              <w:spacing w:line="360" w:lineRule="auto"/>
-              <w:jc w:val="both"/>
             </w:pPr>
             <w:r>
               <w:t>Użytkownik wybiera ikonę dodającą post do „Ulubionych” (ikona jest nieaktywna)</w:t>
@@ -4638,8 +4099,6 @@
                 <w:ilvl w:val="0"/>
                 <w:numId w:val="30"/>
               </w:numPr>
-              <w:spacing w:line="360" w:lineRule="auto"/>
-              <w:jc w:val="both"/>
             </w:pPr>
             <w:r>
               <w:t>Aplikacji zmienia ikonę na aktywną w: widoku szczegółów postu, na liście postów</w:t>
@@ -4652,8 +4111,6 @@
                 <w:ilvl w:val="0"/>
                 <w:numId w:val="30"/>
               </w:numPr>
-              <w:spacing w:line="360" w:lineRule="auto"/>
-              <w:jc w:val="both"/>
             </w:pPr>
             <w:r>
               <w:t>Aplikacja dodaje post do ekranu „Ulubione”</w:t>
@@ -4662,9 +4119,7 @@
           <w:p>
             <w:pPr>
               <w:pStyle w:val="ListParagraph"/>
-              <w:spacing w:line="360" w:lineRule="auto"/>
               <w:ind w:left="0"/>
-              <w:jc w:val="both"/>
               <w:rPr>
                 <w:b/>
               </w:rPr>
@@ -4677,10 +4132,6 @@
             </w:r>
           </w:p>
           <w:p>
-            <w:pPr>
-              <w:spacing w:line="360" w:lineRule="auto"/>
-              <w:jc w:val="both"/>
-            </w:pPr>
             <w:r>
               <w:t>4.A. Użytkownik wybiera ikonę dodającą post do „Ulubionych” (ikona jest aktywna)</w:t>
             </w:r>
@@ -4688,9 +4139,7 @@
           <w:p>
             <w:pPr>
               <w:pStyle w:val="ListParagraph"/>
-              <w:spacing w:line="360" w:lineRule="auto"/>
               <w:ind w:left="360"/>
-              <w:jc w:val="both"/>
             </w:pPr>
             <w:r>
               <w:t xml:space="preserve">4.A.1. </w:t>
@@ -4708,9 +4157,7 @@
           <w:p>
             <w:pPr>
               <w:pStyle w:val="ListParagraph"/>
-              <w:spacing w:line="360" w:lineRule="auto"/>
               <w:ind w:left="360"/>
-              <w:jc w:val="both"/>
             </w:pPr>
             <w:r>
               <w:t xml:space="preserve">4.A.2. </w:t>
@@ -4744,9 +4191,7 @@
           <w:p>
             <w:pPr>
               <w:pStyle w:val="ListParagraph"/>
-              <w:spacing w:line="360" w:lineRule="auto"/>
               <w:ind w:left="0"/>
-              <w:jc w:val="both"/>
               <w:rPr>
                 <w:b/>
               </w:rPr>
@@ -4773,9 +4218,7 @@
           <w:p>
             <w:pPr>
               <w:pStyle w:val="ListParagraph"/>
-              <w:spacing w:line="360" w:lineRule="auto"/>
               <w:ind w:left="0"/>
-              <w:jc w:val="both"/>
               <w:rPr>
                 <w:b/>
               </w:rPr>
@@ -4794,8 +4237,6 @@
                 <w:ilvl w:val="0"/>
                 <w:numId w:val="32"/>
               </w:numPr>
-              <w:spacing w:line="360" w:lineRule="auto"/>
-              <w:jc w:val="both"/>
             </w:pPr>
             <w:r>
               <w:t>Użytkownik wyświetla ekran główny z listą postów</w:t>
@@ -4808,8 +4249,6 @@
                 <w:ilvl w:val="0"/>
                 <w:numId w:val="32"/>
               </w:numPr>
-              <w:spacing w:line="360" w:lineRule="auto"/>
-              <w:jc w:val="both"/>
             </w:pPr>
             <w:r>
               <w:t>Użytkownik wybiera post z listy</w:t>
@@ -4822,17 +4261,10 @@
                 <w:ilvl w:val="0"/>
                 <w:numId w:val="32"/>
               </w:numPr>
-              <w:spacing w:line="360" w:lineRule="auto"/>
-              <w:jc w:val="both"/>
             </w:pPr>
             <w:r>
-              <w:t xml:space="preserve">Aplikacja wyświetla ekran szczegółów </w:t>
+              <w:t>Aplikacja wyświetla ekran szczegółów posta</w:t>
             </w:r>
-            <w:proofErr w:type="spellStart"/>
-            <w:r>
-              <w:t>posta</w:t>
-            </w:r>
-            <w:proofErr w:type="spellEnd"/>
           </w:p>
           <w:p>
             <w:pPr>
@@ -4841,8 +4273,6 @@
                 <w:ilvl w:val="0"/>
                 <w:numId w:val="32"/>
               </w:numPr>
-              <w:spacing w:line="360" w:lineRule="auto"/>
-              <w:jc w:val="both"/>
             </w:pPr>
             <w:r>
               <w:t>Użytkownik nawiguje wstecz</w:t>
@@ -4855,19 +4285,9 @@
                 <w:ilvl w:val="0"/>
                 <w:numId w:val="32"/>
               </w:numPr>
-              <w:spacing w:line="360" w:lineRule="auto"/>
-              <w:jc w:val="both"/>
             </w:pPr>
             <w:r>
-              <w:t xml:space="preserve">Aplikacja oznacza wyświetlony przed chwilą </w:t>
-            </w:r>
-            <w:proofErr w:type="spellStart"/>
-            <w:r>
-              <w:t>posta</w:t>
-            </w:r>
-            <w:proofErr w:type="spellEnd"/>
-            <w:r>
-              <w:t xml:space="preserve"> jako przeczytany (posty przeczytanie i nieprzeczytane na liście postów różnią się od siebie</w:t>
+              <w:t>Aplikacja oznacza wyświetlony przed chwilą posta jako przeczytany (posty przeczytanie i nieprzeczytane na liście postów różnią się od siebie</w:t>
             </w:r>
           </w:p>
         </w:tc>
@@ -4883,9 +4303,7 @@
           <w:p>
             <w:pPr>
               <w:pStyle w:val="ListParagraph"/>
-              <w:spacing w:line="360" w:lineRule="auto"/>
               <w:ind w:left="0"/>
-              <w:jc w:val="both"/>
               <w:rPr>
                 <w:b/>
               </w:rPr>
@@ -4912,9 +4330,7 @@
           <w:p>
             <w:pPr>
               <w:pStyle w:val="ListParagraph"/>
-              <w:spacing w:line="360" w:lineRule="auto"/>
               <w:ind w:left="0"/>
-              <w:jc w:val="both"/>
               <w:rPr>
                 <w:b/>
               </w:rPr>
@@ -4939,8 +4355,6 @@
                 <w:ilvl w:val="0"/>
                 <w:numId w:val="35"/>
               </w:numPr>
-              <w:spacing w:line="360" w:lineRule="auto"/>
-              <w:jc w:val="both"/>
             </w:pPr>
             <w:r>
               <w:t xml:space="preserve">Użytkownik </w:t>
@@ -4956,8 +4370,6 @@
                 <w:ilvl w:val="0"/>
                 <w:numId w:val="35"/>
               </w:numPr>
-              <w:spacing w:line="360" w:lineRule="auto"/>
-              <w:jc w:val="both"/>
             </w:pPr>
             <w:r>
               <w:t>Użytkownik wyłącza aplikację</w:t>
@@ -4970,8 +4382,6 @@
                 <w:ilvl w:val="0"/>
                 <w:numId w:val="35"/>
               </w:numPr>
-              <w:spacing w:line="360" w:lineRule="auto"/>
-              <w:jc w:val="both"/>
             </w:pPr>
             <w:r>
               <w:t>Użytkownik włącza ponownie aplikację</w:t>
@@ -4984,8 +4394,6 @@
                 <w:ilvl w:val="0"/>
                 <w:numId w:val="35"/>
               </w:numPr>
-              <w:spacing w:line="360" w:lineRule="auto"/>
-              <w:jc w:val="both"/>
             </w:pPr>
             <w:r>
               <w:t>Dane w aplikacji mają taki sam stan jak w momencie jej zamykania</w:t>
@@ -4994,9 +4402,7 @@
           <w:p>
             <w:pPr>
               <w:pStyle w:val="ListParagraph"/>
-              <w:spacing w:line="360" w:lineRule="auto"/>
               <w:ind w:left="0"/>
-              <w:jc w:val="both"/>
               <w:rPr>
                 <w:b/>
               </w:rPr>
@@ -5011,9 +4417,7 @@
           <w:p>
             <w:pPr>
               <w:pStyle w:val="ListParagraph"/>
-              <w:spacing w:line="360" w:lineRule="auto"/>
               <w:ind w:left="0"/>
-              <w:jc w:val="both"/>
             </w:pPr>
             <w:r>
               <w:t>1</w:t>
@@ -5028,9 +4432,7 @@
           <w:p>
             <w:pPr>
               <w:pStyle w:val="ListParagraph"/>
-              <w:spacing w:line="360" w:lineRule="auto"/>
               <w:ind w:left="0"/>
-              <w:jc w:val="both"/>
             </w:pPr>
             <w:r>
               <w:t>1.B. Użytkownik wykonuje UC2 (przejdź do 2)</w:t>
@@ -5039,9 +4441,7 @@
           <w:p>
             <w:pPr>
               <w:pStyle w:val="ListParagraph"/>
-              <w:spacing w:line="360" w:lineRule="auto"/>
               <w:ind w:left="0"/>
-              <w:jc w:val="both"/>
             </w:pPr>
             <w:r>
               <w:t>1.C. Użytkownik wykonuje UC4 (przejdź do 2)</w:t>
@@ -5050,9 +4450,7 @@
           <w:p>
             <w:pPr>
               <w:pStyle w:val="ListParagraph"/>
-              <w:spacing w:line="360" w:lineRule="auto"/>
               <w:ind w:left="0"/>
-              <w:jc w:val="both"/>
             </w:pPr>
             <w:r>
               <w:t>1.D. Użytkownik wykonuje UC5 (przejdź do 2)</w:t>
@@ -5071,9 +4469,7 @@
           <w:p>
             <w:pPr>
               <w:pStyle w:val="ListParagraph"/>
-              <w:spacing w:line="360" w:lineRule="auto"/>
               <w:ind w:left="0"/>
-              <w:jc w:val="both"/>
               <w:rPr>
                 <w:b/>
               </w:rPr>
@@ -5100,9 +4496,7 @@
           <w:p>
             <w:pPr>
               <w:pStyle w:val="ListParagraph"/>
-              <w:spacing w:line="360" w:lineRule="auto"/>
               <w:ind w:left="0"/>
-              <w:jc w:val="both"/>
               <w:rPr>
                 <w:b/>
               </w:rPr>
@@ -5127,8 +4521,6 @@
                 <w:ilvl w:val="0"/>
                 <w:numId w:val="36"/>
               </w:numPr>
-              <w:spacing w:line="360" w:lineRule="auto"/>
-              <w:jc w:val="both"/>
             </w:pPr>
             <w:r>
               <w:t xml:space="preserve">Użytkownik </w:t>
@@ -5144,22 +4536,12 @@
                 <w:ilvl w:val="0"/>
                 <w:numId w:val="36"/>
               </w:numPr>
-              <w:spacing w:line="360" w:lineRule="auto"/>
-              <w:jc w:val="both"/>
             </w:pPr>
             <w:r>
               <w:t xml:space="preserve">Użytkownik </w:t>
             </w:r>
             <w:r>
-              <w:t xml:space="preserve">wykonuje gest „pul to </w:t>
-            </w:r>
-            <w:proofErr w:type="spellStart"/>
-            <w:r>
-              <w:t>refresh</w:t>
-            </w:r>
-            <w:proofErr w:type="spellEnd"/>
-            <w:r>
-              <w:t>”</w:t>
+              <w:t>wykonuje gest „pul to refresh”</w:t>
             </w:r>
           </w:p>
           <w:p>
@@ -5169,8 +4551,6 @@
                 <w:ilvl w:val="0"/>
                 <w:numId w:val="36"/>
               </w:numPr>
-              <w:spacing w:line="360" w:lineRule="auto"/>
-              <w:jc w:val="both"/>
             </w:pPr>
             <w:r>
               <w:t>Aplikacja pobiera aktualne posty z sieci i wyświetla je na liście</w:t>
@@ -5178,8 +4558,6 @@
           </w:p>
           <w:p>
             <w:pPr>
-              <w:spacing w:line="360" w:lineRule="auto"/>
-              <w:jc w:val="both"/>
               <w:rPr>
                 <w:b/>
               </w:rPr>
@@ -5205,27 +4583,15 @@
           </w:p>
           <w:p>
             <w:pPr>
-              <w:spacing w:line="360" w:lineRule="auto"/>
               <w:ind w:left="360"/>
-              <w:jc w:val="both"/>
             </w:pPr>
             <w:r>
-              <w:t xml:space="preserve">3.A.1 Użytkownik potwierdza przeczytanie informacji (np. guzik OK na </w:t>
-            </w:r>
-            <w:proofErr w:type="spellStart"/>
-            <w:r>
-              <w:t>popupie</w:t>
-            </w:r>
-            <w:proofErr w:type="spellEnd"/>
-            <w:r>
-              <w:t>)</w:t>
+              <w:t>3.A.1 Użytkownik potwierdza przeczytanie informacji (np. guzik OK na popupie)</w:t>
             </w:r>
           </w:p>
           <w:p>
             <w:pPr>
-              <w:spacing w:line="360" w:lineRule="auto"/>
               <w:ind w:left="360"/>
-              <w:jc w:val="both"/>
             </w:pPr>
             <w:r>
               <w:t>3.A.2. Aplikacja wyświetla listę postów z pamięci stałej</w:t>
@@ -5237,15 +4603,12 @@
     <w:p>
       <w:pPr>
         <w:pStyle w:val="ListParagraph"/>
-        <w:spacing w:line="360" w:lineRule="auto"/>
         <w:ind w:left="360"/>
-        <w:jc w:val="both"/>
       </w:pPr>
     </w:p>
     <w:p>
       <w:pPr>
         <w:pStyle w:val="ListParagraph"/>
-        <w:spacing w:line="360" w:lineRule="auto"/>
         <w:ind w:left="360"/>
       </w:pPr>
     </w:p>
@@ -5254,15 +4617,14 @@
         <w:pStyle w:val="Heading3"/>
         <w:numPr>
           <w:ilvl w:val="0"/>
-          <w:numId w:val="40"/>
+          <w:numId w:val="41"/>
         </w:numPr>
         <w:spacing w:line="360" w:lineRule="auto"/>
-        <w:jc w:val="both"/>
       </w:pPr>
       <w:r>
         <w:br w:type="column"/>
       </w:r>
-      <w:bookmarkStart w:id="13" w:name="_Toc295508477"/>
+      <w:bookmarkStart w:id="15" w:name="_Toc295767745"/>
       <w:r>
         <w:t>Interfejs użytkownika</w:t>
       </w:r>
@@ -5275,19 +4637,21 @@
       <w:r>
         <w:t>- spis treści</w:t>
       </w:r>
-      <w:bookmarkEnd w:id="13"/>
-    </w:p>
-    <w:p>
-      <w:pPr>
-        <w:pStyle w:val="Heading3"/>
-        <w:numPr>
-          <w:ilvl w:val="1"/>
-          <w:numId w:val="40"/>
-        </w:numPr>
-        <w:spacing w:line="360" w:lineRule="auto"/>
-        <w:jc w:val="both"/>
-      </w:pPr>
-      <w:r>
+      <w:bookmarkEnd w:id="15"/>
+      <w:r>
+        <w:t xml:space="preserve">  </w:t>
+      </w:r>
+    </w:p>
+    <w:p>
+      <w:pPr>
+        <w:rPr>
+          <w:b/>
+        </w:rPr>
+      </w:pPr>
+      <w:r>
+        <w:rPr>
+          <w:b/>
+        </w:rPr>
         <w:t>Ekrany aplikacji</w:t>
       </w:r>
     </w:p>
@@ -5298,23 +4662,9 @@
           <w:ilvl w:val="0"/>
           <w:numId w:val="38"/>
         </w:numPr>
-        <w:spacing w:line="360" w:lineRule="auto"/>
-      </w:pPr>
-      <w:proofErr w:type="spellStart"/>
-      <w:r>
-        <w:t>Splash</w:t>
-      </w:r>
-      <w:proofErr w:type="spellEnd"/>
-      <w:r>
-        <w:t xml:space="preserve"> </w:t>
-      </w:r>
-      <w:proofErr w:type="spellStart"/>
-      <w:r>
-        <w:t>screen</w:t>
-      </w:r>
-      <w:proofErr w:type="spellEnd"/>
-      <w:r>
-        <w:t xml:space="preserve"> z logiem aplikacji</w:t>
+      </w:pPr>
+      <w:r>
+        <w:t>Splash screen z logiem aplikacji</w:t>
       </w:r>
     </w:p>
     <w:p>
@@ -5324,7 +4674,6 @@
           <w:ilvl w:val="0"/>
           <w:numId w:val="38"/>
         </w:numPr>
-        <w:spacing w:line="360" w:lineRule="auto"/>
       </w:pPr>
       <w:r>
         <w:t xml:space="preserve">Ekran logowania </w:t>
@@ -5337,7 +4686,6 @@
           <w:ilvl w:val="0"/>
           <w:numId w:val="38"/>
         </w:numPr>
-        <w:spacing w:line="360" w:lineRule="auto"/>
       </w:pPr>
       <w:r>
         <w:t>Ekran rejestracji</w:t>
@@ -5350,7 +4698,6 @@
           <w:ilvl w:val="0"/>
           <w:numId w:val="38"/>
         </w:numPr>
-        <w:spacing w:line="360" w:lineRule="auto"/>
       </w:pPr>
       <w:r>
         <w:t>Ekran główny z listą postów</w:t>
@@ -5363,7 +4710,6 @@
           <w:ilvl w:val="0"/>
           <w:numId w:val="38"/>
         </w:numPr>
-        <w:spacing w:line="360" w:lineRule="auto"/>
       </w:pPr>
       <w:r>
         <w:t>Ekran dodawania kanałów RSS</w:t>
@@ -5376,7 +4722,6 @@
           <w:ilvl w:val="0"/>
           <w:numId w:val="38"/>
         </w:numPr>
-        <w:spacing w:line="360" w:lineRule="auto"/>
       </w:pPr>
       <w:r>
         <w:t>Ekran z listą ulubionych postów</w:t>
@@ -5389,7 +4734,6 @@
           <w:ilvl w:val="0"/>
           <w:numId w:val="38"/>
         </w:numPr>
-        <w:spacing w:line="360" w:lineRule="auto"/>
       </w:pPr>
       <w:r>
         <w:t>Ekran z widokiem szczegółów postu</w:t>
@@ -5402,34 +4746,27 @@
           <w:ilvl w:val="0"/>
           <w:numId w:val="38"/>
         </w:numPr>
+      </w:pPr>
+      <w:r>
+        <w:t>Ekran ustawień</w:t>
+      </w:r>
+    </w:p>
+    <w:p>
+      <w:pPr>
+        <w:pStyle w:val="ListParagraph"/>
+        <w:ind w:left="360"/>
+      </w:pPr>
+    </w:p>
+    <w:p>
+      <w:pPr>
+        <w:pStyle w:val="Heading3"/>
         <w:spacing w:line="360" w:lineRule="auto"/>
       </w:pPr>
-      <w:r>
-        <w:t>Ekran ustawień</w:t>
-      </w:r>
-    </w:p>
-    <w:p>
-      <w:pPr>
-        <w:pStyle w:val="ListParagraph"/>
-        <w:spacing w:line="360" w:lineRule="auto"/>
-        <w:ind w:left="360"/>
-      </w:pPr>
-    </w:p>
-    <w:p>
-      <w:pPr>
-        <w:pStyle w:val="Heading3"/>
-        <w:numPr>
-          <w:ilvl w:val="1"/>
-          <w:numId w:val="40"/>
-        </w:numPr>
-        <w:spacing w:line="360" w:lineRule="auto"/>
-        <w:jc w:val="both"/>
-      </w:pPr>
-      <w:proofErr w:type="spellStart"/>
+      <w:bookmarkStart w:id="16" w:name="_Toc295767746"/>
       <w:r>
         <w:t>Popupy</w:t>
       </w:r>
-      <w:proofErr w:type="spellEnd"/>
+      <w:bookmarkEnd w:id="16"/>
       <w:r>
         <w:t xml:space="preserve">  </w:t>
       </w:r>
@@ -5441,15 +4778,9 @@
           <w:ilvl w:val="0"/>
           <w:numId w:val="39"/>
         </w:numPr>
-        <w:spacing w:line="360" w:lineRule="auto"/>
-      </w:pPr>
-      <w:proofErr w:type="spellStart"/>
-      <w:r>
-        <w:t>Popup</w:t>
-      </w:r>
-      <w:proofErr w:type="spellEnd"/>
-      <w:r>
-        <w:t xml:space="preserve"> – brak obserwowanych kanałów RSS</w:t>
+      </w:pPr>
+      <w:r>
+        <w:t>Popup – brak obserwowanych kanałów RSS</w:t>
       </w:r>
     </w:p>
     <w:p>
@@ -5459,15 +4790,9 @@
           <w:ilvl w:val="0"/>
           <w:numId w:val="39"/>
         </w:numPr>
-        <w:spacing w:line="360" w:lineRule="auto"/>
-      </w:pPr>
-      <w:proofErr w:type="spellStart"/>
-      <w:r>
-        <w:t>Popup</w:t>
-      </w:r>
-      <w:proofErr w:type="spellEnd"/>
-      <w:r>
-        <w:t xml:space="preserve"> – problem w czasie pobierania danych z sieci</w:t>
+      </w:pPr>
+      <w:r>
+        <w:t>Popup – problem w czasie pobierania danych z sieci</w:t>
       </w:r>
     </w:p>
     <w:p>
@@ -5477,15 +4802,9 @@
           <w:ilvl w:val="0"/>
           <w:numId w:val="39"/>
         </w:numPr>
-        <w:spacing w:line="360" w:lineRule="auto"/>
-      </w:pPr>
-      <w:proofErr w:type="spellStart"/>
-      <w:r>
-        <w:t>Popup</w:t>
-      </w:r>
-      <w:proofErr w:type="spellEnd"/>
-      <w:r>
-        <w:t xml:space="preserve"> – brak Internetu</w:t>
+      </w:pPr>
+      <w:r>
+        <w:t>Popup – brak Internetu</w:t>
       </w:r>
     </w:p>
     <w:p>
@@ -5495,15 +4814,9 @@
           <w:ilvl w:val="0"/>
           <w:numId w:val="39"/>
         </w:numPr>
-        <w:spacing w:line="360" w:lineRule="auto"/>
-      </w:pPr>
-      <w:proofErr w:type="spellStart"/>
-      <w:r>
-        <w:t>Popup</w:t>
-      </w:r>
-      <w:proofErr w:type="spellEnd"/>
-      <w:r>
-        <w:t xml:space="preserve"> – informacja o próbie powtórnego dodania tego samego kanału RSS do obserwowanych</w:t>
+      </w:pPr>
+      <w:r>
+        <w:t>Popup – informacja o próbie powtórnego dodania tego samego kanału RSS do obserwowanych</w:t>
       </w:r>
     </w:p>
     <w:p>
@@ -5513,126 +4826,50 @@
           <w:ilvl w:val="0"/>
           <w:numId w:val="39"/>
         </w:numPr>
+      </w:pPr>
+      <w:r>
+        <w:t>Popup – udostępnianie postu prze e-mail, SMS, wybrane portale społecznościowe</w:t>
+      </w:r>
+    </w:p>
+    <w:p>
+      <w:pPr>
+        <w:pStyle w:val="ListParagraph"/>
+      </w:pPr>
+    </w:p>
+    <w:p>
+      <w:pPr>
+        <w:pStyle w:val="Heading3"/>
+        <w:numPr>
+          <w:ilvl w:val="0"/>
+          <w:numId w:val="41"/>
+        </w:numPr>
         <w:spacing w:line="360" w:lineRule="auto"/>
       </w:pPr>
-      <w:proofErr w:type="spellStart"/>
-      <w:r>
-        <w:t>Popup</w:t>
-      </w:r>
-      <w:proofErr w:type="spellEnd"/>
-      <w:r>
-        <w:t xml:space="preserve"> – udostępnianie postu prze e-mail, SMS, wybrane portale </w:t>
-      </w:r>
-      <w:proofErr w:type="spellStart"/>
-      <w:r>
-        <w:t>społecznościowe</w:t>
-      </w:r>
-      <w:proofErr w:type="spellEnd"/>
-    </w:p>
-    <w:p>
-      <w:pPr>
-        <w:pStyle w:val="ListParagraph"/>
-        <w:spacing w:line="360" w:lineRule="auto"/>
-      </w:pPr>
-    </w:p>
-    <w:p>
-      <w:pPr>
-        <w:spacing w:line="360" w:lineRule="auto"/>
-      </w:pPr>
-    </w:p>
-    <w:p>
-      <w:pPr>
-        <w:spacing w:line="360" w:lineRule="auto"/>
-      </w:pPr>
-    </w:p>
-    <w:p>
-      <w:pPr>
-        <w:spacing w:line="360" w:lineRule="auto"/>
-      </w:pPr>
-    </w:p>
-    <w:p>
-      <w:pPr>
-        <w:spacing w:line="360" w:lineRule="auto"/>
-      </w:pPr>
-    </w:p>
-    <w:p>
-      <w:pPr>
-        <w:spacing w:line="360" w:lineRule="auto"/>
-      </w:pPr>
-    </w:p>
-    <w:p>
-      <w:pPr>
-        <w:spacing w:line="360" w:lineRule="auto"/>
-      </w:pPr>
-    </w:p>
-    <w:p>
-      <w:pPr>
-        <w:spacing w:line="360" w:lineRule="auto"/>
-      </w:pPr>
-    </w:p>
-    <w:p>
-      <w:pPr>
-        <w:pStyle w:val="ListParagraph"/>
-        <w:spacing w:line="360" w:lineRule="auto"/>
-        <w:ind w:left="360"/>
-        <w:rPr>
-          <w:rFonts w:ascii="Times New Roman" w:eastAsiaTheme="majorEastAsia" w:hAnsi="Times New Roman" w:cstheme="majorBidi"/>
-          <w:b/>
-          <w:color w:val="243F60" w:themeColor="accent1" w:themeShade="7F"/>
-        </w:rPr>
-      </w:pPr>
-      <w:r>
-        <w:rPr>
-          <w:rFonts w:ascii="Times New Roman" w:eastAsiaTheme="majorEastAsia" w:hAnsi="Times New Roman" w:cstheme="majorBidi"/>
-          <w:b/>
-          <w:color w:val="243F60" w:themeColor="accent1" w:themeShade="7F"/>
-        </w:rPr>
-        <w:br w:type="column"/>
-      </w:r>
-      <w:r>
-        <w:rPr>
-          <w:rFonts w:ascii="Times New Roman" w:eastAsiaTheme="majorEastAsia" w:hAnsi="Times New Roman" w:cstheme="majorBidi"/>
-          <w:b/>
-          <w:color w:val="243F60" w:themeColor="accent1" w:themeShade="7F"/>
-        </w:rPr>
-        <w:t xml:space="preserve">Projekt interfejsu – 1 podrozdział  - min. 3 strony </w:t>
-      </w:r>
-    </w:p>
-    <w:p>
-      <w:pPr>
-        <w:pStyle w:val="ListParagraph"/>
-        <w:spacing w:line="360" w:lineRule="auto"/>
-        <w:ind w:left="360"/>
-        <w:rPr>
-          <w:rFonts w:ascii="Times New Roman" w:eastAsiaTheme="majorEastAsia" w:hAnsi="Times New Roman" w:cstheme="majorBidi"/>
-          <w:b/>
-          <w:color w:val="243F60" w:themeColor="accent1" w:themeShade="7F"/>
-        </w:rPr>
-      </w:pPr>
+      <w:bookmarkStart w:id="17" w:name="_Toc295767747"/>
+      <w:r>
+        <w:t>Projekt interfejsu użytkownika</w:t>
+      </w:r>
+      <w:bookmarkEnd w:id="17"/>
     </w:p>
     <w:p>
       <w:pPr>
         <w:pStyle w:val="Heading3"/>
         <w:numPr>
           <w:ilvl w:val="1"/>
-          <w:numId w:val="37"/>
+          <w:numId w:val="44"/>
         </w:numPr>
         <w:spacing w:line="360" w:lineRule="auto"/>
-        <w:jc w:val="both"/>
-      </w:pPr>
-      <w:bookmarkStart w:id="14" w:name="_Toc295508478"/>
+      </w:pPr>
+      <w:bookmarkStart w:id="18" w:name="_Toc295767748"/>
       <w:r>
         <w:t>Makieta</w:t>
       </w:r>
-      <w:bookmarkEnd w:id="14"/>
+      <w:bookmarkEnd w:id="18"/>
       <w:r>
         <w:t xml:space="preserve"> </w:t>
       </w:r>
     </w:p>
     <w:p>
-      <w:pPr>
-        <w:spacing w:line="360" w:lineRule="auto"/>
-      </w:pPr>
       <w:r>
         <w:t>Przy</w:t>
       </w:r>
@@ -5642,21 +4879,11 @@
       <w:r>
         <w:t xml:space="preserve">jąca ekrany aplikacji mobilnej. Dzięki wykorzystaniu narzędzia </w:t>
       </w:r>
-      <w:proofErr w:type="spellStart"/>
       <w:r>
         <w:t>NinjaMock</w:t>
       </w:r>
-      <w:proofErr w:type="spellEnd"/>
-      <w:r>
-        <w:t xml:space="preserve"> makieta jest „</w:t>
-      </w:r>
-      <w:proofErr w:type="spellStart"/>
-      <w:r>
-        <w:t>klikalna</w:t>
-      </w:r>
-      <w:proofErr w:type="spellEnd"/>
-      <w:r>
-        <w:t>” i obrazuje przepływ nawigacji w aplikacji.</w:t>
+      <w:r>
+        <w:t xml:space="preserve"> makieta jest „klikalna” i obrazuje przepływ nawigacji w aplikacji.</w:t>
       </w:r>
       <w:r>
         <w:t xml:space="preserve"> </w:t>
@@ -5666,127 +4893,65 @@
       </w:r>
     </w:p>
     <w:p>
-      <w:pPr>
-        <w:spacing w:line="360" w:lineRule="auto"/>
-      </w:pPr>
       <w:r>
         <w:t xml:space="preserve"> </w:t>
       </w:r>
-      <w:hyperlink r:id="rId12" w:history="1">
+      <w:hyperlink r:id="rId18" w:history="1">
         <w:r>
           <w:t>http://ninjamock.com/s/ukdnua</w:t>
         </w:r>
       </w:hyperlink>
     </w:p>
     <w:p>
-      <w:pPr>
-        <w:spacing w:line="360" w:lineRule="auto"/>
-      </w:pPr>
-      <w:r>
-        <w:t>Aplikacja posiada nawigację poziomą: użytkownik przechodzi do wybranego ekranu wybierając ikonę z menu dolnego (</w:t>
-      </w:r>
-      <w:proofErr w:type="spellStart"/>
-      <w:r>
-        <w:t>tab</w:t>
-      </w:r>
-      <w:proofErr w:type="spellEnd"/>
-      <w:r>
-        <w:t xml:space="preserve"> bar).</w:t>
-      </w:r>
-    </w:p>
-    <w:p>
-      <w:pPr>
-        <w:spacing w:line="360" w:lineRule="auto"/>
-      </w:pPr>
-    </w:p>
+      <w:r>
+        <w:t>Aplikacja posiada nawigację poziomą: użytkownik przechodzi do wybranego ekranu wybierając ikonę z menu dolnego (tab bar).</w:t>
+      </w:r>
+    </w:p>
+    <w:p/>
     <w:p>
       <w:pPr>
         <w:pStyle w:val="Heading3"/>
         <w:numPr>
           <w:ilvl w:val="1"/>
-          <w:numId w:val="37"/>
+          <w:numId w:val="44"/>
         </w:numPr>
         <w:spacing w:line="360" w:lineRule="auto"/>
-        <w:jc w:val="both"/>
       </w:pPr>
       <w:r>
         <w:br w:type="column"/>
       </w:r>
-      <w:bookmarkStart w:id="15" w:name="_Toc295508479"/>
+      <w:bookmarkStart w:id="19" w:name="_Toc295767749"/>
       <w:r>
         <w:t>Wybrane ekrany aplikacji</w:t>
       </w:r>
-      <w:bookmarkEnd w:id="15"/>
-    </w:p>
-    <w:p>
-      <w:pPr>
-        <w:pStyle w:val="ListParagraph"/>
-        <w:numPr>
-          <w:ilvl w:val="2"/>
-          <w:numId w:val="37"/>
-        </w:numPr>
-        <w:spacing w:line="360" w:lineRule="auto"/>
+      <w:bookmarkEnd w:id="19"/>
+    </w:p>
+    <w:p>
+      <w:pPr>
         <w:rPr>
-          <w:rFonts w:ascii="Times New Roman" w:eastAsiaTheme="majorEastAsia" w:hAnsi="Times New Roman" w:cstheme="majorBidi"/>
           <w:b/>
-          <w:color w:val="243F60" w:themeColor="accent1" w:themeShade="7F"/>
         </w:rPr>
       </w:pPr>
       <w:r>
         <w:rPr>
-          <w:rFonts w:ascii="Times New Roman" w:eastAsiaTheme="majorEastAsia" w:hAnsi="Times New Roman" w:cstheme="majorBidi"/>
           <w:b/>
-          <w:color w:val="243F60" w:themeColor="accent1" w:themeShade="7F"/>
         </w:rPr>
         <w:t>Ekran Główny</w:t>
       </w:r>
     </w:p>
     <w:p>
-      <w:pPr>
-        <w:spacing w:line="360" w:lineRule="auto"/>
-      </w:pPr>
-      <w:r>
-        <w:t xml:space="preserve">Ekran pojawia się po wybraniu pierwszej ikony z </w:t>
-      </w:r>
-      <w:proofErr w:type="spellStart"/>
-      <w:r>
-        <w:t>tab</w:t>
-      </w:r>
-      <w:proofErr w:type="spellEnd"/>
-      <w:r>
-        <w:t xml:space="preserve"> </w:t>
-      </w:r>
-      <w:proofErr w:type="spellStart"/>
-      <w:r>
-        <w:t>bara</w:t>
-      </w:r>
-      <w:proofErr w:type="spellEnd"/>
-      <w:r>
-        <w:t xml:space="preserve"> (ikona książki).</w:t>
-      </w:r>
-    </w:p>
-    <w:p>
-      <w:pPr>
-        <w:spacing w:line="360" w:lineRule="auto"/>
-      </w:pPr>
+      <w:r>
+        <w:t>Ekran pojawia się po wybraniu pierwszej ikony z tab bara (ikona książki).</w:t>
+      </w:r>
+    </w:p>
+    <w:p>
       <w:r>
         <w:t>Ekran zawiera listę postów wszystkich kanałów RSS zapisanych w aplikacji.</w:t>
       </w:r>
     </w:p>
     <w:p>
-      <w:pPr>
-        <w:spacing w:line="360" w:lineRule="auto"/>
-      </w:pPr>
-      <w:r>
-        <w:t xml:space="preserve">Widok pojedynczego </w:t>
-      </w:r>
-      <w:proofErr w:type="spellStart"/>
-      <w:r>
-        <w:t>posta</w:t>
-      </w:r>
-      <w:proofErr w:type="spellEnd"/>
-      <w:r>
-        <w:t xml:space="preserve"> zawiera:</w:t>
+      <w:r>
+        <w:t>Widok pojedynczego posta zawiera:</w:t>
       </w:r>
     </w:p>
     <w:p>
@@ -5796,7 +4961,6 @@
           <w:ilvl w:val="0"/>
           <w:numId w:val="12"/>
         </w:numPr>
-        <w:spacing w:line="360" w:lineRule="auto"/>
       </w:pPr>
       <w:r>
         <w:t>miniaturkę zdjęcia</w:t>
@@ -5809,16 +4973,10 @@
           <w:ilvl w:val="0"/>
           <w:numId w:val="12"/>
         </w:numPr>
-        <w:spacing w:line="360" w:lineRule="auto"/>
-      </w:pPr>
-      <w:r>
-        <w:t xml:space="preserve">tytuł </w:t>
-      </w:r>
-      <w:proofErr w:type="spellStart"/>
-      <w:r>
-        <w:t>posta</w:t>
-      </w:r>
-      <w:proofErr w:type="spellEnd"/>
+      </w:pPr>
+      <w:r>
+        <w:t>tytuł posta</w:t>
+      </w:r>
     </w:p>
     <w:p>
       <w:pPr>
@@ -5827,7 +4985,6 @@
           <w:ilvl w:val="0"/>
           <w:numId w:val="12"/>
         </w:numPr>
-        <w:spacing w:line="360" w:lineRule="auto"/>
       </w:pPr>
       <w:r>
         <w:t>datę publikacji</w:t>
@@ -5840,7 +4997,6 @@
           <w:ilvl w:val="0"/>
           <w:numId w:val="12"/>
         </w:numPr>
-        <w:spacing w:line="360" w:lineRule="auto"/>
       </w:pPr>
       <w:r>
         <w:t>skrócony opis zawartości</w:t>
@@ -5853,39 +5009,18 @@
           <w:ilvl w:val="0"/>
           <w:numId w:val="12"/>
         </w:numPr>
-        <w:spacing w:line="360" w:lineRule="auto"/>
-      </w:pPr>
-      <w:r>
-        <w:t xml:space="preserve">ikonę pokazująca, czy post został dodany do „Ulubionych” (na makiecie: szare/czarne kółko w prawy dolnym rogu </w:t>
-      </w:r>
-      <w:proofErr w:type="spellStart"/>
-      <w:r>
-        <w:t>posta</w:t>
-      </w:r>
-      <w:proofErr w:type="spellEnd"/>
-      <w:r>
-        <w:t>).</w:t>
-      </w:r>
-    </w:p>
-    <w:p>
-      <w:pPr>
-        <w:spacing w:line="360" w:lineRule="auto"/>
-      </w:pPr>
-      <w:r>
-        <w:t xml:space="preserve">Wybranie </w:t>
-      </w:r>
-      <w:proofErr w:type="spellStart"/>
-      <w:r>
-        <w:t>posta</w:t>
-      </w:r>
-      <w:proofErr w:type="spellEnd"/>
-      <w:r>
-        <w:t xml:space="preserve"> z listy powoduje wyświetlenie ekranu z widokiem szczegółów.</w:t>
-      </w:r>
-    </w:p>
-    <w:p>
-      <w:pPr>
-        <w:spacing w:line="360" w:lineRule="auto"/>
+      </w:pPr>
+      <w:r>
+        <w:t>ikonę pokazująca, czy post został dodany do „Ulubionych” (na makiecie: szare/czarne kółko w prawy dolnym rogu posta).</w:t>
+      </w:r>
+    </w:p>
+    <w:p>
+      <w:r>
+        <w:t>Wybranie posta z listy powoduje wyświetlenie ekranu z widokiem szczegółów.</w:t>
+      </w:r>
+    </w:p>
+    <w:p>
+      <w:pPr>
         <w:rPr>
           <w:b/>
         </w:rPr>
@@ -5914,7 +5049,7 @@
                     </pic:cNvPicPr>
                   </pic:nvPicPr>
                   <pic:blipFill>
-                    <a:blip r:embed="rId13">
+                    <a:blip r:embed="rId19">
                       <a:extLst>
                         <a:ext uri="{28A0092B-C50C-407E-A947-70E740481C1C}">
                           <a14:useLocalDpi xmlns:a14="http://schemas.microsoft.com/office/drawing/2010/main" val="0"/>
@@ -5946,56 +5081,23 @@
         </w:drawing>
       </w:r>
     </w:p>
-    <w:p>
-      <w:pPr>
-        <w:spacing w:line="360" w:lineRule="auto"/>
-      </w:pPr>
-    </w:p>
-    <w:p>
-      <w:pPr>
-        <w:pStyle w:val="ListParagraph"/>
-        <w:numPr>
-          <w:ilvl w:val="2"/>
-          <w:numId w:val="37"/>
-        </w:numPr>
-        <w:spacing w:line="360" w:lineRule="auto"/>
+    <w:p/>
+    <w:p>
+      <w:pPr>
         <w:rPr>
-          <w:rFonts w:ascii="Times New Roman" w:eastAsiaTheme="majorEastAsia" w:hAnsi="Times New Roman" w:cstheme="majorBidi"/>
           <w:b/>
-          <w:color w:val="243F60" w:themeColor="accent1" w:themeShade="7F"/>
         </w:rPr>
       </w:pPr>
       <w:r>
         <w:rPr>
-          <w:rFonts w:ascii="Times New Roman" w:eastAsiaTheme="majorEastAsia" w:hAnsi="Times New Roman" w:cstheme="majorBidi"/>
           <w:b/>
-          <w:color w:val="243F60" w:themeColor="accent1" w:themeShade="7F"/>
         </w:rPr>
         <w:t>Ekran – widok szczegółów</w:t>
       </w:r>
     </w:p>
     <w:p>
-      <w:pPr>
-        <w:spacing w:line="360" w:lineRule="auto"/>
-      </w:pPr>
-      <w:r>
-        <w:t xml:space="preserve">Ekran zawiera treść </w:t>
-      </w:r>
-      <w:proofErr w:type="spellStart"/>
-      <w:r>
-        <w:t>posta</w:t>
-      </w:r>
-      <w:proofErr w:type="spellEnd"/>
-      <w:r>
-        <w:t xml:space="preserve"> osadzoną w kontrolce </w:t>
-      </w:r>
-      <w:proofErr w:type="spellStart"/>
-      <w:r>
-        <w:t>WebView</w:t>
-      </w:r>
-      <w:proofErr w:type="spellEnd"/>
-      <w:r>
-        <w:t>. Górna belka nawigacyjna zawiera guziki pozwalające na:</w:t>
+      <w:r>
+        <w:t>Ekran zawiera treść posta osadzoną w kontrolce WebView. Górna belka nawigacyjna zawiera guziki pozwalające na:</w:t>
       </w:r>
     </w:p>
     <w:p>
@@ -6005,7 +5107,6 @@
           <w:ilvl w:val="0"/>
           <w:numId w:val="12"/>
         </w:numPr>
-        <w:spacing w:line="360" w:lineRule="auto"/>
       </w:pPr>
       <w:r>
         <w:t>powrót do poprzedniego ekranu</w:t>
@@ -6018,18 +5119,9 @@
           <w:ilvl w:val="0"/>
           <w:numId w:val="12"/>
         </w:numPr>
-        <w:spacing w:line="360" w:lineRule="auto"/>
-      </w:pPr>
-      <w:r>
-        <w:t xml:space="preserve">dodanie </w:t>
-      </w:r>
-      <w:proofErr w:type="spellStart"/>
-      <w:r>
-        <w:t>posta</w:t>
-      </w:r>
-      <w:proofErr w:type="spellEnd"/>
-      <w:r>
-        <w:t xml:space="preserve"> di kategorii „Ulubione” (na makiecie: ikona gwiazdki)</w:t>
+      </w:pPr>
+      <w:r>
+        <w:t>dodanie posta di kategorii „Ulubione” (na makiecie: ikona gwiazdki)</w:t>
       </w:r>
     </w:p>
     <w:p>
@@ -6039,32 +5131,12 @@
           <w:ilvl w:val="0"/>
           <w:numId w:val="12"/>
         </w:numPr>
-        <w:spacing w:line="360" w:lineRule="auto"/>
-      </w:pPr>
-      <w:r>
-        <w:t xml:space="preserve">udostępnienie </w:t>
-      </w:r>
-      <w:proofErr w:type="spellStart"/>
-      <w:r>
-        <w:t>posta</w:t>
-      </w:r>
-      <w:proofErr w:type="spellEnd"/>
-      <w:r>
-        <w:t xml:space="preserve"> (e-mail, SMS, wybrane media </w:t>
-      </w:r>
-      <w:proofErr w:type="spellStart"/>
-      <w:r>
-        <w:t>społecznościowe</w:t>
-      </w:r>
-      <w:proofErr w:type="spellEnd"/>
-      <w:r>
-        <w:t>)</w:t>
-      </w:r>
-    </w:p>
-    <w:p>
-      <w:pPr>
-        <w:spacing w:line="360" w:lineRule="auto"/>
-      </w:pPr>
+      </w:pPr>
+      <w:r>
+        <w:t>udostępnienie posta (e-mail, SMS, wybrane media społecznościowe)</w:t>
+      </w:r>
+    </w:p>
+    <w:p>
       <w:r>
         <w:rPr>
           <w:noProof/>
@@ -6088,7 +5160,7 @@
                     </pic:cNvPicPr>
                   </pic:nvPicPr>
                   <pic:blipFill>
-                    <a:blip r:embed="rId14">
+                    <a:blip r:embed="rId20">
                       <a:extLst>
                         <a:ext uri="{28A0092B-C50C-407E-A947-70E740481C1C}">
                           <a14:useLocalDpi xmlns:a14="http://schemas.microsoft.com/office/drawing/2010/main" val="0"/>
@@ -6123,7 +5195,6 @@
     <w:p>
       <w:pPr>
         <w:pStyle w:val="ListParagraph"/>
-        <w:spacing w:line="360" w:lineRule="auto"/>
         <w:ind w:left="1224"/>
         <w:rPr>
           <w:rFonts w:ascii="Times New Roman" w:eastAsiaTheme="majorEastAsia" w:hAnsi="Times New Roman" w:cstheme="majorBidi"/>
@@ -6134,12 +5205,6 @@
     </w:p>
     <w:p>
       <w:pPr>
-        <w:pStyle w:val="ListParagraph"/>
-        <w:numPr>
-          <w:ilvl w:val="2"/>
-          <w:numId w:val="37"/>
-        </w:numPr>
-        <w:spacing w:line="360" w:lineRule="auto"/>
         <w:rPr>
           <w:rFonts w:ascii="Times New Roman" w:eastAsiaTheme="majorEastAsia" w:hAnsi="Times New Roman" w:cstheme="majorBidi"/>
           <w:b/>
@@ -6156,73 +5221,34 @@
       </w:r>
       <w:r>
         <w:rPr>
-          <w:rFonts w:ascii="Times New Roman" w:eastAsiaTheme="majorEastAsia" w:hAnsi="Times New Roman" w:cstheme="majorBidi"/>
           <w:b/>
-          <w:color w:val="243F60" w:themeColor="accent1" w:themeShade="7F"/>
         </w:rPr>
         <w:t>Ekran – dodawanie kanałów RSS</w:t>
       </w:r>
     </w:p>
     <w:p>
-      <w:pPr>
-        <w:spacing w:line="360" w:lineRule="auto"/>
-      </w:pPr>
-      <w:r>
-        <w:t xml:space="preserve">Ekran pojawia się po wybraniu drugie ikony  z </w:t>
-      </w:r>
-      <w:proofErr w:type="spellStart"/>
-      <w:r>
-        <w:t>tab</w:t>
-      </w:r>
-      <w:proofErr w:type="spellEnd"/>
-      <w:r>
-        <w:t xml:space="preserve"> </w:t>
-      </w:r>
-      <w:proofErr w:type="spellStart"/>
-      <w:r>
-        <w:t>bara</w:t>
-      </w:r>
-      <w:proofErr w:type="spellEnd"/>
-      <w:r>
-        <w:t xml:space="preserve"> (ikona lupy).</w:t>
-      </w:r>
-    </w:p>
-    <w:p>
-      <w:pPr>
-        <w:spacing w:line="360" w:lineRule="auto"/>
-      </w:pPr>
-      <w:r>
-        <w:t>Użytkownik ma możliwość dodania kanału RSS poprzez wpisanie go w pole tekstowe „</w:t>
-      </w:r>
-      <w:proofErr w:type="spellStart"/>
-      <w:r>
-        <w:t>Search</w:t>
-      </w:r>
-      <w:proofErr w:type="spellEnd"/>
-      <w:r>
-        <w:t>” w górnej części ekranu.</w:t>
-      </w:r>
-    </w:p>
-    <w:p>
-      <w:pPr>
-        <w:spacing w:line="360" w:lineRule="auto"/>
-      </w:pPr>
+      <w:r>
+        <w:t>Ekran pojawia się po wybraniu drugie ikony  z tab bara (ikona lupy).</w:t>
+      </w:r>
+    </w:p>
+    <w:p>
+      <w:r>
+        <w:t>Użytkownik ma możliwość dodania kanału RSS poprzez wpisanie go w pole tekstowe „Search” w górnej części ekranu.</w:t>
+      </w:r>
+    </w:p>
+    <w:p>
       <w:r>
         <w:t xml:space="preserve"> Ekran wyświetla listę kanałów. Przy każdym kanale widoczna jest liczba postów.</w:t>
       </w:r>
     </w:p>
     <w:p>
       <w:pPr>
-        <w:spacing w:line="360" w:lineRule="auto"/>
         <w:rPr>
           <w:b/>
         </w:rPr>
       </w:pPr>
     </w:p>
     <w:p>
-      <w:pPr>
-        <w:spacing w:line="360" w:lineRule="auto"/>
-      </w:pPr>
       <w:r>
         <w:rPr>
           <w:noProof/>
@@ -6246,7 +5272,7 @@
                     </pic:cNvPicPr>
                   </pic:nvPicPr>
                   <pic:blipFill>
-                    <a:blip r:embed="rId15">
+                    <a:blip r:embed="rId21">
                       <a:extLst>
                         <a:ext uri="{28A0092B-C50C-407E-A947-70E740481C1C}">
                           <a14:useLocalDpi xmlns:a14="http://schemas.microsoft.com/office/drawing/2010/main" val="0"/>
@@ -6280,81 +5306,40 @@
     </w:p>
     <w:p>
       <w:pPr>
-        <w:pStyle w:val="ListParagraph"/>
-        <w:numPr>
-          <w:ilvl w:val="2"/>
-          <w:numId w:val="37"/>
-        </w:numPr>
-        <w:spacing w:line="360" w:lineRule="auto"/>
+        <w:rPr>
+          <w:b/>
+        </w:rPr>
+      </w:pPr>
+      <w:r>
+        <w:br w:type="column"/>
+      </w:r>
+      <w:r>
+        <w:rPr>
+          <w:b/>
+        </w:rPr>
+        <w:t xml:space="preserve">Ekran – ulubione posty </w:t>
+      </w:r>
+    </w:p>
+    <w:p>
+      <w:r>
+        <w:t>Ekran pojawia się po wybraniu trzeciej ikony  z tab bara (ikona gwiazdki).</w:t>
+      </w:r>
+    </w:p>
+    <w:p>
+      <w:r>
+        <w:t>Wyświetlana jest lista postów, które zostały oznaczone jako „Ulubione”.  Wybranie postu z listy powoduje wyświetlenie Ekranu szczegółów (opis w punkcie 10.2.2).</w:t>
+      </w:r>
+    </w:p>
+    <w:p>
+      <w:pPr>
         <w:rPr>
           <w:rFonts w:ascii="Times New Roman" w:eastAsiaTheme="majorEastAsia" w:hAnsi="Times New Roman" w:cstheme="majorBidi"/>
           <w:b/>
           <w:color w:val="243F60" w:themeColor="accent1" w:themeShade="7F"/>
         </w:rPr>
       </w:pPr>
-      <w:r>
-        <w:rPr>
-          <w:rFonts w:ascii="Times New Roman" w:eastAsiaTheme="majorEastAsia" w:hAnsi="Times New Roman" w:cstheme="majorBidi"/>
-          <w:b/>
-          <w:color w:val="243F60" w:themeColor="accent1" w:themeShade="7F"/>
-        </w:rPr>
-        <w:br w:type="column"/>
-      </w:r>
-      <w:r>
-        <w:rPr>
-          <w:rFonts w:ascii="Times New Roman" w:eastAsiaTheme="majorEastAsia" w:hAnsi="Times New Roman" w:cstheme="majorBidi"/>
-          <w:b/>
-          <w:color w:val="243F60" w:themeColor="accent1" w:themeShade="7F"/>
-        </w:rPr>
-        <w:t xml:space="preserve">Ekran – ulubione posty </w:t>
-      </w:r>
-    </w:p>
-    <w:p>
-      <w:pPr>
-        <w:spacing w:line="360" w:lineRule="auto"/>
-      </w:pPr>
-      <w:r>
-        <w:t xml:space="preserve">Ekran pojawia się po wybraniu trzeciej ikony  z </w:t>
-      </w:r>
-      <w:proofErr w:type="spellStart"/>
-      <w:r>
-        <w:t>tab</w:t>
-      </w:r>
-      <w:proofErr w:type="spellEnd"/>
-      <w:r>
-        <w:t xml:space="preserve"> </w:t>
-      </w:r>
-      <w:proofErr w:type="spellStart"/>
-      <w:r>
-        <w:t>bara</w:t>
-      </w:r>
-      <w:proofErr w:type="spellEnd"/>
-      <w:r>
-        <w:t xml:space="preserve"> (ikona gwiazdki).</w:t>
-      </w:r>
-    </w:p>
-    <w:p>
-      <w:pPr>
-        <w:spacing w:line="360" w:lineRule="auto"/>
-      </w:pPr>
-      <w:r>
-        <w:t>Wyświetlana jest lista postów, które zostały oznaczone jako „Ulubione”.  Wybranie postu z listy powoduje wyświetlenie Ekranu szczegółów (opis w punkcie 10.2.2).</w:t>
-      </w:r>
-    </w:p>
-    <w:p>
-      <w:pPr>
-        <w:spacing w:line="360" w:lineRule="auto"/>
-        <w:rPr>
-          <w:rFonts w:ascii="Times New Roman" w:eastAsiaTheme="majorEastAsia" w:hAnsi="Times New Roman" w:cstheme="majorBidi"/>
-          <w:b/>
-          <w:color w:val="243F60" w:themeColor="accent1" w:themeShade="7F"/>
-        </w:rPr>
-      </w:pPr>
-    </w:p>
-    <w:p>
-      <w:pPr>
-        <w:spacing w:line="360" w:lineRule="auto"/>
-      </w:pPr>
+    </w:p>
+    <w:p>
       <w:r>
         <w:rPr>
           <w:noProof/>
@@ -6378,7 +5363,7 @@
                     </pic:cNvPicPr>
                   </pic:nvPicPr>
                   <pic:blipFill>
-                    <a:blip r:embed="rId16">
+                    <a:blip r:embed="rId22">
                       <a:extLst>
                         <a:ext uri="{28A0092B-C50C-407E-A947-70E740481C1C}">
                           <a14:useLocalDpi xmlns:a14="http://schemas.microsoft.com/office/drawing/2010/main" val="0"/>
@@ -6413,26 +5398,16 @@
         <w:t xml:space="preserve"> </w:t>
       </w:r>
     </w:p>
-    <w:p>
-      <w:pPr>
-        <w:spacing w:line="360" w:lineRule="auto"/>
-      </w:pPr>
-    </w:p>
-    <w:p>
-      <w:pPr>
-        <w:spacing w:line="360" w:lineRule="auto"/>
-      </w:pPr>
-    </w:p>
+    <w:p/>
+    <w:p/>
     <w:p>
       <w:pPr>
         <w:pStyle w:val="ListParagraph"/>
-        <w:spacing w:line="360" w:lineRule="auto"/>
         <w:ind w:left="360"/>
-        <w:jc w:val="both"/>
       </w:pPr>
     </w:p>
     <w:sectPr>
-      <w:footerReference w:type="default" r:id="rId17"/>
+      <w:footerReference w:type="default" r:id="rId23"/>
       <w:pgSz w:w="11900" w:h="16840"/>
       <w:pgMar w:top="1440" w:right="1800" w:bottom="1440" w:left="1800" w:header="708" w:footer="708" w:gutter="0"/>
       <w:cols w:space="708"/>
@@ -6491,7 +5466,7 @@
         <w:rStyle w:val="PageNumber"/>
         <w:noProof/>
       </w:rPr>
-      <w:t>5</w:t>
+      <w:t>1</w:t>
     </w:r>
     <w:r>
       <w:rPr>
@@ -8397,6 +7372,119 @@
     </w:lvl>
   </w:abstractNum>
   <w:abstractNum w:abstractNumId="19">
+    <w:nsid w:val="484074DA"/>
+    <w:multiLevelType w:val="multilevel"/>
+    <w:tmpl w:val="65947F08"/>
+    <w:lvl w:ilvl="0">
+      <w:start w:val="10"/>
+      <w:numFmt w:val="decimal"/>
+      <w:lvlText w:val="%1."/>
+      <w:lvlJc w:val="left"/>
+      <w:pPr>
+        <w:ind w:left="480" w:hanging="480"/>
+      </w:pPr>
+      <w:rPr>
+        <w:rFonts w:hint="default"/>
+      </w:rPr>
+    </w:lvl>
+    <w:lvl w:ilvl="1">
+      <w:start w:val="1"/>
+      <w:numFmt w:val="decimal"/>
+      <w:lvlText w:val="%1.%2."/>
+      <w:lvlJc w:val="left"/>
+      <w:pPr>
+        <w:ind w:left="840" w:hanging="480"/>
+      </w:pPr>
+      <w:rPr>
+        <w:rFonts w:hint="default"/>
+      </w:rPr>
+    </w:lvl>
+    <w:lvl w:ilvl="2">
+      <w:start w:val="1"/>
+      <w:numFmt w:val="decimal"/>
+      <w:lvlText w:val="%1.%2.%3."/>
+      <w:lvlJc w:val="left"/>
+      <w:pPr>
+        <w:ind w:left="1440" w:hanging="720"/>
+      </w:pPr>
+      <w:rPr>
+        <w:rFonts w:hint="default"/>
+      </w:rPr>
+    </w:lvl>
+    <w:lvl w:ilvl="3">
+      <w:start w:val="1"/>
+      <w:numFmt w:val="decimal"/>
+      <w:lvlText w:val="%1.%2.%3.%4."/>
+      <w:lvlJc w:val="left"/>
+      <w:pPr>
+        <w:ind w:left="1800" w:hanging="720"/>
+      </w:pPr>
+      <w:rPr>
+        <w:rFonts w:hint="default"/>
+      </w:rPr>
+    </w:lvl>
+    <w:lvl w:ilvl="4">
+      <w:start w:val="1"/>
+      <w:numFmt w:val="decimal"/>
+      <w:lvlText w:val="%1.%2.%3.%4.%5."/>
+      <w:lvlJc w:val="left"/>
+      <w:pPr>
+        <w:ind w:left="2520" w:hanging="1080"/>
+      </w:pPr>
+      <w:rPr>
+        <w:rFonts w:hint="default"/>
+      </w:rPr>
+    </w:lvl>
+    <w:lvl w:ilvl="5">
+      <w:start w:val="1"/>
+      <w:numFmt w:val="decimal"/>
+      <w:lvlText w:val="%1.%2.%3.%4.%5.%6."/>
+      <w:lvlJc w:val="left"/>
+      <w:pPr>
+        <w:ind w:left="2880" w:hanging="1080"/>
+      </w:pPr>
+      <w:rPr>
+        <w:rFonts w:hint="default"/>
+      </w:rPr>
+    </w:lvl>
+    <w:lvl w:ilvl="6">
+      <w:start w:val="1"/>
+      <w:numFmt w:val="decimal"/>
+      <w:lvlText w:val="%1.%2.%3.%4.%5.%6.%7."/>
+      <w:lvlJc w:val="left"/>
+      <w:pPr>
+        <w:ind w:left="3600" w:hanging="1440"/>
+      </w:pPr>
+      <w:rPr>
+        <w:rFonts w:hint="default"/>
+      </w:rPr>
+    </w:lvl>
+    <w:lvl w:ilvl="7">
+      <w:start w:val="1"/>
+      <w:numFmt w:val="decimal"/>
+      <w:lvlText w:val="%1.%2.%3.%4.%5.%6.%7.%8."/>
+      <w:lvlJc w:val="left"/>
+      <w:pPr>
+        <w:ind w:left="3960" w:hanging="1440"/>
+      </w:pPr>
+      <w:rPr>
+        <w:rFonts w:hint="default"/>
+      </w:rPr>
+    </w:lvl>
+    <w:lvl w:ilvl="8">
+      <w:start w:val="1"/>
+      <w:numFmt w:val="decimal"/>
+      <w:lvlText w:val="%1.%2.%3.%4.%5.%6.%7.%8.%9."/>
+      <w:lvlJc w:val="left"/>
+      <w:pPr>
+        <w:ind w:left="4680" w:hanging="1800"/>
+      </w:pPr>
+      <w:rPr>
+        <w:rFonts w:hint="default"/>
+      </w:rPr>
+    </w:lvl>
+  </w:abstractNum>
+  <w:abstractNum w:abstractNumId="20">
     <w:nsid w:val="489A0B4A"/>
     <w:multiLevelType w:val="hybridMultilevel"/>
     <w:tmpl w:val="B2B07996"/>
@@ -8509,7 +7597,7 @@
       </w:rPr>
     </w:lvl>
   </w:abstractNum>
-  <w:abstractNum w:abstractNumId="20">
+  <w:abstractNum w:abstractNumId="21">
     <w:nsid w:val="4AC3603A"/>
     <w:multiLevelType w:val="hybridMultilevel"/>
     <w:tmpl w:val="C41E507A"/>
@@ -8622,7 +7710,7 @@
       </w:rPr>
     </w:lvl>
   </w:abstractNum>
-  <w:abstractNum w:abstractNumId="21">
+  <w:abstractNum w:abstractNumId="22">
     <w:nsid w:val="4CBF11E7"/>
     <w:multiLevelType w:val="hybridMultilevel"/>
     <w:tmpl w:val="1AB4C8F0"/>
@@ -8711,7 +7799,7 @@
       </w:pPr>
     </w:lvl>
   </w:abstractNum>
-  <w:abstractNum w:abstractNumId="22">
+  <w:abstractNum w:abstractNumId="23">
     <w:nsid w:val="4DC12B69"/>
     <w:multiLevelType w:val="hybridMultilevel"/>
     <w:tmpl w:val="335A883A"/>
@@ -8824,7 +7912,7 @@
       </w:rPr>
     </w:lvl>
   </w:abstractNum>
-  <w:abstractNum w:abstractNumId="23">
+  <w:abstractNum w:abstractNumId="24">
     <w:nsid w:val="50BE4657"/>
     <w:multiLevelType w:val="hybridMultilevel"/>
     <w:tmpl w:val="873460BE"/>
@@ -8910,7 +7998,7 @@
       </w:pPr>
     </w:lvl>
   </w:abstractNum>
-  <w:abstractNum w:abstractNumId="24">
+  <w:abstractNum w:abstractNumId="25">
     <w:nsid w:val="531F0E52"/>
     <w:multiLevelType w:val="hybridMultilevel"/>
     <w:tmpl w:val="45CADAD8"/>
@@ -9023,7 +8111,7 @@
       </w:pPr>
     </w:lvl>
   </w:abstractNum>
-  <w:abstractNum w:abstractNumId="25">
+  <w:abstractNum w:abstractNumId="26">
     <w:nsid w:val="53425E56"/>
     <w:multiLevelType w:val="hybridMultilevel"/>
     <w:tmpl w:val="822C5C14"/>
@@ -9136,7 +8224,7 @@
       </w:rPr>
     </w:lvl>
   </w:abstractNum>
-  <w:abstractNum w:abstractNumId="26">
+  <w:abstractNum w:abstractNumId="27">
     <w:nsid w:val="57511993"/>
     <w:multiLevelType w:val="hybridMultilevel"/>
     <w:tmpl w:val="D67E486E"/>
@@ -9225,7 +8313,7 @@
       </w:pPr>
     </w:lvl>
   </w:abstractNum>
-  <w:abstractNum w:abstractNumId="27">
+  <w:abstractNum w:abstractNumId="28">
     <w:nsid w:val="59AF4D6B"/>
     <w:multiLevelType w:val="hybridMultilevel"/>
     <w:tmpl w:val="A0AC669C"/>
@@ -9314,7 +8402,7 @@
       </w:pPr>
     </w:lvl>
   </w:abstractNum>
-  <w:abstractNum w:abstractNumId="28">
+  <w:abstractNum w:abstractNumId="29">
     <w:nsid w:val="59B77AE8"/>
     <w:multiLevelType w:val="multilevel"/>
     <w:tmpl w:val="86BC7230"/>
@@ -9403,7 +8491,7 @@
       </w:pPr>
     </w:lvl>
   </w:abstractNum>
-  <w:abstractNum w:abstractNumId="29">
+  <w:abstractNum w:abstractNumId="30">
     <w:nsid w:val="5A51303C"/>
     <w:multiLevelType w:val="hybridMultilevel"/>
     <w:tmpl w:val="45B22D1C"/>
@@ -9489,7 +8577,7 @@
       </w:pPr>
     </w:lvl>
   </w:abstractNum>
-  <w:abstractNum w:abstractNumId="30">
+  <w:abstractNum w:abstractNumId="31">
     <w:nsid w:val="5A5F2D1B"/>
     <w:multiLevelType w:val="multilevel"/>
     <w:tmpl w:val="1422C1DC"/>
@@ -9602,7 +8690,7 @@
       </w:rPr>
     </w:lvl>
   </w:abstractNum>
-  <w:abstractNum w:abstractNumId="31">
+  <w:abstractNum w:abstractNumId="32">
     <w:nsid w:val="5F00490A"/>
     <w:multiLevelType w:val="hybridMultilevel"/>
     <w:tmpl w:val="72386586"/>
@@ -9715,7 +8803,7 @@
       </w:rPr>
     </w:lvl>
   </w:abstractNum>
-  <w:abstractNum w:abstractNumId="32">
+  <w:abstractNum w:abstractNumId="33">
     <w:nsid w:val="5FFA485E"/>
     <w:multiLevelType w:val="multilevel"/>
     <w:tmpl w:val="1422C1DC"/>
@@ -9828,7 +8916,7 @@
       </w:rPr>
     </w:lvl>
   </w:abstractNum>
-  <w:abstractNum w:abstractNumId="33">
+  <w:abstractNum w:abstractNumId="34">
     <w:nsid w:val="61095822"/>
     <w:multiLevelType w:val="hybridMultilevel"/>
     <w:tmpl w:val="AA424542"/>
@@ -9941,7 +9029,7 @@
       </w:pPr>
     </w:lvl>
   </w:abstractNum>
-  <w:abstractNum w:abstractNumId="34">
+  <w:abstractNum w:abstractNumId="35">
     <w:nsid w:val="6E5B6D3C"/>
     <w:multiLevelType w:val="multilevel"/>
     <w:tmpl w:val="1422C1DC"/>
@@ -10054,7 +9142,7 @@
       </w:rPr>
     </w:lvl>
   </w:abstractNum>
-  <w:abstractNum w:abstractNumId="35">
+  <w:abstractNum w:abstractNumId="36">
     <w:nsid w:val="6FA27780"/>
     <w:multiLevelType w:val="multilevel"/>
     <w:tmpl w:val="04090021"/>
@@ -10167,7 +9255,7 @@
       </w:rPr>
     </w:lvl>
   </w:abstractNum>
-  <w:abstractNum w:abstractNumId="36">
+  <w:abstractNum w:abstractNumId="37">
     <w:nsid w:val="733F768E"/>
     <w:multiLevelType w:val="hybridMultilevel"/>
     <w:tmpl w:val="CC268D98"/>
@@ -10280,7 +9368,7 @@
       </w:rPr>
     </w:lvl>
   </w:abstractNum>
-  <w:abstractNum w:abstractNumId="37">
+  <w:abstractNum w:abstractNumId="38">
     <w:nsid w:val="7498417A"/>
     <w:multiLevelType w:val="hybridMultilevel"/>
     <w:tmpl w:val="A0E26C9E"/>
@@ -10393,7 +9481,7 @@
       </w:rPr>
     </w:lvl>
   </w:abstractNum>
-  <w:abstractNum w:abstractNumId="38">
+  <w:abstractNum w:abstractNumId="39">
     <w:nsid w:val="75C43BF5"/>
     <w:multiLevelType w:val="hybridMultilevel"/>
     <w:tmpl w:val="3F02B546"/>
@@ -10482,7 +9570,7 @@
       </w:pPr>
     </w:lvl>
   </w:abstractNum>
-  <w:abstractNum w:abstractNumId="39">
+  <w:abstractNum w:abstractNumId="40">
     <w:nsid w:val="762116A4"/>
     <w:multiLevelType w:val="hybridMultilevel"/>
     <w:tmpl w:val="79A06488"/>
@@ -10568,7 +9656,7 @@
       </w:pPr>
     </w:lvl>
   </w:abstractNum>
-  <w:abstractNum w:abstractNumId="40">
+  <w:abstractNum w:abstractNumId="41">
     <w:nsid w:val="785822D7"/>
     <w:multiLevelType w:val="hybridMultilevel"/>
     <w:tmpl w:val="AD16A32C"/>
@@ -10681,7 +9769,7 @@
       </w:pPr>
     </w:lvl>
   </w:abstractNum>
-  <w:abstractNum w:abstractNumId="41">
+  <w:abstractNum w:abstractNumId="42">
     <w:nsid w:val="7C5E6F6E"/>
     <w:multiLevelType w:val="hybridMultilevel"/>
     <w:tmpl w:val="18143ABA"/>
@@ -10767,7 +9855,7 @@
       </w:pPr>
     </w:lvl>
   </w:abstractNum>
-  <w:abstractNum w:abstractNumId="42">
+  <w:abstractNum w:abstractNumId="43">
     <w:nsid w:val="7DC25819"/>
     <w:multiLevelType w:val="multilevel"/>
     <w:tmpl w:val="0415001F"/>
@@ -10854,13 +9942,13 @@
     </w:lvl>
   </w:abstractNum>
   <w:num w:numId="1">
-    <w:abstractNumId w:val="40"/>
+    <w:abstractNumId w:val="41"/>
   </w:num>
   <w:num w:numId="2">
-    <w:abstractNumId w:val="24"/>
+    <w:abstractNumId w:val="25"/>
   </w:num>
   <w:num w:numId="3">
-    <w:abstractNumId w:val="33"/>
+    <w:abstractNumId w:val="34"/>
   </w:num>
   <w:num w:numId="4">
     <w:abstractNumId w:val="18"/>
@@ -10869,7 +9957,7 @@
     <w:abstractNumId w:val="16"/>
   </w:num>
   <w:num w:numId="6">
-    <w:abstractNumId w:val="21"/>
+    <w:abstractNumId w:val="22"/>
   </w:num>
   <w:num w:numId="7">
     <w:abstractNumId w:val="9"/>
@@ -10881,22 +9969,22 @@
     <w:abstractNumId w:val="1"/>
   </w:num>
   <w:num w:numId="10">
-    <w:abstractNumId w:val="23"/>
+    <w:abstractNumId w:val="24"/>
   </w:num>
   <w:num w:numId="11">
-    <w:abstractNumId w:val="35"/>
+    <w:abstractNumId w:val="36"/>
   </w:num>
   <w:num w:numId="12">
     <w:abstractNumId w:val="10"/>
   </w:num>
   <w:num w:numId="13">
-    <w:abstractNumId w:val="37"/>
+    <w:abstractNumId w:val="38"/>
   </w:num>
   <w:num w:numId="14">
     <w:abstractNumId w:val="5"/>
   </w:num>
   <w:num w:numId="15">
-    <w:abstractNumId w:val="19"/>
+    <w:abstractNumId w:val="20"/>
   </w:num>
   <w:num w:numId="16">
     <w:abstractNumId w:val="17"/>
@@ -10905,16 +9993,16 @@
     <w:abstractNumId w:val="11"/>
   </w:num>
   <w:num w:numId="18">
-    <w:abstractNumId w:val="36"/>
+    <w:abstractNumId w:val="37"/>
   </w:num>
   <w:num w:numId="19">
-    <w:abstractNumId w:val="20"/>
+    <w:abstractNumId w:val="21"/>
   </w:num>
   <w:num w:numId="20">
-    <w:abstractNumId w:val="31"/>
+    <w:abstractNumId w:val="32"/>
   </w:num>
   <w:num w:numId="21">
-    <w:abstractNumId w:val="39"/>
+    <w:abstractNumId w:val="40"/>
   </w:num>
   <w:num w:numId="22">
     <w:abstractNumId w:val="4"/>
@@ -10926,37 +10014,37 @@
     <w:abstractNumId w:val="12"/>
   </w:num>
   <w:num w:numId="25">
-    <w:abstractNumId w:val="25"/>
+    <w:abstractNumId w:val="26"/>
   </w:num>
   <w:num w:numId="26">
-    <w:abstractNumId w:val="22"/>
+    <w:abstractNumId w:val="23"/>
   </w:num>
   <w:num w:numId="27">
-    <w:abstractNumId w:val="42"/>
+    <w:abstractNumId w:val="43"/>
   </w:num>
   <w:num w:numId="28">
-    <w:abstractNumId w:val="27"/>
+    <w:abstractNumId w:val="28"/>
   </w:num>
   <w:num w:numId="29">
-    <w:abstractNumId w:val="26"/>
+    <w:abstractNumId w:val="27"/>
   </w:num>
   <w:num w:numId="30">
     <w:abstractNumId w:val="13"/>
   </w:num>
   <w:num w:numId="31">
-    <w:abstractNumId w:val="28"/>
+    <w:abstractNumId w:val="29"/>
   </w:num>
   <w:num w:numId="32">
     <w:abstractNumId w:val="15"/>
   </w:num>
   <w:num w:numId="33">
-    <w:abstractNumId w:val="29"/>
+    <w:abstractNumId w:val="30"/>
   </w:num>
   <w:num w:numId="34">
-    <w:abstractNumId w:val="41"/>
+    <w:abstractNumId w:val="42"/>
   </w:num>
   <w:num w:numId="35">
-    <w:abstractNumId w:val="38"/>
+    <w:abstractNumId w:val="39"/>
   </w:num>
   <w:num w:numId="36">
     <w:abstractNumId w:val="2"/>
@@ -10971,16 +10059,19 @@
     <w:abstractNumId w:val="8"/>
   </w:num>
   <w:num w:numId="40">
-    <w:abstractNumId w:val="32"/>
+    <w:abstractNumId w:val="33"/>
   </w:num>
   <w:num w:numId="41">
-    <w:abstractNumId w:val="30"/>
+    <w:abstractNumId w:val="31"/>
   </w:num>
   <w:num w:numId="42">
-    <w:abstractNumId w:val="34"/>
+    <w:abstractNumId w:val="35"/>
   </w:num>
   <w:num w:numId="43">
     <w:abstractNumId w:val="3"/>
+  </w:num>
+  <w:num w:numId="44">
+    <w:abstractNumId w:val="19"/>
   </w:num>
 </w:numbering>
 </file>
@@ -11140,6 +10231,11 @@
   <w:style w:type="paragraph" w:default="1" w:styleId="Normal">
     <w:name w:val="Normal"/>
     <w:qFormat/>
+    <w:rsid w:val="004D7240"/>
+    <w:pPr>
+      <w:spacing w:line="360" w:lineRule="auto"/>
+      <w:jc w:val="both"/>
+    </w:pPr>
     <w:rPr>
       <w:lang w:val="pl-PL"/>
     </w:rPr>
@@ -11807,16 +10903,17 @@
     <w:link w:val="TitleChar"/>
     <w:uiPriority w:val="10"/>
     <w:qFormat/>
-    <w:rsid w:val="008A35D0"/>
+    <w:rsid w:val="00933750"/>
     <w:pPr>
       <w:pBdr>
         <w:bottom w:val="single" w:sz="8" w:space="4" w:color="4F81BD" w:themeColor="accent1"/>
       </w:pBdr>
-      <w:spacing w:after="300"/>
+      <w:spacing w:after="300" w:line="240" w:lineRule="auto"/>
       <w:contextualSpacing/>
+      <w:jc w:val="center"/>
     </w:pPr>
     <w:rPr>
-      <w:rFonts w:asciiTheme="majorHAnsi" w:eastAsiaTheme="majorEastAsia" w:hAnsiTheme="majorHAnsi" w:cstheme="majorBidi"/>
+      <w:rFonts w:ascii="Cambria" w:eastAsiaTheme="majorEastAsia" w:hAnsi="Cambria" w:cstheme="majorBidi"/>
       <w:color w:val="17365D" w:themeColor="text2" w:themeShade="BF"/>
       <w:spacing w:val="5"/>
       <w:kern w:val="28"/>
@@ -11829,9 +10926,9 @@
     <w:basedOn w:val="DefaultParagraphFont"/>
     <w:link w:val="Title"/>
     <w:uiPriority w:val="10"/>
-    <w:rsid w:val="008A35D0"/>
+    <w:rsid w:val="00933750"/>
     <w:rPr>
-      <w:rFonts w:asciiTheme="majorHAnsi" w:eastAsiaTheme="majorEastAsia" w:hAnsiTheme="majorHAnsi" w:cstheme="majorBidi"/>
+      <w:rFonts w:ascii="Cambria" w:eastAsiaTheme="majorEastAsia" w:hAnsi="Cambria" w:cstheme="majorBidi"/>
       <w:color w:val="17365D" w:themeColor="text2" w:themeShade="BF"/>
       <w:spacing w:val="5"/>
       <w:kern w:val="28"/>
@@ -11998,6 +11095,11 @@
   <w:style w:type="paragraph" w:default="1" w:styleId="Normal">
     <w:name w:val="Normal"/>
     <w:qFormat/>
+    <w:rsid w:val="004D7240"/>
+    <w:pPr>
+      <w:spacing w:line="360" w:lineRule="auto"/>
+      <w:jc w:val="both"/>
+    </w:pPr>
     <w:rPr>
       <w:lang w:val="pl-PL"/>
     </w:rPr>
@@ -12665,16 +11767,17 @@
     <w:link w:val="TitleChar"/>
     <w:uiPriority w:val="10"/>
     <w:qFormat/>
-    <w:rsid w:val="008A35D0"/>
+    <w:rsid w:val="00933750"/>
     <w:pPr>
       <w:pBdr>
         <w:bottom w:val="single" w:sz="8" w:space="4" w:color="4F81BD" w:themeColor="accent1"/>
       </w:pBdr>
-      <w:spacing w:after="300"/>
+      <w:spacing w:after="300" w:line="240" w:lineRule="auto"/>
       <w:contextualSpacing/>
+      <w:jc w:val="center"/>
     </w:pPr>
     <w:rPr>
-      <w:rFonts w:asciiTheme="majorHAnsi" w:eastAsiaTheme="majorEastAsia" w:hAnsiTheme="majorHAnsi" w:cstheme="majorBidi"/>
+      <w:rFonts w:ascii="Cambria" w:eastAsiaTheme="majorEastAsia" w:hAnsi="Cambria" w:cstheme="majorBidi"/>
       <w:color w:val="17365D" w:themeColor="text2" w:themeShade="BF"/>
       <w:spacing w:val="5"/>
       <w:kern w:val="28"/>
@@ -12687,9 +11790,9 @@
     <w:basedOn w:val="DefaultParagraphFont"/>
     <w:link w:val="Title"/>
     <w:uiPriority w:val="10"/>
-    <w:rsid w:val="008A35D0"/>
+    <w:rsid w:val="00933750"/>
     <w:rPr>
-      <w:rFonts w:asciiTheme="majorHAnsi" w:eastAsiaTheme="majorEastAsia" w:hAnsiTheme="majorHAnsi" w:cstheme="majorBidi"/>
+      <w:rFonts w:ascii="Cambria" w:eastAsiaTheme="majorEastAsia" w:hAnsi="Cambria" w:cstheme="majorBidi"/>
       <w:color w:val="17365D" w:themeColor="text2" w:themeShade="BF"/>
       <w:spacing w:val="5"/>
       <w:kern w:val="28"/>
@@ -13120,7 +12223,7 @@
 </file>
 
 <file path=customXml/itemProps1.xml><?xml version="1.0" encoding="utf-8"?>
-<ds:datastoreItem xmlns:ds="http://schemas.openxmlformats.org/officeDocument/2006/customXml" ds:itemID="{BA1197BD-B828-864B-830D-1CBB95D572E5}">
+<ds:datastoreItem xmlns:ds="http://schemas.openxmlformats.org/officeDocument/2006/customXml" ds:itemID="{BC969F2B-A633-AB41-8152-7B1E396AB569}">
   <ds:schemaRefs>
     <ds:schemaRef ds:uri="http://schemas.openxmlformats.org/officeDocument/2006/bibliography"/>
   </ds:schemaRefs>

--- a/proj_indyw.docx
+++ b/proj_indyw.docx
@@ -39,18 +39,10 @@
         <w:t>acją danych w chmurze</w:t>
       </w:r>
     </w:p>
+    <w:customXmlInsRangeStart w:id="0" w:author="Aleksandra" w:date="2015-06-13T23:51:00Z"/>
     <w:sdt>
       <w:sdtPr>
-        <w:rPr>
-          <w:rFonts w:asciiTheme="minorHAnsi" w:eastAsiaTheme="minorEastAsia" w:hAnsiTheme="minorHAnsi" w:cstheme="minorBidi"/>
-          <w:b w:val="0"/>
-          <w:bCs w:val="0"/>
-          <w:color w:val="auto"/>
-          <w:sz w:val="24"/>
-          <w:szCs w:val="24"/>
-          <w:lang w:val="pl-PL"/>
-        </w:rPr>
-        <w:id w:val="-1619442382"/>
+        <w:id w:val="191272658"/>
         <w:docPartObj>
           <w:docPartGallery w:val="Table of Contents"/>
           <w:docPartUnique/>
@@ -58,21 +50,1467 @@
       </w:sdtPr>
       <w:sdtEndPr>
         <w:rPr>
+          <w:rFonts w:asciiTheme="minorHAnsi" w:eastAsiaTheme="minorEastAsia" w:hAnsiTheme="minorHAnsi" w:cstheme="minorBidi"/>
           <w:noProof/>
+          <w:color w:val="auto"/>
+          <w:sz w:val="24"/>
+          <w:szCs w:val="24"/>
+          <w:lang w:val="pl-PL"/>
         </w:rPr>
       </w:sdtEndPr>
       <w:sdtContent>
+        <w:customXmlInsRangeEnd w:id="0"/>
         <w:p>
           <w:pPr>
             <w:pStyle w:val="TOCHeading"/>
-            <w:spacing w:line="360" w:lineRule="auto"/>
+            <w:rPr>
+              <w:ins w:id="1" w:author="Aleksandra" w:date="2015-06-13T23:51:00Z"/>
+            </w:rPr>
           </w:pPr>
+          <w:ins w:id="2" w:author="Aleksandra" w:date="2015-06-13T23:52:00Z">
+            <w:r>
+              <w:t>Spis tereści</w:t>
+            </w:r>
+          </w:ins>
+        </w:p>
+        <w:p>
+          <w:pPr>
+            <w:pStyle w:val="TOC3"/>
+            <w:tabs>
+              <w:tab w:val="left" w:pos="640"/>
+              <w:tab w:val="right" w:leader="dot" w:pos="8290"/>
+            </w:tabs>
+            <w:rPr>
+              <w:ins w:id="3" w:author="Aleksandra" w:date="2015-06-13T23:52:00Z"/>
+              <w:i w:val="0"/>
+              <w:noProof/>
+              <w:sz w:val="24"/>
+              <w:szCs w:val="24"/>
+              <w:lang w:val="en-US" w:eastAsia="ja-JP"/>
+            </w:rPr>
+          </w:pPr>
+          <w:ins w:id="4" w:author="Aleksandra" w:date="2015-06-13T23:51:00Z">
+            <w:r>
+              <w:fldChar w:fldCharType="begin"/>
+            </w:r>
+            <w:r>
+              <w:instrText xml:space="preserve"> TOC \o "1-3" \h \z \u </w:instrText>
+            </w:r>
+            <w:r>
+              <w:fldChar w:fldCharType="separate"/>
+            </w:r>
+          </w:ins>
+          <w:ins w:id="5" w:author="Aleksandra" w:date="2015-06-13T23:52:00Z">
+            <w:r>
+              <w:rPr>
+                <w:noProof/>
+              </w:rPr>
+              <w:t>1.</w:t>
+            </w:r>
+            <w:r>
+              <w:rPr>
+                <w:i w:val="0"/>
+                <w:noProof/>
+                <w:sz w:val="24"/>
+                <w:szCs w:val="24"/>
+                <w:lang w:val="en-US" w:eastAsia="ja-JP"/>
+              </w:rPr>
+              <w:tab/>
+            </w:r>
+            <w:r>
+              <w:rPr>
+                <w:noProof/>
+              </w:rPr>
+              <w:t>Cel projektu</w:t>
+            </w:r>
+            <w:r>
+              <w:rPr>
+                <w:noProof/>
+              </w:rPr>
+              <w:tab/>
+            </w:r>
+            <w:r>
+              <w:rPr>
+                <w:noProof/>
+              </w:rPr>
+              <w:fldChar w:fldCharType="begin"/>
+            </w:r>
+            <w:r>
+              <w:rPr>
+                <w:noProof/>
+              </w:rPr>
+              <w:instrText xml:space="preserve"> PAGEREF _Toc295858907 \h </w:instrText>
+            </w:r>
+            <w:r>
+              <w:rPr>
+                <w:noProof/>
+              </w:rPr>
+            </w:r>
+          </w:ins>
           <w:r>
-            <w:t>Spis tre</w:t>
+            <w:rPr>
+              <w:noProof/>
+            </w:rPr>
+            <w:fldChar w:fldCharType="separate"/>
           </w:r>
+          <w:ins w:id="6" w:author="Aleksandra" w:date="2015-06-13T23:52:00Z">
+            <w:r>
+              <w:rPr>
+                <w:noProof/>
+              </w:rPr>
+              <w:t>2</w:t>
+            </w:r>
+            <w:r>
+              <w:rPr>
+                <w:noProof/>
+              </w:rPr>
+              <w:fldChar w:fldCharType="end"/>
+            </w:r>
+          </w:ins>
+        </w:p>
+        <w:p>
+          <w:pPr>
+            <w:pStyle w:val="TOC3"/>
+            <w:tabs>
+              <w:tab w:val="left" w:pos="640"/>
+              <w:tab w:val="right" w:leader="dot" w:pos="8290"/>
+            </w:tabs>
+            <w:rPr>
+              <w:ins w:id="7" w:author="Aleksandra" w:date="2015-06-13T23:52:00Z"/>
+              <w:i w:val="0"/>
+              <w:noProof/>
+              <w:sz w:val="24"/>
+              <w:szCs w:val="24"/>
+              <w:lang w:val="en-US" w:eastAsia="ja-JP"/>
+            </w:rPr>
+          </w:pPr>
+          <w:ins w:id="8" w:author="Aleksandra" w:date="2015-06-13T23:52:00Z">
+            <w:r>
+              <w:rPr>
+                <w:noProof/>
+              </w:rPr>
+              <w:t>2.</w:t>
+            </w:r>
+            <w:r>
+              <w:rPr>
+                <w:i w:val="0"/>
+                <w:noProof/>
+                <w:sz w:val="24"/>
+                <w:szCs w:val="24"/>
+                <w:lang w:val="en-US" w:eastAsia="ja-JP"/>
+              </w:rPr>
+              <w:tab/>
+            </w:r>
+            <w:r>
+              <w:rPr>
+                <w:noProof/>
+              </w:rPr>
+              <w:t>Opis dziedziny problemowej</w:t>
+            </w:r>
+            <w:r>
+              <w:rPr>
+                <w:noProof/>
+              </w:rPr>
+              <w:tab/>
+            </w:r>
+            <w:r>
+              <w:rPr>
+                <w:noProof/>
+              </w:rPr>
+              <w:fldChar w:fldCharType="begin"/>
+            </w:r>
+            <w:r>
+              <w:rPr>
+                <w:noProof/>
+              </w:rPr>
+              <w:instrText xml:space="preserve"> PAGEREF _Toc295858908 \h </w:instrText>
+            </w:r>
+            <w:r>
+              <w:rPr>
+                <w:noProof/>
+              </w:rPr>
+            </w:r>
+          </w:ins>
           <w:r>
-            <w:t>ści</w:t>
+            <w:rPr>
+              <w:noProof/>
+            </w:rPr>
+            <w:fldChar w:fldCharType="separate"/>
           </w:r>
+          <w:ins w:id="9" w:author="Aleksandra" w:date="2015-06-13T23:52:00Z">
+            <w:r>
+              <w:rPr>
+                <w:noProof/>
+              </w:rPr>
+              <w:t>2</w:t>
+            </w:r>
+            <w:r>
+              <w:rPr>
+                <w:noProof/>
+              </w:rPr>
+              <w:fldChar w:fldCharType="end"/>
+            </w:r>
+          </w:ins>
+        </w:p>
+        <w:p>
+          <w:pPr>
+            <w:pStyle w:val="TOC3"/>
+            <w:tabs>
+              <w:tab w:val="left" w:pos="800"/>
+              <w:tab w:val="right" w:leader="dot" w:pos="8290"/>
+            </w:tabs>
+            <w:rPr>
+              <w:ins w:id="10" w:author="Aleksandra" w:date="2015-06-13T23:52:00Z"/>
+              <w:i w:val="0"/>
+              <w:noProof/>
+              <w:sz w:val="24"/>
+              <w:szCs w:val="24"/>
+              <w:lang w:val="en-US" w:eastAsia="ja-JP"/>
+            </w:rPr>
+          </w:pPr>
+          <w:ins w:id="11" w:author="Aleksandra" w:date="2015-06-13T23:52:00Z">
+            <w:r>
+              <w:rPr>
+                <w:noProof/>
+              </w:rPr>
+              <w:t>2.1.</w:t>
+            </w:r>
+            <w:r>
+              <w:rPr>
+                <w:i w:val="0"/>
+                <w:noProof/>
+                <w:sz w:val="24"/>
+                <w:szCs w:val="24"/>
+                <w:lang w:val="en-US" w:eastAsia="ja-JP"/>
+              </w:rPr>
+              <w:tab/>
+            </w:r>
+            <w:r>
+              <w:rPr>
+                <w:noProof/>
+              </w:rPr>
+              <w:t>Kanały internetowe</w:t>
+            </w:r>
+            <w:r>
+              <w:rPr>
+                <w:noProof/>
+              </w:rPr>
+              <w:tab/>
+            </w:r>
+            <w:r>
+              <w:rPr>
+                <w:noProof/>
+              </w:rPr>
+              <w:fldChar w:fldCharType="begin"/>
+            </w:r>
+            <w:r>
+              <w:rPr>
+                <w:noProof/>
+              </w:rPr>
+              <w:instrText xml:space="preserve"> PAGEREF _Toc295858909 \h </w:instrText>
+            </w:r>
+            <w:r>
+              <w:rPr>
+                <w:noProof/>
+              </w:rPr>
+            </w:r>
+          </w:ins>
+          <w:r>
+            <w:rPr>
+              <w:noProof/>
+            </w:rPr>
+            <w:fldChar w:fldCharType="separate"/>
+          </w:r>
+          <w:ins w:id="12" w:author="Aleksandra" w:date="2015-06-13T23:52:00Z">
+            <w:r>
+              <w:rPr>
+                <w:noProof/>
+              </w:rPr>
+              <w:t>3</w:t>
+            </w:r>
+            <w:r>
+              <w:rPr>
+                <w:noProof/>
+              </w:rPr>
+              <w:fldChar w:fldCharType="end"/>
+            </w:r>
+          </w:ins>
+        </w:p>
+        <w:p>
+          <w:pPr>
+            <w:pStyle w:val="TOC3"/>
+            <w:tabs>
+              <w:tab w:val="left" w:pos="800"/>
+              <w:tab w:val="right" w:leader="dot" w:pos="8290"/>
+            </w:tabs>
+            <w:rPr>
+              <w:ins w:id="13" w:author="Aleksandra" w:date="2015-06-13T23:52:00Z"/>
+              <w:i w:val="0"/>
+              <w:noProof/>
+              <w:sz w:val="24"/>
+              <w:szCs w:val="24"/>
+              <w:lang w:val="en-US" w:eastAsia="ja-JP"/>
+            </w:rPr>
+          </w:pPr>
+          <w:ins w:id="14" w:author="Aleksandra" w:date="2015-06-13T23:52:00Z">
+            <w:r>
+              <w:rPr>
+                <w:noProof/>
+              </w:rPr>
+              <w:t>2.2.</w:t>
+            </w:r>
+            <w:r>
+              <w:rPr>
+                <w:i w:val="0"/>
+                <w:noProof/>
+                <w:sz w:val="24"/>
+                <w:szCs w:val="24"/>
+                <w:lang w:val="en-US" w:eastAsia="ja-JP"/>
+              </w:rPr>
+              <w:tab/>
+            </w:r>
+            <w:r>
+              <w:rPr>
+                <w:noProof/>
+              </w:rPr>
+              <w:t>Różnorodność urządzeń mobilnych</w:t>
+            </w:r>
+            <w:r>
+              <w:rPr>
+                <w:noProof/>
+              </w:rPr>
+              <w:tab/>
+            </w:r>
+            <w:r>
+              <w:rPr>
+                <w:noProof/>
+              </w:rPr>
+              <w:fldChar w:fldCharType="begin"/>
+            </w:r>
+            <w:r>
+              <w:rPr>
+                <w:noProof/>
+              </w:rPr>
+              <w:instrText xml:space="preserve"> PAGEREF _Toc295858910 \h </w:instrText>
+            </w:r>
+            <w:r>
+              <w:rPr>
+                <w:noProof/>
+              </w:rPr>
+            </w:r>
+          </w:ins>
+          <w:r>
+            <w:rPr>
+              <w:noProof/>
+            </w:rPr>
+            <w:fldChar w:fldCharType="separate"/>
+          </w:r>
+          <w:ins w:id="15" w:author="Aleksandra" w:date="2015-06-13T23:52:00Z">
+            <w:r>
+              <w:rPr>
+                <w:noProof/>
+              </w:rPr>
+              <w:t>4</w:t>
+            </w:r>
+            <w:r>
+              <w:rPr>
+                <w:noProof/>
+              </w:rPr>
+              <w:fldChar w:fldCharType="end"/>
+            </w:r>
+          </w:ins>
+        </w:p>
+        <w:p>
+          <w:pPr>
+            <w:pStyle w:val="TOC3"/>
+            <w:tabs>
+              <w:tab w:val="left" w:pos="800"/>
+              <w:tab w:val="right" w:leader="dot" w:pos="8290"/>
+            </w:tabs>
+            <w:rPr>
+              <w:ins w:id="16" w:author="Aleksandra" w:date="2015-06-13T23:52:00Z"/>
+              <w:i w:val="0"/>
+              <w:noProof/>
+              <w:sz w:val="24"/>
+              <w:szCs w:val="24"/>
+              <w:lang w:val="en-US" w:eastAsia="ja-JP"/>
+            </w:rPr>
+          </w:pPr>
+          <w:ins w:id="17" w:author="Aleksandra" w:date="2015-06-13T23:52:00Z">
+            <w:r>
+              <w:rPr>
+                <w:noProof/>
+              </w:rPr>
+              <w:t>2.3.</w:t>
+            </w:r>
+            <w:r>
+              <w:rPr>
+                <w:i w:val="0"/>
+                <w:noProof/>
+                <w:sz w:val="24"/>
+                <w:szCs w:val="24"/>
+                <w:lang w:val="en-US" w:eastAsia="ja-JP"/>
+              </w:rPr>
+              <w:tab/>
+            </w:r>
+            <w:r>
+              <w:rPr>
+                <w:noProof/>
+              </w:rPr>
+              <w:t>Synchronizacja danych</w:t>
+            </w:r>
+            <w:r>
+              <w:rPr>
+                <w:noProof/>
+              </w:rPr>
+              <w:tab/>
+            </w:r>
+            <w:r>
+              <w:rPr>
+                <w:noProof/>
+              </w:rPr>
+              <w:fldChar w:fldCharType="begin"/>
+            </w:r>
+            <w:r>
+              <w:rPr>
+                <w:noProof/>
+              </w:rPr>
+              <w:instrText xml:space="preserve"> PAGEREF _Toc295858911 \h </w:instrText>
+            </w:r>
+            <w:r>
+              <w:rPr>
+                <w:noProof/>
+              </w:rPr>
+            </w:r>
+          </w:ins>
+          <w:r>
+            <w:rPr>
+              <w:noProof/>
+            </w:rPr>
+            <w:fldChar w:fldCharType="separate"/>
+          </w:r>
+          <w:ins w:id="18" w:author="Aleksandra" w:date="2015-06-13T23:52:00Z">
+            <w:r>
+              <w:rPr>
+                <w:noProof/>
+              </w:rPr>
+              <w:t>4</w:t>
+            </w:r>
+            <w:r>
+              <w:rPr>
+                <w:noProof/>
+              </w:rPr>
+              <w:fldChar w:fldCharType="end"/>
+            </w:r>
+          </w:ins>
+        </w:p>
+        <w:p>
+          <w:pPr>
+            <w:pStyle w:val="TOC3"/>
+            <w:tabs>
+              <w:tab w:val="left" w:pos="640"/>
+              <w:tab w:val="right" w:leader="dot" w:pos="8290"/>
+            </w:tabs>
+            <w:rPr>
+              <w:ins w:id="19" w:author="Aleksandra" w:date="2015-06-13T23:52:00Z"/>
+              <w:i w:val="0"/>
+              <w:noProof/>
+              <w:sz w:val="24"/>
+              <w:szCs w:val="24"/>
+              <w:lang w:val="en-US" w:eastAsia="ja-JP"/>
+            </w:rPr>
+          </w:pPr>
+          <w:ins w:id="20" w:author="Aleksandra" w:date="2015-06-13T23:52:00Z">
+            <w:r>
+              <w:rPr>
+                <w:noProof/>
+              </w:rPr>
+              <w:t>3.</w:t>
+            </w:r>
+            <w:r>
+              <w:rPr>
+                <w:i w:val="0"/>
+                <w:noProof/>
+                <w:sz w:val="24"/>
+                <w:szCs w:val="24"/>
+                <w:lang w:val="en-US" w:eastAsia="ja-JP"/>
+              </w:rPr>
+              <w:tab/>
+            </w:r>
+            <w:r>
+              <w:rPr>
+                <w:noProof/>
+              </w:rPr>
+              <w:t>Opis produktów rynkowych</w:t>
+            </w:r>
+            <w:r>
+              <w:rPr>
+                <w:noProof/>
+              </w:rPr>
+              <w:tab/>
+            </w:r>
+            <w:r>
+              <w:rPr>
+                <w:noProof/>
+              </w:rPr>
+              <w:fldChar w:fldCharType="begin"/>
+            </w:r>
+            <w:r>
+              <w:rPr>
+                <w:noProof/>
+              </w:rPr>
+              <w:instrText xml:space="preserve"> PAGEREF _Toc295858912 \h </w:instrText>
+            </w:r>
+            <w:r>
+              <w:rPr>
+                <w:noProof/>
+              </w:rPr>
+            </w:r>
+          </w:ins>
+          <w:r>
+            <w:rPr>
+              <w:noProof/>
+            </w:rPr>
+            <w:fldChar w:fldCharType="separate"/>
+          </w:r>
+          <w:ins w:id="21" w:author="Aleksandra" w:date="2015-06-13T23:52:00Z">
+            <w:r>
+              <w:rPr>
+                <w:noProof/>
+              </w:rPr>
+              <w:t>5</w:t>
+            </w:r>
+            <w:r>
+              <w:rPr>
+                <w:noProof/>
+              </w:rPr>
+              <w:fldChar w:fldCharType="end"/>
+            </w:r>
+          </w:ins>
+        </w:p>
+        <w:p>
+          <w:pPr>
+            <w:pStyle w:val="TOC3"/>
+            <w:tabs>
+              <w:tab w:val="left" w:pos="800"/>
+              <w:tab w:val="right" w:leader="dot" w:pos="8290"/>
+            </w:tabs>
+            <w:rPr>
+              <w:ins w:id="22" w:author="Aleksandra" w:date="2015-06-13T23:52:00Z"/>
+              <w:i w:val="0"/>
+              <w:noProof/>
+              <w:sz w:val="24"/>
+              <w:szCs w:val="24"/>
+              <w:lang w:val="en-US" w:eastAsia="ja-JP"/>
+            </w:rPr>
+          </w:pPr>
+          <w:ins w:id="23" w:author="Aleksandra" w:date="2015-06-13T23:52:00Z">
+            <w:r>
+              <w:rPr>
+                <w:noProof/>
+              </w:rPr>
+              <w:t>3.1.</w:t>
+            </w:r>
+            <w:r>
+              <w:rPr>
+                <w:i w:val="0"/>
+                <w:noProof/>
+                <w:sz w:val="24"/>
+                <w:szCs w:val="24"/>
+                <w:lang w:val="en-US" w:eastAsia="ja-JP"/>
+              </w:rPr>
+              <w:tab/>
+            </w:r>
+            <w:r>
+              <w:rPr>
+                <w:noProof/>
+              </w:rPr>
+              <w:t>Czytniki internetowe</w:t>
+            </w:r>
+            <w:r>
+              <w:rPr>
+                <w:noProof/>
+              </w:rPr>
+              <w:tab/>
+            </w:r>
+            <w:r>
+              <w:rPr>
+                <w:noProof/>
+              </w:rPr>
+              <w:fldChar w:fldCharType="begin"/>
+            </w:r>
+            <w:r>
+              <w:rPr>
+                <w:noProof/>
+              </w:rPr>
+              <w:instrText xml:space="preserve"> PAGEREF _Toc295858913 \h </w:instrText>
+            </w:r>
+            <w:r>
+              <w:rPr>
+                <w:noProof/>
+              </w:rPr>
+            </w:r>
+          </w:ins>
+          <w:r>
+            <w:rPr>
+              <w:noProof/>
+            </w:rPr>
+            <w:fldChar w:fldCharType="separate"/>
+          </w:r>
+          <w:ins w:id="24" w:author="Aleksandra" w:date="2015-06-13T23:52:00Z">
+            <w:r>
+              <w:rPr>
+                <w:noProof/>
+              </w:rPr>
+              <w:t>9</w:t>
+            </w:r>
+            <w:r>
+              <w:rPr>
+                <w:noProof/>
+              </w:rPr>
+              <w:fldChar w:fldCharType="end"/>
+            </w:r>
+          </w:ins>
+        </w:p>
+        <w:p>
+          <w:pPr>
+            <w:pStyle w:val="TOC3"/>
+            <w:tabs>
+              <w:tab w:val="left" w:pos="640"/>
+              <w:tab w:val="right" w:leader="dot" w:pos="8290"/>
+            </w:tabs>
+            <w:rPr>
+              <w:ins w:id="25" w:author="Aleksandra" w:date="2015-06-13T23:52:00Z"/>
+              <w:i w:val="0"/>
+              <w:noProof/>
+              <w:sz w:val="24"/>
+              <w:szCs w:val="24"/>
+              <w:lang w:val="en-US" w:eastAsia="ja-JP"/>
+            </w:rPr>
+          </w:pPr>
+          <w:ins w:id="26" w:author="Aleksandra" w:date="2015-06-13T23:52:00Z">
+            <w:r>
+              <w:rPr>
+                <w:noProof/>
+              </w:rPr>
+              <w:t>4.</w:t>
+            </w:r>
+            <w:r>
+              <w:rPr>
+                <w:i w:val="0"/>
+                <w:noProof/>
+                <w:sz w:val="24"/>
+                <w:szCs w:val="24"/>
+                <w:lang w:val="en-US" w:eastAsia="ja-JP"/>
+              </w:rPr>
+              <w:tab/>
+            </w:r>
+            <w:r>
+              <w:rPr>
+                <w:noProof/>
+              </w:rPr>
+              <w:t>Architektura systemu</w:t>
+            </w:r>
+            <w:r>
+              <w:rPr>
+                <w:noProof/>
+              </w:rPr>
+              <w:tab/>
+            </w:r>
+            <w:r>
+              <w:rPr>
+                <w:noProof/>
+              </w:rPr>
+              <w:fldChar w:fldCharType="begin"/>
+            </w:r>
+            <w:r>
+              <w:rPr>
+                <w:noProof/>
+              </w:rPr>
+              <w:instrText xml:space="preserve"> PAGEREF _Toc295858914 \h </w:instrText>
+            </w:r>
+            <w:r>
+              <w:rPr>
+                <w:noProof/>
+              </w:rPr>
+            </w:r>
+          </w:ins>
+          <w:r>
+            <w:rPr>
+              <w:noProof/>
+            </w:rPr>
+            <w:fldChar w:fldCharType="separate"/>
+          </w:r>
+          <w:ins w:id="27" w:author="Aleksandra" w:date="2015-06-13T23:52:00Z">
+            <w:r>
+              <w:rPr>
+                <w:noProof/>
+              </w:rPr>
+              <w:t>9</w:t>
+            </w:r>
+            <w:r>
+              <w:rPr>
+                <w:noProof/>
+              </w:rPr>
+              <w:fldChar w:fldCharType="end"/>
+            </w:r>
+          </w:ins>
+        </w:p>
+        <w:p>
+          <w:pPr>
+            <w:pStyle w:val="TOC3"/>
+            <w:tabs>
+              <w:tab w:val="left" w:pos="640"/>
+              <w:tab w:val="right" w:leader="dot" w:pos="8290"/>
+            </w:tabs>
+            <w:rPr>
+              <w:ins w:id="28" w:author="Aleksandra" w:date="2015-06-13T23:52:00Z"/>
+              <w:i w:val="0"/>
+              <w:noProof/>
+              <w:sz w:val="24"/>
+              <w:szCs w:val="24"/>
+              <w:lang w:val="en-US" w:eastAsia="ja-JP"/>
+            </w:rPr>
+          </w:pPr>
+          <w:ins w:id="29" w:author="Aleksandra" w:date="2015-06-13T23:52:00Z">
+            <w:r>
+              <w:rPr>
+                <w:noProof/>
+              </w:rPr>
+              <w:t>5.</w:t>
+            </w:r>
+            <w:r>
+              <w:rPr>
+                <w:i w:val="0"/>
+                <w:noProof/>
+                <w:sz w:val="24"/>
+                <w:szCs w:val="24"/>
+                <w:lang w:val="en-US" w:eastAsia="ja-JP"/>
+              </w:rPr>
+              <w:tab/>
+            </w:r>
+            <w:r>
+              <w:rPr>
+                <w:noProof/>
+              </w:rPr>
+              <w:t>Opis głównych procesów</w:t>
+            </w:r>
+            <w:r>
+              <w:rPr>
+                <w:noProof/>
+              </w:rPr>
+              <w:tab/>
+            </w:r>
+            <w:r>
+              <w:rPr>
+                <w:noProof/>
+              </w:rPr>
+              <w:fldChar w:fldCharType="begin"/>
+            </w:r>
+            <w:r>
+              <w:rPr>
+                <w:noProof/>
+              </w:rPr>
+              <w:instrText xml:space="preserve"> PAGEREF _Toc295858915 \h </w:instrText>
+            </w:r>
+            <w:r>
+              <w:rPr>
+                <w:noProof/>
+              </w:rPr>
+            </w:r>
+          </w:ins>
+          <w:r>
+            <w:rPr>
+              <w:noProof/>
+            </w:rPr>
+            <w:fldChar w:fldCharType="separate"/>
+          </w:r>
+          <w:ins w:id="30" w:author="Aleksandra" w:date="2015-06-13T23:52:00Z">
+            <w:r>
+              <w:rPr>
+                <w:noProof/>
+              </w:rPr>
+              <w:t>12</w:t>
+            </w:r>
+            <w:r>
+              <w:rPr>
+                <w:noProof/>
+              </w:rPr>
+              <w:fldChar w:fldCharType="end"/>
+            </w:r>
+          </w:ins>
+        </w:p>
+        <w:p>
+          <w:pPr>
+            <w:pStyle w:val="TOC3"/>
+            <w:tabs>
+              <w:tab w:val="left" w:pos="640"/>
+              <w:tab w:val="right" w:leader="dot" w:pos="8290"/>
+            </w:tabs>
+            <w:rPr>
+              <w:ins w:id="31" w:author="Aleksandra" w:date="2015-06-13T23:52:00Z"/>
+              <w:i w:val="0"/>
+              <w:noProof/>
+              <w:sz w:val="24"/>
+              <w:szCs w:val="24"/>
+              <w:lang w:val="en-US" w:eastAsia="ja-JP"/>
+            </w:rPr>
+          </w:pPr>
+          <w:ins w:id="32" w:author="Aleksandra" w:date="2015-06-13T23:52:00Z">
+            <w:r>
+              <w:rPr>
+                <w:noProof/>
+              </w:rPr>
+              <w:t>6.</w:t>
+            </w:r>
+            <w:r>
+              <w:rPr>
+                <w:i w:val="0"/>
+                <w:noProof/>
+                <w:sz w:val="24"/>
+                <w:szCs w:val="24"/>
+                <w:lang w:val="en-US" w:eastAsia="ja-JP"/>
+              </w:rPr>
+              <w:tab/>
+            </w:r>
+            <w:r>
+              <w:rPr>
+                <w:noProof/>
+              </w:rPr>
+              <w:t>Wymagania funkcjonalne i pozafunkcjonalne</w:t>
+            </w:r>
+            <w:r>
+              <w:rPr>
+                <w:noProof/>
+              </w:rPr>
+              <w:tab/>
+            </w:r>
+            <w:r>
+              <w:rPr>
+                <w:noProof/>
+              </w:rPr>
+              <w:fldChar w:fldCharType="begin"/>
+            </w:r>
+            <w:r>
+              <w:rPr>
+                <w:noProof/>
+              </w:rPr>
+              <w:instrText xml:space="preserve"> PAGEREF _Toc295858916 \h </w:instrText>
+            </w:r>
+            <w:r>
+              <w:rPr>
+                <w:noProof/>
+              </w:rPr>
+            </w:r>
+          </w:ins>
+          <w:r>
+            <w:rPr>
+              <w:noProof/>
+            </w:rPr>
+            <w:fldChar w:fldCharType="separate"/>
+          </w:r>
+          <w:ins w:id="33" w:author="Aleksandra" w:date="2015-06-13T23:52:00Z">
+            <w:r>
+              <w:rPr>
+                <w:noProof/>
+              </w:rPr>
+              <w:t>13</w:t>
+            </w:r>
+            <w:r>
+              <w:rPr>
+                <w:noProof/>
+              </w:rPr>
+              <w:fldChar w:fldCharType="end"/>
+            </w:r>
+          </w:ins>
+        </w:p>
+        <w:p>
+          <w:pPr>
+            <w:pStyle w:val="TOC3"/>
+            <w:tabs>
+              <w:tab w:val="left" w:pos="800"/>
+              <w:tab w:val="right" w:leader="dot" w:pos="8290"/>
+            </w:tabs>
+            <w:rPr>
+              <w:ins w:id="34" w:author="Aleksandra" w:date="2015-06-13T23:52:00Z"/>
+              <w:i w:val="0"/>
+              <w:noProof/>
+              <w:sz w:val="24"/>
+              <w:szCs w:val="24"/>
+              <w:lang w:val="en-US" w:eastAsia="ja-JP"/>
+            </w:rPr>
+          </w:pPr>
+          <w:ins w:id="35" w:author="Aleksandra" w:date="2015-06-13T23:52:00Z">
+            <w:r>
+              <w:rPr>
+                <w:noProof/>
+              </w:rPr>
+              <w:t>6.1.</w:t>
+            </w:r>
+            <w:r>
+              <w:rPr>
+                <w:i w:val="0"/>
+                <w:noProof/>
+                <w:sz w:val="24"/>
+                <w:szCs w:val="24"/>
+                <w:lang w:val="en-US" w:eastAsia="ja-JP"/>
+              </w:rPr>
+              <w:tab/>
+            </w:r>
+            <w:r>
+              <w:rPr>
+                <w:noProof/>
+              </w:rPr>
+              <w:t>Wymagania funkcjonalne</w:t>
+            </w:r>
+            <w:r>
+              <w:rPr>
+                <w:noProof/>
+              </w:rPr>
+              <w:tab/>
+            </w:r>
+            <w:r>
+              <w:rPr>
+                <w:noProof/>
+              </w:rPr>
+              <w:fldChar w:fldCharType="begin"/>
+            </w:r>
+            <w:r>
+              <w:rPr>
+                <w:noProof/>
+              </w:rPr>
+              <w:instrText xml:space="preserve"> PAGEREF _Toc295858917 \h </w:instrText>
+            </w:r>
+            <w:r>
+              <w:rPr>
+                <w:noProof/>
+              </w:rPr>
+            </w:r>
+          </w:ins>
+          <w:r>
+            <w:rPr>
+              <w:noProof/>
+            </w:rPr>
+            <w:fldChar w:fldCharType="separate"/>
+          </w:r>
+          <w:ins w:id="36" w:author="Aleksandra" w:date="2015-06-13T23:52:00Z">
+            <w:r>
+              <w:rPr>
+                <w:noProof/>
+              </w:rPr>
+              <w:t>13</w:t>
+            </w:r>
+            <w:r>
+              <w:rPr>
+                <w:noProof/>
+              </w:rPr>
+              <w:fldChar w:fldCharType="end"/>
+            </w:r>
+          </w:ins>
+        </w:p>
+        <w:p>
+          <w:pPr>
+            <w:pStyle w:val="TOC3"/>
+            <w:tabs>
+              <w:tab w:val="left" w:pos="800"/>
+              <w:tab w:val="right" w:leader="dot" w:pos="8290"/>
+            </w:tabs>
+            <w:rPr>
+              <w:ins w:id="37" w:author="Aleksandra" w:date="2015-06-13T23:52:00Z"/>
+              <w:i w:val="0"/>
+              <w:noProof/>
+              <w:sz w:val="24"/>
+              <w:szCs w:val="24"/>
+              <w:lang w:val="en-US" w:eastAsia="ja-JP"/>
+            </w:rPr>
+          </w:pPr>
+          <w:ins w:id="38" w:author="Aleksandra" w:date="2015-06-13T23:52:00Z">
+            <w:r>
+              <w:rPr>
+                <w:noProof/>
+              </w:rPr>
+              <w:t>6.2.</w:t>
+            </w:r>
+            <w:r>
+              <w:rPr>
+                <w:i w:val="0"/>
+                <w:noProof/>
+                <w:sz w:val="24"/>
+                <w:szCs w:val="24"/>
+                <w:lang w:val="en-US" w:eastAsia="ja-JP"/>
+              </w:rPr>
+              <w:tab/>
+            </w:r>
+            <w:r>
+              <w:rPr>
+                <w:noProof/>
+              </w:rPr>
+              <w:t>Wymagania pozafunkcjonalne</w:t>
+            </w:r>
+            <w:r>
+              <w:rPr>
+                <w:noProof/>
+              </w:rPr>
+              <w:tab/>
+            </w:r>
+            <w:r>
+              <w:rPr>
+                <w:noProof/>
+              </w:rPr>
+              <w:fldChar w:fldCharType="begin"/>
+            </w:r>
+            <w:r>
+              <w:rPr>
+                <w:noProof/>
+              </w:rPr>
+              <w:instrText xml:space="preserve"> PAGEREF _Toc295858918 \h </w:instrText>
+            </w:r>
+            <w:r>
+              <w:rPr>
+                <w:noProof/>
+              </w:rPr>
+            </w:r>
+          </w:ins>
+          <w:r>
+            <w:rPr>
+              <w:noProof/>
+            </w:rPr>
+            <w:fldChar w:fldCharType="separate"/>
+          </w:r>
+          <w:ins w:id="39" w:author="Aleksandra" w:date="2015-06-13T23:52:00Z">
+            <w:r>
+              <w:rPr>
+                <w:noProof/>
+              </w:rPr>
+              <w:t>13</w:t>
+            </w:r>
+            <w:r>
+              <w:rPr>
+                <w:noProof/>
+              </w:rPr>
+              <w:fldChar w:fldCharType="end"/>
+            </w:r>
+          </w:ins>
+        </w:p>
+        <w:p>
+          <w:pPr>
+            <w:pStyle w:val="TOC3"/>
+            <w:tabs>
+              <w:tab w:val="left" w:pos="640"/>
+              <w:tab w:val="right" w:leader="dot" w:pos="8290"/>
+            </w:tabs>
+            <w:rPr>
+              <w:ins w:id="40" w:author="Aleksandra" w:date="2015-06-13T23:52:00Z"/>
+              <w:i w:val="0"/>
+              <w:noProof/>
+              <w:sz w:val="24"/>
+              <w:szCs w:val="24"/>
+              <w:lang w:val="en-US" w:eastAsia="ja-JP"/>
+            </w:rPr>
+          </w:pPr>
+          <w:ins w:id="41" w:author="Aleksandra" w:date="2015-06-13T23:52:00Z">
+            <w:r>
+              <w:rPr>
+                <w:noProof/>
+              </w:rPr>
+              <w:t>7.</w:t>
+            </w:r>
+            <w:r>
+              <w:rPr>
+                <w:i w:val="0"/>
+                <w:noProof/>
+                <w:sz w:val="24"/>
+                <w:szCs w:val="24"/>
+                <w:lang w:val="en-US" w:eastAsia="ja-JP"/>
+              </w:rPr>
+              <w:tab/>
+            </w:r>
+            <w:r>
+              <w:rPr>
+                <w:noProof/>
+              </w:rPr>
+              <w:t>Analiza – diagram czynności dla dodania nowego kanału RSS</w:t>
+            </w:r>
+            <w:r>
+              <w:rPr>
+                <w:noProof/>
+              </w:rPr>
+              <w:tab/>
+            </w:r>
+            <w:r>
+              <w:rPr>
+                <w:noProof/>
+              </w:rPr>
+              <w:fldChar w:fldCharType="begin"/>
+            </w:r>
+            <w:r>
+              <w:rPr>
+                <w:noProof/>
+              </w:rPr>
+              <w:instrText xml:space="preserve"> PAGEREF _Toc295858919 \h </w:instrText>
+            </w:r>
+            <w:r>
+              <w:rPr>
+                <w:noProof/>
+              </w:rPr>
+            </w:r>
+          </w:ins>
+          <w:r>
+            <w:rPr>
+              <w:noProof/>
+            </w:rPr>
+            <w:fldChar w:fldCharType="separate"/>
+          </w:r>
+          <w:ins w:id="42" w:author="Aleksandra" w:date="2015-06-13T23:52:00Z">
+            <w:r>
+              <w:rPr>
+                <w:noProof/>
+              </w:rPr>
+              <w:t>15</w:t>
+            </w:r>
+            <w:r>
+              <w:rPr>
+                <w:noProof/>
+              </w:rPr>
+              <w:fldChar w:fldCharType="end"/>
+            </w:r>
+          </w:ins>
+        </w:p>
+        <w:p>
+          <w:pPr>
+            <w:pStyle w:val="TOC3"/>
+            <w:tabs>
+              <w:tab w:val="left" w:pos="640"/>
+              <w:tab w:val="right" w:leader="dot" w:pos="8290"/>
+            </w:tabs>
+            <w:rPr>
+              <w:ins w:id="43" w:author="Aleksandra" w:date="2015-06-13T23:52:00Z"/>
+              <w:i w:val="0"/>
+              <w:noProof/>
+              <w:sz w:val="24"/>
+              <w:szCs w:val="24"/>
+              <w:lang w:val="en-US" w:eastAsia="ja-JP"/>
+            </w:rPr>
+          </w:pPr>
+          <w:ins w:id="44" w:author="Aleksandra" w:date="2015-06-13T23:52:00Z">
+            <w:r>
+              <w:rPr>
+                <w:noProof/>
+              </w:rPr>
+              <w:t>9.</w:t>
+            </w:r>
+            <w:r>
+              <w:rPr>
+                <w:i w:val="0"/>
+                <w:noProof/>
+                <w:sz w:val="24"/>
+                <w:szCs w:val="24"/>
+                <w:lang w:val="en-US" w:eastAsia="ja-JP"/>
+              </w:rPr>
+              <w:tab/>
+            </w:r>
+            <w:r>
+              <w:rPr>
+                <w:noProof/>
+              </w:rPr>
+              <w:t>Interfejs użytkownika aplikacji mobilnej - spis treści</w:t>
+            </w:r>
+            <w:r>
+              <w:rPr>
+                <w:noProof/>
+              </w:rPr>
+              <w:tab/>
+            </w:r>
+            <w:r>
+              <w:rPr>
+                <w:noProof/>
+              </w:rPr>
+              <w:fldChar w:fldCharType="begin"/>
+            </w:r>
+            <w:r>
+              <w:rPr>
+                <w:noProof/>
+              </w:rPr>
+              <w:instrText xml:space="preserve"> PAGEREF _Toc295858920 \h </w:instrText>
+            </w:r>
+            <w:r>
+              <w:rPr>
+                <w:noProof/>
+              </w:rPr>
+            </w:r>
+          </w:ins>
+          <w:r>
+            <w:rPr>
+              <w:noProof/>
+            </w:rPr>
+            <w:fldChar w:fldCharType="separate"/>
+          </w:r>
+          <w:ins w:id="45" w:author="Aleksandra" w:date="2015-06-13T23:52:00Z">
+            <w:r>
+              <w:rPr>
+                <w:noProof/>
+              </w:rPr>
+              <w:t>19</w:t>
+            </w:r>
+            <w:r>
+              <w:rPr>
+                <w:noProof/>
+              </w:rPr>
+              <w:fldChar w:fldCharType="end"/>
+            </w:r>
+          </w:ins>
+        </w:p>
+        <w:p>
+          <w:pPr>
+            <w:pStyle w:val="TOC3"/>
+            <w:tabs>
+              <w:tab w:val="left" w:pos="756"/>
+              <w:tab w:val="right" w:leader="dot" w:pos="8290"/>
+            </w:tabs>
+            <w:rPr>
+              <w:ins w:id="46" w:author="Aleksandra" w:date="2015-06-13T23:52:00Z"/>
+              <w:i w:val="0"/>
+              <w:noProof/>
+              <w:sz w:val="24"/>
+              <w:szCs w:val="24"/>
+              <w:lang w:val="en-US" w:eastAsia="ja-JP"/>
+            </w:rPr>
+          </w:pPr>
+          <w:ins w:id="47" w:author="Aleksandra" w:date="2015-06-13T23:52:00Z">
+            <w:r>
+              <w:rPr>
+                <w:noProof/>
+              </w:rPr>
+              <w:t>10.</w:t>
+            </w:r>
+            <w:r>
+              <w:rPr>
+                <w:i w:val="0"/>
+                <w:noProof/>
+                <w:sz w:val="24"/>
+                <w:szCs w:val="24"/>
+                <w:lang w:val="en-US" w:eastAsia="ja-JP"/>
+              </w:rPr>
+              <w:tab/>
+            </w:r>
+            <w:r>
+              <w:rPr>
+                <w:noProof/>
+              </w:rPr>
+              <w:t>Projekt interfejsu użytkownika</w:t>
+            </w:r>
+            <w:r>
+              <w:rPr>
+                <w:noProof/>
+              </w:rPr>
+              <w:tab/>
+            </w:r>
+            <w:r>
+              <w:rPr>
+                <w:noProof/>
+              </w:rPr>
+              <w:fldChar w:fldCharType="begin"/>
+            </w:r>
+            <w:r>
+              <w:rPr>
+                <w:noProof/>
+              </w:rPr>
+              <w:instrText xml:space="preserve"> PAGEREF _Toc295858921 \h </w:instrText>
+            </w:r>
+            <w:r>
+              <w:rPr>
+                <w:noProof/>
+              </w:rPr>
+            </w:r>
+          </w:ins>
+          <w:r>
+            <w:rPr>
+              <w:noProof/>
+            </w:rPr>
+            <w:fldChar w:fldCharType="separate"/>
+          </w:r>
+          <w:ins w:id="48" w:author="Aleksandra" w:date="2015-06-13T23:52:00Z">
+            <w:r>
+              <w:rPr>
+                <w:noProof/>
+              </w:rPr>
+              <w:t>19</w:t>
+            </w:r>
+            <w:r>
+              <w:rPr>
+                <w:noProof/>
+              </w:rPr>
+              <w:fldChar w:fldCharType="end"/>
+            </w:r>
+          </w:ins>
+        </w:p>
+        <w:p>
+          <w:pPr>
+            <w:pStyle w:val="TOC3"/>
+            <w:tabs>
+              <w:tab w:val="left" w:pos="916"/>
+              <w:tab w:val="right" w:leader="dot" w:pos="8290"/>
+            </w:tabs>
+            <w:rPr>
+              <w:ins w:id="49" w:author="Aleksandra" w:date="2015-06-13T23:52:00Z"/>
+              <w:i w:val="0"/>
+              <w:noProof/>
+              <w:sz w:val="24"/>
+              <w:szCs w:val="24"/>
+              <w:lang w:val="en-US" w:eastAsia="ja-JP"/>
+            </w:rPr>
+          </w:pPr>
+          <w:ins w:id="50" w:author="Aleksandra" w:date="2015-06-13T23:52:00Z">
+            <w:r>
+              <w:rPr>
+                <w:noProof/>
+              </w:rPr>
+              <w:t>10.1.</w:t>
+            </w:r>
+            <w:r>
+              <w:rPr>
+                <w:i w:val="0"/>
+                <w:noProof/>
+                <w:sz w:val="24"/>
+                <w:szCs w:val="24"/>
+                <w:lang w:val="en-US" w:eastAsia="ja-JP"/>
+              </w:rPr>
+              <w:tab/>
+            </w:r>
+            <w:r>
+              <w:rPr>
+                <w:noProof/>
+              </w:rPr>
+              <w:t>Makieta</w:t>
+            </w:r>
+            <w:r>
+              <w:rPr>
+                <w:noProof/>
+              </w:rPr>
+              <w:tab/>
+            </w:r>
+            <w:r>
+              <w:rPr>
+                <w:noProof/>
+              </w:rPr>
+              <w:fldChar w:fldCharType="begin"/>
+            </w:r>
+            <w:r>
+              <w:rPr>
+                <w:noProof/>
+              </w:rPr>
+              <w:instrText xml:space="preserve"> PAGEREF _Toc295858922 \h </w:instrText>
+            </w:r>
+            <w:r>
+              <w:rPr>
+                <w:noProof/>
+              </w:rPr>
+            </w:r>
+          </w:ins>
+          <w:r>
+            <w:rPr>
+              <w:noProof/>
+            </w:rPr>
+            <w:fldChar w:fldCharType="separate"/>
+          </w:r>
+          <w:ins w:id="51" w:author="Aleksandra" w:date="2015-06-13T23:52:00Z">
+            <w:r>
+              <w:rPr>
+                <w:noProof/>
+              </w:rPr>
+              <w:t>19</w:t>
+            </w:r>
+            <w:r>
+              <w:rPr>
+                <w:noProof/>
+              </w:rPr>
+              <w:fldChar w:fldCharType="end"/>
+            </w:r>
+          </w:ins>
+        </w:p>
+        <w:p>
+          <w:pPr>
+            <w:pStyle w:val="TOC3"/>
+            <w:tabs>
+              <w:tab w:val="left" w:pos="916"/>
+              <w:tab w:val="right" w:leader="dot" w:pos="8290"/>
+            </w:tabs>
+            <w:rPr>
+              <w:ins w:id="52" w:author="Aleksandra" w:date="2015-06-13T23:52:00Z"/>
+              <w:i w:val="0"/>
+              <w:noProof/>
+              <w:sz w:val="24"/>
+              <w:szCs w:val="24"/>
+              <w:lang w:val="en-US" w:eastAsia="ja-JP"/>
+            </w:rPr>
+          </w:pPr>
+          <w:ins w:id="53" w:author="Aleksandra" w:date="2015-06-13T23:52:00Z">
+            <w:r>
+              <w:rPr>
+                <w:noProof/>
+              </w:rPr>
+              <w:t>10.2.</w:t>
+            </w:r>
+            <w:r>
+              <w:rPr>
+                <w:i w:val="0"/>
+                <w:noProof/>
+                <w:sz w:val="24"/>
+                <w:szCs w:val="24"/>
+                <w:lang w:val="en-US" w:eastAsia="ja-JP"/>
+              </w:rPr>
+              <w:tab/>
+            </w:r>
+            <w:r>
+              <w:rPr>
+                <w:noProof/>
+              </w:rPr>
+              <w:t>Wybrane ekrany aplikacji</w:t>
+            </w:r>
+            <w:r>
+              <w:rPr>
+                <w:noProof/>
+              </w:rPr>
+              <w:tab/>
+            </w:r>
+            <w:r>
+              <w:rPr>
+                <w:noProof/>
+              </w:rPr>
+              <w:fldChar w:fldCharType="begin"/>
+            </w:r>
+            <w:r>
+              <w:rPr>
+                <w:noProof/>
+              </w:rPr>
+              <w:instrText xml:space="preserve"> PAGEREF _Toc295858923 \h </w:instrText>
+            </w:r>
+            <w:r>
+              <w:rPr>
+                <w:noProof/>
+              </w:rPr>
+            </w:r>
+          </w:ins>
+          <w:r>
+            <w:rPr>
+              <w:noProof/>
+            </w:rPr>
+            <w:fldChar w:fldCharType="separate"/>
+          </w:r>
+          <w:ins w:id="54" w:author="Aleksandra" w:date="2015-06-13T23:52:00Z">
+            <w:r>
+              <w:rPr>
+                <w:noProof/>
+              </w:rPr>
+              <w:t>20</w:t>
+            </w:r>
+            <w:r>
+              <w:rPr>
+                <w:noProof/>
+              </w:rPr>
+              <w:fldChar w:fldCharType="end"/>
+            </w:r>
+          </w:ins>
         </w:p>
         <w:p>
           <w:pPr>
@@ -82,83 +1520,43 @@
               <w:tab w:val="right" w:leader="dot" w:pos="8290"/>
             </w:tabs>
             <w:rPr>
+              <w:del w:id="55" w:author="Aleksandra" w:date="2015-06-13T23:52:00Z"/>
               <w:noProof/>
               <w:sz w:val="24"/>
               <w:szCs w:val="24"/>
               <w:lang w:val="en-US" w:eastAsia="ja-JP"/>
             </w:rPr>
           </w:pPr>
-          <w:r>
-            <w:fldChar w:fldCharType="begin"/>
-          </w:r>
-          <w:r>
-            <w:instrText xml:space="preserve"> TOC \o "1-3" \h \z \u </w:instrText>
-          </w:r>
-          <w:r>
-            <w:fldChar w:fldCharType="separate"/>
-          </w:r>
-          <w:r>
-            <w:rPr>
-              <w:noProof/>
-            </w:rPr>
-            <w:t>1.</w:t>
-          </w:r>
-          <w:r>
-            <w:rPr>
-              <w:noProof/>
-              <w:sz w:val="24"/>
-              <w:szCs w:val="24"/>
-              <w:lang w:val="en-US" w:eastAsia="ja-JP"/>
-            </w:rPr>
-            <w:tab/>
-          </w:r>
-          <w:r>
-            <w:rPr>
-              <w:noProof/>
-            </w:rPr>
-            <w:t>Cel projektu</w:t>
-          </w:r>
-          <w:r>
-            <w:rPr>
-              <w:noProof/>
-            </w:rPr>
-            <w:tab/>
-          </w:r>
-          <w:r>
-            <w:rPr>
-              <w:noProof/>
-            </w:rPr>
-            <w:fldChar w:fldCharType="begin"/>
-          </w:r>
-          <w:r>
-            <w:rPr>
-              <w:noProof/>
-            </w:rPr>
-            <w:instrText xml:space="preserve"> PAGEREF _Toc295767731 \h </w:instrText>
-          </w:r>
-          <w:r>
-            <w:rPr>
-              <w:noProof/>
-            </w:rPr>
-          </w:r>
-          <w:r>
-            <w:rPr>
-              <w:noProof/>
-            </w:rPr>
-            <w:fldChar w:fldCharType="separate"/>
-          </w:r>
-          <w:r>
-            <w:rPr>
-              <w:noProof/>
-            </w:rPr>
-            <w:t>2</w:t>
-          </w:r>
-          <w:r>
-            <w:rPr>
-              <w:noProof/>
-            </w:rPr>
-            <w:fldChar w:fldCharType="end"/>
-          </w:r>
+          <w:del w:id="56" w:author="Aleksandra" w:date="2015-06-13T23:52:00Z">
+            <w:r>
+              <w:rPr>
+                <w:noProof/>
+              </w:rPr>
+              <w:delText>1.</w:delText>
+            </w:r>
+            <w:r>
+              <w:rPr>
+                <w:noProof/>
+                <w:sz w:val="24"/>
+                <w:szCs w:val="24"/>
+                <w:lang w:val="en-US" w:eastAsia="ja-JP"/>
+              </w:rPr>
+              <w:tab/>
+            </w:r>
+            <w:r>
+              <w:rPr>
+                <w:noProof/>
+              </w:rPr>
+              <w:delText>Cel projektu</w:delText>
+            </w:r>
+            <w:r>
+              <w:rPr>
+                <w:noProof/>
+              </w:rPr>
+              <w:tab/>
+              <w:delText>2</w:delText>
+            </w:r>
+          </w:del>
         </w:p>
         <w:p>
           <w:pPr>
@@ -168,74 +1566,43 @@
               <w:tab w:val="right" w:leader="dot" w:pos="8290"/>
             </w:tabs>
             <w:rPr>
+              <w:del w:id="57" w:author="Aleksandra" w:date="2015-06-13T23:52:00Z"/>
               <w:noProof/>
               <w:sz w:val="24"/>
               <w:szCs w:val="24"/>
               <w:lang w:val="en-US" w:eastAsia="ja-JP"/>
             </w:rPr>
           </w:pPr>
-          <w:r>
-            <w:rPr>
-              <w:noProof/>
-            </w:rPr>
-            <w:t>2.</w:t>
-          </w:r>
-          <w:r>
-            <w:rPr>
-              <w:noProof/>
-              <w:sz w:val="24"/>
-              <w:szCs w:val="24"/>
-              <w:lang w:val="en-US" w:eastAsia="ja-JP"/>
-            </w:rPr>
-            <w:tab/>
-          </w:r>
-          <w:r>
-            <w:rPr>
-              <w:noProof/>
-            </w:rPr>
-            <w:t>Opis dziedziny problemowej</w:t>
-          </w:r>
-          <w:r>
-            <w:rPr>
-              <w:noProof/>
-            </w:rPr>
-            <w:tab/>
-          </w:r>
-          <w:r>
-            <w:rPr>
-              <w:noProof/>
-            </w:rPr>
-            <w:fldChar w:fldCharType="begin"/>
-          </w:r>
-          <w:r>
-            <w:rPr>
-              <w:noProof/>
-            </w:rPr>
-            <w:instrText xml:space="preserve"> PAGEREF _Toc295767732 \h </w:instrText>
-          </w:r>
-          <w:r>
-            <w:rPr>
-              <w:noProof/>
-            </w:rPr>
-          </w:r>
-          <w:r>
-            <w:rPr>
-              <w:noProof/>
-            </w:rPr>
-            <w:fldChar w:fldCharType="separate"/>
-          </w:r>
-          <w:r>
-            <w:rPr>
-              <w:noProof/>
-            </w:rPr>
-            <w:t>3</w:t>
-          </w:r>
-          <w:r>
-            <w:rPr>
-              <w:noProof/>
-            </w:rPr>
-            <w:fldChar w:fldCharType="end"/>
-          </w:r>
+          <w:del w:id="58" w:author="Aleksandra" w:date="2015-06-13T23:52:00Z">
+            <w:r>
+              <w:rPr>
+                <w:noProof/>
+              </w:rPr>
+              <w:delText>2.</w:delText>
+            </w:r>
+            <w:r>
+              <w:rPr>
+                <w:noProof/>
+                <w:sz w:val="24"/>
+                <w:szCs w:val="24"/>
+                <w:lang w:val="en-US" w:eastAsia="ja-JP"/>
+              </w:rPr>
+              <w:tab/>
+            </w:r>
+            <w:r>
+              <w:rPr>
+                <w:noProof/>
+              </w:rPr>
+              <w:delText>Opis dziedziny problemowej</w:delText>
+            </w:r>
+            <w:r>
+              <w:rPr>
+                <w:noProof/>
+              </w:rPr>
+              <w:tab/>
+              <w:delText>2</w:delText>
+            </w:r>
+          </w:del>
         </w:p>
         <w:p>
           <w:pPr>
@@ -245,74 +1612,43 @@
               <w:tab w:val="right" w:leader="dot" w:pos="8290"/>
             </w:tabs>
             <w:rPr>
+              <w:del w:id="59" w:author="Aleksandra" w:date="2015-06-13T23:52:00Z"/>
               <w:noProof/>
               <w:sz w:val="24"/>
               <w:szCs w:val="24"/>
               <w:lang w:val="en-US" w:eastAsia="ja-JP"/>
             </w:rPr>
           </w:pPr>
-          <w:r>
-            <w:rPr>
-              <w:noProof/>
-            </w:rPr>
-            <w:t>2.1.</w:t>
-          </w:r>
-          <w:r>
-            <w:rPr>
-              <w:noProof/>
-              <w:sz w:val="24"/>
-              <w:szCs w:val="24"/>
-              <w:lang w:val="en-US" w:eastAsia="ja-JP"/>
-            </w:rPr>
-            <w:tab/>
-          </w:r>
-          <w:r>
-            <w:rPr>
-              <w:noProof/>
-            </w:rPr>
-            <w:t>Kanały internetowe</w:t>
-          </w:r>
-          <w:r>
-            <w:rPr>
-              <w:noProof/>
-            </w:rPr>
-            <w:tab/>
-          </w:r>
-          <w:r>
-            <w:rPr>
-              <w:noProof/>
-            </w:rPr>
-            <w:fldChar w:fldCharType="begin"/>
-          </w:r>
-          <w:r>
-            <w:rPr>
-              <w:noProof/>
-            </w:rPr>
-            <w:instrText xml:space="preserve"> PAGEREF _Toc295767733 \h </w:instrText>
-          </w:r>
-          <w:r>
-            <w:rPr>
-              <w:noProof/>
-            </w:rPr>
-          </w:r>
-          <w:r>
-            <w:rPr>
-              <w:noProof/>
-            </w:rPr>
-            <w:fldChar w:fldCharType="separate"/>
-          </w:r>
-          <w:r>
-            <w:rPr>
-              <w:noProof/>
-            </w:rPr>
-            <w:t>3</w:t>
-          </w:r>
-          <w:r>
-            <w:rPr>
-              <w:noProof/>
-            </w:rPr>
-            <w:fldChar w:fldCharType="end"/>
-          </w:r>
+          <w:del w:id="60" w:author="Aleksandra" w:date="2015-06-13T23:52:00Z">
+            <w:r>
+              <w:rPr>
+                <w:noProof/>
+              </w:rPr>
+              <w:delText>2.1.</w:delText>
+            </w:r>
+            <w:r>
+              <w:rPr>
+                <w:noProof/>
+                <w:sz w:val="24"/>
+                <w:szCs w:val="24"/>
+                <w:lang w:val="en-US" w:eastAsia="ja-JP"/>
+              </w:rPr>
+              <w:tab/>
+            </w:r>
+            <w:r>
+              <w:rPr>
+                <w:noProof/>
+              </w:rPr>
+              <w:delText>Kanały internetowe</w:delText>
+            </w:r>
+            <w:r>
+              <w:rPr>
+                <w:noProof/>
+              </w:rPr>
+              <w:tab/>
+              <w:delText>3</w:delText>
+            </w:r>
+          </w:del>
         </w:p>
         <w:p>
           <w:pPr>
@@ -322,74 +1658,43 @@
               <w:tab w:val="right" w:leader="dot" w:pos="8290"/>
             </w:tabs>
             <w:rPr>
+              <w:del w:id="61" w:author="Aleksandra" w:date="2015-06-13T23:52:00Z"/>
               <w:noProof/>
               <w:sz w:val="24"/>
               <w:szCs w:val="24"/>
               <w:lang w:val="en-US" w:eastAsia="ja-JP"/>
             </w:rPr>
           </w:pPr>
-          <w:r>
-            <w:rPr>
-              <w:noProof/>
-            </w:rPr>
-            <w:t>2.3.</w:t>
-          </w:r>
-          <w:r>
-            <w:rPr>
-              <w:noProof/>
-              <w:sz w:val="24"/>
-              <w:szCs w:val="24"/>
-              <w:lang w:val="en-US" w:eastAsia="ja-JP"/>
-            </w:rPr>
-            <w:tab/>
-          </w:r>
-          <w:r>
-            <w:rPr>
-              <w:noProof/>
-            </w:rPr>
-            <w:t>Różnorodność urządzeń mobilnych</w:t>
-          </w:r>
-          <w:r>
-            <w:rPr>
-              <w:noProof/>
-            </w:rPr>
-            <w:tab/>
-          </w:r>
-          <w:r>
-            <w:rPr>
-              <w:noProof/>
-            </w:rPr>
-            <w:fldChar w:fldCharType="begin"/>
-          </w:r>
-          <w:r>
-            <w:rPr>
-              <w:noProof/>
-            </w:rPr>
-            <w:instrText xml:space="preserve"> PAGEREF _Toc295767734 \h </w:instrText>
-          </w:r>
-          <w:r>
-            <w:rPr>
-              <w:noProof/>
-            </w:rPr>
-          </w:r>
-          <w:r>
-            <w:rPr>
-              <w:noProof/>
-            </w:rPr>
-            <w:fldChar w:fldCharType="separate"/>
-          </w:r>
-          <w:r>
-            <w:rPr>
-              <w:noProof/>
-            </w:rPr>
-            <w:t>4</w:t>
-          </w:r>
-          <w:r>
-            <w:rPr>
-              <w:noProof/>
-            </w:rPr>
-            <w:fldChar w:fldCharType="end"/>
-          </w:r>
+          <w:del w:id="62" w:author="Aleksandra" w:date="2015-06-13T23:52:00Z">
+            <w:r>
+              <w:rPr>
+                <w:noProof/>
+              </w:rPr>
+              <w:delText>2.2.</w:delText>
+            </w:r>
+            <w:r>
+              <w:rPr>
+                <w:noProof/>
+                <w:sz w:val="24"/>
+                <w:szCs w:val="24"/>
+                <w:lang w:val="en-US" w:eastAsia="ja-JP"/>
+              </w:rPr>
+              <w:tab/>
+            </w:r>
+            <w:r>
+              <w:rPr>
+                <w:noProof/>
+              </w:rPr>
+              <w:delText>Różnorodność urządzeń mobilnych</w:delText>
+            </w:r>
+            <w:r>
+              <w:rPr>
+                <w:noProof/>
+              </w:rPr>
+              <w:tab/>
+              <w:delText>4</w:delText>
+            </w:r>
+          </w:del>
         </w:p>
         <w:p>
           <w:pPr>
@@ -399,74 +1704,43 @@
               <w:tab w:val="right" w:leader="dot" w:pos="8290"/>
             </w:tabs>
             <w:rPr>
+              <w:del w:id="63" w:author="Aleksandra" w:date="2015-06-13T23:52:00Z"/>
               <w:noProof/>
               <w:sz w:val="24"/>
               <w:szCs w:val="24"/>
               <w:lang w:val="en-US" w:eastAsia="ja-JP"/>
             </w:rPr>
           </w:pPr>
-          <w:r>
-            <w:rPr>
-              <w:noProof/>
-            </w:rPr>
-            <w:t>2.4.</w:t>
-          </w:r>
-          <w:r>
-            <w:rPr>
-              <w:noProof/>
-              <w:sz w:val="24"/>
-              <w:szCs w:val="24"/>
-              <w:lang w:val="en-US" w:eastAsia="ja-JP"/>
-            </w:rPr>
-            <w:tab/>
-          </w:r>
-          <w:r>
-            <w:rPr>
-              <w:noProof/>
-            </w:rPr>
-            <w:t>Synchronizacja danych</w:t>
-          </w:r>
-          <w:r>
-            <w:rPr>
-              <w:noProof/>
-            </w:rPr>
-            <w:tab/>
-          </w:r>
-          <w:r>
-            <w:rPr>
-              <w:noProof/>
-            </w:rPr>
-            <w:fldChar w:fldCharType="begin"/>
-          </w:r>
-          <w:r>
-            <w:rPr>
-              <w:noProof/>
-            </w:rPr>
-            <w:instrText xml:space="preserve"> PAGEREF _Toc295767735 \h </w:instrText>
-          </w:r>
-          <w:r>
-            <w:rPr>
-              <w:noProof/>
-            </w:rPr>
-          </w:r>
-          <w:r>
-            <w:rPr>
-              <w:noProof/>
-            </w:rPr>
-            <w:fldChar w:fldCharType="separate"/>
-          </w:r>
-          <w:r>
-            <w:rPr>
-              <w:noProof/>
-            </w:rPr>
-            <w:t>5</w:t>
-          </w:r>
-          <w:r>
-            <w:rPr>
-              <w:noProof/>
-            </w:rPr>
-            <w:fldChar w:fldCharType="end"/>
-          </w:r>
+          <w:del w:id="64" w:author="Aleksandra" w:date="2015-06-13T23:52:00Z">
+            <w:r>
+              <w:rPr>
+                <w:noProof/>
+              </w:rPr>
+              <w:delText>2.3.</w:delText>
+            </w:r>
+            <w:r>
+              <w:rPr>
+                <w:noProof/>
+                <w:sz w:val="24"/>
+                <w:szCs w:val="24"/>
+                <w:lang w:val="en-US" w:eastAsia="ja-JP"/>
+              </w:rPr>
+              <w:tab/>
+            </w:r>
+            <w:r>
+              <w:rPr>
+                <w:noProof/>
+              </w:rPr>
+              <w:delText>Synchronizacja danych</w:delText>
+            </w:r>
+            <w:r>
+              <w:rPr>
+                <w:noProof/>
+              </w:rPr>
+              <w:tab/>
+              <w:delText>4</w:delText>
+            </w:r>
+          </w:del>
         </w:p>
         <w:p>
           <w:pPr>
@@ -476,74 +1750,89 @@
               <w:tab w:val="right" w:leader="dot" w:pos="8290"/>
             </w:tabs>
             <w:rPr>
+              <w:del w:id="65" w:author="Aleksandra" w:date="2015-06-13T23:52:00Z"/>
               <w:noProof/>
               <w:sz w:val="24"/>
               <w:szCs w:val="24"/>
               <w:lang w:val="en-US" w:eastAsia="ja-JP"/>
             </w:rPr>
           </w:pPr>
-          <w:r>
+          <w:del w:id="66" w:author="Aleksandra" w:date="2015-06-13T23:52:00Z">
+            <w:r>
+              <w:rPr>
+                <w:noProof/>
+              </w:rPr>
+              <w:delText>3.</w:delText>
+            </w:r>
+            <w:r>
+              <w:rPr>
+                <w:noProof/>
+                <w:sz w:val="24"/>
+                <w:szCs w:val="24"/>
+                <w:lang w:val="en-US" w:eastAsia="ja-JP"/>
+              </w:rPr>
+              <w:tab/>
+            </w:r>
+            <w:r>
+              <w:rPr>
+                <w:noProof/>
+              </w:rPr>
+              <w:delText>Opis produktów rynkowych</w:delText>
+            </w:r>
+            <w:r>
+              <w:rPr>
+                <w:noProof/>
+              </w:rPr>
+              <w:tab/>
+              <w:delText>5</w:delText>
+            </w:r>
+          </w:del>
+        </w:p>
+        <w:p>
+          <w:pPr>
+            <w:pStyle w:val="TOC3"/>
+            <w:tabs>
+              <w:tab w:val="left" w:pos="1054"/>
+              <w:tab w:val="right" w:leader="dot" w:pos="8290"/>
+            </w:tabs>
             <w:rPr>
-              <w:noProof/>
-            </w:rPr>
-            <w:t>3.</w:t>
-          </w:r>
-          <w:r>
-            <w:rPr>
+              <w:del w:id="67" w:author="Aleksandra" w:date="2015-06-13T23:52:00Z"/>
               <w:noProof/>
               <w:sz w:val="24"/>
               <w:szCs w:val="24"/>
               <w:lang w:val="en-US" w:eastAsia="ja-JP"/>
             </w:rPr>
-            <w:tab/>
-          </w:r>
-          <w:r>
-            <w:rPr>
-              <w:noProof/>
-            </w:rPr>
-            <w:t>Opis produktów rynkowych - min. 5 stron</w:t>
-          </w:r>
-          <w:r>
-            <w:rPr>
-              <w:noProof/>
-            </w:rPr>
-            <w:tab/>
-          </w:r>
-          <w:r>
-            <w:rPr>
-              <w:noProof/>
-            </w:rPr>
-            <w:fldChar w:fldCharType="begin"/>
-          </w:r>
-          <w:r>
-            <w:rPr>
-              <w:noProof/>
-            </w:rPr>
-            <w:instrText xml:space="preserve"> PAGEREF _Toc295767736 \h </w:instrText>
-          </w:r>
-          <w:r>
-            <w:rPr>
-              <w:noProof/>
-            </w:rPr>
-          </w:r>
-          <w:r>
-            <w:rPr>
-              <w:noProof/>
-            </w:rPr>
-            <w:fldChar w:fldCharType="separate"/>
-          </w:r>
-          <w:r>
-            <w:rPr>
-              <w:noProof/>
-            </w:rPr>
-            <w:t>5</w:t>
-          </w:r>
-          <w:r>
-            <w:rPr>
-              <w:noProof/>
-            </w:rPr>
-            <w:fldChar w:fldCharType="end"/>
-          </w:r>
+          </w:pPr>
+          <w:del w:id="68" w:author="Aleksandra" w:date="2015-06-13T23:52:00Z">
+            <w:r>
+              <w:rPr>
+                <w:noProof/>
+              </w:rPr>
+              <w:delText>3.1.</w:delText>
+            </w:r>
+            <w:r>
+              <w:rPr>
+                <w:noProof/>
+                <w:sz w:val="24"/>
+                <w:szCs w:val="24"/>
+                <w:lang w:val="en-US" w:eastAsia="ja-JP"/>
+              </w:rPr>
+              <w:tab/>
+            </w:r>
+            <w:r>
+              <w:rPr>
+                <w:noProof/>
+              </w:rPr>
+              <w:delText>Czytniki internetowe</w:delText>
+            </w:r>
+            <w:r>
+              <w:rPr>
+                <w:noProof/>
+              </w:rPr>
+              <w:tab/>
+              <w:delText>9</w:delText>
+            </w:r>
+          </w:del>
         </w:p>
         <w:p>
           <w:pPr>
@@ -553,74 +1842,43 @@
               <w:tab w:val="right" w:leader="dot" w:pos="8290"/>
             </w:tabs>
             <w:rPr>
+              <w:del w:id="69" w:author="Aleksandra" w:date="2015-06-13T23:52:00Z"/>
               <w:noProof/>
               <w:sz w:val="24"/>
               <w:szCs w:val="24"/>
               <w:lang w:val="en-US" w:eastAsia="ja-JP"/>
             </w:rPr>
           </w:pPr>
-          <w:r>
-            <w:rPr>
-              <w:noProof/>
-            </w:rPr>
-            <w:t>4.</w:t>
-          </w:r>
-          <w:r>
-            <w:rPr>
-              <w:noProof/>
-              <w:sz w:val="24"/>
-              <w:szCs w:val="24"/>
-              <w:lang w:val="en-US" w:eastAsia="ja-JP"/>
-            </w:rPr>
-            <w:tab/>
-          </w:r>
-          <w:r>
-            <w:rPr>
-              <w:noProof/>
-            </w:rPr>
-            <w:t>Architektura systemu</w:t>
-          </w:r>
-          <w:r>
-            <w:rPr>
-              <w:noProof/>
-            </w:rPr>
-            <w:tab/>
-          </w:r>
-          <w:r>
-            <w:rPr>
-              <w:noProof/>
-            </w:rPr>
-            <w:fldChar w:fldCharType="begin"/>
-          </w:r>
-          <w:r>
-            <w:rPr>
-              <w:noProof/>
-            </w:rPr>
-            <w:instrText xml:space="preserve"> PAGEREF _Toc295767737 \h </w:instrText>
-          </w:r>
-          <w:r>
-            <w:rPr>
-              <w:noProof/>
-            </w:rPr>
-          </w:r>
-          <w:r>
-            <w:rPr>
-              <w:noProof/>
-            </w:rPr>
-            <w:fldChar w:fldCharType="separate"/>
-          </w:r>
-          <w:r>
-            <w:rPr>
-              <w:noProof/>
-            </w:rPr>
-            <w:t>6</w:t>
-          </w:r>
-          <w:r>
-            <w:rPr>
-              <w:noProof/>
-            </w:rPr>
-            <w:fldChar w:fldCharType="end"/>
-          </w:r>
+          <w:del w:id="70" w:author="Aleksandra" w:date="2015-06-13T23:52:00Z">
+            <w:r>
+              <w:rPr>
+                <w:noProof/>
+              </w:rPr>
+              <w:delText>4.</w:delText>
+            </w:r>
+            <w:r>
+              <w:rPr>
+                <w:noProof/>
+                <w:sz w:val="24"/>
+                <w:szCs w:val="24"/>
+                <w:lang w:val="en-US" w:eastAsia="ja-JP"/>
+              </w:rPr>
+              <w:tab/>
+            </w:r>
+            <w:r>
+              <w:rPr>
+                <w:noProof/>
+              </w:rPr>
+              <w:delText>Architektura systemu</w:delText>
+            </w:r>
+            <w:r>
+              <w:rPr>
+                <w:noProof/>
+              </w:rPr>
+              <w:tab/>
+              <w:delText>9</w:delText>
+            </w:r>
+          </w:del>
         </w:p>
         <w:p>
           <w:pPr>
@@ -630,74 +1888,89 @@
               <w:tab w:val="right" w:leader="dot" w:pos="8290"/>
             </w:tabs>
             <w:rPr>
+              <w:del w:id="71" w:author="Aleksandra" w:date="2015-06-13T23:52:00Z"/>
               <w:noProof/>
               <w:sz w:val="24"/>
               <w:szCs w:val="24"/>
               <w:lang w:val="en-US" w:eastAsia="ja-JP"/>
             </w:rPr>
           </w:pPr>
-          <w:r>
+          <w:del w:id="72" w:author="Aleksandra" w:date="2015-06-13T23:52:00Z">
+            <w:r>
+              <w:rPr>
+                <w:noProof/>
+              </w:rPr>
+              <w:delText>5.</w:delText>
+            </w:r>
+            <w:r>
+              <w:rPr>
+                <w:noProof/>
+                <w:sz w:val="24"/>
+                <w:szCs w:val="24"/>
+                <w:lang w:val="en-US" w:eastAsia="ja-JP"/>
+              </w:rPr>
+              <w:tab/>
+            </w:r>
+            <w:r>
+              <w:rPr>
+                <w:noProof/>
+              </w:rPr>
+              <w:delText>Opis głównych procesów</w:delText>
+            </w:r>
+            <w:r>
+              <w:rPr>
+                <w:noProof/>
+              </w:rPr>
+              <w:tab/>
+              <w:delText>12</w:delText>
+            </w:r>
+          </w:del>
+        </w:p>
+        <w:p>
+          <w:pPr>
+            <w:pStyle w:val="TOC3"/>
+            <w:tabs>
+              <w:tab w:val="left" w:pos="887"/>
+              <w:tab w:val="right" w:leader="dot" w:pos="8290"/>
+            </w:tabs>
             <w:rPr>
-              <w:noProof/>
-            </w:rPr>
-            <w:t>5.</w:t>
-          </w:r>
-          <w:r>
-            <w:rPr>
+              <w:del w:id="73" w:author="Aleksandra" w:date="2015-06-13T23:52:00Z"/>
               <w:noProof/>
               <w:sz w:val="24"/>
               <w:szCs w:val="24"/>
               <w:lang w:val="en-US" w:eastAsia="ja-JP"/>
             </w:rPr>
-            <w:tab/>
-          </w:r>
-          <w:r>
-            <w:rPr>
-              <w:noProof/>
-            </w:rPr>
-            <w:t>Opis głównych procesów - min. 5 stron</w:t>
-          </w:r>
-          <w:r>
-            <w:rPr>
-              <w:noProof/>
-            </w:rPr>
-            <w:tab/>
-          </w:r>
-          <w:r>
-            <w:rPr>
-              <w:noProof/>
-            </w:rPr>
-            <w:fldChar w:fldCharType="begin"/>
-          </w:r>
-          <w:r>
-            <w:rPr>
-              <w:noProof/>
-            </w:rPr>
-            <w:instrText xml:space="preserve"> PAGEREF _Toc295767738 \h </w:instrText>
-          </w:r>
-          <w:r>
-            <w:rPr>
-              <w:noProof/>
-            </w:rPr>
-          </w:r>
-          <w:r>
-            <w:rPr>
-              <w:noProof/>
-            </w:rPr>
-            <w:fldChar w:fldCharType="separate"/>
-          </w:r>
-          <w:r>
-            <w:rPr>
-              <w:noProof/>
-            </w:rPr>
-            <w:t>7</w:t>
-          </w:r>
-          <w:r>
-            <w:rPr>
-              <w:noProof/>
-            </w:rPr>
-            <w:fldChar w:fldCharType="end"/>
-          </w:r>
+          </w:pPr>
+          <w:del w:id="74" w:author="Aleksandra" w:date="2015-06-13T23:52:00Z">
+            <w:r>
+              <w:rPr>
+                <w:noProof/>
+              </w:rPr>
+              <w:delText>6.</w:delText>
+            </w:r>
+            <w:r>
+              <w:rPr>
+                <w:noProof/>
+                <w:sz w:val="24"/>
+                <w:szCs w:val="24"/>
+                <w:lang w:val="en-US" w:eastAsia="ja-JP"/>
+              </w:rPr>
+              <w:tab/>
+            </w:r>
+            <w:r>
+              <w:rPr>
+                <w:noProof/>
+              </w:rPr>
+              <w:delText>Wymagania funkcjonalne i pozafunkcjonalne</w:delText>
+            </w:r>
+            <w:r>
+              <w:rPr>
+                <w:noProof/>
+              </w:rPr>
+              <w:tab/>
+              <w:delText>13</w:delText>
+            </w:r>
+          </w:del>
         </w:p>
         <w:p>
           <w:pPr>
@@ -707,74 +1980,43 @@
               <w:tab w:val="right" w:leader="dot" w:pos="8290"/>
             </w:tabs>
             <w:rPr>
+              <w:del w:id="75" w:author="Aleksandra" w:date="2015-06-13T23:52:00Z"/>
               <w:noProof/>
               <w:sz w:val="24"/>
               <w:szCs w:val="24"/>
               <w:lang w:val="en-US" w:eastAsia="ja-JP"/>
             </w:rPr>
           </w:pPr>
-          <w:r>
-            <w:rPr>
-              <w:noProof/>
-            </w:rPr>
-            <w:t>5.3.</w:t>
-          </w:r>
-          <w:r>
-            <w:rPr>
-              <w:noProof/>
-              <w:sz w:val="24"/>
-              <w:szCs w:val="24"/>
-              <w:lang w:val="en-US" w:eastAsia="ja-JP"/>
-            </w:rPr>
-            <w:tab/>
-          </w:r>
-          <w:r>
-            <w:rPr>
-              <w:noProof/>
-            </w:rPr>
-            <w:t>Synchronizacja postów na mobile’u w ramach aplikacji</w:t>
-          </w:r>
-          <w:r>
-            <w:rPr>
-              <w:noProof/>
-            </w:rPr>
-            <w:tab/>
-          </w:r>
-          <w:r>
-            <w:rPr>
-              <w:noProof/>
-            </w:rPr>
-            <w:fldChar w:fldCharType="begin"/>
-          </w:r>
-          <w:r>
-            <w:rPr>
-              <w:noProof/>
-            </w:rPr>
-            <w:instrText xml:space="preserve"> PAGEREF _Toc295767739 \h </w:instrText>
-          </w:r>
-          <w:r>
-            <w:rPr>
-              <w:noProof/>
-            </w:rPr>
-          </w:r>
-          <w:r>
-            <w:rPr>
-              <w:noProof/>
-            </w:rPr>
-            <w:fldChar w:fldCharType="separate"/>
-          </w:r>
-          <w:r>
-            <w:rPr>
-              <w:noProof/>
-            </w:rPr>
-            <w:t>7</w:t>
-          </w:r>
-          <w:r>
-            <w:rPr>
-              <w:noProof/>
-            </w:rPr>
-            <w:fldChar w:fldCharType="end"/>
-          </w:r>
+          <w:del w:id="76" w:author="Aleksandra" w:date="2015-06-13T23:52:00Z">
+            <w:r>
+              <w:rPr>
+                <w:noProof/>
+              </w:rPr>
+              <w:delText>6.1.</w:delText>
+            </w:r>
+            <w:r>
+              <w:rPr>
+                <w:noProof/>
+                <w:sz w:val="24"/>
+                <w:szCs w:val="24"/>
+                <w:lang w:val="en-US" w:eastAsia="ja-JP"/>
+              </w:rPr>
+              <w:tab/>
+            </w:r>
+            <w:r>
+              <w:rPr>
+                <w:noProof/>
+              </w:rPr>
+              <w:delText>Wymagania funkcjonalne</w:delText>
+            </w:r>
+            <w:r>
+              <w:rPr>
+                <w:noProof/>
+              </w:rPr>
+              <w:tab/>
+              <w:delText>13</w:delText>
+            </w:r>
+          </w:del>
         </w:p>
         <w:p>
           <w:pPr>
@@ -784,74 +2026,43 @@
               <w:tab w:val="right" w:leader="dot" w:pos="8290"/>
             </w:tabs>
             <w:rPr>
+              <w:del w:id="77" w:author="Aleksandra" w:date="2015-06-13T23:52:00Z"/>
               <w:noProof/>
               <w:sz w:val="24"/>
               <w:szCs w:val="24"/>
               <w:lang w:val="en-US" w:eastAsia="ja-JP"/>
             </w:rPr>
           </w:pPr>
-          <w:r>
-            <w:rPr>
-              <w:noProof/>
-            </w:rPr>
-            <w:t>5.4.</w:t>
-          </w:r>
-          <w:r>
-            <w:rPr>
-              <w:noProof/>
-              <w:sz w:val="24"/>
-              <w:szCs w:val="24"/>
-              <w:lang w:val="en-US" w:eastAsia="ja-JP"/>
-            </w:rPr>
-            <w:tab/>
-          </w:r>
-          <w:r>
-            <w:rPr>
-              <w:noProof/>
-            </w:rPr>
-            <w:t>Synchronizacja danych użytkownika z serwerem</w:t>
-          </w:r>
-          <w:r>
-            <w:rPr>
-              <w:noProof/>
-            </w:rPr>
-            <w:tab/>
-          </w:r>
-          <w:r>
-            <w:rPr>
-              <w:noProof/>
-            </w:rPr>
-            <w:fldChar w:fldCharType="begin"/>
-          </w:r>
-          <w:r>
-            <w:rPr>
-              <w:noProof/>
-            </w:rPr>
-            <w:instrText xml:space="preserve"> PAGEREF _Toc295767740 \h </w:instrText>
-          </w:r>
-          <w:r>
-            <w:rPr>
-              <w:noProof/>
-            </w:rPr>
-          </w:r>
-          <w:r>
-            <w:rPr>
-              <w:noProof/>
-            </w:rPr>
-            <w:fldChar w:fldCharType="separate"/>
-          </w:r>
-          <w:r>
-            <w:rPr>
-              <w:noProof/>
-            </w:rPr>
-            <w:t>7</w:t>
-          </w:r>
-          <w:r>
-            <w:rPr>
-              <w:noProof/>
-            </w:rPr>
-            <w:fldChar w:fldCharType="end"/>
-          </w:r>
+          <w:del w:id="78" w:author="Aleksandra" w:date="2015-06-13T23:52:00Z">
+            <w:r>
+              <w:rPr>
+                <w:noProof/>
+              </w:rPr>
+              <w:delText>6.2.</w:delText>
+            </w:r>
+            <w:r>
+              <w:rPr>
+                <w:noProof/>
+                <w:sz w:val="24"/>
+                <w:szCs w:val="24"/>
+                <w:lang w:val="en-US" w:eastAsia="ja-JP"/>
+              </w:rPr>
+              <w:tab/>
+            </w:r>
+            <w:r>
+              <w:rPr>
+                <w:noProof/>
+              </w:rPr>
+              <w:delText>Wymagania pozafunkcjonalne</w:delText>
+            </w:r>
+            <w:r>
+              <w:rPr>
+                <w:noProof/>
+              </w:rPr>
+              <w:tab/>
+              <w:delText>13</w:delText>
+            </w:r>
+          </w:del>
         </w:p>
         <w:p>
           <w:pPr>
@@ -861,228 +2072,43 @@
               <w:tab w:val="right" w:leader="dot" w:pos="8290"/>
             </w:tabs>
             <w:rPr>
+              <w:del w:id="79" w:author="Aleksandra" w:date="2015-06-13T23:52:00Z"/>
               <w:noProof/>
               <w:sz w:val="24"/>
               <w:szCs w:val="24"/>
               <w:lang w:val="en-US" w:eastAsia="ja-JP"/>
             </w:rPr>
           </w:pPr>
-          <w:r>
-            <w:rPr>
-              <w:noProof/>
-            </w:rPr>
-            <w:t>6.</w:t>
-          </w:r>
-          <w:r>
-            <w:rPr>
-              <w:noProof/>
-              <w:sz w:val="24"/>
-              <w:szCs w:val="24"/>
-              <w:lang w:val="en-US" w:eastAsia="ja-JP"/>
-            </w:rPr>
-            <w:tab/>
-          </w:r>
-          <w:r>
-            <w:rPr>
-              <w:noProof/>
-            </w:rPr>
-            <w:t>Wymagania funkcjonalne i pozafunkcjonalne</w:t>
-          </w:r>
-          <w:r>
-            <w:rPr>
-              <w:noProof/>
-            </w:rPr>
-            <w:tab/>
-          </w:r>
-          <w:r>
-            <w:rPr>
-              <w:noProof/>
-            </w:rPr>
-            <w:fldChar w:fldCharType="begin"/>
-          </w:r>
-          <w:r>
-            <w:rPr>
-              <w:noProof/>
-            </w:rPr>
-            <w:instrText xml:space="preserve"> PAGEREF _Toc295767741 \h </w:instrText>
-          </w:r>
-          <w:r>
-            <w:rPr>
-              <w:noProof/>
-            </w:rPr>
-          </w:r>
-          <w:r>
-            <w:rPr>
-              <w:noProof/>
-            </w:rPr>
-            <w:fldChar w:fldCharType="separate"/>
-          </w:r>
-          <w:r>
-            <w:rPr>
-              <w:noProof/>
-            </w:rPr>
-            <w:t>8</w:t>
-          </w:r>
-          <w:r>
-            <w:rPr>
-              <w:noProof/>
-            </w:rPr>
-            <w:fldChar w:fldCharType="end"/>
-          </w:r>
-        </w:p>
-        <w:p>
-          <w:pPr>
-            <w:pStyle w:val="TOC3"/>
-            <w:tabs>
-              <w:tab w:val="left" w:pos="1054"/>
-              <w:tab w:val="right" w:leader="dot" w:pos="8290"/>
-            </w:tabs>
-            <w:rPr>
-              <w:noProof/>
-              <w:sz w:val="24"/>
-              <w:szCs w:val="24"/>
-              <w:lang w:val="en-US" w:eastAsia="ja-JP"/>
-            </w:rPr>
-          </w:pPr>
-          <w:r>
-            <w:rPr>
-              <w:noProof/>
-            </w:rPr>
-            <w:t>6.3.</w:t>
-          </w:r>
-          <w:r>
-            <w:rPr>
-              <w:noProof/>
-              <w:sz w:val="24"/>
-              <w:szCs w:val="24"/>
-              <w:lang w:val="en-US" w:eastAsia="ja-JP"/>
-            </w:rPr>
-            <w:tab/>
-          </w:r>
-          <w:r>
-            <w:rPr>
-              <w:noProof/>
-            </w:rPr>
-            <w:t>Wymagania funkcjonalne</w:t>
-          </w:r>
-          <w:r>
-            <w:rPr>
-              <w:noProof/>
-            </w:rPr>
-            <w:tab/>
-          </w:r>
-          <w:r>
-            <w:rPr>
-              <w:noProof/>
-            </w:rPr>
-            <w:fldChar w:fldCharType="begin"/>
-          </w:r>
-          <w:r>
-            <w:rPr>
-              <w:noProof/>
-            </w:rPr>
-            <w:instrText xml:space="preserve"> PAGEREF _Toc295767742 \h </w:instrText>
-          </w:r>
-          <w:r>
-            <w:rPr>
-              <w:noProof/>
-            </w:rPr>
-          </w:r>
-          <w:r>
-            <w:rPr>
-              <w:noProof/>
-            </w:rPr>
-            <w:fldChar w:fldCharType="separate"/>
-          </w:r>
-          <w:r>
-            <w:rPr>
-              <w:noProof/>
-            </w:rPr>
-            <w:t>8</w:t>
-          </w:r>
-          <w:r>
-            <w:rPr>
-              <w:noProof/>
-            </w:rPr>
-            <w:fldChar w:fldCharType="end"/>
-          </w:r>
-        </w:p>
-        <w:p>
-          <w:pPr>
-            <w:pStyle w:val="TOC3"/>
-            <w:tabs>
-              <w:tab w:val="left" w:pos="1054"/>
-              <w:tab w:val="right" w:leader="dot" w:pos="8290"/>
-            </w:tabs>
-            <w:rPr>
-              <w:noProof/>
-              <w:sz w:val="24"/>
-              <w:szCs w:val="24"/>
-              <w:lang w:val="en-US" w:eastAsia="ja-JP"/>
-            </w:rPr>
-          </w:pPr>
-          <w:r>
-            <w:rPr>
-              <w:noProof/>
-            </w:rPr>
-            <w:t>6.4.</w:t>
-          </w:r>
-          <w:r>
-            <w:rPr>
-              <w:noProof/>
-              <w:sz w:val="24"/>
-              <w:szCs w:val="24"/>
-              <w:lang w:val="en-US" w:eastAsia="ja-JP"/>
-            </w:rPr>
-            <w:tab/>
-          </w:r>
-          <w:r>
-            <w:rPr>
-              <w:noProof/>
-            </w:rPr>
-            <w:t>Wymagania pozafunkcjonalne</w:t>
-          </w:r>
-          <w:r>
-            <w:rPr>
-              <w:noProof/>
-            </w:rPr>
-            <w:tab/>
-          </w:r>
-          <w:r>
-            <w:rPr>
-              <w:noProof/>
-            </w:rPr>
-            <w:fldChar w:fldCharType="begin"/>
-          </w:r>
-          <w:r>
-            <w:rPr>
-              <w:noProof/>
-            </w:rPr>
-            <w:instrText xml:space="preserve"> PAGEREF _Toc295767743 \h </w:instrText>
-          </w:r>
-          <w:r>
-            <w:rPr>
-              <w:noProof/>
-            </w:rPr>
-          </w:r>
-          <w:r>
-            <w:rPr>
-              <w:noProof/>
-            </w:rPr>
-            <w:fldChar w:fldCharType="separate"/>
-          </w:r>
-          <w:r>
-            <w:rPr>
-              <w:noProof/>
-            </w:rPr>
-            <w:t>8</w:t>
-          </w:r>
-          <w:r>
-            <w:rPr>
-              <w:noProof/>
-            </w:rPr>
-            <w:fldChar w:fldCharType="end"/>
-          </w:r>
+          <w:del w:id="80" w:author="Aleksandra" w:date="2015-06-13T23:52:00Z">
+            <w:r>
+              <w:rPr>
+                <w:noProof/>
+              </w:rPr>
+              <w:delText>7.</w:delText>
+            </w:r>
+            <w:r>
+              <w:rPr>
+                <w:noProof/>
+                <w:sz w:val="24"/>
+                <w:szCs w:val="24"/>
+                <w:lang w:val="en-US" w:eastAsia="ja-JP"/>
+              </w:rPr>
+              <w:tab/>
+            </w:r>
+            <w:r>
+              <w:rPr>
+                <w:noProof/>
+              </w:rPr>
+              <w:delText>Analiza – diagram czynności dla dodania nowego kanału RSS</w:delText>
+            </w:r>
+            <w:r>
+              <w:rPr>
+                <w:noProof/>
+              </w:rPr>
+              <w:tab/>
+              <w:delText>15</w:delText>
+            </w:r>
+          </w:del>
         </w:p>
         <w:p>
           <w:pPr>
@@ -1092,151 +2118,43 @@
               <w:tab w:val="right" w:leader="dot" w:pos="8290"/>
             </w:tabs>
             <w:rPr>
+              <w:del w:id="81" w:author="Aleksandra" w:date="2015-06-13T23:52:00Z"/>
               <w:noProof/>
               <w:sz w:val="24"/>
               <w:szCs w:val="24"/>
               <w:lang w:val="en-US" w:eastAsia="ja-JP"/>
             </w:rPr>
           </w:pPr>
-          <w:r>
-            <w:rPr>
-              <w:noProof/>
-            </w:rPr>
-            <w:t>7.</w:t>
-          </w:r>
-          <w:r>
-            <w:rPr>
-              <w:noProof/>
-              <w:sz w:val="24"/>
-              <w:szCs w:val="24"/>
-              <w:lang w:val="en-US" w:eastAsia="ja-JP"/>
-            </w:rPr>
-            <w:tab/>
-          </w:r>
-          <w:r>
-            <w:rPr>
-              <w:noProof/>
-            </w:rPr>
-            <w:t>Analiza – diagram czynności dla dodania nowego kanału RSS</w:t>
-          </w:r>
-          <w:r>
-            <w:rPr>
-              <w:noProof/>
-            </w:rPr>
-            <w:tab/>
-          </w:r>
-          <w:r>
-            <w:rPr>
-              <w:noProof/>
-            </w:rPr>
-            <w:fldChar w:fldCharType="begin"/>
-          </w:r>
-          <w:r>
-            <w:rPr>
-              <w:noProof/>
-            </w:rPr>
-            <w:instrText xml:space="preserve"> PAGEREF _Toc295767744 \h </w:instrText>
-          </w:r>
-          <w:r>
-            <w:rPr>
-              <w:noProof/>
-            </w:rPr>
-          </w:r>
-          <w:r>
-            <w:rPr>
-              <w:noProof/>
-            </w:rPr>
-            <w:fldChar w:fldCharType="separate"/>
-          </w:r>
-          <w:r>
-            <w:rPr>
-              <w:noProof/>
-            </w:rPr>
-            <w:t>10</w:t>
-          </w:r>
-          <w:r>
-            <w:rPr>
-              <w:noProof/>
-            </w:rPr>
-            <w:fldChar w:fldCharType="end"/>
-          </w:r>
-        </w:p>
-        <w:p>
-          <w:pPr>
-            <w:pStyle w:val="TOC3"/>
-            <w:tabs>
-              <w:tab w:val="left" w:pos="887"/>
-              <w:tab w:val="right" w:leader="dot" w:pos="8290"/>
-            </w:tabs>
-            <w:rPr>
-              <w:noProof/>
-              <w:sz w:val="24"/>
-              <w:szCs w:val="24"/>
-              <w:lang w:val="en-US" w:eastAsia="ja-JP"/>
-            </w:rPr>
-          </w:pPr>
-          <w:r>
-            <w:rPr>
-              <w:noProof/>
-            </w:rPr>
-            <w:t>9.</w:t>
-          </w:r>
-          <w:r>
-            <w:rPr>
-              <w:noProof/>
-              <w:sz w:val="24"/>
-              <w:szCs w:val="24"/>
-              <w:lang w:val="en-US" w:eastAsia="ja-JP"/>
-            </w:rPr>
-            <w:tab/>
-          </w:r>
-          <w:r>
-            <w:rPr>
-              <w:noProof/>
-            </w:rPr>
-            <w:t>Interfejs użytkownika aplikacji mobilnej - spis treści</w:t>
-          </w:r>
-          <w:r>
-            <w:rPr>
-              <w:noProof/>
-            </w:rPr>
-            <w:tab/>
-          </w:r>
-          <w:r>
-            <w:rPr>
-              <w:noProof/>
-            </w:rPr>
-            <w:fldChar w:fldCharType="begin"/>
-          </w:r>
-          <w:r>
-            <w:rPr>
-              <w:noProof/>
-            </w:rPr>
-            <w:instrText xml:space="preserve"> PAGEREF _Toc295767745 \h </w:instrText>
-          </w:r>
-          <w:r>
-            <w:rPr>
-              <w:noProof/>
-            </w:rPr>
-          </w:r>
-          <w:r>
-            <w:rPr>
-              <w:noProof/>
-            </w:rPr>
-            <w:fldChar w:fldCharType="separate"/>
-          </w:r>
-          <w:r>
-            <w:rPr>
-              <w:noProof/>
-            </w:rPr>
-            <w:t>14</w:t>
-          </w:r>
-          <w:r>
-            <w:rPr>
-              <w:noProof/>
-            </w:rPr>
-            <w:fldChar w:fldCharType="end"/>
-          </w:r>
+          <w:del w:id="82" w:author="Aleksandra" w:date="2015-06-13T23:52:00Z">
+            <w:r>
+              <w:rPr>
+                <w:noProof/>
+              </w:rPr>
+              <w:delText>9.</w:delText>
+            </w:r>
+            <w:r>
+              <w:rPr>
+                <w:noProof/>
+                <w:sz w:val="24"/>
+                <w:szCs w:val="24"/>
+                <w:lang w:val="en-US" w:eastAsia="ja-JP"/>
+              </w:rPr>
+              <w:tab/>
+            </w:r>
+            <w:r>
+              <w:rPr>
+                <w:noProof/>
+              </w:rPr>
+              <w:delText>Interfejs użytkownika aplikacji mobilnej - spis treści</w:delText>
+            </w:r>
+            <w:r>
+              <w:rPr>
+                <w:noProof/>
+              </w:rPr>
+              <w:tab/>
+              <w:delText>19</w:delText>
+            </w:r>
+          </w:del>
         </w:p>
         <w:p>
           <w:pPr>
@@ -1245,59 +2163,28 @@
               <w:tab w:val="right" w:leader="dot" w:pos="8290"/>
             </w:tabs>
             <w:rPr>
+              <w:del w:id="83" w:author="Aleksandra" w:date="2015-06-13T23:52:00Z"/>
               <w:noProof/>
               <w:sz w:val="24"/>
               <w:szCs w:val="24"/>
               <w:lang w:val="en-US" w:eastAsia="ja-JP"/>
             </w:rPr>
           </w:pPr>
-          <w:r>
-            <w:rPr>
-              <w:noProof/>
-            </w:rPr>
-            <w:t>Popupy</w:t>
-          </w:r>
-          <w:r>
-            <w:rPr>
-              <w:noProof/>
-            </w:rPr>
-            <w:tab/>
-          </w:r>
-          <w:r>
-            <w:rPr>
-              <w:noProof/>
-            </w:rPr>
-            <w:fldChar w:fldCharType="begin"/>
-          </w:r>
-          <w:r>
-            <w:rPr>
-              <w:noProof/>
-            </w:rPr>
-            <w:instrText xml:space="preserve"> PAGEREF _Toc295767746 \h </w:instrText>
-          </w:r>
-          <w:r>
-            <w:rPr>
-              <w:noProof/>
-            </w:rPr>
-          </w:r>
-          <w:r>
-            <w:rPr>
-              <w:noProof/>
-            </w:rPr>
-            <w:fldChar w:fldCharType="separate"/>
-          </w:r>
-          <w:r>
-            <w:rPr>
-              <w:noProof/>
-            </w:rPr>
-            <w:t>14</w:t>
-          </w:r>
-          <w:r>
-            <w:rPr>
-              <w:noProof/>
-            </w:rPr>
-            <w:fldChar w:fldCharType="end"/>
-          </w:r>
+          <w:del w:id="84" w:author="Aleksandra" w:date="2015-06-13T23:52:00Z">
+            <w:r>
+              <w:rPr>
+                <w:noProof/>
+              </w:rPr>
+              <w:delText>Popupy</w:delText>
+            </w:r>
+            <w:r>
+              <w:rPr>
+                <w:noProof/>
+              </w:rPr>
+              <w:tab/>
+              <w:delText>19</w:delText>
+            </w:r>
+          </w:del>
         </w:p>
         <w:p>
           <w:pPr>
@@ -1307,74 +2194,43 @@
               <w:tab w:val="right" w:leader="dot" w:pos="8290"/>
             </w:tabs>
             <w:rPr>
+              <w:del w:id="85" w:author="Aleksandra" w:date="2015-06-13T23:52:00Z"/>
               <w:noProof/>
               <w:sz w:val="24"/>
               <w:szCs w:val="24"/>
               <w:lang w:val="en-US" w:eastAsia="ja-JP"/>
             </w:rPr>
           </w:pPr>
-          <w:r>
-            <w:rPr>
-              <w:noProof/>
-            </w:rPr>
-            <w:t>10.</w:t>
-          </w:r>
-          <w:r>
-            <w:rPr>
-              <w:noProof/>
-              <w:sz w:val="24"/>
-              <w:szCs w:val="24"/>
-              <w:lang w:val="en-US" w:eastAsia="ja-JP"/>
-            </w:rPr>
-            <w:tab/>
-          </w:r>
-          <w:r>
-            <w:rPr>
-              <w:noProof/>
-            </w:rPr>
-            <w:t>Projekt interfejsu użytkownika</w:t>
-          </w:r>
-          <w:r>
-            <w:rPr>
-              <w:noProof/>
-            </w:rPr>
-            <w:tab/>
-          </w:r>
-          <w:r>
-            <w:rPr>
-              <w:noProof/>
-            </w:rPr>
-            <w:fldChar w:fldCharType="begin"/>
-          </w:r>
-          <w:r>
-            <w:rPr>
-              <w:noProof/>
-            </w:rPr>
-            <w:instrText xml:space="preserve"> PAGEREF _Toc295767747 \h </w:instrText>
-          </w:r>
-          <w:r>
-            <w:rPr>
-              <w:noProof/>
-            </w:rPr>
-          </w:r>
-          <w:r>
-            <w:rPr>
-              <w:noProof/>
-            </w:rPr>
-            <w:fldChar w:fldCharType="separate"/>
-          </w:r>
-          <w:r>
-            <w:rPr>
-              <w:noProof/>
-            </w:rPr>
-            <w:t>14</w:t>
-          </w:r>
-          <w:r>
-            <w:rPr>
-              <w:noProof/>
-            </w:rPr>
-            <w:fldChar w:fldCharType="end"/>
-          </w:r>
+          <w:del w:id="86" w:author="Aleksandra" w:date="2015-06-13T23:52:00Z">
+            <w:r>
+              <w:rPr>
+                <w:noProof/>
+              </w:rPr>
+              <w:delText>10.</w:delText>
+            </w:r>
+            <w:r>
+              <w:rPr>
+                <w:noProof/>
+                <w:sz w:val="24"/>
+                <w:szCs w:val="24"/>
+                <w:lang w:val="en-US" w:eastAsia="ja-JP"/>
+              </w:rPr>
+              <w:tab/>
+            </w:r>
+            <w:r>
+              <w:rPr>
+                <w:noProof/>
+              </w:rPr>
+              <w:delText>Projekt interfejsu użytkownika</w:delText>
+            </w:r>
+            <w:r>
+              <w:rPr>
+                <w:noProof/>
+              </w:rPr>
+              <w:tab/>
+              <w:delText>19</w:delText>
+            </w:r>
+          </w:del>
         </w:p>
         <w:p>
           <w:pPr>
@@ -1384,74 +2240,43 @@
               <w:tab w:val="right" w:leader="dot" w:pos="8290"/>
             </w:tabs>
             <w:rPr>
+              <w:del w:id="87" w:author="Aleksandra" w:date="2015-06-13T23:52:00Z"/>
               <w:noProof/>
               <w:sz w:val="24"/>
               <w:szCs w:val="24"/>
               <w:lang w:val="en-US" w:eastAsia="ja-JP"/>
             </w:rPr>
           </w:pPr>
-          <w:r>
-            <w:rPr>
-              <w:noProof/>
-            </w:rPr>
-            <w:t>10.1.</w:t>
-          </w:r>
-          <w:r>
-            <w:rPr>
-              <w:noProof/>
-              <w:sz w:val="24"/>
-              <w:szCs w:val="24"/>
-              <w:lang w:val="en-US" w:eastAsia="ja-JP"/>
-            </w:rPr>
-            <w:tab/>
-          </w:r>
-          <w:r>
-            <w:rPr>
-              <w:noProof/>
-            </w:rPr>
-            <w:t>Makieta</w:t>
-          </w:r>
-          <w:r>
-            <w:rPr>
-              <w:noProof/>
-            </w:rPr>
-            <w:tab/>
-          </w:r>
-          <w:r>
-            <w:rPr>
-              <w:noProof/>
-            </w:rPr>
-            <w:fldChar w:fldCharType="begin"/>
-          </w:r>
-          <w:r>
-            <w:rPr>
-              <w:noProof/>
-            </w:rPr>
-            <w:instrText xml:space="preserve"> PAGEREF _Toc295767748 \h </w:instrText>
-          </w:r>
-          <w:r>
-            <w:rPr>
-              <w:noProof/>
-            </w:rPr>
-          </w:r>
-          <w:r>
-            <w:rPr>
-              <w:noProof/>
-            </w:rPr>
-            <w:fldChar w:fldCharType="separate"/>
-          </w:r>
-          <w:r>
-            <w:rPr>
-              <w:noProof/>
-            </w:rPr>
-            <w:t>14</w:t>
-          </w:r>
-          <w:r>
-            <w:rPr>
-              <w:noProof/>
-            </w:rPr>
-            <w:fldChar w:fldCharType="end"/>
-          </w:r>
+          <w:del w:id="88" w:author="Aleksandra" w:date="2015-06-13T23:52:00Z">
+            <w:r>
+              <w:rPr>
+                <w:noProof/>
+              </w:rPr>
+              <w:delText>10.1.</w:delText>
+            </w:r>
+            <w:r>
+              <w:rPr>
+                <w:noProof/>
+                <w:sz w:val="24"/>
+                <w:szCs w:val="24"/>
+                <w:lang w:val="en-US" w:eastAsia="ja-JP"/>
+              </w:rPr>
+              <w:tab/>
+            </w:r>
+            <w:r>
+              <w:rPr>
+                <w:noProof/>
+              </w:rPr>
+              <w:delText>Makieta</w:delText>
+            </w:r>
+            <w:r>
+              <w:rPr>
+                <w:noProof/>
+              </w:rPr>
+              <w:tab/>
+              <w:delText>19</w:delText>
+            </w:r>
+          </w:del>
         </w:p>
         <w:p>
           <w:pPr>
@@ -1461,87 +2286,67 @@
               <w:tab w:val="right" w:leader="dot" w:pos="8290"/>
             </w:tabs>
             <w:rPr>
+              <w:del w:id="89" w:author="Aleksandra" w:date="2015-06-13T23:52:00Z"/>
               <w:noProof/>
               <w:sz w:val="24"/>
               <w:szCs w:val="24"/>
               <w:lang w:val="en-US" w:eastAsia="ja-JP"/>
             </w:rPr>
           </w:pPr>
-          <w:r>
-            <w:rPr>
-              <w:noProof/>
-            </w:rPr>
-            <w:t>10.2.</w:t>
-          </w:r>
-          <w:r>
-            <w:rPr>
-              <w:noProof/>
-              <w:sz w:val="24"/>
-              <w:szCs w:val="24"/>
-              <w:lang w:val="en-US" w:eastAsia="ja-JP"/>
-            </w:rPr>
-            <w:tab/>
-          </w:r>
-          <w:r>
-            <w:rPr>
-              <w:noProof/>
-            </w:rPr>
-            <w:t>Wybrane ekrany aplikacji</w:t>
-          </w:r>
-          <w:r>
-            <w:rPr>
-              <w:noProof/>
-            </w:rPr>
-            <w:tab/>
-          </w:r>
-          <w:r>
-            <w:rPr>
-              <w:noProof/>
-            </w:rPr>
-            <w:fldChar w:fldCharType="begin"/>
-          </w:r>
-          <w:r>
-            <w:rPr>
-              <w:noProof/>
-            </w:rPr>
-            <w:instrText xml:space="preserve"> PAGEREF _Toc295767749 \h </w:instrText>
-          </w:r>
-          <w:r>
-            <w:rPr>
-              <w:noProof/>
-            </w:rPr>
-          </w:r>
-          <w:r>
-            <w:rPr>
-              <w:noProof/>
-            </w:rPr>
-            <w:fldChar w:fldCharType="separate"/>
-          </w:r>
-          <w:r>
-            <w:rPr>
-              <w:noProof/>
-            </w:rPr>
-            <w:t>15</w:t>
-          </w:r>
-          <w:r>
-            <w:rPr>
-              <w:noProof/>
-            </w:rPr>
-            <w:fldChar w:fldCharType="end"/>
-          </w:r>
+          <w:del w:id="90" w:author="Aleksandra" w:date="2015-06-13T23:52:00Z">
+            <w:r>
+              <w:rPr>
+                <w:noProof/>
+              </w:rPr>
+              <w:delText>10.2.</w:delText>
+            </w:r>
+            <w:r>
+              <w:rPr>
+                <w:noProof/>
+                <w:sz w:val="24"/>
+                <w:szCs w:val="24"/>
+                <w:lang w:val="en-US" w:eastAsia="ja-JP"/>
+              </w:rPr>
+              <w:tab/>
+            </w:r>
+            <w:r>
+              <w:rPr>
+                <w:noProof/>
+              </w:rPr>
+              <w:delText>Wybrane ekrany aplikacji</w:delText>
+            </w:r>
+            <w:r>
+              <w:rPr>
+                <w:noProof/>
+              </w:rPr>
+              <w:tab/>
+              <w:delText>20</w:delText>
+            </w:r>
+          </w:del>
         </w:p>
         <w:p>
-          <w:r>
+          <w:pPr>
             <w:rPr>
-              <w:b/>
-              <w:bCs/>
-              <w:noProof/>
+              <w:ins w:id="91" w:author="Aleksandra" w:date="2015-06-13T23:51:00Z"/>
             </w:rPr>
-            <w:fldChar w:fldCharType="end"/>
-          </w:r>
+          </w:pPr>
+          <w:ins w:id="92" w:author="Aleksandra" w:date="2015-06-13T23:51:00Z">
+            <w:r>
+              <w:rPr>
+                <w:b/>
+                <w:bCs/>
+                <w:noProof/>
+              </w:rPr>
+              <w:fldChar w:fldCharType="end"/>
+            </w:r>
+          </w:ins>
         </w:p>
+        <w:bookmarkStart w:id="93" w:name="_GoBack" w:displacedByCustomXml="next"/>
+        <w:bookmarkEnd w:id="93" w:displacedByCustomXml="next"/>
+        <w:customXmlInsRangeStart w:id="94" w:author="Aleksandra" w:date="2015-06-13T23:51:00Z"/>
       </w:sdtContent>
     </w:sdt>
+    <w:customXmlInsRangeEnd w:id="94"/>
     <w:p>
       <w:pPr>
         <w:pStyle w:val="Heading3"/>
@@ -1554,7 +2359,7 @@
       <w:r>
         <w:br w:type="column"/>
       </w:r>
-      <w:bookmarkStart w:id="0" w:name="_Toc295767731"/>
+      <w:bookmarkStart w:id="95" w:name="_Toc295858907"/>
       <w:r>
         <w:lastRenderedPageBreak/>
         <w:t>C</w:t>
@@ -1565,7 +2370,7 @@
       <w:r>
         <w:t xml:space="preserve"> projektu</w:t>
       </w:r>
-      <w:bookmarkEnd w:id="0"/>
+      <w:bookmarkEnd w:id="95"/>
       <w:r>
         <w:t xml:space="preserve"> </w:t>
       </w:r>
@@ -1599,17 +2404,72 @@
       <w:r>
         <w:t xml:space="preserve"> </w:t>
       </w:r>
+      <w:ins w:id="96" w:author="Aleksandra" w:date="2015-06-13T08:32:00Z">
+        <w:r>
+          <w:t xml:space="preserve">Kolejne punky niniejszej pracy </w:t>
+        </w:r>
+        <w:r>
+          <w:rPr>
+            <w:rFonts w:cs="Times New Roman"/>
+          </w:rPr>
+          <w:t>p</w:t>
+        </w:r>
+      </w:ins>
+      <w:del w:id="97" w:author="Aleksandra" w:date="2015-06-13T08:32:00Z">
+        <w:r>
+          <w:rPr>
+            <w:rFonts w:cs="Times New Roman"/>
+          </w:rPr>
+          <w:delText>P</w:delText>
+        </w:r>
+      </w:del>
       <w:r>
         <w:rPr>
           <w:rFonts w:cs="Times New Roman"/>
         </w:rPr>
-        <w:t xml:space="preserve">Przedstawiono przegląd </w:t>
-      </w:r>
+        <w:t>rzedstawi</w:t>
+      </w:r>
+      <w:ins w:id="98" w:author="Aleksandra" w:date="2015-06-13T08:32:00Z">
+        <w:r>
+          <w:rPr>
+            <w:rFonts w:cs="Times New Roman"/>
+          </w:rPr>
+          <w:t>ają</w:t>
+        </w:r>
+      </w:ins>
+      <w:del w:id="99" w:author="Aleksandra" w:date="2015-06-13T08:32:00Z">
+        <w:r>
+          <w:rPr>
+            <w:rFonts w:cs="Times New Roman"/>
+          </w:rPr>
+          <w:delText>ono</w:delText>
+        </w:r>
+      </w:del>
       <w:r>
         <w:rPr>
           <w:rFonts w:cs="Times New Roman"/>
         </w:rPr>
-        <w:t>wybranych aplikaci</w:t>
+        <w:t xml:space="preserve"> przegląd </w:t>
+      </w:r>
+      <w:r>
+        <w:rPr>
+          <w:rFonts w:cs="Times New Roman"/>
+        </w:rPr>
+        <w:t>wybranych aplikac</w:t>
+      </w:r>
+      <w:ins w:id="100" w:author="Aleksandra" w:date="2015-06-13T08:32:00Z">
+        <w:r>
+          <w:rPr>
+            <w:rFonts w:cs="Times New Roman"/>
+          </w:rPr>
+          <w:t>j</w:t>
+        </w:r>
+      </w:ins>
+      <w:r>
+        <w:rPr>
+          <w:rFonts w:cs="Times New Roman"/>
+        </w:rPr>
+        <w:t>i</w:t>
       </w:r>
       <w:r>
         <w:rPr>
@@ -1623,7 +2483,6 @@
         <w:pStyle w:val="Heading3"/>
         <w:spacing w:line="360" w:lineRule="auto"/>
       </w:pPr>
-      <w:bookmarkStart w:id="1" w:name="_Toc295767732"/>
     </w:p>
     <w:p>
       <w:pPr>
@@ -1634,6 +2493,7 @@
         </w:numPr>
         <w:spacing w:line="360" w:lineRule="auto"/>
       </w:pPr>
+      <w:bookmarkStart w:id="101" w:name="_Toc295858908"/>
       <w:r>
         <w:t>Opis dziedziny</w:t>
       </w:r>
@@ -1643,7 +2503,7 @@
       <w:r>
         <w:t>problemowej</w:t>
       </w:r>
-      <w:bookmarkEnd w:id="1"/>
+      <w:bookmarkEnd w:id="101"/>
       <w:r>
         <w:t xml:space="preserve"> </w:t>
       </w:r>
@@ -1719,11 +2579,11 @@
         </w:numPr>
         <w:spacing w:line="360" w:lineRule="auto"/>
       </w:pPr>
-      <w:bookmarkStart w:id="2" w:name="_Toc295767733"/>
+      <w:bookmarkStart w:id="102" w:name="_Toc295858909"/>
       <w:r>
         <w:t>Kanały internetowe</w:t>
       </w:r>
-      <w:bookmarkEnd w:id="2"/>
+      <w:bookmarkEnd w:id="102"/>
     </w:p>
     <w:p>
       <w:pPr>
@@ -1904,7 +2764,20 @@
         <w:ind w:left="0" w:firstLine="720"/>
       </w:pPr>
       <w:r>
-        <w:t>W sieci dominują kanału przygotowane w </w:t>
+        <w:t xml:space="preserve">W sieci dominują </w:t>
+      </w:r>
+      <w:del w:id="103" w:author="Aleksandra" w:date="2015-06-13T08:39:00Z">
+        <w:r>
+          <w:delText xml:space="preserve">kanału </w:delText>
+        </w:r>
+      </w:del>
+      <w:ins w:id="104" w:author="Aleksandra" w:date="2015-06-13T08:39:00Z">
+        <w:r>
+          <w:t xml:space="preserve">kanały </w:t>
+        </w:r>
+      </w:ins>
+      <w:r>
+        <w:t>przygotowane w </w:t>
       </w:r>
       <w:r>
         <w:t xml:space="preserve">formacie RSS 2.0. Rozwiązanie to zawiera liczne </w:t>
@@ -1916,7 +2789,20 @@
         <w:t>błędy i niejasności</w:t>
       </w:r>
       <w:r>
-        <w:t xml:space="preserve"> ale nie jest już rozwijane i poprawiane. W</w:t>
+        <w:t xml:space="preserve"> </w:t>
+      </w:r>
+      <w:del w:id="105" w:author="Aleksandra" w:date="2015-06-13T08:39:00Z">
+        <w:r>
+          <w:delText xml:space="preserve">ale </w:delText>
+        </w:r>
+      </w:del>
+      <w:ins w:id="106" w:author="Aleksandra" w:date="2015-06-13T08:39:00Z">
+        <w:r>
+          <w:t xml:space="preserve">i </w:t>
+        </w:r>
+      </w:ins>
+      <w:r>
+        <w:t>nie jest już rozwijane i poprawiane. W</w:t>
       </w:r>
       <w:r>
         <w:t> </w:t>
@@ -2019,7 +2905,20 @@
         <w:t>poprawne wyświetlanie treści kanału w st</w:t>
       </w:r>
       <w:r>
-        <w:t>andardzie Atom jak i w każdej z </w:t>
+        <w:t xml:space="preserve">andardzie Atom </w:t>
+      </w:r>
+      <w:del w:id="107" w:author="Aleksandra" w:date="2015-06-13T08:41:00Z">
+        <w:r>
+          <w:delText>jak i</w:delText>
+        </w:r>
+      </w:del>
+      <w:ins w:id="108" w:author="Aleksandra" w:date="2015-06-13T08:41:00Z">
+        <w:r>
+          <w:t>oraz</w:t>
+        </w:r>
+      </w:ins>
+      <w:r>
+        <w:t xml:space="preserve"> w każdej z </w:t>
       </w:r>
       <w:r>
         <w:t>różniących się wersji RSS 2.0</w:t>
@@ -2060,7 +2959,20 @@
         <w:fldChar w:fldCharType="end"/>
       </w:r>
       <w:r>
-        <w:t>. Różnica między RSS 2.0 a Atom 1.0</w:t>
+        <w:t xml:space="preserve">. </w:t>
+      </w:r>
+      <w:del w:id="109" w:author="Aleksandra" w:date="2015-06-13T08:41:00Z">
+        <w:r>
+          <w:delText xml:space="preserve">Różnica </w:delText>
+        </w:r>
+      </w:del>
+      <w:ins w:id="110" w:author="Aleksandra" w:date="2015-06-13T08:41:00Z">
+        <w:r>
+          <w:t xml:space="preserve">Różnice </w:t>
+        </w:r>
+      </w:ins>
+      <w:r>
+        <w:t>między RSS 2.0 a Atom 1.0</w:t>
       </w:r>
     </w:p>
     <w:p>
@@ -2128,22 +3040,62 @@
         <w:pStyle w:val="Heading3"/>
         <w:numPr>
           <w:ilvl w:val="1"/>
-          <w:numId w:val="41"/>
+          <w:numId w:val="17"/>
         </w:numPr>
         <w:spacing w:line="360" w:lineRule="auto"/>
-      </w:pPr>
-      <w:bookmarkStart w:id="3" w:name="_Toc295767734"/>
+        <w:pPrChange w:id="111" w:author="Aleksandra" w:date="2015-06-13T09:10:00Z">
+          <w:pPr>
+            <w:pStyle w:val="Heading3"/>
+            <w:numPr>
+              <w:ilvl w:val="1"/>
+              <w:numId w:val="41"/>
+            </w:numPr>
+            <w:spacing w:line="360" w:lineRule="auto"/>
+            <w:ind w:left="720" w:hanging="360"/>
+          </w:pPr>
+        </w:pPrChange>
+      </w:pPr>
+      <w:bookmarkStart w:id="112" w:name="_Toc295858910"/>
       <w:r>
         <w:t>Różnorodność urządzeń mobilnych</w:t>
       </w:r>
-      <w:bookmarkEnd w:id="3"/>
+      <w:bookmarkEnd w:id="112"/>
       <w:r>
         <w:t xml:space="preserve">   </w:t>
       </w:r>
     </w:p>
     <w:p>
       <w:r>
-        <w:t>Na rynku dominują urządzenia mobilne z systemami operacyjnymi: Android, iOS oraz WindowsPhone. Wyzwaniem dla developerów jest takie przygotowanie aplikacji aby działała poprawnie na grupie urządzeń z danym OS w każdej jego wersji oraz na wielu urządzeniach o różnej rozdzielczości ekranów.</w:t>
+        <w:t>Na rynku dominują urządzenia mobilne z systemami operacyjnymi: Android, iOS oraz Windows</w:t>
+      </w:r>
+      <w:ins w:id="113" w:author="Aleksandra" w:date="2015-06-13T08:43:00Z">
+        <w:r>
+          <w:t xml:space="preserve"> </w:t>
+        </w:r>
+      </w:ins>
+      <w:r>
+        <w:t>Phone</w:t>
+      </w:r>
+      <w:ins w:id="114" w:author="Aleksandra" w:date="2015-06-13T08:43:00Z">
+        <w:r>
+          <w:t>, przy czym ostatni chociaż obecny na rynku ma znacznie mniejszy w nim udział</w:t>
+        </w:r>
+      </w:ins>
+      <w:r>
+        <w:t>.</w:t>
+      </w:r>
+      <w:ins w:id="115" w:author="Aleksandra" w:date="2015-06-13T08:45:00Z">
+        <w:r>
+          <w:t xml:space="preserve"> Istnieją również inne młode platformy takie jak Firefox OS czy Ubuntu Mobile</w:t>
+        </w:r>
+      </w:ins>
+      <w:ins w:id="116" w:author="Aleksandra" w:date="2015-06-13T08:46:00Z">
+        <w:r>
+          <w:t>, natomiast mają pomijalny udział w rynku w chwili pisania tego tekstu.</w:t>
+        </w:r>
+      </w:ins>
+      <w:r>
+        <w:t xml:space="preserve"> Wyzwaniem dla developerów jest takie przygotowanie aplikacji aby działała poprawnie na grupie urządzeń z danym OS w każdej jego wersji oraz na wielu urządzeniach o różnej rozdzielczości ekranów.</w:t>
       </w:r>
     </w:p>
     <w:p>
@@ -2151,18 +3103,29 @@
         <w:pStyle w:val="Heading3"/>
         <w:numPr>
           <w:ilvl w:val="1"/>
-          <w:numId w:val="41"/>
+          <w:numId w:val="17"/>
         </w:numPr>
         <w:spacing w:line="360" w:lineRule="auto"/>
+        <w:pPrChange w:id="117" w:author="Aleksandra" w:date="2015-06-13T09:11:00Z">
+          <w:pPr>
+            <w:pStyle w:val="Heading3"/>
+            <w:numPr>
+              <w:ilvl w:val="1"/>
+              <w:numId w:val="41"/>
+            </w:numPr>
+            <w:spacing w:line="360" w:lineRule="auto"/>
+            <w:ind w:left="720" w:hanging="360"/>
+          </w:pPr>
+        </w:pPrChange>
       </w:pPr>
       <w:r>
         <w:t xml:space="preserve"> </w:t>
       </w:r>
-      <w:bookmarkStart w:id="4" w:name="_Toc295767735"/>
+      <w:bookmarkStart w:id="118" w:name="_Toc295858911"/>
       <w:r>
         <w:t>Synchronizacja danych</w:t>
       </w:r>
-      <w:bookmarkEnd w:id="4"/>
+      <w:bookmarkEnd w:id="118"/>
     </w:p>
     <w:p>
       <w:pPr>
@@ -2190,32 +3153,116 @@
         <w:pStyle w:val="Heading3"/>
         <w:numPr>
           <w:ilvl w:val="0"/>
-          <w:numId w:val="41"/>
+          <w:numId w:val="17"/>
         </w:numPr>
         <w:spacing w:line="360" w:lineRule="auto"/>
-      </w:pPr>
-      <w:bookmarkStart w:id="5" w:name="_Toc295767736"/>
+        <w:rPr>
+          <w:ins w:id="119" w:author="Aleksandra" w:date="2015-06-13T09:02:00Z"/>
+        </w:rPr>
+        <w:pPrChange w:id="120" w:author="Aleksandra" w:date="2015-06-13T09:10:00Z">
+          <w:pPr>
+            <w:pStyle w:val="Heading3"/>
+            <w:numPr>
+              <w:numId w:val="41"/>
+            </w:numPr>
+            <w:spacing w:line="360" w:lineRule="auto"/>
+            <w:ind w:left="360" w:hanging="360"/>
+          </w:pPr>
+        </w:pPrChange>
+      </w:pPr>
       <w:r>
         <w:br w:type="column"/>
       </w:r>
+      <w:bookmarkStart w:id="121" w:name="_Toc295858912"/>
       <w:r>
         <w:t>Opis produktów rynkowych</w:t>
       </w:r>
+      <w:bookmarkEnd w:id="121"/>
       <w:r>
         <w:t xml:space="preserve"> </w:t>
       </w:r>
-      <w:r>
-        <w:t xml:space="preserve">- </w:t>
-      </w:r>
-      <w:r>
-        <w:t>min. 5 stron</w:t>
-      </w:r>
-      <w:bookmarkEnd w:id="5"/>
+      <w:del w:id="122" w:author="Aleksandra" w:date="2015-06-13T23:48:00Z">
+        <w:r>
+          <w:delText xml:space="preserve">- </w:delText>
+        </w:r>
+        <w:r>
+          <w:delText>min. 5 stron</w:delText>
+        </w:r>
+      </w:del>
+    </w:p>
+    <w:p>
+      <w:pPr>
+        <w:pPrChange w:id="123" w:author="Aleksandra" w:date="2015-06-13T09:02:00Z">
+          <w:pPr>
+            <w:pStyle w:val="Heading3"/>
+            <w:numPr>
+              <w:numId w:val="41"/>
+            </w:numPr>
+            <w:spacing w:line="360" w:lineRule="auto"/>
+            <w:ind w:left="360" w:hanging="360"/>
+          </w:pPr>
+        </w:pPrChange>
+      </w:pPr>
+      <w:ins w:id="124" w:author="Aleksandra" w:date="2015-06-13T09:03:00Z">
+        <w:r>
+          <w:t xml:space="preserve">Na rynku istnieją darmowe oraz komercjalne czytniki RSS w formie aplikacji na urządzenia smartphone oraz tablet. </w:t>
+        </w:r>
+      </w:ins>
+      <w:ins w:id="125" w:author="Aleksandra" w:date="2015-06-13T09:04:00Z">
+        <w:r>
+          <w:t xml:space="preserve">Różnią się m.in. sposobem prezentowania listy </w:t>
+        </w:r>
+        <w:r>
+          <w:t>zasubskrybowanych kanałów</w:t>
+        </w:r>
+        <w:r>
+          <w:t xml:space="preserve"> oraz prezentacją samych wpisów.</w:t>
+        </w:r>
+      </w:ins>
+      <w:ins w:id="126" w:author="Aleksandra" w:date="2015-06-13T09:05:00Z">
+        <w:r>
+          <w:t xml:space="preserve"> Posiadają integrację z różnymi serwisami pozwalającymi na agregację danych o kanałach (e.g. Feedly, The Old Reader)</w:t>
+        </w:r>
+        <w:r>
+          <w:t xml:space="preserve">. Poniżej </w:t>
+        </w:r>
+      </w:ins>
+      <w:ins w:id="127" w:author="Aleksandra" w:date="2015-06-13T23:19:00Z">
+        <w:r>
+          <w:t>znajdują</w:t>
+        </w:r>
+      </w:ins>
+      <w:ins w:id="128" w:author="Aleksandra" w:date="2015-06-13T09:05:00Z">
+        <w:r>
+          <w:t xml:space="preserve"> się </w:t>
+        </w:r>
+      </w:ins>
+      <w:ins w:id="129" w:author="Aleksandra" w:date="2015-06-13T23:19:00Z">
+        <w:r>
+          <w:t>przykłady</w:t>
+        </w:r>
+      </w:ins>
+      <w:ins w:id="130" w:author="Aleksandra" w:date="2015-06-13T09:05:00Z">
+        <w:r>
+          <w:t xml:space="preserve"> aplikacji dostępnych </w:t>
+        </w:r>
+      </w:ins>
+      <w:ins w:id="131" w:author="Aleksandra" w:date="2015-06-13T09:06:00Z">
+        <w:r>
+          <w:t>dla iOS.</w:t>
+        </w:r>
+      </w:ins>
     </w:p>
     <w:p>
       <w:pPr>
         <w:rPr>
+          <w:ins w:id="132" w:author="Aleksandra" w:date="2015-06-13T23:34:00Z"/>
           <w:b/>
+          <w:rPrChange w:id="133" w:author="Aleksandra" w:date="2015-06-13T23:34:00Z">
+            <w:rPr>
+              <w:ins w:id="134" w:author="Aleksandra" w:date="2015-06-13T23:34:00Z"/>
+            </w:rPr>
+          </w:rPrChange>
         </w:rPr>
       </w:pPr>
       <w:r>
@@ -2224,6 +3271,35 @@
         </w:rPr>
         <w:t>Reader 2</w:t>
       </w:r>
+    </w:p>
+    <w:p>
+      <w:ins w:id="135" w:author="Aleksandra" w:date="2015-06-13T23:34:00Z">
+        <w:r>
+          <w:t>Jedną z lepiej rozpoznawalnych apliakcji jest Reader 2 . Rozpoczęcie korzystania z aplikacji jest bardzo proste – po otwarciu aplikacji pojawia się infejs „accounts” - przez klioknięcie „plusika” na górze można sie zalogować swoje</w:t>
+        </w:r>
+        <w:r>
+          <w:t xml:space="preserve"> konto w </w:t>
+        </w:r>
+        <w:r>
+          <w:t>chmurze. Można też bezpośredniow w apliakcji dodać swoje feedy. Ustawienia takie jak tryb synchronizacji (w tle, przy uruchomieniu, manualnie) czy okres trzymania przeczytanych artykułów można skonfigurować. Przy zalogowaniu do chmury, kanały zostaną posortowane dokładnie tak samo w tagi/foldery, jak to ma miejsce w przeglądarkowej wersji naszego serwisu. Jest jednak możliwość zmieniania folderu/taga, czy usunięcia subskrybcji danego kanału. Reeder 2 wspiera protokół feed://. Oznacza to, że przeglą</w:t>
+        </w:r>
+        <w:r>
+          <w:t>dając daną stronę w </w:t>
+        </w:r>
+        <w:r>
+          <w:t>przeglądarce Safari, wystarczy kliknąć w link RSS, a zostanie on automatycznie otwarty w Reeder 2 z pytaniem, czy chcemy dodać go zasubsrybować. Użytkownik może czytać to, co nas w danej chwili go interesuje – ma możliwość czytania wszystkich newsów, ze wszystkich kanałów, wszystkich z konkretnego folderu/tagu, lub wszystkich z konkretnego feeda. Samo nawigowanie po aplikacji jest bardzo naturalne i intuicyjne. Dostępne są 2 paski nawigacyjne –</w:t>
+        </w:r>
+      </w:ins>
+      <w:ins w:id="136" w:author="Aleksandra" w:date="2015-06-13T23:36:00Z">
+        <w:r>
+          <w:t xml:space="preserve"> 1 </w:t>
+        </w:r>
+      </w:ins>
+      <w:ins w:id="137" w:author="Aleksandra" w:date="2015-06-13T23:34:00Z">
+        <w:r>
+          <w:t>na górze i drugi na dole, oraz gesty standardowe dla platwormy iOS (pull to refresh, swipe etc.).</w:t>
+        </w:r>
+      </w:ins>
     </w:p>
     <w:p>
       <w:pPr>
@@ -2356,9 +3432,115 @@
       </w:r>
     </w:p>
     <w:p>
-      <w:r>
-        <w:t>Tworzona przez 8  miesięcy aplikacja o minimalistycznej szacie graficznej.</w:t>
-      </w:r>
+      <w:ins w:id="138" w:author="Aleksandra" w:date="2015-06-13T23:34:00Z">
+        <w:r>
+          <w:t>Unread autorstwa Jareda Sinclaira, to</w:t>
+        </w:r>
+      </w:ins>
+      <w:del w:id="139" w:author="Aleksandra" w:date="2015-06-13T23:34:00Z">
+        <w:r>
+          <w:delText>T</w:delText>
+        </w:r>
+      </w:del>
+      <w:ins w:id="140" w:author="Aleksandra" w:date="2015-06-13T23:34:00Z">
+        <w:r>
+          <w:t xml:space="preserve"> t</w:t>
+        </w:r>
+      </w:ins>
+      <w:r>
+        <w:t>worzona przez 8  miesięcy aplikacja o</w:t>
+      </w:r>
+      <w:ins w:id="141" w:author="Aleksandra" w:date="2015-06-13T23:39:00Z">
+        <w:r>
+          <w:t> </w:t>
+        </w:r>
+      </w:ins>
+      <w:del w:id="142" w:author="Aleksandra" w:date="2015-06-13T23:39:00Z">
+        <w:r>
+          <w:delText xml:space="preserve"> </w:delText>
+        </w:r>
+      </w:del>
+      <w:r>
+        <w:t>minimalistycznej szacie graficznej.</w:t>
+      </w:r>
+      <w:ins w:id="143" w:author="Aleksandra" w:date="2015-06-13T23:36:00Z">
+        <w:r>
+          <w:t xml:space="preserve"> Interfejs Unread został przygotowany w  duchu minimalizmu. Dla wielu użytkowników </w:t>
+        </w:r>
+      </w:ins>
+      <w:ins w:id="144" w:author="Aleksandra" w:date="2015-06-13T23:37:00Z">
+        <w:r>
+          <w:t>przytłoczonych</w:t>
+        </w:r>
+      </w:ins>
+      <w:ins w:id="145" w:author="Aleksandra" w:date="2015-06-13T23:36:00Z">
+        <w:r>
+          <w:t xml:space="preserve"> </w:t>
+        </w:r>
+      </w:ins>
+      <w:ins w:id="146" w:author="Aleksandra" w:date="2015-06-13T23:37:00Z">
+        <w:r>
+          <w:t xml:space="preserve">przeładowanym interfejsem </w:t>
+        </w:r>
+      </w:ins>
+      <w:ins w:id="147" w:author="Aleksandra" w:date="2015-06-13T23:38:00Z">
+        <w:r>
+          <w:t>np</w:t>
+        </w:r>
+      </w:ins>
+      <w:ins w:id="148" w:author="Aleksandra" w:date="2015-06-13T23:37:00Z">
+        <w:r>
+          <w:t>.</w:t>
+        </w:r>
+      </w:ins>
+      <w:ins w:id="149" w:author="Aleksandra" w:date="2015-06-13T23:39:00Z">
+        <w:r>
+          <w:t xml:space="preserve"> Reader 2.</w:t>
+        </w:r>
+      </w:ins>
+      <w:ins w:id="150" w:author="Aleksandra" w:date="2015-06-13T23:43:00Z">
+        <w:r>
+          <w:t xml:space="preserve"> Wadąaplikacji</w:t>
+        </w:r>
+        <w:r>
+          <w:t xml:space="preserve"> Unread </w:t>
+        </w:r>
+      </w:ins>
+      <w:ins w:id="151" w:author="Aleksandra" w:date="2015-06-13T23:44:00Z">
+        <w:r>
+          <w:t xml:space="preserve">może być dla niektórych użytkowników to, że </w:t>
+        </w:r>
+      </w:ins>
+      <w:ins w:id="152" w:author="Aleksandra" w:date="2015-06-13T23:43:00Z">
+        <w:r>
+          <w:t>nie pozwala na dodawanie nowych subskrypcji, trzeba to robić ręcznie bezpośrednio w jednej ze wspieranych usług</w:t>
+        </w:r>
+      </w:ins>
+      <w:ins w:id="153" w:author="Aleksandra" w:date="2015-06-13T23:44:00Z">
+        <w:r>
+          <w:t xml:space="preserve"> (np. desktopowej lub przeglądarkowej wersji aplikacji Feedly, której zawartość użytkownik odczytuje następnie w czytniku Unread na </w:t>
+        </w:r>
+      </w:ins>
+      <w:ins w:id="154" w:author="Aleksandra" w:date="2015-06-13T23:45:00Z">
+        <w:r>
+          <w:t>urządzeniu</w:t>
+        </w:r>
+      </w:ins>
+      <w:ins w:id="155" w:author="Aleksandra" w:date="2015-06-13T23:44:00Z">
+        <w:r>
+          <w:t xml:space="preserve"> </w:t>
+        </w:r>
+      </w:ins>
+      <w:ins w:id="156" w:author="Aleksandra" w:date="2015-06-13T23:45:00Z">
+        <w:r>
+          <w:t>mobilnym)</w:t>
+        </w:r>
+      </w:ins>
+      <w:ins w:id="157" w:author="Aleksandra" w:date="2015-06-13T23:43:00Z">
+        <w:r>
+          <w:t xml:space="preserve">. </w:t>
+        </w:r>
+      </w:ins>
     </w:p>
     <w:p>
       <w:r>
@@ -2460,6 +3642,7 @@
     <w:p>
       <w:pPr>
         <w:rPr>
+          <w:ins w:id="158" w:author="Aleksandra" w:date="2015-06-13T23:14:00Z"/>
           <w:b/>
         </w:rPr>
       </w:pPr>
@@ -2467,8 +3650,142 @@
         <w:rPr>
           <w:b/>
         </w:rPr>
-        <w:t>Newsyfi</w:t>
-      </w:r>
+        <w:t>News</w:t>
+      </w:r>
+      <w:ins w:id="159" w:author="Aleksandra" w:date="2015-06-13T23:18:00Z">
+        <w:r>
+          <w:rPr>
+            <w:b/>
+          </w:rPr>
+          <w:t>ify</w:t>
+        </w:r>
+      </w:ins>
+      <w:del w:id="160" w:author="Aleksandra" w:date="2015-06-13T23:18:00Z">
+        <w:r>
+          <w:rPr>
+            <w:b/>
+          </w:rPr>
+          <w:delText>yfi</w:delText>
+        </w:r>
+      </w:del>
+    </w:p>
+    <w:p>
+      <w:pPr>
+        <w:rPr>
+          <w:ins w:id="161" w:author="Aleksandra" w:date="2015-06-13T23:14:00Z"/>
+        </w:rPr>
+      </w:pPr>
+      <w:ins w:id="162" w:author="Aleksandra" w:date="2015-06-13T23:14:00Z">
+        <w:r>
+          <w:t>Newsify umożliwia stworzenie strony</w:t>
+        </w:r>
+        <w:r>
+          <w:t xml:space="preserve"> z wiadomościami pochodzącymi z </w:t>
+        </w:r>
+        <w:r>
+          <w:t>konkretnego kanału lub z całego folderu</w:t>
+        </w:r>
+      </w:ins>
+      <w:ins w:id="163" w:author="Aleksandra" w:date="2015-06-13T23:15:00Z">
+        <w:r>
+          <w:t xml:space="preserve"> dodanego przez użytkownika. </w:t>
+        </w:r>
+      </w:ins>
+      <w:ins w:id="164" w:author="Aleksandra" w:date="2015-06-13T23:14:00Z">
+        <w:r>
+          <w:t>W</w:t>
+        </w:r>
+      </w:ins>
+      <w:ins w:id="165" w:author="Aleksandra" w:date="2015-06-13T23:15:00Z">
+        <w:r>
+          <w:t> </w:t>
+        </w:r>
+      </w:ins>
+      <w:ins w:id="166" w:author="Aleksandra" w:date="2015-06-13T23:14:00Z">
+        <w:r>
+          <w:t xml:space="preserve">kolumnie po lewej znajduje się lista subskrypcji, z poziomu której </w:t>
+        </w:r>
+      </w:ins>
+      <w:ins w:id="167" w:author="Aleksandra" w:date="2015-06-13T23:16:00Z">
+        <w:r>
+          <w:t>można</w:t>
+        </w:r>
+      </w:ins>
+      <w:ins w:id="168" w:author="Aleksandra" w:date="2015-06-13T23:14:00Z">
+        <w:r>
+          <w:t xml:space="preserve"> przeglądać wszystkie treści lub sortować je pod kątem tych jeszcze nieprzeczytanych. Pozostała część ekranu jest przeznaczona do wyświetlania treści wiadomości i przewijania ich listy. Szybkie przeskakiwanie pomiędzy kolejnymi artykułami polega na przesuwaniu palcem po ekranie w górę i w dół.</w:t>
+        </w:r>
+      </w:ins>
+    </w:p>
+    <w:p>
+      <w:ins w:id="169" w:author="Aleksandra" w:date="2015-06-13T23:14:00Z">
+        <w:r>
+          <w:t xml:space="preserve">W przypadku przejścia do konkretnego </w:t>
+        </w:r>
+      </w:ins>
+      <w:ins w:id="170" w:author="Aleksandra" w:date="2015-06-13T23:16:00Z">
+        <w:r>
+          <w:t>postu</w:t>
+        </w:r>
+      </w:ins>
+      <w:ins w:id="171" w:author="Aleksandra" w:date="2015-06-13T23:14:00Z">
+        <w:r>
+          <w:t xml:space="preserve">, jego widok wewnątrz aplikacji ogranicza się do wyświetlenia jednego obrazka i pierwszych kolumn tekstu – i to wystarczy </w:t>
+        </w:r>
+      </w:ins>
+      <w:ins w:id="172" w:author="Aleksandra" w:date="2015-06-13T23:16:00Z">
+        <w:r>
+          <w:t>do wstępnego zorientowania się w jego</w:t>
+        </w:r>
+      </w:ins>
+      <w:ins w:id="173" w:author="Aleksandra" w:date="2015-06-13T23:14:00Z">
+        <w:r>
+          <w:t xml:space="preserve"> treści. </w:t>
+        </w:r>
+      </w:ins>
+      <w:ins w:id="174" w:author="Aleksandra" w:date="2015-06-13T23:17:00Z">
+        <w:r>
+          <w:t>Do</w:t>
+        </w:r>
+      </w:ins>
+      <w:ins w:id="175" w:author="Aleksandra" w:date="2015-06-13T23:14:00Z">
+        <w:r>
+          <w:t xml:space="preserve"> pełnej treści</w:t>
+        </w:r>
+      </w:ins>
+      <w:ins w:id="176" w:author="Aleksandra" w:date="2015-06-13T23:17:00Z">
+        <w:r>
+          <w:t xml:space="preserve"> postu </w:t>
+        </w:r>
+      </w:ins>
+      <w:ins w:id="177" w:author="Aleksandra" w:date="2015-06-13T23:14:00Z">
+        <w:r>
+          <w:t xml:space="preserve"> przechodzimy poprzez kliknięcie w ikonkę globusa, która znajduje się w prawym górnym rogu. Z poziomu Newsify wybrane wiadomości </w:t>
+        </w:r>
+      </w:ins>
+      <w:ins w:id="178" w:author="Aleksandra" w:date="2015-06-13T23:18:00Z">
+        <w:r>
+          <w:t>można</w:t>
+        </w:r>
+      </w:ins>
+      <w:ins w:id="179" w:author="Aleksandra" w:date="2015-06-13T23:14:00Z">
+        <w:r>
+          <w:t xml:space="preserve"> też dodawać do ulubionych (oznaczać gwiazdką) lub wysłać je do przeczytania na później (np. do </w:t>
+        </w:r>
+      </w:ins>
+      <w:ins w:id="180" w:author="Aleksandra" w:date="2015-06-13T23:18:00Z">
+        <w:r>
+          <w:t xml:space="preserve">aplikacji takich jak </w:t>
+        </w:r>
+      </w:ins>
+      <w:ins w:id="181" w:author="Aleksandra" w:date="2015-06-13T23:14:00Z">
+        <w:r>
+          <w:t>Pocket</w:t>
+        </w:r>
+        <w:r>
+          <w:t xml:space="preserve"> czy Readability).</w:t>
+        </w:r>
+      </w:ins>
     </w:p>
     <w:p>
       <w:pPr>
@@ -2483,9 +3800,9 @@
           <w:lang w:val="en-US"/>
         </w:rPr>
         <w:drawing>
-          <wp:inline distT="0" distB="0" distL="0" distR="0" wp14:anchorId="627334BA" wp14:editId="3C05EA56">
-            <wp:extent cx="2937228" cy="2520000"/>
-            <wp:effectExtent l="0" t="0" r="9525" b="0"/>
+          <wp:inline distT="0" distB="0" distL="0" distR="0" wp14:anchorId="627334BA" wp14:editId="09D8DF7F">
+            <wp:extent cx="4196040" cy="3600000"/>
+            <wp:effectExtent l="0" t="0" r="0" b="6985"/>
             <wp:docPr id="8" name="Picture 8"/>
             <wp:cNvGraphicFramePr>
               <a:graphicFrameLocks xmlns:a="http://schemas.openxmlformats.org/drawingml/2006/main" noChangeAspect="1"/>
@@ -2512,7 +3829,7 @@
                   <pic:spPr>
                     <a:xfrm>
                       <a:off x="0" y="0"/>
-                      <a:ext cx="2937228" cy="2520000"/>
+                      <a:ext cx="4196040" cy="3600000"/>
                     </a:xfrm>
                     <a:prstGeom prst="rect">
                       <a:avLst/>
@@ -2538,9 +3855,9 @@
           <w:lang w:val="en-US"/>
         </w:rPr>
         <w:drawing>
-          <wp:inline distT="0" distB="0" distL="0" distR="0" wp14:anchorId="45EC2509" wp14:editId="73ABE6A3">
-            <wp:extent cx="5270500" cy="4572635"/>
-            <wp:effectExtent l="0" t="0" r="12700" b="0"/>
+          <wp:inline distT="0" distB="0" distL="0" distR="0" wp14:anchorId="45EC2509" wp14:editId="6D5B02C8">
+            <wp:extent cx="4149424" cy="3600000"/>
+            <wp:effectExtent l="0" t="0" r="0" b="6985"/>
             <wp:docPr id="9" name="Picture 9"/>
             <wp:cNvGraphicFramePr>
               <a:graphicFrameLocks xmlns:a="http://schemas.openxmlformats.org/drawingml/2006/main" noChangeAspect="1"/>
@@ -2567,7 +3884,7 @@
                   <pic:spPr>
                     <a:xfrm>
                       <a:off x="0" y="0"/>
-                      <a:ext cx="5270500" cy="4572635"/>
+                      <a:ext cx="4149424" cy="3600000"/>
                     </a:xfrm>
                     <a:prstGeom prst="rect">
                       <a:avLst/>
@@ -2583,94 +3900,215 @@
     <w:p>
       <w:pPr>
         <w:rPr>
+          <w:del w:id="182" w:author="Aleksandra" w:date="2015-06-13T23:35:00Z"/>
           <w:b/>
         </w:rPr>
       </w:pPr>
-    </w:p>
-    <w:p/>
-    <w:p/>
-    <w:p>
-      <w:r>
-        <w:t>http://www.imore.com/best-news-rss-apps-ipad</w:t>
-      </w:r>
-    </w:p>
-    <w:p/>
+      <w:ins w:id="183" w:author="Aleksandra" w:date="2015-06-13T23:35:00Z">
+        <w:r>
+          <w:br w:type="column"/>
+        </w:r>
+      </w:ins>
+    </w:p>
+    <w:p>
+      <w:pPr>
+        <w:rPr>
+          <w:del w:id="184" w:author="Aleksandra" w:date="2015-06-13T23:35:00Z"/>
+        </w:rPr>
+      </w:pPr>
+    </w:p>
+    <w:p>
+      <w:pPr>
+        <w:rPr>
+          <w:del w:id="185" w:author="Aleksandra" w:date="2015-06-13T23:35:00Z"/>
+        </w:rPr>
+      </w:pPr>
+    </w:p>
+    <w:p>
+      <w:pPr>
+        <w:rPr>
+          <w:del w:id="186" w:author="Aleksandra" w:date="2015-06-13T23:35:00Z"/>
+        </w:rPr>
+      </w:pPr>
+      <w:del w:id="187" w:author="Aleksandra" w:date="2015-06-13T23:35:00Z">
+        <w:r>
+          <w:delText>http://www.imore.com/best-news-rss-apps-ipad</w:delText>
+        </w:r>
+      </w:del>
+    </w:p>
     <w:p>
       <w:pPr>
         <w:pStyle w:val="Heading3"/>
+        <w:numPr>
+          <w:ilvl w:val="1"/>
+          <w:numId w:val="17"/>
+        </w:numPr>
         <w:spacing w:line="360" w:lineRule="auto"/>
-        <w:ind w:left="792"/>
-      </w:pPr>
+      </w:pPr>
+      <w:bookmarkStart w:id="188" w:name="_Toc295858913"/>
+      <w:ins w:id="189" w:author="Aleksandra" w:date="2015-06-13T09:11:00Z">
+        <w:r>
+          <w:t xml:space="preserve">Czytniki </w:t>
+        </w:r>
+      </w:ins>
+      <w:ins w:id="190" w:author="Aleksandra" w:date="2015-06-13T09:12:00Z">
+        <w:r>
+          <w:t>internetowe</w:t>
+        </w:r>
+      </w:ins>
+      <w:bookmarkEnd w:id="188"/>
     </w:p>
     <w:p>
       <w:pPr>
         <w:ind w:firstLine="360"/>
-      </w:pPr>
-      <w:r>
-        <w:t xml:space="preserve">Myśląc o stworzeniu części serwerowej </w:t>
-      </w:r>
-      <w:r>
-        <w:t xml:space="preserve">można rozważać następujące technologie: </w:t>
-      </w:r>
-      <w:r>
-        <w:t>JEE (Java Enterprise Edition)</w:t>
-      </w:r>
-      <w:r>
-        <w:t>, J</w:t>
-      </w:r>
-      <w:r>
-        <w:t>EE / Spring (Spring Framework)</w:t>
-      </w:r>
-      <w:r>
-        <w:t xml:space="preserve">, </w:t>
-      </w:r>
-      <w:r>
-        <w:t>PHP</w:t>
-      </w:r>
-      <w:r>
-        <w:t xml:space="preserve">, </w:t>
-      </w:r>
-      <w:r>
-        <w:t>.NET</w:t>
-      </w:r>
-      <w:r>
-        <w:t xml:space="preserve">. A także bazy danych takie jak: </w:t>
-      </w:r>
-      <w:r>
-        <w:t>Postgress</w:t>
-      </w:r>
-      <w:r>
-        <w:t xml:space="preserve">, </w:t>
-      </w:r>
-      <w:r>
-        <w:t>MySql</w:t>
-      </w:r>
-      <w:r>
-        <w:t xml:space="preserve">, </w:t>
-      </w:r>
-      <w:r>
-        <w:t>Oracle</w:t>
-      </w:r>
-      <w:r>
-        <w:t xml:space="preserve">, czy rozwiązania zamknięte jak </w:t>
-      </w:r>
-      <w:r>
-        <w:t>MS Sql Server</w:t>
-      </w:r>
-      <w:r>
-        <w:t>. Aż do roku 2</w:t>
+        <w:rPr>
+          <w:ins w:id="191" w:author="Aleksandra" w:date="2015-06-13T09:13:00Z"/>
+        </w:rPr>
+      </w:pPr>
+      <w:ins w:id="192" w:author="Aleksandra" w:date="2015-06-13T09:13:00Z">
+        <w:r>
+          <w:t>Na rynku istnieją czytniki w całości działające w przeglądarce internetowej, zapewniające większość funkcji aplikacji ale wymagające stałego połączenia z internetem</w:t>
+        </w:r>
+        <w:r>
+          <w:t>.</w:t>
+        </w:r>
+      </w:ins>
+    </w:p>
+    <w:p>
+      <w:pPr>
+        <w:ind w:firstLine="360"/>
+      </w:pPr>
+      <w:del w:id="193" w:author="Aleksandra" w:date="2015-06-13T08:53:00Z">
+        <w:r>
+          <w:delText xml:space="preserve">Myśląc o stworzeniu części serwerowej </w:delText>
+        </w:r>
+        <w:r>
+          <w:delText>można rozważać następujące technologie</w:delText>
+        </w:r>
+      </w:del>
+      <w:del w:id="194" w:author="Aleksandra" w:date="2015-06-13T09:01:00Z">
+        <w:r>
+          <w:delText xml:space="preserve">: </w:delText>
+        </w:r>
+        <w:r>
+          <w:delText>JEE (Java Enterprise Edition)</w:delText>
+        </w:r>
+        <w:r>
+          <w:delText>, J</w:delText>
+        </w:r>
+        <w:r>
+          <w:delText>EE / Spring (Spring Framework)</w:delText>
+        </w:r>
+        <w:r>
+          <w:delText xml:space="preserve">, </w:delText>
+        </w:r>
+        <w:r>
+          <w:delText>PHP</w:delText>
+        </w:r>
+        <w:r>
+          <w:delText xml:space="preserve">, </w:delText>
+        </w:r>
+        <w:r>
+          <w:delText>.NET</w:delText>
+        </w:r>
+        <w:r>
+          <w:delText xml:space="preserve">. </w:delText>
+        </w:r>
+      </w:del>
+      <w:del w:id="195" w:author="Aleksandra" w:date="2015-06-13T08:52:00Z">
+        <w:r>
+          <w:delText>A</w:delText>
+        </w:r>
+      </w:del>
+      <w:del w:id="196" w:author="Aleksandra" w:date="2015-06-13T08:53:00Z">
+        <w:r>
+          <w:delText xml:space="preserve"> </w:delText>
+        </w:r>
+      </w:del>
+      <w:del w:id="197" w:author="Aleksandra" w:date="2015-06-13T08:52:00Z">
+        <w:r>
+          <w:delText xml:space="preserve">także bazy danych takie jak: </w:delText>
+        </w:r>
+      </w:del>
+      <w:del w:id="198" w:author="Aleksandra" w:date="2015-06-13T09:01:00Z">
+        <w:r>
+          <w:delText>Postgress</w:delText>
+        </w:r>
+        <w:r>
+          <w:delText xml:space="preserve">, </w:delText>
+        </w:r>
+        <w:r>
+          <w:delText>MySql</w:delText>
+        </w:r>
+        <w:r>
+          <w:delText xml:space="preserve">, </w:delText>
+        </w:r>
+        <w:r>
+          <w:delText>Oracle</w:delText>
+        </w:r>
+      </w:del>
+      <w:del w:id="199" w:author="Aleksandra" w:date="2015-06-13T08:54:00Z">
+        <w:r>
+          <w:delText>, czy rozwiązania zamknięte jak</w:delText>
+        </w:r>
+      </w:del>
+      <w:del w:id="200" w:author="Aleksandra" w:date="2015-06-13T09:01:00Z">
+        <w:r>
+          <w:delText xml:space="preserve"> </w:delText>
+        </w:r>
+        <w:r>
+          <w:delText>MS Sql Server</w:delText>
+        </w:r>
+        <w:r>
+          <w:delText xml:space="preserve">. </w:delText>
+        </w:r>
+      </w:del>
+      <w:commentRangeStart w:id="201"/>
+      <w:r>
+        <w:t>Aż do roku 2</w:t>
       </w:r>
       <w:r>
         <w:t>013</w:t>
       </w:r>
       <w:r>
-        <w:t xml:space="preserve"> Najlepie</w:t>
-      </w:r>
-      <w:r>
-        <w:t>j rozwiniętym agregatorem kanałó</w:t>
-      </w:r>
-      <w:r>
-        <w:t>w RSS był Google Reader. W oparciu o to rozwiązanie powstało wiele aplikacji desktopowych jak i mobilnych, które korzystały z jego funkcji. Wraz z jego zamknięciem pojawiła się luka na rynku, która szybko została zastąpiona nowymi rozwiązaniami.</w:t>
+        <w:t xml:space="preserve"> </w:t>
+      </w:r>
+      <w:ins w:id="202" w:author="Aleksandra" w:date="2015-06-13T09:14:00Z">
+        <w:r>
+          <w:t>n</w:t>
+        </w:r>
+      </w:ins>
+      <w:del w:id="203" w:author="Aleksandra" w:date="2015-06-13T09:14:00Z">
+        <w:r>
+          <w:delText>N</w:delText>
+        </w:r>
+      </w:del>
+      <w:r>
+        <w:t>ajlepie</w:t>
+      </w:r>
+      <w:r>
+        <w:t xml:space="preserve">j rozwiniętym </w:t>
+      </w:r>
+      <w:ins w:id="204" w:author="Aleksandra" w:date="2015-06-13T09:14:00Z">
+        <w:r>
+          <w:t xml:space="preserve">internetowym </w:t>
+        </w:r>
+      </w:ins>
+      <w:r>
+        <w:t>agregatorem kanałó</w:t>
+      </w:r>
+      <w:r>
+        <w:t>w RSS był Google Reader</w:t>
+      </w:r>
+      <w:commentRangeEnd w:id="201"/>
+      <w:r>
+        <w:rPr>
+          <w:rStyle w:val="CommentReference"/>
+        </w:rPr>
+        <w:commentReference w:id="201"/>
+      </w:r>
+      <w:r>
+        <w:t>. W oparciu o to rozwiązanie powstało wiele aplikacji desktopowych jak i mobilnych, które korzystały z jego funkcji. Wraz z jego zamknięciem pojawiła się luka na rynku, która szybko została zastąpiona nowymi rozwiązaniami.</w:t>
       </w:r>
     </w:p>
     <w:p>
@@ -2678,7 +4116,123 @@
         <w:ind w:firstLine="360"/>
       </w:pPr>
       <w:r>
-        <w:t xml:space="preserve"> Kierując się doświadczeniami twórców najpopularniejszy aplikacji typu RSS agregator/reader wybrano gotowe rozwiązanie The Old Reader. Jego twórcy poza stworzeniem własnej aplikacji przygotowali dobrze opisane darmowe API ułatwiające tworzenie aplikacji mobilnych.  The Old Reader wykorzystywany jest przez takie apliakcjie jak: Reader, Feedler dla iOS, G</w:t>
+        <w:t xml:space="preserve"> </w:t>
+      </w:r>
+      <w:del w:id="205" w:author="Aleksandra" w:date="2015-06-13T09:18:00Z">
+        <w:r>
+          <w:delText xml:space="preserve">Kierując się doświadczeniami twórców najpopularniejszy aplikacji typu RSS agregator/reader </w:delText>
+        </w:r>
+        <w:commentRangeStart w:id="206"/>
+        <w:r>
+          <w:delText>wybrano gotowe rozwiązanie The Old Reader</w:delText>
+        </w:r>
+        <w:commentRangeEnd w:id="206"/>
+        <w:r>
+          <w:rPr>
+            <w:rStyle w:val="CommentReference"/>
+          </w:rPr>
+          <w:commentReference w:id="206"/>
+        </w:r>
+        <w:r>
+          <w:delText>.</w:delText>
+        </w:r>
+      </w:del>
+      <w:ins w:id="207" w:author="Aleksandra" w:date="2015-06-13T09:18:00Z">
+        <w:r>
+          <w:t>Jednym z takich rozwiązań jest The Old Reader.</w:t>
+        </w:r>
+      </w:ins>
+      <w:r>
+        <w:t xml:space="preserve"> Jego twórcy poza stworzeniem własnej aplikacji przygotowali </w:t>
+      </w:r>
+      <w:ins w:id="208" w:author="Aleksandra" w:date="2015-06-13T09:18:00Z">
+        <w:r>
+          <w:t xml:space="preserve">webservice z </w:t>
+        </w:r>
+      </w:ins>
+      <w:r>
+        <w:t>dobrze opisan</w:t>
+      </w:r>
+      <w:ins w:id="209" w:author="Aleksandra" w:date="2015-06-13T09:18:00Z">
+        <w:r>
+          <w:t>ym</w:t>
+        </w:r>
+      </w:ins>
+      <w:del w:id="210" w:author="Aleksandra" w:date="2015-06-13T09:18:00Z">
+        <w:r>
+          <w:delText>e</w:delText>
+        </w:r>
+      </w:del>
+      <w:r>
+        <w:t xml:space="preserve"> </w:t>
+      </w:r>
+      <w:commentRangeStart w:id="211"/>
+      <w:del w:id="212" w:author="Aleksandra" w:date="2015-06-13T09:18:00Z">
+        <w:r>
+          <w:delText xml:space="preserve">darmowe </w:delText>
+        </w:r>
+      </w:del>
+      <w:r>
+        <w:t>API</w:t>
+      </w:r>
+      <w:ins w:id="213" w:author="Aleksandra" w:date="2015-06-13T09:18:00Z">
+        <w:r>
+          <w:t>,  do którego dostęp jest bezpłatny.</w:t>
+        </w:r>
+      </w:ins>
+      <w:del w:id="214" w:author="Aleksandra" w:date="2015-06-13T09:18:00Z">
+        <w:r>
+          <w:delText xml:space="preserve"> </w:delText>
+        </w:r>
+        <w:commentRangeEnd w:id="211"/>
+        <w:r>
+          <w:rPr>
+            <w:rStyle w:val="CommentReference"/>
+          </w:rPr>
+          <w:commentReference w:id="211"/>
+        </w:r>
+        <w:r>
+          <w:delText>ułatwiające tworzenie aplikacji mobilnych.</w:delText>
+        </w:r>
+      </w:del>
+      <w:ins w:id="215" w:author="Aleksandra" w:date="2015-06-13T09:19:00Z">
+        <w:r>
+          <w:t xml:space="preserve">. Webservice umożliwia integrację The Old Reader w </w:t>
+        </w:r>
+        <w:r>
+          <w:t xml:space="preserve">aplikacjach tworzonych przez niezależnych dostawców, </w:t>
+        </w:r>
+      </w:ins>
+      <w:ins w:id="216" w:author="Aleksandra" w:date="2015-06-13T09:20:00Z">
+        <w:r>
+          <w:t>przykłady takich aplikacji to</w:t>
+        </w:r>
+      </w:ins>
+      <w:del w:id="217" w:author="Aleksandra" w:date="2015-06-13T09:18:00Z">
+        <w:r>
+          <w:delText xml:space="preserve"> </w:delText>
+        </w:r>
+      </w:del>
+      <w:del w:id="218" w:author="Aleksandra" w:date="2015-06-13T09:19:00Z">
+        <w:r>
+          <w:delText xml:space="preserve"> The Old Reader wykorzystywany jest przez takie apliakcjie jak</w:delText>
+        </w:r>
+      </w:del>
+      <w:r>
+        <w:t xml:space="preserve">: </w:t>
+      </w:r>
+      <w:del w:id="219" w:author="Aleksandra" w:date="2015-06-13T09:20:00Z">
+        <w:r>
+          <w:delText>Reader</w:delText>
+        </w:r>
+      </w:del>
+      <w:ins w:id="220" w:author="Aleksandra" w:date="2015-06-13T09:20:00Z">
+        <w:r>
+          <w:t>Reeder</w:t>
+        </w:r>
+      </w:ins>
+      <w:r>
+        <w:t>, Feedler dla iOS, G</w:t>
       </w:r>
       <w:r>
         <w:t>reader dla ur</w:t>
@@ -2751,9 +4305,30 @@
       <w:pPr>
         <w:ind w:left="360"/>
       </w:pPr>
-      <w:r>
-        <w:t xml:space="preserve">Liczna bezpłatnych subskrybcji to 100. </w:t>
-      </w:r>
+      <w:commentRangeStart w:id="221"/>
+      <w:del w:id="222" w:author="Aleksandra" w:date="2015-06-13T09:20:00Z">
+        <w:r>
+          <w:delText xml:space="preserve">Liczna bezpłatnych subskrybcji to 100. </w:delText>
+        </w:r>
+        <w:commentRangeEnd w:id="221"/>
+        <w:r>
+          <w:rPr>
+            <w:rStyle w:val="CommentReference"/>
+          </w:rPr>
+          <w:commentReference w:id="221"/>
+        </w:r>
+      </w:del>
+      <w:ins w:id="223" w:author="Aleksandra" w:date="2015-06-13T09:20:00Z">
+        <w:r>
+          <w:t xml:space="preserve">The Old Reader </w:t>
+        </w:r>
+        <w:r>
+          <w:t>ogranicza ilość darmowych subskrypcji dla jednego użytkownika do 100</w:t>
+        </w:r>
+        <w:r>
+          <w:t>. Pomimo bezpłatnego dostępu do API występują więc opłaty w tej usłudze.</w:t>
+        </w:r>
+      </w:ins>
     </w:p>
     <w:p>
       <w:pPr>
@@ -2765,18 +4340,418 @@
         <w:pStyle w:val="Heading3"/>
         <w:numPr>
           <w:ilvl w:val="0"/>
-          <w:numId w:val="41"/>
+          <w:numId w:val="17"/>
         </w:numPr>
         <w:spacing w:line="360" w:lineRule="auto"/>
-      </w:pPr>
-      <w:bookmarkStart w:id="6" w:name="_Toc295767737"/>
+        <w:rPr>
+          <w:ins w:id="224" w:author="Aleksandra" w:date="2015-06-13T09:01:00Z"/>
+        </w:rPr>
+        <w:pPrChange w:id="225" w:author="Aleksandra" w:date="2015-06-13T09:10:00Z">
+          <w:pPr>
+            <w:pStyle w:val="Heading3"/>
+            <w:numPr>
+              <w:numId w:val="41"/>
+            </w:numPr>
+            <w:spacing w:line="360" w:lineRule="auto"/>
+            <w:ind w:left="360" w:hanging="360"/>
+          </w:pPr>
+        </w:pPrChange>
+      </w:pPr>
+      <w:bookmarkStart w:id="226" w:name="_Toc295858914"/>
       <w:r>
         <w:t>Architektura systemu</w:t>
       </w:r>
-      <w:bookmarkEnd w:id="6"/>
+      <w:bookmarkEnd w:id="226"/>
       <w:r>
         <w:t xml:space="preserve"> </w:t>
       </w:r>
+    </w:p>
+    <w:p>
+      <w:pPr>
+        <w:rPr>
+          <w:ins w:id="227" w:author="Aleksandra" w:date="2015-06-13T09:22:00Z"/>
+        </w:rPr>
+        <w:pPrChange w:id="228" w:author="Aleksandra" w:date="2015-06-13T09:01:00Z">
+          <w:pPr>
+            <w:pStyle w:val="Heading3"/>
+            <w:numPr>
+              <w:numId w:val="41"/>
+            </w:numPr>
+            <w:spacing w:line="360" w:lineRule="auto"/>
+            <w:ind w:left="360" w:hanging="360"/>
+          </w:pPr>
+        </w:pPrChange>
+      </w:pPr>
+      <w:ins w:id="229" w:author="Aleksandra" w:date="2015-06-13T09:21:00Z">
+        <w:r>
+          <w:t>System będzie składał się z dwóch części: aplikacja iOS oraz część serwerowa do synchronizacji danych użytkownika.</w:t>
+        </w:r>
+        <w:r>
+          <w:t xml:space="preserve"> Głównym elementem projektu jest aplikacja iOS, natomiast część serwerowa zapewnia jedynie dodatkową funkcjonalność</w:t>
+        </w:r>
+      </w:ins>
+      <w:ins w:id="230" w:author="Aleksandra" w:date="2015-06-13T09:22:00Z">
+        <w:r>
+          <w:t>.</w:t>
+        </w:r>
+      </w:ins>
+    </w:p>
+    <w:p>
+      <w:pPr>
+        <w:rPr>
+          <w:ins w:id="231" w:author="Aleksandra" w:date="2015-06-13T09:23:00Z"/>
+        </w:rPr>
+        <w:pPrChange w:id="232" w:author="Aleksandra" w:date="2015-06-13T09:01:00Z">
+          <w:pPr>
+            <w:pStyle w:val="Heading3"/>
+            <w:numPr>
+              <w:numId w:val="41"/>
+            </w:numPr>
+            <w:spacing w:line="360" w:lineRule="auto"/>
+            <w:ind w:left="360" w:hanging="360"/>
+          </w:pPr>
+        </w:pPrChange>
+      </w:pPr>
+    </w:p>
+    <w:p>
+      <w:pPr>
+        <w:rPr>
+          <w:ins w:id="233" w:author="Aleksandra" w:date="2015-06-13T09:24:00Z"/>
+        </w:rPr>
+        <w:pPrChange w:id="234" w:author="Aleksandra" w:date="2015-06-13T09:01:00Z">
+          <w:pPr>
+            <w:pStyle w:val="Heading3"/>
+            <w:numPr>
+              <w:numId w:val="41"/>
+            </w:numPr>
+            <w:spacing w:line="360" w:lineRule="auto"/>
+            <w:ind w:left="360" w:hanging="360"/>
+          </w:pPr>
+        </w:pPrChange>
+      </w:pPr>
+      <w:ins w:id="235" w:author="Aleksandra" w:date="2015-06-13T09:23:00Z">
+        <w:r>
+          <w:t>Rozważane były dwie opcje dla części serwerowej: tworzenie własnego web service do synchronizacji danych</w:t>
+        </w:r>
+      </w:ins>
+      <w:ins w:id="236" w:author="Aleksandra" w:date="2015-06-13T09:24:00Z">
+        <w:r>
+          <w:t xml:space="preserve"> (wymaga to stworzenia własnej części serwerowej)</w:t>
+        </w:r>
+      </w:ins>
+      <w:ins w:id="237" w:author="Aleksandra" w:date="2015-06-13T09:23:00Z">
+        <w:r>
+          <w:t xml:space="preserve"> oraz wykorzystanie istniejącego, publicznie dostępnego web service.</w:t>
+        </w:r>
+      </w:ins>
+      <w:ins w:id="238" w:author="Aleksandra" w:date="2015-06-13T09:27:00Z">
+        <w:r>
+          <w:t xml:space="preserve"> Poniżej znajduje się porównanie zalet i wad obydwu rozwiązań:</w:t>
+        </w:r>
+      </w:ins>
+    </w:p>
+    <w:tbl>
+      <w:tblPr>
+        <w:tblStyle w:val="TableGrid"/>
+        <w:tblW w:w="0" w:type="auto"/>
+        <w:tblLook w:val="04A0" w:firstRow="1" w:lastRow="0" w:firstColumn="1" w:lastColumn="0" w:noHBand="0" w:noVBand="1"/>
+      </w:tblPr>
+      <w:tblGrid>
+        <w:gridCol w:w="4258"/>
+        <w:gridCol w:w="4258"/>
+      </w:tblGrid>
+      <w:tr>
+        <w:trPr>
+          <w:ins w:id="239" w:author="Aleksandra" w:date="2015-06-13T09:37:00Z"/>
+        </w:trPr>
+        <w:tc>
+          <w:tcPr>
+            <w:tcW w:w="4258" w:type="dxa"/>
+          </w:tcPr>
+          <w:p>
+            <w:pPr>
+              <w:rPr>
+                <w:ins w:id="240" w:author="Aleksandra" w:date="2015-06-13T09:37:00Z"/>
+              </w:rPr>
+            </w:pPr>
+            <w:ins w:id="241" w:author="Aleksandra" w:date="2015-06-13T09:37:00Z">
+              <w:r>
+                <w:t>Utworzenie własnego Web Service</w:t>
+              </w:r>
+            </w:ins>
+          </w:p>
+        </w:tc>
+        <w:tc>
+          <w:tcPr>
+            <w:tcW w:w="4258" w:type="dxa"/>
+          </w:tcPr>
+          <w:p>
+            <w:pPr>
+              <w:rPr>
+                <w:ins w:id="242" w:author="Aleksandra" w:date="2015-06-13T09:37:00Z"/>
+              </w:rPr>
+            </w:pPr>
+            <w:ins w:id="243" w:author="Aleksandra" w:date="2015-06-13T09:37:00Z">
+              <w:r>
+                <w:t>Wykorzystanie istniejącego Web Service</w:t>
+              </w:r>
+            </w:ins>
+          </w:p>
+        </w:tc>
+      </w:tr>
+      <w:tr>
+        <w:trPr>
+          <w:ins w:id="244" w:author="Aleksandra" w:date="2015-06-13T09:37:00Z"/>
+        </w:trPr>
+        <w:tc>
+          <w:tcPr>
+            <w:tcW w:w="4258" w:type="dxa"/>
+          </w:tcPr>
+          <w:p>
+            <w:pPr>
+              <w:pStyle w:val="ListParagraph"/>
+              <w:numPr>
+                <w:ilvl w:val="0"/>
+                <w:numId w:val="50"/>
+              </w:numPr>
+              <w:rPr>
+                <w:ins w:id="245" w:author="Aleksandra" w:date="2015-06-13T09:38:00Z"/>
+              </w:rPr>
+              <w:pPrChange w:id="246" w:author="Aleksandra" w:date="2015-06-13T09:43:00Z">
+                <w:pPr/>
+              </w:pPrChange>
+            </w:pPr>
+            <w:ins w:id="247" w:author="Aleksandra" w:date="2015-06-13T09:38:00Z">
+              <w:r>
+                <w:t>Nieograniczone możliwości dostosowywania do potrzeb aplikacji</w:t>
+              </w:r>
+            </w:ins>
+          </w:p>
+          <w:p>
+            <w:pPr>
+              <w:pStyle w:val="ListParagraph"/>
+              <w:numPr>
+                <w:ilvl w:val="0"/>
+                <w:numId w:val="55"/>
+              </w:numPr>
+              <w:rPr>
+                <w:ins w:id="248" w:author="Aleksandra" w:date="2015-06-13T09:38:00Z"/>
+              </w:rPr>
+              <w:pPrChange w:id="249" w:author="Aleksandra" w:date="2015-06-13T09:43:00Z">
+                <w:pPr/>
+              </w:pPrChange>
+            </w:pPr>
+            <w:ins w:id="250" w:author="Aleksandra" w:date="2015-06-13T09:38:00Z">
+              <w:r>
+                <w:t>Konieczność utrzymania serwera</w:t>
+              </w:r>
+            </w:ins>
+          </w:p>
+          <w:p>
+            <w:pPr>
+              <w:pStyle w:val="ListParagraph"/>
+              <w:numPr>
+                <w:ilvl w:val="0"/>
+                <w:numId w:val="55"/>
+              </w:numPr>
+              <w:rPr>
+                <w:ins w:id="251" w:author="Aleksandra" w:date="2015-06-13T09:39:00Z"/>
+              </w:rPr>
+              <w:pPrChange w:id="252" w:author="Aleksandra" w:date="2015-06-13T09:43:00Z">
+                <w:pPr/>
+              </w:pPrChange>
+            </w:pPr>
+            <w:ins w:id="253" w:author="Aleksandra" w:date="2015-06-13T09:39:00Z">
+              <w:r>
+                <w:t>Konieczność obsłużenia zwiększonego ruchu sieciowego</w:t>
+              </w:r>
+            </w:ins>
+          </w:p>
+          <w:p>
+            <w:pPr>
+              <w:pStyle w:val="ListParagraph"/>
+              <w:numPr>
+                <w:ilvl w:val="0"/>
+                <w:numId w:val="55"/>
+              </w:numPr>
+              <w:rPr>
+                <w:ins w:id="254" w:author="Aleksandra" w:date="2015-06-13T09:37:00Z"/>
+              </w:rPr>
+              <w:pPrChange w:id="255" w:author="Aleksandra" w:date="2015-06-13T09:43:00Z">
+                <w:pPr/>
+              </w:pPrChange>
+            </w:pPr>
+            <w:ins w:id="256" w:author="Aleksandra" w:date="2015-06-13T09:40:00Z">
+              <w:r>
+                <w:t>Konieczność obsługi zagadnień związanych z bezpieczeństwem</w:t>
+              </w:r>
+            </w:ins>
+          </w:p>
+        </w:tc>
+        <w:tc>
+          <w:tcPr>
+            <w:tcW w:w="4258" w:type="dxa"/>
+          </w:tcPr>
+          <w:p>
+            <w:pPr>
+              <w:pStyle w:val="ListParagraph"/>
+              <w:numPr>
+                <w:ilvl w:val="0"/>
+                <w:numId w:val="55"/>
+              </w:numPr>
+              <w:rPr>
+                <w:ins w:id="257" w:author="Aleksandra" w:date="2015-06-13T09:44:00Z"/>
+              </w:rPr>
+            </w:pPr>
+            <w:ins w:id="258" w:author="Aleksandra" w:date="2015-06-13T09:44:00Z">
+              <w:r>
+                <w:t xml:space="preserve">Brak możliwości </w:t>
+              </w:r>
+            </w:ins>
+            <w:ins w:id="259" w:author="Aleksandra" w:date="2015-06-13T09:45:00Z">
+              <w:r>
+                <w:t>dostosowania</w:t>
+              </w:r>
+            </w:ins>
+          </w:p>
+          <w:p>
+            <w:pPr>
+              <w:pStyle w:val="ListParagraph"/>
+              <w:numPr>
+                <w:ilvl w:val="0"/>
+                <w:numId w:val="50"/>
+              </w:numPr>
+              <w:rPr>
+                <w:ins w:id="260" w:author="Aleksandra" w:date="2015-06-13T09:45:00Z"/>
+              </w:rPr>
+              <w:pPrChange w:id="261" w:author="Aleksandra" w:date="2015-06-13T09:45:00Z">
+                <w:pPr/>
+              </w:pPrChange>
+            </w:pPr>
+            <w:ins w:id="262" w:author="Aleksandra" w:date="2015-06-13T09:45:00Z">
+              <w:r>
+                <w:t>Brak konieczności utrzymania serwera</w:t>
+              </w:r>
+            </w:ins>
+          </w:p>
+          <w:p>
+            <w:pPr>
+              <w:pStyle w:val="ListParagraph"/>
+              <w:numPr>
+                <w:ilvl w:val="0"/>
+                <w:numId w:val="50"/>
+              </w:numPr>
+              <w:rPr>
+                <w:ins w:id="263" w:author="Aleksandra" w:date="2015-06-13T09:46:00Z"/>
+              </w:rPr>
+              <w:pPrChange w:id="264" w:author="Aleksandra" w:date="2015-06-13T09:45:00Z">
+                <w:pPr/>
+              </w:pPrChange>
+            </w:pPr>
+            <w:ins w:id="265" w:author="Aleksandra" w:date="2015-06-13T09:46:00Z">
+              <w:r>
+                <w:t xml:space="preserve">Brak konieczności zajmowania się problemem </w:t>
+              </w:r>
+              <w:r>
+                <w:t xml:space="preserve">obciążenia serwera i </w:t>
+              </w:r>
+              <w:r>
+                <w:t>obsługi zwiększonego ruchu sieciowego</w:t>
+              </w:r>
+            </w:ins>
+          </w:p>
+          <w:p>
+            <w:pPr>
+              <w:pStyle w:val="ListParagraph"/>
+              <w:numPr>
+                <w:ilvl w:val="0"/>
+                <w:numId w:val="50"/>
+              </w:numPr>
+              <w:rPr>
+                <w:ins w:id="266" w:author="Aleksandra" w:date="2015-06-13T09:37:00Z"/>
+              </w:rPr>
+              <w:pPrChange w:id="267" w:author="Aleksandra" w:date="2015-06-13T09:45:00Z">
+                <w:pPr/>
+              </w:pPrChange>
+            </w:pPr>
+            <w:ins w:id="268" w:author="Aleksandra" w:date="2015-06-13T09:46:00Z">
+              <w:r>
+                <w:t>Brak konieczności zajmowania się </w:t>
+              </w:r>
+            </w:ins>
+          </w:p>
+        </w:tc>
+      </w:tr>
+    </w:tbl>
+    <w:p>
+      <w:pPr>
+        <w:rPr>
+          <w:ins w:id="269" w:author="Aleksandra" w:date="2015-06-13T09:55:00Z"/>
+        </w:rPr>
+        <w:pPrChange w:id="270" w:author="Aleksandra" w:date="2015-06-13T09:01:00Z">
+          <w:pPr>
+            <w:pStyle w:val="Heading3"/>
+            <w:numPr>
+              <w:numId w:val="41"/>
+            </w:numPr>
+            <w:spacing w:line="360" w:lineRule="auto"/>
+            <w:ind w:left="360" w:hanging="360"/>
+          </w:pPr>
+        </w:pPrChange>
+      </w:pPr>
+    </w:p>
+    <w:p>
+      <w:pPr>
+        <w:rPr>
+          <w:ins w:id="271" w:author="Aleksandra" w:date="2015-06-13T09:21:00Z"/>
+        </w:rPr>
+        <w:pPrChange w:id="272" w:author="Aleksandra" w:date="2015-06-13T09:01:00Z">
+          <w:pPr>
+            <w:pStyle w:val="Heading3"/>
+            <w:numPr>
+              <w:numId w:val="41"/>
+            </w:numPr>
+            <w:spacing w:line="360" w:lineRule="auto"/>
+            <w:ind w:left="360" w:hanging="360"/>
+          </w:pPr>
+        </w:pPrChange>
+      </w:pPr>
+      <w:ins w:id="273" w:author="Aleksandra" w:date="2015-06-13T09:55:00Z">
+        <w:r>
+          <w:t xml:space="preserve">Po rozważeniu wad i zalet zdecydowano o wykorzystaniu istniejącego rozwiązania web service. Podczas analizy </w:t>
+        </w:r>
+        <w:r>
+          <w:t xml:space="preserve">rozważano rozwiązanie The Old Reader i zostanie ono wykorzystane do zapewnienia </w:t>
+        </w:r>
+      </w:ins>
+      <w:ins w:id="274" w:author="Aleksandra" w:date="2015-06-13T09:56:00Z">
+        <w:r>
+          <w:t>sync</w:t>
+        </w:r>
+        <w:r>
+          <w:t xml:space="preserve">hronizacji danych użytkownika. </w:t>
+        </w:r>
+        <w:r>
+          <w:t>Schemat architektury rozwiązania został zaprezentowany na poniższym diagramie.</w:t>
+        </w:r>
+      </w:ins>
+    </w:p>
+    <w:p>
+      <w:pPr>
+        <w:rPr>
+          <w:del w:id="275" w:author="Aleksandra" w:date="2015-06-13T09:28:00Z"/>
+        </w:rPr>
+        <w:pPrChange w:id="276" w:author="Aleksandra" w:date="2015-06-13T09:01:00Z">
+          <w:pPr>
+            <w:pStyle w:val="Heading3"/>
+            <w:numPr>
+              <w:numId w:val="41"/>
+            </w:numPr>
+            <w:spacing w:line="360" w:lineRule="auto"/>
+            <w:ind w:left="360" w:hanging="360"/>
+          </w:pPr>
+        </w:pPrChange>
+      </w:pPr>
     </w:p>
     <w:p>
       <w:pPr>
@@ -2789,7 +4764,7 @@
           <w:lang w:val="en-US"/>
         </w:rPr>
         <w:drawing>
-          <wp:inline distT="0" distB="0" distL="0" distR="0" wp14:anchorId="41D3BBCE" wp14:editId="2800B05B">
+          <wp:inline distT="0" distB="0" distL="0" distR="0" wp14:anchorId="41D3BBCE" wp14:editId="3BC4F61C">
             <wp:extent cx="5270500" cy="3801745"/>
             <wp:effectExtent l="0" t="0" r="12700" b="0"/>
             <wp:docPr id="16" name="Picture 16"/>
@@ -2804,7 +4779,7 @@
                     <pic:cNvPicPr/>
                   </pic:nvPicPr>
                   <pic:blipFill>
-                    <a:blip r:embed="rId16">
+                    <a:blip r:embed="rId17">
                       <a:extLst>
                         <a:ext uri="{28A0092B-C50C-407E-A947-70E740481C1C}">
                           <a14:useLocalDpi xmlns:a14="http://schemas.microsoft.com/office/drawing/2010/main" val="0"/>
@@ -2870,20 +4845,28 @@
         <w:pStyle w:val="Heading3"/>
         <w:numPr>
           <w:ilvl w:val="0"/>
-          <w:numId w:val="41"/>
+          <w:numId w:val="17"/>
         </w:numPr>
         <w:spacing w:line="360" w:lineRule="auto"/>
+        <w:pPrChange w:id="277" w:author="Aleksandra" w:date="2015-06-13T09:10:00Z">
+          <w:pPr>
+            <w:pStyle w:val="Heading3"/>
+            <w:numPr>
+              <w:numId w:val="41"/>
+            </w:numPr>
+            <w:spacing w:line="360" w:lineRule="auto"/>
+            <w:ind w:left="360" w:hanging="360"/>
+          </w:pPr>
+        </w:pPrChange>
       </w:pPr>
       <w:r>
         <w:br w:type="column"/>
       </w:r>
-      <w:bookmarkStart w:id="7" w:name="_Toc295767738"/>
+      <w:bookmarkStart w:id="278" w:name="_Toc295858915"/>
       <w:r>
         <w:t>Opis głównych procesów</w:t>
       </w:r>
-      <w:bookmarkStart w:id="8" w:name="_GoBack"/>
-      <w:bookmarkEnd w:id="7"/>
-      <w:bookmarkEnd w:id="8"/>
+      <w:bookmarkEnd w:id="278"/>
     </w:p>
     <w:p>
       <w:pPr>
@@ -2891,105 +4874,137 @@
           <w:b/>
         </w:rPr>
       </w:pPr>
-      <w:bookmarkStart w:id="9" w:name="_Toc295767739"/>
       <w:r>
         <w:rPr>
           <w:b/>
         </w:rPr>
-        <w:t xml:space="preserve"> Pobieranie i </w:t>
-      </w:r>
-      <w:bookmarkEnd w:id="9"/>
-      <w:r>
+        <w:t xml:space="preserve"> Pobieranie i aktualizacja danych w aplikacji mobilnej</w:t>
+      </w:r>
+    </w:p>
+    <w:p>
+      <w:pPr>
+        <w:ind w:firstLine="720"/>
+        <w:rPr>
+          <w:del w:id="279" w:author="Aleksandra" w:date="2015-06-13T23:35:00Z"/>
+        </w:rPr>
+      </w:pPr>
+      <w:r>
+        <w:t>Użytkownik w czasie korzystania z aplikacji dodaje kolejne adresy URL kanałów RSS. Podstawowa funkcją aplikacji jest pobranie listy postów dla każdego kanału a następnie jej wyświetlenie w przyjazny dla użytkownika sposób. Zarówno lista kanałów RSS jak i li</w:t>
+      </w:r>
+      <w:r>
+        <w:t>sta postów jest przechowywana w </w:t>
+      </w:r>
+      <w:r>
+        <w:t xml:space="preserve">bazie danych aplikacji (SQLite) dzięki czemu dane dostępne są po wyłączeniu </w:t>
+      </w:r>
+      <w:r>
+        <w:t> </w:t>
+      </w:r>
+      <w:r>
+        <w:t xml:space="preserve">ponownym włączeniu aplikacji. Przechowywane są także informacje o statusie postów (czy zostały przeczytane, czy zostały dodane przez użytkownika do kategorii „Ulubione”).  </w:t>
+      </w:r>
+      <w:r>
+        <w:t>Dla zapisanych w aplikacji kanałów RSS przeprowadzana jest okresowa aktualizacja – pobranie listy aktualnych postów z sieci. Aktualizacja może być wymuszona (przez użytkownika) lub wykonywana automatycznie w określonych odstępach czasu.</w:t>
+      </w:r>
+    </w:p>
+    <w:p>
+      <w:pPr>
+        <w:ind w:firstLine="720"/>
+        <w:pPrChange w:id="280" w:author="Aleksandra" w:date="2015-06-13T23:35:00Z">
+          <w:pPr/>
+        </w:pPrChange>
+      </w:pPr>
+    </w:p>
+    <w:p/>
+    <w:p>
+      <w:pPr>
         <w:rPr>
           <w:b/>
         </w:rPr>
-        <w:t>aktualizacja danych w aplikacji mobilnej</w:t>
-      </w:r>
-    </w:p>
-    <w:p>
-      <w:pPr>
-        <w:ind w:firstLine="720"/>
-      </w:pPr>
-      <w:r>
-        <w:t>Użytkownik w czasie korzystania z aplikacji dodaje kolejne adresy URL kanałów RSS. Podstawowa funkcją aplikacji jest pobranie listy postów dla każdego kanału a następnie jej wyświetlenie w przyjazny dla użytkownika sposób. Zarówno lista kanałów RSS jak i li</w:t>
-      </w:r>
-      <w:r>
-        <w:t>sta postów jest przechowywana w </w:t>
-      </w:r>
-      <w:r>
-        <w:t xml:space="preserve">bazie danych aplikacji (SQLite) dzięki czemu dane dostępne są po wyłączeniu </w:t>
-      </w:r>
-      <w:r>
-        <w:t> </w:t>
-      </w:r>
-      <w:r>
-        <w:t xml:space="preserve">ponownym włączeniu aplikacji. Przechowywane są także informacje o statusie postów (czy zostały przeczytane, czy zostały dodane przez użytkownika do kategorii „Ulubione”).  </w:t>
-      </w:r>
-      <w:r>
-        <w:t>Dla zapisanych w aplikacji kanałów RSS przeprowadzana jest okresowa aktualizacja – pobranie listy aktualnych postów z sieci. Aktualizacja może być wymuszona (przez użytkownika) lub wykonywana automatycznie w określonych odstępach czasu.</w:t>
-      </w:r>
-    </w:p>
-    <w:p/>
-    <w:p/>
-    <w:p>
-      <w:pPr>
-        <w:rPr>
-          <w:b/>
-        </w:rPr>
-      </w:pPr>
-      <w:bookmarkStart w:id="10" w:name="_Toc295767740"/>
+      </w:pPr>
       <w:r>
         <w:rPr>
           <w:b/>
         </w:rPr>
         <w:t xml:space="preserve">Synchronizacja danych </w:t>
       </w:r>
-      <w:bookmarkEnd w:id="10"/>
     </w:p>
     <w:p/>
     <w:p>
       <w:pPr>
+        <w:pPrChange w:id="281" w:author="Aleksandra" w:date="2015-06-13T23:49:00Z">
+          <w:pPr>
+            <w:pStyle w:val="Heading3"/>
+            <w:spacing w:line="360" w:lineRule="auto"/>
+          </w:pPr>
+        </w:pPrChange>
+      </w:pPr>
+      <w:r>
+        <w:t xml:space="preserve">Przeprowadzana jest okresowa synchronizacja danych z </w:t>
+      </w:r>
+      <w:del w:id="282" w:author="Aleksandra" w:date="2015-06-13T10:00:00Z">
+        <w:r>
+          <w:delText>backendem</w:delText>
+        </w:r>
+      </w:del>
+      <w:ins w:id="283" w:author="Aleksandra" w:date="2015-06-13T10:00:00Z">
+        <w:r>
+          <w:t>web service</w:t>
+        </w:r>
+      </w:ins>
+      <w:r>
+        <w:t>. Zapisywane są dane: lista kanałów RSS, lista postów (wraz z ich statusami: przeczytany/nie przeczytany, dodany do „Ulubionych”), preferencje użytkownika (np. dotyczące częstości synchronizacji, częstości odświeżania, sposobu sortowania postów).</w:t>
+      </w:r>
+    </w:p>
+    <w:p>
+      <w:pPr>
         <w:pStyle w:val="Heading3"/>
+        <w:numPr>
+          <w:ilvl w:val="0"/>
+          <w:numId w:val="17"/>
+        </w:numPr>
         <w:spacing w:line="360" w:lineRule="auto"/>
-        <w:rPr>
-          <w:b w:val="0"/>
-        </w:rPr>
-      </w:pPr>
-      <w:r>
-        <w:rPr>
-          <w:b w:val="0"/>
-        </w:rPr>
-        <w:t>Przeprowadzana jest okresowa synchronizacja danych z backendem. Zapisywane są dane: lista kanałów RSS, lista postów (wraz z ich statusami: przeczytany/nie przeczytany, dodany do „Ulubionych”), preferencje użytkownika (np. dotyczące częstości synchronizacji, częstości odświeżania, sposobu sortowania postów).</w:t>
-      </w:r>
-    </w:p>
-    <w:p>
-      <w:pPr>
-        <w:pStyle w:val="Heading3"/>
-        <w:spacing w:line="360" w:lineRule="auto"/>
+        <w:pPrChange w:id="284" w:author="Aleksandra" w:date="2015-06-13T23:50:00Z">
+          <w:pPr>
+            <w:pStyle w:val="Heading3"/>
+            <w:spacing w:line="360" w:lineRule="auto"/>
+          </w:pPr>
+        </w:pPrChange>
       </w:pPr>
       <w:r>
         <w:br w:type="column"/>
       </w:r>
-      <w:bookmarkStart w:id="11" w:name="_Toc295767741"/>
+      <w:bookmarkStart w:id="285" w:name="_Toc295858916"/>
       <w:r>
         <w:t>Wymagania funkcjonalne i pozafunkcjonalne</w:t>
       </w:r>
-      <w:bookmarkEnd w:id="11"/>
+      <w:bookmarkEnd w:id="285"/>
     </w:p>
     <w:p>
       <w:pPr>
         <w:pStyle w:val="Heading3"/>
         <w:numPr>
           <w:ilvl w:val="1"/>
-          <w:numId w:val="41"/>
+          <w:numId w:val="17"/>
         </w:numPr>
         <w:spacing w:line="360" w:lineRule="auto"/>
-      </w:pPr>
-      <w:bookmarkStart w:id="12" w:name="_Toc295767742"/>
+        <w:pPrChange w:id="286" w:author="Aleksandra" w:date="2015-06-13T09:10:00Z">
+          <w:pPr>
+            <w:pStyle w:val="Heading3"/>
+            <w:numPr>
+              <w:ilvl w:val="1"/>
+              <w:numId w:val="41"/>
+            </w:numPr>
+            <w:spacing w:line="360" w:lineRule="auto"/>
+            <w:ind w:left="720" w:hanging="360"/>
+          </w:pPr>
+        </w:pPrChange>
+      </w:pPr>
+      <w:bookmarkStart w:id="287" w:name="_Toc295858917"/>
       <w:r>
         <w:t>Wymagania funkcjonalne</w:t>
       </w:r>
-      <w:bookmarkEnd w:id="12"/>
+      <w:bookmarkEnd w:id="287"/>
       <w:r>
         <w:t xml:space="preserve"> </w:t>
       </w:r>
@@ -3200,18 +5215,29 @@
         <w:pStyle w:val="Heading3"/>
         <w:numPr>
           <w:ilvl w:val="1"/>
-          <w:numId w:val="41"/>
+          <w:numId w:val="17"/>
         </w:numPr>
         <w:spacing w:line="360" w:lineRule="auto"/>
-      </w:pPr>
-      <w:bookmarkStart w:id="13" w:name="_Toc295767743"/>
+        <w:pPrChange w:id="288" w:author="Aleksandra" w:date="2015-06-13T09:10:00Z">
+          <w:pPr>
+            <w:pStyle w:val="Heading3"/>
+            <w:numPr>
+              <w:ilvl w:val="1"/>
+              <w:numId w:val="41"/>
+            </w:numPr>
+            <w:spacing w:line="360" w:lineRule="auto"/>
+            <w:ind w:left="720" w:hanging="360"/>
+          </w:pPr>
+        </w:pPrChange>
+      </w:pPr>
+      <w:bookmarkStart w:id="289" w:name="_Toc295858918"/>
       <w:r>
         <w:t>Wymagania pozafunkcjonaln</w:t>
       </w:r>
       <w:r>
         <w:t>e</w:t>
       </w:r>
-      <w:bookmarkEnd w:id="13"/>
+      <w:bookmarkEnd w:id="289"/>
     </w:p>
     <w:p>
       <w:pPr>
@@ -3282,14 +5308,43 @@
         <w:t xml:space="preserve"> synchronizacji z backendem</w:t>
       </w:r>
       <w:r>
-        <w:t xml:space="preserve"> – np. 24/7 z maksymalnym czasem niedostępności 4h/30 dni roboczych (dotyczy synchr</w:t>
-      </w:r>
-      <w:r>
-        <w:t>onizowania danych użytkownika z </w:t>
-      </w:r>
-      <w:r>
-        <w:t>serwerem powstałym w ramach niniejszego projektu)</w:t>
-      </w:r>
+        <w:t xml:space="preserve"> –</w:t>
+      </w:r>
+      <w:del w:id="290" w:author="Aleksandra" w:date="2015-06-13T10:00:00Z">
+        <w:r>
+          <w:delText xml:space="preserve"> </w:delText>
+        </w:r>
+      </w:del>
+      <w:ins w:id="291" w:author="Aleksandra" w:date="2015-06-13T10:00:00Z">
+        <w:r>
+          <w:t xml:space="preserve"> </w:t>
+        </w:r>
+      </w:ins>
+      <w:del w:id="292" w:author="Aleksandra" w:date="2015-06-13T10:00:00Z">
+        <w:r>
+          <w:delText xml:space="preserve">np. </w:delText>
+        </w:r>
+      </w:del>
+      <w:r>
+        <w:t>24/7 z maksymalnym czasem niedostępności 4h/30 dni roboczych</w:t>
+      </w:r>
+      <w:del w:id="293" w:author="Aleksandra" w:date="2015-06-13T10:01:00Z">
+        <w:r>
+          <w:delText xml:space="preserve"> (dotyczy synchr</w:delText>
+        </w:r>
+        <w:r>
+          <w:delText>onizowania danych użytkownika z </w:delText>
+        </w:r>
+        <w:r>
+          <w:delText>serwerem</w:delText>
+        </w:r>
+        <w:r>
+          <w:delText xml:space="preserve"> powstałym w ramach niniejszego projektu</w:delText>
+        </w:r>
+        <w:r>
+          <w:delText>)</w:delText>
+        </w:r>
+      </w:del>
     </w:p>
     <w:p>
       <w:pPr>
@@ -3366,14 +5421,24 @@
         <w:pStyle w:val="Heading3"/>
         <w:numPr>
           <w:ilvl w:val="0"/>
-          <w:numId w:val="41"/>
+          <w:numId w:val="17"/>
         </w:numPr>
         <w:spacing w:line="360" w:lineRule="auto"/>
+        <w:pPrChange w:id="294" w:author="Aleksandra" w:date="2015-06-13T09:10:00Z">
+          <w:pPr>
+            <w:pStyle w:val="Heading3"/>
+            <w:numPr>
+              <w:numId w:val="41"/>
+            </w:numPr>
+            <w:spacing w:line="360" w:lineRule="auto"/>
+            <w:ind w:left="360" w:hanging="360"/>
+          </w:pPr>
+        </w:pPrChange>
       </w:pPr>
       <w:r>
         <w:br w:type="column"/>
       </w:r>
-      <w:bookmarkStart w:id="14" w:name="_Toc295767744"/>
+      <w:bookmarkStart w:id="295" w:name="_Toc295858919"/>
       <w:r>
         <w:t xml:space="preserve">Analiza </w:t>
       </w:r>
@@ -3386,7 +5451,7 @@
       <w:r>
         <w:t>diagram czynności dla dodania nowego kanału RSS</w:t>
       </w:r>
-      <w:bookmarkEnd w:id="14"/>
+      <w:bookmarkEnd w:id="295"/>
     </w:p>
     <w:p>
       <w:pPr>
@@ -3413,7 +5478,7 @@
                     <pic:cNvPicPr/>
                   </pic:nvPicPr>
                   <pic:blipFill>
-                    <a:blip r:embed="rId17">
+                    <a:blip r:embed="rId18">
                       <a:extLst>
                         <a:ext uri="{28A0092B-C50C-407E-A947-70E740481C1C}">
                           <a14:useLocalDpi xmlns:a14="http://schemas.microsoft.com/office/drawing/2010/main" val="0"/>
@@ -3498,8 +5563,17 @@
         <w:pStyle w:val="ListParagraph"/>
         <w:numPr>
           <w:ilvl w:val="0"/>
-          <w:numId w:val="41"/>
+          <w:numId w:val="17"/>
         </w:numPr>
+        <w:pPrChange w:id="296" w:author="Aleksandra" w:date="2015-06-13T09:10:00Z">
+          <w:pPr>
+            <w:pStyle w:val="ListParagraph"/>
+            <w:numPr>
+              <w:numId w:val="41"/>
+            </w:numPr>
+            <w:ind w:left="360" w:hanging="360"/>
+          </w:pPr>
+        </w:pPrChange>
       </w:pPr>
       <w:r>
         <w:rPr>
@@ -4617,14 +6691,24 @@
         <w:pStyle w:val="Heading3"/>
         <w:numPr>
           <w:ilvl w:val="0"/>
-          <w:numId w:val="41"/>
+          <w:numId w:val="17"/>
         </w:numPr>
         <w:spacing w:line="360" w:lineRule="auto"/>
+        <w:pPrChange w:id="297" w:author="Aleksandra" w:date="2015-06-13T09:10:00Z">
+          <w:pPr>
+            <w:pStyle w:val="Heading3"/>
+            <w:numPr>
+              <w:numId w:val="41"/>
+            </w:numPr>
+            <w:spacing w:line="360" w:lineRule="auto"/>
+            <w:ind w:left="360" w:hanging="360"/>
+          </w:pPr>
+        </w:pPrChange>
       </w:pPr>
       <w:r>
         <w:br w:type="column"/>
       </w:r>
-      <w:bookmarkStart w:id="15" w:name="_Toc295767745"/>
+      <w:bookmarkStart w:id="298" w:name="_Toc295858920"/>
       <w:r>
         <w:t>Interfejs użytkownika</w:t>
       </w:r>
@@ -4637,7 +6721,7 @@
       <w:r>
         <w:t>- spis treści</w:t>
       </w:r>
-      <w:bookmarkEnd w:id="15"/>
+      <w:bookmarkEnd w:id="298"/>
       <w:r>
         <w:t xml:space="preserve">  </w:t>
       </w:r>
@@ -4753,22 +6837,46 @@
     </w:p>
     <w:p>
       <w:pPr>
-        <w:pStyle w:val="ListParagraph"/>
-        <w:ind w:left="360"/>
-      </w:pPr>
-    </w:p>
-    <w:p>
-      <w:pPr>
-        <w:pStyle w:val="Heading3"/>
-        <w:spacing w:line="360" w:lineRule="auto"/>
-      </w:pPr>
-      <w:bookmarkStart w:id="16" w:name="_Toc295767746"/>
-      <w:r>
-        <w:t>Popupy</w:t>
-      </w:r>
-      <w:bookmarkEnd w:id="16"/>
-      <w:r>
-        <w:t xml:space="preserve">  </w:t>
+        <w:rPr>
+          <w:del w:id="299" w:author="Aleksandra" w:date="2015-06-13T23:51:00Z"/>
+          <w:b/>
+          <w:rPrChange w:id="300" w:author="Aleksandra" w:date="2015-06-13T23:52:00Z">
+            <w:rPr>
+              <w:del w:id="301" w:author="Aleksandra" w:date="2015-06-13T23:51:00Z"/>
+            </w:rPr>
+          </w:rPrChange>
+        </w:rPr>
+        <w:pPrChange w:id="302" w:author="Aleksandra" w:date="2015-06-13T23:52:00Z">
+          <w:pPr>
+            <w:pStyle w:val="ListParagraph"/>
+            <w:ind w:left="360"/>
+          </w:pPr>
+        </w:pPrChange>
+      </w:pPr>
+    </w:p>
+    <w:p>
+      <w:pPr>
+        <w:rPr>
+          <w:b/>
+          <w:rPrChange w:id="303" w:author="Aleksandra" w:date="2015-06-13T23:52:00Z">
+            <w:rPr/>
+          </w:rPrChange>
+        </w:rPr>
+        <w:pPrChange w:id="304" w:author="Aleksandra" w:date="2015-06-13T23:52:00Z">
+          <w:pPr>
+            <w:pStyle w:val="Heading3"/>
+            <w:spacing w:line="360" w:lineRule="auto"/>
+          </w:pPr>
+        </w:pPrChange>
+      </w:pPr>
+      <w:r>
+        <w:rPr>
+          <w:b/>
+          <w:rPrChange w:id="305" w:author="Aleksandra" w:date="2015-06-13T23:52:00Z">
+            <w:rPr/>
+          </w:rPrChange>
+        </w:rPr>
+        <w:t xml:space="preserve">Popupy  </w:t>
       </w:r>
     </w:p>
     <w:p>
@@ -4841,15 +6949,25 @@
         <w:pStyle w:val="Heading3"/>
         <w:numPr>
           <w:ilvl w:val="0"/>
-          <w:numId w:val="41"/>
+          <w:numId w:val="17"/>
         </w:numPr>
         <w:spacing w:line="360" w:lineRule="auto"/>
-      </w:pPr>
-      <w:bookmarkStart w:id="17" w:name="_Toc295767747"/>
+        <w:pPrChange w:id="306" w:author="Aleksandra" w:date="2015-06-13T09:10:00Z">
+          <w:pPr>
+            <w:pStyle w:val="Heading3"/>
+            <w:numPr>
+              <w:numId w:val="41"/>
+            </w:numPr>
+            <w:spacing w:line="360" w:lineRule="auto"/>
+            <w:ind w:left="360" w:hanging="360"/>
+          </w:pPr>
+        </w:pPrChange>
+      </w:pPr>
+      <w:bookmarkStart w:id="307" w:name="_Toc295858921"/>
       <w:r>
         <w:t>Projekt interfejsu użytkownika</w:t>
       </w:r>
-      <w:bookmarkEnd w:id="17"/>
+      <w:bookmarkEnd w:id="307"/>
     </w:p>
     <w:p>
       <w:pPr>
@@ -4860,11 +6978,11 @@
         </w:numPr>
         <w:spacing w:line="360" w:lineRule="auto"/>
       </w:pPr>
-      <w:bookmarkStart w:id="18" w:name="_Toc295767748"/>
+      <w:bookmarkStart w:id="308" w:name="_Toc295858922"/>
       <w:r>
         <w:t>Makieta</w:t>
       </w:r>
-      <w:bookmarkEnd w:id="18"/>
+      <w:bookmarkEnd w:id="308"/>
       <w:r>
         <w:t xml:space="preserve"> </w:t>
       </w:r>
@@ -4896,7 +7014,7 @@
       <w:r>
         <w:t xml:space="preserve"> </w:t>
       </w:r>
-      <w:hyperlink r:id="rId18" w:history="1">
+      <w:hyperlink r:id="rId19" w:history="1">
         <w:r>
           <w:t>http://ninjamock.com/s/ukdnua</w:t>
         </w:r>
@@ -4920,11 +7038,11 @@
       <w:r>
         <w:br w:type="column"/>
       </w:r>
-      <w:bookmarkStart w:id="19" w:name="_Toc295767749"/>
+      <w:bookmarkStart w:id="309" w:name="_Toc295858923"/>
       <w:r>
         <w:t>Wybrane ekrany aplikacji</w:t>
       </w:r>
-      <w:bookmarkEnd w:id="19"/>
+      <w:bookmarkEnd w:id="309"/>
     </w:p>
     <w:p>
       <w:pPr>
@@ -5049,7 +7167,7 @@
                     </pic:cNvPicPr>
                   </pic:nvPicPr>
                   <pic:blipFill>
-                    <a:blip r:embed="rId19">
+                    <a:blip r:embed="rId20">
                       <a:extLst>
                         <a:ext uri="{28A0092B-C50C-407E-A947-70E740481C1C}">
                           <a14:useLocalDpi xmlns:a14="http://schemas.microsoft.com/office/drawing/2010/main" val="0"/>
@@ -5160,7 +7278,7 @@
                     </pic:cNvPicPr>
                   </pic:nvPicPr>
                   <pic:blipFill>
-                    <a:blip r:embed="rId20">
+                    <a:blip r:embed="rId21">
                       <a:extLst>
                         <a:ext uri="{28A0092B-C50C-407E-A947-70E740481C1C}">
                           <a14:useLocalDpi xmlns:a14="http://schemas.microsoft.com/office/drawing/2010/main" val="0"/>
@@ -5272,7 +7390,7 @@
                     </pic:cNvPicPr>
                   </pic:nvPicPr>
                   <pic:blipFill>
-                    <a:blip r:embed="rId21">
+                    <a:blip r:embed="rId22">
                       <a:extLst>
                         <a:ext uri="{28A0092B-C50C-407E-A947-70E740481C1C}">
                           <a14:useLocalDpi xmlns:a14="http://schemas.microsoft.com/office/drawing/2010/main" val="0"/>
@@ -5363,7 +7481,7 @@
                     </pic:cNvPicPr>
                   </pic:nvPicPr>
                   <pic:blipFill>
-                    <a:blip r:embed="rId22">
+                    <a:blip r:embed="rId23">
                       <a:extLst>
                         <a:ext uri="{28A0092B-C50C-407E-A947-70E740481C1C}">
                           <a14:useLocalDpi xmlns:a14="http://schemas.microsoft.com/office/drawing/2010/main" val="0"/>
@@ -5407,7 +7525,7 @@
       </w:pPr>
     </w:p>
     <w:sectPr>
-      <w:footerReference w:type="default" r:id="rId23"/>
+      <w:footerReference w:type="default" r:id="rId24"/>
       <w:pgSz w:w="11900" w:h="16840"/>
       <w:pgMar w:top="1440" w:right="1800" w:bottom="1440" w:left="1800" w:header="708" w:footer="708" w:gutter="0"/>
       <w:cols w:space="708"/>
@@ -5415,6 +7533,75 @@
     </w:sectPr>
   </w:body>
 </w:document>
+</file>
+
+<file path=word/comments.xml><?xml version="1.0" encoding="utf-8"?>
+<w:comments xmlns:wpc="http://schemas.microsoft.com/office/word/2010/wordprocessingCanvas" xmlns:mo="http://schemas.microsoft.com/office/mac/office/2008/main" xmlns:mc="http://schemas.openxmlformats.org/markup-compatibility/2006" xmlns:mv="urn:schemas-microsoft-com:mac:vml" xmlns:o="urn:schemas-microsoft-com:office:office" xmlns:r="http://schemas.openxmlformats.org/officeDocument/2006/relationships" xmlns:m="http://schemas.openxmlformats.org/officeDocument/2006/math" xmlns:v="urn:schemas-microsoft-com:vml" xmlns:wp14="http://schemas.microsoft.com/office/word/2010/wordprocessingDrawing" xmlns:wp="http://schemas.openxmlformats.org/drawingml/2006/wordprocessingDrawing" xmlns:w10="urn:schemas-microsoft-com:office:word" xmlns:w="http://schemas.openxmlformats.org/wordprocessingml/2006/main" xmlns:w14="http://schemas.microsoft.com/office/word/2010/wordml" xmlns:wpg="http://schemas.microsoft.com/office/word/2010/wordprocessingGroup" xmlns:wpi="http://schemas.microsoft.com/office/word/2010/wordprocessingInk" xmlns:wne="http://schemas.microsoft.com/office/word/2006/wordml" xmlns:wps="http://schemas.microsoft.com/office/word/2010/wordprocessingShape" mc:Ignorable="w14 wp14">
+  <w:comment w:id="201" w:author="Aleksandra" w:date="2015-06-13T08:58:00Z" w:initials="A">
+    <w:p>
+      <w:pPr>
+        <w:pStyle w:val="CommentText"/>
+      </w:pPr>
+      <w:r>
+        <w:rPr>
+          <w:rStyle w:val="CommentReference"/>
+        </w:rPr>
+        <w:annotationRef/>
+      </w:r>
+      <w:r>
+        <w:t>Jakie jest powiązanie własnego serwera z Google Reader???</w:t>
+      </w:r>
+    </w:p>
+  </w:comment>
+  <w:comment w:id="206" w:author="Aleksandra" w:date="2015-06-13T08:58:00Z" w:initials="A">
+    <w:p>
+      <w:pPr>
+        <w:pStyle w:val="CommentText"/>
+      </w:pPr>
+      <w:r>
+        <w:rPr>
+          <w:rStyle w:val="CommentReference"/>
+        </w:rPr>
+        <w:annotationRef/>
+      </w:r>
+      <w:r>
+        <w:t>Do czego wybrano?</w:t>
+      </w:r>
+    </w:p>
+  </w:comment>
+  <w:comment w:id="211" w:author="Aleksandra" w:date="2015-06-13T08:58:00Z" w:initials="A">
+    <w:p>
+      <w:pPr>
+        <w:pStyle w:val="CommentText"/>
+      </w:pPr>
+      <w:r>
+        <w:rPr>
+          <w:rStyle w:val="CommentReference"/>
+        </w:rPr>
+        <w:annotationRef/>
+      </w:r>
+      <w:r>
+        <w:t>Tam jest chyba cennik i się płaci za więcej kanałów</w:t>
+      </w:r>
+    </w:p>
+  </w:comment>
+  <w:comment w:id="221" w:author="Aleksandra" w:date="2015-06-13T09:00:00Z" w:initials="A">
+    <w:p>
+      <w:pPr>
+        <w:pStyle w:val="CommentText"/>
+      </w:pPr>
+      <w:r>
+        <w:rPr>
+          <w:rStyle w:val="CommentReference"/>
+        </w:rPr>
+        <w:annotationRef/>
+      </w:r>
+      <w:r>
+        <w:t>+ info że za więcej trzeba płacić + info, że 100 per user a nie 100 na aplikację korzystającą z readera</w:t>
+      </w:r>
+    </w:p>
+  </w:comment>
+</w:comments>
 </file>
 
 <file path=word/endnotes.xml><?xml version="1.0" encoding="utf-8"?>
@@ -5500,6 +7687,119 @@
 <file path=word/numbering.xml><?xml version="1.0" encoding="utf-8"?>
 <w:numbering xmlns:wpc="http://schemas.microsoft.com/office/word/2010/wordprocessingCanvas" xmlns:mo="http://schemas.microsoft.com/office/mac/office/2008/main" xmlns:mc="http://schemas.openxmlformats.org/markup-compatibility/2006" xmlns:mv="urn:schemas-microsoft-com:mac:vml" xmlns:o="urn:schemas-microsoft-com:office:office" xmlns:r="http://schemas.openxmlformats.org/officeDocument/2006/relationships" xmlns:m="http://schemas.openxmlformats.org/officeDocument/2006/math" xmlns:v="urn:schemas-microsoft-com:vml" xmlns:wp14="http://schemas.microsoft.com/office/word/2010/wordprocessingDrawing" xmlns:wp="http://schemas.openxmlformats.org/drawingml/2006/wordprocessingDrawing" xmlns:w10="urn:schemas-microsoft-com:office:word" xmlns:w="http://schemas.openxmlformats.org/wordprocessingml/2006/main" xmlns:w14="http://schemas.microsoft.com/office/word/2010/wordml" xmlns:wpg="http://schemas.microsoft.com/office/word/2010/wordprocessingGroup" xmlns:wpi="http://schemas.microsoft.com/office/word/2010/wordprocessingInk" xmlns:wne="http://schemas.microsoft.com/office/word/2006/wordml" xmlns:wps="http://schemas.microsoft.com/office/word/2010/wordprocessingShape" mc:Ignorable="w14 wp14">
   <w:abstractNum w:abstractNumId="0">
+    <w:nsid w:val="031B53CD"/>
+    <w:multiLevelType w:val="hybridMultilevel"/>
+    <w:tmpl w:val="6F94EBDA"/>
+    <w:lvl w:ilvl="0" w:tplc="04090003">
+      <w:start w:val="1"/>
+      <w:numFmt w:val="bullet"/>
+      <w:lvlText w:val="o"/>
+      <w:lvlJc w:val="left"/>
+      <w:pPr>
+        <w:ind w:left="720" w:hanging="360"/>
+      </w:pPr>
+      <w:rPr>
+        <w:rFonts w:ascii="Courier New" w:hAnsi="Courier New" w:hint="default"/>
+      </w:rPr>
+    </w:lvl>
+    <w:lvl w:ilvl="1" w:tplc="04090003" w:tentative="1">
+      <w:start w:val="1"/>
+      <w:numFmt w:val="bullet"/>
+      <w:lvlText w:val="o"/>
+      <w:lvlJc w:val="left"/>
+      <w:pPr>
+        <w:ind w:left="1440" w:hanging="360"/>
+      </w:pPr>
+      <w:rPr>
+        <w:rFonts w:ascii="Courier New" w:hAnsi="Courier New" w:hint="default"/>
+      </w:rPr>
+    </w:lvl>
+    <w:lvl w:ilvl="2" w:tplc="04090005" w:tentative="1">
+      <w:start w:val="1"/>
+      <w:numFmt w:val="bullet"/>
+      <w:lvlText w:val=""/>
+      <w:lvlJc w:val="left"/>
+      <w:pPr>
+        <w:ind w:left="2160" w:hanging="360"/>
+      </w:pPr>
+      <w:rPr>
+        <w:rFonts w:ascii="Wingdings" w:hAnsi="Wingdings" w:hint="default"/>
+      </w:rPr>
+    </w:lvl>
+    <w:lvl w:ilvl="3" w:tplc="04090001" w:tentative="1">
+      <w:start w:val="1"/>
+      <w:numFmt w:val="bullet"/>
+      <w:lvlText w:val=""/>
+      <w:lvlJc w:val="left"/>
+      <w:pPr>
+        <w:ind w:left="2880" w:hanging="360"/>
+      </w:pPr>
+      <w:rPr>
+        <w:rFonts w:ascii="Symbol" w:hAnsi="Symbol" w:hint="default"/>
+      </w:rPr>
+    </w:lvl>
+    <w:lvl w:ilvl="4" w:tplc="04090003" w:tentative="1">
+      <w:start w:val="1"/>
+      <w:numFmt w:val="bullet"/>
+      <w:lvlText w:val="o"/>
+      <w:lvlJc w:val="left"/>
+      <w:pPr>
+        <w:ind w:left="3600" w:hanging="360"/>
+      </w:pPr>
+      <w:rPr>
+        <w:rFonts w:ascii="Courier New" w:hAnsi="Courier New" w:hint="default"/>
+      </w:rPr>
+    </w:lvl>
+    <w:lvl w:ilvl="5" w:tplc="04090005" w:tentative="1">
+      <w:start w:val="1"/>
+      <w:numFmt w:val="bullet"/>
+      <w:lvlText w:val=""/>
+      <w:lvlJc w:val="left"/>
+      <w:pPr>
+        <w:ind w:left="4320" w:hanging="360"/>
+      </w:pPr>
+      <w:rPr>
+        <w:rFonts w:ascii="Wingdings" w:hAnsi="Wingdings" w:hint="default"/>
+      </w:rPr>
+    </w:lvl>
+    <w:lvl w:ilvl="6" w:tplc="04090001" w:tentative="1">
+      <w:start w:val="1"/>
+      <w:numFmt w:val="bullet"/>
+      <w:lvlText w:val=""/>
+      <w:lvlJc w:val="left"/>
+      <w:pPr>
+        <w:ind w:left="5040" w:hanging="360"/>
+      </w:pPr>
+      <w:rPr>
+        <w:rFonts w:ascii="Symbol" w:hAnsi="Symbol" w:hint="default"/>
+      </w:rPr>
+    </w:lvl>
+    <w:lvl w:ilvl="7" w:tplc="04090003" w:tentative="1">
+      <w:start w:val="1"/>
+      <w:numFmt w:val="bullet"/>
+      <w:lvlText w:val="o"/>
+      <w:lvlJc w:val="left"/>
+      <w:pPr>
+        <w:ind w:left="5760" w:hanging="360"/>
+      </w:pPr>
+      <w:rPr>
+        <w:rFonts w:ascii="Courier New" w:hAnsi="Courier New" w:hint="default"/>
+      </w:rPr>
+    </w:lvl>
+    <w:lvl w:ilvl="8" w:tplc="04090005" w:tentative="1">
+      <w:start w:val="1"/>
+      <w:numFmt w:val="bullet"/>
+      <w:lvlText w:val=""/>
+      <w:lvlJc w:val="left"/>
+      <w:pPr>
+        <w:ind w:left="6480" w:hanging="360"/>
+      </w:pPr>
+      <w:rPr>
+        <w:rFonts w:ascii="Wingdings" w:hAnsi="Wingdings" w:hint="default"/>
+      </w:rPr>
+    </w:lvl>
+  </w:abstractNum>
+  <w:abstractNum w:abstractNumId="1">
     <w:nsid w:val="04C94A66"/>
     <w:multiLevelType w:val="hybridMultilevel"/>
     <w:tmpl w:val="48C87BEC"/>
@@ -5588,7 +7888,7 @@
       </w:pPr>
     </w:lvl>
   </w:abstractNum>
-  <w:abstractNum w:abstractNumId="1">
+  <w:abstractNum w:abstractNumId="2">
     <w:nsid w:val="076448C1"/>
     <w:multiLevelType w:val="hybridMultilevel"/>
     <w:tmpl w:val="B0040A24"/>
@@ -5677,7 +7977,93 @@
       </w:pPr>
     </w:lvl>
   </w:abstractNum>
-  <w:abstractNum w:abstractNumId="2">
+  <w:abstractNum w:abstractNumId="3">
+    <w:nsid w:val="07865A8F"/>
+    <w:multiLevelType w:val="multilevel"/>
+    <w:tmpl w:val="0409001F"/>
+    <w:lvl w:ilvl="0">
+      <w:start w:val="1"/>
+      <w:numFmt w:val="decimal"/>
+      <w:lvlText w:val="%1."/>
+      <w:lvlJc w:val="left"/>
+      <w:pPr>
+        <w:ind w:left="360" w:hanging="360"/>
+      </w:pPr>
+    </w:lvl>
+    <w:lvl w:ilvl="1">
+      <w:start w:val="1"/>
+      <w:numFmt w:val="decimal"/>
+      <w:lvlText w:val="%1.%2."/>
+      <w:lvlJc w:val="left"/>
+      <w:pPr>
+        <w:ind w:left="792" w:hanging="432"/>
+      </w:pPr>
+    </w:lvl>
+    <w:lvl w:ilvl="2">
+      <w:start w:val="1"/>
+      <w:numFmt w:val="decimal"/>
+      <w:lvlText w:val="%1.%2.%3."/>
+      <w:lvlJc w:val="left"/>
+      <w:pPr>
+        <w:ind w:left="1224" w:hanging="504"/>
+      </w:pPr>
+    </w:lvl>
+    <w:lvl w:ilvl="3">
+      <w:start w:val="1"/>
+      <w:numFmt w:val="decimal"/>
+      <w:lvlText w:val="%1.%2.%3.%4."/>
+      <w:lvlJc w:val="left"/>
+      <w:pPr>
+        <w:ind w:left="1728" w:hanging="648"/>
+      </w:pPr>
+    </w:lvl>
+    <w:lvl w:ilvl="4">
+      <w:start w:val="1"/>
+      <w:numFmt w:val="decimal"/>
+      <w:lvlText w:val="%1.%2.%3.%4.%5."/>
+      <w:lvlJc w:val="left"/>
+      <w:pPr>
+        <w:ind w:left="2232" w:hanging="792"/>
+      </w:pPr>
+    </w:lvl>
+    <w:lvl w:ilvl="5">
+      <w:start w:val="1"/>
+      <w:numFmt w:val="decimal"/>
+      <w:lvlText w:val="%1.%2.%3.%4.%5.%6."/>
+      <w:lvlJc w:val="left"/>
+      <w:pPr>
+        <w:ind w:left="2736" w:hanging="936"/>
+      </w:pPr>
+    </w:lvl>
+    <w:lvl w:ilvl="6">
+      <w:start w:val="1"/>
+      <w:numFmt w:val="decimal"/>
+      <w:lvlText w:val="%1.%2.%3.%4.%5.%6.%7."/>
+      <w:lvlJc w:val="left"/>
+      <w:pPr>
+        <w:ind w:left="3240" w:hanging="1080"/>
+      </w:pPr>
+    </w:lvl>
+    <w:lvl w:ilvl="7">
+      <w:start w:val="1"/>
+      <w:numFmt w:val="decimal"/>
+      <w:lvlText w:val="%1.%2.%3.%4.%5.%6.%7.%8."/>
+      <w:lvlJc w:val="left"/>
+      <w:pPr>
+        <w:ind w:left="3744" w:hanging="1224"/>
+      </w:pPr>
+    </w:lvl>
+    <w:lvl w:ilvl="8">
+      <w:start w:val="1"/>
+      <w:numFmt w:val="decimal"/>
+      <w:lvlText w:val="%1.%2.%3.%4.%5.%6.%7.%8.%9."/>
+      <w:lvlJc w:val="left"/>
+      <w:pPr>
+        <w:ind w:left="4320" w:hanging="1440"/>
+      </w:pPr>
+    </w:lvl>
+  </w:abstractNum>
+  <w:abstractNum w:abstractNumId="4">
     <w:nsid w:val="0998412C"/>
     <w:multiLevelType w:val="hybridMultilevel"/>
     <w:tmpl w:val="3F02B546"/>
@@ -5766,7 +8152,7 @@
       </w:pPr>
     </w:lvl>
   </w:abstractNum>
-  <w:abstractNum w:abstractNumId="3">
+  <w:abstractNum w:abstractNumId="5">
     <w:nsid w:val="0C676A33"/>
     <w:multiLevelType w:val="hybridMultilevel"/>
     <w:tmpl w:val="D5303728"/>
@@ -5879,7 +8265,7 @@
       </w:rPr>
     </w:lvl>
   </w:abstractNum>
-  <w:abstractNum w:abstractNumId="4">
+  <w:abstractNum w:abstractNumId="6">
     <w:nsid w:val="0E161DFB"/>
     <w:multiLevelType w:val="hybridMultilevel"/>
     <w:tmpl w:val="6BFC046C"/>
@@ -5992,7 +8378,7 @@
       </w:rPr>
     </w:lvl>
   </w:abstractNum>
-  <w:abstractNum w:abstractNumId="5">
+  <w:abstractNum w:abstractNumId="7">
     <w:nsid w:val="0E9100FF"/>
     <w:multiLevelType w:val="hybridMultilevel"/>
     <w:tmpl w:val="B1382B1A"/>
@@ -6105,7 +8491,7 @@
       </w:rPr>
     </w:lvl>
   </w:abstractNum>
-  <w:abstractNum w:abstractNumId="6">
+  <w:abstractNum w:abstractNumId="8">
     <w:nsid w:val="0F1A1D99"/>
     <w:multiLevelType w:val="hybridMultilevel"/>
     <w:tmpl w:val="613A45AC"/>
@@ -6217,7 +8603,7 @@
       </w:rPr>
     </w:lvl>
   </w:abstractNum>
-  <w:abstractNum w:abstractNumId="7">
+  <w:abstractNum w:abstractNumId="9">
     <w:nsid w:val="137C3046"/>
     <w:multiLevelType w:val="hybridMultilevel"/>
     <w:tmpl w:val="3102A45E"/>
@@ -6330,7 +8716,7 @@
       </w:rPr>
     </w:lvl>
   </w:abstractNum>
-  <w:abstractNum w:abstractNumId="8">
+  <w:abstractNum w:abstractNumId="10">
     <w:nsid w:val="1D1A270F"/>
     <w:multiLevelType w:val="hybridMultilevel"/>
     <w:tmpl w:val="3D64A9CE"/>
@@ -6443,7 +8829,7 @@
       </w:rPr>
     </w:lvl>
   </w:abstractNum>
-  <w:abstractNum w:abstractNumId="9">
+  <w:abstractNum w:abstractNumId="11">
     <w:nsid w:val="1F070F41"/>
     <w:multiLevelType w:val="hybridMultilevel"/>
     <w:tmpl w:val="A9D6E4E0"/>
@@ -6532,7 +8918,120 @@
       </w:pPr>
     </w:lvl>
   </w:abstractNum>
-  <w:abstractNum w:abstractNumId="10">
+  <w:abstractNum w:abstractNumId="12">
+    <w:nsid w:val="1F1D5881"/>
+    <w:multiLevelType w:val="multilevel"/>
+    <w:tmpl w:val="965E305E"/>
+    <w:lvl w:ilvl="0">
+      <w:start w:val="1"/>
+      <w:numFmt w:val="bullet"/>
+      <w:lvlText w:val=""/>
+      <w:lvlJc w:val="left"/>
+      <w:pPr>
+        <w:ind w:left="720" w:hanging="360"/>
+      </w:pPr>
+      <w:rPr>
+        <w:rFonts w:ascii="Symbol" w:hAnsi="Symbol" w:hint="default"/>
+      </w:rPr>
+    </w:lvl>
+    <w:lvl w:ilvl="1">
+      <w:start w:val="1"/>
+      <w:numFmt w:val="bullet"/>
+      <w:lvlText w:val="o"/>
+      <w:lvlJc w:val="left"/>
+      <w:pPr>
+        <w:ind w:left="1440" w:hanging="360"/>
+      </w:pPr>
+      <w:rPr>
+        <w:rFonts w:ascii="Courier New" w:hAnsi="Courier New" w:hint="default"/>
+      </w:rPr>
+    </w:lvl>
+    <w:lvl w:ilvl="2">
+      <w:start w:val="1"/>
+      <w:numFmt w:val="bullet"/>
+      <w:lvlText w:val=""/>
+      <w:lvlJc w:val="left"/>
+      <w:pPr>
+        <w:ind w:left="2160" w:hanging="360"/>
+      </w:pPr>
+      <w:rPr>
+        <w:rFonts w:ascii="Wingdings" w:hAnsi="Wingdings" w:hint="default"/>
+      </w:rPr>
+    </w:lvl>
+    <w:lvl w:ilvl="3">
+      <w:start w:val="1"/>
+      <w:numFmt w:val="bullet"/>
+      <w:lvlText w:val=""/>
+      <w:lvlJc w:val="left"/>
+      <w:pPr>
+        <w:ind w:left="2880" w:hanging="360"/>
+      </w:pPr>
+      <w:rPr>
+        <w:rFonts w:ascii="Symbol" w:hAnsi="Symbol" w:hint="default"/>
+      </w:rPr>
+    </w:lvl>
+    <w:lvl w:ilvl="4">
+      <w:start w:val="1"/>
+      <w:numFmt w:val="bullet"/>
+      <w:lvlText w:val="o"/>
+      <w:lvlJc w:val="left"/>
+      <w:pPr>
+        <w:ind w:left="3600" w:hanging="360"/>
+      </w:pPr>
+      <w:rPr>
+        <w:rFonts w:ascii="Courier New" w:hAnsi="Courier New" w:hint="default"/>
+      </w:rPr>
+    </w:lvl>
+    <w:lvl w:ilvl="5">
+      <w:start w:val="1"/>
+      <w:numFmt w:val="bullet"/>
+      <w:lvlText w:val=""/>
+      <w:lvlJc w:val="left"/>
+      <w:pPr>
+        <w:ind w:left="4320" w:hanging="360"/>
+      </w:pPr>
+      <w:rPr>
+        <w:rFonts w:ascii="Wingdings" w:hAnsi="Wingdings" w:hint="default"/>
+      </w:rPr>
+    </w:lvl>
+    <w:lvl w:ilvl="6">
+      <w:start w:val="1"/>
+      <w:numFmt w:val="bullet"/>
+      <w:lvlText w:val=""/>
+      <w:lvlJc w:val="left"/>
+      <w:pPr>
+        <w:ind w:left="5040" w:hanging="360"/>
+      </w:pPr>
+      <w:rPr>
+        <w:rFonts w:ascii="Symbol" w:hAnsi="Symbol" w:hint="default"/>
+      </w:rPr>
+    </w:lvl>
+    <w:lvl w:ilvl="7">
+      <w:start w:val="1"/>
+      <w:numFmt w:val="bullet"/>
+      <w:lvlText w:val="o"/>
+      <w:lvlJc w:val="left"/>
+      <w:pPr>
+        <w:ind w:left="5760" w:hanging="360"/>
+      </w:pPr>
+      <w:rPr>
+        <w:rFonts w:ascii="Courier New" w:hAnsi="Courier New" w:hint="default"/>
+      </w:rPr>
+    </w:lvl>
+    <w:lvl w:ilvl="8">
+      <w:start w:val="1"/>
+      <w:numFmt w:val="bullet"/>
+      <w:lvlText w:val=""/>
+      <w:lvlJc w:val="left"/>
+      <w:pPr>
+        <w:ind w:left="6480" w:hanging="360"/>
+      </w:pPr>
+      <w:rPr>
+        <w:rFonts w:ascii="Wingdings" w:hAnsi="Wingdings" w:hint="default"/>
+      </w:rPr>
+    </w:lvl>
+  </w:abstractNum>
+  <w:abstractNum w:abstractNumId="13">
     <w:nsid w:val="2026055B"/>
     <w:multiLevelType w:val="hybridMultilevel"/>
     <w:tmpl w:val="41E6808E"/>
@@ -6645,10 +9144,10 @@
       </w:rPr>
     </w:lvl>
   </w:abstractNum>
-  <w:abstractNum w:abstractNumId="11">
+  <w:abstractNum w:abstractNumId="14">
     <w:nsid w:val="2240391E"/>
     <w:multiLevelType w:val="multilevel"/>
-    <w:tmpl w:val="0415001F"/>
+    <w:tmpl w:val="0409001F"/>
     <w:lvl w:ilvl="0">
       <w:start w:val="1"/>
       <w:numFmt w:val="decimal"/>
@@ -6731,7 +9230,7 @@
       </w:pPr>
     </w:lvl>
   </w:abstractNum>
-  <w:abstractNum w:abstractNumId="12">
+  <w:abstractNum w:abstractNumId="15">
     <w:nsid w:val="26AA6F0F"/>
     <w:multiLevelType w:val="hybridMultilevel"/>
     <w:tmpl w:val="E1EE225E"/>
@@ -6843,7 +9342,7 @@
       </w:rPr>
     </w:lvl>
   </w:abstractNum>
-  <w:abstractNum w:abstractNumId="13">
+  <w:abstractNum w:abstractNumId="16">
     <w:nsid w:val="2D472C5E"/>
     <w:multiLevelType w:val="hybridMultilevel"/>
     <w:tmpl w:val="86BC7230"/>
@@ -6932,7 +9431,120 @@
       </w:pPr>
     </w:lvl>
   </w:abstractNum>
-  <w:abstractNum w:abstractNumId="14">
+  <w:abstractNum w:abstractNumId="17">
+    <w:nsid w:val="30097FBC"/>
+    <w:multiLevelType w:val="hybridMultilevel"/>
+    <w:tmpl w:val="965E305E"/>
+    <w:lvl w:ilvl="0" w:tplc="738E7FDA">
+      <w:start w:val="1"/>
+      <w:numFmt w:val="bullet"/>
+      <w:lvlText w:val=""/>
+      <w:lvlJc w:val="left"/>
+      <w:pPr>
+        <w:ind w:left="720" w:hanging="360"/>
+      </w:pPr>
+      <w:rPr>
+        <w:rFonts w:ascii="Symbol" w:hAnsi="Symbol" w:hint="default"/>
+      </w:rPr>
+    </w:lvl>
+    <w:lvl w:ilvl="1" w:tplc="04090003" w:tentative="1">
+      <w:start w:val="1"/>
+      <w:numFmt w:val="bullet"/>
+      <w:lvlText w:val="o"/>
+      <w:lvlJc w:val="left"/>
+      <w:pPr>
+        <w:ind w:left="1440" w:hanging="360"/>
+      </w:pPr>
+      <w:rPr>
+        <w:rFonts w:ascii="Courier New" w:hAnsi="Courier New" w:hint="default"/>
+      </w:rPr>
+    </w:lvl>
+    <w:lvl w:ilvl="2" w:tplc="04090005" w:tentative="1">
+      <w:start w:val="1"/>
+      <w:numFmt w:val="bullet"/>
+      <w:lvlText w:val=""/>
+      <w:lvlJc w:val="left"/>
+      <w:pPr>
+        <w:ind w:left="2160" w:hanging="360"/>
+      </w:pPr>
+      <w:rPr>
+        <w:rFonts w:ascii="Wingdings" w:hAnsi="Wingdings" w:hint="default"/>
+      </w:rPr>
+    </w:lvl>
+    <w:lvl w:ilvl="3" w:tplc="04090001" w:tentative="1">
+      <w:start w:val="1"/>
+      <w:numFmt w:val="bullet"/>
+      <w:lvlText w:val=""/>
+      <w:lvlJc w:val="left"/>
+      <w:pPr>
+        <w:ind w:left="2880" w:hanging="360"/>
+      </w:pPr>
+      <w:rPr>
+        <w:rFonts w:ascii="Symbol" w:hAnsi="Symbol" w:hint="default"/>
+      </w:rPr>
+    </w:lvl>
+    <w:lvl w:ilvl="4" w:tplc="04090003" w:tentative="1">
+      <w:start w:val="1"/>
+      <w:numFmt w:val="bullet"/>
+      <w:lvlText w:val="o"/>
+      <w:lvlJc w:val="left"/>
+      <w:pPr>
+        <w:ind w:left="3600" w:hanging="360"/>
+      </w:pPr>
+      <w:rPr>
+        <w:rFonts w:ascii="Courier New" w:hAnsi="Courier New" w:hint="default"/>
+      </w:rPr>
+    </w:lvl>
+    <w:lvl w:ilvl="5" w:tplc="04090005" w:tentative="1">
+      <w:start w:val="1"/>
+      <w:numFmt w:val="bullet"/>
+      <w:lvlText w:val=""/>
+      <w:lvlJc w:val="left"/>
+      <w:pPr>
+        <w:ind w:left="4320" w:hanging="360"/>
+      </w:pPr>
+      <w:rPr>
+        <w:rFonts w:ascii="Wingdings" w:hAnsi="Wingdings" w:hint="default"/>
+      </w:rPr>
+    </w:lvl>
+    <w:lvl w:ilvl="6" w:tplc="04090001" w:tentative="1">
+      <w:start w:val="1"/>
+      <w:numFmt w:val="bullet"/>
+      <w:lvlText w:val=""/>
+      <w:lvlJc w:val="left"/>
+      <w:pPr>
+        <w:ind w:left="5040" w:hanging="360"/>
+      </w:pPr>
+      <w:rPr>
+        <w:rFonts w:ascii="Symbol" w:hAnsi="Symbol" w:hint="default"/>
+      </w:rPr>
+    </w:lvl>
+    <w:lvl w:ilvl="7" w:tplc="04090003" w:tentative="1">
+      <w:start w:val="1"/>
+      <w:numFmt w:val="bullet"/>
+      <w:lvlText w:val="o"/>
+      <w:lvlJc w:val="left"/>
+      <w:pPr>
+        <w:ind w:left="5760" w:hanging="360"/>
+      </w:pPr>
+      <w:rPr>
+        <w:rFonts w:ascii="Courier New" w:hAnsi="Courier New" w:hint="default"/>
+      </w:rPr>
+    </w:lvl>
+    <w:lvl w:ilvl="8" w:tplc="04090005" w:tentative="1">
+      <w:start w:val="1"/>
+      <w:numFmt w:val="bullet"/>
+      <w:lvlText w:val=""/>
+      <w:lvlJc w:val="left"/>
+      <w:pPr>
+        <w:ind w:left="6480" w:hanging="360"/>
+      </w:pPr>
+      <w:rPr>
+        <w:rFonts w:ascii="Wingdings" w:hAnsi="Wingdings" w:hint="default"/>
+      </w:rPr>
+    </w:lvl>
+  </w:abstractNum>
+  <w:abstractNum w:abstractNumId="18">
     <w:nsid w:val="348176BB"/>
     <w:multiLevelType w:val="multilevel"/>
     <w:tmpl w:val="0415001F"/>
@@ -7018,7 +9630,120 @@
       </w:pPr>
     </w:lvl>
   </w:abstractNum>
-  <w:abstractNum w:abstractNumId="15">
+  <w:abstractNum w:abstractNumId="19">
+    <w:nsid w:val="35A41931"/>
+    <w:multiLevelType w:val="multilevel"/>
+    <w:tmpl w:val="2EA0FF1E"/>
+    <w:lvl w:ilvl="0">
+      <w:start w:val="1"/>
+      <w:numFmt w:val="bullet"/>
+      <w:lvlText w:val=""/>
+      <w:lvlJc w:val="left"/>
+      <w:pPr>
+        <w:ind w:left="720" w:hanging="360"/>
+      </w:pPr>
+      <w:rPr>
+        <w:rFonts w:ascii="Symbol" w:hAnsi="Symbol" w:hint="default"/>
+      </w:rPr>
+    </w:lvl>
+    <w:lvl w:ilvl="1">
+      <w:start w:val="1"/>
+      <w:numFmt w:val="bullet"/>
+      <w:lvlText w:val="o"/>
+      <w:lvlJc w:val="left"/>
+      <w:pPr>
+        <w:ind w:left="1440" w:hanging="360"/>
+      </w:pPr>
+      <w:rPr>
+        <w:rFonts w:ascii="Courier New" w:hAnsi="Courier New" w:hint="default"/>
+      </w:rPr>
+    </w:lvl>
+    <w:lvl w:ilvl="2">
+      <w:start w:val="1"/>
+      <w:numFmt w:val="bullet"/>
+      <w:lvlText w:val=""/>
+      <w:lvlJc w:val="left"/>
+      <w:pPr>
+        <w:ind w:left="2160" w:hanging="360"/>
+      </w:pPr>
+      <w:rPr>
+        <w:rFonts w:ascii="Wingdings" w:hAnsi="Wingdings" w:hint="default"/>
+      </w:rPr>
+    </w:lvl>
+    <w:lvl w:ilvl="3">
+      <w:start w:val="1"/>
+      <w:numFmt w:val="bullet"/>
+      <w:lvlText w:val=""/>
+      <w:lvlJc w:val="left"/>
+      <w:pPr>
+        <w:ind w:left="2880" w:hanging="360"/>
+      </w:pPr>
+      <w:rPr>
+        <w:rFonts w:ascii="Symbol" w:hAnsi="Symbol" w:hint="default"/>
+      </w:rPr>
+    </w:lvl>
+    <w:lvl w:ilvl="4">
+      <w:start w:val="1"/>
+      <w:numFmt w:val="bullet"/>
+      <w:lvlText w:val="o"/>
+      <w:lvlJc w:val="left"/>
+      <w:pPr>
+        <w:ind w:left="3600" w:hanging="360"/>
+      </w:pPr>
+      <w:rPr>
+        <w:rFonts w:ascii="Courier New" w:hAnsi="Courier New" w:hint="default"/>
+      </w:rPr>
+    </w:lvl>
+    <w:lvl w:ilvl="5">
+      <w:start w:val="1"/>
+      <w:numFmt w:val="bullet"/>
+      <w:lvlText w:val=""/>
+      <w:lvlJc w:val="left"/>
+      <w:pPr>
+        <w:ind w:left="4320" w:hanging="360"/>
+      </w:pPr>
+      <w:rPr>
+        <w:rFonts w:ascii="Wingdings" w:hAnsi="Wingdings" w:hint="default"/>
+      </w:rPr>
+    </w:lvl>
+    <w:lvl w:ilvl="6">
+      <w:start w:val="1"/>
+      <w:numFmt w:val="bullet"/>
+      <w:lvlText w:val=""/>
+      <w:lvlJc w:val="left"/>
+      <w:pPr>
+        <w:ind w:left="5040" w:hanging="360"/>
+      </w:pPr>
+      <w:rPr>
+        <w:rFonts w:ascii="Symbol" w:hAnsi="Symbol" w:hint="default"/>
+      </w:rPr>
+    </w:lvl>
+    <w:lvl w:ilvl="7">
+      <w:start w:val="1"/>
+      <w:numFmt w:val="bullet"/>
+      <w:lvlText w:val="o"/>
+      <w:lvlJc w:val="left"/>
+      <w:pPr>
+        <w:ind w:left="5760" w:hanging="360"/>
+      </w:pPr>
+      <w:rPr>
+        <w:rFonts w:ascii="Courier New" w:hAnsi="Courier New" w:hint="default"/>
+      </w:rPr>
+    </w:lvl>
+    <w:lvl w:ilvl="8">
+      <w:start w:val="1"/>
+      <w:numFmt w:val="bullet"/>
+      <w:lvlText w:val=""/>
+      <w:lvlJc w:val="left"/>
+      <w:pPr>
+        <w:ind w:left="6480" w:hanging="360"/>
+      </w:pPr>
+      <w:rPr>
+        <w:rFonts w:ascii="Wingdings" w:hAnsi="Wingdings" w:hint="default"/>
+      </w:rPr>
+    </w:lvl>
+  </w:abstractNum>
+  <w:abstractNum w:abstractNumId="20">
     <w:nsid w:val="3DF804E9"/>
     <w:multiLevelType w:val="hybridMultilevel"/>
     <w:tmpl w:val="86BC7230"/>
@@ -7107,7 +9832,7 @@
       </w:pPr>
     </w:lvl>
   </w:abstractNum>
-  <w:abstractNum w:abstractNumId="16">
+  <w:abstractNum w:abstractNumId="21">
     <w:nsid w:val="3E52165A"/>
     <w:multiLevelType w:val="hybridMultilevel"/>
     <w:tmpl w:val="55F63182"/>
@@ -7196,7 +9921,233 @@
       </w:pPr>
     </w:lvl>
   </w:abstractNum>
-  <w:abstractNum w:abstractNumId="17">
+  <w:abstractNum w:abstractNumId="22">
+    <w:nsid w:val="3FCA798C"/>
+    <w:multiLevelType w:val="multilevel"/>
+    <w:tmpl w:val="6F94EBDA"/>
+    <w:lvl w:ilvl="0">
+      <w:start w:val="1"/>
+      <w:numFmt w:val="bullet"/>
+      <w:lvlText w:val="o"/>
+      <w:lvlJc w:val="left"/>
+      <w:pPr>
+        <w:ind w:left="720" w:hanging="360"/>
+      </w:pPr>
+      <w:rPr>
+        <w:rFonts w:ascii="Courier New" w:hAnsi="Courier New" w:hint="default"/>
+      </w:rPr>
+    </w:lvl>
+    <w:lvl w:ilvl="1">
+      <w:start w:val="1"/>
+      <w:numFmt w:val="bullet"/>
+      <w:lvlText w:val="o"/>
+      <w:lvlJc w:val="left"/>
+      <w:pPr>
+        <w:ind w:left="1440" w:hanging="360"/>
+      </w:pPr>
+      <w:rPr>
+        <w:rFonts w:ascii="Courier New" w:hAnsi="Courier New" w:hint="default"/>
+      </w:rPr>
+    </w:lvl>
+    <w:lvl w:ilvl="2">
+      <w:start w:val="1"/>
+      <w:numFmt w:val="bullet"/>
+      <w:lvlText w:val=""/>
+      <w:lvlJc w:val="left"/>
+      <w:pPr>
+        <w:ind w:left="2160" w:hanging="360"/>
+      </w:pPr>
+      <w:rPr>
+        <w:rFonts w:ascii="Wingdings" w:hAnsi="Wingdings" w:hint="default"/>
+      </w:rPr>
+    </w:lvl>
+    <w:lvl w:ilvl="3">
+      <w:start w:val="1"/>
+      <w:numFmt w:val="bullet"/>
+      <w:lvlText w:val=""/>
+      <w:lvlJc w:val="left"/>
+      <w:pPr>
+        <w:ind w:left="2880" w:hanging="360"/>
+      </w:pPr>
+      <w:rPr>
+        <w:rFonts w:ascii="Symbol" w:hAnsi="Symbol" w:hint="default"/>
+      </w:rPr>
+    </w:lvl>
+    <w:lvl w:ilvl="4">
+      <w:start w:val="1"/>
+      <w:numFmt w:val="bullet"/>
+      <w:lvlText w:val="o"/>
+      <w:lvlJc w:val="left"/>
+      <w:pPr>
+        <w:ind w:left="3600" w:hanging="360"/>
+      </w:pPr>
+      <w:rPr>
+        <w:rFonts w:ascii="Courier New" w:hAnsi="Courier New" w:hint="default"/>
+      </w:rPr>
+    </w:lvl>
+    <w:lvl w:ilvl="5">
+      <w:start w:val="1"/>
+      <w:numFmt w:val="bullet"/>
+      <w:lvlText w:val=""/>
+      <w:lvlJc w:val="left"/>
+      <w:pPr>
+        <w:ind w:left="4320" w:hanging="360"/>
+      </w:pPr>
+      <w:rPr>
+        <w:rFonts w:ascii="Wingdings" w:hAnsi="Wingdings" w:hint="default"/>
+      </w:rPr>
+    </w:lvl>
+    <w:lvl w:ilvl="6">
+      <w:start w:val="1"/>
+      <w:numFmt w:val="bullet"/>
+      <w:lvlText w:val=""/>
+      <w:lvlJc w:val="left"/>
+      <w:pPr>
+        <w:ind w:left="5040" w:hanging="360"/>
+      </w:pPr>
+      <w:rPr>
+        <w:rFonts w:ascii="Symbol" w:hAnsi="Symbol" w:hint="default"/>
+      </w:rPr>
+    </w:lvl>
+    <w:lvl w:ilvl="7">
+      <w:start w:val="1"/>
+      <w:numFmt w:val="bullet"/>
+      <w:lvlText w:val="o"/>
+      <w:lvlJc w:val="left"/>
+      <w:pPr>
+        <w:ind w:left="5760" w:hanging="360"/>
+      </w:pPr>
+      <w:rPr>
+        <w:rFonts w:ascii="Courier New" w:hAnsi="Courier New" w:hint="default"/>
+      </w:rPr>
+    </w:lvl>
+    <w:lvl w:ilvl="8">
+      <w:start w:val="1"/>
+      <w:numFmt w:val="bullet"/>
+      <w:lvlText w:val=""/>
+      <w:lvlJc w:val="left"/>
+      <w:pPr>
+        <w:ind w:left="6480" w:hanging="360"/>
+      </w:pPr>
+      <w:rPr>
+        <w:rFonts w:ascii="Wingdings" w:hAnsi="Wingdings" w:hint="default"/>
+      </w:rPr>
+    </w:lvl>
+  </w:abstractNum>
+  <w:abstractNum w:abstractNumId="23">
+    <w:nsid w:val="45DC5B0C"/>
+    <w:multiLevelType w:val="hybridMultilevel"/>
+    <w:tmpl w:val="2EA0FF1E"/>
+    <w:lvl w:ilvl="0" w:tplc="04090001">
+      <w:start w:val="1"/>
+      <w:numFmt w:val="bullet"/>
+      <w:lvlText w:val=""/>
+      <w:lvlJc w:val="left"/>
+      <w:pPr>
+        <w:ind w:left="720" w:hanging="360"/>
+      </w:pPr>
+      <w:rPr>
+        <w:rFonts w:ascii="Symbol" w:hAnsi="Symbol" w:hint="default"/>
+      </w:rPr>
+    </w:lvl>
+    <w:lvl w:ilvl="1" w:tplc="04090003" w:tentative="1">
+      <w:start w:val="1"/>
+      <w:numFmt w:val="bullet"/>
+      <w:lvlText w:val="o"/>
+      <w:lvlJc w:val="left"/>
+      <w:pPr>
+        <w:ind w:left="1440" w:hanging="360"/>
+      </w:pPr>
+      <w:rPr>
+        <w:rFonts w:ascii="Courier New" w:hAnsi="Courier New" w:hint="default"/>
+      </w:rPr>
+    </w:lvl>
+    <w:lvl w:ilvl="2" w:tplc="04090005" w:tentative="1">
+      <w:start w:val="1"/>
+      <w:numFmt w:val="bullet"/>
+      <w:lvlText w:val=""/>
+      <w:lvlJc w:val="left"/>
+      <w:pPr>
+        <w:ind w:left="2160" w:hanging="360"/>
+      </w:pPr>
+      <w:rPr>
+        <w:rFonts w:ascii="Wingdings" w:hAnsi="Wingdings" w:hint="default"/>
+      </w:rPr>
+    </w:lvl>
+    <w:lvl w:ilvl="3" w:tplc="04090001" w:tentative="1">
+      <w:start w:val="1"/>
+      <w:numFmt w:val="bullet"/>
+      <w:lvlText w:val=""/>
+      <w:lvlJc w:val="left"/>
+      <w:pPr>
+        <w:ind w:left="2880" w:hanging="360"/>
+      </w:pPr>
+      <w:rPr>
+        <w:rFonts w:ascii="Symbol" w:hAnsi="Symbol" w:hint="default"/>
+      </w:rPr>
+    </w:lvl>
+    <w:lvl w:ilvl="4" w:tplc="04090003" w:tentative="1">
+      <w:start w:val="1"/>
+      <w:numFmt w:val="bullet"/>
+      <w:lvlText w:val="o"/>
+      <w:lvlJc w:val="left"/>
+      <w:pPr>
+        <w:ind w:left="3600" w:hanging="360"/>
+      </w:pPr>
+      <w:rPr>
+        <w:rFonts w:ascii="Courier New" w:hAnsi="Courier New" w:hint="default"/>
+      </w:rPr>
+    </w:lvl>
+    <w:lvl w:ilvl="5" w:tplc="04090005" w:tentative="1">
+      <w:start w:val="1"/>
+      <w:numFmt w:val="bullet"/>
+      <w:lvlText w:val=""/>
+      <w:lvlJc w:val="left"/>
+      <w:pPr>
+        <w:ind w:left="4320" w:hanging="360"/>
+      </w:pPr>
+      <w:rPr>
+        <w:rFonts w:ascii="Wingdings" w:hAnsi="Wingdings" w:hint="default"/>
+      </w:rPr>
+    </w:lvl>
+    <w:lvl w:ilvl="6" w:tplc="04090001" w:tentative="1">
+      <w:start w:val="1"/>
+      <w:numFmt w:val="bullet"/>
+      <w:lvlText w:val=""/>
+      <w:lvlJc w:val="left"/>
+      <w:pPr>
+        <w:ind w:left="5040" w:hanging="360"/>
+      </w:pPr>
+      <w:rPr>
+        <w:rFonts w:ascii="Symbol" w:hAnsi="Symbol" w:hint="default"/>
+      </w:rPr>
+    </w:lvl>
+    <w:lvl w:ilvl="7" w:tplc="04090003" w:tentative="1">
+      <w:start w:val="1"/>
+      <w:numFmt w:val="bullet"/>
+      <w:lvlText w:val="o"/>
+      <w:lvlJc w:val="left"/>
+      <w:pPr>
+        <w:ind w:left="5760" w:hanging="360"/>
+      </w:pPr>
+      <w:rPr>
+        <w:rFonts w:ascii="Courier New" w:hAnsi="Courier New" w:hint="default"/>
+      </w:rPr>
+    </w:lvl>
+    <w:lvl w:ilvl="8" w:tplc="04090005" w:tentative="1">
+      <w:start w:val="1"/>
+      <w:numFmt w:val="bullet"/>
+      <w:lvlText w:val=""/>
+      <w:lvlJc w:val="left"/>
+      <w:pPr>
+        <w:ind w:left="6480" w:hanging="360"/>
+      </w:pPr>
+      <w:rPr>
+        <w:rFonts w:ascii="Wingdings" w:hAnsi="Wingdings" w:hint="default"/>
+      </w:rPr>
+    </w:lvl>
+  </w:abstractNum>
+  <w:abstractNum w:abstractNumId="24">
     <w:nsid w:val="469B76CE"/>
     <w:multiLevelType w:val="hybridMultilevel"/>
     <w:tmpl w:val="86BC7230"/>
@@ -7285,7 +10236,7 @@
       </w:pPr>
     </w:lvl>
   </w:abstractNum>
-  <w:abstractNum w:abstractNumId="18">
+  <w:abstractNum w:abstractNumId="25">
     <w:nsid w:val="47AA7E17"/>
     <w:multiLevelType w:val="multilevel"/>
     <w:tmpl w:val="0409001F"/>
@@ -7371,7 +10322,7 @@
       </w:pPr>
     </w:lvl>
   </w:abstractNum>
-  <w:abstractNum w:abstractNumId="19">
+  <w:abstractNum w:abstractNumId="26">
     <w:nsid w:val="484074DA"/>
     <w:multiLevelType w:val="multilevel"/>
     <w:tmpl w:val="65947F08"/>
@@ -7484,7 +10435,7 @@
       </w:rPr>
     </w:lvl>
   </w:abstractNum>
-  <w:abstractNum w:abstractNumId="20">
+  <w:abstractNum w:abstractNumId="27">
     <w:nsid w:val="489A0B4A"/>
     <w:multiLevelType w:val="hybridMultilevel"/>
     <w:tmpl w:val="B2B07996"/>
@@ -7597,7 +10548,7 @@
       </w:rPr>
     </w:lvl>
   </w:abstractNum>
-  <w:abstractNum w:abstractNumId="21">
+  <w:abstractNum w:abstractNumId="28">
     <w:nsid w:val="4AC3603A"/>
     <w:multiLevelType w:val="hybridMultilevel"/>
     <w:tmpl w:val="C41E507A"/>
@@ -7710,7 +10661,120 @@
       </w:rPr>
     </w:lvl>
   </w:abstractNum>
-  <w:abstractNum w:abstractNumId="22">
+  <w:abstractNum w:abstractNumId="29">
+    <w:nsid w:val="4B054DD0"/>
+    <w:multiLevelType w:val="hybridMultilevel"/>
+    <w:tmpl w:val="D0C47178"/>
+    <w:lvl w:ilvl="0" w:tplc="B7CC939E">
+      <w:start w:val="1"/>
+      <w:numFmt w:val="bullet"/>
+      <w:lvlText w:val=""/>
+      <w:lvlJc w:val="left"/>
+      <w:pPr>
+        <w:ind w:left="720" w:hanging="360"/>
+      </w:pPr>
+      <w:rPr>
+        <w:rFonts w:ascii="Symbol" w:hAnsi="Symbol" w:hint="default"/>
+      </w:rPr>
+    </w:lvl>
+    <w:lvl w:ilvl="1" w:tplc="04090003" w:tentative="1">
+      <w:start w:val="1"/>
+      <w:numFmt w:val="bullet"/>
+      <w:lvlText w:val="o"/>
+      <w:lvlJc w:val="left"/>
+      <w:pPr>
+        <w:ind w:left="1440" w:hanging="360"/>
+      </w:pPr>
+      <w:rPr>
+        <w:rFonts w:ascii="Courier New" w:hAnsi="Courier New" w:hint="default"/>
+      </w:rPr>
+    </w:lvl>
+    <w:lvl w:ilvl="2" w:tplc="04090005" w:tentative="1">
+      <w:start w:val="1"/>
+      <w:numFmt w:val="bullet"/>
+      <w:lvlText w:val=""/>
+      <w:lvlJc w:val="left"/>
+      <w:pPr>
+        <w:ind w:left="2160" w:hanging="360"/>
+      </w:pPr>
+      <w:rPr>
+        <w:rFonts w:ascii="Wingdings" w:hAnsi="Wingdings" w:hint="default"/>
+      </w:rPr>
+    </w:lvl>
+    <w:lvl w:ilvl="3" w:tplc="04090001" w:tentative="1">
+      <w:start w:val="1"/>
+      <w:numFmt w:val="bullet"/>
+      <w:lvlText w:val=""/>
+      <w:lvlJc w:val="left"/>
+      <w:pPr>
+        <w:ind w:left="2880" w:hanging="360"/>
+      </w:pPr>
+      <w:rPr>
+        <w:rFonts w:ascii="Symbol" w:hAnsi="Symbol" w:hint="default"/>
+      </w:rPr>
+    </w:lvl>
+    <w:lvl w:ilvl="4" w:tplc="04090003" w:tentative="1">
+      <w:start w:val="1"/>
+      <w:numFmt w:val="bullet"/>
+      <w:lvlText w:val="o"/>
+      <w:lvlJc w:val="left"/>
+      <w:pPr>
+        <w:ind w:left="3600" w:hanging="360"/>
+      </w:pPr>
+      <w:rPr>
+        <w:rFonts w:ascii="Courier New" w:hAnsi="Courier New" w:hint="default"/>
+      </w:rPr>
+    </w:lvl>
+    <w:lvl w:ilvl="5" w:tplc="04090005" w:tentative="1">
+      <w:start w:val="1"/>
+      <w:numFmt w:val="bullet"/>
+      <w:lvlText w:val=""/>
+      <w:lvlJc w:val="left"/>
+      <w:pPr>
+        <w:ind w:left="4320" w:hanging="360"/>
+      </w:pPr>
+      <w:rPr>
+        <w:rFonts w:ascii="Wingdings" w:hAnsi="Wingdings" w:hint="default"/>
+      </w:rPr>
+    </w:lvl>
+    <w:lvl w:ilvl="6" w:tplc="04090001" w:tentative="1">
+      <w:start w:val="1"/>
+      <w:numFmt w:val="bullet"/>
+      <w:lvlText w:val=""/>
+      <w:lvlJc w:val="left"/>
+      <w:pPr>
+        <w:ind w:left="5040" w:hanging="360"/>
+      </w:pPr>
+      <w:rPr>
+        <w:rFonts w:ascii="Symbol" w:hAnsi="Symbol" w:hint="default"/>
+      </w:rPr>
+    </w:lvl>
+    <w:lvl w:ilvl="7" w:tplc="04090003" w:tentative="1">
+      <w:start w:val="1"/>
+      <w:numFmt w:val="bullet"/>
+      <w:lvlText w:val="o"/>
+      <w:lvlJc w:val="left"/>
+      <w:pPr>
+        <w:ind w:left="5760" w:hanging="360"/>
+      </w:pPr>
+      <w:rPr>
+        <w:rFonts w:ascii="Courier New" w:hAnsi="Courier New" w:hint="default"/>
+      </w:rPr>
+    </w:lvl>
+    <w:lvl w:ilvl="8" w:tplc="04090005" w:tentative="1">
+      <w:start w:val="1"/>
+      <w:numFmt w:val="bullet"/>
+      <w:lvlText w:val=""/>
+      <w:lvlJc w:val="left"/>
+      <w:pPr>
+        <w:ind w:left="6480" w:hanging="360"/>
+      </w:pPr>
+      <w:rPr>
+        <w:rFonts w:ascii="Wingdings" w:hAnsi="Wingdings" w:hint="default"/>
+      </w:rPr>
+    </w:lvl>
+  </w:abstractNum>
+  <w:abstractNum w:abstractNumId="30">
     <w:nsid w:val="4CBF11E7"/>
     <w:multiLevelType w:val="hybridMultilevel"/>
     <w:tmpl w:val="1AB4C8F0"/>
@@ -7799,7 +10863,7 @@
       </w:pPr>
     </w:lvl>
   </w:abstractNum>
-  <w:abstractNum w:abstractNumId="23">
+  <w:abstractNum w:abstractNumId="31">
     <w:nsid w:val="4DC12B69"/>
     <w:multiLevelType w:val="hybridMultilevel"/>
     <w:tmpl w:val="335A883A"/>
@@ -7912,7 +10976,7 @@
       </w:rPr>
     </w:lvl>
   </w:abstractNum>
-  <w:abstractNum w:abstractNumId="24">
+  <w:abstractNum w:abstractNumId="32">
     <w:nsid w:val="50BE4657"/>
     <w:multiLevelType w:val="hybridMultilevel"/>
     <w:tmpl w:val="873460BE"/>
@@ -7998,7 +11062,7 @@
       </w:pPr>
     </w:lvl>
   </w:abstractNum>
-  <w:abstractNum w:abstractNumId="25">
+  <w:abstractNum w:abstractNumId="33">
     <w:nsid w:val="531F0E52"/>
     <w:multiLevelType w:val="hybridMultilevel"/>
     <w:tmpl w:val="45CADAD8"/>
@@ -8111,7 +11175,7 @@
       </w:pPr>
     </w:lvl>
   </w:abstractNum>
-  <w:abstractNum w:abstractNumId="26">
+  <w:abstractNum w:abstractNumId="34">
     <w:nsid w:val="53425E56"/>
     <w:multiLevelType w:val="hybridMultilevel"/>
     <w:tmpl w:val="822C5C14"/>
@@ -8224,7 +11288,120 @@
       </w:rPr>
     </w:lvl>
   </w:abstractNum>
-  <w:abstractNum w:abstractNumId="27">
+  <w:abstractNum w:abstractNumId="35">
+    <w:nsid w:val="557B243C"/>
+    <w:multiLevelType w:val="multilevel"/>
+    <w:tmpl w:val="6F94EBDA"/>
+    <w:lvl w:ilvl="0">
+      <w:start w:val="1"/>
+      <w:numFmt w:val="bullet"/>
+      <w:lvlText w:val="o"/>
+      <w:lvlJc w:val="left"/>
+      <w:pPr>
+        <w:ind w:left="720" w:hanging="360"/>
+      </w:pPr>
+      <w:rPr>
+        <w:rFonts w:ascii="Courier New" w:hAnsi="Courier New" w:hint="default"/>
+      </w:rPr>
+    </w:lvl>
+    <w:lvl w:ilvl="1">
+      <w:start w:val="1"/>
+      <w:numFmt w:val="bullet"/>
+      <w:lvlText w:val="o"/>
+      <w:lvlJc w:val="left"/>
+      <w:pPr>
+        <w:ind w:left="1440" w:hanging="360"/>
+      </w:pPr>
+      <w:rPr>
+        <w:rFonts w:ascii="Courier New" w:hAnsi="Courier New" w:hint="default"/>
+      </w:rPr>
+    </w:lvl>
+    <w:lvl w:ilvl="2">
+      <w:start w:val="1"/>
+      <w:numFmt w:val="bullet"/>
+      <w:lvlText w:val=""/>
+      <w:lvlJc w:val="left"/>
+      <w:pPr>
+        <w:ind w:left="2160" w:hanging="360"/>
+      </w:pPr>
+      <w:rPr>
+        <w:rFonts w:ascii="Wingdings" w:hAnsi="Wingdings" w:hint="default"/>
+      </w:rPr>
+    </w:lvl>
+    <w:lvl w:ilvl="3">
+      <w:start w:val="1"/>
+      <w:numFmt w:val="bullet"/>
+      <w:lvlText w:val=""/>
+      <w:lvlJc w:val="left"/>
+      <w:pPr>
+        <w:ind w:left="2880" w:hanging="360"/>
+      </w:pPr>
+      <w:rPr>
+        <w:rFonts w:ascii="Symbol" w:hAnsi="Symbol" w:hint="default"/>
+      </w:rPr>
+    </w:lvl>
+    <w:lvl w:ilvl="4">
+      <w:start w:val="1"/>
+      <w:numFmt w:val="bullet"/>
+      <w:lvlText w:val="o"/>
+      <w:lvlJc w:val="left"/>
+      <w:pPr>
+        <w:ind w:left="3600" w:hanging="360"/>
+      </w:pPr>
+      <w:rPr>
+        <w:rFonts w:ascii="Courier New" w:hAnsi="Courier New" w:hint="default"/>
+      </w:rPr>
+    </w:lvl>
+    <w:lvl w:ilvl="5">
+      <w:start w:val="1"/>
+      <w:numFmt w:val="bullet"/>
+      <w:lvlText w:val=""/>
+      <w:lvlJc w:val="left"/>
+      <w:pPr>
+        <w:ind w:left="4320" w:hanging="360"/>
+      </w:pPr>
+      <w:rPr>
+        <w:rFonts w:ascii="Wingdings" w:hAnsi="Wingdings" w:hint="default"/>
+      </w:rPr>
+    </w:lvl>
+    <w:lvl w:ilvl="6">
+      <w:start w:val="1"/>
+      <w:numFmt w:val="bullet"/>
+      <w:lvlText w:val=""/>
+      <w:lvlJc w:val="left"/>
+      <w:pPr>
+        <w:ind w:left="5040" w:hanging="360"/>
+      </w:pPr>
+      <w:rPr>
+        <w:rFonts w:ascii="Symbol" w:hAnsi="Symbol" w:hint="default"/>
+      </w:rPr>
+    </w:lvl>
+    <w:lvl w:ilvl="7">
+      <w:start w:val="1"/>
+      <w:numFmt w:val="bullet"/>
+      <w:lvlText w:val="o"/>
+      <w:lvlJc w:val="left"/>
+      <w:pPr>
+        <w:ind w:left="5760" w:hanging="360"/>
+      </w:pPr>
+      <w:rPr>
+        <w:rFonts w:ascii="Courier New" w:hAnsi="Courier New" w:hint="default"/>
+      </w:rPr>
+    </w:lvl>
+    <w:lvl w:ilvl="8">
+      <w:start w:val="1"/>
+      <w:numFmt w:val="bullet"/>
+      <w:lvlText w:val=""/>
+      <w:lvlJc w:val="left"/>
+      <w:pPr>
+        <w:ind w:left="6480" w:hanging="360"/>
+      </w:pPr>
+      <w:rPr>
+        <w:rFonts w:ascii="Wingdings" w:hAnsi="Wingdings" w:hint="default"/>
+      </w:rPr>
+    </w:lvl>
+  </w:abstractNum>
+  <w:abstractNum w:abstractNumId="36">
     <w:nsid w:val="57511993"/>
     <w:multiLevelType w:val="hybridMultilevel"/>
     <w:tmpl w:val="D67E486E"/>
@@ -8313,7 +11490,7 @@
       </w:pPr>
     </w:lvl>
   </w:abstractNum>
-  <w:abstractNum w:abstractNumId="28">
+  <w:abstractNum w:abstractNumId="37">
     <w:nsid w:val="59AF4D6B"/>
     <w:multiLevelType w:val="hybridMultilevel"/>
     <w:tmpl w:val="A0AC669C"/>
@@ -8402,7 +11579,7 @@
       </w:pPr>
     </w:lvl>
   </w:abstractNum>
-  <w:abstractNum w:abstractNumId="29">
+  <w:abstractNum w:abstractNumId="38">
     <w:nsid w:val="59B77AE8"/>
     <w:multiLevelType w:val="multilevel"/>
     <w:tmpl w:val="86BC7230"/>
@@ -8491,7 +11668,7 @@
       </w:pPr>
     </w:lvl>
   </w:abstractNum>
-  <w:abstractNum w:abstractNumId="30">
+  <w:abstractNum w:abstractNumId="39">
     <w:nsid w:val="5A51303C"/>
     <w:multiLevelType w:val="hybridMultilevel"/>
     <w:tmpl w:val="45B22D1C"/>
@@ -8577,7 +11754,7 @@
       </w:pPr>
     </w:lvl>
   </w:abstractNum>
-  <w:abstractNum w:abstractNumId="31">
+  <w:abstractNum w:abstractNumId="40">
     <w:nsid w:val="5A5F2D1B"/>
     <w:multiLevelType w:val="multilevel"/>
     <w:tmpl w:val="1422C1DC"/>
@@ -8690,7 +11867,7 @@
       </w:rPr>
     </w:lvl>
   </w:abstractNum>
-  <w:abstractNum w:abstractNumId="32">
+  <w:abstractNum w:abstractNumId="41">
     <w:nsid w:val="5F00490A"/>
     <w:multiLevelType w:val="hybridMultilevel"/>
     <w:tmpl w:val="72386586"/>
@@ -8803,7 +11980,7 @@
       </w:rPr>
     </w:lvl>
   </w:abstractNum>
-  <w:abstractNum w:abstractNumId="33">
+  <w:abstractNum w:abstractNumId="42">
     <w:nsid w:val="5FFA485E"/>
     <w:multiLevelType w:val="multilevel"/>
     <w:tmpl w:val="1422C1DC"/>
@@ -8916,7 +12093,7 @@
       </w:rPr>
     </w:lvl>
   </w:abstractNum>
-  <w:abstractNum w:abstractNumId="34">
+  <w:abstractNum w:abstractNumId="43">
     <w:nsid w:val="61095822"/>
     <w:multiLevelType w:val="hybridMultilevel"/>
     <w:tmpl w:val="AA424542"/>
@@ -9029,7 +12206,179 @@
       </w:pPr>
     </w:lvl>
   </w:abstractNum>
-  <w:abstractNum w:abstractNumId="35">
+  <w:abstractNum w:abstractNumId="44">
+    <w:nsid w:val="63AD3CC4"/>
+    <w:multiLevelType w:val="multilevel"/>
+    <w:tmpl w:val="0409001F"/>
+    <w:lvl w:ilvl="0">
+      <w:start w:val="1"/>
+      <w:numFmt w:val="decimal"/>
+      <w:lvlText w:val="%1."/>
+      <w:lvlJc w:val="left"/>
+      <w:pPr>
+        <w:ind w:left="360" w:hanging="360"/>
+      </w:pPr>
+    </w:lvl>
+    <w:lvl w:ilvl="1">
+      <w:start w:val="1"/>
+      <w:numFmt w:val="decimal"/>
+      <w:lvlText w:val="%1.%2."/>
+      <w:lvlJc w:val="left"/>
+      <w:pPr>
+        <w:ind w:left="792" w:hanging="432"/>
+      </w:pPr>
+    </w:lvl>
+    <w:lvl w:ilvl="2">
+      <w:start w:val="1"/>
+      <w:numFmt w:val="decimal"/>
+      <w:lvlText w:val="%1.%2.%3."/>
+      <w:lvlJc w:val="left"/>
+      <w:pPr>
+        <w:ind w:left="1224" w:hanging="504"/>
+      </w:pPr>
+    </w:lvl>
+    <w:lvl w:ilvl="3">
+      <w:start w:val="1"/>
+      <w:numFmt w:val="decimal"/>
+      <w:lvlText w:val="%1.%2.%3.%4."/>
+      <w:lvlJc w:val="left"/>
+      <w:pPr>
+        <w:ind w:left="1728" w:hanging="648"/>
+      </w:pPr>
+    </w:lvl>
+    <w:lvl w:ilvl="4">
+      <w:start w:val="1"/>
+      <w:numFmt w:val="decimal"/>
+      <w:lvlText w:val="%1.%2.%3.%4.%5."/>
+      <w:lvlJc w:val="left"/>
+      <w:pPr>
+        <w:ind w:left="2232" w:hanging="792"/>
+      </w:pPr>
+    </w:lvl>
+    <w:lvl w:ilvl="5">
+      <w:start w:val="1"/>
+      <w:numFmt w:val="decimal"/>
+      <w:lvlText w:val="%1.%2.%3.%4.%5.%6."/>
+      <w:lvlJc w:val="left"/>
+      <w:pPr>
+        <w:ind w:left="2736" w:hanging="936"/>
+      </w:pPr>
+    </w:lvl>
+    <w:lvl w:ilvl="6">
+      <w:start w:val="1"/>
+      <w:numFmt w:val="decimal"/>
+      <w:lvlText w:val="%1.%2.%3.%4.%5.%6.%7."/>
+      <w:lvlJc w:val="left"/>
+      <w:pPr>
+        <w:ind w:left="3240" w:hanging="1080"/>
+      </w:pPr>
+    </w:lvl>
+    <w:lvl w:ilvl="7">
+      <w:start w:val="1"/>
+      <w:numFmt w:val="decimal"/>
+      <w:lvlText w:val="%1.%2.%3.%4.%5.%6.%7.%8."/>
+      <w:lvlJc w:val="left"/>
+      <w:pPr>
+        <w:ind w:left="3744" w:hanging="1224"/>
+      </w:pPr>
+    </w:lvl>
+    <w:lvl w:ilvl="8">
+      <w:start w:val="1"/>
+      <w:numFmt w:val="decimal"/>
+      <w:lvlText w:val="%1.%2.%3.%4.%5.%6.%7.%8.%9."/>
+      <w:lvlJc w:val="left"/>
+      <w:pPr>
+        <w:ind w:left="4320" w:hanging="1440"/>
+      </w:pPr>
+    </w:lvl>
+  </w:abstractNum>
+  <w:abstractNum w:abstractNumId="45">
+    <w:nsid w:val="65EC550C"/>
+    <w:multiLevelType w:val="multilevel"/>
+    <w:tmpl w:val="0409001F"/>
+    <w:lvl w:ilvl="0">
+      <w:start w:val="1"/>
+      <w:numFmt w:val="decimal"/>
+      <w:lvlText w:val="%1."/>
+      <w:lvlJc w:val="left"/>
+      <w:pPr>
+        <w:ind w:left="360" w:hanging="360"/>
+      </w:pPr>
+    </w:lvl>
+    <w:lvl w:ilvl="1">
+      <w:start w:val="1"/>
+      <w:numFmt w:val="decimal"/>
+      <w:lvlText w:val="%1.%2."/>
+      <w:lvlJc w:val="left"/>
+      <w:pPr>
+        <w:ind w:left="792" w:hanging="432"/>
+      </w:pPr>
+    </w:lvl>
+    <w:lvl w:ilvl="2">
+      <w:start w:val="1"/>
+      <w:numFmt w:val="decimal"/>
+      <w:lvlText w:val="%1.%2.%3."/>
+      <w:lvlJc w:val="left"/>
+      <w:pPr>
+        <w:ind w:left="1224" w:hanging="504"/>
+      </w:pPr>
+    </w:lvl>
+    <w:lvl w:ilvl="3">
+      <w:start w:val="1"/>
+      <w:numFmt w:val="decimal"/>
+      <w:lvlText w:val="%1.%2.%3.%4."/>
+      <w:lvlJc w:val="left"/>
+      <w:pPr>
+        <w:ind w:left="1728" w:hanging="648"/>
+      </w:pPr>
+    </w:lvl>
+    <w:lvl w:ilvl="4">
+      <w:start w:val="1"/>
+      <w:numFmt w:val="decimal"/>
+      <w:lvlText w:val="%1.%2.%3.%4.%5."/>
+      <w:lvlJc w:val="left"/>
+      <w:pPr>
+        <w:ind w:left="2232" w:hanging="792"/>
+      </w:pPr>
+    </w:lvl>
+    <w:lvl w:ilvl="5">
+      <w:start w:val="1"/>
+      <w:numFmt w:val="decimal"/>
+      <w:lvlText w:val="%1.%2.%3.%4.%5.%6."/>
+      <w:lvlJc w:val="left"/>
+      <w:pPr>
+        <w:ind w:left="2736" w:hanging="936"/>
+      </w:pPr>
+    </w:lvl>
+    <w:lvl w:ilvl="6">
+      <w:start w:val="1"/>
+      <w:numFmt w:val="decimal"/>
+      <w:lvlText w:val="%1.%2.%3.%4.%5.%6.%7."/>
+      <w:lvlJc w:val="left"/>
+      <w:pPr>
+        <w:ind w:left="3240" w:hanging="1080"/>
+      </w:pPr>
+    </w:lvl>
+    <w:lvl w:ilvl="7">
+      <w:start w:val="1"/>
+      <w:numFmt w:val="decimal"/>
+      <w:lvlText w:val="%1.%2.%3.%4.%5.%6.%7.%8."/>
+      <w:lvlJc w:val="left"/>
+      <w:pPr>
+        <w:ind w:left="3744" w:hanging="1224"/>
+      </w:pPr>
+    </w:lvl>
+    <w:lvl w:ilvl="8">
+      <w:start w:val="1"/>
+      <w:numFmt w:val="decimal"/>
+      <w:lvlText w:val="%1.%2.%3.%4.%5.%6.%7.%8.%9."/>
+      <w:lvlJc w:val="left"/>
+      <w:pPr>
+        <w:ind w:left="4320" w:hanging="1440"/>
+      </w:pPr>
+    </w:lvl>
+  </w:abstractNum>
+  <w:abstractNum w:abstractNumId="46">
     <w:nsid w:val="6E5B6D3C"/>
     <w:multiLevelType w:val="multilevel"/>
     <w:tmpl w:val="1422C1DC"/>
@@ -9142,7 +12491,7 @@
       </w:rPr>
     </w:lvl>
   </w:abstractNum>
-  <w:abstractNum w:abstractNumId="36">
+  <w:abstractNum w:abstractNumId="47">
     <w:nsid w:val="6FA27780"/>
     <w:multiLevelType w:val="multilevel"/>
     <w:tmpl w:val="04090021"/>
@@ -9255,7 +12604,7 @@
       </w:rPr>
     </w:lvl>
   </w:abstractNum>
-  <w:abstractNum w:abstractNumId="37">
+  <w:abstractNum w:abstractNumId="48">
     <w:nsid w:val="733F768E"/>
     <w:multiLevelType w:val="hybridMultilevel"/>
     <w:tmpl w:val="CC268D98"/>
@@ -9368,7 +12717,7 @@
       </w:rPr>
     </w:lvl>
   </w:abstractNum>
-  <w:abstractNum w:abstractNumId="38">
+  <w:abstractNum w:abstractNumId="49">
     <w:nsid w:val="7498417A"/>
     <w:multiLevelType w:val="hybridMultilevel"/>
     <w:tmpl w:val="A0E26C9E"/>
@@ -9481,7 +12830,7 @@
       </w:rPr>
     </w:lvl>
   </w:abstractNum>
-  <w:abstractNum w:abstractNumId="39">
+  <w:abstractNum w:abstractNumId="50">
     <w:nsid w:val="75C43BF5"/>
     <w:multiLevelType w:val="hybridMultilevel"/>
     <w:tmpl w:val="3F02B546"/>
@@ -9570,7 +12919,7 @@
       </w:pPr>
     </w:lvl>
   </w:abstractNum>
-  <w:abstractNum w:abstractNumId="40">
+  <w:abstractNum w:abstractNumId="51">
     <w:nsid w:val="762116A4"/>
     <w:multiLevelType w:val="hybridMultilevel"/>
     <w:tmpl w:val="79A06488"/>
@@ -9656,7 +13005,7 @@
       </w:pPr>
     </w:lvl>
   </w:abstractNum>
-  <w:abstractNum w:abstractNumId="41">
+  <w:abstractNum w:abstractNumId="52">
     <w:nsid w:val="785822D7"/>
     <w:multiLevelType w:val="hybridMultilevel"/>
     <w:tmpl w:val="AD16A32C"/>
@@ -9769,7 +13118,7 @@
       </w:pPr>
     </w:lvl>
   </w:abstractNum>
-  <w:abstractNum w:abstractNumId="42">
+  <w:abstractNum w:abstractNumId="53">
     <w:nsid w:val="7C5E6F6E"/>
     <w:multiLevelType w:val="hybridMultilevel"/>
     <w:tmpl w:val="18143ABA"/>
@@ -9855,7 +13204,7 @@
       </w:pPr>
     </w:lvl>
   </w:abstractNum>
-  <w:abstractNum w:abstractNumId="43">
+  <w:abstractNum w:abstractNumId="54">
     <w:nsid w:val="7DC25819"/>
     <w:multiLevelType w:val="multilevel"/>
     <w:tmpl w:val="0415001F"/>
@@ -9942,137 +13291,171 @@
     </w:lvl>
   </w:abstractNum>
   <w:num w:numId="1">
+    <w:abstractNumId w:val="52"/>
+  </w:num>
+  <w:num w:numId="2">
+    <w:abstractNumId w:val="33"/>
+  </w:num>
+  <w:num w:numId="3">
+    <w:abstractNumId w:val="43"/>
+  </w:num>
+  <w:num w:numId="4">
+    <w:abstractNumId w:val="25"/>
+  </w:num>
+  <w:num w:numId="5">
+    <w:abstractNumId w:val="21"/>
+  </w:num>
+  <w:num w:numId="6">
+    <w:abstractNumId w:val="30"/>
+  </w:num>
+  <w:num w:numId="7">
+    <w:abstractNumId w:val="11"/>
+  </w:num>
+  <w:num w:numId="8">
+    <w:abstractNumId w:val="1"/>
+  </w:num>
+  <w:num w:numId="9">
+    <w:abstractNumId w:val="2"/>
+  </w:num>
+  <w:num w:numId="10">
+    <w:abstractNumId w:val="32"/>
+  </w:num>
+  <w:num w:numId="11">
+    <w:abstractNumId w:val="47"/>
+  </w:num>
+  <w:num w:numId="12">
+    <w:abstractNumId w:val="13"/>
+  </w:num>
+  <w:num w:numId="13">
+    <w:abstractNumId w:val="49"/>
+  </w:num>
+  <w:num w:numId="14">
+    <w:abstractNumId w:val="7"/>
+  </w:num>
+  <w:num w:numId="15">
+    <w:abstractNumId w:val="27"/>
+  </w:num>
+  <w:num w:numId="16">
+    <w:abstractNumId w:val="24"/>
+  </w:num>
+  <w:num w:numId="17">
+    <w:abstractNumId w:val="14"/>
+  </w:num>
+  <w:num w:numId="18">
+    <w:abstractNumId w:val="48"/>
+  </w:num>
+  <w:num w:numId="19">
+    <w:abstractNumId w:val="28"/>
+  </w:num>
+  <w:num w:numId="20">
     <w:abstractNumId w:val="41"/>
   </w:num>
-  <w:num w:numId="2">
-    <w:abstractNumId w:val="25"/>
+  <w:num w:numId="21">
+    <w:abstractNumId w:val="51"/>
   </w:num>
-  <w:num w:numId="3">
+  <w:num w:numId="22">
+    <w:abstractNumId w:val="6"/>
+  </w:num>
+  <w:num w:numId="23">
+    <w:abstractNumId w:val="8"/>
+  </w:num>
+  <w:num w:numId="24">
+    <w:abstractNumId w:val="15"/>
+  </w:num>
+  <w:num w:numId="25">
     <w:abstractNumId w:val="34"/>
   </w:num>
-  <w:num w:numId="4">
+  <w:num w:numId="26">
+    <w:abstractNumId w:val="31"/>
+  </w:num>
+  <w:num w:numId="27">
+    <w:abstractNumId w:val="54"/>
+  </w:num>
+  <w:num w:numId="28">
+    <w:abstractNumId w:val="37"/>
+  </w:num>
+  <w:num w:numId="29">
+    <w:abstractNumId w:val="36"/>
+  </w:num>
+  <w:num w:numId="30">
+    <w:abstractNumId w:val="16"/>
+  </w:num>
+  <w:num w:numId="31">
+    <w:abstractNumId w:val="38"/>
+  </w:num>
+  <w:num w:numId="32">
+    <w:abstractNumId w:val="20"/>
+  </w:num>
+  <w:num w:numId="33">
+    <w:abstractNumId w:val="39"/>
+  </w:num>
+  <w:num w:numId="34">
+    <w:abstractNumId w:val="53"/>
+  </w:num>
+  <w:num w:numId="35">
+    <w:abstractNumId w:val="50"/>
+  </w:num>
+  <w:num w:numId="36">
+    <w:abstractNumId w:val="4"/>
+  </w:num>
+  <w:num w:numId="37">
     <w:abstractNumId w:val="18"/>
   </w:num>
-  <w:num w:numId="5">
-    <w:abstractNumId w:val="16"/>
+  <w:num w:numId="38">
+    <w:abstractNumId w:val="9"/>
   </w:num>
-  <w:num w:numId="6">
+  <w:num w:numId="39">
+    <w:abstractNumId w:val="10"/>
+  </w:num>
+  <w:num w:numId="40">
+    <w:abstractNumId w:val="42"/>
+  </w:num>
+  <w:num w:numId="41">
+    <w:abstractNumId w:val="40"/>
+  </w:num>
+  <w:num w:numId="42">
+    <w:abstractNumId w:val="46"/>
+  </w:num>
+  <w:num w:numId="43">
+    <w:abstractNumId w:val="5"/>
+  </w:num>
+  <w:num w:numId="44">
+    <w:abstractNumId w:val="26"/>
+  </w:num>
+  <w:num w:numId="45">
+    <w:abstractNumId w:val="45"/>
+  </w:num>
+  <w:num w:numId="46">
+    <w:abstractNumId w:val="44"/>
+  </w:num>
+  <w:num w:numId="47">
+    <w:abstractNumId w:val="3"/>
+  </w:num>
+  <w:num w:numId="48">
+    <w:abstractNumId w:val="23"/>
+  </w:num>
+  <w:num w:numId="49">
+    <w:abstractNumId w:val="19"/>
+  </w:num>
+  <w:num w:numId="50">
+    <w:abstractNumId w:val="17"/>
+  </w:num>
+  <w:num w:numId="51">
+    <w:abstractNumId w:val="12"/>
+  </w:num>
+  <w:num w:numId="52">
+    <w:abstractNumId w:val="0"/>
+  </w:num>
+  <w:num w:numId="53">
     <w:abstractNumId w:val="22"/>
   </w:num>
-  <w:num w:numId="7">
-    <w:abstractNumId w:val="9"/>
+  <w:num w:numId="54">
+    <w:abstractNumId w:val="35"/>
   </w:num>
-  <w:num w:numId="8">
-    <w:abstractNumId w:val="0"/>
-  </w:num>
-  <w:num w:numId="9">
-    <w:abstractNumId w:val="1"/>
-  </w:num>
-  <w:num w:numId="10">
-    <w:abstractNumId w:val="24"/>
-  </w:num>
-  <w:num w:numId="11">
-    <w:abstractNumId w:val="36"/>
-  </w:num>
-  <w:num w:numId="12">
-    <w:abstractNumId w:val="10"/>
-  </w:num>
-  <w:num w:numId="13">
-    <w:abstractNumId w:val="38"/>
-  </w:num>
-  <w:num w:numId="14">
-    <w:abstractNumId w:val="5"/>
-  </w:num>
-  <w:num w:numId="15">
-    <w:abstractNumId w:val="20"/>
-  </w:num>
-  <w:num w:numId="16">
-    <w:abstractNumId w:val="17"/>
-  </w:num>
-  <w:num w:numId="17">
-    <w:abstractNumId w:val="11"/>
-  </w:num>
-  <w:num w:numId="18">
-    <w:abstractNumId w:val="37"/>
-  </w:num>
-  <w:num w:numId="19">
-    <w:abstractNumId w:val="21"/>
-  </w:num>
-  <w:num w:numId="20">
-    <w:abstractNumId w:val="32"/>
-  </w:num>
-  <w:num w:numId="21">
-    <w:abstractNumId w:val="40"/>
-  </w:num>
-  <w:num w:numId="22">
-    <w:abstractNumId w:val="4"/>
-  </w:num>
-  <w:num w:numId="23">
-    <w:abstractNumId w:val="6"/>
-  </w:num>
-  <w:num w:numId="24">
-    <w:abstractNumId w:val="12"/>
-  </w:num>
-  <w:num w:numId="25">
-    <w:abstractNumId w:val="26"/>
-  </w:num>
-  <w:num w:numId="26">
-    <w:abstractNumId w:val="23"/>
-  </w:num>
-  <w:num w:numId="27">
-    <w:abstractNumId w:val="43"/>
-  </w:num>
-  <w:num w:numId="28">
-    <w:abstractNumId w:val="28"/>
-  </w:num>
-  <w:num w:numId="29">
-    <w:abstractNumId w:val="27"/>
-  </w:num>
-  <w:num w:numId="30">
-    <w:abstractNumId w:val="13"/>
-  </w:num>
-  <w:num w:numId="31">
+  <w:num w:numId="55">
     <w:abstractNumId w:val="29"/>
   </w:num>
-  <w:num w:numId="32">
-    <w:abstractNumId w:val="15"/>
-  </w:num>
-  <w:num w:numId="33">
-    <w:abstractNumId w:val="30"/>
-  </w:num>
-  <w:num w:numId="34">
-    <w:abstractNumId w:val="42"/>
-  </w:num>
-  <w:num w:numId="35">
-    <w:abstractNumId w:val="39"/>
-  </w:num>
-  <w:num w:numId="36">
-    <w:abstractNumId w:val="2"/>
-  </w:num>
-  <w:num w:numId="37">
-    <w:abstractNumId w:val="14"/>
-  </w:num>
-  <w:num w:numId="38">
-    <w:abstractNumId w:val="7"/>
-  </w:num>
-  <w:num w:numId="39">
-    <w:abstractNumId w:val="8"/>
-  </w:num>
-  <w:num w:numId="40">
-    <w:abstractNumId w:val="33"/>
-  </w:num>
-  <w:num w:numId="41">
-    <w:abstractNumId w:val="31"/>
-  </w:num>
-  <w:num w:numId="42">
-    <w:abstractNumId w:val="35"/>
-  </w:num>
-  <w:num w:numId="43">
-    <w:abstractNumId w:val="3"/>
-  </w:num>
-  <w:num w:numId="44">
-    <w:abstractNumId w:val="19"/>
-  </w:num>
+  <w:numIdMacAtCleanup w:val="51"/>
 </w:numbering>
 </file>
 
@@ -10287,7 +13670,6 @@
   <w:style w:type="character" w:default="1" w:styleId="DefaultParagraphFont">
     <w:name w:val="Default Paragraph Font"/>
     <w:uiPriority w:val="1"/>
-    <w:semiHidden/>
     <w:unhideWhenUsed/>
   </w:style>
   <w:style w:type="table" w:default="1" w:styleId="TableNormal">
@@ -10753,9 +14135,11 @@
     <w:unhideWhenUsed/>
     <w:rsid w:val="008A35D0"/>
     <w:pPr>
-      <w:ind w:left="480"/>
+      <w:ind w:left="240"/>
+      <w:jc w:val="left"/>
     </w:pPr>
     <w:rPr>
+      <w:i/>
       <w:sz w:val="22"/>
       <w:szCs w:val="22"/>
     </w:rPr>
@@ -10771,9 +14155,12 @@
     <w:rsid w:val="008A35D0"/>
     <w:pPr>
       <w:spacing w:before="120"/>
+      <w:jc w:val="left"/>
     </w:pPr>
     <w:rPr>
+      <w:rFonts w:asciiTheme="majorHAnsi" w:hAnsiTheme="majorHAnsi"/>
       <w:b/>
+      <w:color w:val="548DD4"/>
     </w:rPr>
   </w:style>
   <w:style w:type="paragraph" w:styleId="TOC2">
@@ -10786,10 +14173,9 @@
     <w:unhideWhenUsed/>
     <w:rsid w:val="008A35D0"/>
     <w:pPr>
-      <w:ind w:left="240"/>
+      <w:jc w:val="left"/>
     </w:pPr>
     <w:rPr>
-      <w:b/>
       <w:sz w:val="22"/>
       <w:szCs w:val="22"/>
     </w:rPr>
@@ -10804,7 +14190,11 @@
     <w:unhideWhenUsed/>
     <w:rsid w:val="008A35D0"/>
     <w:pPr>
-      <w:ind w:left="720"/>
+      <w:pBdr>
+        <w:between w:val="double" w:sz="6" w:space="0" w:color="auto"/>
+      </w:pBdr>
+      <w:ind w:left="480"/>
+      <w:jc w:val="left"/>
     </w:pPr>
     <w:rPr>
       <w:sz w:val="20"/>
@@ -10821,7 +14211,11 @@
     <w:unhideWhenUsed/>
     <w:rsid w:val="008A35D0"/>
     <w:pPr>
-      <w:ind w:left="960"/>
+      <w:pBdr>
+        <w:between w:val="double" w:sz="6" w:space="0" w:color="auto"/>
+      </w:pBdr>
+      <w:ind w:left="720"/>
+      <w:jc w:val="left"/>
     </w:pPr>
     <w:rPr>
       <w:sz w:val="20"/>
@@ -10838,7 +14232,11 @@
     <w:unhideWhenUsed/>
     <w:rsid w:val="008A35D0"/>
     <w:pPr>
-      <w:ind w:left="1200"/>
+      <w:pBdr>
+        <w:between w:val="double" w:sz="6" w:space="0" w:color="auto"/>
+      </w:pBdr>
+      <w:ind w:left="960"/>
+      <w:jc w:val="left"/>
     </w:pPr>
     <w:rPr>
       <w:sz w:val="20"/>
@@ -10855,7 +14253,11 @@
     <w:unhideWhenUsed/>
     <w:rsid w:val="008A35D0"/>
     <w:pPr>
-      <w:ind w:left="1440"/>
+      <w:pBdr>
+        <w:between w:val="double" w:sz="6" w:space="0" w:color="auto"/>
+      </w:pBdr>
+      <w:ind w:left="1200"/>
+      <w:jc w:val="left"/>
     </w:pPr>
     <w:rPr>
       <w:sz w:val="20"/>
@@ -10872,7 +14274,11 @@
     <w:unhideWhenUsed/>
     <w:rsid w:val="008A35D0"/>
     <w:pPr>
-      <w:ind w:left="1680"/>
+      <w:pBdr>
+        <w:between w:val="double" w:sz="6" w:space="0" w:color="auto"/>
+      </w:pBdr>
+      <w:ind w:left="1440"/>
+      <w:jc w:val="left"/>
     </w:pPr>
     <w:rPr>
       <w:sz w:val="20"/>
@@ -10889,7 +14295,11 @@
     <w:unhideWhenUsed/>
     <w:rsid w:val="008A35D0"/>
     <w:pPr>
-      <w:ind w:left="1920"/>
+      <w:pBdr>
+        <w:between w:val="double" w:sz="6" w:space="0" w:color="auto"/>
+      </w:pBdr>
+      <w:ind w:left="1680"/>
+      <w:jc w:val="left"/>
     </w:pPr>
     <w:rPr>
       <w:sz w:val="20"/>
@@ -11151,7 +14561,6 @@
   <w:style w:type="character" w:default="1" w:styleId="DefaultParagraphFont">
     <w:name w:val="Default Paragraph Font"/>
     <w:uiPriority w:val="1"/>
-    <w:semiHidden/>
     <w:unhideWhenUsed/>
   </w:style>
   <w:style w:type="table" w:default="1" w:styleId="TableNormal">
@@ -11617,9 +15026,11 @@
     <w:unhideWhenUsed/>
     <w:rsid w:val="008A35D0"/>
     <w:pPr>
-      <w:ind w:left="480"/>
+      <w:ind w:left="240"/>
+      <w:jc w:val="left"/>
     </w:pPr>
     <w:rPr>
+      <w:i/>
       <w:sz w:val="22"/>
       <w:szCs w:val="22"/>
     </w:rPr>
@@ -11635,9 +15046,12 @@
     <w:rsid w:val="008A35D0"/>
     <w:pPr>
       <w:spacing w:before="120"/>
+      <w:jc w:val="left"/>
     </w:pPr>
     <w:rPr>
+      <w:rFonts w:asciiTheme="majorHAnsi" w:hAnsiTheme="majorHAnsi"/>
       <w:b/>
+      <w:color w:val="548DD4"/>
     </w:rPr>
   </w:style>
   <w:style w:type="paragraph" w:styleId="TOC2">
@@ -11650,10 +15064,9 @@
     <w:unhideWhenUsed/>
     <w:rsid w:val="008A35D0"/>
     <w:pPr>
-      <w:ind w:left="240"/>
+      <w:jc w:val="left"/>
     </w:pPr>
     <w:rPr>
-      <w:b/>
       <w:sz w:val="22"/>
       <w:szCs w:val="22"/>
     </w:rPr>
@@ -11668,7 +15081,11 @@
     <w:unhideWhenUsed/>
     <w:rsid w:val="008A35D0"/>
     <w:pPr>
-      <w:ind w:left="720"/>
+      <w:pBdr>
+        <w:between w:val="double" w:sz="6" w:space="0" w:color="auto"/>
+      </w:pBdr>
+      <w:ind w:left="480"/>
+      <w:jc w:val="left"/>
     </w:pPr>
     <w:rPr>
       <w:sz w:val="20"/>
@@ -11685,7 +15102,11 @@
     <w:unhideWhenUsed/>
     <w:rsid w:val="008A35D0"/>
     <w:pPr>
-      <w:ind w:left="960"/>
+      <w:pBdr>
+        <w:between w:val="double" w:sz="6" w:space="0" w:color="auto"/>
+      </w:pBdr>
+      <w:ind w:left="720"/>
+      <w:jc w:val="left"/>
     </w:pPr>
     <w:rPr>
       <w:sz w:val="20"/>
@@ -11702,7 +15123,11 @@
     <w:unhideWhenUsed/>
     <w:rsid w:val="008A35D0"/>
     <w:pPr>
-      <w:ind w:left="1200"/>
+      <w:pBdr>
+        <w:between w:val="double" w:sz="6" w:space="0" w:color="auto"/>
+      </w:pBdr>
+      <w:ind w:left="960"/>
+      <w:jc w:val="left"/>
     </w:pPr>
     <w:rPr>
       <w:sz w:val="20"/>
@@ -11719,7 +15144,11 @@
     <w:unhideWhenUsed/>
     <w:rsid w:val="008A35D0"/>
     <w:pPr>
-      <w:ind w:left="1440"/>
+      <w:pBdr>
+        <w:between w:val="double" w:sz="6" w:space="0" w:color="auto"/>
+      </w:pBdr>
+      <w:ind w:left="1200"/>
+      <w:jc w:val="left"/>
     </w:pPr>
     <w:rPr>
       <w:sz w:val="20"/>
@@ -11736,7 +15165,11 @@
     <w:unhideWhenUsed/>
     <w:rsid w:val="008A35D0"/>
     <w:pPr>
-      <w:ind w:left="1680"/>
+      <w:pBdr>
+        <w:between w:val="double" w:sz="6" w:space="0" w:color="auto"/>
+      </w:pBdr>
+      <w:ind w:left="1440"/>
+      <w:jc w:val="left"/>
     </w:pPr>
     <w:rPr>
       <w:sz w:val="20"/>
@@ -11753,7 +15186,11 @@
     <w:unhideWhenUsed/>
     <w:rsid w:val="008A35D0"/>
     <w:pPr>
-      <w:ind w:left="1920"/>
+      <w:pBdr>
+        <w:between w:val="double" w:sz="6" w:space="0" w:color="auto"/>
+      </w:pBdr>
+      <w:ind w:left="1680"/>
+      <w:jc w:val="left"/>
     </w:pPr>
     <w:rPr>
       <w:sz w:val="20"/>
@@ -11802,6 +15239,548 @@
     </w:rPr>
   </w:style>
 </w:styles>
+</file>
+
+<file path=word/glossary/document.xml><?xml version="1.0" encoding="utf-8"?>
+<w:glossaryDocument xmlns:wpc="http://schemas.microsoft.com/office/word/2010/wordprocessingCanvas" xmlns:mo="http://schemas.microsoft.com/office/mac/office/2008/main" xmlns:mc="http://schemas.openxmlformats.org/markup-compatibility/2006" xmlns:mv="urn:schemas-microsoft-com:mac:vml" xmlns:o="urn:schemas-microsoft-com:office:office" xmlns:r="http://schemas.openxmlformats.org/officeDocument/2006/relationships" xmlns:m="http://schemas.openxmlformats.org/officeDocument/2006/math" xmlns:v="urn:schemas-microsoft-com:vml" xmlns:wp14="http://schemas.microsoft.com/office/word/2010/wordprocessingDrawing" xmlns:wp="http://schemas.openxmlformats.org/drawingml/2006/wordprocessingDrawing" xmlns:w10="urn:schemas-microsoft-com:office:word" xmlns:w="http://schemas.openxmlformats.org/wordprocessingml/2006/main" xmlns:w14="http://schemas.microsoft.com/office/word/2010/wordml" xmlns:wpg="http://schemas.microsoft.com/office/word/2010/wordprocessingGroup" xmlns:wpi="http://schemas.microsoft.com/office/word/2010/wordprocessingInk" xmlns:wne="http://schemas.microsoft.com/office/word/2006/wordml" xmlns:wps="http://schemas.microsoft.com/office/word/2010/wordprocessingShape" mc:Ignorable="w14 wp14"/>
+</file>
+
+<file path=word/glossary/fontTable.xml><?xml version="1.0" encoding="utf-8"?>
+<w:fonts xmlns:mc="http://schemas.openxmlformats.org/markup-compatibility/2006" xmlns:r="http://schemas.openxmlformats.org/officeDocument/2006/relationships" xmlns:w="http://schemas.openxmlformats.org/wordprocessingml/2006/main" xmlns:w14="http://schemas.microsoft.com/office/word/2010/wordml" mc:Ignorable="w14">
+  <w:font w:name="Courier New">
+    <w:panose1 w:val="02070309020205020404"/>
+    <w:charset w:val="00"/>
+    <w:family w:val="auto"/>
+    <w:pitch w:val="variable"/>
+    <w:sig w:usb0="E0002AFF" w:usb1="C0007843" w:usb2="00000009" w:usb3="00000000" w:csb0="000001FF" w:csb1="00000000"/>
+  </w:font>
+  <w:font w:name="Times New Roman">
+    <w:panose1 w:val="02020603050405020304"/>
+    <w:charset w:val="00"/>
+    <w:family w:val="auto"/>
+    <w:pitch w:val="variable"/>
+    <w:sig w:usb0="E0002AFF" w:usb1="C0007841" w:usb2="00000009" w:usb3="00000000" w:csb0="000001FF" w:csb1="00000000"/>
+  </w:font>
+  <w:font w:name="Wingdings">
+    <w:panose1 w:val="05000000000000000000"/>
+    <w:charset w:val="02"/>
+    <w:family w:val="auto"/>
+    <w:pitch w:val="variable"/>
+    <w:sig w:usb0="00000000" w:usb1="10000000" w:usb2="00000000" w:usb3="00000000" w:csb0="80000000" w:csb1="00000000"/>
+  </w:font>
+  <w:font w:name="Symbol">
+    <w:panose1 w:val="00000000000000000000"/>
+    <w:charset w:val="02"/>
+    <w:family w:val="auto"/>
+    <w:pitch w:val="variable"/>
+    <w:sig w:usb0="00000000" w:usb1="10000000" w:usb2="00000000" w:usb3="00000000" w:csb0="80000000" w:csb1="00000000"/>
+  </w:font>
+  <w:font w:name="Cambria">
+    <w:panose1 w:val="02040503050406030204"/>
+    <w:charset w:val="00"/>
+    <w:family w:val="auto"/>
+    <w:pitch w:val="variable"/>
+    <w:sig w:usb0="E00002FF" w:usb1="400004FF" w:usb2="00000000" w:usb3="00000000" w:csb0="0000019F" w:csb1="00000000"/>
+  </w:font>
+  <w:font w:name="ＭＳ 明朝">
+    <w:charset w:val="4E"/>
+    <w:family w:val="auto"/>
+    <w:pitch w:val="variable"/>
+    <w:sig w:usb0="E00002FF" w:usb1="6AC7FDFB" w:usb2="00000012" w:usb3="00000000" w:csb0="0002009F" w:csb1="00000000"/>
+  </w:font>
+  <w:font w:name="Calibri">
+    <w:panose1 w:val="020F0502020204030204"/>
+    <w:charset w:val="00"/>
+    <w:family w:val="auto"/>
+    <w:pitch w:val="variable"/>
+    <w:sig w:usb0="E10002FF" w:usb1="4000ACFF" w:usb2="00000009" w:usb3="00000000" w:csb0="0000019F" w:csb1="00000000"/>
+  </w:font>
+  <w:font w:name="ＭＳ ゴシック">
+    <w:charset w:val="4E"/>
+    <w:family w:val="auto"/>
+    <w:pitch w:val="variable"/>
+    <w:sig w:usb0="E00002FF" w:usb1="6AC7FDFB" w:usb2="00000012" w:usb3="00000000" w:csb0="0002009F" w:csb1="00000000"/>
+  </w:font>
+  <w:font w:name="Lucida Grande">
+    <w:panose1 w:val="020B0600040502020204"/>
+    <w:charset w:val="00"/>
+    <w:family w:val="auto"/>
+    <w:pitch w:val="variable"/>
+    <w:sig w:usb0="E1000AEF" w:usb1="5000A1FF" w:usb2="00000000" w:usb3="00000000" w:csb0="000001BF" w:csb1="00000000"/>
+  </w:font>
+  <w:font w:name="Arial">
+    <w:panose1 w:val="020B0604020202020204"/>
+    <w:charset w:val="00"/>
+    <w:family w:val="auto"/>
+    <w:pitch w:val="variable"/>
+    <w:sig w:usb0="E0002AFF" w:usb1="C0007843" w:usb2="00000009" w:usb3="00000000" w:csb0="000001FF" w:csb1="00000000"/>
+  </w:font>
+</w:fonts>
+</file>
+
+<file path=word/glossary/settings.xml><?xml version="1.0" encoding="utf-8"?>
+<w:settings xmlns:mc="http://schemas.openxmlformats.org/markup-compatibility/2006" xmlns:o="urn:schemas-microsoft-com:office:office" xmlns:r="http://schemas.openxmlformats.org/officeDocument/2006/relationships" xmlns:m="http://schemas.openxmlformats.org/officeDocument/2006/math" xmlns:v="urn:schemas-microsoft-com:vml" xmlns:w10="urn:schemas-microsoft-com:office:word" xmlns:w="http://schemas.openxmlformats.org/wordprocessingml/2006/main" xmlns:w14="http://schemas.microsoft.com/office/word/2010/wordml" xmlns:sl="http://schemas.openxmlformats.org/schemaLibrary/2006/main" mc:Ignorable="w14">
+  <w:view w:val="normal"/>
+  <w:defaultTabStop w:val="720"/>
+  <w:characterSpacingControl w:val="doNotCompress"/>
+  <w:compat>
+    <w:useFELayout/>
+    <w:compatSetting w:name="compatibilityMode" w:uri="http://schemas.microsoft.com/office/word" w:val="14"/>
+    <w:compatSetting w:name="overrideTableStyleFontSizeAndJustification" w:uri="http://schemas.microsoft.com/office/word" w:val="1"/>
+    <w:compatSetting w:name="enableOpenTypeFeatures" w:uri="http://schemas.microsoft.com/office/word" w:val="1"/>
+    <w:compatSetting w:name="doNotFlipMirrorIndents" w:uri="http://schemas.microsoft.com/office/word" w:val="1"/>
+  </w:compat>
+  <w:rsids>
+    <w:rsidRoot w:val="00CB5C32"/>
+    <w:rsid w:val="00CB5C32"/>
+  </w:rsids>
+  <m:mathPr>
+    <m:mathFont m:val="Cambria Math"/>
+    <m:brkBin m:val="before"/>
+    <m:brkBinSub m:val="--"/>
+    <m:smallFrac m:val="0"/>
+    <m:dispDef/>
+    <m:lMargin m:val="0"/>
+    <m:rMargin m:val="0"/>
+    <m:defJc m:val="centerGroup"/>
+    <m:wrapIndent m:val="1440"/>
+    <m:intLim m:val="subSup"/>
+    <m:naryLim m:val="undOvr"/>
+  </m:mathPr>
+  <w:themeFontLang w:val="en-US" w:eastAsia="ja-JP"/>
+  <w:clrSchemeMapping w:bg1="light1" w:t1="dark1" w:bg2="light2" w:t2="dark2" w:accent1="accent1" w:accent2="accent2" w:accent3="accent3" w:accent4="accent4" w:accent5="accent5" w:accent6="accent6" w:hyperlink="hyperlink" w:followedHyperlink="followedHyperlink"/>
+  <w:doNotAutoCompressPictures/>
+  <w:decimalSymbol w:val=","/>
+  <w:listSeparator w:val=";"/>
+  <w14:defaultImageDpi w14:val="300"/>
+</w:settings>
+</file>
+
+<file path=word/glossary/styles.xml><?xml version="1.0" encoding="utf-8"?>
+<w:styles xmlns:mc="http://schemas.openxmlformats.org/markup-compatibility/2006" xmlns:r="http://schemas.openxmlformats.org/officeDocument/2006/relationships" xmlns:w="http://schemas.openxmlformats.org/wordprocessingml/2006/main" xmlns:w14="http://schemas.microsoft.com/office/word/2010/wordml" mc:Ignorable="w14">
+  <w:docDefaults>
+    <w:rPrDefault>
+      <w:rPr>
+        <w:rFonts w:asciiTheme="minorHAnsi" w:eastAsiaTheme="minorEastAsia" w:hAnsiTheme="minorHAnsi" w:cstheme="minorBidi"/>
+        <w:sz w:val="24"/>
+        <w:szCs w:val="24"/>
+        <w:lang w:val="en-US" w:eastAsia="ja-JP" w:bidi="ar-SA"/>
+      </w:rPr>
+    </w:rPrDefault>
+    <w:pPrDefault/>
+  </w:docDefaults>
+  <w:latentStyles w:defLockedState="0" w:defUIPriority="99" w:defSemiHidden="1" w:defUnhideWhenUsed="1" w:defQFormat="0" w:count="276">
+    <w:lsdException w:name="Normal" w:semiHidden="0" w:uiPriority="0" w:unhideWhenUsed="0" w:qFormat="1"/>
+    <w:lsdException w:name="heading 1" w:semiHidden="0" w:uiPriority="9" w:unhideWhenUsed="0" w:qFormat="1"/>
+    <w:lsdException w:name="heading 2" w:uiPriority="9" w:qFormat="1"/>
+    <w:lsdException w:name="heading 3" w:uiPriority="9" w:qFormat="1"/>
+    <w:lsdException w:name="heading 4" w:uiPriority="9" w:qFormat="1"/>
+    <w:lsdException w:name="heading 5" w:uiPriority="9" w:qFormat="1"/>
+    <w:lsdException w:name="heading 6" w:uiPriority="9" w:qFormat="1"/>
+    <w:lsdException w:name="heading 7" w:uiPriority="9" w:qFormat="1"/>
+    <w:lsdException w:name="heading 8" w:uiPriority="9" w:qFormat="1"/>
+    <w:lsdException w:name="heading 9" w:uiPriority="9" w:qFormat="1"/>
+    <w:lsdException w:name="toc 1" w:uiPriority="39"/>
+    <w:lsdException w:name="toc 2" w:uiPriority="39"/>
+    <w:lsdException w:name="toc 3" w:uiPriority="39"/>
+    <w:lsdException w:name="toc 4" w:uiPriority="39"/>
+    <w:lsdException w:name="toc 5" w:uiPriority="39"/>
+    <w:lsdException w:name="toc 6" w:uiPriority="39"/>
+    <w:lsdException w:name="toc 7" w:uiPriority="39"/>
+    <w:lsdException w:name="toc 8" w:uiPriority="39"/>
+    <w:lsdException w:name="toc 9" w:uiPriority="39"/>
+    <w:lsdException w:name="caption" w:uiPriority="35" w:qFormat="1"/>
+    <w:lsdException w:name="Title" w:semiHidden="0" w:uiPriority="10" w:unhideWhenUsed="0" w:qFormat="1"/>
+    <w:lsdException w:name="Default Paragraph Font" w:uiPriority="1"/>
+    <w:lsdException w:name="Subtitle" w:semiHidden="0" w:uiPriority="11" w:unhideWhenUsed="0" w:qFormat="1"/>
+    <w:lsdException w:name="Strong" w:semiHidden="0" w:uiPriority="22" w:unhideWhenUsed="0" w:qFormat="1"/>
+    <w:lsdException w:name="Emphasis" w:semiHidden="0" w:uiPriority="20" w:unhideWhenUsed="0" w:qFormat="1"/>
+    <w:lsdException w:name="Table Grid" w:semiHidden="0" w:uiPriority="59" w:unhideWhenUsed="0"/>
+    <w:lsdException w:name="Placeholder Text" w:unhideWhenUsed="0"/>
+    <w:lsdException w:name="No Spacing" w:semiHidden="0" w:uiPriority="1" w:unhideWhenUsed="0" w:qFormat="1"/>
+    <w:lsdException w:name="Light Shading" w:semiHidden="0" w:uiPriority="60" w:unhideWhenUsed="0"/>
+    <w:lsdException w:name="Light List" w:semiHidden="0" w:uiPriority="61" w:unhideWhenUsed="0"/>
+    <w:lsdException w:name="Light Grid" w:semiHidden="0" w:uiPriority="62" w:unhideWhenUsed="0"/>
+    <w:lsdException w:name="Medium Shading 1" w:semiHidden="0" w:uiPriority="63" w:unhideWhenUsed="0"/>
+    <w:lsdException w:name="Medium Shading 2" w:semiHidden="0" w:uiPriority="64" w:unhideWhenUsed="0"/>
+    <w:lsdException w:name="Medium List 1" w:semiHidden="0" w:uiPriority="65" w:unhideWhenUsed="0"/>
+    <w:lsdException w:name="Medium List 2" w:semiHidden="0" w:uiPriority="66" w:unhideWhenUsed="0"/>
+    <w:lsdException w:name="Medium Grid 1" w:semiHidden="0" w:uiPriority="67" w:unhideWhenUsed="0"/>
+    <w:lsdException w:name="Medium Grid 2" w:semiHidden="0" w:uiPriority="68" w:unhideWhenUsed="0"/>
+    <w:lsdException w:name="Medium Grid 3" w:semiHidden="0" w:uiPriority="69" w:unhideWhenUsed="0"/>
+    <w:lsdException w:name="Dark List" w:semiHidden="0" w:uiPriority="70" w:unhideWhenUsed="0"/>
+    <w:lsdException w:name="Colorful Shading" w:semiHidden="0" w:uiPriority="71" w:unhideWhenUsed="0"/>
+    <w:lsdException w:name="Colorful List" w:semiHidden="0" w:uiPriority="72" w:unhideWhenUsed="0"/>
+    <w:lsdException w:name="Colorful Grid" w:semiHidden="0" w:uiPriority="73" w:unhideWhenUsed="0"/>
+    <w:lsdException w:name="Light Shading Accent 1" w:semiHidden="0" w:uiPriority="60" w:unhideWhenUsed="0"/>
+    <w:lsdException w:name="Light List Accent 1" w:semiHidden="0" w:uiPriority="61" w:unhideWhenUsed="0"/>
+    <w:lsdException w:name="Light Grid Accent 1" w:semiHidden="0" w:uiPriority="62" w:unhideWhenUsed="0"/>
+    <w:lsdException w:name="Medium Shading 1 Accent 1" w:semiHidden="0" w:uiPriority="63" w:unhideWhenUsed="0"/>
+    <w:lsdException w:name="Medium Shading 2 Accent 1" w:semiHidden="0" w:uiPriority="64" w:unhideWhenUsed="0"/>
+    <w:lsdException w:name="Medium List 1 Accent 1" w:semiHidden="0" w:uiPriority="65" w:unhideWhenUsed="0"/>
+    <w:lsdException w:name="Revision" w:unhideWhenUsed="0"/>
+    <w:lsdException w:name="List Paragraph" w:semiHidden="0" w:uiPriority="34" w:unhideWhenUsed="0" w:qFormat="1"/>
+    <w:lsdException w:name="Quote" w:semiHidden="0" w:uiPriority="29" w:unhideWhenUsed="0" w:qFormat="1"/>
+    <w:lsdException w:name="Intense Quote" w:semiHidden="0" w:uiPriority="30" w:unhideWhenUsed="0" w:qFormat="1"/>
+    <w:lsdException w:name="Medium List 2 Accent 1" w:semiHidden="0" w:uiPriority="66" w:unhideWhenUsed="0"/>
+    <w:lsdException w:name="Medium Grid 1 Accent 1" w:semiHidden="0" w:uiPriority="67" w:unhideWhenUsed="0"/>
+    <w:lsdException w:name="Medium Grid 2 Accent 1" w:semiHidden="0" w:uiPriority="68" w:unhideWhenUsed="0"/>
+    <w:lsdException w:name="Medium Grid 3 Accent 1" w:semiHidden="0" w:uiPriority="69" w:unhideWhenUsed="0"/>
+    <w:lsdException w:name="Dark List Accent 1" w:semiHidden="0" w:uiPriority="70" w:unhideWhenUsed="0"/>
+    <w:lsdException w:name="Colorful Shading Accent 1" w:semiHidden="0" w:uiPriority="71" w:unhideWhenUsed="0"/>
+    <w:lsdException w:name="Colorful List Accent 1" w:semiHidden="0" w:uiPriority="72" w:unhideWhenUsed="0"/>
+    <w:lsdException w:name="Colorful Grid Accent 1" w:semiHidden="0" w:uiPriority="73" w:unhideWhenUsed="0"/>
+    <w:lsdException w:name="Light Shading Accent 2" w:semiHidden="0" w:uiPriority="60" w:unhideWhenUsed="0"/>
+    <w:lsdException w:name="Light List Accent 2" w:semiHidden="0" w:uiPriority="61" w:unhideWhenUsed="0"/>
+    <w:lsdException w:name="Light Grid Accent 2" w:semiHidden="0" w:uiPriority="62" w:unhideWhenUsed="0"/>
+    <w:lsdException w:name="Medium Shading 1 Accent 2" w:semiHidden="0" w:uiPriority="63" w:unhideWhenUsed="0"/>
+    <w:lsdException w:name="Medium Shading 2 Accent 2" w:semiHidden="0" w:uiPriority="64" w:unhideWhenUsed="0"/>
+    <w:lsdException w:name="Medium List 1 Accent 2" w:semiHidden="0" w:uiPriority="65" w:unhideWhenUsed="0"/>
+    <w:lsdException w:name="Medium List 2 Accent 2" w:semiHidden="0" w:uiPriority="66" w:unhideWhenUsed="0"/>
+    <w:lsdException w:name="Medium Grid 1 Accent 2" w:semiHidden="0" w:uiPriority="67" w:unhideWhenUsed="0"/>
+    <w:lsdException w:name="Medium Grid 2 Accent 2" w:semiHidden="0" w:uiPriority="68" w:unhideWhenUsed="0"/>
+    <w:lsdException w:name="Medium Grid 3 Accent 2" w:semiHidden="0" w:uiPriority="69" w:unhideWhenUsed="0"/>
+    <w:lsdException w:name="Dark List Accent 2" w:semiHidden="0" w:uiPriority="70" w:unhideWhenUsed="0"/>
+    <w:lsdException w:name="Colorful Shading Accent 2" w:semiHidden="0" w:uiPriority="71" w:unhideWhenUsed="0"/>
+    <w:lsdException w:name="Colorful List Accent 2" w:semiHidden="0" w:uiPriority="72" w:unhideWhenUsed="0"/>
+    <w:lsdException w:name="Colorful Grid Accent 2" w:semiHidden="0" w:uiPriority="73" w:unhideWhenUsed="0"/>
+    <w:lsdException w:name="Light Shading Accent 3" w:semiHidden="0" w:uiPriority="60" w:unhideWhenUsed="0"/>
+    <w:lsdException w:name="Light List Accent 3" w:semiHidden="0" w:uiPriority="61" w:unhideWhenUsed="0"/>
+    <w:lsdException w:name="Light Grid Accent 3" w:semiHidden="0" w:uiPriority="62" w:unhideWhenUsed="0"/>
+    <w:lsdException w:name="Medium Shading 1 Accent 3" w:semiHidden="0" w:uiPriority="63" w:unhideWhenUsed="0"/>
+    <w:lsdException w:name="Medium Shading 2 Accent 3" w:semiHidden="0" w:uiPriority="64" w:unhideWhenUsed="0"/>
+    <w:lsdException w:name="Medium List 1 Accent 3" w:semiHidden="0" w:uiPriority="65" w:unhideWhenUsed="0"/>
+    <w:lsdException w:name="Medium List 2 Accent 3" w:semiHidden="0" w:uiPriority="66" w:unhideWhenUsed="0"/>
+    <w:lsdException w:name="Medium Grid 1 Accent 3" w:semiHidden="0" w:uiPriority="67" w:unhideWhenUsed="0"/>
+    <w:lsdException w:name="Medium Grid 2 Accent 3" w:semiHidden="0" w:uiPriority="68" w:unhideWhenUsed="0"/>
+    <w:lsdException w:name="Medium Grid 3 Accent 3" w:semiHidden="0" w:uiPriority="69" w:unhideWhenUsed="0"/>
+    <w:lsdException w:name="Dark List Accent 3" w:semiHidden="0" w:uiPriority="70" w:unhideWhenUsed="0"/>
+    <w:lsdException w:name="Colorful Shading Accent 3" w:semiHidden="0" w:uiPriority="71" w:unhideWhenUsed="0"/>
+    <w:lsdException w:name="Colorful List Accent 3" w:semiHidden="0" w:uiPriority="72" w:unhideWhenUsed="0"/>
+    <w:lsdException w:name="Colorful Grid Accent 3" w:semiHidden="0" w:uiPriority="73" w:unhideWhenUsed="0"/>
+    <w:lsdException w:name="Light Shading Accent 4" w:semiHidden="0" w:uiPriority="60" w:unhideWhenUsed="0"/>
+    <w:lsdException w:name="Light List Accent 4" w:semiHidden="0" w:uiPriority="61" w:unhideWhenUsed="0"/>
+    <w:lsdException w:name="Light Grid Accent 4" w:semiHidden="0" w:uiPriority="62" w:unhideWhenUsed="0"/>
+    <w:lsdException w:name="Medium Shading 1 Accent 4" w:semiHidden="0" w:uiPriority="63" w:unhideWhenUsed="0"/>
+    <w:lsdException w:name="Medium Shading 2 Accent 4" w:semiHidden="0" w:uiPriority="64" w:unhideWhenUsed="0"/>
+    <w:lsdException w:name="Medium List 1 Accent 4" w:semiHidden="0" w:uiPriority="65" w:unhideWhenUsed="0"/>
+    <w:lsdException w:name="Medium List 2 Accent 4" w:semiHidden="0" w:uiPriority="66" w:unhideWhenUsed="0"/>
+    <w:lsdException w:name="Medium Grid 1 Accent 4" w:semiHidden="0" w:uiPriority="67" w:unhideWhenUsed="0"/>
+    <w:lsdException w:name="Medium Grid 2 Accent 4" w:semiHidden="0" w:uiPriority="68" w:unhideWhenUsed="0"/>
+    <w:lsdException w:name="Medium Grid 3 Accent 4" w:semiHidden="0" w:uiPriority="69" w:unhideWhenUsed="0"/>
+    <w:lsdException w:name="Dark List Accent 4" w:semiHidden="0" w:uiPriority="70" w:unhideWhenUsed="0"/>
+    <w:lsdException w:name="Colorful Shading Accent 4" w:semiHidden="0" w:uiPriority="71" w:unhideWhenUsed="0"/>
+    <w:lsdException w:name="Colorful List Accent 4" w:semiHidden="0" w:uiPriority="72" w:unhideWhenUsed="0"/>
+    <w:lsdException w:name="Colorful Grid Accent 4" w:semiHidden="0" w:uiPriority="73" w:unhideWhenUsed="0"/>
+    <w:lsdException w:name="Light Shading Accent 5" w:semiHidden="0" w:uiPriority="60" w:unhideWhenUsed="0"/>
+    <w:lsdException w:name="Light List Accent 5" w:semiHidden="0" w:uiPriority="61" w:unhideWhenUsed="0"/>
+    <w:lsdException w:name="Light Grid Accent 5" w:semiHidden="0" w:uiPriority="62" w:unhideWhenUsed="0"/>
+    <w:lsdException w:name="Medium Shading 1 Accent 5" w:semiHidden="0" w:uiPriority="63" w:unhideWhenUsed="0"/>
+    <w:lsdException w:name="Medium Shading 2 Accent 5" w:semiHidden="0" w:uiPriority="64" w:unhideWhenUsed="0"/>
+    <w:lsdException w:name="Medium List 1 Accent 5" w:semiHidden="0" w:uiPriority="65" w:unhideWhenUsed="0"/>
+    <w:lsdException w:name="Medium List 2 Accent 5" w:semiHidden="0" w:uiPriority="66" w:unhideWhenUsed="0"/>
+    <w:lsdException w:name="Medium Grid 1 Accent 5" w:semiHidden="0" w:uiPriority="67" w:unhideWhenUsed="0"/>
+    <w:lsdException w:name="Medium Grid 2 Accent 5" w:semiHidden="0" w:uiPriority="68" w:unhideWhenUsed="0"/>
+    <w:lsdException w:name="Medium Grid 3 Accent 5" w:semiHidden="0" w:uiPriority="69" w:unhideWhenUsed="0"/>
+    <w:lsdException w:name="Dark List Accent 5" w:semiHidden="0" w:uiPriority="70" w:unhideWhenUsed="0"/>
+    <w:lsdException w:name="Colorful Shading Accent 5" w:semiHidden="0" w:uiPriority="71" w:unhideWhenUsed="0"/>
+    <w:lsdException w:name="Colorful List Accent 5" w:semiHidden="0" w:uiPriority="72" w:unhideWhenUsed="0"/>
+    <w:lsdException w:name="Colorful Grid Accent 5" w:semiHidden="0" w:uiPriority="73" w:unhideWhenUsed="0"/>
+    <w:lsdException w:name="Light Shading Accent 6" w:semiHidden="0" w:uiPriority="60" w:unhideWhenUsed="0"/>
+    <w:lsdException w:name="Light List Accent 6" w:semiHidden="0" w:uiPriority="61" w:unhideWhenUsed="0"/>
+    <w:lsdException w:name="Light Grid Accent 6" w:semiHidden="0" w:uiPriority="62" w:unhideWhenUsed="0"/>
+    <w:lsdException w:name="Medium Shading 1 Accent 6" w:semiHidden="0" w:uiPriority="63" w:unhideWhenUsed="0"/>
+    <w:lsdException w:name="Medium Shading 2 Accent 6" w:semiHidden="0" w:uiPriority="64" w:unhideWhenUsed="0"/>
+    <w:lsdException w:name="Medium List 1 Accent 6" w:semiHidden="0" w:uiPriority="65" w:unhideWhenUsed="0"/>
+    <w:lsdException w:name="Medium List 2 Accent 6" w:semiHidden="0" w:uiPriority="66" w:unhideWhenUsed="0"/>
+    <w:lsdException w:name="Medium Grid 1 Accent 6" w:semiHidden="0" w:uiPriority="67" w:unhideWhenUsed="0"/>
+    <w:lsdException w:name="Medium Grid 2 Accent 6" w:semiHidden="0" w:uiPriority="68" w:unhideWhenUsed="0"/>
+    <w:lsdException w:name="Medium Grid 3 Accent 6" w:semiHidden="0" w:uiPriority="69" w:unhideWhenUsed="0"/>
+    <w:lsdException w:name="Dark List Accent 6" w:semiHidden="0" w:uiPriority="70" w:unhideWhenUsed="0"/>
+    <w:lsdException w:name="Colorful Shading Accent 6" w:semiHidden="0" w:uiPriority="71" w:unhideWhenUsed="0"/>
+    <w:lsdException w:name="Colorful List Accent 6" w:semiHidden="0" w:uiPriority="72" w:unhideWhenUsed="0"/>
+    <w:lsdException w:name="Colorful Grid Accent 6" w:semiHidden="0" w:uiPriority="73" w:unhideWhenUsed="0"/>
+    <w:lsdException w:name="Subtle Emphasis" w:semiHidden="0" w:uiPriority="19" w:unhideWhenUsed="0" w:qFormat="1"/>
+    <w:lsdException w:name="Intense Emphasis" w:semiHidden="0" w:uiPriority="21" w:unhideWhenUsed="0" w:qFormat="1"/>
+    <w:lsdException w:name="Subtle Reference" w:semiHidden="0" w:uiPriority="31" w:unhideWhenUsed="0" w:qFormat="1"/>
+    <w:lsdException w:name="Intense Reference" w:semiHidden="0" w:uiPriority="32" w:unhideWhenUsed="0" w:qFormat="1"/>
+    <w:lsdException w:name="Book Title" w:semiHidden="0" w:uiPriority="33" w:unhideWhenUsed="0" w:qFormat="1"/>
+    <w:lsdException w:name="Bibliography" w:uiPriority="37"/>
+    <w:lsdException w:name="TOC Heading" w:uiPriority="39" w:qFormat="1"/>
+  </w:latentStyles>
+  <w:style w:type="paragraph" w:default="1" w:styleId="Normal">
+    <w:name w:val="Normal"/>
+    <w:qFormat/>
+  </w:style>
+  <w:style w:type="character" w:default="1" w:styleId="DefaultParagraphFont">
+    <w:name w:val="Default Paragraph Font"/>
+    <w:uiPriority w:val="1"/>
+    <w:semiHidden/>
+    <w:unhideWhenUsed/>
+  </w:style>
+  <w:style w:type="table" w:default="1" w:styleId="TableNormal">
+    <w:name w:val="Normal Table"/>
+    <w:uiPriority w:val="99"/>
+    <w:semiHidden/>
+    <w:unhideWhenUsed/>
+    <w:tblPr>
+      <w:tblInd w:w="0" w:type="dxa"/>
+      <w:tblCellMar>
+        <w:top w:w="0" w:type="dxa"/>
+        <w:left w:w="108" w:type="dxa"/>
+        <w:bottom w:w="0" w:type="dxa"/>
+        <w:right w:w="108" w:type="dxa"/>
+      </w:tblCellMar>
+    </w:tblPr>
+  </w:style>
+  <w:style w:type="numbering" w:default="1" w:styleId="NoList">
+    <w:name w:val="No List"/>
+    <w:uiPriority w:val="99"/>
+    <w:semiHidden/>
+    <w:unhideWhenUsed/>
+  </w:style>
+  <w:style w:type="paragraph" w:customStyle="1" w:styleId="EEF440BDB7C82B4FA239629045A4A6F2">
+    <w:name w:val="EEF440BDB7C82B4FA239629045A4A6F2"/>
+    <w:rsid w:val="00CB5C32"/>
+  </w:style>
+  <w:style w:type="paragraph" w:customStyle="1" w:styleId="0360B9C2E045E8488937AFD202C6A69F">
+    <w:name w:val="0360B9C2E045E8488937AFD202C6A69F"/>
+    <w:rsid w:val="00CB5C32"/>
+  </w:style>
+  <w:style w:type="paragraph" w:customStyle="1" w:styleId="302D26E3A91D924089CE841D634AFFD9">
+    <w:name w:val="302D26E3A91D924089CE841D634AFFD9"/>
+    <w:rsid w:val="00CB5C32"/>
+  </w:style>
+  <w:style w:type="paragraph" w:customStyle="1" w:styleId="4A175CA9D150C146B27CB460FB55D747">
+    <w:name w:val="4A175CA9D150C146B27CB460FB55D747"/>
+    <w:rsid w:val="00CB5C32"/>
+  </w:style>
+  <w:style w:type="paragraph" w:customStyle="1" w:styleId="0CA9C81DC841E24A91010EBDB00F43E1">
+    <w:name w:val="0CA9C81DC841E24A91010EBDB00F43E1"/>
+    <w:rsid w:val="00CB5C32"/>
+  </w:style>
+  <w:style w:type="paragraph" w:customStyle="1" w:styleId="1D057727152AA84DAF2DAF6F774E06A2">
+    <w:name w:val="1D057727152AA84DAF2DAF6F774E06A2"/>
+    <w:rsid w:val="00CB5C32"/>
+  </w:style>
+</w:styles>
+</file>
+
+<file path=word/glossary/stylesWithEffects.xml><?xml version="1.0" encoding="utf-8"?>
+<w:styles xmlns:wpc="http://schemas.microsoft.com/office/word/2010/wordprocessingCanvas" xmlns:mo="http://schemas.microsoft.com/office/mac/office/2008/main" xmlns:mc="http://schemas.openxmlformats.org/markup-compatibility/2006" xmlns:mv="urn:schemas-microsoft-com:mac:vml" xmlns:o="urn:schemas-microsoft-com:office:office" xmlns:r="http://schemas.openxmlformats.org/officeDocument/2006/relationships" xmlns:m="http://schemas.openxmlformats.org/officeDocument/2006/math" xmlns:v="urn:schemas-microsoft-com:vml" xmlns:wp14="http://schemas.microsoft.com/office/word/2010/wordprocessingDrawing" xmlns:wp="http://schemas.openxmlformats.org/drawingml/2006/wordprocessingDrawing" xmlns:w10="urn:schemas-microsoft-com:office:word" xmlns:w="http://schemas.openxmlformats.org/wordprocessingml/2006/main" xmlns:w14="http://schemas.microsoft.com/office/word/2010/wordml" xmlns:wpg="http://schemas.microsoft.com/office/word/2010/wordprocessingGroup" xmlns:wpi="http://schemas.microsoft.com/office/word/2010/wordprocessingInk" xmlns:wne="http://schemas.microsoft.com/office/word/2006/wordml" xmlns:wps="http://schemas.microsoft.com/office/word/2010/wordprocessingShape" mc:Ignorable="w14 wp14">
+  <w:docDefaults>
+    <w:rPrDefault>
+      <w:rPr>
+        <w:rFonts w:asciiTheme="minorHAnsi" w:eastAsiaTheme="minorEastAsia" w:hAnsiTheme="minorHAnsi" w:cstheme="minorBidi"/>
+        <w:sz w:val="24"/>
+        <w:szCs w:val="24"/>
+        <w:lang w:val="en-US" w:eastAsia="ja-JP" w:bidi="ar-SA"/>
+      </w:rPr>
+    </w:rPrDefault>
+    <w:pPrDefault/>
+  </w:docDefaults>
+  <w:latentStyles w:defLockedState="0" w:defUIPriority="99" w:defSemiHidden="1" w:defUnhideWhenUsed="1" w:defQFormat="0" w:count="276">
+    <w:lsdException w:name="Normal" w:semiHidden="0" w:uiPriority="0" w:unhideWhenUsed="0" w:qFormat="1"/>
+    <w:lsdException w:name="heading 1" w:semiHidden="0" w:uiPriority="9" w:unhideWhenUsed="0" w:qFormat="1"/>
+    <w:lsdException w:name="heading 2" w:uiPriority="9" w:qFormat="1"/>
+    <w:lsdException w:name="heading 3" w:uiPriority="9" w:qFormat="1"/>
+    <w:lsdException w:name="heading 4" w:uiPriority="9" w:qFormat="1"/>
+    <w:lsdException w:name="heading 5" w:uiPriority="9" w:qFormat="1"/>
+    <w:lsdException w:name="heading 6" w:uiPriority="9" w:qFormat="1"/>
+    <w:lsdException w:name="heading 7" w:uiPriority="9" w:qFormat="1"/>
+    <w:lsdException w:name="heading 8" w:uiPriority="9" w:qFormat="1"/>
+    <w:lsdException w:name="heading 9" w:uiPriority="9" w:qFormat="1"/>
+    <w:lsdException w:name="toc 1" w:uiPriority="39"/>
+    <w:lsdException w:name="toc 2" w:uiPriority="39"/>
+    <w:lsdException w:name="toc 3" w:uiPriority="39"/>
+    <w:lsdException w:name="toc 4" w:uiPriority="39"/>
+    <w:lsdException w:name="toc 5" w:uiPriority="39"/>
+    <w:lsdException w:name="toc 6" w:uiPriority="39"/>
+    <w:lsdException w:name="toc 7" w:uiPriority="39"/>
+    <w:lsdException w:name="toc 8" w:uiPriority="39"/>
+    <w:lsdException w:name="toc 9" w:uiPriority="39"/>
+    <w:lsdException w:name="caption" w:uiPriority="35" w:qFormat="1"/>
+    <w:lsdException w:name="Title" w:semiHidden="0" w:uiPriority="10" w:unhideWhenUsed="0" w:qFormat="1"/>
+    <w:lsdException w:name="Default Paragraph Font" w:uiPriority="1"/>
+    <w:lsdException w:name="Subtitle" w:semiHidden="0" w:uiPriority="11" w:unhideWhenUsed="0" w:qFormat="1"/>
+    <w:lsdException w:name="Strong" w:semiHidden="0" w:uiPriority="22" w:unhideWhenUsed="0" w:qFormat="1"/>
+    <w:lsdException w:name="Emphasis" w:semiHidden="0" w:uiPriority="20" w:unhideWhenUsed="0" w:qFormat="1"/>
+    <w:lsdException w:name="Table Grid" w:semiHidden="0" w:uiPriority="59" w:unhideWhenUsed="0"/>
+    <w:lsdException w:name="Placeholder Text" w:unhideWhenUsed="0"/>
+    <w:lsdException w:name="No Spacing" w:semiHidden="0" w:uiPriority="1" w:unhideWhenUsed="0" w:qFormat="1"/>
+    <w:lsdException w:name="Light Shading" w:semiHidden="0" w:uiPriority="60" w:unhideWhenUsed="0"/>
+    <w:lsdException w:name="Light List" w:semiHidden="0" w:uiPriority="61" w:unhideWhenUsed="0"/>
+    <w:lsdException w:name="Light Grid" w:semiHidden="0" w:uiPriority="62" w:unhideWhenUsed="0"/>
+    <w:lsdException w:name="Medium Shading 1" w:semiHidden="0" w:uiPriority="63" w:unhideWhenUsed="0"/>
+    <w:lsdException w:name="Medium Shading 2" w:semiHidden="0" w:uiPriority="64" w:unhideWhenUsed="0"/>
+    <w:lsdException w:name="Medium List 1" w:semiHidden="0" w:uiPriority="65" w:unhideWhenUsed="0"/>
+    <w:lsdException w:name="Medium List 2" w:semiHidden="0" w:uiPriority="66" w:unhideWhenUsed="0"/>
+    <w:lsdException w:name="Medium Grid 1" w:semiHidden="0" w:uiPriority="67" w:unhideWhenUsed="0"/>
+    <w:lsdException w:name="Medium Grid 2" w:semiHidden="0" w:uiPriority="68" w:unhideWhenUsed="0"/>
+    <w:lsdException w:name="Medium Grid 3" w:semiHidden="0" w:uiPriority="69" w:unhideWhenUsed="0"/>
+    <w:lsdException w:name="Dark List" w:semiHidden="0" w:uiPriority="70" w:unhideWhenUsed="0"/>
+    <w:lsdException w:name="Colorful Shading" w:semiHidden="0" w:uiPriority="71" w:unhideWhenUsed="0"/>
+    <w:lsdException w:name="Colorful List" w:semiHidden="0" w:uiPriority="72" w:unhideWhenUsed="0"/>
+    <w:lsdException w:name="Colorful Grid" w:semiHidden="0" w:uiPriority="73" w:unhideWhenUsed="0"/>
+    <w:lsdException w:name="Light Shading Accent 1" w:semiHidden="0" w:uiPriority="60" w:unhideWhenUsed="0"/>
+    <w:lsdException w:name="Light List Accent 1" w:semiHidden="0" w:uiPriority="61" w:unhideWhenUsed="0"/>
+    <w:lsdException w:name="Light Grid Accent 1" w:semiHidden="0" w:uiPriority="62" w:unhideWhenUsed="0"/>
+    <w:lsdException w:name="Medium Shading 1 Accent 1" w:semiHidden="0" w:uiPriority="63" w:unhideWhenUsed="0"/>
+    <w:lsdException w:name="Medium Shading 2 Accent 1" w:semiHidden="0" w:uiPriority="64" w:unhideWhenUsed="0"/>
+    <w:lsdException w:name="Medium List 1 Accent 1" w:semiHidden="0" w:uiPriority="65" w:unhideWhenUsed="0"/>
+    <w:lsdException w:name="Revision" w:unhideWhenUsed="0"/>
+    <w:lsdException w:name="List Paragraph" w:semiHidden="0" w:uiPriority="34" w:unhideWhenUsed="0" w:qFormat="1"/>
+    <w:lsdException w:name="Quote" w:semiHidden="0" w:uiPriority="29" w:unhideWhenUsed="0" w:qFormat="1"/>
+    <w:lsdException w:name="Intense Quote" w:semiHidden="0" w:uiPriority="30" w:unhideWhenUsed="0" w:qFormat="1"/>
+    <w:lsdException w:name="Medium List 2 Accent 1" w:semiHidden="0" w:uiPriority="66" w:unhideWhenUsed="0"/>
+    <w:lsdException w:name="Medium Grid 1 Accent 1" w:semiHidden="0" w:uiPriority="67" w:unhideWhenUsed="0"/>
+    <w:lsdException w:name="Medium Grid 2 Accent 1" w:semiHidden="0" w:uiPriority="68" w:unhideWhenUsed="0"/>
+    <w:lsdException w:name="Medium Grid 3 Accent 1" w:semiHidden="0" w:uiPriority="69" w:unhideWhenUsed="0"/>
+    <w:lsdException w:name="Dark List Accent 1" w:semiHidden="0" w:uiPriority="70" w:unhideWhenUsed="0"/>
+    <w:lsdException w:name="Colorful Shading Accent 1" w:semiHidden="0" w:uiPriority="71" w:unhideWhenUsed="0"/>
+    <w:lsdException w:name="Colorful List Accent 1" w:semiHidden="0" w:uiPriority="72" w:unhideWhenUsed="0"/>
+    <w:lsdException w:name="Colorful Grid Accent 1" w:semiHidden="0" w:uiPriority="73" w:unhideWhenUsed="0"/>
+    <w:lsdException w:name="Light Shading Accent 2" w:semiHidden="0" w:uiPriority="60" w:unhideWhenUsed="0"/>
+    <w:lsdException w:name="Light List Accent 2" w:semiHidden="0" w:uiPriority="61" w:unhideWhenUsed="0"/>
+    <w:lsdException w:name="Light Grid Accent 2" w:semiHidden="0" w:uiPriority="62" w:unhideWhenUsed="0"/>
+    <w:lsdException w:name="Medium Shading 1 Accent 2" w:semiHidden="0" w:uiPriority="63" w:unhideWhenUsed="0"/>
+    <w:lsdException w:name="Medium Shading 2 Accent 2" w:semiHidden="0" w:uiPriority="64" w:unhideWhenUsed="0"/>
+    <w:lsdException w:name="Medium List 1 Accent 2" w:semiHidden="0" w:uiPriority="65" w:unhideWhenUsed="0"/>
+    <w:lsdException w:name="Medium List 2 Accent 2" w:semiHidden="0" w:uiPriority="66" w:unhideWhenUsed="0"/>
+    <w:lsdException w:name="Medium Grid 1 Accent 2" w:semiHidden="0" w:uiPriority="67" w:unhideWhenUsed="0"/>
+    <w:lsdException w:name="Medium Grid 2 Accent 2" w:semiHidden="0" w:uiPriority="68" w:unhideWhenUsed="0"/>
+    <w:lsdException w:name="Medium Grid 3 Accent 2" w:semiHidden="0" w:uiPriority="69" w:unhideWhenUsed="0"/>
+    <w:lsdException w:name="Dark List Accent 2" w:semiHidden="0" w:uiPriority="70" w:unhideWhenUsed="0"/>
+    <w:lsdException w:name="Colorful Shading Accent 2" w:semiHidden="0" w:uiPriority="71" w:unhideWhenUsed="0"/>
+    <w:lsdException w:name="Colorful List Accent 2" w:semiHidden="0" w:uiPriority="72" w:unhideWhenUsed="0"/>
+    <w:lsdException w:name="Colorful Grid Accent 2" w:semiHidden="0" w:uiPriority="73" w:unhideWhenUsed="0"/>
+    <w:lsdException w:name="Light Shading Accent 3" w:semiHidden="0" w:uiPriority="60" w:unhideWhenUsed="0"/>
+    <w:lsdException w:name="Light List Accent 3" w:semiHidden="0" w:uiPriority="61" w:unhideWhenUsed="0"/>
+    <w:lsdException w:name="Light Grid Accent 3" w:semiHidden="0" w:uiPriority="62" w:unhideWhenUsed="0"/>
+    <w:lsdException w:name="Medium Shading 1 Accent 3" w:semiHidden="0" w:uiPriority="63" w:unhideWhenUsed="0"/>
+    <w:lsdException w:name="Medium Shading 2 Accent 3" w:semiHidden="0" w:uiPriority="64" w:unhideWhenUsed="0"/>
+    <w:lsdException w:name="Medium List 1 Accent 3" w:semiHidden="0" w:uiPriority="65" w:unhideWhenUsed="0"/>
+    <w:lsdException w:name="Medium List 2 Accent 3" w:semiHidden="0" w:uiPriority="66" w:unhideWhenUsed="0"/>
+    <w:lsdException w:name="Medium Grid 1 Accent 3" w:semiHidden="0" w:uiPriority="67" w:unhideWhenUsed="0"/>
+    <w:lsdException w:name="Medium Grid 2 Accent 3" w:semiHidden="0" w:uiPriority="68" w:unhideWhenUsed="0"/>
+    <w:lsdException w:name="Medium Grid 3 Accent 3" w:semiHidden="0" w:uiPriority="69" w:unhideWhenUsed="0"/>
+    <w:lsdException w:name="Dark List Accent 3" w:semiHidden="0" w:uiPriority="70" w:unhideWhenUsed="0"/>
+    <w:lsdException w:name="Colorful Shading Accent 3" w:semiHidden="0" w:uiPriority="71" w:unhideWhenUsed="0"/>
+    <w:lsdException w:name="Colorful List Accent 3" w:semiHidden="0" w:uiPriority="72" w:unhideWhenUsed="0"/>
+    <w:lsdException w:name="Colorful Grid Accent 3" w:semiHidden="0" w:uiPriority="73" w:unhideWhenUsed="0"/>
+    <w:lsdException w:name="Light Shading Accent 4" w:semiHidden="0" w:uiPriority="60" w:unhideWhenUsed="0"/>
+    <w:lsdException w:name="Light List Accent 4" w:semiHidden="0" w:uiPriority="61" w:unhideWhenUsed="0"/>
+    <w:lsdException w:name="Light Grid Accent 4" w:semiHidden="0" w:uiPriority="62" w:unhideWhenUsed="0"/>
+    <w:lsdException w:name="Medium Shading 1 Accent 4" w:semiHidden="0" w:uiPriority="63" w:unhideWhenUsed="0"/>
+    <w:lsdException w:name="Medium Shading 2 Accent 4" w:semiHidden="0" w:uiPriority="64" w:unhideWhenUsed="0"/>
+    <w:lsdException w:name="Medium List 1 Accent 4" w:semiHidden="0" w:uiPriority="65" w:unhideWhenUsed="0"/>
+    <w:lsdException w:name="Medium List 2 Accent 4" w:semiHidden="0" w:uiPriority="66" w:unhideWhenUsed="0"/>
+    <w:lsdException w:name="Medium Grid 1 Accent 4" w:semiHidden="0" w:uiPriority="67" w:unhideWhenUsed="0"/>
+    <w:lsdException w:name="Medium Grid 2 Accent 4" w:semiHidden="0" w:uiPriority="68" w:unhideWhenUsed="0"/>
+    <w:lsdException w:name="Medium Grid 3 Accent 4" w:semiHidden="0" w:uiPriority="69" w:unhideWhenUsed="0"/>
+    <w:lsdException w:name="Dark List Accent 4" w:semiHidden="0" w:uiPriority="70" w:unhideWhenUsed="0"/>
+    <w:lsdException w:name="Colorful Shading Accent 4" w:semiHidden="0" w:uiPriority="71" w:unhideWhenUsed="0"/>
+    <w:lsdException w:name="Colorful List Accent 4" w:semiHidden="0" w:uiPriority="72" w:unhideWhenUsed="0"/>
+    <w:lsdException w:name="Colorful Grid Accent 4" w:semiHidden="0" w:uiPriority="73" w:unhideWhenUsed="0"/>
+    <w:lsdException w:name="Light Shading Accent 5" w:semiHidden="0" w:uiPriority="60" w:unhideWhenUsed="0"/>
+    <w:lsdException w:name="Light List Accent 5" w:semiHidden="0" w:uiPriority="61" w:unhideWhenUsed="0"/>
+    <w:lsdException w:name="Light Grid Accent 5" w:semiHidden="0" w:uiPriority="62" w:unhideWhenUsed="0"/>
+    <w:lsdException w:name="Medium Shading 1 Accent 5" w:semiHidden="0" w:uiPriority="63" w:unhideWhenUsed="0"/>
+    <w:lsdException w:name="Medium Shading 2 Accent 5" w:semiHidden="0" w:uiPriority="64" w:unhideWhenUsed="0"/>
+    <w:lsdException w:name="Medium List 1 Accent 5" w:semiHidden="0" w:uiPriority="65" w:unhideWhenUsed="0"/>
+    <w:lsdException w:name="Medium List 2 Accent 5" w:semiHidden="0" w:uiPriority="66" w:unhideWhenUsed="0"/>
+    <w:lsdException w:name="Medium Grid 1 Accent 5" w:semiHidden="0" w:uiPriority="67" w:unhideWhenUsed="0"/>
+    <w:lsdException w:name="Medium Grid 2 Accent 5" w:semiHidden="0" w:uiPriority="68" w:unhideWhenUsed="0"/>
+    <w:lsdException w:name="Medium Grid 3 Accent 5" w:semiHidden="0" w:uiPriority="69" w:unhideWhenUsed="0"/>
+    <w:lsdException w:name="Dark List Accent 5" w:semiHidden="0" w:uiPriority="70" w:unhideWhenUsed="0"/>
+    <w:lsdException w:name="Colorful Shading Accent 5" w:semiHidden="0" w:uiPriority="71" w:unhideWhenUsed="0"/>
+    <w:lsdException w:name="Colorful List Accent 5" w:semiHidden="0" w:uiPriority="72" w:unhideWhenUsed="0"/>
+    <w:lsdException w:name="Colorful Grid Accent 5" w:semiHidden="0" w:uiPriority="73" w:unhideWhenUsed="0"/>
+    <w:lsdException w:name="Light Shading Accent 6" w:semiHidden="0" w:uiPriority="60" w:unhideWhenUsed="0"/>
+    <w:lsdException w:name="Light List Accent 6" w:semiHidden="0" w:uiPriority="61" w:unhideWhenUsed="0"/>
+    <w:lsdException w:name="Light Grid Accent 6" w:semiHidden="0" w:uiPriority="62" w:unhideWhenUsed="0"/>
+    <w:lsdException w:name="Medium Shading 1 Accent 6" w:semiHidden="0" w:uiPriority="63" w:unhideWhenUsed="0"/>
+    <w:lsdException w:name="Medium Shading 2 Accent 6" w:semiHidden="0" w:uiPriority="64" w:unhideWhenUsed="0"/>
+    <w:lsdException w:name="Medium List 1 Accent 6" w:semiHidden="0" w:uiPriority="65" w:unhideWhenUsed="0"/>
+    <w:lsdException w:name="Medium List 2 Accent 6" w:semiHidden="0" w:uiPriority="66" w:unhideWhenUsed="0"/>
+    <w:lsdException w:name="Medium Grid 1 Accent 6" w:semiHidden="0" w:uiPriority="67" w:unhideWhenUsed="0"/>
+    <w:lsdException w:name="Medium Grid 2 Accent 6" w:semiHidden="0" w:uiPriority="68" w:unhideWhenUsed="0"/>
+    <w:lsdException w:name="Medium Grid 3 Accent 6" w:semiHidden="0" w:uiPriority="69" w:unhideWhenUsed="0"/>
+    <w:lsdException w:name="Dark List Accent 6" w:semiHidden="0" w:uiPriority="70" w:unhideWhenUsed="0"/>
+    <w:lsdException w:name="Colorful Shading Accent 6" w:semiHidden="0" w:uiPriority="71" w:unhideWhenUsed="0"/>
+    <w:lsdException w:name="Colorful List Accent 6" w:semiHidden="0" w:uiPriority="72" w:unhideWhenUsed="0"/>
+    <w:lsdException w:name="Colorful Grid Accent 6" w:semiHidden="0" w:uiPriority="73" w:unhideWhenUsed="0"/>
+    <w:lsdException w:name="Subtle Emphasis" w:semiHidden="0" w:uiPriority="19" w:unhideWhenUsed="0" w:qFormat="1"/>
+    <w:lsdException w:name="Intense Emphasis" w:semiHidden="0" w:uiPriority="21" w:unhideWhenUsed="0" w:qFormat="1"/>
+    <w:lsdException w:name="Subtle Reference" w:semiHidden="0" w:uiPriority="31" w:unhideWhenUsed="0" w:qFormat="1"/>
+    <w:lsdException w:name="Intense Reference" w:semiHidden="0" w:uiPriority="32" w:unhideWhenUsed="0" w:qFormat="1"/>
+    <w:lsdException w:name="Book Title" w:semiHidden="0" w:uiPriority="33" w:unhideWhenUsed="0" w:qFormat="1"/>
+    <w:lsdException w:name="Bibliography" w:uiPriority="37"/>
+    <w:lsdException w:name="TOC Heading" w:uiPriority="39" w:qFormat="1"/>
+  </w:latentStyles>
+  <w:style w:type="paragraph" w:default="1" w:styleId="Normal">
+    <w:name w:val="Normal"/>
+    <w:qFormat/>
+  </w:style>
+  <w:style w:type="character" w:default="1" w:styleId="DefaultParagraphFont">
+    <w:name w:val="Default Paragraph Font"/>
+    <w:uiPriority w:val="1"/>
+    <w:semiHidden/>
+    <w:unhideWhenUsed/>
+  </w:style>
+  <w:style w:type="table" w:default="1" w:styleId="TableNormal">
+    <w:name w:val="Normal Table"/>
+    <w:uiPriority w:val="99"/>
+    <w:semiHidden/>
+    <w:unhideWhenUsed/>
+    <w:tblPr>
+      <w:tblInd w:w="0" w:type="dxa"/>
+      <w:tblCellMar>
+        <w:top w:w="0" w:type="dxa"/>
+        <w:left w:w="108" w:type="dxa"/>
+        <w:bottom w:w="0" w:type="dxa"/>
+        <w:right w:w="108" w:type="dxa"/>
+      </w:tblCellMar>
+    </w:tblPr>
+  </w:style>
+  <w:style w:type="numbering" w:default="1" w:styleId="NoList">
+    <w:name w:val="No List"/>
+    <w:uiPriority w:val="99"/>
+    <w:semiHidden/>
+    <w:unhideWhenUsed/>
+  </w:style>
+  <w:style w:type="paragraph" w:customStyle="1" w:styleId="EEF440BDB7C82B4FA239629045A4A6F2">
+    <w:name w:val="EEF440BDB7C82B4FA239629045A4A6F2"/>
+    <w:rsid w:val="00CB5C32"/>
+  </w:style>
+  <w:style w:type="paragraph" w:customStyle="1" w:styleId="0360B9C2E045E8488937AFD202C6A69F">
+    <w:name w:val="0360B9C2E045E8488937AFD202C6A69F"/>
+    <w:rsid w:val="00CB5C32"/>
+  </w:style>
+  <w:style w:type="paragraph" w:customStyle="1" w:styleId="302D26E3A91D924089CE841D634AFFD9">
+    <w:name w:val="302D26E3A91D924089CE841D634AFFD9"/>
+    <w:rsid w:val="00CB5C32"/>
+  </w:style>
+  <w:style w:type="paragraph" w:customStyle="1" w:styleId="4A175CA9D150C146B27CB460FB55D747">
+    <w:name w:val="4A175CA9D150C146B27CB460FB55D747"/>
+    <w:rsid w:val="00CB5C32"/>
+  </w:style>
+  <w:style w:type="paragraph" w:customStyle="1" w:styleId="0CA9C81DC841E24A91010EBDB00F43E1">
+    <w:name w:val="0CA9C81DC841E24A91010EBDB00F43E1"/>
+    <w:rsid w:val="00CB5C32"/>
+  </w:style>
+  <w:style w:type="paragraph" w:customStyle="1" w:styleId="1D057727152AA84DAF2DAF6F774E06A2">
+    <w:name w:val="1D057727152AA84DAF2DAF6F774E06A2"/>
+    <w:rsid w:val="00CB5C32"/>
+  </w:style>
+</w:styles>
+</file>
+
+<file path=word/glossary/webSettings.xml><?xml version="1.0" encoding="utf-8"?>
+<w:webSettings xmlns:mc="http://schemas.openxmlformats.org/markup-compatibility/2006" xmlns:r="http://schemas.openxmlformats.org/officeDocument/2006/relationships" xmlns:w="http://schemas.openxmlformats.org/wordprocessingml/2006/main" xmlns:w14="http://schemas.microsoft.com/office/word/2010/wordml" mc:Ignorable="w14">
+  <w:allowPNG/>
+  <w:doNotSaveAsSingleFile/>
+</w:webSettings>
 </file>
 
 <file path=word/theme/theme1.xml><?xml version="1.0" encoding="utf-8"?>
@@ -12223,7 +16202,7 @@
 </file>
 
 <file path=customXml/itemProps1.xml><?xml version="1.0" encoding="utf-8"?>
-<ds:datastoreItem xmlns:ds="http://schemas.openxmlformats.org/officeDocument/2006/customXml" ds:itemID="{BC969F2B-A633-AB41-8152-7B1E396AB569}">
+<ds:datastoreItem xmlns:ds="http://schemas.openxmlformats.org/officeDocument/2006/customXml" ds:itemID="{1CAB4DD4-1255-7C47-9457-A222ACB60E55}">
   <ds:schemaRefs>
     <ds:schemaRef ds:uri="http://schemas.openxmlformats.org/officeDocument/2006/bibliography"/>
   </ds:schemaRefs>
